--- a/resume/Resume.docx
+++ b/resume/Resume.docx
@@ -14,7 +14,7 @@
         <mc:AlternateContent>
           <mc:Choice Requires="wps">
             <w:drawing>
-              <wp:anchor distT="0" distB="0" distL="114300" distR="114300" simplePos="0" relativeHeight="251694592" behindDoc="0" locked="0" layoutInCell="1" allowOverlap="1" wp14:anchorId="0120C180" wp14:editId="26D4D3B7">
+              <wp:anchor distT="0" distB="0" distL="114300" distR="114300" simplePos="0" relativeHeight="251694592" behindDoc="0" locked="0" layoutInCell="1" allowOverlap="1" wp14:anchorId="0120C180" wp14:editId="4EE60A2F">
                 <wp:simplePos x="0" y="0"/>
                 <wp:positionH relativeFrom="column">
                   <wp:posOffset>4191000</wp:posOffset>
@@ -44,23 +44,14 @@
                           <a:avLst/>
                         </a:prstGeom>
                         <a:solidFill>
-                          <a:srgbClr val="009994"/>
+                          <a:schemeClr val="tx2">
+                            <a:lumMod val="60000"/>
+                            <a:lumOff val="40000"/>
+                          </a:schemeClr>
                         </a:solidFill>
                         <a:ln>
                           <a:noFill/>
                         </a:ln>
-                        <a:extLst>
-                          <a:ext uri="{91240B29-F687-4F45-9708-019B960494DF}">
-                            <a14:hiddenLine xmlns:a14="http://schemas.microsoft.com/office/drawing/2010/main" w="9525">
-                              <a:solidFill>
-                                <a:srgbClr val="000000"/>
-                              </a:solidFill>
-                              <a:miter lim="800000"/>
-                              <a:headEnd/>
-                              <a:tailEnd/>
-                            </a14:hiddenLine>
-                          </a:ext>
-                        </a:extLst>
                       </wps:spPr>
                       <wps:bodyPr rot="0" vert="horz" wrap="square" lIns="91440" tIns="45720" rIns="91440" bIns="45720" anchor="t" anchorCtr="0" upright="1">
                         <a:noAutofit/>
@@ -79,7 +70,7 @@
           </mc:Choice>
           <mc:Fallback>
             <w:pict>
-              <v:rect w14:anchorId="496AF7AC" id="Rectangle 8" o:spid="_x0000_s1026" style="position:absolute;margin-left:330pt;margin-top:111.55pt;width:212.7pt;height:31.15pt;z-index:251694592;visibility:visible;mso-wrap-style:square;mso-width-percent:0;mso-height-percent:0;mso-wrap-distance-left:9pt;mso-wrap-distance-top:0;mso-wrap-distance-right:9pt;mso-wrap-distance-bottom:0;mso-position-horizontal:absolute;mso-position-horizontal-relative:text;mso-position-vertical:absolute;mso-position-vertical-relative:text;mso-width-percent:0;mso-height-percent:0;mso-width-relative:page;mso-height-relative:page;v-text-anchor:top" o:gfxdata="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" fillcolor="#009994" stroked="f"/>
+              <v:rect w14:anchorId="3DB47E2A" id="Rectangle 8" o:spid="_x0000_s1026" style="position:absolute;margin-left:330pt;margin-top:111.55pt;width:212.7pt;height:31.15pt;z-index:251694592;visibility:visible;mso-wrap-style:square;mso-width-percent:0;mso-height-percent:0;mso-wrap-distance-left:9pt;mso-wrap-distance-top:0;mso-wrap-distance-right:9pt;mso-wrap-distance-bottom:0;mso-position-horizontal:absolute;mso-position-horizontal-relative:text;mso-position-vertical:absolute;mso-position-vertical-relative:text;mso-width-percent:0;mso-height-percent:0;mso-width-relative:page;mso-height-relative:page;v-text-anchor:top" o:gfxdata="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" fillcolor="#8496b0 [1951]" stroked="f"/>
             </w:pict>
           </mc:Fallback>
         </mc:AlternateContent>
@@ -92,7 +83,7 @@
         <mc:AlternateContent>
           <mc:Choice Requires="wps">
             <w:drawing>
-              <wp:anchor distT="0" distB="0" distL="114300" distR="114300" simplePos="0" relativeHeight="251695616" behindDoc="0" locked="0" layoutInCell="1" allowOverlap="1" wp14:anchorId="3F8463F6" wp14:editId="4A01DF1D">
+              <wp:anchor distT="0" distB="0" distL="114300" distR="114300" simplePos="0" relativeHeight="251695616" behindDoc="0" locked="0" layoutInCell="1" allowOverlap="1" wp14:anchorId="3F8463F6" wp14:editId="4007916A">
                 <wp:simplePos x="0" y="0"/>
                 <wp:positionH relativeFrom="column">
                   <wp:posOffset>4342130</wp:posOffset>
@@ -9143,7 +9134,7 @@
         <mc:AlternateContent>
           <mc:Choice Requires="wps">
             <w:drawing>
-              <wp:anchor distT="0" distB="0" distL="114300" distR="114300" simplePos="0" relativeHeight="251698687" behindDoc="0" locked="0" layoutInCell="1" allowOverlap="1" wp14:anchorId="6B6979DB" wp14:editId="0FB90B30">
+              <wp:anchor distT="0" distB="0" distL="114300" distR="114300" simplePos="0" relativeHeight="251698687" behindDoc="0" locked="0" layoutInCell="1" allowOverlap="1" wp14:anchorId="6B6979DB" wp14:editId="30BC39F1">
                 <wp:simplePos x="0" y="0"/>
                 <wp:positionH relativeFrom="column">
                   <wp:posOffset>4191000</wp:posOffset>
@@ -9173,23 +9164,14 @@
                           <a:avLst/>
                         </a:prstGeom>
                         <a:solidFill>
-                          <a:srgbClr val="009994"/>
+                          <a:schemeClr val="tx2">
+                            <a:lumMod val="60000"/>
+                            <a:lumOff val="40000"/>
+                          </a:schemeClr>
                         </a:solidFill>
                         <a:ln>
                           <a:noFill/>
                         </a:ln>
-                        <a:extLst>
-                          <a:ext uri="{91240B29-F687-4F45-9708-019B960494DF}">
-                            <a14:hiddenLine xmlns:a14="http://schemas.microsoft.com/office/drawing/2010/main" w="9525">
-                              <a:solidFill>
-                                <a:srgbClr val="000000"/>
-                              </a:solidFill>
-                              <a:miter lim="800000"/>
-                              <a:headEnd/>
-                              <a:tailEnd/>
-                            </a14:hiddenLine>
-                          </a:ext>
-                        </a:extLst>
                       </wps:spPr>
                       <wps:bodyPr rot="0" vert="horz" wrap="square" lIns="91440" tIns="45720" rIns="91440" bIns="45720" anchor="t" anchorCtr="0" upright="1">
                         <a:noAutofit/>
@@ -9208,7 +9190,7 @@
           </mc:Choice>
           <mc:Fallback>
             <w:pict>
-              <v:rect w14:anchorId="1841C292" id="Rectangle 8" o:spid="_x0000_s1026" style="position:absolute;margin-left:330pt;margin-top:351.75pt;width:192pt;height:31.15pt;z-index:251698687;visibility:visible;mso-wrap-style:square;mso-width-percent:0;mso-height-percent:0;mso-wrap-distance-left:9pt;mso-wrap-distance-top:0;mso-wrap-distance-right:9pt;mso-wrap-distance-bottom:0;mso-position-horizontal:absolute;mso-position-horizontal-relative:text;mso-position-vertical:absolute;mso-position-vertical-relative:text;mso-width-percent:0;mso-height-percent:0;mso-width-relative:page;mso-height-relative:page;v-text-anchor:top" o:gfxdata="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" fillcolor="#009994" stroked="f"/>
+              <v:rect w14:anchorId="2AD2F995" id="Rectangle 8" o:spid="_x0000_s1026" style="position:absolute;margin-left:330pt;margin-top:351.75pt;width:192pt;height:31.15pt;z-index:251698687;visibility:visible;mso-wrap-style:square;mso-width-percent:0;mso-height-percent:0;mso-wrap-distance-left:9pt;mso-wrap-distance-top:0;mso-wrap-distance-right:9pt;mso-wrap-distance-bottom:0;mso-position-horizontal:absolute;mso-position-horizontal-relative:text;mso-position-vertical:absolute;mso-position-vertical-relative:text;mso-width-percent:0;mso-height-percent:0;mso-width-relative:page;mso-height-relative:page;v-text-anchor:top" o:gfxdata="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" fillcolor="#8496b0 [1951]" stroked="f"/>
             </w:pict>
           </mc:Fallback>
         </mc:AlternateContent>
@@ -14902,7 +14884,7 @@
         <mc:AlternateContent>
           <mc:Choice Requires="wps">
             <w:drawing>
-              <wp:anchor distT="0" distB="0" distL="114300" distR="114300" simplePos="0" relativeHeight="251713024" behindDoc="0" locked="0" layoutInCell="1" allowOverlap="1" wp14:anchorId="44ADBD2F" wp14:editId="29243FBB">
+              <wp:anchor distT="0" distB="0" distL="114300" distR="114300" simplePos="0" relativeHeight="251713024" behindDoc="0" locked="0" layoutInCell="1" allowOverlap="1" wp14:anchorId="44ADBD2F" wp14:editId="5639C837">
                 <wp:simplePos x="0" y="0"/>
                 <wp:positionH relativeFrom="column">
                   <wp:posOffset>4189095</wp:posOffset>
@@ -14932,23 +14914,14 @@
                           <a:avLst/>
                         </a:prstGeom>
                         <a:solidFill>
-                          <a:srgbClr val="009994"/>
+                          <a:schemeClr val="tx2">
+                            <a:lumMod val="60000"/>
+                            <a:lumOff val="40000"/>
+                          </a:schemeClr>
                         </a:solidFill>
                         <a:ln>
                           <a:noFill/>
                         </a:ln>
-                        <a:extLst>
-                          <a:ext uri="{91240B29-F687-4F45-9708-019B960494DF}">
-                            <a14:hiddenLine xmlns:a14="http://schemas.microsoft.com/office/drawing/2010/main" w="9525">
-                              <a:solidFill>
-                                <a:srgbClr val="000000"/>
-                              </a:solidFill>
-                              <a:miter lim="800000"/>
-                              <a:headEnd/>
-                              <a:tailEnd/>
-                            </a14:hiddenLine>
-                          </a:ext>
-                        </a:extLst>
                       </wps:spPr>
                       <wps:bodyPr rot="0" vert="horz" wrap="square" lIns="91440" tIns="45720" rIns="91440" bIns="45720" anchor="t" anchorCtr="0" upright="1">
                         <a:noAutofit/>
@@ -14967,7 +14940,7 @@
           </mc:Choice>
           <mc:Fallback>
             <w:pict>
-              <v:rect w14:anchorId="6C9C60CD" id="Rectangle 8" o:spid="_x0000_s1026" style="position:absolute;margin-left:329.85pt;margin-top:396.4pt;width:192pt;height:31.15pt;z-index:251713024;visibility:visible;mso-wrap-style:square;mso-width-percent:0;mso-height-percent:0;mso-wrap-distance-left:9pt;mso-wrap-distance-top:0;mso-wrap-distance-right:9pt;mso-wrap-distance-bottom:0;mso-position-horizontal:absolute;mso-position-horizontal-relative:text;mso-position-vertical:absolute;mso-position-vertical-relative:text;mso-width-percent:0;mso-height-percent:0;mso-width-relative:page;mso-height-relative:page;v-text-anchor:top" o:gfxdata="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" fillcolor="#009994" stroked="f"/>
+              <v:rect w14:anchorId="70CF3A67" id="Rectangle 8" o:spid="_x0000_s1026" style="position:absolute;margin-left:329.85pt;margin-top:396.4pt;width:192pt;height:31.15pt;z-index:251713024;visibility:visible;mso-wrap-style:square;mso-width-percent:0;mso-height-percent:0;mso-wrap-distance-left:9pt;mso-wrap-distance-top:0;mso-wrap-distance-right:9pt;mso-wrap-distance-bottom:0;mso-position-horizontal:absolute;mso-position-horizontal-relative:text;mso-position-vertical:absolute;mso-position-vertical-relative:text;mso-width-percent:0;mso-height-percent:0;mso-width-relative:page;mso-height-relative:page;v-text-anchor:top" o:gfxdata="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" fillcolor="#8496b0 [1951]" stroked="f"/>
             </w:pict>
           </mc:Fallback>
         </mc:AlternateContent>
@@ -15816,7 +15789,7 @@
         <mc:AlternateContent>
           <mc:Choice Requires="wps">
             <w:drawing>
-              <wp:anchor distT="0" distB="0" distL="114300" distR="114300" simplePos="0" relativeHeight="251707904" behindDoc="0" locked="0" layoutInCell="1" allowOverlap="1" wp14:anchorId="1F3BFB8A" wp14:editId="4481A0A9">
+              <wp:anchor distT="0" distB="0" distL="114300" distR="114300" simplePos="0" relativeHeight="251707904" behindDoc="0" locked="0" layoutInCell="1" allowOverlap="1" wp14:anchorId="1F3BFB8A" wp14:editId="7CFD6588">
                 <wp:simplePos x="0" y="0"/>
                 <wp:positionH relativeFrom="column">
                   <wp:posOffset>4191000</wp:posOffset>
@@ -15846,23 +15819,14 @@
                           <a:avLst/>
                         </a:prstGeom>
                         <a:solidFill>
-                          <a:srgbClr val="009994"/>
+                          <a:schemeClr val="tx2">
+                            <a:lumMod val="60000"/>
+                            <a:lumOff val="40000"/>
+                          </a:schemeClr>
                         </a:solidFill>
                         <a:ln>
                           <a:noFill/>
                         </a:ln>
-                        <a:extLst>
-                          <a:ext uri="{91240B29-F687-4F45-9708-019B960494DF}">
-                            <a14:hiddenLine xmlns:a14="http://schemas.microsoft.com/office/drawing/2010/main" w="9525">
-                              <a:solidFill>
-                                <a:srgbClr val="000000"/>
-                              </a:solidFill>
-                              <a:miter lim="800000"/>
-                              <a:headEnd/>
-                              <a:tailEnd/>
-                            </a14:hiddenLine>
-                          </a:ext>
-                        </a:extLst>
                       </wps:spPr>
                       <wps:bodyPr rot="0" vert="horz" wrap="square" lIns="91440" tIns="45720" rIns="91440" bIns="45720" anchor="t" anchorCtr="0" upright="1">
                         <a:noAutofit/>
@@ -15881,7 +15845,7 @@
           </mc:Choice>
           <mc:Fallback>
             <w:pict>
-              <v:rect w14:anchorId="0C64EB46" id="Rectangle 8" o:spid="_x0000_s1026" style="position:absolute;margin-left:330pt;margin-top:173.65pt;width:192pt;height:31.15pt;z-index:251707904;visibility:visible;mso-wrap-style:square;mso-width-percent:0;mso-height-percent:0;mso-wrap-distance-left:9pt;mso-wrap-distance-top:0;mso-wrap-distance-right:9pt;mso-wrap-distance-bottom:0;mso-position-horizontal:absolute;mso-position-horizontal-relative:text;mso-position-vertical:absolute;mso-position-vertical-relative:text;mso-width-percent:0;mso-height-percent:0;mso-width-relative:page;mso-height-relative:page;v-text-anchor:top" o:gfxdata="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" fillcolor="#009994" stroked="f"/>
+              <v:rect w14:anchorId="3717D2DE" id="Rectangle 8" o:spid="_x0000_s1026" style="position:absolute;margin-left:330pt;margin-top:173.65pt;width:192pt;height:31.15pt;z-index:251707904;visibility:visible;mso-wrap-style:square;mso-width-percent:0;mso-height-percent:0;mso-wrap-distance-left:9pt;mso-wrap-distance-top:0;mso-wrap-distance-right:9pt;mso-wrap-distance-bottom:0;mso-position-horizontal:absolute;mso-position-horizontal-relative:text;mso-position-vertical:absolute;mso-position-vertical-relative:text;mso-width-percent:0;mso-height-percent:0;mso-width-relative:page;mso-height-relative:page;v-text-anchor:top" o:gfxdata="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" fillcolor="#8496b0 [1951]" stroked="f"/>
             </w:pict>
           </mc:Fallback>
         </mc:AlternateContent>

--- a/resume/Resume.docx
+++ b/resume/Resume.docx
@@ -1,6 +1,6 @@
 
 <file path=word/document.xml><?xml version="1.0" encoding="utf-8"?>
-<w:document xmlns:wpc="http://schemas.microsoft.com/office/word/2010/wordprocessingCanvas" xmlns:cx="http://schemas.microsoft.com/office/drawing/2014/chartex" xmlns:cx1="http://schemas.microsoft.com/office/drawing/2015/9/8/chartex" xmlns:cx2="http://schemas.microsoft.com/office/drawing/2015/10/21/chartex" xmlns:cx3="http://schemas.microsoft.com/office/drawing/2016/5/9/chartex" xmlns:cx4="http://schemas.microsoft.com/office/drawing/2016/5/10/chartex" xmlns:cx5="http://schemas.microsoft.com/office/drawing/2016/5/11/chartex" xmlns:cx6="http://schemas.microsoft.com/office/drawing/2016/5/12/chartex" xmlns:cx7="http://schemas.microsoft.com/office/drawing/2016/5/13/chartex" xmlns:cx8="http://schemas.microsoft.com/office/drawing/2016/5/14/chartex" xmlns:mc="http://schemas.openxmlformats.org/markup-compatibility/2006" xmlns:aink="http://schemas.microsoft.com/office/drawing/2016/ink" xmlns:am3d="http://schemas.microsoft.com/office/drawing/2017/model3d" xmlns:o="urn:schemas-microsoft-com:office:office" xmlns:oel="http://schemas.microsoft.com/office/2019/extlst" xmlns:r="http://schemas.openxmlformats.org/officeDocument/2006/relationships" xmlns:m="http://schemas.openxmlformats.org/officeDocument/2006/math" xmlns:v="urn:schemas-microsoft-com:vml" xmlns:wp14="http://schemas.microsoft.com/office/word/2010/wordprocessingDrawing" xmlns:wp="http://schemas.openxmlformats.org/drawingml/2006/wordprocessingDrawing" xmlns:w10="urn:schemas-microsoft-com:office:word" xmlns:w="http://schemas.openxmlformats.org/wordprocessingml/2006/main" xmlns:w14="http://schemas.microsoft.com/office/word/2010/wordml" xmlns:w15="http://schemas.microsoft.com/office/word/2012/wordml" xmlns:w16cex="http://schemas.microsoft.com/office/word/2018/wordml/cex" xmlns:w16cid="http://schemas.microsoft.com/office/word/2016/wordml/cid" xmlns:w16="http://schemas.microsoft.com/office/word/2018/wordml" xmlns:w16du="http://schemas.microsoft.com/office/word/2023/wordml/word16du" xmlns:w16sdtdh="http://schemas.microsoft.com/office/word/2020/wordml/sdtdatahash" xmlns:w16se="http://schemas.microsoft.com/office/word/2015/wordml/symex" xmlns:wpg="http://schemas.microsoft.com/office/word/2010/wordprocessingGroup" xmlns:wpi="http://schemas.microsoft.com/office/word/2010/wordprocessingInk" xmlns:wne="http://schemas.microsoft.com/office/word/2006/wordml" xmlns:wps="http://schemas.microsoft.com/office/word/2010/wordprocessingShape" mc:Ignorable="w14 w15 w16se w16cid w16 w16cex w16sdtdh wp14">
+<w:document xmlns:wpc="http://schemas.microsoft.com/office/word/2010/wordprocessingCanvas" xmlns:cx="http://schemas.microsoft.com/office/drawing/2014/chartex" xmlns:cx1="http://schemas.microsoft.com/office/drawing/2015/9/8/chartex" xmlns:cx2="http://schemas.microsoft.com/office/drawing/2015/10/21/chartex" xmlns:cx3="http://schemas.microsoft.com/office/drawing/2016/5/9/chartex" xmlns:cx4="http://schemas.microsoft.com/office/drawing/2016/5/10/chartex" xmlns:cx5="http://schemas.microsoft.com/office/drawing/2016/5/11/chartex" xmlns:cx6="http://schemas.microsoft.com/office/drawing/2016/5/12/chartex" xmlns:cx7="http://schemas.microsoft.com/office/drawing/2016/5/13/chartex" xmlns:cx8="http://schemas.microsoft.com/office/drawing/2016/5/14/chartex" xmlns:mc="http://schemas.openxmlformats.org/markup-compatibility/2006" xmlns:aink="http://schemas.microsoft.com/office/drawing/2016/ink" xmlns:am3d="http://schemas.microsoft.com/office/drawing/2017/model3d" xmlns:o="urn:schemas-microsoft-com:office:office" xmlns:oel="http://schemas.microsoft.com/office/2019/extlst" xmlns:r="http://schemas.openxmlformats.org/officeDocument/2006/relationships" xmlns:m="http://schemas.openxmlformats.org/officeDocument/2006/math" xmlns:v="urn:schemas-microsoft-com:vml" xmlns:wp14="http://schemas.microsoft.com/office/word/2010/wordprocessingDrawing" xmlns:wp="http://schemas.openxmlformats.org/drawingml/2006/wordprocessingDrawing" xmlns:w10="urn:schemas-microsoft-com:office:word" xmlns:w="http://schemas.openxmlformats.org/wordprocessingml/2006/main" xmlns:w14="http://schemas.microsoft.com/office/word/2010/wordml" xmlns:w15="http://schemas.microsoft.com/office/word/2012/wordml" xmlns:w16cex="http://schemas.microsoft.com/office/word/2018/wordml/cex" xmlns:w16cid="http://schemas.microsoft.com/office/word/2016/wordml/cid" xmlns:w16="http://schemas.microsoft.com/office/word/2018/wordml" xmlns:w16sdtdh="http://schemas.microsoft.com/office/word/2020/wordml/sdtdatahash" xmlns:w16se="http://schemas.microsoft.com/office/word/2015/wordml/symex" xmlns:wpg="http://schemas.microsoft.com/office/word/2010/wordprocessingGroup" xmlns:wpi="http://schemas.microsoft.com/office/word/2010/wordprocessingInk" xmlns:wne="http://schemas.microsoft.com/office/word/2006/wordml" xmlns:wps="http://schemas.microsoft.com/office/word/2010/wordprocessingShape" mc:Ignorable="w14 w15 w16se w16cid w16 w16cex w16sdtdh wp14">
   <w:body>
     <w:p>
       <w:pPr>
@@ -68,7 +68,7 @@
               </wp:anchor>
             </w:drawing>
           </mc:Choice>
-          <mc:Fallback>
+          <mc:Fallback xmlns:w16du="http://schemas.microsoft.com/office/word/2023/wordml/word16du">
             <w:pict>
               <v:rect w14:anchorId="3DB47E2A" id="Rectangle 8" o:spid="_x0000_s1026" style="position:absolute;margin-left:330pt;margin-top:111.55pt;width:212.7pt;height:31.15pt;z-index:251694592;visibility:visible;mso-wrap-style:square;mso-width-percent:0;mso-height-percent:0;mso-wrap-distance-left:9pt;mso-wrap-distance-top:0;mso-wrap-distance-right:9pt;mso-wrap-distance-bottom:0;mso-position-horizontal:absolute;mso-position-horizontal-relative:text;mso-position-vertical:absolute;mso-position-vertical-relative:text;mso-width-percent:0;mso-height-percent:0;mso-width-relative:page;mso-height-relative:page;v-text-anchor:top" o:gfxdata="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" fillcolor="#8496b0 [1951]" stroked="f"/>
             </w:pict>
@@ -176,7 +176,7 @@
               </wp:anchor>
             </w:drawing>
           </mc:Choice>
-          <mc:Fallback>
+          <mc:Fallback xmlns:w16du="http://schemas.microsoft.com/office/word/2023/wordml/word16du">
             <w:pict>
               <v:shapetype w14:anchorId="3F8463F6" id="_x0000_t202" coordsize="21600,21600" o:spt="202" path="m,l,21600r21600,l21600,xe">
                 <v:stroke joinstyle="miter"/>
@@ -275,7 +275,7 @@
               </wp:anchor>
             </w:drawing>
           </mc:Choice>
-          <mc:Fallback>
+          <mc:Fallback xmlns:w16du="http://schemas.microsoft.com/office/word/2023/wordml/word16du">
             <w:pict>
               <v:rect w14:anchorId="55658061" id="Rectangle 34" o:spid="_x0000_s1026" style="position:absolute;margin-left:517.7pt;margin-top:-15pt;width:4.3pt;height:114pt;z-index:251693568;visibility:visible;mso-wrap-style:square;mso-width-percent:0;mso-height-percent:0;mso-wrap-distance-left:9pt;mso-wrap-distance-top:0;mso-wrap-distance-right:9pt;mso-wrap-distance-bottom:0;mso-position-horizontal:absolute;mso-position-horizontal-relative:text;mso-position-vertical:absolute;mso-position-vertical-relative:text;mso-width-percent:0;mso-height-percent:0;mso-width-relative:page;mso-height-relative:page;v-text-anchor:top" o:gfxdata="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" fillcolor="#d9e2f3 [660]" stroked="f"/>
             </w:pict>
@@ -344,7 +344,7 @@
               </wp:anchor>
             </w:drawing>
           </mc:Choice>
-          <mc:Fallback>
+          <mc:Fallback xmlns:w16du="http://schemas.microsoft.com/office/word/2023/wordml/word16du">
             <w:pict>
               <v:rect w14:anchorId="38A2DFBB" id="Rectangle 33" o:spid="_x0000_s1026" style="position:absolute;margin-left:509.25pt;margin-top:-15pt;width:5.15pt;height:114pt;z-index:251692544;visibility:visible;mso-wrap-style:square;mso-width-percent:0;mso-height-percent:0;mso-wrap-distance-left:9pt;mso-wrap-distance-top:0;mso-wrap-distance-right:9pt;mso-wrap-distance-bottom:0;mso-position-horizontal:absolute;mso-position-horizontal-relative:text;mso-position-vertical:absolute;mso-position-vertical-relative:text;mso-width-percent:0;mso-height-percent:0;mso-width-relative:page;mso-height-relative:page;v-text-anchor:top" o:gfxdata="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" fillcolor="#b4c6e7 [1300]" stroked="f"/>
             </w:pict>
@@ -413,7 +413,7 @@
               </wp:anchor>
             </w:drawing>
           </mc:Choice>
-          <mc:Fallback>
+          <mc:Fallback xmlns:w16du="http://schemas.microsoft.com/office/word/2023/wordml/word16du">
             <w:pict>
               <v:rect w14:anchorId="49336AB5" id="Rectangle 31" o:spid="_x0000_s1026" style="position:absolute;margin-left:494.6pt;margin-top:-15pt;width:11.45pt;height:114pt;z-index:251691520;visibility:visible;mso-wrap-style:square;mso-width-percent:0;mso-height-percent:0;mso-wrap-distance-left:9pt;mso-wrap-distance-top:0;mso-wrap-distance-right:9pt;mso-wrap-distance-bottom:0;mso-position-horizontal:absolute;mso-position-horizontal-relative:text;mso-position-vertical:absolute;mso-position-vertical-relative:text;mso-width-percent:0;mso-height-percent:0;mso-width-relative:page;mso-height-relative:page;v-text-anchor:top" o:gfxdata="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" fillcolor="#8eaadb [1940]" stroked="f"/>
             </w:pict>
@@ -521,7 +521,7 @@
               </wp:anchor>
             </w:drawing>
           </mc:Choice>
-          <mc:Fallback>
+          <mc:Fallback xmlns:w16du="http://schemas.microsoft.com/office/word/2023/wordml/word16du">
             <w:pict>
               <v:shape w14:anchorId="77940736" id="Text Box 6" o:spid="_x0000_s1027" type="#_x0000_t202" style="position:absolute;left:0;text-align:left;margin-left:342.75pt;margin-top:-15pt;width:175.05pt;height:30.75pt;z-index:251677184;visibility:visible;mso-wrap-style:square;mso-width-percent:0;mso-height-percent:0;mso-wrap-distance-left:9pt;mso-wrap-distance-top:0;mso-wrap-distance-right:9pt;mso-wrap-distance-bottom:0;mso-position-horizontal:absolute;mso-position-horizontal-relative:text;mso-position-vertical:absolute;mso-position-vertical-relative:text;mso-width-percent:0;mso-height-percent:0;mso-width-relative:page;mso-height-relative:page;v-text-anchor:top" o:gfxdata="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" filled="f" stroked="f">
                 <v:textbox>
@@ -665,7 +665,7 @@
               </wp:anchor>
             </w:drawing>
           </mc:Choice>
-          <mc:Fallback>
+          <mc:Fallback xmlns:w16du="http://schemas.microsoft.com/office/word/2023/wordml/word16du">
             <w:pict>
               <v:shape w14:anchorId="7565697C" id="_x0000_s1028" type="#_x0000_t202" style="position:absolute;left:0;text-align:left;margin-left:343.4pt;margin-top:15pt;width:175.05pt;height:30.75pt;z-index:251697664;visibility:visible;mso-wrap-style:square;mso-width-percent:0;mso-height-percent:0;mso-wrap-distance-left:9pt;mso-wrap-distance-top:0;mso-wrap-distance-right:9pt;mso-wrap-distance-bottom:0;mso-position-horizontal:absolute;mso-position-horizontal-relative:text;mso-position-vertical:absolute;mso-position-vertical-relative:text;mso-width-percent:0;mso-height-percent:0;mso-width-relative:page;mso-height-relative:page;v-text-anchor:top" o:gfxdata="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" filled="f" stroked="f">
                 <v:textbox>
@@ -853,7 +853,6 @@
                                 <w:szCs w:val="20"/>
                               </w:rPr>
                             </w:pPr>
-                            <w:proofErr w:type="spellStart"/>
                             <w:r>
                               <w:rPr>
                                 <w:rFonts w:ascii="Raleway Light" w:hAnsi="Raleway Light"/>
@@ -862,18 +861,7 @@
                                 <w:sz w:val="20"/>
                                 <w:szCs w:val="20"/>
                               </w:rPr>
-                              <w:t>flavio</w:t>
-                            </w:r>
-                            <w:proofErr w:type="spellEnd"/>
-                            <w:r>
-                              <w:rPr>
-                                <w:rFonts w:ascii="Raleway Light" w:hAnsi="Raleway Light"/>
-                                <w:color w:val="F6EEEF"/>
-                                <w:spacing w:val="-10"/>
-                                <w:sz w:val="20"/>
-                                <w:szCs w:val="20"/>
-                              </w:rPr>
-                              <w:t xml:space="preserve"> (at) smirne.com</w:t>
+                              <w:t>flavio (at) smirne.com</w:t>
                             </w:r>
                           </w:p>
                         </w:txbxContent>
@@ -893,7 +881,7 @@
               </wp:anchor>
             </w:drawing>
           </mc:Choice>
-          <mc:Fallback>
+          <mc:Fallback xmlns:w16du="http://schemas.microsoft.com/office/word/2023/wordml/word16du">
             <w:pict>
               <v:shape w14:anchorId="0459C30A" id="Text Box 7" o:spid="_x0000_s1029" type="#_x0000_t202" style="position:absolute;left:0;text-align:left;margin-left:342.7pt;margin-top:39.75pt;width:171.65pt;height:1in;z-index:251678208;visibility:visible;mso-wrap-style:square;mso-width-percent:0;mso-height-percent:0;mso-wrap-distance-left:9pt;mso-wrap-distance-top:0;mso-wrap-distance-right:9pt;mso-wrap-distance-bottom:0;mso-position-horizontal:absolute;mso-position-horizontal-relative:text;mso-position-vertical:absolute;mso-position-vertical-relative:text;mso-width-percent:0;mso-height-percent:0;mso-width-relative:page;mso-height-relative:page;v-text-anchor:top" o:gfxdata="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" filled="f" stroked="f">
                 <v:textbox>
@@ -1071,7 +1059,7 @@
               </wp:anchor>
             </w:drawing>
           </mc:Choice>
-          <mc:Fallback>
+          <mc:Fallback xmlns:w16du="http://schemas.microsoft.com/office/word/2023/wordml/word16du">
             <w:pict>
               <v:rect w14:anchorId="5144CB8E" id="Rectangle 4" o:spid="_x0000_s1026" style="position:absolute;margin-left:330pt;margin-top:-1in;width:213.1pt;height:11in;z-index:251676160;visibility:visible;mso-wrap-style:square;mso-width-percent:0;mso-height-percent:0;mso-wrap-distance-left:9pt;mso-wrap-distance-top:0;mso-wrap-distance-right:9pt;mso-wrap-distance-bottom:0;mso-position-horizontal:absolute;mso-position-horizontal-relative:text;mso-position-vertical:absolute;mso-position-vertical-relative:text;mso-width-percent:0;mso-height-percent:0;mso-width-relative:page;mso-height-relative:page;v-text-anchor:top" o:gfxdata="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" fillcolor="#323e4f [2415]" stroked="f"/>
             </w:pict>
@@ -1177,7 +1165,7 @@
               </wp:anchor>
             </w:drawing>
           </mc:Choice>
-          <mc:Fallback>
+          <mc:Fallback xmlns:w16du="http://schemas.microsoft.com/office/word/2023/wordml/word16du">
             <w:pict>
               <v:shape w14:anchorId="05C7153E" id="Text Box 11" o:spid="_x0000_s1030" type="#_x0000_t202" style="position:absolute;left:0;text-align:left;margin-left:-36.4pt;margin-top:.65pt;width:353.3pt;height:37.05pt;z-index:251680256;visibility:visible;mso-wrap-style:square;mso-width-percent:0;mso-height-percent:0;mso-wrap-distance-left:9pt;mso-wrap-distance-top:0;mso-wrap-distance-right:9pt;mso-wrap-distance-bottom:0;mso-position-horizontal:absolute;mso-position-horizontal-relative:text;mso-position-vertical:absolute;mso-position-vertical-relative:text;mso-width-percent:0;mso-height-percent:0;mso-width-relative:page;mso-height-relative:page;v-text-anchor:top" o:gfxdata="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" filled="f" stroked="f">
                 <v:textbox>
@@ -1279,7 +1267,7 @@
               </wp:anchor>
             </w:drawing>
           </mc:Choice>
-          <mc:Fallback>
+          <mc:Fallback xmlns:w16du="http://schemas.microsoft.com/office/word/2023/wordml/word16du">
             <w:pict>
               <v:rect w14:anchorId="73496128" id="Rectangle 35" o:spid="_x0000_s1026" style="position:absolute;margin-left:521.9pt;margin-top:-71.7pt;width:18.7pt;height:11in;z-index:251696640;visibility:visible;mso-wrap-style:square;mso-width-percent:0;mso-height-percent:0;mso-wrap-distance-left:9pt;mso-wrap-distance-top:0;mso-wrap-distance-right:9pt;mso-wrap-distance-bottom:0;mso-position-horizontal:absolute;mso-position-horizontal-relative:text;mso-position-vertical:absolute;mso-position-vertical-relative:text;mso-width-percent:0;mso-height-percent:0;mso-width-relative:page;mso-height-relative:page;v-text-anchor:top" o:gfxdata="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" fillcolor="#3a3d40" stroked="f"/>
             </w:pict>
@@ -1357,7 +1345,7 @@
               </wp:anchor>
             </w:drawing>
           </mc:Choice>
-          <mc:Fallback>
+          <mc:Fallback xmlns:w16du="http://schemas.microsoft.com/office/word/2023/wordml/word16du">
             <w:pict>
               <v:rect w14:anchorId="6F370926" id="Rectangle 30" o:spid="_x0000_s1026" style="position:absolute;margin-left:-1in;margin-top:-71.6pt;width:18.7pt;height:11in;z-index:251690496;visibility:visible;mso-wrap-style:square;mso-width-percent:0;mso-height-percent:0;mso-wrap-distance-left:9pt;mso-wrap-distance-top:0;mso-wrap-distance-right:9pt;mso-wrap-distance-bottom:0;mso-position-horizontal:absolute;mso-position-horizontal-relative:text;mso-position-vertical:absolute;mso-position-vertical-relative:text;mso-width-percent:0;mso-height-percent:0;mso-width-relative:page;mso-height-relative:page;v-text-anchor:top" o:gfxdata="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" fillcolor="#3a3d40" stroked="f"/>
             </w:pict>
@@ -1435,7 +1423,7 @@
               </wp:anchor>
             </w:drawing>
           </mc:Choice>
-          <mc:Fallback>
+          <mc:Fallback xmlns:w16du="http://schemas.microsoft.com/office/word/2023/wordml/word16du">
             <w:pict>
               <v:rect w14:anchorId="535C6503" id="Rectangle 27" o:spid="_x0000_s1026" style="position:absolute;margin-left:-71.6pt;margin-top:702.05pt;width:612pt;height:18.7pt;z-index:251689472;visibility:visible;mso-wrap-style:square;mso-width-percent:0;mso-height-percent:0;mso-wrap-distance-left:9pt;mso-wrap-distance-top:0;mso-wrap-distance-right:9pt;mso-wrap-distance-bottom:0;mso-position-horizontal:absolute;mso-position-horizontal-relative:text;mso-position-vertical:absolute;mso-position-vertical-relative:text;mso-width-percent:0;mso-height-percent:0;mso-width-relative:page;mso-height-relative:page;v-text-anchor:top" o:gfxdata="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" fillcolor="#3a3d40" stroked="f"/>
             </w:pict>
@@ -1513,7 +1501,7 @@
               </wp:anchor>
             </w:drawing>
           </mc:Choice>
-          <mc:Fallback>
+          <mc:Fallback xmlns:w16du="http://schemas.microsoft.com/office/word/2023/wordml/word16du">
             <w:pict>
               <v:rect w14:anchorId="6538B573" id="Rectangle 26" o:spid="_x0000_s1026" style="position:absolute;margin-left:-71.65pt;margin-top:-1in;width:612pt;height:18.7pt;z-index:251688448;visibility:visible;mso-wrap-style:square;mso-width-percent:0;mso-height-percent:0;mso-wrap-distance-left:9pt;mso-wrap-distance-top:0;mso-wrap-distance-right:9pt;mso-wrap-distance-bottom:0;mso-position-horizontal:absolute;mso-position-horizontal-relative:text;mso-position-vertical:absolute;mso-position-vertical-relative:text;mso-width-percent:0;mso-height-percent:0;mso-width-relative:page;mso-height-relative:page;v-text-anchor:top" o:gfxdata="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" fillcolor="#3a3d40" stroked="f"/>
             </w:pict>
@@ -1591,7 +1579,7 @@
               </wp:anchor>
             </w:drawing>
           </mc:Choice>
-          <mc:Fallback>
+          <mc:Fallback xmlns:w16du="http://schemas.microsoft.com/office/word/2023/wordml/word16du">
             <w:pict>
               <v:rect w14:anchorId="295A0C7C" id="Rectangle 3" o:spid="_x0000_s1026" style="position:absolute;margin-left:-71.6pt;margin-top:-71.6pt;width:612pt;height:11in;z-index:251675136;visibility:visible;mso-wrap-style:square;mso-width-percent:0;mso-height-percent:0;mso-wrap-distance-left:9pt;mso-wrap-distance-top:0;mso-wrap-distance-right:9pt;mso-wrap-distance-bottom:0;mso-position-horizontal:absolute;mso-position-horizontal-relative:text;mso-position-vertical:absolute;mso-position-vertical-relative:text;mso-width-percent:0;mso-height-percent:0;mso-width-relative:page;mso-height-relative:page;v-text-anchor:top" o:gfxdata="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" fillcolor="#f2f9f9" stroked="f"/>
             </w:pict>
@@ -1749,7 +1737,31 @@
                                       <w:szCs w:val="24"/>
                                       <w:lang w:val="en-US"/>
                                     </w:rPr>
-                                    <w:t>01/</w:t>
+                                    <w:t>0</w:t>
+                                  </w:r>
+                                  <w:r>
+                                    <w:rPr>
+                                      <w:rFonts w:ascii="Raleway Light" w:hAnsi="Raleway Light"/>
+                                      <w:b/>
+                                      <w:bCs/>
+                                      <w:color w:val="9C9C9C"/>
+                                      <w:sz w:val="24"/>
+                                      <w:szCs w:val="24"/>
+                                      <w:lang w:val="en-US"/>
+                                    </w:rPr>
+                                    <w:t>3</w:t>
+                                  </w:r>
+                                  <w:r>
+                                    <w:rPr>
+                                      <w:rFonts w:ascii="Raleway Light" w:hAnsi="Raleway Light"/>
+                                      <w:b/>
+                                      <w:bCs/>
+                                      <w:color w:val="9C9C9C"/>
+                                      <w:sz w:val="24"/>
+                                      <w:szCs w:val="24"/>
+                                      <w:lang w:val="en-US"/>
+                                    </w:rPr>
+                                    <w:t>/</w:t>
                                   </w:r>
                                   <w:r>
                                     <w:rPr>
@@ -1867,7 +1879,6 @@
                                 <w:lang w:val="fr-FR"/>
                               </w:rPr>
                             </w:pPr>
-                            <w:proofErr w:type="spellStart"/>
                             <w:r>
                               <w:rPr>
                                 <w:rFonts w:ascii="Raleway Light" w:hAnsi="Raleway Light"/>
@@ -1875,217 +1886,7 @@
                                 <w:spacing w:val="-8"/>
                                 <w:lang w:val="fr-FR"/>
                               </w:rPr>
-                              <w:t>I’m</w:t>
-                            </w:r>
-                            <w:proofErr w:type="spellEnd"/>
-                            <w:r>
-                              <w:rPr>
-                                <w:rFonts w:ascii="Raleway Light" w:hAnsi="Raleway Light"/>
-                                <w:color w:val="9C9C9C"/>
-                                <w:spacing w:val="-8"/>
-                                <w:lang w:val="fr-FR"/>
-                              </w:rPr>
-                              <w:t xml:space="preserve"> not </w:t>
-                            </w:r>
-                            <w:proofErr w:type="spellStart"/>
-                            <w:r>
-                              <w:rPr>
-                                <w:rFonts w:ascii="Raleway Light" w:hAnsi="Raleway Light"/>
-                                <w:color w:val="9C9C9C"/>
-                                <w:spacing w:val="-8"/>
-                                <w:lang w:val="fr-FR"/>
-                              </w:rPr>
-                              <w:t>your</w:t>
-                            </w:r>
-                            <w:proofErr w:type="spellEnd"/>
-                            <w:r>
-                              <w:rPr>
-                                <w:rFonts w:ascii="Raleway Light" w:hAnsi="Raleway Light"/>
-                                <w:color w:val="9C9C9C"/>
-                                <w:spacing w:val="-8"/>
-                                <w:lang w:val="fr-FR"/>
-                              </w:rPr>
-                              <w:t xml:space="preserve"> standard fortune-500 </w:t>
-                            </w:r>
-                            <w:proofErr w:type="spellStart"/>
-                            <w:r>
-                              <w:rPr>
-                                <w:rFonts w:ascii="Raleway Light" w:hAnsi="Raleway Light"/>
-                                <w:color w:val="9C9C9C"/>
-                                <w:spacing w:val="-8"/>
-                                <w:lang w:val="fr-FR"/>
-                              </w:rPr>
-                              <w:t>director</w:t>
-                            </w:r>
-                            <w:proofErr w:type="spellEnd"/>
-                            <w:r>
-                              <w:rPr>
-                                <w:rFonts w:ascii="Raleway Light" w:hAnsi="Raleway Light"/>
-                                <w:color w:val="9C9C9C"/>
-                                <w:spacing w:val="-8"/>
-                                <w:lang w:val="fr-FR"/>
-                              </w:rPr>
-                              <w:t xml:space="preserve">. I like to </w:t>
-                            </w:r>
-                            <w:proofErr w:type="spellStart"/>
-                            <w:r>
-                              <w:rPr>
-                                <w:rFonts w:ascii="Raleway Light" w:hAnsi="Raleway Light"/>
-                                <w:color w:val="9C9C9C"/>
-                                <w:spacing w:val="-8"/>
-                                <w:lang w:val="fr-FR"/>
-                              </w:rPr>
-                              <w:t>get</w:t>
-                            </w:r>
-                            <w:proofErr w:type="spellEnd"/>
-                            <w:r>
-                              <w:rPr>
-                                <w:rFonts w:ascii="Raleway Light" w:hAnsi="Raleway Light"/>
-                                <w:color w:val="9C9C9C"/>
-                                <w:spacing w:val="-8"/>
-                                <w:lang w:val="fr-FR"/>
-                              </w:rPr>
-                              <w:t xml:space="preserve"> </w:t>
-                            </w:r>
-                            <w:proofErr w:type="spellStart"/>
-                            <w:r>
-                              <w:rPr>
-                                <w:rFonts w:ascii="Raleway Light" w:hAnsi="Raleway Light"/>
-                                <w:color w:val="9C9C9C"/>
-                                <w:spacing w:val="-8"/>
-                                <w:lang w:val="fr-FR"/>
-                              </w:rPr>
-                              <w:t>my</w:t>
-                            </w:r>
-                            <w:proofErr w:type="spellEnd"/>
-                            <w:r>
-                              <w:rPr>
-                                <w:rFonts w:ascii="Raleway Light" w:hAnsi="Raleway Light"/>
-                                <w:color w:val="9C9C9C"/>
-                                <w:spacing w:val="-8"/>
-                                <w:lang w:val="fr-FR"/>
-                              </w:rPr>
-                              <w:t xml:space="preserve"> hands </w:t>
-                            </w:r>
-                            <w:proofErr w:type="spellStart"/>
-                            <w:r>
-                              <w:rPr>
-                                <w:rFonts w:ascii="Raleway Light" w:hAnsi="Raleway Light"/>
-                                <w:color w:val="9C9C9C"/>
-                                <w:spacing w:val="-8"/>
-                                <w:lang w:val="fr-FR"/>
-                              </w:rPr>
-                              <w:t>dirty</w:t>
-                            </w:r>
-                            <w:proofErr w:type="spellEnd"/>
-                            <w:r>
-                              <w:rPr>
-                                <w:rFonts w:ascii="Raleway Light" w:hAnsi="Raleway Light"/>
-                                <w:color w:val="9C9C9C"/>
-                                <w:spacing w:val="-8"/>
-                                <w:lang w:val="fr-FR"/>
-                              </w:rPr>
-                              <w:t xml:space="preserve"> and </w:t>
-                            </w:r>
-                            <w:proofErr w:type="spellStart"/>
-                            <w:r>
-                              <w:rPr>
-                                <w:rFonts w:ascii="Raleway Light" w:hAnsi="Raleway Light"/>
-                                <w:color w:val="9C9C9C"/>
-                                <w:spacing w:val="-8"/>
-                                <w:lang w:val="fr-FR"/>
-                              </w:rPr>
-                              <w:t>be</w:t>
-                            </w:r>
-                            <w:proofErr w:type="spellEnd"/>
-                            <w:r>
-                              <w:rPr>
-                                <w:rFonts w:ascii="Raleway Light" w:hAnsi="Raleway Light"/>
-                                <w:color w:val="9C9C9C"/>
-                                <w:spacing w:val="-8"/>
-                                <w:lang w:val="fr-FR"/>
-                              </w:rPr>
-                              <w:t xml:space="preserve"> </w:t>
-                            </w:r>
-                            <w:proofErr w:type="spellStart"/>
-                            <w:r>
-                              <w:rPr>
-                                <w:rFonts w:ascii="Raleway Light" w:hAnsi="Raleway Light"/>
-                                <w:color w:val="9C9C9C"/>
-                                <w:spacing w:val="-8"/>
-                                <w:lang w:val="fr-FR"/>
-                              </w:rPr>
-                              <w:t>involved</w:t>
-                            </w:r>
-                            <w:proofErr w:type="spellEnd"/>
-                            <w:r>
-                              <w:rPr>
-                                <w:rFonts w:ascii="Raleway Light" w:hAnsi="Raleway Light"/>
-                                <w:color w:val="9C9C9C"/>
-                                <w:spacing w:val="-8"/>
-                                <w:lang w:val="fr-FR"/>
-                              </w:rPr>
-                              <w:t xml:space="preserve"> in the </w:t>
-                            </w:r>
-                            <w:proofErr w:type="spellStart"/>
-                            <w:r>
-                              <w:rPr>
-                                <w:rFonts w:ascii="Raleway Light" w:hAnsi="Raleway Light"/>
-                                <w:color w:val="9C9C9C"/>
-                                <w:spacing w:val="-8"/>
-                                <w:lang w:val="fr-FR"/>
-                              </w:rPr>
-                              <w:t>creation</w:t>
-                            </w:r>
-                            <w:proofErr w:type="spellEnd"/>
-                            <w:r>
-                              <w:rPr>
-                                <w:rFonts w:ascii="Raleway Light" w:hAnsi="Raleway Light"/>
-                                <w:color w:val="9C9C9C"/>
-                                <w:spacing w:val="-8"/>
-                                <w:lang w:val="fr-FR"/>
-                              </w:rPr>
-                              <w:t xml:space="preserve">, </w:t>
-                            </w:r>
-                            <w:proofErr w:type="spellStart"/>
-                            <w:r>
-                              <w:rPr>
-                                <w:rFonts w:ascii="Raleway Light" w:hAnsi="Raleway Light"/>
-                                <w:color w:val="9C9C9C"/>
-                                <w:spacing w:val="-8"/>
-                                <w:lang w:val="fr-FR"/>
-                              </w:rPr>
-                              <w:t>development</w:t>
-                            </w:r>
-                            <w:proofErr w:type="spellEnd"/>
-                            <w:r>
-                              <w:rPr>
-                                <w:rFonts w:ascii="Raleway Light" w:hAnsi="Raleway Light"/>
-                                <w:color w:val="9C9C9C"/>
-                                <w:spacing w:val="-8"/>
-                                <w:lang w:val="fr-FR"/>
-                              </w:rPr>
-                              <w:t xml:space="preserve"> and </w:t>
-                            </w:r>
-                            <w:proofErr w:type="spellStart"/>
-                            <w:r>
-                              <w:rPr>
-                                <w:rFonts w:ascii="Raleway Light" w:hAnsi="Raleway Light"/>
-                                <w:color w:val="9C9C9C"/>
-                                <w:spacing w:val="-8"/>
-                                <w:lang w:val="fr-FR"/>
-                              </w:rPr>
-                              <w:t>execution</w:t>
-                            </w:r>
-                            <w:proofErr w:type="spellEnd"/>
-                            <w:r>
-                              <w:rPr>
-                                <w:rFonts w:ascii="Raleway Light" w:hAnsi="Raleway Light"/>
-                                <w:color w:val="9C9C9C"/>
-                                <w:spacing w:val="-8"/>
-                                <w:lang w:val="fr-FR"/>
-                              </w:rPr>
-                              <w:t xml:space="preserve"> of solutions.</w:t>
+                              <w:t>I’m not your standard fortune-500 director. I like to get my hands dirty and be involved in the creation, development and execution of solutions.</w:t>
                             </w:r>
                           </w:p>
                           <w:p>
@@ -2108,367 +1909,7 @@
                                 <w:spacing w:val="-8"/>
                                 <w:lang w:val="fr-FR"/>
                               </w:rPr>
-                              <w:t xml:space="preserve">I came to </w:t>
-                            </w:r>
-                            <w:proofErr w:type="spellStart"/>
-                            <w:r>
-                              <w:rPr>
-                                <w:rFonts w:ascii="Raleway Light" w:hAnsi="Raleway Light"/>
-                                <w:color w:val="9C9C9C"/>
-                                <w:spacing w:val="-8"/>
-                                <w:lang w:val="fr-FR"/>
-                              </w:rPr>
-                              <w:t>GameStop</w:t>
-                            </w:r>
-                            <w:proofErr w:type="spellEnd"/>
-                            <w:r>
-                              <w:rPr>
-                                <w:rFonts w:ascii="Raleway Light" w:hAnsi="Raleway Light"/>
-                                <w:color w:val="9C9C9C"/>
-                                <w:spacing w:val="-8"/>
-                                <w:lang w:val="fr-FR"/>
-                              </w:rPr>
-                              <w:t xml:space="preserve"> to </w:t>
-                            </w:r>
-                            <w:proofErr w:type="spellStart"/>
-                            <w:r>
-                              <w:rPr>
-                                <w:rFonts w:ascii="Raleway Light" w:hAnsi="Raleway Light"/>
-                                <w:color w:val="9C9C9C"/>
-                                <w:spacing w:val="-8"/>
-                                <w:lang w:val="fr-FR"/>
-                              </w:rPr>
-                              <w:t>transform</w:t>
-                            </w:r>
-                            <w:proofErr w:type="spellEnd"/>
-                            <w:r>
-                              <w:rPr>
-                                <w:rFonts w:ascii="Raleway Light" w:hAnsi="Raleway Light"/>
-                                <w:color w:val="9C9C9C"/>
-                                <w:spacing w:val="-8"/>
-                                <w:lang w:val="fr-FR"/>
-                              </w:rPr>
-                              <w:t xml:space="preserve"> the business and the </w:t>
-                            </w:r>
-                            <w:proofErr w:type="spellStart"/>
-                            <w:r>
-                              <w:rPr>
-                                <w:rFonts w:ascii="Raleway Light" w:hAnsi="Raleway Light"/>
-                                <w:color w:val="9C9C9C"/>
-                                <w:spacing w:val="-8"/>
-                                <w:lang w:val="fr-FR"/>
-                              </w:rPr>
-                              <w:t>way</w:t>
-                            </w:r>
-                            <w:proofErr w:type="spellEnd"/>
-                            <w:r>
-                              <w:rPr>
-                                <w:rFonts w:ascii="Raleway Light" w:hAnsi="Raleway Light"/>
-                                <w:color w:val="9C9C9C"/>
-                                <w:spacing w:val="-8"/>
-                                <w:lang w:val="fr-FR"/>
-                              </w:rPr>
-                              <w:t xml:space="preserve"> the </w:t>
-                            </w:r>
-                            <w:proofErr w:type="spellStart"/>
-                            <w:r>
-                              <w:rPr>
-                                <w:rFonts w:ascii="Raleway Light" w:hAnsi="Raleway Light"/>
-                                <w:color w:val="9C9C9C"/>
-                                <w:spacing w:val="-8"/>
-                                <w:lang w:val="fr-FR"/>
-                              </w:rPr>
-                              <w:t>company</w:t>
-                            </w:r>
-                            <w:proofErr w:type="spellEnd"/>
-                            <w:r>
-                              <w:rPr>
-                                <w:rFonts w:ascii="Raleway Light" w:hAnsi="Raleway Light"/>
-                                <w:color w:val="9C9C9C"/>
-                                <w:spacing w:val="-8"/>
-                                <w:lang w:val="fr-FR"/>
-                              </w:rPr>
-                              <w:t xml:space="preserve"> </w:t>
-                            </w:r>
-                            <w:proofErr w:type="spellStart"/>
-                            <w:r>
-                              <w:rPr>
-                                <w:rFonts w:ascii="Raleway Light" w:hAnsi="Raleway Light"/>
-                                <w:color w:val="9C9C9C"/>
-                                <w:spacing w:val="-8"/>
-                                <w:lang w:val="fr-FR"/>
-                              </w:rPr>
-                              <w:t>fights</w:t>
-                            </w:r>
-                            <w:proofErr w:type="spellEnd"/>
-                            <w:r>
-                              <w:rPr>
-                                <w:rFonts w:ascii="Raleway Light" w:hAnsi="Raleway Light"/>
-                                <w:color w:val="9C9C9C"/>
-                                <w:spacing w:val="-8"/>
-                                <w:lang w:val="fr-FR"/>
-                              </w:rPr>
-                              <w:t xml:space="preserve"> </w:t>
-                            </w:r>
-                            <w:proofErr w:type="spellStart"/>
-                            <w:r>
-                              <w:rPr>
-                                <w:rFonts w:ascii="Raleway Light" w:hAnsi="Raleway Light"/>
-                                <w:color w:val="9C9C9C"/>
-                                <w:spacing w:val="-8"/>
-                                <w:lang w:val="fr-FR"/>
-                              </w:rPr>
-                              <w:t>fraud</w:t>
-                            </w:r>
-                            <w:proofErr w:type="spellEnd"/>
-                            <w:r>
-                              <w:rPr>
-                                <w:rFonts w:ascii="Raleway Light" w:hAnsi="Raleway Light"/>
-                                <w:color w:val="9C9C9C"/>
-                                <w:spacing w:val="-8"/>
-                                <w:lang w:val="fr-FR"/>
-                              </w:rPr>
-                              <w:t xml:space="preserve">. Not </w:t>
-                            </w:r>
-                            <w:proofErr w:type="spellStart"/>
-                            <w:r>
-                              <w:rPr>
-                                <w:rFonts w:ascii="Raleway Light" w:hAnsi="Raleway Light"/>
-                                <w:color w:val="9C9C9C"/>
-                                <w:spacing w:val="-8"/>
-                                <w:lang w:val="fr-FR"/>
-                              </w:rPr>
-                              <w:t>only</w:t>
-                            </w:r>
-                            <w:proofErr w:type="spellEnd"/>
-                            <w:r>
-                              <w:rPr>
-                                <w:rFonts w:ascii="Raleway Light" w:hAnsi="Raleway Light"/>
-                                <w:color w:val="9C9C9C"/>
-                                <w:spacing w:val="-8"/>
-                                <w:lang w:val="fr-FR"/>
-                              </w:rPr>
-                              <w:t xml:space="preserve"> I manage </w:t>
-                            </w:r>
-                            <w:proofErr w:type="gramStart"/>
-                            <w:r>
-                              <w:rPr>
-                                <w:rFonts w:ascii="Raleway Light" w:hAnsi="Raleway Light"/>
-                                <w:color w:val="9C9C9C"/>
-                                <w:spacing w:val="-8"/>
-                                <w:lang w:val="fr-FR"/>
-                              </w:rPr>
-                              <w:t>a</w:t>
-                            </w:r>
-                            <w:proofErr w:type="gramEnd"/>
-                            <w:r>
-                              <w:rPr>
-                                <w:rFonts w:ascii="Raleway Light" w:hAnsi="Raleway Light"/>
-                                <w:color w:val="9C9C9C"/>
-                                <w:spacing w:val="-8"/>
-                                <w:lang w:val="fr-FR"/>
-                              </w:rPr>
-                              <w:t xml:space="preserve"> team of managers and </w:t>
-                            </w:r>
-                            <w:proofErr w:type="spellStart"/>
-                            <w:r>
-                              <w:rPr>
-                                <w:rFonts w:ascii="Raleway Light" w:hAnsi="Raleway Light"/>
-                                <w:color w:val="9C9C9C"/>
-                                <w:spacing w:val="-8"/>
-                                <w:lang w:val="fr-FR"/>
-                              </w:rPr>
-                              <w:t>analysts</w:t>
-                            </w:r>
-                            <w:proofErr w:type="spellEnd"/>
-                            <w:r>
-                              <w:rPr>
-                                <w:rFonts w:ascii="Raleway Light" w:hAnsi="Raleway Light"/>
-                                <w:color w:val="9C9C9C"/>
-                                <w:spacing w:val="-8"/>
-                                <w:lang w:val="fr-FR"/>
-                              </w:rPr>
-                              <w:t xml:space="preserve">, I </w:t>
-                            </w:r>
-                            <w:proofErr w:type="spellStart"/>
-                            <w:r>
-                              <w:rPr>
-                                <w:rFonts w:ascii="Raleway Light" w:hAnsi="Raleway Light"/>
-                                <w:color w:val="9C9C9C"/>
-                                <w:spacing w:val="-8"/>
-                                <w:lang w:val="fr-FR"/>
-                              </w:rPr>
-                              <w:t>also</w:t>
-                            </w:r>
-                            <w:proofErr w:type="spellEnd"/>
-                            <w:r>
-                              <w:rPr>
-                                <w:rFonts w:ascii="Raleway Light" w:hAnsi="Raleway Light"/>
-                                <w:color w:val="9C9C9C"/>
-                                <w:spacing w:val="-8"/>
-                                <w:lang w:val="fr-FR"/>
-                              </w:rPr>
-                              <w:t xml:space="preserve"> </w:t>
-                            </w:r>
-                            <w:proofErr w:type="spellStart"/>
-                            <w:r>
-                              <w:rPr>
-                                <w:rFonts w:ascii="Raleway Light" w:hAnsi="Raleway Light"/>
-                                <w:color w:val="9C9C9C"/>
-                                <w:spacing w:val="-8"/>
-                                <w:lang w:val="fr-FR"/>
-                              </w:rPr>
-                              <w:t>developed</w:t>
-                            </w:r>
-                            <w:proofErr w:type="spellEnd"/>
-                            <w:r>
-                              <w:rPr>
-                                <w:rFonts w:ascii="Raleway Light" w:hAnsi="Raleway Light"/>
-                                <w:color w:val="9C9C9C"/>
-                                <w:spacing w:val="-8"/>
-                                <w:lang w:val="fr-FR"/>
-                              </w:rPr>
-                              <w:t xml:space="preserve"> </w:t>
-                            </w:r>
-                            <w:proofErr w:type="spellStart"/>
-                            <w:r>
-                              <w:rPr>
-                                <w:rFonts w:ascii="Raleway Light" w:hAnsi="Raleway Light"/>
-                                <w:color w:val="9C9C9C"/>
-                                <w:spacing w:val="-8"/>
-                                <w:lang w:val="fr-FR"/>
-                              </w:rPr>
-                              <w:t>tools</w:t>
-                            </w:r>
-                            <w:proofErr w:type="spellEnd"/>
-                            <w:r>
-                              <w:rPr>
-                                <w:rFonts w:ascii="Raleway Light" w:hAnsi="Raleway Light"/>
-                                <w:color w:val="9C9C9C"/>
-                                <w:spacing w:val="-8"/>
-                                <w:lang w:val="fr-FR"/>
-                              </w:rPr>
-                              <w:t xml:space="preserve">, </w:t>
-                            </w:r>
-                            <w:proofErr w:type="spellStart"/>
-                            <w:r>
-                              <w:rPr>
-                                <w:rFonts w:ascii="Raleway Light" w:hAnsi="Raleway Light"/>
-                                <w:color w:val="9C9C9C"/>
-                                <w:spacing w:val="-8"/>
-                                <w:lang w:val="fr-FR"/>
-                              </w:rPr>
-                              <w:t>processes</w:t>
-                            </w:r>
-                            <w:proofErr w:type="spellEnd"/>
-                            <w:r>
-                              <w:rPr>
-                                <w:rFonts w:ascii="Raleway Light" w:hAnsi="Raleway Light"/>
-                                <w:color w:val="9C9C9C"/>
-                                <w:spacing w:val="-8"/>
-                                <w:lang w:val="fr-FR"/>
-                              </w:rPr>
-                              <w:t xml:space="preserve">, </w:t>
-                            </w:r>
-                            <w:proofErr w:type="spellStart"/>
-                            <w:r>
-                              <w:rPr>
-                                <w:rFonts w:ascii="Raleway Light" w:hAnsi="Raleway Light"/>
-                                <w:color w:val="9C9C9C"/>
-                                <w:spacing w:val="-8"/>
-                                <w:lang w:val="fr-FR"/>
-                              </w:rPr>
-                              <w:t>reporting</w:t>
-                            </w:r>
-                            <w:proofErr w:type="spellEnd"/>
-                            <w:r>
-                              <w:rPr>
-                                <w:rFonts w:ascii="Raleway Light" w:hAnsi="Raleway Light"/>
-                                <w:color w:val="9C9C9C"/>
-                                <w:spacing w:val="-8"/>
-                                <w:lang w:val="fr-FR"/>
-                              </w:rPr>
-                              <w:t xml:space="preserve">, automation </w:t>
-                            </w:r>
-                            <w:proofErr w:type="spellStart"/>
-                            <w:r>
-                              <w:rPr>
-                                <w:rFonts w:ascii="Raleway Light" w:hAnsi="Raleway Light"/>
-                                <w:color w:val="9C9C9C"/>
-                                <w:spacing w:val="-8"/>
-                                <w:lang w:val="fr-FR"/>
-                              </w:rPr>
-                              <w:t>that</w:t>
-                            </w:r>
-                            <w:proofErr w:type="spellEnd"/>
-                            <w:r>
-                              <w:rPr>
-                                <w:rFonts w:ascii="Raleway Light" w:hAnsi="Raleway Light"/>
-                                <w:color w:val="9C9C9C"/>
-                                <w:spacing w:val="-8"/>
-                                <w:lang w:val="fr-FR"/>
-                              </w:rPr>
-                              <w:t xml:space="preserve"> </w:t>
-                            </w:r>
-                            <w:proofErr w:type="spellStart"/>
-                            <w:r>
-                              <w:rPr>
-                                <w:rFonts w:ascii="Raleway Light" w:hAnsi="Raleway Light"/>
-                                <w:color w:val="9C9C9C"/>
-                                <w:spacing w:val="-8"/>
-                                <w:lang w:val="fr-FR"/>
-                              </w:rPr>
-                              <w:t>reduced</w:t>
-                            </w:r>
-                            <w:proofErr w:type="spellEnd"/>
-                            <w:r>
-                              <w:rPr>
-                                <w:rFonts w:ascii="Raleway Light" w:hAnsi="Raleway Light"/>
-                                <w:color w:val="9C9C9C"/>
-                                <w:spacing w:val="-8"/>
-                                <w:lang w:val="fr-FR"/>
-                              </w:rPr>
-                              <w:t xml:space="preserve"> </w:t>
-                            </w:r>
-                            <w:proofErr w:type="spellStart"/>
-                            <w:r>
-                              <w:rPr>
-                                <w:rFonts w:ascii="Raleway Light" w:hAnsi="Raleway Light"/>
-                                <w:color w:val="9C9C9C"/>
-                                <w:spacing w:val="-8"/>
-                                <w:lang w:val="fr-FR"/>
-                              </w:rPr>
-                              <w:t>our</w:t>
-                            </w:r>
-                            <w:proofErr w:type="spellEnd"/>
-                            <w:r>
-                              <w:rPr>
-                                <w:rFonts w:ascii="Raleway Light" w:hAnsi="Raleway Light"/>
-                                <w:color w:val="9C9C9C"/>
-                                <w:spacing w:val="-8"/>
-                                <w:lang w:val="fr-FR"/>
-                              </w:rPr>
-                              <w:t xml:space="preserve"> </w:t>
-                            </w:r>
-                            <w:proofErr w:type="spellStart"/>
-                            <w:r>
-                              <w:rPr>
-                                <w:rFonts w:ascii="Raleway Light" w:hAnsi="Raleway Light"/>
-                                <w:color w:val="9C9C9C"/>
-                                <w:spacing w:val="-8"/>
-                                <w:lang w:val="fr-FR"/>
-                              </w:rPr>
-                              <w:t>fraud</w:t>
-                            </w:r>
-                            <w:proofErr w:type="spellEnd"/>
-                            <w:r>
-                              <w:rPr>
-                                <w:rFonts w:ascii="Raleway Light" w:hAnsi="Raleway Light"/>
-                                <w:color w:val="9C9C9C"/>
-                                <w:spacing w:val="-8"/>
-                                <w:lang w:val="fr-FR"/>
-                              </w:rPr>
-                              <w:t xml:space="preserve"> rate by over 68% YOY.</w:t>
+                              <w:t>I came to GameStop to transform the business and the way the company fights fraud. Not only I manage a team of managers and analysts, I also developed tools, processes, reporting, automation that reduced our fraud rate by over 68% YOY.</w:t>
                             </w:r>
                           </w:p>
                           <w:p>
@@ -2485,7 +1926,6 @@
                                 <w:lang w:val="fr-FR"/>
                               </w:rPr>
                             </w:pPr>
-                            <w:proofErr w:type="spellStart"/>
                             <w:r>
                               <w:rPr>
                                 <w:rFonts w:ascii="Raleway Light" w:hAnsi="Raleway Light"/>
@@ -2493,9 +1933,8 @@
                                 <w:spacing w:val="-8"/>
                                 <w:lang w:val="fr-FR"/>
                               </w:rPr>
-                              <w:t>Having</w:t>
-                            </w:r>
-                            <w:proofErr w:type="spellEnd"/>
+                              <w:t xml:space="preserve">Having a technical background and many years of experience in the fraud industry gives me an advantage. I’m one of the few leaders in the industry who </w:t>
+                            </w:r>
                             <w:r>
                               <w:rPr>
                                 <w:rFonts w:ascii="Raleway Light" w:hAnsi="Raleway Light"/>
@@ -2503,9 +1942,8 @@
                                 <w:spacing w:val="-8"/>
                                 <w:lang w:val="fr-FR"/>
                               </w:rPr>
-                              <w:t xml:space="preserve"> a </w:t>
-                            </w:r>
-                            <w:proofErr w:type="spellStart"/>
+                              <w:t xml:space="preserve">not only </w:t>
+                            </w:r>
                             <w:r>
                               <w:rPr>
                                 <w:rFonts w:ascii="Raleway Light" w:hAnsi="Raleway Light"/>
@@ -2513,9 +1951,8 @@
                                 <w:spacing w:val="-8"/>
                                 <w:lang w:val="fr-FR"/>
                               </w:rPr>
-                              <w:t>technical</w:t>
-                            </w:r>
-                            <w:proofErr w:type="spellEnd"/>
+                              <w:t xml:space="preserve">can </w:t>
+                            </w:r>
                             <w:r>
                               <w:rPr>
                                 <w:rFonts w:ascii="Raleway Light" w:hAnsi="Raleway Light"/>
@@ -2523,9 +1960,8 @@
                                 <w:spacing w:val="-8"/>
                                 <w:lang w:val="fr-FR"/>
                               </w:rPr>
-                              <w:t xml:space="preserve"> background and </w:t>
-                            </w:r>
-                            <w:proofErr w:type="spellStart"/>
+                              <w:t xml:space="preserve">create </w:t>
+                            </w:r>
                             <w:r>
                               <w:rPr>
                                 <w:rFonts w:ascii="Raleway Light" w:hAnsi="Raleway Light"/>
@@ -2533,484 +1969,7 @@
                                 <w:spacing w:val="-8"/>
                                 <w:lang w:val="fr-FR"/>
                               </w:rPr>
-                              <w:t>many</w:t>
-                            </w:r>
-                            <w:proofErr w:type="spellEnd"/>
-                            <w:r>
-                              <w:rPr>
-                                <w:rFonts w:ascii="Raleway Light" w:hAnsi="Raleway Light"/>
-                                <w:color w:val="9C9C9C"/>
-                                <w:spacing w:val="-8"/>
-                                <w:lang w:val="fr-FR"/>
-                              </w:rPr>
-                              <w:t xml:space="preserve"> </w:t>
-                            </w:r>
-                            <w:proofErr w:type="spellStart"/>
-                            <w:r>
-                              <w:rPr>
-                                <w:rFonts w:ascii="Raleway Light" w:hAnsi="Raleway Light"/>
-                                <w:color w:val="9C9C9C"/>
-                                <w:spacing w:val="-8"/>
-                                <w:lang w:val="fr-FR"/>
-                              </w:rPr>
-                              <w:t>years</w:t>
-                            </w:r>
-                            <w:proofErr w:type="spellEnd"/>
-                            <w:r>
-                              <w:rPr>
-                                <w:rFonts w:ascii="Raleway Light" w:hAnsi="Raleway Light"/>
-                                <w:color w:val="9C9C9C"/>
-                                <w:spacing w:val="-8"/>
-                                <w:lang w:val="fr-FR"/>
-                              </w:rPr>
-                              <w:t xml:space="preserve"> of </w:t>
-                            </w:r>
-                            <w:proofErr w:type="spellStart"/>
-                            <w:r>
-                              <w:rPr>
-                                <w:rFonts w:ascii="Raleway Light" w:hAnsi="Raleway Light"/>
-                                <w:color w:val="9C9C9C"/>
-                                <w:spacing w:val="-8"/>
-                                <w:lang w:val="fr-FR"/>
-                              </w:rPr>
-                              <w:t>experience</w:t>
-                            </w:r>
-                            <w:proofErr w:type="spellEnd"/>
-                            <w:r>
-                              <w:rPr>
-                                <w:rFonts w:ascii="Raleway Light" w:hAnsi="Raleway Light"/>
-                                <w:color w:val="9C9C9C"/>
-                                <w:spacing w:val="-8"/>
-                                <w:lang w:val="fr-FR"/>
-                              </w:rPr>
-                              <w:t xml:space="preserve"> in the </w:t>
-                            </w:r>
-                            <w:proofErr w:type="spellStart"/>
-                            <w:r>
-                              <w:rPr>
-                                <w:rFonts w:ascii="Raleway Light" w:hAnsi="Raleway Light"/>
-                                <w:color w:val="9C9C9C"/>
-                                <w:spacing w:val="-8"/>
-                                <w:lang w:val="fr-FR"/>
-                              </w:rPr>
-                              <w:t>fraud</w:t>
-                            </w:r>
-                            <w:proofErr w:type="spellEnd"/>
-                            <w:r>
-                              <w:rPr>
-                                <w:rFonts w:ascii="Raleway Light" w:hAnsi="Raleway Light"/>
-                                <w:color w:val="9C9C9C"/>
-                                <w:spacing w:val="-8"/>
-                                <w:lang w:val="fr-FR"/>
-                              </w:rPr>
-                              <w:t xml:space="preserve"> </w:t>
-                            </w:r>
-                            <w:proofErr w:type="spellStart"/>
-                            <w:r>
-                              <w:rPr>
-                                <w:rFonts w:ascii="Raleway Light" w:hAnsi="Raleway Light"/>
-                                <w:color w:val="9C9C9C"/>
-                                <w:spacing w:val="-8"/>
-                                <w:lang w:val="fr-FR"/>
-                              </w:rPr>
-                              <w:t>industry</w:t>
-                            </w:r>
-                            <w:proofErr w:type="spellEnd"/>
-                            <w:r>
-                              <w:rPr>
-                                <w:rFonts w:ascii="Raleway Light" w:hAnsi="Raleway Light"/>
-                                <w:color w:val="9C9C9C"/>
-                                <w:spacing w:val="-8"/>
-                                <w:lang w:val="fr-FR"/>
-                              </w:rPr>
-                              <w:t xml:space="preserve"> </w:t>
-                            </w:r>
-                            <w:proofErr w:type="spellStart"/>
-                            <w:r>
-                              <w:rPr>
-                                <w:rFonts w:ascii="Raleway Light" w:hAnsi="Raleway Light"/>
-                                <w:color w:val="9C9C9C"/>
-                                <w:spacing w:val="-8"/>
-                                <w:lang w:val="fr-FR"/>
-                              </w:rPr>
-                              <w:t>gives</w:t>
-                            </w:r>
-                            <w:proofErr w:type="spellEnd"/>
-                            <w:r>
-                              <w:rPr>
-                                <w:rFonts w:ascii="Raleway Light" w:hAnsi="Raleway Light"/>
-                                <w:color w:val="9C9C9C"/>
-                                <w:spacing w:val="-8"/>
-                                <w:lang w:val="fr-FR"/>
-                              </w:rPr>
-                              <w:t xml:space="preserve"> me an </w:t>
-                            </w:r>
-                            <w:proofErr w:type="spellStart"/>
-                            <w:r>
-                              <w:rPr>
-                                <w:rFonts w:ascii="Raleway Light" w:hAnsi="Raleway Light"/>
-                                <w:color w:val="9C9C9C"/>
-                                <w:spacing w:val="-8"/>
-                                <w:lang w:val="fr-FR"/>
-                              </w:rPr>
-                              <w:t>advantage</w:t>
-                            </w:r>
-                            <w:proofErr w:type="spellEnd"/>
-                            <w:r>
-                              <w:rPr>
-                                <w:rFonts w:ascii="Raleway Light" w:hAnsi="Raleway Light"/>
-                                <w:color w:val="9C9C9C"/>
-                                <w:spacing w:val="-8"/>
-                                <w:lang w:val="fr-FR"/>
-                              </w:rPr>
-                              <w:t xml:space="preserve">. </w:t>
-                            </w:r>
-                            <w:proofErr w:type="spellStart"/>
-                            <w:r>
-                              <w:rPr>
-                                <w:rFonts w:ascii="Raleway Light" w:hAnsi="Raleway Light"/>
-                                <w:color w:val="9C9C9C"/>
-                                <w:spacing w:val="-8"/>
-                                <w:lang w:val="fr-FR"/>
-                              </w:rPr>
-                              <w:t>I’m</w:t>
-                            </w:r>
-                            <w:proofErr w:type="spellEnd"/>
-                            <w:r>
-                              <w:rPr>
-                                <w:rFonts w:ascii="Raleway Light" w:hAnsi="Raleway Light"/>
-                                <w:color w:val="9C9C9C"/>
-                                <w:spacing w:val="-8"/>
-                                <w:lang w:val="fr-FR"/>
-                              </w:rPr>
-                              <w:t xml:space="preserve"> one of the few leaders in the </w:t>
-                            </w:r>
-                            <w:proofErr w:type="spellStart"/>
-                            <w:r>
-                              <w:rPr>
-                                <w:rFonts w:ascii="Raleway Light" w:hAnsi="Raleway Light"/>
-                                <w:color w:val="9C9C9C"/>
-                                <w:spacing w:val="-8"/>
-                                <w:lang w:val="fr-FR"/>
-                              </w:rPr>
-                              <w:t>industry</w:t>
-                            </w:r>
-                            <w:proofErr w:type="spellEnd"/>
-                            <w:r>
-                              <w:rPr>
-                                <w:rFonts w:ascii="Raleway Light" w:hAnsi="Raleway Light"/>
-                                <w:color w:val="9C9C9C"/>
-                                <w:spacing w:val="-8"/>
-                                <w:lang w:val="fr-FR"/>
-                              </w:rPr>
-                              <w:t xml:space="preserve"> </w:t>
-                            </w:r>
-                            <w:proofErr w:type="spellStart"/>
-                            <w:r>
-                              <w:rPr>
-                                <w:rFonts w:ascii="Raleway Light" w:hAnsi="Raleway Light"/>
-                                <w:color w:val="9C9C9C"/>
-                                <w:spacing w:val="-8"/>
-                                <w:lang w:val="fr-FR"/>
-                              </w:rPr>
-                              <w:t>who</w:t>
-                            </w:r>
-                            <w:proofErr w:type="spellEnd"/>
-                            <w:r>
-                              <w:rPr>
-                                <w:rFonts w:ascii="Raleway Light" w:hAnsi="Raleway Light"/>
-                                <w:color w:val="9C9C9C"/>
-                                <w:spacing w:val="-8"/>
-                                <w:lang w:val="fr-FR"/>
-                              </w:rPr>
-                              <w:t xml:space="preserve"> </w:t>
-                            </w:r>
-                            <w:r>
-                              <w:rPr>
-                                <w:rFonts w:ascii="Raleway Light" w:hAnsi="Raleway Light"/>
-                                <w:color w:val="9C9C9C"/>
-                                <w:spacing w:val="-8"/>
-                                <w:lang w:val="fr-FR"/>
-                              </w:rPr>
-                              <w:t xml:space="preserve">not </w:t>
-                            </w:r>
-                            <w:proofErr w:type="spellStart"/>
-                            <w:r>
-                              <w:rPr>
-                                <w:rFonts w:ascii="Raleway Light" w:hAnsi="Raleway Light"/>
-                                <w:color w:val="9C9C9C"/>
-                                <w:spacing w:val="-8"/>
-                                <w:lang w:val="fr-FR"/>
-                              </w:rPr>
-                              <w:t>only</w:t>
-                            </w:r>
-                            <w:proofErr w:type="spellEnd"/>
-                            <w:r>
-                              <w:rPr>
-                                <w:rFonts w:ascii="Raleway Light" w:hAnsi="Raleway Light"/>
-                                <w:color w:val="9C9C9C"/>
-                                <w:spacing w:val="-8"/>
-                                <w:lang w:val="fr-FR"/>
-                              </w:rPr>
-                              <w:t xml:space="preserve"> </w:t>
-                            </w:r>
-                            <w:r>
-                              <w:rPr>
-                                <w:rFonts w:ascii="Raleway Light" w:hAnsi="Raleway Light"/>
-                                <w:color w:val="9C9C9C"/>
-                                <w:spacing w:val="-8"/>
-                                <w:lang w:val="fr-FR"/>
-                              </w:rPr>
-                              <w:t xml:space="preserve">can </w:t>
-                            </w:r>
-                            <w:proofErr w:type="spellStart"/>
-                            <w:r>
-                              <w:rPr>
-                                <w:rFonts w:ascii="Raleway Light" w:hAnsi="Raleway Light"/>
-                                <w:color w:val="9C9C9C"/>
-                                <w:spacing w:val="-8"/>
-                                <w:lang w:val="fr-FR"/>
-                              </w:rPr>
-                              <w:t>create</w:t>
-                            </w:r>
-                            <w:proofErr w:type="spellEnd"/>
-                            <w:r>
-                              <w:rPr>
-                                <w:rFonts w:ascii="Raleway Light" w:hAnsi="Raleway Light"/>
-                                <w:color w:val="9C9C9C"/>
-                                <w:spacing w:val="-8"/>
-                                <w:lang w:val="fr-FR"/>
-                              </w:rPr>
-                              <w:t xml:space="preserve"> </w:t>
-                            </w:r>
-                            <w:r>
-                              <w:rPr>
-                                <w:rFonts w:ascii="Raleway Light" w:hAnsi="Raleway Light"/>
-                                <w:color w:val="9C9C9C"/>
-                                <w:spacing w:val="-8"/>
-                                <w:lang w:val="fr-FR"/>
-                              </w:rPr>
-                              <w:t xml:space="preserve">the vision but </w:t>
-                            </w:r>
-                            <w:proofErr w:type="spellStart"/>
-                            <w:r>
-                              <w:rPr>
-                                <w:rFonts w:ascii="Raleway Light" w:hAnsi="Raleway Light"/>
-                                <w:color w:val="9C9C9C"/>
-                                <w:spacing w:val="-8"/>
-                                <w:lang w:val="fr-FR"/>
-                              </w:rPr>
-                              <w:t>also</w:t>
-                            </w:r>
-                            <w:proofErr w:type="spellEnd"/>
-                            <w:r>
-                              <w:rPr>
-                                <w:rFonts w:ascii="Raleway Light" w:hAnsi="Raleway Light"/>
-                                <w:color w:val="9C9C9C"/>
-                                <w:spacing w:val="-8"/>
-                                <w:lang w:val="fr-FR"/>
-                              </w:rPr>
-                              <w:t xml:space="preserve"> the </w:t>
-                            </w:r>
-                            <w:proofErr w:type="spellStart"/>
-                            <w:r>
-                              <w:rPr>
-                                <w:rFonts w:ascii="Raleway Light" w:hAnsi="Raleway Light"/>
-                                <w:color w:val="9C9C9C"/>
-                                <w:spacing w:val="-8"/>
-                                <w:lang w:val="fr-FR"/>
-                              </w:rPr>
-                              <w:t>implementation</w:t>
-                            </w:r>
-                            <w:proofErr w:type="spellEnd"/>
-                            <w:r>
-                              <w:rPr>
-                                <w:rFonts w:ascii="Raleway Light" w:hAnsi="Raleway Light"/>
-                                <w:color w:val="9C9C9C"/>
-                                <w:spacing w:val="-8"/>
-                                <w:lang w:val="fr-FR"/>
-                              </w:rPr>
-                              <w:t xml:space="preserve"> and </w:t>
-                            </w:r>
-                            <w:proofErr w:type="spellStart"/>
-                            <w:r>
-                              <w:rPr>
-                                <w:rFonts w:ascii="Raleway Light" w:hAnsi="Raleway Light"/>
-                                <w:color w:val="9C9C9C"/>
-                                <w:spacing w:val="-8"/>
-                                <w:lang w:val="fr-FR"/>
-                              </w:rPr>
-                              <w:t>decisioning</w:t>
-                            </w:r>
-                            <w:proofErr w:type="spellEnd"/>
-                            <w:r>
-                              <w:rPr>
-                                <w:rFonts w:ascii="Raleway Light" w:hAnsi="Raleway Light"/>
-                                <w:color w:val="9C9C9C"/>
-                                <w:spacing w:val="-8"/>
-                                <w:lang w:val="fr-FR"/>
-                              </w:rPr>
-                              <w:t xml:space="preserve"> </w:t>
-                            </w:r>
-                            <w:proofErr w:type="spellStart"/>
-                            <w:r>
-                              <w:rPr>
-                                <w:rFonts w:ascii="Raleway Light" w:hAnsi="Raleway Light"/>
-                                <w:color w:val="9C9C9C"/>
-                                <w:spacing w:val="-8"/>
-                                <w:lang w:val="fr-FR"/>
-                              </w:rPr>
-                              <w:t>necessary</w:t>
-                            </w:r>
-                            <w:proofErr w:type="spellEnd"/>
-                            <w:r>
-                              <w:rPr>
-                                <w:rFonts w:ascii="Raleway Light" w:hAnsi="Raleway Light"/>
-                                <w:color w:val="9C9C9C"/>
-                                <w:spacing w:val="-8"/>
-                                <w:lang w:val="fr-FR"/>
-                              </w:rPr>
-                              <w:t xml:space="preserve"> to </w:t>
-                            </w:r>
-                            <w:proofErr w:type="spellStart"/>
-                            <w:r>
-                              <w:rPr>
-                                <w:rFonts w:ascii="Raleway Light" w:hAnsi="Raleway Light"/>
-                                <w:color w:val="9C9C9C"/>
-                                <w:spacing w:val="-8"/>
-                                <w:lang w:val="fr-FR"/>
-                              </w:rPr>
-                              <w:t>achieve</w:t>
-                            </w:r>
-                            <w:proofErr w:type="spellEnd"/>
-                            <w:r>
-                              <w:rPr>
-                                <w:rFonts w:ascii="Raleway Light" w:hAnsi="Raleway Light"/>
-                                <w:color w:val="9C9C9C"/>
-                                <w:spacing w:val="-8"/>
-                                <w:lang w:val="fr-FR"/>
-                              </w:rPr>
-                              <w:t xml:space="preserve"> </w:t>
-                            </w:r>
-                            <w:proofErr w:type="spellStart"/>
-                            <w:r>
-                              <w:rPr>
-                                <w:rFonts w:ascii="Raleway Light" w:hAnsi="Raleway Light"/>
-                                <w:color w:val="9C9C9C"/>
-                                <w:spacing w:val="-8"/>
-                                <w:lang w:val="fr-FR"/>
-                              </w:rPr>
-                              <w:t>success</w:t>
-                            </w:r>
-                            <w:proofErr w:type="spellEnd"/>
-                            <w:r>
-                              <w:rPr>
-                                <w:rFonts w:ascii="Raleway Light" w:hAnsi="Raleway Light"/>
-                                <w:color w:val="9C9C9C"/>
-                                <w:spacing w:val="-8"/>
-                                <w:lang w:val="fr-FR"/>
-                              </w:rPr>
-                              <w:t xml:space="preserve">. I can design, </w:t>
-                            </w:r>
-                            <w:proofErr w:type="spellStart"/>
-                            <w:r>
-                              <w:rPr>
-                                <w:rFonts w:ascii="Raleway Light" w:hAnsi="Raleway Light"/>
-                                <w:color w:val="9C9C9C"/>
-                                <w:spacing w:val="-8"/>
-                                <w:lang w:val="fr-FR"/>
-                              </w:rPr>
-                              <w:t>implement</w:t>
-                            </w:r>
-                            <w:proofErr w:type="spellEnd"/>
-                            <w:r>
-                              <w:rPr>
-                                <w:rFonts w:ascii="Raleway Light" w:hAnsi="Raleway Light"/>
-                                <w:color w:val="9C9C9C"/>
-                                <w:spacing w:val="-8"/>
-                                <w:lang w:val="fr-FR"/>
-                              </w:rPr>
-                              <w:t xml:space="preserve"> and </w:t>
-                            </w:r>
-                            <w:proofErr w:type="spellStart"/>
-                            <w:r>
-                              <w:rPr>
-                                <w:rFonts w:ascii="Raleway Light" w:hAnsi="Raleway Light"/>
-                                <w:color w:val="9C9C9C"/>
-                                <w:spacing w:val="-8"/>
-                                <w:lang w:val="fr-FR"/>
-                              </w:rPr>
-                              <w:t>work</w:t>
-                            </w:r>
-                            <w:proofErr w:type="spellEnd"/>
-                            <w:r>
-                              <w:rPr>
-                                <w:rFonts w:ascii="Raleway Light" w:hAnsi="Raleway Light"/>
-                                <w:color w:val="9C9C9C"/>
-                                <w:spacing w:val="-8"/>
-                                <w:lang w:val="fr-FR"/>
-                              </w:rPr>
-                              <w:t xml:space="preserve"> all aspects of </w:t>
-                            </w:r>
-                            <w:proofErr w:type="spellStart"/>
-                            <w:r>
-                              <w:rPr>
-                                <w:rFonts w:ascii="Raleway Light" w:hAnsi="Raleway Light"/>
-                                <w:color w:val="9C9C9C"/>
-                                <w:spacing w:val="-8"/>
-                                <w:lang w:val="fr-FR"/>
-                              </w:rPr>
-                              <w:t>fraud</w:t>
-                            </w:r>
-                            <w:proofErr w:type="spellEnd"/>
-                            <w:r>
-                              <w:rPr>
-                                <w:rFonts w:ascii="Raleway Light" w:hAnsi="Raleway Light"/>
-                                <w:color w:val="9C9C9C"/>
-                                <w:spacing w:val="-8"/>
-                                <w:lang w:val="fr-FR"/>
-                              </w:rPr>
-                              <w:t xml:space="preserve"> and </w:t>
-                            </w:r>
-                            <w:proofErr w:type="spellStart"/>
-                            <w:r>
-                              <w:rPr>
-                                <w:rFonts w:ascii="Raleway Light" w:hAnsi="Raleway Light"/>
-                                <w:color w:val="9C9C9C"/>
-                                <w:spacing w:val="-8"/>
-                                <w:lang w:val="fr-FR"/>
-                              </w:rPr>
-                              <w:t>chargeback</w:t>
-                            </w:r>
-                            <w:proofErr w:type="spellEnd"/>
-                            <w:r>
-                              <w:rPr>
-                                <w:rFonts w:ascii="Raleway Light" w:hAnsi="Raleway Light"/>
-                                <w:color w:val="9C9C9C"/>
-                                <w:spacing w:val="-8"/>
-                                <w:lang w:val="fr-FR"/>
-                              </w:rPr>
-                              <w:t xml:space="preserve"> </w:t>
-                            </w:r>
-                            <w:proofErr w:type="spellStart"/>
-                            <w:r>
-                              <w:rPr>
-                                <w:rFonts w:ascii="Raleway Light" w:hAnsi="Raleway Light"/>
-                                <w:color w:val="9C9C9C"/>
-                                <w:spacing w:val="-8"/>
-                                <w:lang w:val="fr-FR"/>
-                              </w:rPr>
-                              <w:t>fighting</w:t>
-                            </w:r>
-                            <w:proofErr w:type="spellEnd"/>
-                            <w:r>
-                              <w:rPr>
-                                <w:rFonts w:ascii="Raleway Light" w:hAnsi="Raleway Light"/>
-                                <w:color w:val="9C9C9C"/>
-                                <w:spacing w:val="-8"/>
-                                <w:lang w:val="fr-FR"/>
-                              </w:rPr>
-                              <w:t>.</w:t>
+                              <w:t>the vision but also the implementation and decisioning necessary to achieve success. I can design, implement and work all aspects of fraud and chargeback fighting.</w:t>
                             </w:r>
                           </w:p>
                           <w:p>
@@ -3168,7 +2127,31 @@
                                       <w:szCs w:val="24"/>
                                       <w:lang w:val="en-US"/>
                                     </w:rPr>
-                                    <w:t>01/2022</w:t>
+                                    <w:t>0</w:t>
+                                  </w:r>
+                                  <w:r>
+                                    <w:rPr>
+                                      <w:rFonts w:ascii="Raleway Light" w:hAnsi="Raleway Light"/>
+                                      <w:b/>
+                                      <w:bCs/>
+                                      <w:color w:val="9C9C9C"/>
+                                      <w:sz w:val="24"/>
+                                      <w:szCs w:val="24"/>
+                                      <w:lang w:val="en-US"/>
+                                    </w:rPr>
+                                    <w:t>3</w:t>
+                                  </w:r>
+                                  <w:r>
+                                    <w:rPr>
+                                      <w:rFonts w:ascii="Raleway Light" w:hAnsi="Raleway Light"/>
+                                      <w:b/>
+                                      <w:bCs/>
+                                      <w:color w:val="9C9C9C"/>
+                                      <w:sz w:val="24"/>
+                                      <w:szCs w:val="24"/>
+                                      <w:lang w:val="en-US"/>
+                                    </w:rPr>
+                                    <w:t>/2022</w:t>
                                   </w:r>
                                 </w:p>
                               </w:tc>
@@ -3236,7 +2219,6 @@
                                       <w:lang w:val="en-US"/>
                                     </w:rPr>
                                   </w:pPr>
-                                  <w:proofErr w:type="spellStart"/>
                                   <w:r>
                                     <w:rPr>
                                       <w:rFonts w:ascii="Raleway Light" w:hAnsi="Raleway Light"/>
@@ -3245,18 +2227,7 @@
                                       <w:color w:val="9C9C9C"/>
                                       <w:lang w:val="en-US"/>
                                     </w:rPr>
-                                    <w:t>Accertify</w:t>
-                                  </w:r>
-                                  <w:proofErr w:type="spellEnd"/>
-                                  <w:r>
-                                    <w:rPr>
-                                      <w:rFonts w:ascii="Raleway Light" w:hAnsi="Raleway Light"/>
-                                      <w:b/>
-                                      <w:bCs/>
-                                      <w:color w:val="9C9C9C"/>
-                                      <w:lang w:val="en-US"/>
-                                    </w:rPr>
-                                    <w:t>, An American Express Company</w:t>
+                                    <w:t>Accertify, An American Express Company</w:t>
                                   </w:r>
                                 </w:p>
                               </w:tc>
@@ -3355,9 +2326,8 @@
                                 <w:spacing w:val="-8"/>
                                 <w:lang w:val="fr-FR"/>
                               </w:rPr>
-                              <w:t xml:space="preserve">Leader of Solution </w:t>
-                            </w:r>
-                            <w:proofErr w:type="spellStart"/>
+                              <w:t>Leader of Solution Productization team. Responsible for design and standardization of anti-fraud systems across Retail, Digital, Travel, Arline</w:t>
+                            </w:r>
                             <w:r>
                               <w:rPr>
                                 <w:rFonts w:ascii="Raleway Light" w:hAnsi="Raleway Light"/>
@@ -3365,9 +2335,8 @@
                                 <w:spacing w:val="-8"/>
                                 <w:lang w:val="fr-FR"/>
                               </w:rPr>
-                              <w:t>Productization</w:t>
-                            </w:r>
-                            <w:proofErr w:type="spellEnd"/>
+                              <w:t xml:space="preserve"> </w:t>
+                            </w:r>
                             <w:r>
                               <w:rPr>
                                 <w:rFonts w:ascii="Raleway Light" w:hAnsi="Raleway Light"/>
@@ -3375,185 +2344,7 @@
                                 <w:spacing w:val="-8"/>
                                 <w:lang w:val="fr-FR"/>
                               </w:rPr>
-                              <w:t xml:space="preserve"> team. </w:t>
-                            </w:r>
-                            <w:proofErr w:type="spellStart"/>
-                            <w:r>
-                              <w:rPr>
-                                <w:rFonts w:ascii="Raleway Light" w:hAnsi="Raleway Light"/>
-                                <w:color w:val="9C9C9C"/>
-                                <w:spacing w:val="-8"/>
-                                <w:lang w:val="fr-FR"/>
-                              </w:rPr>
-                              <w:t>Responsible</w:t>
-                            </w:r>
-                            <w:proofErr w:type="spellEnd"/>
-                            <w:r>
-                              <w:rPr>
-                                <w:rFonts w:ascii="Raleway Light" w:hAnsi="Raleway Light"/>
-                                <w:color w:val="9C9C9C"/>
-                                <w:spacing w:val="-8"/>
-                                <w:lang w:val="fr-FR"/>
-                              </w:rPr>
-                              <w:t xml:space="preserve"> for design and </w:t>
-                            </w:r>
-                            <w:proofErr w:type="spellStart"/>
-                            <w:r>
-                              <w:rPr>
-                                <w:rFonts w:ascii="Raleway Light" w:hAnsi="Raleway Light"/>
-                                <w:color w:val="9C9C9C"/>
-                                <w:spacing w:val="-8"/>
-                                <w:lang w:val="fr-FR"/>
-                              </w:rPr>
-                              <w:t>standardization</w:t>
-                            </w:r>
-                            <w:proofErr w:type="spellEnd"/>
-                            <w:r>
-                              <w:rPr>
-                                <w:rFonts w:ascii="Raleway Light" w:hAnsi="Raleway Light"/>
-                                <w:color w:val="9C9C9C"/>
-                                <w:spacing w:val="-8"/>
-                                <w:lang w:val="fr-FR"/>
-                              </w:rPr>
-                              <w:t xml:space="preserve"> of </w:t>
-                            </w:r>
-                            <w:proofErr w:type="spellStart"/>
-                            <w:r>
-                              <w:rPr>
-                                <w:rFonts w:ascii="Raleway Light" w:hAnsi="Raleway Light"/>
-                                <w:color w:val="9C9C9C"/>
-                                <w:spacing w:val="-8"/>
-                                <w:lang w:val="fr-FR"/>
-                              </w:rPr>
-                              <w:t>anti-fraud</w:t>
-                            </w:r>
-                            <w:proofErr w:type="spellEnd"/>
-                            <w:r>
-                              <w:rPr>
-                                <w:rFonts w:ascii="Raleway Light" w:hAnsi="Raleway Light"/>
-                                <w:color w:val="9C9C9C"/>
-                                <w:spacing w:val="-8"/>
-                                <w:lang w:val="fr-FR"/>
-                              </w:rPr>
-                              <w:t xml:space="preserve"> </w:t>
-                            </w:r>
-                            <w:proofErr w:type="spellStart"/>
-                            <w:r>
-                              <w:rPr>
-                                <w:rFonts w:ascii="Raleway Light" w:hAnsi="Raleway Light"/>
-                                <w:color w:val="9C9C9C"/>
-                                <w:spacing w:val="-8"/>
-                                <w:lang w:val="fr-FR"/>
-                              </w:rPr>
-                              <w:t>systems</w:t>
-                            </w:r>
-                            <w:proofErr w:type="spellEnd"/>
-                            <w:r>
-                              <w:rPr>
-                                <w:rFonts w:ascii="Raleway Light" w:hAnsi="Raleway Light"/>
-                                <w:color w:val="9C9C9C"/>
-                                <w:spacing w:val="-8"/>
-                                <w:lang w:val="fr-FR"/>
-                              </w:rPr>
-                              <w:t xml:space="preserve"> </w:t>
-                            </w:r>
-                            <w:proofErr w:type="spellStart"/>
-                            <w:r>
-                              <w:rPr>
-                                <w:rFonts w:ascii="Raleway Light" w:hAnsi="Raleway Light"/>
-                                <w:color w:val="9C9C9C"/>
-                                <w:spacing w:val="-8"/>
-                                <w:lang w:val="fr-FR"/>
-                              </w:rPr>
-                              <w:t>across</w:t>
-                            </w:r>
-                            <w:proofErr w:type="spellEnd"/>
-                            <w:r>
-                              <w:rPr>
-                                <w:rFonts w:ascii="Raleway Light" w:hAnsi="Raleway Light"/>
-                                <w:color w:val="9C9C9C"/>
-                                <w:spacing w:val="-8"/>
-                                <w:lang w:val="fr-FR"/>
-                              </w:rPr>
-                              <w:t xml:space="preserve"> </w:t>
-                            </w:r>
-                            <w:proofErr w:type="spellStart"/>
-                            <w:r>
-                              <w:rPr>
-                                <w:rFonts w:ascii="Raleway Light" w:hAnsi="Raleway Light"/>
-                                <w:color w:val="9C9C9C"/>
-                                <w:spacing w:val="-8"/>
-                                <w:lang w:val="fr-FR"/>
-                              </w:rPr>
-                              <w:t>Retail</w:t>
-                            </w:r>
-                            <w:proofErr w:type="spellEnd"/>
-                            <w:r>
-                              <w:rPr>
-                                <w:rFonts w:ascii="Raleway Light" w:hAnsi="Raleway Light"/>
-                                <w:color w:val="9C9C9C"/>
-                                <w:spacing w:val="-8"/>
-                                <w:lang w:val="fr-FR"/>
-                              </w:rPr>
-                              <w:t xml:space="preserve">, Digital, </w:t>
-                            </w:r>
-                            <w:proofErr w:type="spellStart"/>
-                            <w:r>
-                              <w:rPr>
-                                <w:rFonts w:ascii="Raleway Light" w:hAnsi="Raleway Light"/>
-                                <w:color w:val="9C9C9C"/>
-                                <w:spacing w:val="-8"/>
-                                <w:lang w:val="fr-FR"/>
-                              </w:rPr>
-                              <w:t>Travel</w:t>
-                            </w:r>
-                            <w:proofErr w:type="spellEnd"/>
-                            <w:r>
-                              <w:rPr>
-                                <w:rFonts w:ascii="Raleway Light" w:hAnsi="Raleway Light"/>
-                                <w:color w:val="9C9C9C"/>
-                                <w:spacing w:val="-8"/>
-                                <w:lang w:val="fr-FR"/>
-                              </w:rPr>
-                              <w:t>, Arline</w:t>
-                            </w:r>
-                            <w:r>
-                              <w:rPr>
-                                <w:rFonts w:ascii="Raleway Light" w:hAnsi="Raleway Light"/>
-                                <w:color w:val="9C9C9C"/>
-                                <w:spacing w:val="-8"/>
-                                <w:lang w:val="fr-FR"/>
-                              </w:rPr>
-                              <w:t xml:space="preserve"> </w:t>
-                            </w:r>
-                            <w:r>
-                              <w:rPr>
-                                <w:rFonts w:ascii="Raleway Light" w:hAnsi="Raleway Light"/>
-                                <w:color w:val="9C9C9C"/>
-                                <w:spacing w:val="-8"/>
-                                <w:lang w:val="fr-FR"/>
-                              </w:rPr>
-                              <w:t xml:space="preserve">and </w:t>
-                            </w:r>
-                            <w:proofErr w:type="spellStart"/>
-                            <w:r>
-                              <w:rPr>
-                                <w:rFonts w:ascii="Raleway Light" w:hAnsi="Raleway Light"/>
-                                <w:color w:val="9C9C9C"/>
-                                <w:spacing w:val="-8"/>
-                                <w:lang w:val="fr-FR"/>
-                              </w:rPr>
-                              <w:t>Ticketing</w:t>
-                            </w:r>
-                            <w:proofErr w:type="spellEnd"/>
-                            <w:r>
-                              <w:rPr>
-                                <w:rFonts w:ascii="Raleway Light" w:hAnsi="Raleway Light"/>
-                                <w:color w:val="9C9C9C"/>
-                                <w:spacing w:val="-8"/>
-                                <w:lang w:val="fr-FR"/>
-                              </w:rPr>
-                              <w:t xml:space="preserve"> industries</w:t>
+                              <w:t>and Ticketing industries</w:t>
                             </w:r>
                           </w:p>
                           <w:p>
@@ -3569,7 +2360,6 @@
                                 <w:lang w:val="fr-FR"/>
                               </w:rPr>
                             </w:pPr>
-                            <w:proofErr w:type="spellStart"/>
                             <w:r>
                               <w:rPr>
                                 <w:rFonts w:ascii="Raleway Light" w:hAnsi="Raleway Light"/>
@@ -3577,457 +2367,7 @@
                                 <w:spacing w:val="-8"/>
                                 <w:lang w:val="fr-FR"/>
                               </w:rPr>
-                              <w:t>During</w:t>
-                            </w:r>
-                            <w:proofErr w:type="spellEnd"/>
-                            <w:r>
-                              <w:rPr>
-                                <w:rFonts w:ascii="Raleway Light" w:hAnsi="Raleway Light"/>
-                                <w:color w:val="9C9C9C"/>
-                                <w:spacing w:val="-8"/>
-                                <w:lang w:val="fr-FR"/>
-                              </w:rPr>
-                              <w:t xml:space="preserve"> </w:t>
-                            </w:r>
-                            <w:proofErr w:type="spellStart"/>
-                            <w:r>
-                              <w:rPr>
-                                <w:rFonts w:ascii="Raleway Light" w:hAnsi="Raleway Light"/>
-                                <w:color w:val="9C9C9C"/>
-                                <w:spacing w:val="-8"/>
-                                <w:lang w:val="fr-FR"/>
-                              </w:rPr>
-                              <w:t>my</w:t>
-                            </w:r>
-                            <w:proofErr w:type="spellEnd"/>
-                            <w:r>
-                              <w:rPr>
-                                <w:rFonts w:ascii="Raleway Light" w:hAnsi="Raleway Light"/>
-                                <w:color w:val="9C9C9C"/>
-                                <w:spacing w:val="-8"/>
-                                <w:lang w:val="fr-FR"/>
-                              </w:rPr>
-                              <w:t xml:space="preserve"> time at </w:t>
-                            </w:r>
-                            <w:proofErr w:type="spellStart"/>
-                            <w:r>
-                              <w:rPr>
-                                <w:rFonts w:ascii="Raleway Light" w:hAnsi="Raleway Light"/>
-                                <w:color w:val="9C9C9C"/>
-                                <w:spacing w:val="-8"/>
-                                <w:lang w:val="fr-FR"/>
-                              </w:rPr>
-                              <w:t>Accertify</w:t>
-                            </w:r>
-                            <w:proofErr w:type="spellEnd"/>
-                            <w:r>
-                              <w:rPr>
-                                <w:rFonts w:ascii="Raleway Light" w:hAnsi="Raleway Light"/>
-                                <w:color w:val="9C9C9C"/>
-                                <w:spacing w:val="-8"/>
-                                <w:lang w:val="fr-FR"/>
-                              </w:rPr>
-                              <w:t xml:space="preserve">, I </w:t>
-                            </w:r>
-                            <w:proofErr w:type="spellStart"/>
-                            <w:r>
-                              <w:rPr>
-                                <w:rFonts w:ascii="Raleway Light" w:hAnsi="Raleway Light"/>
-                                <w:color w:val="9C9C9C"/>
-                                <w:spacing w:val="-8"/>
-                                <w:lang w:val="fr-FR"/>
-                              </w:rPr>
-                              <w:t>designed</w:t>
-                            </w:r>
-                            <w:proofErr w:type="spellEnd"/>
-                            <w:r>
-                              <w:rPr>
-                                <w:rFonts w:ascii="Raleway Light" w:hAnsi="Raleway Light"/>
-                                <w:color w:val="9C9C9C"/>
-                                <w:spacing w:val="-8"/>
-                                <w:lang w:val="fr-FR"/>
-                              </w:rPr>
-                              <w:t xml:space="preserve"> </w:t>
-                            </w:r>
-                            <w:proofErr w:type="spellStart"/>
-                            <w:r>
-                              <w:rPr>
-                                <w:rFonts w:ascii="Raleway Light" w:hAnsi="Raleway Light"/>
-                                <w:color w:val="9C9C9C"/>
-                                <w:spacing w:val="-8"/>
-                                <w:lang w:val="fr-FR"/>
-                              </w:rPr>
-                              <w:t>tools</w:t>
-                            </w:r>
-                            <w:proofErr w:type="spellEnd"/>
-                            <w:r>
-                              <w:rPr>
-                                <w:rFonts w:ascii="Raleway Light" w:hAnsi="Raleway Light"/>
-                                <w:color w:val="9C9C9C"/>
-                                <w:spacing w:val="-8"/>
-                                <w:lang w:val="fr-FR"/>
-                              </w:rPr>
-                              <w:t xml:space="preserve"> and </w:t>
-                            </w:r>
-                            <w:proofErr w:type="spellStart"/>
-                            <w:r>
-                              <w:rPr>
-                                <w:rFonts w:ascii="Raleway Light" w:hAnsi="Raleway Light"/>
-                                <w:color w:val="9C9C9C"/>
-                                <w:spacing w:val="-8"/>
-                                <w:lang w:val="fr-FR"/>
-                              </w:rPr>
-                              <w:t>strategies</w:t>
-                            </w:r>
-                            <w:proofErr w:type="spellEnd"/>
-                            <w:r>
-                              <w:rPr>
-                                <w:rFonts w:ascii="Raleway Light" w:hAnsi="Raleway Light"/>
-                                <w:color w:val="9C9C9C"/>
-                                <w:spacing w:val="-8"/>
-                                <w:lang w:val="fr-FR"/>
-                              </w:rPr>
-                              <w:t xml:space="preserve"> </w:t>
-                            </w:r>
-                            <w:proofErr w:type="spellStart"/>
-                            <w:r>
-                              <w:rPr>
-                                <w:rFonts w:ascii="Raleway Light" w:hAnsi="Raleway Light"/>
-                                <w:color w:val="9C9C9C"/>
-                                <w:spacing w:val="-8"/>
-                                <w:lang w:val="fr-FR"/>
-                              </w:rPr>
-                              <w:t>that</w:t>
-                            </w:r>
-                            <w:proofErr w:type="spellEnd"/>
-                            <w:r>
-                              <w:rPr>
-                                <w:rFonts w:ascii="Raleway Light" w:hAnsi="Raleway Light"/>
-                                <w:color w:val="9C9C9C"/>
-                                <w:spacing w:val="-8"/>
-                                <w:lang w:val="fr-FR"/>
-                              </w:rPr>
-                              <w:t xml:space="preserve"> </w:t>
-                            </w:r>
-                            <w:proofErr w:type="spellStart"/>
-                            <w:r>
-                              <w:rPr>
-                                <w:rFonts w:ascii="Raleway Light" w:hAnsi="Raleway Light"/>
-                                <w:color w:val="9C9C9C"/>
-                                <w:spacing w:val="-8"/>
-                                <w:lang w:val="fr-FR"/>
-                              </w:rPr>
-                              <w:t>affected</w:t>
-                            </w:r>
-                            <w:proofErr w:type="spellEnd"/>
-                            <w:r>
-                              <w:rPr>
-                                <w:rFonts w:ascii="Raleway Light" w:hAnsi="Raleway Light"/>
-                                <w:color w:val="9C9C9C"/>
-                                <w:spacing w:val="-8"/>
-                                <w:lang w:val="fr-FR"/>
-                              </w:rPr>
-                              <w:t xml:space="preserve"> all </w:t>
-                            </w:r>
-                            <w:proofErr w:type="spellStart"/>
-                            <w:r>
-                              <w:rPr>
-                                <w:rFonts w:ascii="Raleway Light" w:hAnsi="Raleway Light"/>
-                                <w:color w:val="9C9C9C"/>
-                                <w:spacing w:val="-8"/>
-                                <w:lang w:val="fr-FR"/>
-                              </w:rPr>
-                              <w:t>Accertify</w:t>
-                            </w:r>
-                            <w:proofErr w:type="spellEnd"/>
-                            <w:r>
-                              <w:rPr>
-                                <w:rFonts w:ascii="Raleway Light" w:hAnsi="Raleway Light"/>
-                                <w:color w:val="9C9C9C"/>
-                                <w:spacing w:val="-8"/>
-                                <w:lang w:val="fr-FR"/>
-                              </w:rPr>
-                              <w:t xml:space="preserve"> clients. </w:t>
-                            </w:r>
-                            <w:proofErr w:type="spellStart"/>
-                            <w:r>
-                              <w:rPr>
-                                <w:rFonts w:ascii="Raleway Light" w:hAnsi="Raleway Light"/>
-                                <w:color w:val="9C9C9C"/>
-                                <w:spacing w:val="-8"/>
-                                <w:lang w:val="fr-FR"/>
-                              </w:rPr>
-                              <w:t>My</w:t>
-                            </w:r>
-                            <w:proofErr w:type="spellEnd"/>
-                            <w:r>
-                              <w:rPr>
-                                <w:rFonts w:ascii="Raleway Light" w:hAnsi="Raleway Light"/>
-                                <w:color w:val="9C9C9C"/>
-                                <w:spacing w:val="-8"/>
-                                <w:lang w:val="fr-FR"/>
-                              </w:rPr>
-                              <w:t xml:space="preserve"> team </w:t>
-                            </w:r>
-                            <w:proofErr w:type="spellStart"/>
-                            <w:r>
-                              <w:rPr>
-                                <w:rFonts w:ascii="Raleway Light" w:hAnsi="Raleway Light"/>
-                                <w:color w:val="9C9C9C"/>
-                                <w:spacing w:val="-8"/>
-                                <w:lang w:val="fr-FR"/>
-                              </w:rPr>
-                              <w:t>was</w:t>
-                            </w:r>
-                            <w:proofErr w:type="spellEnd"/>
-                            <w:r>
-                              <w:rPr>
-                                <w:rFonts w:ascii="Raleway Light" w:hAnsi="Raleway Light"/>
-                                <w:color w:val="9C9C9C"/>
-                                <w:spacing w:val="-8"/>
-                                <w:lang w:val="fr-FR"/>
-                              </w:rPr>
-                              <w:t xml:space="preserve"> </w:t>
-                            </w:r>
-                            <w:proofErr w:type="spellStart"/>
-                            <w:r>
-                              <w:rPr>
-                                <w:rFonts w:ascii="Raleway Light" w:hAnsi="Raleway Light"/>
-                                <w:color w:val="9C9C9C"/>
-                                <w:spacing w:val="-8"/>
-                                <w:lang w:val="fr-FR"/>
-                              </w:rPr>
-                              <w:t>responsible</w:t>
-                            </w:r>
-                            <w:proofErr w:type="spellEnd"/>
-                            <w:r>
-                              <w:rPr>
-                                <w:rFonts w:ascii="Raleway Light" w:hAnsi="Raleway Light"/>
-                                <w:color w:val="9C9C9C"/>
-                                <w:spacing w:val="-8"/>
-                                <w:lang w:val="fr-FR"/>
-                              </w:rPr>
-                              <w:t xml:space="preserve"> for </w:t>
-                            </w:r>
-                            <w:proofErr w:type="spellStart"/>
-                            <w:r>
-                              <w:rPr>
-                                <w:rFonts w:ascii="Raleway Light" w:hAnsi="Raleway Light"/>
-                                <w:color w:val="9C9C9C"/>
-                                <w:spacing w:val="-8"/>
-                                <w:lang w:val="fr-FR"/>
-                              </w:rPr>
-                              <w:t>creating</w:t>
-                            </w:r>
-                            <w:proofErr w:type="spellEnd"/>
-                            <w:r>
-                              <w:rPr>
-                                <w:rFonts w:ascii="Raleway Light" w:hAnsi="Raleway Light"/>
-                                <w:color w:val="9C9C9C"/>
-                                <w:spacing w:val="-8"/>
-                                <w:lang w:val="fr-FR"/>
-                              </w:rPr>
-                              <w:t xml:space="preserve"> </w:t>
-                            </w:r>
-                            <w:proofErr w:type="spellStart"/>
-                            <w:r>
-                              <w:rPr>
-                                <w:rFonts w:ascii="Raleway Light" w:hAnsi="Raleway Light"/>
-                                <w:color w:val="9C9C9C"/>
-                                <w:spacing w:val="-8"/>
-                                <w:lang w:val="fr-FR"/>
-                              </w:rPr>
-                              <w:t>replicable</w:t>
-                            </w:r>
-                            <w:proofErr w:type="spellEnd"/>
-                            <w:r>
-                              <w:rPr>
-                                <w:rFonts w:ascii="Raleway Light" w:hAnsi="Raleway Light"/>
-                                <w:color w:val="9C9C9C"/>
-                                <w:spacing w:val="-8"/>
-                                <w:lang w:val="fr-FR"/>
-                              </w:rPr>
-                              <w:t xml:space="preserve"> </w:t>
-                            </w:r>
-                            <w:proofErr w:type="spellStart"/>
-                            <w:r>
-                              <w:rPr>
-                                <w:rFonts w:ascii="Raleway Light" w:hAnsi="Raleway Light"/>
-                                <w:color w:val="9C9C9C"/>
-                                <w:spacing w:val="-8"/>
-                                <w:lang w:val="fr-FR"/>
-                              </w:rPr>
-                              <w:t>strategies</w:t>
-                            </w:r>
-                            <w:proofErr w:type="spellEnd"/>
-                            <w:r>
-                              <w:rPr>
-                                <w:rFonts w:ascii="Raleway Light" w:hAnsi="Raleway Light"/>
-                                <w:color w:val="9C9C9C"/>
-                                <w:spacing w:val="-8"/>
-                                <w:lang w:val="fr-FR"/>
-                              </w:rPr>
-                              <w:t xml:space="preserve"> </w:t>
-                            </w:r>
-                            <w:proofErr w:type="spellStart"/>
-                            <w:r>
-                              <w:rPr>
-                                <w:rFonts w:ascii="Raleway Light" w:hAnsi="Raleway Light"/>
-                                <w:color w:val="9C9C9C"/>
-                                <w:spacing w:val="-8"/>
-                                <w:lang w:val="fr-FR"/>
-                              </w:rPr>
-                              <w:t>that</w:t>
-                            </w:r>
-                            <w:proofErr w:type="spellEnd"/>
-                            <w:r>
-                              <w:rPr>
-                                <w:rFonts w:ascii="Raleway Light" w:hAnsi="Raleway Light"/>
-                                <w:color w:val="9C9C9C"/>
-                                <w:spacing w:val="-8"/>
-                                <w:lang w:val="fr-FR"/>
-                              </w:rPr>
-                              <w:t xml:space="preserve"> </w:t>
-                            </w:r>
-                            <w:proofErr w:type="spellStart"/>
-                            <w:r>
-                              <w:rPr>
-                                <w:rFonts w:ascii="Raleway Light" w:hAnsi="Raleway Light"/>
-                                <w:color w:val="9C9C9C"/>
-                                <w:spacing w:val="-8"/>
-                                <w:lang w:val="fr-FR"/>
-                              </w:rPr>
-                              <w:t>were</w:t>
-                            </w:r>
-                            <w:proofErr w:type="spellEnd"/>
-                            <w:r>
-                              <w:rPr>
-                                <w:rFonts w:ascii="Raleway Light" w:hAnsi="Raleway Light"/>
-                                <w:color w:val="9C9C9C"/>
-                                <w:spacing w:val="-8"/>
-                                <w:lang w:val="fr-FR"/>
-                              </w:rPr>
-                              <w:t xml:space="preserve"> </w:t>
-                            </w:r>
-                            <w:proofErr w:type="spellStart"/>
-                            <w:r>
-                              <w:rPr>
-                                <w:rFonts w:ascii="Raleway Light" w:hAnsi="Raleway Light"/>
-                                <w:color w:val="9C9C9C"/>
-                                <w:spacing w:val="-8"/>
-                                <w:lang w:val="fr-FR"/>
-                              </w:rPr>
-                              <w:t>used</w:t>
-                            </w:r>
-                            <w:proofErr w:type="spellEnd"/>
-                            <w:r>
-                              <w:rPr>
-                                <w:rFonts w:ascii="Raleway Light" w:hAnsi="Raleway Light"/>
-                                <w:color w:val="9C9C9C"/>
-                                <w:spacing w:val="-8"/>
-                                <w:lang w:val="fr-FR"/>
-                              </w:rPr>
-                              <w:t xml:space="preserve"> </w:t>
-                            </w:r>
-                            <w:proofErr w:type="spellStart"/>
-                            <w:r>
-                              <w:rPr>
-                                <w:rFonts w:ascii="Raleway Light" w:hAnsi="Raleway Light"/>
-                                <w:color w:val="9C9C9C"/>
-                                <w:spacing w:val="-8"/>
-                                <w:lang w:val="fr-FR"/>
-                              </w:rPr>
-                              <w:t>across</w:t>
-                            </w:r>
-                            <w:proofErr w:type="spellEnd"/>
-                            <w:r>
-                              <w:rPr>
-                                <w:rFonts w:ascii="Raleway Light" w:hAnsi="Raleway Light"/>
-                                <w:color w:val="9C9C9C"/>
-                                <w:spacing w:val="-8"/>
-                                <w:lang w:val="fr-FR"/>
-                              </w:rPr>
-                              <w:t xml:space="preserve"> </w:t>
-                            </w:r>
-                            <w:proofErr w:type="spellStart"/>
-                            <w:r>
-                              <w:rPr>
-                                <w:rFonts w:ascii="Raleway Light" w:hAnsi="Raleway Light"/>
-                                <w:color w:val="9C9C9C"/>
-                                <w:spacing w:val="-8"/>
-                                <w:lang w:val="fr-FR"/>
-                              </w:rPr>
-                              <w:t>merchants</w:t>
-                            </w:r>
-                            <w:proofErr w:type="spellEnd"/>
-                            <w:r>
-                              <w:rPr>
-                                <w:rFonts w:ascii="Raleway Light" w:hAnsi="Raleway Light"/>
-                                <w:color w:val="9C9C9C"/>
-                                <w:spacing w:val="-8"/>
-                                <w:lang w:val="fr-FR"/>
-                              </w:rPr>
-                              <w:t xml:space="preserve"> </w:t>
-                            </w:r>
-                            <w:proofErr w:type="spellStart"/>
-                            <w:r>
-                              <w:rPr>
-                                <w:rFonts w:ascii="Raleway Light" w:hAnsi="Raleway Light"/>
-                                <w:color w:val="9C9C9C"/>
-                                <w:spacing w:val="-8"/>
-                                <w:lang w:val="fr-FR"/>
-                              </w:rPr>
-                              <w:t>from</w:t>
-                            </w:r>
-                            <w:proofErr w:type="spellEnd"/>
-                            <w:r>
-                              <w:rPr>
-                                <w:rFonts w:ascii="Raleway Light" w:hAnsi="Raleway Light"/>
-                                <w:color w:val="9C9C9C"/>
-                                <w:spacing w:val="-8"/>
-                                <w:lang w:val="fr-FR"/>
-                              </w:rPr>
-                              <w:t xml:space="preserve"> all industries and </w:t>
-                            </w:r>
-                            <w:proofErr w:type="spellStart"/>
-                            <w:r>
-                              <w:rPr>
-                                <w:rFonts w:ascii="Raleway Light" w:hAnsi="Raleway Light"/>
-                                <w:color w:val="9C9C9C"/>
-                                <w:spacing w:val="-8"/>
-                                <w:lang w:val="fr-FR"/>
-                              </w:rPr>
-                              <w:t>affected</w:t>
-                            </w:r>
-                            <w:proofErr w:type="spellEnd"/>
-                            <w:r>
-                              <w:rPr>
-                                <w:rFonts w:ascii="Raleway Light" w:hAnsi="Raleway Light"/>
-                                <w:color w:val="9C9C9C"/>
-                                <w:spacing w:val="-8"/>
-                                <w:lang w:val="fr-FR"/>
-                              </w:rPr>
-                              <w:t xml:space="preserve"> all clients </w:t>
-                            </w:r>
-                            <w:proofErr w:type="spellStart"/>
-                            <w:r>
-                              <w:rPr>
-                                <w:rFonts w:ascii="Raleway Light" w:hAnsi="Raleway Light"/>
-                                <w:color w:val="9C9C9C"/>
-                                <w:spacing w:val="-8"/>
-                                <w:lang w:val="fr-FR"/>
-                              </w:rPr>
-                              <w:t>globally</w:t>
-                            </w:r>
-                            <w:proofErr w:type="spellEnd"/>
-                            <w:r>
-                              <w:rPr>
-                                <w:rFonts w:ascii="Raleway Light" w:hAnsi="Raleway Light"/>
-                                <w:color w:val="9C9C9C"/>
-                                <w:spacing w:val="-8"/>
-                                <w:lang w:val="fr-FR"/>
-                              </w:rPr>
-                              <w:t>.</w:t>
+                              <w:t>During my time at Accertify, I designed tools and strategies that affected all Accertify clients. My team was responsible for creating replicable strategies that were used across merchants from all industries and affected all clients globally.</w:t>
                             </w:r>
                           </w:p>
                           <w:p>
@@ -4051,647 +2391,7 @@
                                 <w:spacing w:val="-8"/>
                                 <w:lang w:val="fr-FR"/>
                               </w:rPr>
-                              <w:t xml:space="preserve">One of </w:t>
-                            </w:r>
-                            <w:proofErr w:type="spellStart"/>
-                            <w:r>
-                              <w:rPr>
-                                <w:rFonts w:ascii="Raleway Light" w:hAnsi="Raleway Light"/>
-                                <w:color w:val="9C9C9C"/>
-                                <w:spacing w:val="-8"/>
-                                <w:lang w:val="fr-FR"/>
-                              </w:rPr>
-                              <w:t>my</w:t>
-                            </w:r>
-                            <w:proofErr w:type="spellEnd"/>
-                            <w:r>
-                              <w:rPr>
-                                <w:rFonts w:ascii="Raleway Light" w:hAnsi="Raleway Light"/>
-                                <w:color w:val="9C9C9C"/>
-                                <w:spacing w:val="-8"/>
-                                <w:lang w:val="fr-FR"/>
-                              </w:rPr>
-                              <w:t xml:space="preserve"> </w:t>
-                            </w:r>
-                            <w:proofErr w:type="spellStart"/>
-                            <w:r>
-                              <w:rPr>
-                                <w:rFonts w:ascii="Raleway Light" w:hAnsi="Raleway Light"/>
-                                <w:color w:val="9C9C9C"/>
-                                <w:spacing w:val="-8"/>
-                                <w:lang w:val="fr-FR"/>
-                              </w:rPr>
-                              <w:t>biggest</w:t>
-                            </w:r>
-                            <w:proofErr w:type="spellEnd"/>
-                            <w:r>
-                              <w:rPr>
-                                <w:rFonts w:ascii="Raleway Light" w:hAnsi="Raleway Light"/>
-                                <w:color w:val="9C9C9C"/>
-                                <w:spacing w:val="-8"/>
-                                <w:lang w:val="fr-FR"/>
-                              </w:rPr>
-                              <w:t xml:space="preserve"> </w:t>
-                            </w:r>
-                            <w:proofErr w:type="spellStart"/>
-                            <w:r>
-                              <w:rPr>
-                                <w:rFonts w:ascii="Raleway Light" w:hAnsi="Raleway Light"/>
-                                <w:color w:val="9C9C9C"/>
-                                <w:spacing w:val="-8"/>
-                                <w:lang w:val="fr-FR"/>
-                              </w:rPr>
-                              <w:t>accomplishments</w:t>
-                            </w:r>
-                            <w:proofErr w:type="spellEnd"/>
-                            <w:r>
-                              <w:rPr>
-                                <w:rFonts w:ascii="Raleway Light" w:hAnsi="Raleway Light"/>
-                                <w:color w:val="9C9C9C"/>
-                                <w:spacing w:val="-8"/>
-                                <w:lang w:val="fr-FR"/>
-                              </w:rPr>
-                              <w:t xml:space="preserve"> </w:t>
-                            </w:r>
-                            <w:proofErr w:type="spellStart"/>
-                            <w:r>
-                              <w:rPr>
-                                <w:rFonts w:ascii="Raleway Light" w:hAnsi="Raleway Light"/>
-                                <w:color w:val="9C9C9C"/>
-                                <w:spacing w:val="-8"/>
-                                <w:lang w:val="fr-FR"/>
-                              </w:rPr>
-                              <w:t>was</w:t>
-                            </w:r>
-                            <w:proofErr w:type="spellEnd"/>
-                            <w:r>
-                              <w:rPr>
-                                <w:rFonts w:ascii="Raleway Light" w:hAnsi="Raleway Light"/>
-                                <w:color w:val="9C9C9C"/>
-                                <w:spacing w:val="-8"/>
-                                <w:lang w:val="fr-FR"/>
-                              </w:rPr>
-                              <w:t xml:space="preserve"> </w:t>
-                            </w:r>
-                            <w:proofErr w:type="spellStart"/>
-                            <w:r>
-                              <w:rPr>
-                                <w:rFonts w:ascii="Raleway Light" w:hAnsi="Raleway Light"/>
-                                <w:color w:val="9C9C9C"/>
-                                <w:spacing w:val="-8"/>
-                                <w:lang w:val="fr-FR"/>
-                              </w:rPr>
-                              <w:t>creating</w:t>
-                            </w:r>
-                            <w:proofErr w:type="spellEnd"/>
-                            <w:r>
-                              <w:rPr>
-                                <w:rFonts w:ascii="Raleway Light" w:hAnsi="Raleway Light"/>
-                                <w:color w:val="9C9C9C"/>
-                                <w:spacing w:val="-8"/>
-                                <w:lang w:val="fr-FR"/>
-                              </w:rPr>
-                              <w:t xml:space="preserve"> a </w:t>
-                            </w:r>
-                            <w:proofErr w:type="spellStart"/>
-                            <w:r>
-                              <w:rPr>
-                                <w:rFonts w:ascii="Raleway Light" w:hAnsi="Raleway Light"/>
-                                <w:color w:val="9C9C9C"/>
-                                <w:spacing w:val="-8"/>
-                                <w:lang w:val="fr-FR"/>
-                              </w:rPr>
-                              <w:t>way</w:t>
-                            </w:r>
-                            <w:proofErr w:type="spellEnd"/>
-                            <w:r>
-                              <w:rPr>
-                                <w:rFonts w:ascii="Raleway Light" w:hAnsi="Raleway Light"/>
-                                <w:color w:val="9C9C9C"/>
-                                <w:spacing w:val="-8"/>
-                                <w:lang w:val="fr-FR"/>
-                              </w:rPr>
-                              <w:t xml:space="preserve"> to </w:t>
-                            </w:r>
-                            <w:proofErr w:type="spellStart"/>
-                            <w:r>
-                              <w:rPr>
-                                <w:rFonts w:ascii="Raleway Light" w:hAnsi="Raleway Light"/>
-                                <w:color w:val="9C9C9C"/>
-                                <w:spacing w:val="-8"/>
-                                <w:lang w:val="fr-FR"/>
-                              </w:rPr>
-                              <w:t>add</w:t>
-                            </w:r>
-                            <w:proofErr w:type="spellEnd"/>
-                            <w:r>
-                              <w:rPr>
-                                <w:rFonts w:ascii="Raleway Light" w:hAnsi="Raleway Light"/>
-                                <w:color w:val="9C9C9C"/>
-                                <w:spacing w:val="-8"/>
-                                <w:lang w:val="fr-FR"/>
-                              </w:rPr>
-                              <w:t xml:space="preserve"> </w:t>
-                            </w:r>
-                            <w:proofErr w:type="spellStart"/>
-                            <w:r>
-                              <w:rPr>
-                                <w:rFonts w:ascii="Raleway Light" w:hAnsi="Raleway Light"/>
-                                <w:color w:val="9C9C9C"/>
-                                <w:spacing w:val="-8"/>
-                                <w:lang w:val="fr-FR"/>
-                              </w:rPr>
-                              <w:t>reusable</w:t>
-                            </w:r>
-                            <w:proofErr w:type="spellEnd"/>
-                            <w:r>
-                              <w:rPr>
-                                <w:rFonts w:ascii="Raleway Light" w:hAnsi="Raleway Light"/>
-                                <w:color w:val="9C9C9C"/>
-                                <w:spacing w:val="-8"/>
-                                <w:lang w:val="fr-FR"/>
-                              </w:rPr>
-                              <w:t xml:space="preserve"> </w:t>
-                            </w:r>
-                            <w:proofErr w:type="spellStart"/>
-                            <w:r>
-                              <w:rPr>
-                                <w:rFonts w:ascii="Raleway Light" w:hAnsi="Raleway Light"/>
-                                <w:color w:val="9C9C9C"/>
-                                <w:spacing w:val="-8"/>
-                                <w:lang w:val="fr-FR"/>
-                              </w:rPr>
-                              <w:t>fraud</w:t>
-                            </w:r>
-                            <w:proofErr w:type="spellEnd"/>
-                            <w:r>
-                              <w:rPr>
-                                <w:rFonts w:ascii="Raleway Light" w:hAnsi="Raleway Light"/>
-                                <w:color w:val="9C9C9C"/>
-                                <w:spacing w:val="-8"/>
-                                <w:lang w:val="fr-FR"/>
-                              </w:rPr>
-                              <w:t xml:space="preserve"> and </w:t>
-                            </w:r>
-                            <w:proofErr w:type="spellStart"/>
-                            <w:r>
-                              <w:rPr>
-                                <w:rFonts w:ascii="Raleway Light" w:hAnsi="Raleway Light"/>
-                                <w:color w:val="9C9C9C"/>
-                                <w:spacing w:val="-8"/>
-                                <w:lang w:val="fr-FR"/>
-                              </w:rPr>
-                              <w:t>chargeback</w:t>
-                            </w:r>
-                            <w:proofErr w:type="spellEnd"/>
-                            <w:r>
-                              <w:rPr>
-                                <w:rFonts w:ascii="Raleway Light" w:hAnsi="Raleway Light"/>
-                                <w:color w:val="9C9C9C"/>
-                                <w:spacing w:val="-8"/>
-                                <w:lang w:val="fr-FR"/>
-                              </w:rPr>
-                              <w:t xml:space="preserve"> components </w:t>
-                            </w:r>
-                            <w:proofErr w:type="spellStart"/>
-                            <w:r>
-                              <w:rPr>
-                                <w:rFonts w:ascii="Raleway Light" w:hAnsi="Raleway Light"/>
-                                <w:color w:val="9C9C9C"/>
-                                <w:spacing w:val="-8"/>
-                                <w:lang w:val="fr-FR"/>
-                              </w:rPr>
-                              <w:t>that</w:t>
-                            </w:r>
-                            <w:proofErr w:type="spellEnd"/>
-                            <w:r>
-                              <w:rPr>
-                                <w:rFonts w:ascii="Raleway Light" w:hAnsi="Raleway Light"/>
-                                <w:color w:val="9C9C9C"/>
-                                <w:spacing w:val="-8"/>
-                                <w:lang w:val="fr-FR"/>
-                              </w:rPr>
-                              <w:t xml:space="preserve"> </w:t>
-                            </w:r>
-                            <w:proofErr w:type="spellStart"/>
-                            <w:r>
-                              <w:rPr>
-                                <w:rFonts w:ascii="Raleway Light" w:hAnsi="Raleway Light"/>
-                                <w:color w:val="9C9C9C"/>
-                                <w:spacing w:val="-8"/>
-                                <w:lang w:val="fr-FR"/>
-                              </w:rPr>
-                              <w:t>could</w:t>
-                            </w:r>
-                            <w:proofErr w:type="spellEnd"/>
-                            <w:r>
-                              <w:rPr>
-                                <w:rFonts w:ascii="Raleway Light" w:hAnsi="Raleway Light"/>
-                                <w:color w:val="9C9C9C"/>
-                                <w:spacing w:val="-8"/>
-                                <w:lang w:val="fr-FR"/>
-                              </w:rPr>
-                              <w:t xml:space="preserve"> </w:t>
-                            </w:r>
-                            <w:proofErr w:type="spellStart"/>
-                            <w:r>
-                              <w:rPr>
-                                <w:rFonts w:ascii="Raleway Light" w:hAnsi="Raleway Light"/>
-                                <w:color w:val="9C9C9C"/>
-                                <w:spacing w:val="-8"/>
-                                <w:lang w:val="fr-FR"/>
-                              </w:rPr>
-                              <w:t>be</w:t>
-                            </w:r>
-                            <w:proofErr w:type="spellEnd"/>
-                            <w:r>
-                              <w:rPr>
-                                <w:rFonts w:ascii="Raleway Light" w:hAnsi="Raleway Light"/>
-                                <w:color w:val="9C9C9C"/>
-                                <w:spacing w:val="-8"/>
-                                <w:lang w:val="fr-FR"/>
-                              </w:rPr>
-                              <w:t xml:space="preserve"> </w:t>
-                            </w:r>
-                            <w:proofErr w:type="spellStart"/>
-                            <w:r>
-                              <w:rPr>
-                                <w:rFonts w:ascii="Raleway Light" w:hAnsi="Raleway Light"/>
-                                <w:color w:val="9C9C9C"/>
-                                <w:spacing w:val="-8"/>
-                                <w:lang w:val="fr-FR"/>
-                              </w:rPr>
-                              <w:t>tested</w:t>
-                            </w:r>
-                            <w:proofErr w:type="spellEnd"/>
-                            <w:r>
-                              <w:rPr>
-                                <w:rFonts w:ascii="Raleway Light" w:hAnsi="Raleway Light"/>
-                                <w:color w:val="9C9C9C"/>
-                                <w:spacing w:val="-8"/>
-                                <w:lang w:val="fr-FR"/>
-                              </w:rPr>
-                              <w:t xml:space="preserve"> </w:t>
-                            </w:r>
-                            <w:proofErr w:type="spellStart"/>
-                            <w:r>
-                              <w:rPr>
-                                <w:rFonts w:ascii="Raleway Light" w:hAnsi="Raleway Light"/>
-                                <w:color w:val="9C9C9C"/>
-                                <w:spacing w:val="-8"/>
-                                <w:lang w:val="fr-FR"/>
-                              </w:rPr>
-                              <w:t>across</w:t>
-                            </w:r>
-                            <w:proofErr w:type="spellEnd"/>
-                            <w:r>
-                              <w:rPr>
-                                <w:rFonts w:ascii="Raleway Light" w:hAnsi="Raleway Light"/>
-                                <w:color w:val="9C9C9C"/>
-                                <w:spacing w:val="-8"/>
-                                <w:lang w:val="fr-FR"/>
-                              </w:rPr>
-                              <w:t xml:space="preserve"> all clients in real time. This </w:t>
-                            </w:r>
-                            <w:proofErr w:type="spellStart"/>
-                            <w:r>
-                              <w:rPr>
-                                <w:rFonts w:ascii="Raleway Light" w:hAnsi="Raleway Light"/>
-                                <w:color w:val="9C9C9C"/>
-                                <w:spacing w:val="-8"/>
-                                <w:lang w:val="fr-FR"/>
-                              </w:rPr>
-                              <w:t>allowed</w:t>
-                            </w:r>
-                            <w:proofErr w:type="spellEnd"/>
-                            <w:r>
-                              <w:rPr>
-                                <w:rFonts w:ascii="Raleway Light" w:hAnsi="Raleway Light"/>
-                                <w:color w:val="9C9C9C"/>
-                                <w:spacing w:val="-8"/>
-                                <w:lang w:val="fr-FR"/>
-                              </w:rPr>
-                              <w:t xml:space="preserve"> </w:t>
-                            </w:r>
-                            <w:proofErr w:type="spellStart"/>
-                            <w:r>
-                              <w:rPr>
-                                <w:rFonts w:ascii="Raleway Light" w:hAnsi="Raleway Light"/>
-                                <w:color w:val="9C9C9C"/>
-                                <w:spacing w:val="-8"/>
-                                <w:lang w:val="fr-FR"/>
-                              </w:rPr>
-                              <w:t>Accertify</w:t>
-                            </w:r>
-                            <w:proofErr w:type="spellEnd"/>
-                            <w:r>
-                              <w:rPr>
-                                <w:rFonts w:ascii="Raleway Light" w:hAnsi="Raleway Light"/>
-                                <w:color w:val="9C9C9C"/>
-                                <w:spacing w:val="-8"/>
-                                <w:lang w:val="fr-FR"/>
-                              </w:rPr>
-                              <w:t xml:space="preserve"> to go </w:t>
-                            </w:r>
-                            <w:proofErr w:type="spellStart"/>
-                            <w:r>
-                              <w:rPr>
-                                <w:rFonts w:ascii="Raleway Light" w:hAnsi="Raleway Light"/>
-                                <w:color w:val="9C9C9C"/>
-                                <w:spacing w:val="-8"/>
-                                <w:lang w:val="fr-FR"/>
-                              </w:rPr>
-                              <w:t>from</w:t>
-                            </w:r>
-                            <w:proofErr w:type="spellEnd"/>
-                            <w:r>
-                              <w:rPr>
-                                <w:rFonts w:ascii="Raleway Light" w:hAnsi="Raleway Light"/>
-                                <w:color w:val="9C9C9C"/>
-                                <w:spacing w:val="-8"/>
-                                <w:lang w:val="fr-FR"/>
-                              </w:rPr>
-                              <w:t xml:space="preserve"> </w:t>
-                            </w:r>
-                            <w:proofErr w:type="spellStart"/>
-                            <w:r>
-                              <w:rPr>
-                                <w:rFonts w:ascii="Raleway Light" w:hAnsi="Raleway Light"/>
-                                <w:color w:val="9C9C9C"/>
-                                <w:spacing w:val="-8"/>
-                                <w:lang w:val="fr-FR"/>
-                              </w:rPr>
-                              <w:t>months</w:t>
-                            </w:r>
-                            <w:proofErr w:type="spellEnd"/>
-                            <w:r>
-                              <w:rPr>
-                                <w:rFonts w:ascii="Raleway Light" w:hAnsi="Raleway Light"/>
-                                <w:color w:val="9C9C9C"/>
-                                <w:spacing w:val="-8"/>
-                                <w:lang w:val="fr-FR"/>
-                              </w:rPr>
-                              <w:t xml:space="preserve"> on </w:t>
-                            </w:r>
-                            <w:proofErr w:type="spellStart"/>
-                            <w:r>
-                              <w:rPr>
-                                <w:rFonts w:ascii="Raleway Light" w:hAnsi="Raleway Light"/>
-                                <w:color w:val="9C9C9C"/>
-                                <w:spacing w:val="-8"/>
-                                <w:lang w:val="fr-FR"/>
-                              </w:rPr>
-                              <w:t>implementation</w:t>
-                            </w:r>
-                            <w:proofErr w:type="spellEnd"/>
-                            <w:r>
-                              <w:rPr>
-                                <w:rFonts w:ascii="Raleway Light" w:hAnsi="Raleway Light"/>
-                                <w:color w:val="9C9C9C"/>
-                                <w:spacing w:val="-8"/>
-                                <w:lang w:val="fr-FR"/>
-                              </w:rPr>
-                              <w:t xml:space="preserve"> to minutes and </w:t>
-                            </w:r>
-                            <w:proofErr w:type="spellStart"/>
-                            <w:r>
-                              <w:rPr>
-                                <w:rFonts w:ascii="Raleway Light" w:hAnsi="Raleway Light"/>
-                                <w:color w:val="9C9C9C"/>
-                                <w:spacing w:val="-8"/>
-                                <w:lang w:val="fr-FR"/>
-                              </w:rPr>
-                              <w:t>allowed</w:t>
-                            </w:r>
-                            <w:proofErr w:type="spellEnd"/>
-                            <w:r>
-                              <w:rPr>
-                                <w:rFonts w:ascii="Raleway Light" w:hAnsi="Raleway Light"/>
-                                <w:color w:val="9C9C9C"/>
-                                <w:spacing w:val="-8"/>
-                                <w:lang w:val="fr-FR"/>
-                              </w:rPr>
-                              <w:t xml:space="preserve"> </w:t>
-                            </w:r>
-                            <w:proofErr w:type="spellStart"/>
-                            <w:r>
-                              <w:rPr>
-                                <w:rFonts w:ascii="Raleway Light" w:hAnsi="Raleway Light"/>
-                                <w:color w:val="9C9C9C"/>
-                                <w:spacing w:val="-8"/>
-                                <w:lang w:val="fr-FR"/>
-                              </w:rPr>
-                              <w:t>Accertify</w:t>
-                            </w:r>
-                            <w:proofErr w:type="spellEnd"/>
-                            <w:r>
-                              <w:rPr>
-                                <w:rFonts w:ascii="Raleway Light" w:hAnsi="Raleway Light"/>
-                                <w:color w:val="9C9C9C"/>
-                                <w:spacing w:val="-8"/>
-                                <w:lang w:val="fr-FR"/>
-                              </w:rPr>
-                              <w:t xml:space="preserve"> to </w:t>
-                            </w:r>
-                            <w:proofErr w:type="spellStart"/>
-                            <w:r>
-                              <w:rPr>
-                                <w:rFonts w:ascii="Raleway Light" w:hAnsi="Raleway Light"/>
-                                <w:color w:val="9C9C9C"/>
-                                <w:spacing w:val="-8"/>
-                                <w:lang w:val="fr-FR"/>
-                              </w:rPr>
-                              <w:t>grow</w:t>
-                            </w:r>
-                            <w:proofErr w:type="spellEnd"/>
-                            <w:r>
-                              <w:rPr>
-                                <w:rFonts w:ascii="Raleway Light" w:hAnsi="Raleway Light"/>
-                                <w:color w:val="9C9C9C"/>
-                                <w:spacing w:val="-8"/>
-                                <w:lang w:val="fr-FR"/>
-                              </w:rPr>
-                              <w:t xml:space="preserve"> the </w:t>
-                            </w:r>
-                            <w:proofErr w:type="spellStart"/>
-                            <w:r>
-                              <w:rPr>
-                                <w:rFonts w:ascii="Raleway Light" w:hAnsi="Raleway Light"/>
-                                <w:color w:val="9C9C9C"/>
-                                <w:spacing w:val="-8"/>
-                                <w:lang w:val="fr-FR"/>
-                              </w:rPr>
-                              <w:t>number</w:t>
-                            </w:r>
-                            <w:proofErr w:type="spellEnd"/>
-                            <w:r>
-                              <w:rPr>
-                                <w:rFonts w:ascii="Raleway Light" w:hAnsi="Raleway Light"/>
-                                <w:color w:val="9C9C9C"/>
-                                <w:spacing w:val="-8"/>
-                                <w:lang w:val="fr-FR"/>
-                              </w:rPr>
-                              <w:t xml:space="preserve"> of clients </w:t>
-                            </w:r>
-                            <w:proofErr w:type="spellStart"/>
-                            <w:r>
-                              <w:rPr>
-                                <w:rFonts w:ascii="Raleway Light" w:hAnsi="Raleway Light"/>
-                                <w:color w:val="9C9C9C"/>
-                                <w:spacing w:val="-8"/>
-                                <w:lang w:val="fr-FR"/>
-                              </w:rPr>
-                              <w:t>exponentially</w:t>
-                            </w:r>
-                            <w:proofErr w:type="spellEnd"/>
-                            <w:r>
-                              <w:rPr>
-                                <w:rFonts w:ascii="Raleway Light" w:hAnsi="Raleway Light"/>
-                                <w:color w:val="9C9C9C"/>
-                                <w:spacing w:val="-8"/>
-                                <w:lang w:val="fr-FR"/>
-                              </w:rPr>
-                              <w:t xml:space="preserve">, </w:t>
-                            </w:r>
-                            <w:proofErr w:type="spellStart"/>
-                            <w:r>
-                              <w:rPr>
-                                <w:rFonts w:ascii="Raleway Light" w:hAnsi="Raleway Light"/>
-                                <w:color w:val="9C9C9C"/>
-                                <w:spacing w:val="-8"/>
-                                <w:lang w:val="fr-FR"/>
-                              </w:rPr>
-                              <w:t>making</w:t>
-                            </w:r>
-                            <w:proofErr w:type="spellEnd"/>
-                            <w:r>
-                              <w:rPr>
-                                <w:rFonts w:ascii="Raleway Light" w:hAnsi="Raleway Light"/>
-                                <w:color w:val="9C9C9C"/>
-                                <w:spacing w:val="-8"/>
-                                <w:lang w:val="fr-FR"/>
-                              </w:rPr>
-                              <w:t xml:space="preserve"> </w:t>
-                            </w:r>
-                            <w:proofErr w:type="spellStart"/>
-                            <w:r>
-                              <w:rPr>
-                                <w:rFonts w:ascii="Raleway Light" w:hAnsi="Raleway Light"/>
-                                <w:color w:val="9C9C9C"/>
-                                <w:spacing w:val="-8"/>
-                                <w:lang w:val="fr-FR"/>
-                              </w:rPr>
-                              <w:t>it</w:t>
-                            </w:r>
-                            <w:proofErr w:type="spellEnd"/>
-                            <w:r>
-                              <w:rPr>
-                                <w:rFonts w:ascii="Raleway Light" w:hAnsi="Raleway Light"/>
-                                <w:color w:val="9C9C9C"/>
-                                <w:spacing w:val="-8"/>
-                                <w:lang w:val="fr-FR"/>
-                              </w:rPr>
-                              <w:t xml:space="preserve"> one of the </w:t>
-                            </w:r>
-                            <w:proofErr w:type="spellStart"/>
-                            <w:r>
-                              <w:rPr>
-                                <w:rFonts w:ascii="Raleway Light" w:hAnsi="Raleway Light"/>
-                                <w:color w:val="9C9C9C"/>
-                                <w:spacing w:val="-8"/>
-                                <w:lang w:val="fr-FR"/>
-                              </w:rPr>
-                              <w:t>most</w:t>
-                            </w:r>
-                            <w:proofErr w:type="spellEnd"/>
-                            <w:r>
-                              <w:rPr>
-                                <w:rFonts w:ascii="Raleway Light" w:hAnsi="Raleway Light"/>
-                                <w:color w:val="9C9C9C"/>
-                                <w:spacing w:val="-8"/>
-                                <w:lang w:val="fr-FR"/>
-                              </w:rPr>
-                              <w:t xml:space="preserve"> </w:t>
-                            </w:r>
-                            <w:proofErr w:type="spellStart"/>
-                            <w:r>
-                              <w:rPr>
-                                <w:rFonts w:ascii="Raleway Light" w:hAnsi="Raleway Light"/>
-                                <w:color w:val="9C9C9C"/>
-                                <w:spacing w:val="-8"/>
-                                <w:lang w:val="fr-FR"/>
-                              </w:rPr>
-                              <w:t>recornizable</w:t>
-                            </w:r>
-                            <w:proofErr w:type="spellEnd"/>
-                            <w:r>
-                              <w:rPr>
-                                <w:rFonts w:ascii="Raleway Light" w:hAnsi="Raleway Light"/>
-                                <w:color w:val="9C9C9C"/>
-                                <w:spacing w:val="-8"/>
-                                <w:lang w:val="fr-FR"/>
-                              </w:rPr>
-                              <w:t xml:space="preserve"> </w:t>
-                            </w:r>
-                            <w:proofErr w:type="spellStart"/>
-                            <w:r>
-                              <w:rPr>
-                                <w:rFonts w:ascii="Raleway Light" w:hAnsi="Raleway Light"/>
-                                <w:color w:val="9C9C9C"/>
-                                <w:spacing w:val="-8"/>
-                                <w:lang w:val="fr-FR"/>
-                              </w:rPr>
-                              <w:t>names</w:t>
-                            </w:r>
-                            <w:proofErr w:type="spellEnd"/>
-                            <w:r>
-                              <w:rPr>
-                                <w:rFonts w:ascii="Raleway Light" w:hAnsi="Raleway Light"/>
-                                <w:color w:val="9C9C9C"/>
-                                <w:spacing w:val="-8"/>
-                                <w:lang w:val="fr-FR"/>
-                              </w:rPr>
-                              <w:t xml:space="preserve"> in the </w:t>
-                            </w:r>
-                            <w:proofErr w:type="spellStart"/>
-                            <w:r>
-                              <w:rPr>
-                                <w:rFonts w:ascii="Raleway Light" w:hAnsi="Raleway Light"/>
-                                <w:color w:val="9C9C9C"/>
-                                <w:spacing w:val="-8"/>
-                                <w:lang w:val="fr-FR"/>
-                              </w:rPr>
-                              <w:t>fraud</w:t>
-                            </w:r>
-                            <w:proofErr w:type="spellEnd"/>
-                            <w:r>
-                              <w:rPr>
-                                <w:rFonts w:ascii="Raleway Light" w:hAnsi="Raleway Light"/>
-                                <w:color w:val="9C9C9C"/>
-                                <w:spacing w:val="-8"/>
-                                <w:lang w:val="fr-FR"/>
-                              </w:rPr>
-                              <w:t xml:space="preserve"> </w:t>
-                            </w:r>
-                            <w:proofErr w:type="spellStart"/>
-                            <w:r>
-                              <w:rPr>
-                                <w:rFonts w:ascii="Raleway Light" w:hAnsi="Raleway Light"/>
-                                <w:color w:val="9C9C9C"/>
-                                <w:spacing w:val="-8"/>
-                                <w:lang w:val="fr-FR"/>
-                              </w:rPr>
-                              <w:t>industry</w:t>
-                            </w:r>
-                            <w:proofErr w:type="spellEnd"/>
-                            <w:r>
-                              <w:rPr>
-                                <w:rFonts w:ascii="Raleway Light" w:hAnsi="Raleway Light"/>
-                                <w:color w:val="9C9C9C"/>
-                                <w:spacing w:val="-8"/>
-                                <w:lang w:val="fr-FR"/>
-                              </w:rPr>
-                              <w:t>.</w:t>
+                              <w:t>One of my biggest accomplishments was creating a way to add reusable fraud and chargeback components that could be tested across all clients in real time. This allowed Accertify to go from months on implementation to minutes and allowed Accertify to grow the number of clients exponentially, making it one of the most recornizable names in the fraud industry.</w:t>
                             </w:r>
                           </w:p>
                           <w:p>
@@ -4726,167 +2426,7 @@
                                 <w:spacing w:val="-8"/>
                                 <w:lang w:val="fr-FR"/>
                               </w:rPr>
-                              <w:t xml:space="preserve">Like </w:t>
-                            </w:r>
-                            <w:proofErr w:type="spellStart"/>
-                            <w:r>
-                              <w:rPr>
-                                <w:rFonts w:ascii="Raleway Light" w:hAnsi="Raleway Light"/>
-                                <w:color w:val="9C9C9C"/>
-                                <w:spacing w:val="-8"/>
-                                <w:lang w:val="fr-FR"/>
-                              </w:rPr>
-                              <w:t>other</w:t>
-                            </w:r>
-                            <w:proofErr w:type="spellEnd"/>
-                            <w:r>
-                              <w:rPr>
-                                <w:rFonts w:ascii="Raleway Light" w:hAnsi="Raleway Light"/>
-                                <w:color w:val="9C9C9C"/>
-                                <w:spacing w:val="-8"/>
-                                <w:lang w:val="fr-FR"/>
-                              </w:rPr>
-                              <w:t xml:space="preserve"> positions </w:t>
-                            </w:r>
-                            <w:proofErr w:type="spellStart"/>
-                            <w:r>
-                              <w:rPr>
-                                <w:rFonts w:ascii="Raleway Light" w:hAnsi="Raleway Light"/>
-                                <w:color w:val="9C9C9C"/>
-                                <w:spacing w:val="-8"/>
-                                <w:lang w:val="fr-FR"/>
-                              </w:rPr>
-                              <w:t>throughout</w:t>
-                            </w:r>
-                            <w:proofErr w:type="spellEnd"/>
-                            <w:r>
-                              <w:rPr>
-                                <w:rFonts w:ascii="Raleway Light" w:hAnsi="Raleway Light"/>
-                                <w:color w:val="9C9C9C"/>
-                                <w:spacing w:val="-8"/>
-                                <w:lang w:val="fr-FR"/>
-                              </w:rPr>
-                              <w:t xml:space="preserve"> </w:t>
-                            </w:r>
-                            <w:proofErr w:type="spellStart"/>
-                            <w:r>
-                              <w:rPr>
-                                <w:rFonts w:ascii="Raleway Light" w:hAnsi="Raleway Light"/>
-                                <w:color w:val="9C9C9C"/>
-                                <w:spacing w:val="-8"/>
-                                <w:lang w:val="fr-FR"/>
-                              </w:rPr>
-                              <w:t>my</w:t>
-                            </w:r>
-                            <w:proofErr w:type="spellEnd"/>
-                            <w:r>
-                              <w:rPr>
-                                <w:rFonts w:ascii="Raleway Light" w:hAnsi="Raleway Light"/>
-                                <w:color w:val="9C9C9C"/>
-                                <w:spacing w:val="-8"/>
-                                <w:lang w:val="fr-FR"/>
-                              </w:rPr>
-                              <w:t xml:space="preserve"> </w:t>
-                            </w:r>
-                            <w:proofErr w:type="spellStart"/>
-                            <w:r>
-                              <w:rPr>
-                                <w:rFonts w:ascii="Raleway Light" w:hAnsi="Raleway Light"/>
-                                <w:color w:val="9C9C9C"/>
-                                <w:spacing w:val="-8"/>
-                                <w:lang w:val="fr-FR"/>
-                              </w:rPr>
-                              <w:t>career</w:t>
-                            </w:r>
-                            <w:proofErr w:type="spellEnd"/>
-                            <w:r>
-                              <w:rPr>
-                                <w:rFonts w:ascii="Raleway Light" w:hAnsi="Raleway Light"/>
-                                <w:color w:val="9C9C9C"/>
-                                <w:spacing w:val="-8"/>
-                                <w:lang w:val="fr-FR"/>
-                              </w:rPr>
-                              <w:t xml:space="preserve">, I hit the </w:t>
-                            </w:r>
-                            <w:proofErr w:type="spellStart"/>
-                            <w:r>
-                              <w:rPr>
-                                <w:rFonts w:ascii="Raleway Light" w:hAnsi="Raleway Light"/>
-                                <w:color w:val="9C9C9C"/>
-                                <w:spacing w:val="-8"/>
-                                <w:lang w:val="fr-FR"/>
-                              </w:rPr>
-                              <w:t>ground</w:t>
-                            </w:r>
-                            <w:proofErr w:type="spellEnd"/>
-                            <w:r>
-                              <w:rPr>
-                                <w:rFonts w:ascii="Raleway Light" w:hAnsi="Raleway Light"/>
-                                <w:color w:val="9C9C9C"/>
-                                <w:spacing w:val="-8"/>
-                                <w:lang w:val="fr-FR"/>
-                              </w:rPr>
-                              <w:t xml:space="preserve"> running and </w:t>
-                            </w:r>
-                            <w:proofErr w:type="spellStart"/>
-                            <w:r>
-                              <w:rPr>
-                                <w:rFonts w:ascii="Raleway Light" w:hAnsi="Raleway Light"/>
-                                <w:color w:val="9C9C9C"/>
-                                <w:spacing w:val="-8"/>
-                                <w:lang w:val="fr-FR"/>
-                              </w:rPr>
-                              <w:t>was</w:t>
-                            </w:r>
-                            <w:proofErr w:type="spellEnd"/>
-                            <w:r>
-                              <w:rPr>
-                                <w:rFonts w:ascii="Raleway Light" w:hAnsi="Raleway Light"/>
-                                <w:color w:val="9C9C9C"/>
-                                <w:spacing w:val="-8"/>
-                                <w:lang w:val="fr-FR"/>
-                              </w:rPr>
-                              <w:t xml:space="preserve"> the top performer on the team </w:t>
-                            </w:r>
-                            <w:proofErr w:type="spellStart"/>
-                            <w:r>
-                              <w:rPr>
-                                <w:rFonts w:ascii="Raleway Light" w:hAnsi="Raleway Light"/>
-                                <w:color w:val="9C9C9C"/>
-                                <w:spacing w:val="-8"/>
-                                <w:lang w:val="fr-FR"/>
-                              </w:rPr>
-                              <w:t>from</w:t>
-                            </w:r>
-                            <w:proofErr w:type="spellEnd"/>
-                            <w:r>
-                              <w:rPr>
-                                <w:rFonts w:ascii="Raleway Light" w:hAnsi="Raleway Light"/>
-                                <w:color w:val="9C9C9C"/>
-                                <w:spacing w:val="-8"/>
-                                <w:lang w:val="fr-FR"/>
-                              </w:rPr>
-                              <w:t xml:space="preserve"> </w:t>
-                            </w:r>
-                            <w:proofErr w:type="spellStart"/>
-                            <w:r>
-                              <w:rPr>
-                                <w:rFonts w:ascii="Raleway Light" w:hAnsi="Raleway Light"/>
-                                <w:color w:val="9C9C9C"/>
-                                <w:spacing w:val="-8"/>
-                                <w:lang w:val="fr-FR"/>
-                              </w:rPr>
-                              <w:t>day</w:t>
-                            </w:r>
-                            <w:proofErr w:type="spellEnd"/>
-                            <w:r>
-                              <w:rPr>
-                                <w:rFonts w:ascii="Raleway Light" w:hAnsi="Raleway Light"/>
-                                <w:color w:val="9C9C9C"/>
-                                <w:spacing w:val="-8"/>
-                                <w:lang w:val="fr-FR"/>
-                              </w:rPr>
-                              <w:t xml:space="preserve"> one.</w:t>
+                              <w:t>Like other positions throughout my career, I hit the ground running and was the top performer on the team from day one.</w:t>
                             </w:r>
                           </w:p>
                           <w:p>
@@ -4921,7 +2461,11 @@
           </mc:Choice>
           <mc:Fallback>
             <w:pict>
-              <v:shape w14:anchorId="6962248F" id="Text Box 13" o:spid="_x0000_s1031" type="#_x0000_t202" style="position:absolute;left:0;text-align:left;margin-left:-36pt;margin-top:22.5pt;width:353.35pt;height:585pt;z-index:251682304;visibility:visible;mso-wrap-style:square;mso-width-percent:0;mso-height-percent:0;mso-wrap-distance-left:9pt;mso-wrap-distance-top:0;mso-wrap-distance-right:9pt;mso-wrap-distance-bottom:0;mso-position-horizontal:absolute;mso-position-horizontal-relative:text;mso-position-vertical:absolute;mso-position-vertical-relative:text;mso-width-percent:0;mso-height-percent:0;mso-width-relative:page;mso-height-relative:page;v-text-anchor:top" o:gfxdata="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" filled="f" stroked="f">
+              <v:shapetype w14:anchorId="6962248F" id="_x0000_t202" coordsize="21600,21600" o:spt="202" path="m,l,21600r21600,l21600,xe">
+                <v:stroke joinstyle="miter"/>
+                <v:path gradientshapeok="t" o:connecttype="rect"/>
+              </v:shapetype>
+              <v:shape id="Text Box 13" o:spid="_x0000_s1031" type="#_x0000_t202" style="position:absolute;left:0;text-align:left;margin-left:-36pt;margin-top:22.5pt;width:353.35pt;height:585pt;z-index:251682304;visibility:visible;mso-wrap-style:square;mso-width-percent:0;mso-height-percent:0;mso-wrap-distance-left:9pt;mso-wrap-distance-top:0;mso-wrap-distance-right:9pt;mso-wrap-distance-bottom:0;mso-position-horizontal:absolute;mso-position-horizontal-relative:text;mso-position-vertical:absolute;mso-position-vertical-relative:text;mso-width-percent:0;mso-height-percent:0;mso-width-relative:page;mso-height-relative:page;v-text-anchor:top" o:gfxdata="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" filled="f" stroked="f">
                 <v:textbox>
                   <w:txbxContent>
                     <w:tbl>
@@ -5007,7 +2551,31 @@
                                 <w:szCs w:val="24"/>
                                 <w:lang w:val="en-US"/>
                               </w:rPr>
-                              <w:t>01/</w:t>
+                              <w:t>0</w:t>
+                            </w:r>
+                            <w:r>
+                              <w:rPr>
+                                <w:rFonts w:ascii="Raleway Light" w:hAnsi="Raleway Light"/>
+                                <w:b/>
+                                <w:bCs/>
+                                <w:color w:val="9C9C9C"/>
+                                <w:sz w:val="24"/>
+                                <w:szCs w:val="24"/>
+                                <w:lang w:val="en-US"/>
+                              </w:rPr>
+                              <w:t>3</w:t>
+                            </w:r>
+                            <w:r>
+                              <w:rPr>
+                                <w:rFonts w:ascii="Raleway Light" w:hAnsi="Raleway Light"/>
+                                <w:b/>
+                                <w:bCs/>
+                                <w:color w:val="9C9C9C"/>
+                                <w:sz w:val="24"/>
+                                <w:szCs w:val="24"/>
+                                <w:lang w:val="en-US"/>
+                              </w:rPr>
+                              <w:t>/</w:t>
                             </w:r>
                             <w:r>
                               <w:rPr>
@@ -5125,7 +2693,6 @@
                           <w:lang w:val="fr-FR"/>
                         </w:rPr>
                       </w:pPr>
-                      <w:proofErr w:type="spellStart"/>
                       <w:r>
                         <w:rPr>
                           <w:rFonts w:ascii="Raleway Light" w:hAnsi="Raleway Light"/>
@@ -5133,217 +2700,7 @@
                           <w:spacing w:val="-8"/>
                           <w:lang w:val="fr-FR"/>
                         </w:rPr>
-                        <w:t>I’m</w:t>
-                      </w:r>
-                      <w:proofErr w:type="spellEnd"/>
-                      <w:r>
-                        <w:rPr>
-                          <w:rFonts w:ascii="Raleway Light" w:hAnsi="Raleway Light"/>
-                          <w:color w:val="9C9C9C"/>
-                          <w:spacing w:val="-8"/>
-                          <w:lang w:val="fr-FR"/>
-                        </w:rPr>
-                        <w:t xml:space="preserve"> not </w:t>
-                      </w:r>
-                      <w:proofErr w:type="spellStart"/>
-                      <w:r>
-                        <w:rPr>
-                          <w:rFonts w:ascii="Raleway Light" w:hAnsi="Raleway Light"/>
-                          <w:color w:val="9C9C9C"/>
-                          <w:spacing w:val="-8"/>
-                          <w:lang w:val="fr-FR"/>
-                        </w:rPr>
-                        <w:t>your</w:t>
-                      </w:r>
-                      <w:proofErr w:type="spellEnd"/>
-                      <w:r>
-                        <w:rPr>
-                          <w:rFonts w:ascii="Raleway Light" w:hAnsi="Raleway Light"/>
-                          <w:color w:val="9C9C9C"/>
-                          <w:spacing w:val="-8"/>
-                          <w:lang w:val="fr-FR"/>
-                        </w:rPr>
-                        <w:t xml:space="preserve"> standard fortune-500 </w:t>
-                      </w:r>
-                      <w:proofErr w:type="spellStart"/>
-                      <w:r>
-                        <w:rPr>
-                          <w:rFonts w:ascii="Raleway Light" w:hAnsi="Raleway Light"/>
-                          <w:color w:val="9C9C9C"/>
-                          <w:spacing w:val="-8"/>
-                          <w:lang w:val="fr-FR"/>
-                        </w:rPr>
-                        <w:t>director</w:t>
-                      </w:r>
-                      <w:proofErr w:type="spellEnd"/>
-                      <w:r>
-                        <w:rPr>
-                          <w:rFonts w:ascii="Raleway Light" w:hAnsi="Raleway Light"/>
-                          <w:color w:val="9C9C9C"/>
-                          <w:spacing w:val="-8"/>
-                          <w:lang w:val="fr-FR"/>
-                        </w:rPr>
-                        <w:t xml:space="preserve">. I like to </w:t>
-                      </w:r>
-                      <w:proofErr w:type="spellStart"/>
-                      <w:r>
-                        <w:rPr>
-                          <w:rFonts w:ascii="Raleway Light" w:hAnsi="Raleway Light"/>
-                          <w:color w:val="9C9C9C"/>
-                          <w:spacing w:val="-8"/>
-                          <w:lang w:val="fr-FR"/>
-                        </w:rPr>
-                        <w:t>get</w:t>
-                      </w:r>
-                      <w:proofErr w:type="spellEnd"/>
-                      <w:r>
-                        <w:rPr>
-                          <w:rFonts w:ascii="Raleway Light" w:hAnsi="Raleway Light"/>
-                          <w:color w:val="9C9C9C"/>
-                          <w:spacing w:val="-8"/>
-                          <w:lang w:val="fr-FR"/>
-                        </w:rPr>
-                        <w:t xml:space="preserve"> </w:t>
-                      </w:r>
-                      <w:proofErr w:type="spellStart"/>
-                      <w:r>
-                        <w:rPr>
-                          <w:rFonts w:ascii="Raleway Light" w:hAnsi="Raleway Light"/>
-                          <w:color w:val="9C9C9C"/>
-                          <w:spacing w:val="-8"/>
-                          <w:lang w:val="fr-FR"/>
-                        </w:rPr>
-                        <w:t>my</w:t>
-                      </w:r>
-                      <w:proofErr w:type="spellEnd"/>
-                      <w:r>
-                        <w:rPr>
-                          <w:rFonts w:ascii="Raleway Light" w:hAnsi="Raleway Light"/>
-                          <w:color w:val="9C9C9C"/>
-                          <w:spacing w:val="-8"/>
-                          <w:lang w:val="fr-FR"/>
-                        </w:rPr>
-                        <w:t xml:space="preserve"> hands </w:t>
-                      </w:r>
-                      <w:proofErr w:type="spellStart"/>
-                      <w:r>
-                        <w:rPr>
-                          <w:rFonts w:ascii="Raleway Light" w:hAnsi="Raleway Light"/>
-                          <w:color w:val="9C9C9C"/>
-                          <w:spacing w:val="-8"/>
-                          <w:lang w:val="fr-FR"/>
-                        </w:rPr>
-                        <w:t>dirty</w:t>
-                      </w:r>
-                      <w:proofErr w:type="spellEnd"/>
-                      <w:r>
-                        <w:rPr>
-                          <w:rFonts w:ascii="Raleway Light" w:hAnsi="Raleway Light"/>
-                          <w:color w:val="9C9C9C"/>
-                          <w:spacing w:val="-8"/>
-                          <w:lang w:val="fr-FR"/>
-                        </w:rPr>
-                        <w:t xml:space="preserve"> and </w:t>
-                      </w:r>
-                      <w:proofErr w:type="spellStart"/>
-                      <w:r>
-                        <w:rPr>
-                          <w:rFonts w:ascii="Raleway Light" w:hAnsi="Raleway Light"/>
-                          <w:color w:val="9C9C9C"/>
-                          <w:spacing w:val="-8"/>
-                          <w:lang w:val="fr-FR"/>
-                        </w:rPr>
-                        <w:t>be</w:t>
-                      </w:r>
-                      <w:proofErr w:type="spellEnd"/>
-                      <w:r>
-                        <w:rPr>
-                          <w:rFonts w:ascii="Raleway Light" w:hAnsi="Raleway Light"/>
-                          <w:color w:val="9C9C9C"/>
-                          <w:spacing w:val="-8"/>
-                          <w:lang w:val="fr-FR"/>
-                        </w:rPr>
-                        <w:t xml:space="preserve"> </w:t>
-                      </w:r>
-                      <w:proofErr w:type="spellStart"/>
-                      <w:r>
-                        <w:rPr>
-                          <w:rFonts w:ascii="Raleway Light" w:hAnsi="Raleway Light"/>
-                          <w:color w:val="9C9C9C"/>
-                          <w:spacing w:val="-8"/>
-                          <w:lang w:val="fr-FR"/>
-                        </w:rPr>
-                        <w:t>involved</w:t>
-                      </w:r>
-                      <w:proofErr w:type="spellEnd"/>
-                      <w:r>
-                        <w:rPr>
-                          <w:rFonts w:ascii="Raleway Light" w:hAnsi="Raleway Light"/>
-                          <w:color w:val="9C9C9C"/>
-                          <w:spacing w:val="-8"/>
-                          <w:lang w:val="fr-FR"/>
-                        </w:rPr>
-                        <w:t xml:space="preserve"> in the </w:t>
-                      </w:r>
-                      <w:proofErr w:type="spellStart"/>
-                      <w:r>
-                        <w:rPr>
-                          <w:rFonts w:ascii="Raleway Light" w:hAnsi="Raleway Light"/>
-                          <w:color w:val="9C9C9C"/>
-                          <w:spacing w:val="-8"/>
-                          <w:lang w:val="fr-FR"/>
-                        </w:rPr>
-                        <w:t>creation</w:t>
-                      </w:r>
-                      <w:proofErr w:type="spellEnd"/>
-                      <w:r>
-                        <w:rPr>
-                          <w:rFonts w:ascii="Raleway Light" w:hAnsi="Raleway Light"/>
-                          <w:color w:val="9C9C9C"/>
-                          <w:spacing w:val="-8"/>
-                          <w:lang w:val="fr-FR"/>
-                        </w:rPr>
-                        <w:t xml:space="preserve">, </w:t>
-                      </w:r>
-                      <w:proofErr w:type="spellStart"/>
-                      <w:r>
-                        <w:rPr>
-                          <w:rFonts w:ascii="Raleway Light" w:hAnsi="Raleway Light"/>
-                          <w:color w:val="9C9C9C"/>
-                          <w:spacing w:val="-8"/>
-                          <w:lang w:val="fr-FR"/>
-                        </w:rPr>
-                        <w:t>development</w:t>
-                      </w:r>
-                      <w:proofErr w:type="spellEnd"/>
-                      <w:r>
-                        <w:rPr>
-                          <w:rFonts w:ascii="Raleway Light" w:hAnsi="Raleway Light"/>
-                          <w:color w:val="9C9C9C"/>
-                          <w:spacing w:val="-8"/>
-                          <w:lang w:val="fr-FR"/>
-                        </w:rPr>
-                        <w:t xml:space="preserve"> and </w:t>
-                      </w:r>
-                      <w:proofErr w:type="spellStart"/>
-                      <w:r>
-                        <w:rPr>
-                          <w:rFonts w:ascii="Raleway Light" w:hAnsi="Raleway Light"/>
-                          <w:color w:val="9C9C9C"/>
-                          <w:spacing w:val="-8"/>
-                          <w:lang w:val="fr-FR"/>
-                        </w:rPr>
-                        <w:t>execution</w:t>
-                      </w:r>
-                      <w:proofErr w:type="spellEnd"/>
-                      <w:r>
-                        <w:rPr>
-                          <w:rFonts w:ascii="Raleway Light" w:hAnsi="Raleway Light"/>
-                          <w:color w:val="9C9C9C"/>
-                          <w:spacing w:val="-8"/>
-                          <w:lang w:val="fr-FR"/>
-                        </w:rPr>
-                        <w:t xml:space="preserve"> of solutions.</w:t>
+                        <w:t>I’m not your standard fortune-500 director. I like to get my hands dirty and be involved in the creation, development and execution of solutions.</w:t>
                       </w:r>
                     </w:p>
                     <w:p>
@@ -5366,367 +2723,7 @@
                           <w:spacing w:val="-8"/>
                           <w:lang w:val="fr-FR"/>
                         </w:rPr>
-                        <w:t xml:space="preserve">I came to </w:t>
-                      </w:r>
-                      <w:proofErr w:type="spellStart"/>
-                      <w:r>
-                        <w:rPr>
-                          <w:rFonts w:ascii="Raleway Light" w:hAnsi="Raleway Light"/>
-                          <w:color w:val="9C9C9C"/>
-                          <w:spacing w:val="-8"/>
-                          <w:lang w:val="fr-FR"/>
-                        </w:rPr>
-                        <w:t>GameStop</w:t>
-                      </w:r>
-                      <w:proofErr w:type="spellEnd"/>
-                      <w:r>
-                        <w:rPr>
-                          <w:rFonts w:ascii="Raleway Light" w:hAnsi="Raleway Light"/>
-                          <w:color w:val="9C9C9C"/>
-                          <w:spacing w:val="-8"/>
-                          <w:lang w:val="fr-FR"/>
-                        </w:rPr>
-                        <w:t xml:space="preserve"> to </w:t>
-                      </w:r>
-                      <w:proofErr w:type="spellStart"/>
-                      <w:r>
-                        <w:rPr>
-                          <w:rFonts w:ascii="Raleway Light" w:hAnsi="Raleway Light"/>
-                          <w:color w:val="9C9C9C"/>
-                          <w:spacing w:val="-8"/>
-                          <w:lang w:val="fr-FR"/>
-                        </w:rPr>
-                        <w:t>transform</w:t>
-                      </w:r>
-                      <w:proofErr w:type="spellEnd"/>
-                      <w:r>
-                        <w:rPr>
-                          <w:rFonts w:ascii="Raleway Light" w:hAnsi="Raleway Light"/>
-                          <w:color w:val="9C9C9C"/>
-                          <w:spacing w:val="-8"/>
-                          <w:lang w:val="fr-FR"/>
-                        </w:rPr>
-                        <w:t xml:space="preserve"> the business and the </w:t>
-                      </w:r>
-                      <w:proofErr w:type="spellStart"/>
-                      <w:r>
-                        <w:rPr>
-                          <w:rFonts w:ascii="Raleway Light" w:hAnsi="Raleway Light"/>
-                          <w:color w:val="9C9C9C"/>
-                          <w:spacing w:val="-8"/>
-                          <w:lang w:val="fr-FR"/>
-                        </w:rPr>
-                        <w:t>way</w:t>
-                      </w:r>
-                      <w:proofErr w:type="spellEnd"/>
-                      <w:r>
-                        <w:rPr>
-                          <w:rFonts w:ascii="Raleway Light" w:hAnsi="Raleway Light"/>
-                          <w:color w:val="9C9C9C"/>
-                          <w:spacing w:val="-8"/>
-                          <w:lang w:val="fr-FR"/>
-                        </w:rPr>
-                        <w:t xml:space="preserve"> the </w:t>
-                      </w:r>
-                      <w:proofErr w:type="spellStart"/>
-                      <w:r>
-                        <w:rPr>
-                          <w:rFonts w:ascii="Raleway Light" w:hAnsi="Raleway Light"/>
-                          <w:color w:val="9C9C9C"/>
-                          <w:spacing w:val="-8"/>
-                          <w:lang w:val="fr-FR"/>
-                        </w:rPr>
-                        <w:t>company</w:t>
-                      </w:r>
-                      <w:proofErr w:type="spellEnd"/>
-                      <w:r>
-                        <w:rPr>
-                          <w:rFonts w:ascii="Raleway Light" w:hAnsi="Raleway Light"/>
-                          <w:color w:val="9C9C9C"/>
-                          <w:spacing w:val="-8"/>
-                          <w:lang w:val="fr-FR"/>
-                        </w:rPr>
-                        <w:t xml:space="preserve"> </w:t>
-                      </w:r>
-                      <w:proofErr w:type="spellStart"/>
-                      <w:r>
-                        <w:rPr>
-                          <w:rFonts w:ascii="Raleway Light" w:hAnsi="Raleway Light"/>
-                          <w:color w:val="9C9C9C"/>
-                          <w:spacing w:val="-8"/>
-                          <w:lang w:val="fr-FR"/>
-                        </w:rPr>
-                        <w:t>fights</w:t>
-                      </w:r>
-                      <w:proofErr w:type="spellEnd"/>
-                      <w:r>
-                        <w:rPr>
-                          <w:rFonts w:ascii="Raleway Light" w:hAnsi="Raleway Light"/>
-                          <w:color w:val="9C9C9C"/>
-                          <w:spacing w:val="-8"/>
-                          <w:lang w:val="fr-FR"/>
-                        </w:rPr>
-                        <w:t xml:space="preserve"> </w:t>
-                      </w:r>
-                      <w:proofErr w:type="spellStart"/>
-                      <w:r>
-                        <w:rPr>
-                          <w:rFonts w:ascii="Raleway Light" w:hAnsi="Raleway Light"/>
-                          <w:color w:val="9C9C9C"/>
-                          <w:spacing w:val="-8"/>
-                          <w:lang w:val="fr-FR"/>
-                        </w:rPr>
-                        <w:t>fraud</w:t>
-                      </w:r>
-                      <w:proofErr w:type="spellEnd"/>
-                      <w:r>
-                        <w:rPr>
-                          <w:rFonts w:ascii="Raleway Light" w:hAnsi="Raleway Light"/>
-                          <w:color w:val="9C9C9C"/>
-                          <w:spacing w:val="-8"/>
-                          <w:lang w:val="fr-FR"/>
-                        </w:rPr>
-                        <w:t xml:space="preserve">. Not </w:t>
-                      </w:r>
-                      <w:proofErr w:type="spellStart"/>
-                      <w:r>
-                        <w:rPr>
-                          <w:rFonts w:ascii="Raleway Light" w:hAnsi="Raleway Light"/>
-                          <w:color w:val="9C9C9C"/>
-                          <w:spacing w:val="-8"/>
-                          <w:lang w:val="fr-FR"/>
-                        </w:rPr>
-                        <w:t>only</w:t>
-                      </w:r>
-                      <w:proofErr w:type="spellEnd"/>
-                      <w:r>
-                        <w:rPr>
-                          <w:rFonts w:ascii="Raleway Light" w:hAnsi="Raleway Light"/>
-                          <w:color w:val="9C9C9C"/>
-                          <w:spacing w:val="-8"/>
-                          <w:lang w:val="fr-FR"/>
-                        </w:rPr>
-                        <w:t xml:space="preserve"> I manage </w:t>
-                      </w:r>
-                      <w:proofErr w:type="gramStart"/>
-                      <w:r>
-                        <w:rPr>
-                          <w:rFonts w:ascii="Raleway Light" w:hAnsi="Raleway Light"/>
-                          <w:color w:val="9C9C9C"/>
-                          <w:spacing w:val="-8"/>
-                          <w:lang w:val="fr-FR"/>
-                        </w:rPr>
-                        <w:t>a</w:t>
-                      </w:r>
-                      <w:proofErr w:type="gramEnd"/>
-                      <w:r>
-                        <w:rPr>
-                          <w:rFonts w:ascii="Raleway Light" w:hAnsi="Raleway Light"/>
-                          <w:color w:val="9C9C9C"/>
-                          <w:spacing w:val="-8"/>
-                          <w:lang w:val="fr-FR"/>
-                        </w:rPr>
-                        <w:t xml:space="preserve"> team of managers and </w:t>
-                      </w:r>
-                      <w:proofErr w:type="spellStart"/>
-                      <w:r>
-                        <w:rPr>
-                          <w:rFonts w:ascii="Raleway Light" w:hAnsi="Raleway Light"/>
-                          <w:color w:val="9C9C9C"/>
-                          <w:spacing w:val="-8"/>
-                          <w:lang w:val="fr-FR"/>
-                        </w:rPr>
-                        <w:t>analysts</w:t>
-                      </w:r>
-                      <w:proofErr w:type="spellEnd"/>
-                      <w:r>
-                        <w:rPr>
-                          <w:rFonts w:ascii="Raleway Light" w:hAnsi="Raleway Light"/>
-                          <w:color w:val="9C9C9C"/>
-                          <w:spacing w:val="-8"/>
-                          <w:lang w:val="fr-FR"/>
-                        </w:rPr>
-                        <w:t xml:space="preserve">, I </w:t>
-                      </w:r>
-                      <w:proofErr w:type="spellStart"/>
-                      <w:r>
-                        <w:rPr>
-                          <w:rFonts w:ascii="Raleway Light" w:hAnsi="Raleway Light"/>
-                          <w:color w:val="9C9C9C"/>
-                          <w:spacing w:val="-8"/>
-                          <w:lang w:val="fr-FR"/>
-                        </w:rPr>
-                        <w:t>also</w:t>
-                      </w:r>
-                      <w:proofErr w:type="spellEnd"/>
-                      <w:r>
-                        <w:rPr>
-                          <w:rFonts w:ascii="Raleway Light" w:hAnsi="Raleway Light"/>
-                          <w:color w:val="9C9C9C"/>
-                          <w:spacing w:val="-8"/>
-                          <w:lang w:val="fr-FR"/>
-                        </w:rPr>
-                        <w:t xml:space="preserve"> </w:t>
-                      </w:r>
-                      <w:proofErr w:type="spellStart"/>
-                      <w:r>
-                        <w:rPr>
-                          <w:rFonts w:ascii="Raleway Light" w:hAnsi="Raleway Light"/>
-                          <w:color w:val="9C9C9C"/>
-                          <w:spacing w:val="-8"/>
-                          <w:lang w:val="fr-FR"/>
-                        </w:rPr>
-                        <w:t>developed</w:t>
-                      </w:r>
-                      <w:proofErr w:type="spellEnd"/>
-                      <w:r>
-                        <w:rPr>
-                          <w:rFonts w:ascii="Raleway Light" w:hAnsi="Raleway Light"/>
-                          <w:color w:val="9C9C9C"/>
-                          <w:spacing w:val="-8"/>
-                          <w:lang w:val="fr-FR"/>
-                        </w:rPr>
-                        <w:t xml:space="preserve"> </w:t>
-                      </w:r>
-                      <w:proofErr w:type="spellStart"/>
-                      <w:r>
-                        <w:rPr>
-                          <w:rFonts w:ascii="Raleway Light" w:hAnsi="Raleway Light"/>
-                          <w:color w:val="9C9C9C"/>
-                          <w:spacing w:val="-8"/>
-                          <w:lang w:val="fr-FR"/>
-                        </w:rPr>
-                        <w:t>tools</w:t>
-                      </w:r>
-                      <w:proofErr w:type="spellEnd"/>
-                      <w:r>
-                        <w:rPr>
-                          <w:rFonts w:ascii="Raleway Light" w:hAnsi="Raleway Light"/>
-                          <w:color w:val="9C9C9C"/>
-                          <w:spacing w:val="-8"/>
-                          <w:lang w:val="fr-FR"/>
-                        </w:rPr>
-                        <w:t xml:space="preserve">, </w:t>
-                      </w:r>
-                      <w:proofErr w:type="spellStart"/>
-                      <w:r>
-                        <w:rPr>
-                          <w:rFonts w:ascii="Raleway Light" w:hAnsi="Raleway Light"/>
-                          <w:color w:val="9C9C9C"/>
-                          <w:spacing w:val="-8"/>
-                          <w:lang w:val="fr-FR"/>
-                        </w:rPr>
-                        <w:t>processes</w:t>
-                      </w:r>
-                      <w:proofErr w:type="spellEnd"/>
-                      <w:r>
-                        <w:rPr>
-                          <w:rFonts w:ascii="Raleway Light" w:hAnsi="Raleway Light"/>
-                          <w:color w:val="9C9C9C"/>
-                          <w:spacing w:val="-8"/>
-                          <w:lang w:val="fr-FR"/>
-                        </w:rPr>
-                        <w:t xml:space="preserve">, </w:t>
-                      </w:r>
-                      <w:proofErr w:type="spellStart"/>
-                      <w:r>
-                        <w:rPr>
-                          <w:rFonts w:ascii="Raleway Light" w:hAnsi="Raleway Light"/>
-                          <w:color w:val="9C9C9C"/>
-                          <w:spacing w:val="-8"/>
-                          <w:lang w:val="fr-FR"/>
-                        </w:rPr>
-                        <w:t>reporting</w:t>
-                      </w:r>
-                      <w:proofErr w:type="spellEnd"/>
-                      <w:r>
-                        <w:rPr>
-                          <w:rFonts w:ascii="Raleway Light" w:hAnsi="Raleway Light"/>
-                          <w:color w:val="9C9C9C"/>
-                          <w:spacing w:val="-8"/>
-                          <w:lang w:val="fr-FR"/>
-                        </w:rPr>
-                        <w:t xml:space="preserve">, automation </w:t>
-                      </w:r>
-                      <w:proofErr w:type="spellStart"/>
-                      <w:r>
-                        <w:rPr>
-                          <w:rFonts w:ascii="Raleway Light" w:hAnsi="Raleway Light"/>
-                          <w:color w:val="9C9C9C"/>
-                          <w:spacing w:val="-8"/>
-                          <w:lang w:val="fr-FR"/>
-                        </w:rPr>
-                        <w:t>that</w:t>
-                      </w:r>
-                      <w:proofErr w:type="spellEnd"/>
-                      <w:r>
-                        <w:rPr>
-                          <w:rFonts w:ascii="Raleway Light" w:hAnsi="Raleway Light"/>
-                          <w:color w:val="9C9C9C"/>
-                          <w:spacing w:val="-8"/>
-                          <w:lang w:val="fr-FR"/>
-                        </w:rPr>
-                        <w:t xml:space="preserve"> </w:t>
-                      </w:r>
-                      <w:proofErr w:type="spellStart"/>
-                      <w:r>
-                        <w:rPr>
-                          <w:rFonts w:ascii="Raleway Light" w:hAnsi="Raleway Light"/>
-                          <w:color w:val="9C9C9C"/>
-                          <w:spacing w:val="-8"/>
-                          <w:lang w:val="fr-FR"/>
-                        </w:rPr>
-                        <w:t>reduced</w:t>
-                      </w:r>
-                      <w:proofErr w:type="spellEnd"/>
-                      <w:r>
-                        <w:rPr>
-                          <w:rFonts w:ascii="Raleway Light" w:hAnsi="Raleway Light"/>
-                          <w:color w:val="9C9C9C"/>
-                          <w:spacing w:val="-8"/>
-                          <w:lang w:val="fr-FR"/>
-                        </w:rPr>
-                        <w:t xml:space="preserve"> </w:t>
-                      </w:r>
-                      <w:proofErr w:type="spellStart"/>
-                      <w:r>
-                        <w:rPr>
-                          <w:rFonts w:ascii="Raleway Light" w:hAnsi="Raleway Light"/>
-                          <w:color w:val="9C9C9C"/>
-                          <w:spacing w:val="-8"/>
-                          <w:lang w:val="fr-FR"/>
-                        </w:rPr>
-                        <w:t>our</w:t>
-                      </w:r>
-                      <w:proofErr w:type="spellEnd"/>
-                      <w:r>
-                        <w:rPr>
-                          <w:rFonts w:ascii="Raleway Light" w:hAnsi="Raleway Light"/>
-                          <w:color w:val="9C9C9C"/>
-                          <w:spacing w:val="-8"/>
-                          <w:lang w:val="fr-FR"/>
-                        </w:rPr>
-                        <w:t xml:space="preserve"> </w:t>
-                      </w:r>
-                      <w:proofErr w:type="spellStart"/>
-                      <w:r>
-                        <w:rPr>
-                          <w:rFonts w:ascii="Raleway Light" w:hAnsi="Raleway Light"/>
-                          <w:color w:val="9C9C9C"/>
-                          <w:spacing w:val="-8"/>
-                          <w:lang w:val="fr-FR"/>
-                        </w:rPr>
-                        <w:t>fraud</w:t>
-                      </w:r>
-                      <w:proofErr w:type="spellEnd"/>
-                      <w:r>
-                        <w:rPr>
-                          <w:rFonts w:ascii="Raleway Light" w:hAnsi="Raleway Light"/>
-                          <w:color w:val="9C9C9C"/>
-                          <w:spacing w:val="-8"/>
-                          <w:lang w:val="fr-FR"/>
-                        </w:rPr>
-                        <w:t xml:space="preserve"> rate by over 68% YOY.</w:t>
+                        <w:t>I came to GameStop to transform the business and the way the company fights fraud. Not only I manage a team of managers and analysts, I also developed tools, processes, reporting, automation that reduced our fraud rate by over 68% YOY.</w:t>
                       </w:r>
                     </w:p>
                     <w:p>
@@ -5743,7 +2740,6 @@
                           <w:lang w:val="fr-FR"/>
                         </w:rPr>
                       </w:pPr>
-                      <w:proofErr w:type="spellStart"/>
                       <w:r>
                         <w:rPr>
                           <w:rFonts w:ascii="Raleway Light" w:hAnsi="Raleway Light"/>
@@ -5751,9 +2747,8 @@
                           <w:spacing w:val="-8"/>
                           <w:lang w:val="fr-FR"/>
                         </w:rPr>
-                        <w:t>Having</w:t>
+                        <w:t xml:space="preserve">Having a technical background and many years of experience in the fraud industry gives me an advantage. I’m one of the few leaders in the industry who </w:t>
                       </w:r>
-                      <w:proofErr w:type="spellEnd"/>
                       <w:r>
                         <w:rPr>
                           <w:rFonts w:ascii="Raleway Light" w:hAnsi="Raleway Light"/>
@@ -5761,9 +2756,8 @@
                           <w:spacing w:val="-8"/>
                           <w:lang w:val="fr-FR"/>
                         </w:rPr>
-                        <w:t xml:space="preserve"> a </w:t>
+                        <w:t xml:space="preserve">not only </w:t>
                       </w:r>
-                      <w:proofErr w:type="spellStart"/>
                       <w:r>
                         <w:rPr>
                           <w:rFonts w:ascii="Raleway Light" w:hAnsi="Raleway Light"/>
@@ -5771,9 +2765,8 @@
                           <w:spacing w:val="-8"/>
                           <w:lang w:val="fr-FR"/>
                         </w:rPr>
-                        <w:t>technical</w:t>
+                        <w:t xml:space="preserve">can </w:t>
                       </w:r>
-                      <w:proofErr w:type="spellEnd"/>
                       <w:r>
                         <w:rPr>
                           <w:rFonts w:ascii="Raleway Light" w:hAnsi="Raleway Light"/>
@@ -5781,9 +2774,8 @@
                           <w:spacing w:val="-8"/>
                           <w:lang w:val="fr-FR"/>
                         </w:rPr>
-                        <w:t xml:space="preserve"> background and </w:t>
+                        <w:t xml:space="preserve">create </w:t>
                       </w:r>
-                      <w:proofErr w:type="spellStart"/>
                       <w:r>
                         <w:rPr>
                           <w:rFonts w:ascii="Raleway Light" w:hAnsi="Raleway Light"/>
@@ -5791,484 +2783,7 @@
                           <w:spacing w:val="-8"/>
                           <w:lang w:val="fr-FR"/>
                         </w:rPr>
-                        <w:t>many</w:t>
-                      </w:r>
-                      <w:proofErr w:type="spellEnd"/>
-                      <w:r>
-                        <w:rPr>
-                          <w:rFonts w:ascii="Raleway Light" w:hAnsi="Raleway Light"/>
-                          <w:color w:val="9C9C9C"/>
-                          <w:spacing w:val="-8"/>
-                          <w:lang w:val="fr-FR"/>
-                        </w:rPr>
-                        <w:t xml:space="preserve"> </w:t>
-                      </w:r>
-                      <w:proofErr w:type="spellStart"/>
-                      <w:r>
-                        <w:rPr>
-                          <w:rFonts w:ascii="Raleway Light" w:hAnsi="Raleway Light"/>
-                          <w:color w:val="9C9C9C"/>
-                          <w:spacing w:val="-8"/>
-                          <w:lang w:val="fr-FR"/>
-                        </w:rPr>
-                        <w:t>years</w:t>
-                      </w:r>
-                      <w:proofErr w:type="spellEnd"/>
-                      <w:r>
-                        <w:rPr>
-                          <w:rFonts w:ascii="Raleway Light" w:hAnsi="Raleway Light"/>
-                          <w:color w:val="9C9C9C"/>
-                          <w:spacing w:val="-8"/>
-                          <w:lang w:val="fr-FR"/>
-                        </w:rPr>
-                        <w:t xml:space="preserve"> of </w:t>
-                      </w:r>
-                      <w:proofErr w:type="spellStart"/>
-                      <w:r>
-                        <w:rPr>
-                          <w:rFonts w:ascii="Raleway Light" w:hAnsi="Raleway Light"/>
-                          <w:color w:val="9C9C9C"/>
-                          <w:spacing w:val="-8"/>
-                          <w:lang w:val="fr-FR"/>
-                        </w:rPr>
-                        <w:t>experience</w:t>
-                      </w:r>
-                      <w:proofErr w:type="spellEnd"/>
-                      <w:r>
-                        <w:rPr>
-                          <w:rFonts w:ascii="Raleway Light" w:hAnsi="Raleway Light"/>
-                          <w:color w:val="9C9C9C"/>
-                          <w:spacing w:val="-8"/>
-                          <w:lang w:val="fr-FR"/>
-                        </w:rPr>
-                        <w:t xml:space="preserve"> in the </w:t>
-                      </w:r>
-                      <w:proofErr w:type="spellStart"/>
-                      <w:r>
-                        <w:rPr>
-                          <w:rFonts w:ascii="Raleway Light" w:hAnsi="Raleway Light"/>
-                          <w:color w:val="9C9C9C"/>
-                          <w:spacing w:val="-8"/>
-                          <w:lang w:val="fr-FR"/>
-                        </w:rPr>
-                        <w:t>fraud</w:t>
-                      </w:r>
-                      <w:proofErr w:type="spellEnd"/>
-                      <w:r>
-                        <w:rPr>
-                          <w:rFonts w:ascii="Raleway Light" w:hAnsi="Raleway Light"/>
-                          <w:color w:val="9C9C9C"/>
-                          <w:spacing w:val="-8"/>
-                          <w:lang w:val="fr-FR"/>
-                        </w:rPr>
-                        <w:t xml:space="preserve"> </w:t>
-                      </w:r>
-                      <w:proofErr w:type="spellStart"/>
-                      <w:r>
-                        <w:rPr>
-                          <w:rFonts w:ascii="Raleway Light" w:hAnsi="Raleway Light"/>
-                          <w:color w:val="9C9C9C"/>
-                          <w:spacing w:val="-8"/>
-                          <w:lang w:val="fr-FR"/>
-                        </w:rPr>
-                        <w:t>industry</w:t>
-                      </w:r>
-                      <w:proofErr w:type="spellEnd"/>
-                      <w:r>
-                        <w:rPr>
-                          <w:rFonts w:ascii="Raleway Light" w:hAnsi="Raleway Light"/>
-                          <w:color w:val="9C9C9C"/>
-                          <w:spacing w:val="-8"/>
-                          <w:lang w:val="fr-FR"/>
-                        </w:rPr>
-                        <w:t xml:space="preserve"> </w:t>
-                      </w:r>
-                      <w:proofErr w:type="spellStart"/>
-                      <w:r>
-                        <w:rPr>
-                          <w:rFonts w:ascii="Raleway Light" w:hAnsi="Raleway Light"/>
-                          <w:color w:val="9C9C9C"/>
-                          <w:spacing w:val="-8"/>
-                          <w:lang w:val="fr-FR"/>
-                        </w:rPr>
-                        <w:t>gives</w:t>
-                      </w:r>
-                      <w:proofErr w:type="spellEnd"/>
-                      <w:r>
-                        <w:rPr>
-                          <w:rFonts w:ascii="Raleway Light" w:hAnsi="Raleway Light"/>
-                          <w:color w:val="9C9C9C"/>
-                          <w:spacing w:val="-8"/>
-                          <w:lang w:val="fr-FR"/>
-                        </w:rPr>
-                        <w:t xml:space="preserve"> me an </w:t>
-                      </w:r>
-                      <w:proofErr w:type="spellStart"/>
-                      <w:r>
-                        <w:rPr>
-                          <w:rFonts w:ascii="Raleway Light" w:hAnsi="Raleway Light"/>
-                          <w:color w:val="9C9C9C"/>
-                          <w:spacing w:val="-8"/>
-                          <w:lang w:val="fr-FR"/>
-                        </w:rPr>
-                        <w:t>advantage</w:t>
-                      </w:r>
-                      <w:proofErr w:type="spellEnd"/>
-                      <w:r>
-                        <w:rPr>
-                          <w:rFonts w:ascii="Raleway Light" w:hAnsi="Raleway Light"/>
-                          <w:color w:val="9C9C9C"/>
-                          <w:spacing w:val="-8"/>
-                          <w:lang w:val="fr-FR"/>
-                        </w:rPr>
-                        <w:t xml:space="preserve">. </w:t>
-                      </w:r>
-                      <w:proofErr w:type="spellStart"/>
-                      <w:r>
-                        <w:rPr>
-                          <w:rFonts w:ascii="Raleway Light" w:hAnsi="Raleway Light"/>
-                          <w:color w:val="9C9C9C"/>
-                          <w:spacing w:val="-8"/>
-                          <w:lang w:val="fr-FR"/>
-                        </w:rPr>
-                        <w:t>I’m</w:t>
-                      </w:r>
-                      <w:proofErr w:type="spellEnd"/>
-                      <w:r>
-                        <w:rPr>
-                          <w:rFonts w:ascii="Raleway Light" w:hAnsi="Raleway Light"/>
-                          <w:color w:val="9C9C9C"/>
-                          <w:spacing w:val="-8"/>
-                          <w:lang w:val="fr-FR"/>
-                        </w:rPr>
-                        <w:t xml:space="preserve"> one of the few leaders in the </w:t>
-                      </w:r>
-                      <w:proofErr w:type="spellStart"/>
-                      <w:r>
-                        <w:rPr>
-                          <w:rFonts w:ascii="Raleway Light" w:hAnsi="Raleway Light"/>
-                          <w:color w:val="9C9C9C"/>
-                          <w:spacing w:val="-8"/>
-                          <w:lang w:val="fr-FR"/>
-                        </w:rPr>
-                        <w:t>industry</w:t>
-                      </w:r>
-                      <w:proofErr w:type="spellEnd"/>
-                      <w:r>
-                        <w:rPr>
-                          <w:rFonts w:ascii="Raleway Light" w:hAnsi="Raleway Light"/>
-                          <w:color w:val="9C9C9C"/>
-                          <w:spacing w:val="-8"/>
-                          <w:lang w:val="fr-FR"/>
-                        </w:rPr>
-                        <w:t xml:space="preserve"> </w:t>
-                      </w:r>
-                      <w:proofErr w:type="spellStart"/>
-                      <w:r>
-                        <w:rPr>
-                          <w:rFonts w:ascii="Raleway Light" w:hAnsi="Raleway Light"/>
-                          <w:color w:val="9C9C9C"/>
-                          <w:spacing w:val="-8"/>
-                          <w:lang w:val="fr-FR"/>
-                        </w:rPr>
-                        <w:t>who</w:t>
-                      </w:r>
-                      <w:proofErr w:type="spellEnd"/>
-                      <w:r>
-                        <w:rPr>
-                          <w:rFonts w:ascii="Raleway Light" w:hAnsi="Raleway Light"/>
-                          <w:color w:val="9C9C9C"/>
-                          <w:spacing w:val="-8"/>
-                          <w:lang w:val="fr-FR"/>
-                        </w:rPr>
-                        <w:t xml:space="preserve"> </w:t>
-                      </w:r>
-                      <w:r>
-                        <w:rPr>
-                          <w:rFonts w:ascii="Raleway Light" w:hAnsi="Raleway Light"/>
-                          <w:color w:val="9C9C9C"/>
-                          <w:spacing w:val="-8"/>
-                          <w:lang w:val="fr-FR"/>
-                        </w:rPr>
-                        <w:t xml:space="preserve">not </w:t>
-                      </w:r>
-                      <w:proofErr w:type="spellStart"/>
-                      <w:r>
-                        <w:rPr>
-                          <w:rFonts w:ascii="Raleway Light" w:hAnsi="Raleway Light"/>
-                          <w:color w:val="9C9C9C"/>
-                          <w:spacing w:val="-8"/>
-                          <w:lang w:val="fr-FR"/>
-                        </w:rPr>
-                        <w:t>only</w:t>
-                      </w:r>
-                      <w:proofErr w:type="spellEnd"/>
-                      <w:r>
-                        <w:rPr>
-                          <w:rFonts w:ascii="Raleway Light" w:hAnsi="Raleway Light"/>
-                          <w:color w:val="9C9C9C"/>
-                          <w:spacing w:val="-8"/>
-                          <w:lang w:val="fr-FR"/>
-                        </w:rPr>
-                        <w:t xml:space="preserve"> </w:t>
-                      </w:r>
-                      <w:r>
-                        <w:rPr>
-                          <w:rFonts w:ascii="Raleway Light" w:hAnsi="Raleway Light"/>
-                          <w:color w:val="9C9C9C"/>
-                          <w:spacing w:val="-8"/>
-                          <w:lang w:val="fr-FR"/>
-                        </w:rPr>
-                        <w:t xml:space="preserve">can </w:t>
-                      </w:r>
-                      <w:proofErr w:type="spellStart"/>
-                      <w:r>
-                        <w:rPr>
-                          <w:rFonts w:ascii="Raleway Light" w:hAnsi="Raleway Light"/>
-                          <w:color w:val="9C9C9C"/>
-                          <w:spacing w:val="-8"/>
-                          <w:lang w:val="fr-FR"/>
-                        </w:rPr>
-                        <w:t>create</w:t>
-                      </w:r>
-                      <w:proofErr w:type="spellEnd"/>
-                      <w:r>
-                        <w:rPr>
-                          <w:rFonts w:ascii="Raleway Light" w:hAnsi="Raleway Light"/>
-                          <w:color w:val="9C9C9C"/>
-                          <w:spacing w:val="-8"/>
-                          <w:lang w:val="fr-FR"/>
-                        </w:rPr>
-                        <w:t xml:space="preserve"> </w:t>
-                      </w:r>
-                      <w:r>
-                        <w:rPr>
-                          <w:rFonts w:ascii="Raleway Light" w:hAnsi="Raleway Light"/>
-                          <w:color w:val="9C9C9C"/>
-                          <w:spacing w:val="-8"/>
-                          <w:lang w:val="fr-FR"/>
-                        </w:rPr>
-                        <w:t xml:space="preserve">the vision but </w:t>
-                      </w:r>
-                      <w:proofErr w:type="spellStart"/>
-                      <w:r>
-                        <w:rPr>
-                          <w:rFonts w:ascii="Raleway Light" w:hAnsi="Raleway Light"/>
-                          <w:color w:val="9C9C9C"/>
-                          <w:spacing w:val="-8"/>
-                          <w:lang w:val="fr-FR"/>
-                        </w:rPr>
-                        <w:t>also</w:t>
-                      </w:r>
-                      <w:proofErr w:type="spellEnd"/>
-                      <w:r>
-                        <w:rPr>
-                          <w:rFonts w:ascii="Raleway Light" w:hAnsi="Raleway Light"/>
-                          <w:color w:val="9C9C9C"/>
-                          <w:spacing w:val="-8"/>
-                          <w:lang w:val="fr-FR"/>
-                        </w:rPr>
-                        <w:t xml:space="preserve"> the </w:t>
-                      </w:r>
-                      <w:proofErr w:type="spellStart"/>
-                      <w:r>
-                        <w:rPr>
-                          <w:rFonts w:ascii="Raleway Light" w:hAnsi="Raleway Light"/>
-                          <w:color w:val="9C9C9C"/>
-                          <w:spacing w:val="-8"/>
-                          <w:lang w:val="fr-FR"/>
-                        </w:rPr>
-                        <w:t>implementation</w:t>
-                      </w:r>
-                      <w:proofErr w:type="spellEnd"/>
-                      <w:r>
-                        <w:rPr>
-                          <w:rFonts w:ascii="Raleway Light" w:hAnsi="Raleway Light"/>
-                          <w:color w:val="9C9C9C"/>
-                          <w:spacing w:val="-8"/>
-                          <w:lang w:val="fr-FR"/>
-                        </w:rPr>
-                        <w:t xml:space="preserve"> and </w:t>
-                      </w:r>
-                      <w:proofErr w:type="spellStart"/>
-                      <w:r>
-                        <w:rPr>
-                          <w:rFonts w:ascii="Raleway Light" w:hAnsi="Raleway Light"/>
-                          <w:color w:val="9C9C9C"/>
-                          <w:spacing w:val="-8"/>
-                          <w:lang w:val="fr-FR"/>
-                        </w:rPr>
-                        <w:t>decisioning</w:t>
-                      </w:r>
-                      <w:proofErr w:type="spellEnd"/>
-                      <w:r>
-                        <w:rPr>
-                          <w:rFonts w:ascii="Raleway Light" w:hAnsi="Raleway Light"/>
-                          <w:color w:val="9C9C9C"/>
-                          <w:spacing w:val="-8"/>
-                          <w:lang w:val="fr-FR"/>
-                        </w:rPr>
-                        <w:t xml:space="preserve"> </w:t>
-                      </w:r>
-                      <w:proofErr w:type="spellStart"/>
-                      <w:r>
-                        <w:rPr>
-                          <w:rFonts w:ascii="Raleway Light" w:hAnsi="Raleway Light"/>
-                          <w:color w:val="9C9C9C"/>
-                          <w:spacing w:val="-8"/>
-                          <w:lang w:val="fr-FR"/>
-                        </w:rPr>
-                        <w:t>necessary</w:t>
-                      </w:r>
-                      <w:proofErr w:type="spellEnd"/>
-                      <w:r>
-                        <w:rPr>
-                          <w:rFonts w:ascii="Raleway Light" w:hAnsi="Raleway Light"/>
-                          <w:color w:val="9C9C9C"/>
-                          <w:spacing w:val="-8"/>
-                          <w:lang w:val="fr-FR"/>
-                        </w:rPr>
-                        <w:t xml:space="preserve"> to </w:t>
-                      </w:r>
-                      <w:proofErr w:type="spellStart"/>
-                      <w:r>
-                        <w:rPr>
-                          <w:rFonts w:ascii="Raleway Light" w:hAnsi="Raleway Light"/>
-                          <w:color w:val="9C9C9C"/>
-                          <w:spacing w:val="-8"/>
-                          <w:lang w:val="fr-FR"/>
-                        </w:rPr>
-                        <w:t>achieve</w:t>
-                      </w:r>
-                      <w:proofErr w:type="spellEnd"/>
-                      <w:r>
-                        <w:rPr>
-                          <w:rFonts w:ascii="Raleway Light" w:hAnsi="Raleway Light"/>
-                          <w:color w:val="9C9C9C"/>
-                          <w:spacing w:val="-8"/>
-                          <w:lang w:val="fr-FR"/>
-                        </w:rPr>
-                        <w:t xml:space="preserve"> </w:t>
-                      </w:r>
-                      <w:proofErr w:type="spellStart"/>
-                      <w:r>
-                        <w:rPr>
-                          <w:rFonts w:ascii="Raleway Light" w:hAnsi="Raleway Light"/>
-                          <w:color w:val="9C9C9C"/>
-                          <w:spacing w:val="-8"/>
-                          <w:lang w:val="fr-FR"/>
-                        </w:rPr>
-                        <w:t>success</w:t>
-                      </w:r>
-                      <w:proofErr w:type="spellEnd"/>
-                      <w:r>
-                        <w:rPr>
-                          <w:rFonts w:ascii="Raleway Light" w:hAnsi="Raleway Light"/>
-                          <w:color w:val="9C9C9C"/>
-                          <w:spacing w:val="-8"/>
-                          <w:lang w:val="fr-FR"/>
-                        </w:rPr>
-                        <w:t xml:space="preserve">. I can design, </w:t>
-                      </w:r>
-                      <w:proofErr w:type="spellStart"/>
-                      <w:r>
-                        <w:rPr>
-                          <w:rFonts w:ascii="Raleway Light" w:hAnsi="Raleway Light"/>
-                          <w:color w:val="9C9C9C"/>
-                          <w:spacing w:val="-8"/>
-                          <w:lang w:val="fr-FR"/>
-                        </w:rPr>
-                        <w:t>implement</w:t>
-                      </w:r>
-                      <w:proofErr w:type="spellEnd"/>
-                      <w:r>
-                        <w:rPr>
-                          <w:rFonts w:ascii="Raleway Light" w:hAnsi="Raleway Light"/>
-                          <w:color w:val="9C9C9C"/>
-                          <w:spacing w:val="-8"/>
-                          <w:lang w:val="fr-FR"/>
-                        </w:rPr>
-                        <w:t xml:space="preserve"> and </w:t>
-                      </w:r>
-                      <w:proofErr w:type="spellStart"/>
-                      <w:r>
-                        <w:rPr>
-                          <w:rFonts w:ascii="Raleway Light" w:hAnsi="Raleway Light"/>
-                          <w:color w:val="9C9C9C"/>
-                          <w:spacing w:val="-8"/>
-                          <w:lang w:val="fr-FR"/>
-                        </w:rPr>
-                        <w:t>work</w:t>
-                      </w:r>
-                      <w:proofErr w:type="spellEnd"/>
-                      <w:r>
-                        <w:rPr>
-                          <w:rFonts w:ascii="Raleway Light" w:hAnsi="Raleway Light"/>
-                          <w:color w:val="9C9C9C"/>
-                          <w:spacing w:val="-8"/>
-                          <w:lang w:val="fr-FR"/>
-                        </w:rPr>
-                        <w:t xml:space="preserve"> all aspects of </w:t>
-                      </w:r>
-                      <w:proofErr w:type="spellStart"/>
-                      <w:r>
-                        <w:rPr>
-                          <w:rFonts w:ascii="Raleway Light" w:hAnsi="Raleway Light"/>
-                          <w:color w:val="9C9C9C"/>
-                          <w:spacing w:val="-8"/>
-                          <w:lang w:val="fr-FR"/>
-                        </w:rPr>
-                        <w:t>fraud</w:t>
-                      </w:r>
-                      <w:proofErr w:type="spellEnd"/>
-                      <w:r>
-                        <w:rPr>
-                          <w:rFonts w:ascii="Raleway Light" w:hAnsi="Raleway Light"/>
-                          <w:color w:val="9C9C9C"/>
-                          <w:spacing w:val="-8"/>
-                          <w:lang w:val="fr-FR"/>
-                        </w:rPr>
-                        <w:t xml:space="preserve"> and </w:t>
-                      </w:r>
-                      <w:proofErr w:type="spellStart"/>
-                      <w:r>
-                        <w:rPr>
-                          <w:rFonts w:ascii="Raleway Light" w:hAnsi="Raleway Light"/>
-                          <w:color w:val="9C9C9C"/>
-                          <w:spacing w:val="-8"/>
-                          <w:lang w:val="fr-FR"/>
-                        </w:rPr>
-                        <w:t>chargeback</w:t>
-                      </w:r>
-                      <w:proofErr w:type="spellEnd"/>
-                      <w:r>
-                        <w:rPr>
-                          <w:rFonts w:ascii="Raleway Light" w:hAnsi="Raleway Light"/>
-                          <w:color w:val="9C9C9C"/>
-                          <w:spacing w:val="-8"/>
-                          <w:lang w:val="fr-FR"/>
-                        </w:rPr>
-                        <w:t xml:space="preserve"> </w:t>
-                      </w:r>
-                      <w:proofErr w:type="spellStart"/>
-                      <w:r>
-                        <w:rPr>
-                          <w:rFonts w:ascii="Raleway Light" w:hAnsi="Raleway Light"/>
-                          <w:color w:val="9C9C9C"/>
-                          <w:spacing w:val="-8"/>
-                          <w:lang w:val="fr-FR"/>
-                        </w:rPr>
-                        <w:t>fighting</w:t>
-                      </w:r>
-                      <w:proofErr w:type="spellEnd"/>
-                      <w:r>
-                        <w:rPr>
-                          <w:rFonts w:ascii="Raleway Light" w:hAnsi="Raleway Light"/>
-                          <w:color w:val="9C9C9C"/>
-                          <w:spacing w:val="-8"/>
-                          <w:lang w:val="fr-FR"/>
-                        </w:rPr>
-                        <w:t>.</w:t>
+                        <w:t>the vision but also the implementation and decisioning necessary to achieve success. I can design, implement and work all aspects of fraud and chargeback fighting.</w:t>
                       </w:r>
                     </w:p>
                     <w:p>
@@ -6426,7 +2941,31 @@
                                 <w:szCs w:val="24"/>
                                 <w:lang w:val="en-US"/>
                               </w:rPr>
-                              <w:t>01/2022</w:t>
+                              <w:t>0</w:t>
+                            </w:r>
+                            <w:r>
+                              <w:rPr>
+                                <w:rFonts w:ascii="Raleway Light" w:hAnsi="Raleway Light"/>
+                                <w:b/>
+                                <w:bCs/>
+                                <w:color w:val="9C9C9C"/>
+                                <w:sz w:val="24"/>
+                                <w:szCs w:val="24"/>
+                                <w:lang w:val="en-US"/>
+                              </w:rPr>
+                              <w:t>3</w:t>
+                            </w:r>
+                            <w:r>
+                              <w:rPr>
+                                <w:rFonts w:ascii="Raleway Light" w:hAnsi="Raleway Light"/>
+                                <w:b/>
+                                <w:bCs/>
+                                <w:color w:val="9C9C9C"/>
+                                <w:sz w:val="24"/>
+                                <w:szCs w:val="24"/>
+                                <w:lang w:val="en-US"/>
+                              </w:rPr>
+                              <w:t>/2022</w:t>
                             </w:r>
                           </w:p>
                         </w:tc>
@@ -6494,7 +3033,6 @@
                                 <w:lang w:val="en-US"/>
                               </w:rPr>
                             </w:pPr>
-                            <w:proofErr w:type="spellStart"/>
                             <w:r>
                               <w:rPr>
                                 <w:rFonts w:ascii="Raleway Light" w:hAnsi="Raleway Light"/>
@@ -6503,18 +3041,7 @@
                                 <w:color w:val="9C9C9C"/>
                                 <w:lang w:val="en-US"/>
                               </w:rPr>
-                              <w:t>Accertify</w:t>
-                            </w:r>
-                            <w:proofErr w:type="spellEnd"/>
-                            <w:r>
-                              <w:rPr>
-                                <w:rFonts w:ascii="Raleway Light" w:hAnsi="Raleway Light"/>
-                                <w:b/>
-                                <w:bCs/>
-                                <w:color w:val="9C9C9C"/>
-                                <w:lang w:val="en-US"/>
-                              </w:rPr>
-                              <w:t>, An American Express Company</w:t>
+                              <w:t>Accertify, An American Express Company</w:t>
                             </w:r>
                           </w:p>
                         </w:tc>
@@ -6613,9 +3140,8 @@
                           <w:spacing w:val="-8"/>
                           <w:lang w:val="fr-FR"/>
                         </w:rPr>
-                        <w:t xml:space="preserve">Leader of Solution </w:t>
+                        <w:t>Leader of Solution Productization team. Responsible for design and standardization of anti-fraud systems across Retail, Digital, Travel, Arline</w:t>
                       </w:r>
-                      <w:proofErr w:type="spellStart"/>
                       <w:r>
                         <w:rPr>
                           <w:rFonts w:ascii="Raleway Light" w:hAnsi="Raleway Light"/>
@@ -6623,9 +3149,8 @@
                           <w:spacing w:val="-8"/>
                           <w:lang w:val="fr-FR"/>
                         </w:rPr>
-                        <w:t>Productization</w:t>
+                        <w:t xml:space="preserve"> </w:t>
                       </w:r>
-                      <w:proofErr w:type="spellEnd"/>
                       <w:r>
                         <w:rPr>
                           <w:rFonts w:ascii="Raleway Light" w:hAnsi="Raleway Light"/>
@@ -6633,185 +3158,7 @@
                           <w:spacing w:val="-8"/>
                           <w:lang w:val="fr-FR"/>
                         </w:rPr>
-                        <w:t xml:space="preserve"> team. </w:t>
-                      </w:r>
-                      <w:proofErr w:type="spellStart"/>
-                      <w:r>
-                        <w:rPr>
-                          <w:rFonts w:ascii="Raleway Light" w:hAnsi="Raleway Light"/>
-                          <w:color w:val="9C9C9C"/>
-                          <w:spacing w:val="-8"/>
-                          <w:lang w:val="fr-FR"/>
-                        </w:rPr>
-                        <w:t>Responsible</w:t>
-                      </w:r>
-                      <w:proofErr w:type="spellEnd"/>
-                      <w:r>
-                        <w:rPr>
-                          <w:rFonts w:ascii="Raleway Light" w:hAnsi="Raleway Light"/>
-                          <w:color w:val="9C9C9C"/>
-                          <w:spacing w:val="-8"/>
-                          <w:lang w:val="fr-FR"/>
-                        </w:rPr>
-                        <w:t xml:space="preserve"> for design and </w:t>
-                      </w:r>
-                      <w:proofErr w:type="spellStart"/>
-                      <w:r>
-                        <w:rPr>
-                          <w:rFonts w:ascii="Raleway Light" w:hAnsi="Raleway Light"/>
-                          <w:color w:val="9C9C9C"/>
-                          <w:spacing w:val="-8"/>
-                          <w:lang w:val="fr-FR"/>
-                        </w:rPr>
-                        <w:t>standardization</w:t>
-                      </w:r>
-                      <w:proofErr w:type="spellEnd"/>
-                      <w:r>
-                        <w:rPr>
-                          <w:rFonts w:ascii="Raleway Light" w:hAnsi="Raleway Light"/>
-                          <w:color w:val="9C9C9C"/>
-                          <w:spacing w:val="-8"/>
-                          <w:lang w:val="fr-FR"/>
-                        </w:rPr>
-                        <w:t xml:space="preserve"> of </w:t>
-                      </w:r>
-                      <w:proofErr w:type="spellStart"/>
-                      <w:r>
-                        <w:rPr>
-                          <w:rFonts w:ascii="Raleway Light" w:hAnsi="Raleway Light"/>
-                          <w:color w:val="9C9C9C"/>
-                          <w:spacing w:val="-8"/>
-                          <w:lang w:val="fr-FR"/>
-                        </w:rPr>
-                        <w:t>anti-fraud</w:t>
-                      </w:r>
-                      <w:proofErr w:type="spellEnd"/>
-                      <w:r>
-                        <w:rPr>
-                          <w:rFonts w:ascii="Raleway Light" w:hAnsi="Raleway Light"/>
-                          <w:color w:val="9C9C9C"/>
-                          <w:spacing w:val="-8"/>
-                          <w:lang w:val="fr-FR"/>
-                        </w:rPr>
-                        <w:t xml:space="preserve"> </w:t>
-                      </w:r>
-                      <w:proofErr w:type="spellStart"/>
-                      <w:r>
-                        <w:rPr>
-                          <w:rFonts w:ascii="Raleway Light" w:hAnsi="Raleway Light"/>
-                          <w:color w:val="9C9C9C"/>
-                          <w:spacing w:val="-8"/>
-                          <w:lang w:val="fr-FR"/>
-                        </w:rPr>
-                        <w:t>systems</w:t>
-                      </w:r>
-                      <w:proofErr w:type="spellEnd"/>
-                      <w:r>
-                        <w:rPr>
-                          <w:rFonts w:ascii="Raleway Light" w:hAnsi="Raleway Light"/>
-                          <w:color w:val="9C9C9C"/>
-                          <w:spacing w:val="-8"/>
-                          <w:lang w:val="fr-FR"/>
-                        </w:rPr>
-                        <w:t xml:space="preserve"> </w:t>
-                      </w:r>
-                      <w:proofErr w:type="spellStart"/>
-                      <w:r>
-                        <w:rPr>
-                          <w:rFonts w:ascii="Raleway Light" w:hAnsi="Raleway Light"/>
-                          <w:color w:val="9C9C9C"/>
-                          <w:spacing w:val="-8"/>
-                          <w:lang w:val="fr-FR"/>
-                        </w:rPr>
-                        <w:t>across</w:t>
-                      </w:r>
-                      <w:proofErr w:type="spellEnd"/>
-                      <w:r>
-                        <w:rPr>
-                          <w:rFonts w:ascii="Raleway Light" w:hAnsi="Raleway Light"/>
-                          <w:color w:val="9C9C9C"/>
-                          <w:spacing w:val="-8"/>
-                          <w:lang w:val="fr-FR"/>
-                        </w:rPr>
-                        <w:t xml:space="preserve"> </w:t>
-                      </w:r>
-                      <w:proofErr w:type="spellStart"/>
-                      <w:r>
-                        <w:rPr>
-                          <w:rFonts w:ascii="Raleway Light" w:hAnsi="Raleway Light"/>
-                          <w:color w:val="9C9C9C"/>
-                          <w:spacing w:val="-8"/>
-                          <w:lang w:val="fr-FR"/>
-                        </w:rPr>
-                        <w:t>Retail</w:t>
-                      </w:r>
-                      <w:proofErr w:type="spellEnd"/>
-                      <w:r>
-                        <w:rPr>
-                          <w:rFonts w:ascii="Raleway Light" w:hAnsi="Raleway Light"/>
-                          <w:color w:val="9C9C9C"/>
-                          <w:spacing w:val="-8"/>
-                          <w:lang w:val="fr-FR"/>
-                        </w:rPr>
-                        <w:t xml:space="preserve">, Digital, </w:t>
-                      </w:r>
-                      <w:proofErr w:type="spellStart"/>
-                      <w:r>
-                        <w:rPr>
-                          <w:rFonts w:ascii="Raleway Light" w:hAnsi="Raleway Light"/>
-                          <w:color w:val="9C9C9C"/>
-                          <w:spacing w:val="-8"/>
-                          <w:lang w:val="fr-FR"/>
-                        </w:rPr>
-                        <w:t>Travel</w:t>
-                      </w:r>
-                      <w:proofErr w:type="spellEnd"/>
-                      <w:r>
-                        <w:rPr>
-                          <w:rFonts w:ascii="Raleway Light" w:hAnsi="Raleway Light"/>
-                          <w:color w:val="9C9C9C"/>
-                          <w:spacing w:val="-8"/>
-                          <w:lang w:val="fr-FR"/>
-                        </w:rPr>
-                        <w:t>, Arline</w:t>
-                      </w:r>
-                      <w:r>
-                        <w:rPr>
-                          <w:rFonts w:ascii="Raleway Light" w:hAnsi="Raleway Light"/>
-                          <w:color w:val="9C9C9C"/>
-                          <w:spacing w:val="-8"/>
-                          <w:lang w:val="fr-FR"/>
-                        </w:rPr>
-                        <w:t xml:space="preserve"> </w:t>
-                      </w:r>
-                      <w:r>
-                        <w:rPr>
-                          <w:rFonts w:ascii="Raleway Light" w:hAnsi="Raleway Light"/>
-                          <w:color w:val="9C9C9C"/>
-                          <w:spacing w:val="-8"/>
-                          <w:lang w:val="fr-FR"/>
-                        </w:rPr>
-                        <w:t xml:space="preserve">and </w:t>
-                      </w:r>
-                      <w:proofErr w:type="spellStart"/>
-                      <w:r>
-                        <w:rPr>
-                          <w:rFonts w:ascii="Raleway Light" w:hAnsi="Raleway Light"/>
-                          <w:color w:val="9C9C9C"/>
-                          <w:spacing w:val="-8"/>
-                          <w:lang w:val="fr-FR"/>
-                        </w:rPr>
-                        <w:t>Ticketing</w:t>
-                      </w:r>
-                      <w:proofErr w:type="spellEnd"/>
-                      <w:r>
-                        <w:rPr>
-                          <w:rFonts w:ascii="Raleway Light" w:hAnsi="Raleway Light"/>
-                          <w:color w:val="9C9C9C"/>
-                          <w:spacing w:val="-8"/>
-                          <w:lang w:val="fr-FR"/>
-                        </w:rPr>
-                        <w:t xml:space="preserve"> industries</w:t>
+                        <w:t>and Ticketing industries</w:t>
                       </w:r>
                     </w:p>
                     <w:p>
@@ -6827,7 +3174,6 @@
                           <w:lang w:val="fr-FR"/>
                         </w:rPr>
                       </w:pPr>
-                      <w:proofErr w:type="spellStart"/>
                       <w:r>
                         <w:rPr>
                           <w:rFonts w:ascii="Raleway Light" w:hAnsi="Raleway Light"/>
@@ -6835,457 +3181,7 @@
                           <w:spacing w:val="-8"/>
                           <w:lang w:val="fr-FR"/>
                         </w:rPr>
-                        <w:t>During</w:t>
-                      </w:r>
-                      <w:proofErr w:type="spellEnd"/>
-                      <w:r>
-                        <w:rPr>
-                          <w:rFonts w:ascii="Raleway Light" w:hAnsi="Raleway Light"/>
-                          <w:color w:val="9C9C9C"/>
-                          <w:spacing w:val="-8"/>
-                          <w:lang w:val="fr-FR"/>
-                        </w:rPr>
-                        <w:t xml:space="preserve"> </w:t>
-                      </w:r>
-                      <w:proofErr w:type="spellStart"/>
-                      <w:r>
-                        <w:rPr>
-                          <w:rFonts w:ascii="Raleway Light" w:hAnsi="Raleway Light"/>
-                          <w:color w:val="9C9C9C"/>
-                          <w:spacing w:val="-8"/>
-                          <w:lang w:val="fr-FR"/>
-                        </w:rPr>
-                        <w:t>my</w:t>
-                      </w:r>
-                      <w:proofErr w:type="spellEnd"/>
-                      <w:r>
-                        <w:rPr>
-                          <w:rFonts w:ascii="Raleway Light" w:hAnsi="Raleway Light"/>
-                          <w:color w:val="9C9C9C"/>
-                          <w:spacing w:val="-8"/>
-                          <w:lang w:val="fr-FR"/>
-                        </w:rPr>
-                        <w:t xml:space="preserve"> time at </w:t>
-                      </w:r>
-                      <w:proofErr w:type="spellStart"/>
-                      <w:r>
-                        <w:rPr>
-                          <w:rFonts w:ascii="Raleway Light" w:hAnsi="Raleway Light"/>
-                          <w:color w:val="9C9C9C"/>
-                          <w:spacing w:val="-8"/>
-                          <w:lang w:val="fr-FR"/>
-                        </w:rPr>
-                        <w:t>Accertify</w:t>
-                      </w:r>
-                      <w:proofErr w:type="spellEnd"/>
-                      <w:r>
-                        <w:rPr>
-                          <w:rFonts w:ascii="Raleway Light" w:hAnsi="Raleway Light"/>
-                          <w:color w:val="9C9C9C"/>
-                          <w:spacing w:val="-8"/>
-                          <w:lang w:val="fr-FR"/>
-                        </w:rPr>
-                        <w:t xml:space="preserve">, I </w:t>
-                      </w:r>
-                      <w:proofErr w:type="spellStart"/>
-                      <w:r>
-                        <w:rPr>
-                          <w:rFonts w:ascii="Raleway Light" w:hAnsi="Raleway Light"/>
-                          <w:color w:val="9C9C9C"/>
-                          <w:spacing w:val="-8"/>
-                          <w:lang w:val="fr-FR"/>
-                        </w:rPr>
-                        <w:t>designed</w:t>
-                      </w:r>
-                      <w:proofErr w:type="spellEnd"/>
-                      <w:r>
-                        <w:rPr>
-                          <w:rFonts w:ascii="Raleway Light" w:hAnsi="Raleway Light"/>
-                          <w:color w:val="9C9C9C"/>
-                          <w:spacing w:val="-8"/>
-                          <w:lang w:val="fr-FR"/>
-                        </w:rPr>
-                        <w:t xml:space="preserve"> </w:t>
-                      </w:r>
-                      <w:proofErr w:type="spellStart"/>
-                      <w:r>
-                        <w:rPr>
-                          <w:rFonts w:ascii="Raleway Light" w:hAnsi="Raleway Light"/>
-                          <w:color w:val="9C9C9C"/>
-                          <w:spacing w:val="-8"/>
-                          <w:lang w:val="fr-FR"/>
-                        </w:rPr>
-                        <w:t>tools</w:t>
-                      </w:r>
-                      <w:proofErr w:type="spellEnd"/>
-                      <w:r>
-                        <w:rPr>
-                          <w:rFonts w:ascii="Raleway Light" w:hAnsi="Raleway Light"/>
-                          <w:color w:val="9C9C9C"/>
-                          <w:spacing w:val="-8"/>
-                          <w:lang w:val="fr-FR"/>
-                        </w:rPr>
-                        <w:t xml:space="preserve"> and </w:t>
-                      </w:r>
-                      <w:proofErr w:type="spellStart"/>
-                      <w:r>
-                        <w:rPr>
-                          <w:rFonts w:ascii="Raleway Light" w:hAnsi="Raleway Light"/>
-                          <w:color w:val="9C9C9C"/>
-                          <w:spacing w:val="-8"/>
-                          <w:lang w:val="fr-FR"/>
-                        </w:rPr>
-                        <w:t>strategies</w:t>
-                      </w:r>
-                      <w:proofErr w:type="spellEnd"/>
-                      <w:r>
-                        <w:rPr>
-                          <w:rFonts w:ascii="Raleway Light" w:hAnsi="Raleway Light"/>
-                          <w:color w:val="9C9C9C"/>
-                          <w:spacing w:val="-8"/>
-                          <w:lang w:val="fr-FR"/>
-                        </w:rPr>
-                        <w:t xml:space="preserve"> </w:t>
-                      </w:r>
-                      <w:proofErr w:type="spellStart"/>
-                      <w:r>
-                        <w:rPr>
-                          <w:rFonts w:ascii="Raleway Light" w:hAnsi="Raleway Light"/>
-                          <w:color w:val="9C9C9C"/>
-                          <w:spacing w:val="-8"/>
-                          <w:lang w:val="fr-FR"/>
-                        </w:rPr>
-                        <w:t>that</w:t>
-                      </w:r>
-                      <w:proofErr w:type="spellEnd"/>
-                      <w:r>
-                        <w:rPr>
-                          <w:rFonts w:ascii="Raleway Light" w:hAnsi="Raleway Light"/>
-                          <w:color w:val="9C9C9C"/>
-                          <w:spacing w:val="-8"/>
-                          <w:lang w:val="fr-FR"/>
-                        </w:rPr>
-                        <w:t xml:space="preserve"> </w:t>
-                      </w:r>
-                      <w:proofErr w:type="spellStart"/>
-                      <w:r>
-                        <w:rPr>
-                          <w:rFonts w:ascii="Raleway Light" w:hAnsi="Raleway Light"/>
-                          <w:color w:val="9C9C9C"/>
-                          <w:spacing w:val="-8"/>
-                          <w:lang w:val="fr-FR"/>
-                        </w:rPr>
-                        <w:t>affected</w:t>
-                      </w:r>
-                      <w:proofErr w:type="spellEnd"/>
-                      <w:r>
-                        <w:rPr>
-                          <w:rFonts w:ascii="Raleway Light" w:hAnsi="Raleway Light"/>
-                          <w:color w:val="9C9C9C"/>
-                          <w:spacing w:val="-8"/>
-                          <w:lang w:val="fr-FR"/>
-                        </w:rPr>
-                        <w:t xml:space="preserve"> all </w:t>
-                      </w:r>
-                      <w:proofErr w:type="spellStart"/>
-                      <w:r>
-                        <w:rPr>
-                          <w:rFonts w:ascii="Raleway Light" w:hAnsi="Raleway Light"/>
-                          <w:color w:val="9C9C9C"/>
-                          <w:spacing w:val="-8"/>
-                          <w:lang w:val="fr-FR"/>
-                        </w:rPr>
-                        <w:t>Accertify</w:t>
-                      </w:r>
-                      <w:proofErr w:type="spellEnd"/>
-                      <w:r>
-                        <w:rPr>
-                          <w:rFonts w:ascii="Raleway Light" w:hAnsi="Raleway Light"/>
-                          <w:color w:val="9C9C9C"/>
-                          <w:spacing w:val="-8"/>
-                          <w:lang w:val="fr-FR"/>
-                        </w:rPr>
-                        <w:t xml:space="preserve"> clients. </w:t>
-                      </w:r>
-                      <w:proofErr w:type="spellStart"/>
-                      <w:r>
-                        <w:rPr>
-                          <w:rFonts w:ascii="Raleway Light" w:hAnsi="Raleway Light"/>
-                          <w:color w:val="9C9C9C"/>
-                          <w:spacing w:val="-8"/>
-                          <w:lang w:val="fr-FR"/>
-                        </w:rPr>
-                        <w:t>My</w:t>
-                      </w:r>
-                      <w:proofErr w:type="spellEnd"/>
-                      <w:r>
-                        <w:rPr>
-                          <w:rFonts w:ascii="Raleway Light" w:hAnsi="Raleway Light"/>
-                          <w:color w:val="9C9C9C"/>
-                          <w:spacing w:val="-8"/>
-                          <w:lang w:val="fr-FR"/>
-                        </w:rPr>
-                        <w:t xml:space="preserve"> team </w:t>
-                      </w:r>
-                      <w:proofErr w:type="spellStart"/>
-                      <w:r>
-                        <w:rPr>
-                          <w:rFonts w:ascii="Raleway Light" w:hAnsi="Raleway Light"/>
-                          <w:color w:val="9C9C9C"/>
-                          <w:spacing w:val="-8"/>
-                          <w:lang w:val="fr-FR"/>
-                        </w:rPr>
-                        <w:t>was</w:t>
-                      </w:r>
-                      <w:proofErr w:type="spellEnd"/>
-                      <w:r>
-                        <w:rPr>
-                          <w:rFonts w:ascii="Raleway Light" w:hAnsi="Raleway Light"/>
-                          <w:color w:val="9C9C9C"/>
-                          <w:spacing w:val="-8"/>
-                          <w:lang w:val="fr-FR"/>
-                        </w:rPr>
-                        <w:t xml:space="preserve"> </w:t>
-                      </w:r>
-                      <w:proofErr w:type="spellStart"/>
-                      <w:r>
-                        <w:rPr>
-                          <w:rFonts w:ascii="Raleway Light" w:hAnsi="Raleway Light"/>
-                          <w:color w:val="9C9C9C"/>
-                          <w:spacing w:val="-8"/>
-                          <w:lang w:val="fr-FR"/>
-                        </w:rPr>
-                        <w:t>responsible</w:t>
-                      </w:r>
-                      <w:proofErr w:type="spellEnd"/>
-                      <w:r>
-                        <w:rPr>
-                          <w:rFonts w:ascii="Raleway Light" w:hAnsi="Raleway Light"/>
-                          <w:color w:val="9C9C9C"/>
-                          <w:spacing w:val="-8"/>
-                          <w:lang w:val="fr-FR"/>
-                        </w:rPr>
-                        <w:t xml:space="preserve"> for </w:t>
-                      </w:r>
-                      <w:proofErr w:type="spellStart"/>
-                      <w:r>
-                        <w:rPr>
-                          <w:rFonts w:ascii="Raleway Light" w:hAnsi="Raleway Light"/>
-                          <w:color w:val="9C9C9C"/>
-                          <w:spacing w:val="-8"/>
-                          <w:lang w:val="fr-FR"/>
-                        </w:rPr>
-                        <w:t>creating</w:t>
-                      </w:r>
-                      <w:proofErr w:type="spellEnd"/>
-                      <w:r>
-                        <w:rPr>
-                          <w:rFonts w:ascii="Raleway Light" w:hAnsi="Raleway Light"/>
-                          <w:color w:val="9C9C9C"/>
-                          <w:spacing w:val="-8"/>
-                          <w:lang w:val="fr-FR"/>
-                        </w:rPr>
-                        <w:t xml:space="preserve"> </w:t>
-                      </w:r>
-                      <w:proofErr w:type="spellStart"/>
-                      <w:r>
-                        <w:rPr>
-                          <w:rFonts w:ascii="Raleway Light" w:hAnsi="Raleway Light"/>
-                          <w:color w:val="9C9C9C"/>
-                          <w:spacing w:val="-8"/>
-                          <w:lang w:val="fr-FR"/>
-                        </w:rPr>
-                        <w:t>replicable</w:t>
-                      </w:r>
-                      <w:proofErr w:type="spellEnd"/>
-                      <w:r>
-                        <w:rPr>
-                          <w:rFonts w:ascii="Raleway Light" w:hAnsi="Raleway Light"/>
-                          <w:color w:val="9C9C9C"/>
-                          <w:spacing w:val="-8"/>
-                          <w:lang w:val="fr-FR"/>
-                        </w:rPr>
-                        <w:t xml:space="preserve"> </w:t>
-                      </w:r>
-                      <w:proofErr w:type="spellStart"/>
-                      <w:r>
-                        <w:rPr>
-                          <w:rFonts w:ascii="Raleway Light" w:hAnsi="Raleway Light"/>
-                          <w:color w:val="9C9C9C"/>
-                          <w:spacing w:val="-8"/>
-                          <w:lang w:val="fr-FR"/>
-                        </w:rPr>
-                        <w:t>strategies</w:t>
-                      </w:r>
-                      <w:proofErr w:type="spellEnd"/>
-                      <w:r>
-                        <w:rPr>
-                          <w:rFonts w:ascii="Raleway Light" w:hAnsi="Raleway Light"/>
-                          <w:color w:val="9C9C9C"/>
-                          <w:spacing w:val="-8"/>
-                          <w:lang w:val="fr-FR"/>
-                        </w:rPr>
-                        <w:t xml:space="preserve"> </w:t>
-                      </w:r>
-                      <w:proofErr w:type="spellStart"/>
-                      <w:r>
-                        <w:rPr>
-                          <w:rFonts w:ascii="Raleway Light" w:hAnsi="Raleway Light"/>
-                          <w:color w:val="9C9C9C"/>
-                          <w:spacing w:val="-8"/>
-                          <w:lang w:val="fr-FR"/>
-                        </w:rPr>
-                        <w:t>that</w:t>
-                      </w:r>
-                      <w:proofErr w:type="spellEnd"/>
-                      <w:r>
-                        <w:rPr>
-                          <w:rFonts w:ascii="Raleway Light" w:hAnsi="Raleway Light"/>
-                          <w:color w:val="9C9C9C"/>
-                          <w:spacing w:val="-8"/>
-                          <w:lang w:val="fr-FR"/>
-                        </w:rPr>
-                        <w:t xml:space="preserve"> </w:t>
-                      </w:r>
-                      <w:proofErr w:type="spellStart"/>
-                      <w:r>
-                        <w:rPr>
-                          <w:rFonts w:ascii="Raleway Light" w:hAnsi="Raleway Light"/>
-                          <w:color w:val="9C9C9C"/>
-                          <w:spacing w:val="-8"/>
-                          <w:lang w:val="fr-FR"/>
-                        </w:rPr>
-                        <w:t>were</w:t>
-                      </w:r>
-                      <w:proofErr w:type="spellEnd"/>
-                      <w:r>
-                        <w:rPr>
-                          <w:rFonts w:ascii="Raleway Light" w:hAnsi="Raleway Light"/>
-                          <w:color w:val="9C9C9C"/>
-                          <w:spacing w:val="-8"/>
-                          <w:lang w:val="fr-FR"/>
-                        </w:rPr>
-                        <w:t xml:space="preserve"> </w:t>
-                      </w:r>
-                      <w:proofErr w:type="spellStart"/>
-                      <w:r>
-                        <w:rPr>
-                          <w:rFonts w:ascii="Raleway Light" w:hAnsi="Raleway Light"/>
-                          <w:color w:val="9C9C9C"/>
-                          <w:spacing w:val="-8"/>
-                          <w:lang w:val="fr-FR"/>
-                        </w:rPr>
-                        <w:t>used</w:t>
-                      </w:r>
-                      <w:proofErr w:type="spellEnd"/>
-                      <w:r>
-                        <w:rPr>
-                          <w:rFonts w:ascii="Raleway Light" w:hAnsi="Raleway Light"/>
-                          <w:color w:val="9C9C9C"/>
-                          <w:spacing w:val="-8"/>
-                          <w:lang w:val="fr-FR"/>
-                        </w:rPr>
-                        <w:t xml:space="preserve"> </w:t>
-                      </w:r>
-                      <w:proofErr w:type="spellStart"/>
-                      <w:r>
-                        <w:rPr>
-                          <w:rFonts w:ascii="Raleway Light" w:hAnsi="Raleway Light"/>
-                          <w:color w:val="9C9C9C"/>
-                          <w:spacing w:val="-8"/>
-                          <w:lang w:val="fr-FR"/>
-                        </w:rPr>
-                        <w:t>across</w:t>
-                      </w:r>
-                      <w:proofErr w:type="spellEnd"/>
-                      <w:r>
-                        <w:rPr>
-                          <w:rFonts w:ascii="Raleway Light" w:hAnsi="Raleway Light"/>
-                          <w:color w:val="9C9C9C"/>
-                          <w:spacing w:val="-8"/>
-                          <w:lang w:val="fr-FR"/>
-                        </w:rPr>
-                        <w:t xml:space="preserve"> </w:t>
-                      </w:r>
-                      <w:proofErr w:type="spellStart"/>
-                      <w:r>
-                        <w:rPr>
-                          <w:rFonts w:ascii="Raleway Light" w:hAnsi="Raleway Light"/>
-                          <w:color w:val="9C9C9C"/>
-                          <w:spacing w:val="-8"/>
-                          <w:lang w:val="fr-FR"/>
-                        </w:rPr>
-                        <w:t>merchants</w:t>
-                      </w:r>
-                      <w:proofErr w:type="spellEnd"/>
-                      <w:r>
-                        <w:rPr>
-                          <w:rFonts w:ascii="Raleway Light" w:hAnsi="Raleway Light"/>
-                          <w:color w:val="9C9C9C"/>
-                          <w:spacing w:val="-8"/>
-                          <w:lang w:val="fr-FR"/>
-                        </w:rPr>
-                        <w:t xml:space="preserve"> </w:t>
-                      </w:r>
-                      <w:proofErr w:type="spellStart"/>
-                      <w:r>
-                        <w:rPr>
-                          <w:rFonts w:ascii="Raleway Light" w:hAnsi="Raleway Light"/>
-                          <w:color w:val="9C9C9C"/>
-                          <w:spacing w:val="-8"/>
-                          <w:lang w:val="fr-FR"/>
-                        </w:rPr>
-                        <w:t>from</w:t>
-                      </w:r>
-                      <w:proofErr w:type="spellEnd"/>
-                      <w:r>
-                        <w:rPr>
-                          <w:rFonts w:ascii="Raleway Light" w:hAnsi="Raleway Light"/>
-                          <w:color w:val="9C9C9C"/>
-                          <w:spacing w:val="-8"/>
-                          <w:lang w:val="fr-FR"/>
-                        </w:rPr>
-                        <w:t xml:space="preserve"> all industries and </w:t>
-                      </w:r>
-                      <w:proofErr w:type="spellStart"/>
-                      <w:r>
-                        <w:rPr>
-                          <w:rFonts w:ascii="Raleway Light" w:hAnsi="Raleway Light"/>
-                          <w:color w:val="9C9C9C"/>
-                          <w:spacing w:val="-8"/>
-                          <w:lang w:val="fr-FR"/>
-                        </w:rPr>
-                        <w:t>affected</w:t>
-                      </w:r>
-                      <w:proofErr w:type="spellEnd"/>
-                      <w:r>
-                        <w:rPr>
-                          <w:rFonts w:ascii="Raleway Light" w:hAnsi="Raleway Light"/>
-                          <w:color w:val="9C9C9C"/>
-                          <w:spacing w:val="-8"/>
-                          <w:lang w:val="fr-FR"/>
-                        </w:rPr>
-                        <w:t xml:space="preserve"> all clients </w:t>
-                      </w:r>
-                      <w:proofErr w:type="spellStart"/>
-                      <w:r>
-                        <w:rPr>
-                          <w:rFonts w:ascii="Raleway Light" w:hAnsi="Raleway Light"/>
-                          <w:color w:val="9C9C9C"/>
-                          <w:spacing w:val="-8"/>
-                          <w:lang w:val="fr-FR"/>
-                        </w:rPr>
-                        <w:t>globally</w:t>
-                      </w:r>
-                      <w:proofErr w:type="spellEnd"/>
-                      <w:r>
-                        <w:rPr>
-                          <w:rFonts w:ascii="Raleway Light" w:hAnsi="Raleway Light"/>
-                          <w:color w:val="9C9C9C"/>
-                          <w:spacing w:val="-8"/>
-                          <w:lang w:val="fr-FR"/>
-                        </w:rPr>
-                        <w:t>.</w:t>
+                        <w:t>During my time at Accertify, I designed tools and strategies that affected all Accertify clients. My team was responsible for creating replicable strategies that were used across merchants from all industries and affected all clients globally.</w:t>
                       </w:r>
                     </w:p>
                     <w:p>
@@ -7309,647 +3205,7 @@
                           <w:spacing w:val="-8"/>
                           <w:lang w:val="fr-FR"/>
                         </w:rPr>
-                        <w:t xml:space="preserve">One of </w:t>
-                      </w:r>
-                      <w:proofErr w:type="spellStart"/>
-                      <w:r>
-                        <w:rPr>
-                          <w:rFonts w:ascii="Raleway Light" w:hAnsi="Raleway Light"/>
-                          <w:color w:val="9C9C9C"/>
-                          <w:spacing w:val="-8"/>
-                          <w:lang w:val="fr-FR"/>
-                        </w:rPr>
-                        <w:t>my</w:t>
-                      </w:r>
-                      <w:proofErr w:type="spellEnd"/>
-                      <w:r>
-                        <w:rPr>
-                          <w:rFonts w:ascii="Raleway Light" w:hAnsi="Raleway Light"/>
-                          <w:color w:val="9C9C9C"/>
-                          <w:spacing w:val="-8"/>
-                          <w:lang w:val="fr-FR"/>
-                        </w:rPr>
-                        <w:t xml:space="preserve"> </w:t>
-                      </w:r>
-                      <w:proofErr w:type="spellStart"/>
-                      <w:r>
-                        <w:rPr>
-                          <w:rFonts w:ascii="Raleway Light" w:hAnsi="Raleway Light"/>
-                          <w:color w:val="9C9C9C"/>
-                          <w:spacing w:val="-8"/>
-                          <w:lang w:val="fr-FR"/>
-                        </w:rPr>
-                        <w:t>biggest</w:t>
-                      </w:r>
-                      <w:proofErr w:type="spellEnd"/>
-                      <w:r>
-                        <w:rPr>
-                          <w:rFonts w:ascii="Raleway Light" w:hAnsi="Raleway Light"/>
-                          <w:color w:val="9C9C9C"/>
-                          <w:spacing w:val="-8"/>
-                          <w:lang w:val="fr-FR"/>
-                        </w:rPr>
-                        <w:t xml:space="preserve"> </w:t>
-                      </w:r>
-                      <w:proofErr w:type="spellStart"/>
-                      <w:r>
-                        <w:rPr>
-                          <w:rFonts w:ascii="Raleway Light" w:hAnsi="Raleway Light"/>
-                          <w:color w:val="9C9C9C"/>
-                          <w:spacing w:val="-8"/>
-                          <w:lang w:val="fr-FR"/>
-                        </w:rPr>
-                        <w:t>accomplishments</w:t>
-                      </w:r>
-                      <w:proofErr w:type="spellEnd"/>
-                      <w:r>
-                        <w:rPr>
-                          <w:rFonts w:ascii="Raleway Light" w:hAnsi="Raleway Light"/>
-                          <w:color w:val="9C9C9C"/>
-                          <w:spacing w:val="-8"/>
-                          <w:lang w:val="fr-FR"/>
-                        </w:rPr>
-                        <w:t xml:space="preserve"> </w:t>
-                      </w:r>
-                      <w:proofErr w:type="spellStart"/>
-                      <w:r>
-                        <w:rPr>
-                          <w:rFonts w:ascii="Raleway Light" w:hAnsi="Raleway Light"/>
-                          <w:color w:val="9C9C9C"/>
-                          <w:spacing w:val="-8"/>
-                          <w:lang w:val="fr-FR"/>
-                        </w:rPr>
-                        <w:t>was</w:t>
-                      </w:r>
-                      <w:proofErr w:type="spellEnd"/>
-                      <w:r>
-                        <w:rPr>
-                          <w:rFonts w:ascii="Raleway Light" w:hAnsi="Raleway Light"/>
-                          <w:color w:val="9C9C9C"/>
-                          <w:spacing w:val="-8"/>
-                          <w:lang w:val="fr-FR"/>
-                        </w:rPr>
-                        <w:t xml:space="preserve"> </w:t>
-                      </w:r>
-                      <w:proofErr w:type="spellStart"/>
-                      <w:r>
-                        <w:rPr>
-                          <w:rFonts w:ascii="Raleway Light" w:hAnsi="Raleway Light"/>
-                          <w:color w:val="9C9C9C"/>
-                          <w:spacing w:val="-8"/>
-                          <w:lang w:val="fr-FR"/>
-                        </w:rPr>
-                        <w:t>creating</w:t>
-                      </w:r>
-                      <w:proofErr w:type="spellEnd"/>
-                      <w:r>
-                        <w:rPr>
-                          <w:rFonts w:ascii="Raleway Light" w:hAnsi="Raleway Light"/>
-                          <w:color w:val="9C9C9C"/>
-                          <w:spacing w:val="-8"/>
-                          <w:lang w:val="fr-FR"/>
-                        </w:rPr>
-                        <w:t xml:space="preserve"> a </w:t>
-                      </w:r>
-                      <w:proofErr w:type="spellStart"/>
-                      <w:r>
-                        <w:rPr>
-                          <w:rFonts w:ascii="Raleway Light" w:hAnsi="Raleway Light"/>
-                          <w:color w:val="9C9C9C"/>
-                          <w:spacing w:val="-8"/>
-                          <w:lang w:val="fr-FR"/>
-                        </w:rPr>
-                        <w:t>way</w:t>
-                      </w:r>
-                      <w:proofErr w:type="spellEnd"/>
-                      <w:r>
-                        <w:rPr>
-                          <w:rFonts w:ascii="Raleway Light" w:hAnsi="Raleway Light"/>
-                          <w:color w:val="9C9C9C"/>
-                          <w:spacing w:val="-8"/>
-                          <w:lang w:val="fr-FR"/>
-                        </w:rPr>
-                        <w:t xml:space="preserve"> to </w:t>
-                      </w:r>
-                      <w:proofErr w:type="spellStart"/>
-                      <w:r>
-                        <w:rPr>
-                          <w:rFonts w:ascii="Raleway Light" w:hAnsi="Raleway Light"/>
-                          <w:color w:val="9C9C9C"/>
-                          <w:spacing w:val="-8"/>
-                          <w:lang w:val="fr-FR"/>
-                        </w:rPr>
-                        <w:t>add</w:t>
-                      </w:r>
-                      <w:proofErr w:type="spellEnd"/>
-                      <w:r>
-                        <w:rPr>
-                          <w:rFonts w:ascii="Raleway Light" w:hAnsi="Raleway Light"/>
-                          <w:color w:val="9C9C9C"/>
-                          <w:spacing w:val="-8"/>
-                          <w:lang w:val="fr-FR"/>
-                        </w:rPr>
-                        <w:t xml:space="preserve"> </w:t>
-                      </w:r>
-                      <w:proofErr w:type="spellStart"/>
-                      <w:r>
-                        <w:rPr>
-                          <w:rFonts w:ascii="Raleway Light" w:hAnsi="Raleway Light"/>
-                          <w:color w:val="9C9C9C"/>
-                          <w:spacing w:val="-8"/>
-                          <w:lang w:val="fr-FR"/>
-                        </w:rPr>
-                        <w:t>reusable</w:t>
-                      </w:r>
-                      <w:proofErr w:type="spellEnd"/>
-                      <w:r>
-                        <w:rPr>
-                          <w:rFonts w:ascii="Raleway Light" w:hAnsi="Raleway Light"/>
-                          <w:color w:val="9C9C9C"/>
-                          <w:spacing w:val="-8"/>
-                          <w:lang w:val="fr-FR"/>
-                        </w:rPr>
-                        <w:t xml:space="preserve"> </w:t>
-                      </w:r>
-                      <w:proofErr w:type="spellStart"/>
-                      <w:r>
-                        <w:rPr>
-                          <w:rFonts w:ascii="Raleway Light" w:hAnsi="Raleway Light"/>
-                          <w:color w:val="9C9C9C"/>
-                          <w:spacing w:val="-8"/>
-                          <w:lang w:val="fr-FR"/>
-                        </w:rPr>
-                        <w:t>fraud</w:t>
-                      </w:r>
-                      <w:proofErr w:type="spellEnd"/>
-                      <w:r>
-                        <w:rPr>
-                          <w:rFonts w:ascii="Raleway Light" w:hAnsi="Raleway Light"/>
-                          <w:color w:val="9C9C9C"/>
-                          <w:spacing w:val="-8"/>
-                          <w:lang w:val="fr-FR"/>
-                        </w:rPr>
-                        <w:t xml:space="preserve"> and </w:t>
-                      </w:r>
-                      <w:proofErr w:type="spellStart"/>
-                      <w:r>
-                        <w:rPr>
-                          <w:rFonts w:ascii="Raleway Light" w:hAnsi="Raleway Light"/>
-                          <w:color w:val="9C9C9C"/>
-                          <w:spacing w:val="-8"/>
-                          <w:lang w:val="fr-FR"/>
-                        </w:rPr>
-                        <w:t>chargeback</w:t>
-                      </w:r>
-                      <w:proofErr w:type="spellEnd"/>
-                      <w:r>
-                        <w:rPr>
-                          <w:rFonts w:ascii="Raleway Light" w:hAnsi="Raleway Light"/>
-                          <w:color w:val="9C9C9C"/>
-                          <w:spacing w:val="-8"/>
-                          <w:lang w:val="fr-FR"/>
-                        </w:rPr>
-                        <w:t xml:space="preserve"> components </w:t>
-                      </w:r>
-                      <w:proofErr w:type="spellStart"/>
-                      <w:r>
-                        <w:rPr>
-                          <w:rFonts w:ascii="Raleway Light" w:hAnsi="Raleway Light"/>
-                          <w:color w:val="9C9C9C"/>
-                          <w:spacing w:val="-8"/>
-                          <w:lang w:val="fr-FR"/>
-                        </w:rPr>
-                        <w:t>that</w:t>
-                      </w:r>
-                      <w:proofErr w:type="spellEnd"/>
-                      <w:r>
-                        <w:rPr>
-                          <w:rFonts w:ascii="Raleway Light" w:hAnsi="Raleway Light"/>
-                          <w:color w:val="9C9C9C"/>
-                          <w:spacing w:val="-8"/>
-                          <w:lang w:val="fr-FR"/>
-                        </w:rPr>
-                        <w:t xml:space="preserve"> </w:t>
-                      </w:r>
-                      <w:proofErr w:type="spellStart"/>
-                      <w:r>
-                        <w:rPr>
-                          <w:rFonts w:ascii="Raleway Light" w:hAnsi="Raleway Light"/>
-                          <w:color w:val="9C9C9C"/>
-                          <w:spacing w:val="-8"/>
-                          <w:lang w:val="fr-FR"/>
-                        </w:rPr>
-                        <w:t>could</w:t>
-                      </w:r>
-                      <w:proofErr w:type="spellEnd"/>
-                      <w:r>
-                        <w:rPr>
-                          <w:rFonts w:ascii="Raleway Light" w:hAnsi="Raleway Light"/>
-                          <w:color w:val="9C9C9C"/>
-                          <w:spacing w:val="-8"/>
-                          <w:lang w:val="fr-FR"/>
-                        </w:rPr>
-                        <w:t xml:space="preserve"> </w:t>
-                      </w:r>
-                      <w:proofErr w:type="spellStart"/>
-                      <w:r>
-                        <w:rPr>
-                          <w:rFonts w:ascii="Raleway Light" w:hAnsi="Raleway Light"/>
-                          <w:color w:val="9C9C9C"/>
-                          <w:spacing w:val="-8"/>
-                          <w:lang w:val="fr-FR"/>
-                        </w:rPr>
-                        <w:t>be</w:t>
-                      </w:r>
-                      <w:proofErr w:type="spellEnd"/>
-                      <w:r>
-                        <w:rPr>
-                          <w:rFonts w:ascii="Raleway Light" w:hAnsi="Raleway Light"/>
-                          <w:color w:val="9C9C9C"/>
-                          <w:spacing w:val="-8"/>
-                          <w:lang w:val="fr-FR"/>
-                        </w:rPr>
-                        <w:t xml:space="preserve"> </w:t>
-                      </w:r>
-                      <w:proofErr w:type="spellStart"/>
-                      <w:r>
-                        <w:rPr>
-                          <w:rFonts w:ascii="Raleway Light" w:hAnsi="Raleway Light"/>
-                          <w:color w:val="9C9C9C"/>
-                          <w:spacing w:val="-8"/>
-                          <w:lang w:val="fr-FR"/>
-                        </w:rPr>
-                        <w:t>tested</w:t>
-                      </w:r>
-                      <w:proofErr w:type="spellEnd"/>
-                      <w:r>
-                        <w:rPr>
-                          <w:rFonts w:ascii="Raleway Light" w:hAnsi="Raleway Light"/>
-                          <w:color w:val="9C9C9C"/>
-                          <w:spacing w:val="-8"/>
-                          <w:lang w:val="fr-FR"/>
-                        </w:rPr>
-                        <w:t xml:space="preserve"> </w:t>
-                      </w:r>
-                      <w:proofErr w:type="spellStart"/>
-                      <w:r>
-                        <w:rPr>
-                          <w:rFonts w:ascii="Raleway Light" w:hAnsi="Raleway Light"/>
-                          <w:color w:val="9C9C9C"/>
-                          <w:spacing w:val="-8"/>
-                          <w:lang w:val="fr-FR"/>
-                        </w:rPr>
-                        <w:t>across</w:t>
-                      </w:r>
-                      <w:proofErr w:type="spellEnd"/>
-                      <w:r>
-                        <w:rPr>
-                          <w:rFonts w:ascii="Raleway Light" w:hAnsi="Raleway Light"/>
-                          <w:color w:val="9C9C9C"/>
-                          <w:spacing w:val="-8"/>
-                          <w:lang w:val="fr-FR"/>
-                        </w:rPr>
-                        <w:t xml:space="preserve"> all clients in real time. This </w:t>
-                      </w:r>
-                      <w:proofErr w:type="spellStart"/>
-                      <w:r>
-                        <w:rPr>
-                          <w:rFonts w:ascii="Raleway Light" w:hAnsi="Raleway Light"/>
-                          <w:color w:val="9C9C9C"/>
-                          <w:spacing w:val="-8"/>
-                          <w:lang w:val="fr-FR"/>
-                        </w:rPr>
-                        <w:t>allowed</w:t>
-                      </w:r>
-                      <w:proofErr w:type="spellEnd"/>
-                      <w:r>
-                        <w:rPr>
-                          <w:rFonts w:ascii="Raleway Light" w:hAnsi="Raleway Light"/>
-                          <w:color w:val="9C9C9C"/>
-                          <w:spacing w:val="-8"/>
-                          <w:lang w:val="fr-FR"/>
-                        </w:rPr>
-                        <w:t xml:space="preserve"> </w:t>
-                      </w:r>
-                      <w:proofErr w:type="spellStart"/>
-                      <w:r>
-                        <w:rPr>
-                          <w:rFonts w:ascii="Raleway Light" w:hAnsi="Raleway Light"/>
-                          <w:color w:val="9C9C9C"/>
-                          <w:spacing w:val="-8"/>
-                          <w:lang w:val="fr-FR"/>
-                        </w:rPr>
-                        <w:t>Accertify</w:t>
-                      </w:r>
-                      <w:proofErr w:type="spellEnd"/>
-                      <w:r>
-                        <w:rPr>
-                          <w:rFonts w:ascii="Raleway Light" w:hAnsi="Raleway Light"/>
-                          <w:color w:val="9C9C9C"/>
-                          <w:spacing w:val="-8"/>
-                          <w:lang w:val="fr-FR"/>
-                        </w:rPr>
-                        <w:t xml:space="preserve"> to go </w:t>
-                      </w:r>
-                      <w:proofErr w:type="spellStart"/>
-                      <w:r>
-                        <w:rPr>
-                          <w:rFonts w:ascii="Raleway Light" w:hAnsi="Raleway Light"/>
-                          <w:color w:val="9C9C9C"/>
-                          <w:spacing w:val="-8"/>
-                          <w:lang w:val="fr-FR"/>
-                        </w:rPr>
-                        <w:t>from</w:t>
-                      </w:r>
-                      <w:proofErr w:type="spellEnd"/>
-                      <w:r>
-                        <w:rPr>
-                          <w:rFonts w:ascii="Raleway Light" w:hAnsi="Raleway Light"/>
-                          <w:color w:val="9C9C9C"/>
-                          <w:spacing w:val="-8"/>
-                          <w:lang w:val="fr-FR"/>
-                        </w:rPr>
-                        <w:t xml:space="preserve"> </w:t>
-                      </w:r>
-                      <w:proofErr w:type="spellStart"/>
-                      <w:r>
-                        <w:rPr>
-                          <w:rFonts w:ascii="Raleway Light" w:hAnsi="Raleway Light"/>
-                          <w:color w:val="9C9C9C"/>
-                          <w:spacing w:val="-8"/>
-                          <w:lang w:val="fr-FR"/>
-                        </w:rPr>
-                        <w:t>months</w:t>
-                      </w:r>
-                      <w:proofErr w:type="spellEnd"/>
-                      <w:r>
-                        <w:rPr>
-                          <w:rFonts w:ascii="Raleway Light" w:hAnsi="Raleway Light"/>
-                          <w:color w:val="9C9C9C"/>
-                          <w:spacing w:val="-8"/>
-                          <w:lang w:val="fr-FR"/>
-                        </w:rPr>
-                        <w:t xml:space="preserve"> on </w:t>
-                      </w:r>
-                      <w:proofErr w:type="spellStart"/>
-                      <w:r>
-                        <w:rPr>
-                          <w:rFonts w:ascii="Raleway Light" w:hAnsi="Raleway Light"/>
-                          <w:color w:val="9C9C9C"/>
-                          <w:spacing w:val="-8"/>
-                          <w:lang w:val="fr-FR"/>
-                        </w:rPr>
-                        <w:t>implementation</w:t>
-                      </w:r>
-                      <w:proofErr w:type="spellEnd"/>
-                      <w:r>
-                        <w:rPr>
-                          <w:rFonts w:ascii="Raleway Light" w:hAnsi="Raleway Light"/>
-                          <w:color w:val="9C9C9C"/>
-                          <w:spacing w:val="-8"/>
-                          <w:lang w:val="fr-FR"/>
-                        </w:rPr>
-                        <w:t xml:space="preserve"> to minutes and </w:t>
-                      </w:r>
-                      <w:proofErr w:type="spellStart"/>
-                      <w:r>
-                        <w:rPr>
-                          <w:rFonts w:ascii="Raleway Light" w:hAnsi="Raleway Light"/>
-                          <w:color w:val="9C9C9C"/>
-                          <w:spacing w:val="-8"/>
-                          <w:lang w:val="fr-FR"/>
-                        </w:rPr>
-                        <w:t>allowed</w:t>
-                      </w:r>
-                      <w:proofErr w:type="spellEnd"/>
-                      <w:r>
-                        <w:rPr>
-                          <w:rFonts w:ascii="Raleway Light" w:hAnsi="Raleway Light"/>
-                          <w:color w:val="9C9C9C"/>
-                          <w:spacing w:val="-8"/>
-                          <w:lang w:val="fr-FR"/>
-                        </w:rPr>
-                        <w:t xml:space="preserve"> </w:t>
-                      </w:r>
-                      <w:proofErr w:type="spellStart"/>
-                      <w:r>
-                        <w:rPr>
-                          <w:rFonts w:ascii="Raleway Light" w:hAnsi="Raleway Light"/>
-                          <w:color w:val="9C9C9C"/>
-                          <w:spacing w:val="-8"/>
-                          <w:lang w:val="fr-FR"/>
-                        </w:rPr>
-                        <w:t>Accertify</w:t>
-                      </w:r>
-                      <w:proofErr w:type="spellEnd"/>
-                      <w:r>
-                        <w:rPr>
-                          <w:rFonts w:ascii="Raleway Light" w:hAnsi="Raleway Light"/>
-                          <w:color w:val="9C9C9C"/>
-                          <w:spacing w:val="-8"/>
-                          <w:lang w:val="fr-FR"/>
-                        </w:rPr>
-                        <w:t xml:space="preserve"> to </w:t>
-                      </w:r>
-                      <w:proofErr w:type="spellStart"/>
-                      <w:r>
-                        <w:rPr>
-                          <w:rFonts w:ascii="Raleway Light" w:hAnsi="Raleway Light"/>
-                          <w:color w:val="9C9C9C"/>
-                          <w:spacing w:val="-8"/>
-                          <w:lang w:val="fr-FR"/>
-                        </w:rPr>
-                        <w:t>grow</w:t>
-                      </w:r>
-                      <w:proofErr w:type="spellEnd"/>
-                      <w:r>
-                        <w:rPr>
-                          <w:rFonts w:ascii="Raleway Light" w:hAnsi="Raleway Light"/>
-                          <w:color w:val="9C9C9C"/>
-                          <w:spacing w:val="-8"/>
-                          <w:lang w:val="fr-FR"/>
-                        </w:rPr>
-                        <w:t xml:space="preserve"> the </w:t>
-                      </w:r>
-                      <w:proofErr w:type="spellStart"/>
-                      <w:r>
-                        <w:rPr>
-                          <w:rFonts w:ascii="Raleway Light" w:hAnsi="Raleway Light"/>
-                          <w:color w:val="9C9C9C"/>
-                          <w:spacing w:val="-8"/>
-                          <w:lang w:val="fr-FR"/>
-                        </w:rPr>
-                        <w:t>number</w:t>
-                      </w:r>
-                      <w:proofErr w:type="spellEnd"/>
-                      <w:r>
-                        <w:rPr>
-                          <w:rFonts w:ascii="Raleway Light" w:hAnsi="Raleway Light"/>
-                          <w:color w:val="9C9C9C"/>
-                          <w:spacing w:val="-8"/>
-                          <w:lang w:val="fr-FR"/>
-                        </w:rPr>
-                        <w:t xml:space="preserve"> of clients </w:t>
-                      </w:r>
-                      <w:proofErr w:type="spellStart"/>
-                      <w:r>
-                        <w:rPr>
-                          <w:rFonts w:ascii="Raleway Light" w:hAnsi="Raleway Light"/>
-                          <w:color w:val="9C9C9C"/>
-                          <w:spacing w:val="-8"/>
-                          <w:lang w:val="fr-FR"/>
-                        </w:rPr>
-                        <w:t>exponentially</w:t>
-                      </w:r>
-                      <w:proofErr w:type="spellEnd"/>
-                      <w:r>
-                        <w:rPr>
-                          <w:rFonts w:ascii="Raleway Light" w:hAnsi="Raleway Light"/>
-                          <w:color w:val="9C9C9C"/>
-                          <w:spacing w:val="-8"/>
-                          <w:lang w:val="fr-FR"/>
-                        </w:rPr>
-                        <w:t xml:space="preserve">, </w:t>
-                      </w:r>
-                      <w:proofErr w:type="spellStart"/>
-                      <w:r>
-                        <w:rPr>
-                          <w:rFonts w:ascii="Raleway Light" w:hAnsi="Raleway Light"/>
-                          <w:color w:val="9C9C9C"/>
-                          <w:spacing w:val="-8"/>
-                          <w:lang w:val="fr-FR"/>
-                        </w:rPr>
-                        <w:t>making</w:t>
-                      </w:r>
-                      <w:proofErr w:type="spellEnd"/>
-                      <w:r>
-                        <w:rPr>
-                          <w:rFonts w:ascii="Raleway Light" w:hAnsi="Raleway Light"/>
-                          <w:color w:val="9C9C9C"/>
-                          <w:spacing w:val="-8"/>
-                          <w:lang w:val="fr-FR"/>
-                        </w:rPr>
-                        <w:t xml:space="preserve"> </w:t>
-                      </w:r>
-                      <w:proofErr w:type="spellStart"/>
-                      <w:r>
-                        <w:rPr>
-                          <w:rFonts w:ascii="Raleway Light" w:hAnsi="Raleway Light"/>
-                          <w:color w:val="9C9C9C"/>
-                          <w:spacing w:val="-8"/>
-                          <w:lang w:val="fr-FR"/>
-                        </w:rPr>
-                        <w:t>it</w:t>
-                      </w:r>
-                      <w:proofErr w:type="spellEnd"/>
-                      <w:r>
-                        <w:rPr>
-                          <w:rFonts w:ascii="Raleway Light" w:hAnsi="Raleway Light"/>
-                          <w:color w:val="9C9C9C"/>
-                          <w:spacing w:val="-8"/>
-                          <w:lang w:val="fr-FR"/>
-                        </w:rPr>
-                        <w:t xml:space="preserve"> one of the </w:t>
-                      </w:r>
-                      <w:proofErr w:type="spellStart"/>
-                      <w:r>
-                        <w:rPr>
-                          <w:rFonts w:ascii="Raleway Light" w:hAnsi="Raleway Light"/>
-                          <w:color w:val="9C9C9C"/>
-                          <w:spacing w:val="-8"/>
-                          <w:lang w:val="fr-FR"/>
-                        </w:rPr>
-                        <w:t>most</w:t>
-                      </w:r>
-                      <w:proofErr w:type="spellEnd"/>
-                      <w:r>
-                        <w:rPr>
-                          <w:rFonts w:ascii="Raleway Light" w:hAnsi="Raleway Light"/>
-                          <w:color w:val="9C9C9C"/>
-                          <w:spacing w:val="-8"/>
-                          <w:lang w:val="fr-FR"/>
-                        </w:rPr>
-                        <w:t xml:space="preserve"> </w:t>
-                      </w:r>
-                      <w:proofErr w:type="spellStart"/>
-                      <w:r>
-                        <w:rPr>
-                          <w:rFonts w:ascii="Raleway Light" w:hAnsi="Raleway Light"/>
-                          <w:color w:val="9C9C9C"/>
-                          <w:spacing w:val="-8"/>
-                          <w:lang w:val="fr-FR"/>
-                        </w:rPr>
-                        <w:t>recornizable</w:t>
-                      </w:r>
-                      <w:proofErr w:type="spellEnd"/>
-                      <w:r>
-                        <w:rPr>
-                          <w:rFonts w:ascii="Raleway Light" w:hAnsi="Raleway Light"/>
-                          <w:color w:val="9C9C9C"/>
-                          <w:spacing w:val="-8"/>
-                          <w:lang w:val="fr-FR"/>
-                        </w:rPr>
-                        <w:t xml:space="preserve"> </w:t>
-                      </w:r>
-                      <w:proofErr w:type="spellStart"/>
-                      <w:r>
-                        <w:rPr>
-                          <w:rFonts w:ascii="Raleway Light" w:hAnsi="Raleway Light"/>
-                          <w:color w:val="9C9C9C"/>
-                          <w:spacing w:val="-8"/>
-                          <w:lang w:val="fr-FR"/>
-                        </w:rPr>
-                        <w:t>names</w:t>
-                      </w:r>
-                      <w:proofErr w:type="spellEnd"/>
-                      <w:r>
-                        <w:rPr>
-                          <w:rFonts w:ascii="Raleway Light" w:hAnsi="Raleway Light"/>
-                          <w:color w:val="9C9C9C"/>
-                          <w:spacing w:val="-8"/>
-                          <w:lang w:val="fr-FR"/>
-                        </w:rPr>
-                        <w:t xml:space="preserve"> in the </w:t>
-                      </w:r>
-                      <w:proofErr w:type="spellStart"/>
-                      <w:r>
-                        <w:rPr>
-                          <w:rFonts w:ascii="Raleway Light" w:hAnsi="Raleway Light"/>
-                          <w:color w:val="9C9C9C"/>
-                          <w:spacing w:val="-8"/>
-                          <w:lang w:val="fr-FR"/>
-                        </w:rPr>
-                        <w:t>fraud</w:t>
-                      </w:r>
-                      <w:proofErr w:type="spellEnd"/>
-                      <w:r>
-                        <w:rPr>
-                          <w:rFonts w:ascii="Raleway Light" w:hAnsi="Raleway Light"/>
-                          <w:color w:val="9C9C9C"/>
-                          <w:spacing w:val="-8"/>
-                          <w:lang w:val="fr-FR"/>
-                        </w:rPr>
-                        <w:t xml:space="preserve"> </w:t>
-                      </w:r>
-                      <w:proofErr w:type="spellStart"/>
-                      <w:r>
-                        <w:rPr>
-                          <w:rFonts w:ascii="Raleway Light" w:hAnsi="Raleway Light"/>
-                          <w:color w:val="9C9C9C"/>
-                          <w:spacing w:val="-8"/>
-                          <w:lang w:val="fr-FR"/>
-                        </w:rPr>
-                        <w:t>industry</w:t>
-                      </w:r>
-                      <w:proofErr w:type="spellEnd"/>
-                      <w:r>
-                        <w:rPr>
-                          <w:rFonts w:ascii="Raleway Light" w:hAnsi="Raleway Light"/>
-                          <w:color w:val="9C9C9C"/>
-                          <w:spacing w:val="-8"/>
-                          <w:lang w:val="fr-FR"/>
-                        </w:rPr>
-                        <w:t>.</w:t>
+                        <w:t>One of my biggest accomplishments was creating a way to add reusable fraud and chargeback components that could be tested across all clients in real time. This allowed Accertify to go from months on implementation to minutes and allowed Accertify to grow the number of clients exponentially, making it one of the most recornizable names in the fraud industry.</w:t>
                       </w:r>
                     </w:p>
                     <w:p>
@@ -7984,167 +3240,7 @@
                           <w:spacing w:val="-8"/>
                           <w:lang w:val="fr-FR"/>
                         </w:rPr>
-                        <w:t xml:space="preserve">Like </w:t>
-                      </w:r>
-                      <w:proofErr w:type="spellStart"/>
-                      <w:r>
-                        <w:rPr>
-                          <w:rFonts w:ascii="Raleway Light" w:hAnsi="Raleway Light"/>
-                          <w:color w:val="9C9C9C"/>
-                          <w:spacing w:val="-8"/>
-                          <w:lang w:val="fr-FR"/>
-                        </w:rPr>
-                        <w:t>other</w:t>
-                      </w:r>
-                      <w:proofErr w:type="spellEnd"/>
-                      <w:r>
-                        <w:rPr>
-                          <w:rFonts w:ascii="Raleway Light" w:hAnsi="Raleway Light"/>
-                          <w:color w:val="9C9C9C"/>
-                          <w:spacing w:val="-8"/>
-                          <w:lang w:val="fr-FR"/>
-                        </w:rPr>
-                        <w:t xml:space="preserve"> positions </w:t>
-                      </w:r>
-                      <w:proofErr w:type="spellStart"/>
-                      <w:r>
-                        <w:rPr>
-                          <w:rFonts w:ascii="Raleway Light" w:hAnsi="Raleway Light"/>
-                          <w:color w:val="9C9C9C"/>
-                          <w:spacing w:val="-8"/>
-                          <w:lang w:val="fr-FR"/>
-                        </w:rPr>
-                        <w:t>throughout</w:t>
-                      </w:r>
-                      <w:proofErr w:type="spellEnd"/>
-                      <w:r>
-                        <w:rPr>
-                          <w:rFonts w:ascii="Raleway Light" w:hAnsi="Raleway Light"/>
-                          <w:color w:val="9C9C9C"/>
-                          <w:spacing w:val="-8"/>
-                          <w:lang w:val="fr-FR"/>
-                        </w:rPr>
-                        <w:t xml:space="preserve"> </w:t>
-                      </w:r>
-                      <w:proofErr w:type="spellStart"/>
-                      <w:r>
-                        <w:rPr>
-                          <w:rFonts w:ascii="Raleway Light" w:hAnsi="Raleway Light"/>
-                          <w:color w:val="9C9C9C"/>
-                          <w:spacing w:val="-8"/>
-                          <w:lang w:val="fr-FR"/>
-                        </w:rPr>
-                        <w:t>my</w:t>
-                      </w:r>
-                      <w:proofErr w:type="spellEnd"/>
-                      <w:r>
-                        <w:rPr>
-                          <w:rFonts w:ascii="Raleway Light" w:hAnsi="Raleway Light"/>
-                          <w:color w:val="9C9C9C"/>
-                          <w:spacing w:val="-8"/>
-                          <w:lang w:val="fr-FR"/>
-                        </w:rPr>
-                        <w:t xml:space="preserve"> </w:t>
-                      </w:r>
-                      <w:proofErr w:type="spellStart"/>
-                      <w:r>
-                        <w:rPr>
-                          <w:rFonts w:ascii="Raleway Light" w:hAnsi="Raleway Light"/>
-                          <w:color w:val="9C9C9C"/>
-                          <w:spacing w:val="-8"/>
-                          <w:lang w:val="fr-FR"/>
-                        </w:rPr>
-                        <w:t>career</w:t>
-                      </w:r>
-                      <w:proofErr w:type="spellEnd"/>
-                      <w:r>
-                        <w:rPr>
-                          <w:rFonts w:ascii="Raleway Light" w:hAnsi="Raleway Light"/>
-                          <w:color w:val="9C9C9C"/>
-                          <w:spacing w:val="-8"/>
-                          <w:lang w:val="fr-FR"/>
-                        </w:rPr>
-                        <w:t xml:space="preserve">, I hit the </w:t>
-                      </w:r>
-                      <w:proofErr w:type="spellStart"/>
-                      <w:r>
-                        <w:rPr>
-                          <w:rFonts w:ascii="Raleway Light" w:hAnsi="Raleway Light"/>
-                          <w:color w:val="9C9C9C"/>
-                          <w:spacing w:val="-8"/>
-                          <w:lang w:val="fr-FR"/>
-                        </w:rPr>
-                        <w:t>ground</w:t>
-                      </w:r>
-                      <w:proofErr w:type="spellEnd"/>
-                      <w:r>
-                        <w:rPr>
-                          <w:rFonts w:ascii="Raleway Light" w:hAnsi="Raleway Light"/>
-                          <w:color w:val="9C9C9C"/>
-                          <w:spacing w:val="-8"/>
-                          <w:lang w:val="fr-FR"/>
-                        </w:rPr>
-                        <w:t xml:space="preserve"> running and </w:t>
-                      </w:r>
-                      <w:proofErr w:type="spellStart"/>
-                      <w:r>
-                        <w:rPr>
-                          <w:rFonts w:ascii="Raleway Light" w:hAnsi="Raleway Light"/>
-                          <w:color w:val="9C9C9C"/>
-                          <w:spacing w:val="-8"/>
-                          <w:lang w:val="fr-FR"/>
-                        </w:rPr>
-                        <w:t>was</w:t>
-                      </w:r>
-                      <w:proofErr w:type="spellEnd"/>
-                      <w:r>
-                        <w:rPr>
-                          <w:rFonts w:ascii="Raleway Light" w:hAnsi="Raleway Light"/>
-                          <w:color w:val="9C9C9C"/>
-                          <w:spacing w:val="-8"/>
-                          <w:lang w:val="fr-FR"/>
-                        </w:rPr>
-                        <w:t xml:space="preserve"> the top performer on the team </w:t>
-                      </w:r>
-                      <w:proofErr w:type="spellStart"/>
-                      <w:r>
-                        <w:rPr>
-                          <w:rFonts w:ascii="Raleway Light" w:hAnsi="Raleway Light"/>
-                          <w:color w:val="9C9C9C"/>
-                          <w:spacing w:val="-8"/>
-                          <w:lang w:val="fr-FR"/>
-                        </w:rPr>
-                        <w:t>from</w:t>
-                      </w:r>
-                      <w:proofErr w:type="spellEnd"/>
-                      <w:r>
-                        <w:rPr>
-                          <w:rFonts w:ascii="Raleway Light" w:hAnsi="Raleway Light"/>
-                          <w:color w:val="9C9C9C"/>
-                          <w:spacing w:val="-8"/>
-                          <w:lang w:val="fr-FR"/>
-                        </w:rPr>
-                        <w:t xml:space="preserve"> </w:t>
-                      </w:r>
-                      <w:proofErr w:type="spellStart"/>
-                      <w:r>
-                        <w:rPr>
-                          <w:rFonts w:ascii="Raleway Light" w:hAnsi="Raleway Light"/>
-                          <w:color w:val="9C9C9C"/>
-                          <w:spacing w:val="-8"/>
-                          <w:lang w:val="fr-FR"/>
-                        </w:rPr>
-                        <w:t>day</w:t>
-                      </w:r>
-                      <w:proofErr w:type="spellEnd"/>
-                      <w:r>
-                        <w:rPr>
-                          <w:rFonts w:ascii="Raleway Light" w:hAnsi="Raleway Light"/>
-                          <w:color w:val="9C9C9C"/>
-                          <w:spacing w:val="-8"/>
-                          <w:lang w:val="fr-FR"/>
-                        </w:rPr>
-                        <w:t xml:space="preserve"> one.</w:t>
+                        <w:t>Like other positions throughout my career, I hit the ground running and was the top performer on the team from day one.</w:t>
                       </w:r>
                     </w:p>
                     <w:p>
@@ -8486,7 +3582,6 @@
                                 <w:szCs w:val="24"/>
                               </w:rPr>
                             </w:pPr>
-                            <w:proofErr w:type="spellStart"/>
                             <w:r>
                               <w:rPr>
                                 <w:rFonts w:ascii="Raleway Light" w:hAnsi="Raleway Light"/>
@@ -8496,7 +3591,6 @@
                               </w:rPr>
                               <w:t>Accertify</w:t>
                             </w:r>
-                            <w:proofErr w:type="spellEnd"/>
                           </w:p>
                           <w:p>
                             <w:pPr>
@@ -8683,7 +3777,7 @@
               </wp:anchor>
             </w:drawing>
           </mc:Choice>
-          <mc:Fallback>
+          <mc:Fallback xmlns:w16du="http://schemas.microsoft.com/office/word/2023/wordml/word16du">
             <w:pict>
               <v:shape w14:anchorId="34875C55" id="Text Box 10" o:spid="_x0000_s1032" type="#_x0000_t202" style="position:absolute;margin-left:342pt;margin-top:396pt;width:178.2pt;height:261.05pt;z-index:251703808;visibility:visible;mso-wrap-style:square;mso-width-percent:0;mso-height-percent:0;mso-wrap-distance-left:9pt;mso-wrap-distance-top:0;mso-wrap-distance-right:9pt;mso-wrap-distance-bottom:0;mso-position-horizontal:absolute;mso-position-horizontal-relative:text;mso-position-vertical:absolute;mso-position-vertical-relative:text;mso-width-percent:0;mso-height-percent:0;mso-width-relative:page;mso-height-relative:page;v-text-anchor:top" o:gfxdata="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" filled="f" stroked="f">
                 <v:textbox>
@@ -9188,7 +4282,7 @@
               </wp:anchor>
             </w:drawing>
           </mc:Choice>
-          <mc:Fallback>
+          <mc:Fallback xmlns:w16du="http://schemas.microsoft.com/office/word/2023/wordml/word16du">
             <w:pict>
               <v:rect w14:anchorId="2AD2F995" id="Rectangle 8" o:spid="_x0000_s1026" style="position:absolute;margin-left:330pt;margin-top:351.75pt;width:192pt;height:31.15pt;z-index:251698687;visibility:visible;mso-wrap-style:square;mso-width-percent:0;mso-height-percent:0;mso-wrap-distance-left:9pt;mso-wrap-distance-top:0;mso-wrap-distance-right:9pt;mso-wrap-distance-bottom:0;mso-position-horizontal:absolute;mso-position-horizontal-relative:text;mso-position-vertical:absolute;mso-position-vertical-relative:text;mso-width-percent:0;mso-height-percent:0;mso-width-relative:page;mso-height-relative:page;v-text-anchor:top" o:gfxdata="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" fillcolor="#8496b0 [1951]" stroked="f"/>
             </w:pict>
@@ -9296,7 +4390,7 @@
               </wp:anchor>
             </w:drawing>
           </mc:Choice>
-          <mc:Fallback>
+          <mc:Fallback xmlns:w16du="http://schemas.microsoft.com/office/word/2023/wordml/word16du">
             <w:pict>
               <v:shape w14:anchorId="65CBAE0E" id="_x0000_s1033" type="#_x0000_t202" style="position:absolute;margin-left:341.85pt;margin-top:351pt;width:164.05pt;height:31.75pt;z-index:251699712;visibility:visible;mso-wrap-style:square;mso-width-percent:0;mso-height-percent:0;mso-wrap-distance-left:9pt;mso-wrap-distance-top:0;mso-wrap-distance-right:9pt;mso-wrap-distance-bottom:0;mso-position-horizontal:absolute;mso-position-horizontal-relative:text;mso-position-vertical:absolute;mso-position-vertical-relative:text;mso-width-percent:0;mso-height-percent:0;mso-width-relative:page;mso-height-relative:page;v-text-anchor:top" o:gfxdata="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" filled="f" stroked="f">
                 <v:textbox>
@@ -9498,7 +4592,7 @@
               </wp:anchor>
             </w:drawing>
           </mc:Choice>
-          <mc:Fallback>
+          <mc:Fallback xmlns:w16du="http://schemas.microsoft.com/office/word/2023/wordml/word16du">
             <w:pict>
               <v:shape w14:anchorId="1C665F13" id="_x0000_s1034" type="#_x0000_t202" style="position:absolute;margin-left:342pt;margin-top:108pt;width:178.2pt;height:234pt;z-index:251679232;visibility:visible;mso-wrap-style:square;mso-width-percent:0;mso-height-percent:0;mso-wrap-distance-left:9pt;mso-wrap-distance-top:0;mso-wrap-distance-right:9pt;mso-wrap-distance-bottom:0;mso-position-horizontal:absolute;mso-position-horizontal-relative:text;mso-position-vertical:absolute;mso-position-vertical-relative:text;mso-width-percent:0;mso-height-percent:0;mso-width-relative:page;mso-height-relative:page;v-text-anchor:top" o:gfxdata="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" filled="f" stroked="f">
                 <v:textbox>
@@ -9951,47 +5045,7 @@
                                 <w:spacing w:val="-8"/>
                                 <w:lang w:val="fr-FR"/>
                               </w:rPr>
-                              <w:t xml:space="preserve">Lead </w:t>
-                            </w:r>
-                            <w:proofErr w:type="spellStart"/>
-                            <w:r>
-                              <w:rPr>
-                                <w:rFonts w:ascii="Raleway Light" w:hAnsi="Raleway Light"/>
-                                <w:color w:val="9C9C9C"/>
-                                <w:spacing w:val="-8"/>
-                                <w:lang w:val="fr-FR"/>
-                              </w:rPr>
-                              <w:t>Developer</w:t>
-                            </w:r>
-                            <w:proofErr w:type="spellEnd"/>
-                            <w:r>
-                              <w:rPr>
-                                <w:rFonts w:ascii="Raleway Light" w:hAnsi="Raleway Light"/>
-                                <w:color w:val="9C9C9C"/>
-                                <w:spacing w:val="-8"/>
-                                <w:lang w:val="fr-FR"/>
-                              </w:rPr>
-                              <w:t xml:space="preserve"> for State </w:t>
-                            </w:r>
-                            <w:proofErr w:type="spellStart"/>
-                            <w:r>
-                              <w:rPr>
-                                <w:rFonts w:ascii="Raleway Light" w:hAnsi="Raleway Light"/>
-                                <w:color w:val="9C9C9C"/>
-                                <w:spacing w:val="-8"/>
-                                <w:lang w:val="fr-FR"/>
-                              </w:rPr>
-                              <w:t>Farm</w:t>
-                            </w:r>
-                            <w:proofErr w:type="spellEnd"/>
-                            <w:r>
-                              <w:rPr>
-                                <w:rFonts w:ascii="Raleway Light" w:hAnsi="Raleway Light"/>
-                                <w:color w:val="9C9C9C"/>
-                                <w:spacing w:val="-8"/>
-                                <w:lang w:val="fr-FR"/>
-                              </w:rPr>
-                              <w:t xml:space="preserve"> Pocket Agent for Windows Phone 7 and 8.</w:t>
+                              <w:t>Lead Developer for State Farm Pocket Agent for Windows Phone 7 and 8.</w:t>
                             </w:r>
                           </w:p>
                           <w:p>
@@ -10007,7 +5061,6 @@
                                 <w:lang w:val="fr-FR"/>
                               </w:rPr>
                             </w:pPr>
-                            <w:proofErr w:type="spellStart"/>
                             <w:r>
                               <w:rPr>
                                 <w:rFonts w:ascii="Raleway Light" w:hAnsi="Raleway Light"/>
@@ -10015,97 +5068,7 @@
                                 <w:spacing w:val="-8"/>
                                 <w:lang w:val="fr-FR"/>
                               </w:rPr>
-                              <w:t>Co-designer</w:t>
-                            </w:r>
-                            <w:proofErr w:type="spellEnd"/>
-                            <w:r>
-                              <w:rPr>
-                                <w:rFonts w:ascii="Raleway Light" w:hAnsi="Raleway Light"/>
-                                <w:color w:val="9C9C9C"/>
-                                <w:spacing w:val="-8"/>
-                                <w:lang w:val="fr-FR"/>
-                              </w:rPr>
-                              <w:t xml:space="preserve">, </w:t>
-                            </w:r>
-                            <w:proofErr w:type="spellStart"/>
-                            <w:r>
-                              <w:rPr>
-                                <w:rFonts w:ascii="Raleway Light" w:hAnsi="Raleway Light"/>
-                                <w:color w:val="9C9C9C"/>
-                                <w:spacing w:val="-8"/>
-                                <w:lang w:val="fr-FR"/>
-                              </w:rPr>
-                              <w:t>co-architect</w:t>
-                            </w:r>
-                            <w:proofErr w:type="spellEnd"/>
-                            <w:r>
-                              <w:rPr>
-                                <w:rFonts w:ascii="Raleway Light" w:hAnsi="Raleway Light"/>
-                                <w:color w:val="9C9C9C"/>
-                                <w:spacing w:val="-8"/>
-                                <w:lang w:val="fr-FR"/>
-                              </w:rPr>
-                              <w:t xml:space="preserve"> and </w:t>
-                            </w:r>
-                            <w:proofErr w:type="spellStart"/>
-                            <w:r>
-                              <w:rPr>
-                                <w:rFonts w:ascii="Raleway Light" w:hAnsi="Raleway Light"/>
-                                <w:color w:val="9C9C9C"/>
-                                <w:spacing w:val="-8"/>
-                                <w:lang w:val="fr-FR"/>
-                              </w:rPr>
-                              <w:t>co-developer</w:t>
-                            </w:r>
-                            <w:proofErr w:type="spellEnd"/>
-                            <w:r>
-                              <w:rPr>
-                                <w:rFonts w:ascii="Raleway Light" w:hAnsi="Raleway Light"/>
-                                <w:color w:val="9C9C9C"/>
-                                <w:spacing w:val="-8"/>
-                                <w:lang w:val="fr-FR"/>
-                              </w:rPr>
-                              <w:t xml:space="preserve"> of the service </w:t>
-                            </w:r>
-                            <w:proofErr w:type="spellStart"/>
-                            <w:r>
-                              <w:rPr>
-                                <w:rFonts w:ascii="Raleway Light" w:hAnsi="Raleway Light"/>
-                                <w:color w:val="9C9C9C"/>
-                                <w:spacing w:val="-8"/>
-                                <w:lang w:val="fr-FR"/>
-                              </w:rPr>
-                              <w:t>aggregation</w:t>
-                            </w:r>
-                            <w:proofErr w:type="spellEnd"/>
-                            <w:r>
-                              <w:rPr>
-                                <w:rFonts w:ascii="Raleway Light" w:hAnsi="Raleway Light"/>
-                                <w:color w:val="9C9C9C"/>
-                                <w:spacing w:val="-8"/>
-                                <w:lang w:val="fr-FR"/>
-                              </w:rPr>
-                              <w:t xml:space="preserve"> porta for all mobile applications, </w:t>
-                            </w:r>
-                            <w:proofErr w:type="spellStart"/>
-                            <w:r>
-                              <w:rPr>
-                                <w:rFonts w:ascii="Raleway Light" w:hAnsi="Raleway Light"/>
-                                <w:color w:val="9C9C9C"/>
-                                <w:spacing w:val="-8"/>
-                                <w:lang w:val="fr-FR"/>
-                              </w:rPr>
-                              <w:t>including</w:t>
-                            </w:r>
-                            <w:proofErr w:type="spellEnd"/>
-                            <w:r>
-                              <w:rPr>
-                                <w:rFonts w:ascii="Raleway Light" w:hAnsi="Raleway Light"/>
-                                <w:color w:val="9C9C9C"/>
-                                <w:spacing w:val="-8"/>
-                                <w:lang w:val="fr-FR"/>
-                              </w:rPr>
-                              <w:t xml:space="preserve"> iPhone, Android, mobile web and Windows Phone.</w:t>
+                              <w:t>Co-designer, co-architect and co-developer of the service aggregation porta for all mobile applications, including iPhone, Android, mobile web and Windows Phone.</w:t>
                             </w:r>
                           </w:p>
                           <w:p>
@@ -10129,67 +5092,7 @@
                                 <w:spacing w:val="-8"/>
                                 <w:lang w:val="fr-FR"/>
                               </w:rPr>
-                              <w:t xml:space="preserve">Winner of State </w:t>
-                            </w:r>
-                            <w:proofErr w:type="spellStart"/>
-                            <w:r>
-                              <w:rPr>
-                                <w:rFonts w:ascii="Raleway Light" w:hAnsi="Raleway Light"/>
-                                <w:color w:val="9C9C9C"/>
-                                <w:spacing w:val="-8"/>
-                                <w:lang w:val="fr-FR"/>
-                              </w:rPr>
-                              <w:t>Farm</w:t>
-                            </w:r>
-                            <w:proofErr w:type="spellEnd"/>
-                            <w:r>
-                              <w:rPr>
-                                <w:rFonts w:ascii="Raleway Light" w:hAnsi="Raleway Light"/>
-                                <w:color w:val="9C9C9C"/>
-                                <w:spacing w:val="-8"/>
-                                <w:lang w:val="fr-FR"/>
-                              </w:rPr>
-                              <w:t xml:space="preserve"> Hack Day 2 </w:t>
-                            </w:r>
-                            <w:proofErr w:type="spellStart"/>
-                            <w:r>
-                              <w:rPr>
-                                <w:rFonts w:ascii="Raleway Light" w:hAnsi="Raleway Light"/>
-                                <w:color w:val="9C9C9C"/>
-                                <w:spacing w:val="-8"/>
-                                <w:lang w:val="fr-FR"/>
-                              </w:rPr>
-                              <w:t>years</w:t>
-                            </w:r>
-                            <w:proofErr w:type="spellEnd"/>
-                            <w:r>
-                              <w:rPr>
-                                <w:rFonts w:ascii="Raleway Light" w:hAnsi="Raleway Light"/>
-                                <w:color w:val="9C9C9C"/>
-                                <w:spacing w:val="-8"/>
-                                <w:lang w:val="fr-FR"/>
-                              </w:rPr>
-                              <w:t xml:space="preserve"> in a </w:t>
-                            </w:r>
-                            <w:proofErr w:type="spellStart"/>
-                            <w:r>
-                              <w:rPr>
-                                <w:rFonts w:ascii="Raleway Light" w:hAnsi="Raleway Light"/>
-                                <w:color w:val="9C9C9C"/>
-                                <w:spacing w:val="-8"/>
-                                <w:lang w:val="fr-FR"/>
-                              </w:rPr>
-                              <w:t>row</w:t>
-                            </w:r>
-                            <w:proofErr w:type="spellEnd"/>
-                            <w:r>
-                              <w:rPr>
-                                <w:rFonts w:ascii="Raleway Light" w:hAnsi="Raleway Light"/>
-                                <w:color w:val="9C9C9C"/>
-                                <w:spacing w:val="-8"/>
-                                <w:lang w:val="fr-FR"/>
-                              </w:rPr>
-                              <w:t xml:space="preserve"> (2009 – 2010)</w:t>
+                              <w:t>Winner of State Farm Hack Day 2 years in a row (2009 – 2010)</w:t>
                             </w:r>
                           </w:p>
                           <w:p>
@@ -10597,7 +5500,6 @@
                                 <w:lang w:val="fr-FR"/>
                               </w:rPr>
                             </w:pPr>
-                            <w:proofErr w:type="spellStart"/>
                             <w:r>
                               <w:rPr>
                                 <w:rFonts w:ascii="Raleway Light" w:hAnsi="Raleway Light"/>
@@ -10605,9 +5507,8 @@
                                 <w:spacing w:val="-8"/>
                                 <w:lang w:val="fr-FR"/>
                               </w:rPr>
-                              <w:t>Founder</w:t>
-                            </w:r>
-                            <w:proofErr w:type="spellEnd"/>
+                              <w:t>Founder of Realinked.com, an online real estate brokerage</w:t>
+                            </w:r>
                             <w:r>
                               <w:rPr>
                                 <w:rFonts w:ascii="Raleway Light" w:hAnsi="Raleway Light"/>
@@ -10615,107 +5516,7 @@
                                 <w:spacing w:val="-8"/>
                                 <w:lang w:val="fr-FR"/>
                               </w:rPr>
-                              <w:t xml:space="preserve"> of Realinked.com, an online real </w:t>
-                            </w:r>
-                            <w:proofErr w:type="spellStart"/>
-                            <w:r>
-                              <w:rPr>
-                                <w:rFonts w:ascii="Raleway Light" w:hAnsi="Raleway Light"/>
-                                <w:color w:val="9C9C9C"/>
-                                <w:spacing w:val="-8"/>
-                                <w:lang w:val="fr-FR"/>
-                              </w:rPr>
-                              <w:t>estate</w:t>
-                            </w:r>
-                            <w:proofErr w:type="spellEnd"/>
-                            <w:r>
-                              <w:rPr>
-                                <w:rFonts w:ascii="Raleway Light" w:hAnsi="Raleway Light"/>
-                                <w:color w:val="9C9C9C"/>
-                                <w:spacing w:val="-8"/>
-                                <w:lang w:val="fr-FR"/>
-                              </w:rPr>
-                              <w:t xml:space="preserve"> </w:t>
-                            </w:r>
-                            <w:proofErr w:type="spellStart"/>
-                            <w:r>
-                              <w:rPr>
-                                <w:rFonts w:ascii="Raleway Light" w:hAnsi="Raleway Light"/>
-                                <w:color w:val="9C9C9C"/>
-                                <w:spacing w:val="-8"/>
-                                <w:lang w:val="fr-FR"/>
-                              </w:rPr>
-                              <w:t>brokerage</w:t>
-                            </w:r>
-                            <w:proofErr w:type="spellEnd"/>
-                            <w:r>
-                              <w:rPr>
-                                <w:rFonts w:ascii="Raleway Light" w:hAnsi="Raleway Light"/>
-                                <w:color w:val="9C9C9C"/>
-                                <w:spacing w:val="-8"/>
-                                <w:lang w:val="fr-FR"/>
-                              </w:rPr>
-                              <w:t xml:space="preserve"> </w:t>
-                            </w:r>
-                            <w:proofErr w:type="spellStart"/>
-                            <w:r>
-                              <w:rPr>
-                                <w:rFonts w:ascii="Raleway Light" w:hAnsi="Raleway Light"/>
-                                <w:color w:val="9C9C9C"/>
-                                <w:spacing w:val="-8"/>
-                                <w:lang w:val="fr-FR"/>
-                              </w:rPr>
-                              <w:t>focused</w:t>
-                            </w:r>
-                            <w:proofErr w:type="spellEnd"/>
-                            <w:r>
-                              <w:rPr>
-                                <w:rFonts w:ascii="Raleway Light" w:hAnsi="Raleway Light"/>
-                                <w:color w:val="9C9C9C"/>
-                                <w:spacing w:val="-8"/>
-                                <w:lang w:val="fr-FR"/>
-                              </w:rPr>
-                              <w:t xml:space="preserve"> on the </w:t>
-                            </w:r>
-                            <w:proofErr w:type="spellStart"/>
-                            <w:r>
-                              <w:rPr>
-                                <w:rFonts w:ascii="Raleway Light" w:hAnsi="Raleway Light"/>
-                                <w:color w:val="9C9C9C"/>
-                                <w:spacing w:val="-8"/>
-                                <w:lang w:val="fr-FR"/>
-                              </w:rPr>
-                              <w:t>metropolitan</w:t>
-                            </w:r>
-                            <w:proofErr w:type="spellEnd"/>
-                            <w:r>
-                              <w:rPr>
-                                <w:rFonts w:ascii="Raleway Light" w:hAnsi="Raleway Light"/>
-                                <w:color w:val="9C9C9C"/>
-                                <w:spacing w:val="-8"/>
-                                <w:lang w:val="fr-FR"/>
-                              </w:rPr>
-                              <w:t xml:space="preserve"> Chicago </w:t>
-                            </w:r>
-                            <w:proofErr w:type="spellStart"/>
-                            <w:r>
-                              <w:rPr>
-                                <w:rFonts w:ascii="Raleway Light" w:hAnsi="Raleway Light"/>
-                                <w:color w:val="9C9C9C"/>
-                                <w:spacing w:val="-8"/>
-                                <w:lang w:val="fr-FR"/>
-                              </w:rPr>
-                              <w:t>market</w:t>
-                            </w:r>
-                            <w:proofErr w:type="spellEnd"/>
-                            <w:r>
-                              <w:rPr>
-                                <w:rFonts w:ascii="Raleway Light" w:hAnsi="Raleway Light"/>
-                                <w:color w:val="9C9C9C"/>
-                                <w:spacing w:val="-8"/>
-                                <w:lang w:val="fr-FR"/>
-                              </w:rPr>
-                              <w:t>.</w:t>
+                              <w:t xml:space="preserve"> focused on the metropolitan Chicago market.</w:t>
                             </w:r>
                           </w:p>
                           <w:p>
@@ -10731,7 +5532,6 @@
                                 <w:lang w:val="fr-FR"/>
                               </w:rPr>
                             </w:pPr>
-                            <w:proofErr w:type="spellStart"/>
                             <w:r>
                               <w:rPr>
                                 <w:rFonts w:ascii="Raleway Light" w:hAnsi="Raleway Light"/>
@@ -10739,9 +5539,8 @@
                                 <w:spacing w:val="-8"/>
                                 <w:lang w:val="fr-FR"/>
                               </w:rPr>
-                              <w:t>Responsible</w:t>
-                            </w:r>
-                            <w:proofErr w:type="spellEnd"/>
+                              <w:t>Responsible for all technical aspects of the business inclu</w:t>
+                            </w:r>
                             <w:r>
                               <w:rPr>
                                 <w:rFonts w:ascii="Raleway Light" w:hAnsi="Raleway Light"/>
@@ -10749,9 +5548,8 @@
                                 <w:spacing w:val="-8"/>
                                 <w:lang w:val="fr-FR"/>
                               </w:rPr>
-                              <w:t xml:space="preserve"> for all </w:t>
-                            </w:r>
-                            <w:proofErr w:type="spellStart"/>
+                              <w:t>d</w:t>
+                            </w:r>
                             <w:r>
                               <w:rPr>
                                 <w:rFonts w:ascii="Raleway Light" w:hAnsi="Raleway Light"/>
@@ -10759,135 +5557,7 @@
                                 <w:spacing w:val="-8"/>
                                 <w:lang w:val="fr-FR"/>
                               </w:rPr>
-                              <w:t>technical</w:t>
-                            </w:r>
-                            <w:proofErr w:type="spellEnd"/>
-                            <w:r>
-                              <w:rPr>
-                                <w:rFonts w:ascii="Raleway Light" w:hAnsi="Raleway Light"/>
-                                <w:color w:val="9C9C9C"/>
-                                <w:spacing w:val="-8"/>
-                                <w:lang w:val="fr-FR"/>
-                              </w:rPr>
-                              <w:t xml:space="preserve"> aspects of the business </w:t>
-                            </w:r>
-                            <w:proofErr w:type="spellStart"/>
-                            <w:r>
-                              <w:rPr>
-                                <w:rFonts w:ascii="Raleway Light" w:hAnsi="Raleway Light"/>
-                                <w:color w:val="9C9C9C"/>
-                                <w:spacing w:val="-8"/>
-                                <w:lang w:val="fr-FR"/>
-                              </w:rPr>
-                              <w:t>inclu</w:t>
-                            </w:r>
-                            <w:r>
-                              <w:rPr>
-                                <w:rFonts w:ascii="Raleway Light" w:hAnsi="Raleway Light"/>
-                                <w:color w:val="9C9C9C"/>
-                                <w:spacing w:val="-8"/>
-                                <w:lang w:val="fr-FR"/>
-                              </w:rPr>
-                              <w:t>d</w:t>
-                            </w:r>
-                            <w:r>
-                              <w:rPr>
-                                <w:rFonts w:ascii="Raleway Light" w:hAnsi="Raleway Light"/>
-                                <w:color w:val="9C9C9C"/>
-                                <w:spacing w:val="-8"/>
-                                <w:lang w:val="fr-FR"/>
-                              </w:rPr>
-                              <w:t>ing</w:t>
-                            </w:r>
-                            <w:proofErr w:type="spellEnd"/>
-                            <w:r>
-                              <w:rPr>
-                                <w:rFonts w:ascii="Raleway Light" w:hAnsi="Raleway Light"/>
-                                <w:color w:val="9C9C9C"/>
-                                <w:spacing w:val="-8"/>
-                                <w:lang w:val="fr-FR"/>
-                              </w:rPr>
-                              <w:t xml:space="preserve"> design, </w:t>
-                            </w:r>
-                            <w:proofErr w:type="spellStart"/>
-                            <w:r>
-                              <w:rPr>
-                                <w:rFonts w:ascii="Raleway Light" w:hAnsi="Raleway Light"/>
-                                <w:color w:val="9C9C9C"/>
-                                <w:spacing w:val="-8"/>
-                                <w:lang w:val="fr-FR"/>
-                              </w:rPr>
-                              <w:t>development</w:t>
-                            </w:r>
-                            <w:proofErr w:type="spellEnd"/>
-                            <w:r>
-                              <w:rPr>
-                                <w:rFonts w:ascii="Raleway Light" w:hAnsi="Raleway Light"/>
-                                <w:color w:val="9C9C9C"/>
-                                <w:spacing w:val="-8"/>
-                                <w:lang w:val="fr-FR"/>
-                              </w:rPr>
-                              <w:t xml:space="preserve"> and maintenance of the online </w:t>
-                            </w:r>
-                            <w:proofErr w:type="spellStart"/>
-                            <w:r>
-                              <w:rPr>
-                                <w:rFonts w:ascii="Raleway Light" w:hAnsi="Raleway Light"/>
-                                <w:color w:val="9C9C9C"/>
-                                <w:spacing w:val="-8"/>
-                                <w:lang w:val="fr-FR"/>
-                              </w:rPr>
-                              <w:t>presence</w:t>
-                            </w:r>
-                            <w:proofErr w:type="spellEnd"/>
-                            <w:r>
-                              <w:rPr>
-                                <w:rFonts w:ascii="Raleway Light" w:hAnsi="Raleway Light"/>
-                                <w:color w:val="9C9C9C"/>
-                                <w:spacing w:val="-8"/>
-                                <w:lang w:val="fr-FR"/>
-                              </w:rPr>
-                              <w:t xml:space="preserve"> </w:t>
-                            </w:r>
-                            <w:proofErr w:type="spellStart"/>
-                            <w:r>
-                              <w:rPr>
-                                <w:rFonts w:ascii="Raleway Light" w:hAnsi="Raleway Light"/>
-                                <w:color w:val="9C9C9C"/>
-                                <w:spacing w:val="-8"/>
-                                <w:lang w:val="fr-FR"/>
-                              </w:rPr>
-                              <w:t>from</w:t>
-                            </w:r>
-                            <w:proofErr w:type="spellEnd"/>
-                            <w:r>
-                              <w:rPr>
-                                <w:rFonts w:ascii="Raleway Light" w:hAnsi="Raleway Light"/>
-                                <w:color w:val="9C9C9C"/>
-                                <w:spacing w:val="-8"/>
-                                <w:lang w:val="fr-FR"/>
-                              </w:rPr>
-                              <w:t xml:space="preserve"> the backend to </w:t>
-                            </w:r>
-                            <w:proofErr w:type="spellStart"/>
-                            <w:r>
-                              <w:rPr>
-                                <w:rFonts w:ascii="Raleway Light" w:hAnsi="Raleway Light"/>
-                                <w:color w:val="9C9C9C"/>
-                                <w:spacing w:val="-8"/>
-                                <w:lang w:val="fr-FR"/>
-                              </w:rPr>
-                              <w:t>presentation</w:t>
-                            </w:r>
-                            <w:proofErr w:type="spellEnd"/>
-                            <w:r>
-                              <w:rPr>
-                                <w:rFonts w:ascii="Raleway Light" w:hAnsi="Raleway Light"/>
-                                <w:color w:val="9C9C9C"/>
-                                <w:spacing w:val="-8"/>
-                                <w:lang w:val="fr-FR"/>
-                              </w:rPr>
-                              <w:t xml:space="preserve"> layer.</w:t>
+                              <w:t>ing design, development and maintenance of the online presence from the backend to presentation layer.</w:t>
                             </w:r>
                           </w:p>
                           <w:p>
@@ -10904,7 +5574,6 @@
                                 <w:lang w:val="fr-FR"/>
                               </w:rPr>
                             </w:pPr>
-                            <w:proofErr w:type="spellStart"/>
                             <w:r>
                               <w:rPr>
                                 <w:rFonts w:ascii="Raleway Light" w:hAnsi="Raleway Light"/>
@@ -10912,9 +5581,8 @@
                                 <w:spacing w:val="-8"/>
                                 <w:lang w:val="fr-FR"/>
                               </w:rPr>
-                              <w:t>Exposed</w:t>
-                            </w:r>
-                            <w:proofErr w:type="spellEnd"/>
+                              <w:t>Exposed to all aspects of the business and ability to wear multiple ha</w:t>
+                            </w:r>
                             <w:r>
                               <w:rPr>
                                 <w:rFonts w:ascii="Raleway Light" w:hAnsi="Raleway Light"/>
@@ -10922,9 +5590,8 @@
                                 <w:spacing w:val="-8"/>
                                 <w:lang w:val="fr-FR"/>
                               </w:rPr>
-                              <w:t xml:space="preserve"> to all aspects of the business and </w:t>
-                            </w:r>
-                            <w:proofErr w:type="spellStart"/>
+                              <w:t>t</w:t>
+                            </w:r>
                             <w:r>
                               <w:rPr>
                                 <w:rFonts w:ascii="Raleway Light" w:hAnsi="Raleway Light"/>
@@ -10932,95 +5599,7 @@
                                 <w:spacing w:val="-8"/>
                                 <w:lang w:val="fr-FR"/>
                               </w:rPr>
-                              <w:t>ability</w:t>
-                            </w:r>
-                            <w:proofErr w:type="spellEnd"/>
-                            <w:r>
-                              <w:rPr>
-                                <w:rFonts w:ascii="Raleway Light" w:hAnsi="Raleway Light"/>
-                                <w:color w:val="9C9C9C"/>
-                                <w:spacing w:val="-8"/>
-                                <w:lang w:val="fr-FR"/>
-                              </w:rPr>
-                              <w:t xml:space="preserve"> to wear multiple </w:t>
-                            </w:r>
-                            <w:proofErr w:type="spellStart"/>
-                            <w:r>
-                              <w:rPr>
-                                <w:rFonts w:ascii="Raleway Light" w:hAnsi="Raleway Light"/>
-                                <w:color w:val="9C9C9C"/>
-                                <w:spacing w:val="-8"/>
-                                <w:lang w:val="fr-FR"/>
-                              </w:rPr>
-                              <w:t>ha</w:t>
-                            </w:r>
-                            <w:r>
-                              <w:rPr>
-                                <w:rFonts w:ascii="Raleway Light" w:hAnsi="Raleway Light"/>
-                                <w:color w:val="9C9C9C"/>
-                                <w:spacing w:val="-8"/>
-                                <w:lang w:val="fr-FR"/>
-                              </w:rPr>
-                              <w:t>t</w:t>
-                            </w:r>
-                            <w:r>
-                              <w:rPr>
-                                <w:rFonts w:ascii="Raleway Light" w:hAnsi="Raleway Light"/>
-                                <w:color w:val="9C9C9C"/>
-                                <w:spacing w:val="-8"/>
-                                <w:lang w:val="fr-FR"/>
-                              </w:rPr>
-                              <w:t>s</w:t>
-                            </w:r>
-                            <w:proofErr w:type="spellEnd"/>
-                            <w:r>
-                              <w:rPr>
-                                <w:rFonts w:ascii="Raleway Light" w:hAnsi="Raleway Light"/>
-                                <w:color w:val="9C9C9C"/>
-                                <w:spacing w:val="-8"/>
-                                <w:lang w:val="fr-FR"/>
-                              </w:rPr>
-                              <w:t xml:space="preserve"> to </w:t>
-                            </w:r>
-                            <w:proofErr w:type="spellStart"/>
-                            <w:r>
-                              <w:rPr>
-                                <w:rFonts w:ascii="Raleway Light" w:hAnsi="Raleway Light"/>
-                                <w:color w:val="9C9C9C"/>
-                                <w:spacing w:val="-8"/>
-                                <w:lang w:val="fr-FR"/>
-                              </w:rPr>
-                              <w:t>ensure</w:t>
-                            </w:r>
-                            <w:proofErr w:type="spellEnd"/>
-                            <w:r>
-                              <w:rPr>
-                                <w:rFonts w:ascii="Raleway Light" w:hAnsi="Raleway Light"/>
-                                <w:color w:val="9C9C9C"/>
-                                <w:spacing w:val="-8"/>
-                                <w:lang w:val="fr-FR"/>
-                              </w:rPr>
-                              <w:t xml:space="preserve"> business </w:t>
-                            </w:r>
-                            <w:proofErr w:type="spellStart"/>
-                            <w:r>
-                              <w:rPr>
-                                <w:rFonts w:ascii="Raleway Light" w:hAnsi="Raleway Light"/>
-                                <w:color w:val="9C9C9C"/>
-                                <w:spacing w:val="-8"/>
-                                <w:lang w:val="fr-FR"/>
-                              </w:rPr>
-                              <w:t>success</w:t>
-                            </w:r>
-                            <w:proofErr w:type="spellEnd"/>
-                            <w:r>
-                              <w:rPr>
-                                <w:rFonts w:ascii="Raleway Light" w:hAnsi="Raleway Light"/>
-                                <w:color w:val="9C9C9C"/>
-                                <w:spacing w:val="-8"/>
-                                <w:lang w:val="fr-FR"/>
-                              </w:rPr>
-                              <w:t>.</w:t>
+                              <w:t>s to ensure business success.</w:t>
                             </w:r>
                           </w:p>
                           <w:p>
@@ -11037,7 +5616,6 @@
                                 <w:lang w:val="fr-FR"/>
                               </w:rPr>
                             </w:pPr>
-                            <w:proofErr w:type="spellStart"/>
                             <w:r>
                               <w:rPr>
                                 <w:rFonts w:ascii="Raleway Light" w:hAnsi="Raleway Light"/>
@@ -11045,77 +5623,7 @@
                                 <w:spacing w:val="-8"/>
                                 <w:lang w:val="fr-FR"/>
                               </w:rPr>
-                              <w:t>Sold</w:t>
-                            </w:r>
-                            <w:proofErr w:type="spellEnd"/>
-                            <w:r>
-                              <w:rPr>
-                                <w:rFonts w:ascii="Raleway Light" w:hAnsi="Raleway Light"/>
-                                <w:color w:val="9C9C9C"/>
-                                <w:spacing w:val="-8"/>
-                                <w:lang w:val="fr-FR"/>
-                              </w:rPr>
-                              <w:t xml:space="preserve"> business </w:t>
-                            </w:r>
-                            <w:proofErr w:type="spellStart"/>
-                            <w:r>
-                              <w:rPr>
-                                <w:rFonts w:ascii="Raleway Light" w:hAnsi="Raleway Light"/>
-                                <w:color w:val="9C9C9C"/>
-                                <w:spacing w:val="-8"/>
-                                <w:lang w:val="fr-FR"/>
-                              </w:rPr>
-                              <w:t>after</w:t>
-                            </w:r>
-                            <w:proofErr w:type="spellEnd"/>
-                            <w:r>
-                              <w:rPr>
-                                <w:rFonts w:ascii="Raleway Light" w:hAnsi="Raleway Light"/>
-                                <w:color w:val="9C9C9C"/>
-                                <w:spacing w:val="-8"/>
-                                <w:lang w:val="fr-FR"/>
-                              </w:rPr>
-                              <w:t xml:space="preserve"> one </w:t>
-                            </w:r>
-                            <w:proofErr w:type="spellStart"/>
-                            <w:r>
-                              <w:rPr>
-                                <w:rFonts w:ascii="Raleway Light" w:hAnsi="Raleway Light"/>
-                                <w:color w:val="9C9C9C"/>
-                                <w:spacing w:val="-8"/>
-                                <w:lang w:val="fr-FR"/>
-                              </w:rPr>
-                              <w:t>year</w:t>
-                            </w:r>
-                            <w:proofErr w:type="spellEnd"/>
-                            <w:r>
-                              <w:rPr>
-                                <w:rFonts w:ascii="Raleway Light" w:hAnsi="Raleway Light"/>
-                                <w:color w:val="9C9C9C"/>
-                                <w:spacing w:val="-8"/>
-                                <w:lang w:val="fr-FR"/>
-                              </w:rPr>
-                              <w:t xml:space="preserve"> and </w:t>
-                            </w:r>
-                            <w:proofErr w:type="spellStart"/>
-                            <w:r>
-                              <w:rPr>
-                                <w:rFonts w:ascii="Raleway Light" w:hAnsi="Raleway Light"/>
-                                <w:color w:val="9C9C9C"/>
-                                <w:spacing w:val="-8"/>
-                                <w:lang w:val="fr-FR"/>
-                              </w:rPr>
-                              <w:t>becoming</w:t>
-                            </w:r>
-                            <w:proofErr w:type="spellEnd"/>
-                            <w:r>
-                              <w:rPr>
-                                <w:rFonts w:ascii="Raleway Light" w:hAnsi="Raleway Light"/>
-                                <w:color w:val="9C9C9C"/>
-                                <w:spacing w:val="-8"/>
-                                <w:lang w:val="fr-FR"/>
-                              </w:rPr>
-                              <w:t xml:space="preserve"> profitable.</w:t>
+                              <w:t>Sold business after one year and becoming profitable.</w:t>
                             </w:r>
                           </w:p>
                           <w:p>
@@ -11431,7 +5939,6 @@
                                 <w:lang w:val="fr-FR"/>
                               </w:rPr>
                             </w:pPr>
-                            <w:proofErr w:type="spellStart"/>
                             <w:r>
                               <w:rPr>
                                 <w:rFonts w:ascii="Raleway Light" w:hAnsi="Raleway Light"/>
@@ -11439,9 +5946,8 @@
                                 <w:spacing w:val="-8"/>
                                 <w:lang w:val="fr-FR"/>
                               </w:rPr>
-                              <w:t>Climbed</w:t>
-                            </w:r>
-                            <w:proofErr w:type="spellEnd"/>
+                              <w:t>Climbed the corporate ladder right out of college from tech support to</w:t>
+                            </w:r>
                             <w:r>
                               <w:rPr>
                                 <w:rFonts w:ascii="Raleway Light" w:hAnsi="Raleway Light"/>
@@ -11449,9 +5955,8 @@
                                 <w:spacing w:val="-8"/>
                                 <w:lang w:val="fr-FR"/>
                               </w:rPr>
-                              <w:t xml:space="preserve"> the </w:t>
-                            </w:r>
-                            <w:proofErr w:type="spellStart"/>
+                              <w:t xml:space="preserve"> </w:t>
+                            </w:r>
                             <w:r>
                               <w:rPr>
                                 <w:rFonts w:ascii="Raleway Light" w:hAnsi="Raleway Light"/>
@@ -11459,95 +5964,7 @@
                                 <w:spacing w:val="-8"/>
                                 <w:lang w:val="fr-FR"/>
                               </w:rPr>
-                              <w:t>corporate</w:t>
-                            </w:r>
-                            <w:proofErr w:type="spellEnd"/>
-                            <w:r>
-                              <w:rPr>
-                                <w:rFonts w:ascii="Raleway Light" w:hAnsi="Raleway Light"/>
-                                <w:color w:val="9C9C9C"/>
-                                <w:spacing w:val="-8"/>
-                                <w:lang w:val="fr-FR"/>
-                              </w:rPr>
-                              <w:t xml:space="preserve"> ladder right out of </w:t>
-                            </w:r>
-                            <w:proofErr w:type="spellStart"/>
-                            <w:r>
-                              <w:rPr>
-                                <w:rFonts w:ascii="Raleway Light" w:hAnsi="Raleway Light"/>
-                                <w:color w:val="9C9C9C"/>
-                                <w:spacing w:val="-8"/>
-                                <w:lang w:val="fr-FR"/>
-                              </w:rPr>
-                              <w:t>college</w:t>
-                            </w:r>
-                            <w:proofErr w:type="spellEnd"/>
-                            <w:r>
-                              <w:rPr>
-                                <w:rFonts w:ascii="Raleway Light" w:hAnsi="Raleway Light"/>
-                                <w:color w:val="9C9C9C"/>
-                                <w:spacing w:val="-8"/>
-                                <w:lang w:val="fr-FR"/>
-                              </w:rPr>
-                              <w:t xml:space="preserve"> </w:t>
-                            </w:r>
-                            <w:proofErr w:type="spellStart"/>
-                            <w:r>
-                              <w:rPr>
-                                <w:rFonts w:ascii="Raleway Light" w:hAnsi="Raleway Light"/>
-                                <w:color w:val="9C9C9C"/>
-                                <w:spacing w:val="-8"/>
-                                <w:lang w:val="fr-FR"/>
-                              </w:rPr>
-                              <w:t>from</w:t>
-                            </w:r>
-                            <w:proofErr w:type="spellEnd"/>
-                            <w:r>
-                              <w:rPr>
-                                <w:rFonts w:ascii="Raleway Light" w:hAnsi="Raleway Light"/>
-                                <w:color w:val="9C9C9C"/>
-                                <w:spacing w:val="-8"/>
-                                <w:lang w:val="fr-FR"/>
-                              </w:rPr>
-                              <w:t xml:space="preserve"> tech support to</w:t>
-                            </w:r>
-                            <w:r>
-                              <w:rPr>
-                                <w:rFonts w:ascii="Raleway Light" w:hAnsi="Raleway Light"/>
-                                <w:color w:val="9C9C9C"/>
-                                <w:spacing w:val="-8"/>
-                                <w:lang w:val="fr-FR"/>
-                              </w:rPr>
-                              <w:t xml:space="preserve"> </w:t>
-                            </w:r>
-                            <w:r>
-                              <w:rPr>
-                                <w:rFonts w:ascii="Raleway Light" w:hAnsi="Raleway Light"/>
-                                <w:color w:val="9C9C9C"/>
-                                <w:spacing w:val="-8"/>
-                                <w:lang w:val="fr-FR"/>
-                              </w:rPr>
-                              <w:t xml:space="preserve">software </w:t>
-                            </w:r>
-                            <w:proofErr w:type="spellStart"/>
-                            <w:r>
-                              <w:rPr>
-                                <w:rFonts w:ascii="Raleway Light" w:hAnsi="Raleway Light"/>
-                                <w:color w:val="9C9C9C"/>
-                                <w:spacing w:val="-8"/>
-                                <w:lang w:val="fr-FR"/>
-                              </w:rPr>
-                              <w:t>engineer</w:t>
-                            </w:r>
-                            <w:proofErr w:type="spellEnd"/>
-                            <w:r>
-                              <w:rPr>
-                                <w:rFonts w:ascii="Raleway Light" w:hAnsi="Raleway Light"/>
-                                <w:color w:val="9C9C9C"/>
-                                <w:spacing w:val="-8"/>
-                                <w:lang w:val="fr-FR"/>
-                              </w:rPr>
-                              <w:t xml:space="preserve"> to software engineering manager</w:t>
+                              <w:t>software engineer to software engineering manager</w:t>
                             </w:r>
                             <w:r>
                               <w:rPr>
@@ -11572,7 +5989,6 @@
                                 <w:lang w:val="fr-FR"/>
                               </w:rPr>
                             </w:pPr>
-                            <w:proofErr w:type="spellStart"/>
                             <w:r>
                               <w:rPr>
                                 <w:rFonts w:ascii="Raleway Light" w:hAnsi="Raleway Light"/>
@@ -11580,9 +5996,8 @@
                                 <w:spacing w:val="-8"/>
                                 <w:lang w:val="fr-FR"/>
                               </w:rPr>
-                              <w:t>Was</w:t>
-                            </w:r>
-                            <w:proofErr w:type="spellEnd"/>
+                              <w:t>Was responsible for several key aspects of Mathematica, the main software developed at Wolfram Research, including the design from the ground up of the Image Processing Framework and functionality, several components of the Import and Export framework including 2D and 3D Graphics, Bio-Informatics and GIS, and contributed to the 3D Graphics</w:t>
+                            </w:r>
                             <w:r>
                               <w:rPr>
                                 <w:rFonts w:ascii="Raleway Light" w:hAnsi="Raleway Light"/>
@@ -11592,7 +6007,6 @@
                               </w:rPr>
                               <w:t xml:space="preserve"> </w:t>
                             </w:r>
-                            <w:proofErr w:type="spellStart"/>
                             <w:r>
                               <w:rPr>
                                 <w:rFonts w:ascii="Raleway Light" w:hAnsi="Raleway Light"/>
@@ -11600,315 +6014,7 @@
                                 <w:spacing w:val="-8"/>
                                 <w:lang w:val="fr-FR"/>
                               </w:rPr>
-                              <w:t>responsible</w:t>
-                            </w:r>
-                            <w:proofErr w:type="spellEnd"/>
-                            <w:r>
-                              <w:rPr>
-                                <w:rFonts w:ascii="Raleway Light" w:hAnsi="Raleway Light"/>
-                                <w:color w:val="9C9C9C"/>
-                                <w:spacing w:val="-8"/>
-                                <w:lang w:val="fr-FR"/>
-                              </w:rPr>
-                              <w:t xml:space="preserve"> for </w:t>
-                            </w:r>
-                            <w:proofErr w:type="spellStart"/>
-                            <w:r>
-                              <w:rPr>
-                                <w:rFonts w:ascii="Raleway Light" w:hAnsi="Raleway Light"/>
-                                <w:color w:val="9C9C9C"/>
-                                <w:spacing w:val="-8"/>
-                                <w:lang w:val="fr-FR"/>
-                              </w:rPr>
-                              <w:t>several</w:t>
-                            </w:r>
-                            <w:proofErr w:type="spellEnd"/>
-                            <w:r>
-                              <w:rPr>
-                                <w:rFonts w:ascii="Raleway Light" w:hAnsi="Raleway Light"/>
-                                <w:color w:val="9C9C9C"/>
-                                <w:spacing w:val="-8"/>
-                                <w:lang w:val="fr-FR"/>
-                              </w:rPr>
-                              <w:t xml:space="preserve"> key aspects of Mathematica, the main software </w:t>
-                            </w:r>
-                            <w:proofErr w:type="spellStart"/>
-                            <w:r>
-                              <w:rPr>
-                                <w:rFonts w:ascii="Raleway Light" w:hAnsi="Raleway Light"/>
-                                <w:color w:val="9C9C9C"/>
-                                <w:spacing w:val="-8"/>
-                                <w:lang w:val="fr-FR"/>
-                              </w:rPr>
-                              <w:t>developed</w:t>
-                            </w:r>
-                            <w:proofErr w:type="spellEnd"/>
-                            <w:r>
-                              <w:rPr>
-                                <w:rFonts w:ascii="Raleway Light" w:hAnsi="Raleway Light"/>
-                                <w:color w:val="9C9C9C"/>
-                                <w:spacing w:val="-8"/>
-                                <w:lang w:val="fr-FR"/>
-                              </w:rPr>
-                              <w:t xml:space="preserve"> at Wolfram </w:t>
-                            </w:r>
-                            <w:proofErr w:type="spellStart"/>
-                            <w:r>
-                              <w:rPr>
-                                <w:rFonts w:ascii="Raleway Light" w:hAnsi="Raleway Light"/>
-                                <w:color w:val="9C9C9C"/>
-                                <w:spacing w:val="-8"/>
-                                <w:lang w:val="fr-FR"/>
-                              </w:rPr>
-                              <w:t>Research</w:t>
-                            </w:r>
-                            <w:proofErr w:type="spellEnd"/>
-                            <w:r>
-                              <w:rPr>
-                                <w:rFonts w:ascii="Raleway Light" w:hAnsi="Raleway Light"/>
-                                <w:color w:val="9C9C9C"/>
-                                <w:spacing w:val="-8"/>
-                                <w:lang w:val="fr-FR"/>
-                              </w:rPr>
-                              <w:t xml:space="preserve">, </w:t>
-                            </w:r>
-                            <w:proofErr w:type="spellStart"/>
-                            <w:r>
-                              <w:rPr>
-                                <w:rFonts w:ascii="Raleway Light" w:hAnsi="Raleway Light"/>
-                                <w:color w:val="9C9C9C"/>
-                                <w:spacing w:val="-8"/>
-                                <w:lang w:val="fr-FR"/>
-                              </w:rPr>
-                              <w:t>including</w:t>
-                            </w:r>
-                            <w:proofErr w:type="spellEnd"/>
-                            <w:r>
-                              <w:rPr>
-                                <w:rFonts w:ascii="Raleway Light" w:hAnsi="Raleway Light"/>
-                                <w:color w:val="9C9C9C"/>
-                                <w:spacing w:val="-8"/>
-                                <w:lang w:val="fr-FR"/>
-                              </w:rPr>
-                              <w:t xml:space="preserve"> the design </w:t>
-                            </w:r>
-                            <w:proofErr w:type="spellStart"/>
-                            <w:r>
-                              <w:rPr>
-                                <w:rFonts w:ascii="Raleway Light" w:hAnsi="Raleway Light"/>
-                                <w:color w:val="9C9C9C"/>
-                                <w:spacing w:val="-8"/>
-                                <w:lang w:val="fr-FR"/>
-                              </w:rPr>
-                              <w:t>from</w:t>
-                            </w:r>
-                            <w:proofErr w:type="spellEnd"/>
-                            <w:r>
-                              <w:rPr>
-                                <w:rFonts w:ascii="Raleway Light" w:hAnsi="Raleway Light"/>
-                                <w:color w:val="9C9C9C"/>
-                                <w:spacing w:val="-8"/>
-                                <w:lang w:val="fr-FR"/>
-                              </w:rPr>
-                              <w:t xml:space="preserve"> the </w:t>
-                            </w:r>
-                            <w:proofErr w:type="spellStart"/>
-                            <w:r>
-                              <w:rPr>
-                                <w:rFonts w:ascii="Raleway Light" w:hAnsi="Raleway Light"/>
-                                <w:color w:val="9C9C9C"/>
-                                <w:spacing w:val="-8"/>
-                                <w:lang w:val="fr-FR"/>
-                              </w:rPr>
-                              <w:t>ground</w:t>
-                            </w:r>
-                            <w:proofErr w:type="spellEnd"/>
-                            <w:r>
-                              <w:rPr>
-                                <w:rFonts w:ascii="Raleway Light" w:hAnsi="Raleway Light"/>
-                                <w:color w:val="9C9C9C"/>
-                                <w:spacing w:val="-8"/>
-                                <w:lang w:val="fr-FR"/>
-                              </w:rPr>
-                              <w:t xml:space="preserve"> up of the Image </w:t>
-                            </w:r>
-                            <w:proofErr w:type="spellStart"/>
-                            <w:r>
-                              <w:rPr>
-                                <w:rFonts w:ascii="Raleway Light" w:hAnsi="Raleway Light"/>
-                                <w:color w:val="9C9C9C"/>
-                                <w:spacing w:val="-8"/>
-                                <w:lang w:val="fr-FR"/>
-                              </w:rPr>
-                              <w:t>Processing</w:t>
-                            </w:r>
-                            <w:proofErr w:type="spellEnd"/>
-                            <w:r>
-                              <w:rPr>
-                                <w:rFonts w:ascii="Raleway Light" w:hAnsi="Raleway Light"/>
-                                <w:color w:val="9C9C9C"/>
-                                <w:spacing w:val="-8"/>
-                                <w:lang w:val="fr-FR"/>
-                              </w:rPr>
-                              <w:t xml:space="preserve"> Framework and </w:t>
-                            </w:r>
-                            <w:proofErr w:type="spellStart"/>
-                            <w:r>
-                              <w:rPr>
-                                <w:rFonts w:ascii="Raleway Light" w:hAnsi="Raleway Light"/>
-                                <w:color w:val="9C9C9C"/>
-                                <w:spacing w:val="-8"/>
-                                <w:lang w:val="fr-FR"/>
-                              </w:rPr>
-                              <w:t>functionality</w:t>
-                            </w:r>
-                            <w:proofErr w:type="spellEnd"/>
-                            <w:r>
-                              <w:rPr>
-                                <w:rFonts w:ascii="Raleway Light" w:hAnsi="Raleway Light"/>
-                                <w:color w:val="9C9C9C"/>
-                                <w:spacing w:val="-8"/>
-                                <w:lang w:val="fr-FR"/>
-                              </w:rPr>
-                              <w:t xml:space="preserve">, </w:t>
-                            </w:r>
-                            <w:proofErr w:type="spellStart"/>
-                            <w:r>
-                              <w:rPr>
-                                <w:rFonts w:ascii="Raleway Light" w:hAnsi="Raleway Light"/>
-                                <w:color w:val="9C9C9C"/>
-                                <w:spacing w:val="-8"/>
-                                <w:lang w:val="fr-FR"/>
-                              </w:rPr>
-                              <w:t>several</w:t>
-                            </w:r>
-                            <w:proofErr w:type="spellEnd"/>
-                            <w:r>
-                              <w:rPr>
-                                <w:rFonts w:ascii="Raleway Light" w:hAnsi="Raleway Light"/>
-                                <w:color w:val="9C9C9C"/>
-                                <w:spacing w:val="-8"/>
-                                <w:lang w:val="fr-FR"/>
-                              </w:rPr>
-                              <w:t xml:space="preserve"> components of the Import and Export </w:t>
-                            </w:r>
-                            <w:proofErr w:type="spellStart"/>
-                            <w:r>
-                              <w:rPr>
-                                <w:rFonts w:ascii="Raleway Light" w:hAnsi="Raleway Light"/>
-                                <w:color w:val="9C9C9C"/>
-                                <w:spacing w:val="-8"/>
-                                <w:lang w:val="fr-FR"/>
-                              </w:rPr>
-                              <w:t>framework</w:t>
-                            </w:r>
-                            <w:proofErr w:type="spellEnd"/>
-                            <w:r>
-                              <w:rPr>
-                                <w:rFonts w:ascii="Raleway Light" w:hAnsi="Raleway Light"/>
-                                <w:color w:val="9C9C9C"/>
-                                <w:spacing w:val="-8"/>
-                                <w:lang w:val="fr-FR"/>
-                              </w:rPr>
-                              <w:t xml:space="preserve"> </w:t>
-                            </w:r>
-                            <w:proofErr w:type="spellStart"/>
-                            <w:r>
-                              <w:rPr>
-                                <w:rFonts w:ascii="Raleway Light" w:hAnsi="Raleway Light"/>
-                                <w:color w:val="9C9C9C"/>
-                                <w:spacing w:val="-8"/>
-                                <w:lang w:val="fr-FR"/>
-                              </w:rPr>
-                              <w:t>including</w:t>
-                            </w:r>
-                            <w:proofErr w:type="spellEnd"/>
-                            <w:r>
-                              <w:rPr>
-                                <w:rFonts w:ascii="Raleway Light" w:hAnsi="Raleway Light"/>
-                                <w:color w:val="9C9C9C"/>
-                                <w:spacing w:val="-8"/>
-                                <w:lang w:val="fr-FR"/>
-                              </w:rPr>
-                              <w:t xml:space="preserve"> 2D and 3D Graphics, </w:t>
-                            </w:r>
-                            <w:proofErr w:type="spellStart"/>
-                            <w:r>
-                              <w:rPr>
-                                <w:rFonts w:ascii="Raleway Light" w:hAnsi="Raleway Light"/>
-                                <w:color w:val="9C9C9C"/>
-                                <w:spacing w:val="-8"/>
-                                <w:lang w:val="fr-FR"/>
-                              </w:rPr>
-                              <w:t>Bio-Informatics</w:t>
-                            </w:r>
-                            <w:proofErr w:type="spellEnd"/>
-                            <w:r>
-                              <w:rPr>
-                                <w:rFonts w:ascii="Raleway Light" w:hAnsi="Raleway Light"/>
-                                <w:color w:val="9C9C9C"/>
-                                <w:spacing w:val="-8"/>
-                                <w:lang w:val="fr-FR"/>
-                              </w:rPr>
-                              <w:t xml:space="preserve"> and GIS, and </w:t>
-                            </w:r>
-                            <w:proofErr w:type="spellStart"/>
-                            <w:r>
-                              <w:rPr>
-                                <w:rFonts w:ascii="Raleway Light" w:hAnsi="Raleway Light"/>
-                                <w:color w:val="9C9C9C"/>
-                                <w:spacing w:val="-8"/>
-                                <w:lang w:val="fr-FR"/>
-                              </w:rPr>
-                              <w:t>contributed</w:t>
-                            </w:r>
-                            <w:proofErr w:type="spellEnd"/>
-                            <w:r>
-                              <w:rPr>
-                                <w:rFonts w:ascii="Raleway Light" w:hAnsi="Raleway Light"/>
-                                <w:color w:val="9C9C9C"/>
-                                <w:spacing w:val="-8"/>
-                                <w:lang w:val="fr-FR"/>
-                              </w:rPr>
-                              <w:t xml:space="preserve"> to the 3D Graphics</w:t>
-                            </w:r>
-                            <w:r>
-                              <w:rPr>
-                                <w:rFonts w:ascii="Raleway Light" w:hAnsi="Raleway Light"/>
-                                <w:color w:val="9C9C9C"/>
-                                <w:spacing w:val="-8"/>
-                                <w:lang w:val="fr-FR"/>
-                              </w:rPr>
-                              <w:t xml:space="preserve"> </w:t>
-                            </w:r>
-                            <w:r>
-                              <w:rPr>
-                                <w:rFonts w:ascii="Raleway Light" w:hAnsi="Raleway Light"/>
-                                <w:color w:val="9C9C9C"/>
-                                <w:spacing w:val="-8"/>
-                                <w:lang w:val="fr-FR"/>
-                              </w:rPr>
-                              <w:t xml:space="preserve">Framework </w:t>
-                            </w:r>
-                            <w:proofErr w:type="spellStart"/>
-                            <w:r>
-                              <w:rPr>
-                                <w:rFonts w:ascii="Raleway Light" w:hAnsi="Raleway Light"/>
-                                <w:color w:val="9C9C9C"/>
-                                <w:spacing w:val="-8"/>
-                                <w:lang w:val="fr-FR"/>
-                              </w:rPr>
-                              <w:t>using</w:t>
-                            </w:r>
-                            <w:proofErr w:type="spellEnd"/>
-                            <w:r>
-                              <w:rPr>
-                                <w:rFonts w:ascii="Raleway Light" w:hAnsi="Raleway Light"/>
-                                <w:color w:val="9C9C9C"/>
-                                <w:spacing w:val="-8"/>
-                                <w:lang w:val="fr-FR"/>
-                              </w:rPr>
-                              <w:t xml:space="preserve"> OpenGL and Direct3D.</w:t>
+                              <w:t>Framework using OpenGL and Direct3D.</w:t>
                             </w:r>
                           </w:p>
                           <w:p>
@@ -11925,7 +6031,6 @@
                                 <w:lang w:val="fr-FR"/>
                               </w:rPr>
                             </w:pPr>
-                            <w:proofErr w:type="spellStart"/>
                             <w:r>
                               <w:rPr>
                                 <w:rFonts w:ascii="Raleway Light" w:hAnsi="Raleway Light"/>
@@ -11933,117 +6038,7 @@
                                 <w:spacing w:val="-8"/>
                                 <w:lang w:val="fr-FR"/>
                               </w:rPr>
-                              <w:t>Wrote</w:t>
-                            </w:r>
-                            <w:proofErr w:type="spellEnd"/>
-                            <w:r>
-                              <w:rPr>
-                                <w:rFonts w:ascii="Raleway Light" w:hAnsi="Raleway Light"/>
-                                <w:color w:val="9C9C9C"/>
-                                <w:spacing w:val="-8"/>
-                                <w:lang w:val="fr-FR"/>
-                              </w:rPr>
-                              <w:t xml:space="preserve"> cross platform C++ code for Windows, Linux and </w:t>
-                            </w:r>
-                            <w:proofErr w:type="spellStart"/>
-                            <w:r>
-                              <w:rPr>
-                                <w:rFonts w:ascii="Raleway Light" w:hAnsi="Raleway Light"/>
-                                <w:color w:val="9C9C9C"/>
-                                <w:spacing w:val="-8"/>
-                                <w:lang w:val="fr-FR"/>
-                              </w:rPr>
-                              <w:t>MacOSX</w:t>
-                            </w:r>
-                            <w:proofErr w:type="spellEnd"/>
-                            <w:r>
-                              <w:rPr>
-                                <w:rFonts w:ascii="Raleway Light" w:hAnsi="Raleway Light"/>
-                                <w:color w:val="9C9C9C"/>
-                                <w:spacing w:val="-8"/>
-                                <w:lang w:val="fr-FR"/>
-                              </w:rPr>
-                              <w:t xml:space="preserve"> in </w:t>
-                            </w:r>
-                            <w:proofErr w:type="spellStart"/>
-                            <w:r>
-                              <w:rPr>
-                                <w:rFonts w:ascii="Raleway Light" w:hAnsi="Raleway Light"/>
-                                <w:color w:val="9C9C9C"/>
-                                <w:spacing w:val="-8"/>
-                                <w:lang w:val="fr-FR"/>
-                              </w:rPr>
-                              <w:t>very</w:t>
-                            </w:r>
-                            <w:proofErr w:type="spellEnd"/>
-                            <w:r>
-                              <w:rPr>
-                                <w:rFonts w:ascii="Raleway Light" w:hAnsi="Raleway Light"/>
-                                <w:color w:val="9C9C9C"/>
-                                <w:spacing w:val="-8"/>
-                                <w:lang w:val="fr-FR"/>
-                              </w:rPr>
-                              <w:t xml:space="preserve"> large code base (</w:t>
-                            </w:r>
-                            <w:proofErr w:type="spellStart"/>
-                            <w:r>
-                              <w:rPr>
-                                <w:rFonts w:ascii="Raleway Light" w:hAnsi="Raleway Light"/>
-                                <w:color w:val="9C9C9C"/>
-                                <w:spacing w:val="-8"/>
-                                <w:lang w:val="fr-FR"/>
-                              </w:rPr>
-                              <w:t>several</w:t>
-                            </w:r>
-                            <w:proofErr w:type="spellEnd"/>
-                            <w:r>
-                              <w:rPr>
-                                <w:rFonts w:ascii="Raleway Light" w:hAnsi="Raleway Light"/>
-                                <w:color w:val="9C9C9C"/>
-                                <w:spacing w:val="-8"/>
-                                <w:lang w:val="fr-FR"/>
-                              </w:rPr>
-                              <w:t xml:space="preserve"> millions of </w:t>
-                            </w:r>
-                            <w:proofErr w:type="spellStart"/>
-                            <w:r>
-                              <w:rPr>
-                                <w:rFonts w:ascii="Raleway Light" w:hAnsi="Raleway Light"/>
-                                <w:color w:val="9C9C9C"/>
-                                <w:spacing w:val="-8"/>
-                                <w:lang w:val="fr-FR"/>
-                              </w:rPr>
-                              <w:t>lines</w:t>
-                            </w:r>
-                            <w:proofErr w:type="spellEnd"/>
-                            <w:r>
-                              <w:rPr>
-                                <w:rFonts w:ascii="Raleway Light" w:hAnsi="Raleway Light"/>
-                                <w:color w:val="9C9C9C"/>
-                                <w:spacing w:val="-8"/>
-                                <w:lang w:val="fr-FR"/>
-                              </w:rPr>
-                              <w:t xml:space="preserve"> of code </w:t>
-                            </w:r>
-                            <w:proofErr w:type="spellStart"/>
-                            <w:r>
-                              <w:rPr>
-                                <w:rFonts w:ascii="Raleway Light" w:hAnsi="Raleway Light"/>
-                                <w:color w:val="9C9C9C"/>
-                                <w:spacing w:val="-8"/>
-                                <w:lang w:val="fr-FR"/>
-                              </w:rPr>
-                              <w:t>between</w:t>
-                            </w:r>
-                            <w:proofErr w:type="spellEnd"/>
-                            <w:r>
-                              <w:rPr>
-                                <w:rFonts w:ascii="Raleway Light" w:hAnsi="Raleway Light"/>
-                                <w:color w:val="9C9C9C"/>
-                                <w:spacing w:val="-8"/>
-                                <w:lang w:val="fr-FR"/>
-                              </w:rPr>
-                              <w:t xml:space="preserve"> the Kernel and</w:t>
+                              <w:t>Wrote cross platform C++ code for Windows, Linux and MacOSX in very large code base (several millions of lines of code between the Kernel and</w:t>
                             </w:r>
                             <w:r>
                               <w:rPr>
@@ -12370,47 +6365,7 @@
                           <w:spacing w:val="-8"/>
                           <w:lang w:val="fr-FR"/>
                         </w:rPr>
-                        <w:t xml:space="preserve">Lead </w:t>
-                      </w:r>
-                      <w:proofErr w:type="spellStart"/>
-                      <w:r>
-                        <w:rPr>
-                          <w:rFonts w:ascii="Raleway Light" w:hAnsi="Raleway Light"/>
-                          <w:color w:val="9C9C9C"/>
-                          <w:spacing w:val="-8"/>
-                          <w:lang w:val="fr-FR"/>
-                        </w:rPr>
-                        <w:t>Developer</w:t>
-                      </w:r>
-                      <w:proofErr w:type="spellEnd"/>
-                      <w:r>
-                        <w:rPr>
-                          <w:rFonts w:ascii="Raleway Light" w:hAnsi="Raleway Light"/>
-                          <w:color w:val="9C9C9C"/>
-                          <w:spacing w:val="-8"/>
-                          <w:lang w:val="fr-FR"/>
-                        </w:rPr>
-                        <w:t xml:space="preserve"> for State </w:t>
-                      </w:r>
-                      <w:proofErr w:type="spellStart"/>
-                      <w:r>
-                        <w:rPr>
-                          <w:rFonts w:ascii="Raleway Light" w:hAnsi="Raleway Light"/>
-                          <w:color w:val="9C9C9C"/>
-                          <w:spacing w:val="-8"/>
-                          <w:lang w:val="fr-FR"/>
-                        </w:rPr>
-                        <w:t>Farm</w:t>
-                      </w:r>
-                      <w:proofErr w:type="spellEnd"/>
-                      <w:r>
-                        <w:rPr>
-                          <w:rFonts w:ascii="Raleway Light" w:hAnsi="Raleway Light"/>
-                          <w:color w:val="9C9C9C"/>
-                          <w:spacing w:val="-8"/>
-                          <w:lang w:val="fr-FR"/>
-                        </w:rPr>
-                        <w:t xml:space="preserve"> Pocket Agent for Windows Phone 7 and 8.</w:t>
+                        <w:t>Lead Developer for State Farm Pocket Agent for Windows Phone 7 and 8.</w:t>
                       </w:r>
                     </w:p>
                     <w:p>
@@ -12426,7 +6381,6 @@
                           <w:lang w:val="fr-FR"/>
                         </w:rPr>
                       </w:pPr>
-                      <w:proofErr w:type="spellStart"/>
                       <w:r>
                         <w:rPr>
                           <w:rFonts w:ascii="Raleway Light" w:hAnsi="Raleway Light"/>
@@ -12434,97 +6388,7 @@
                           <w:spacing w:val="-8"/>
                           <w:lang w:val="fr-FR"/>
                         </w:rPr>
-                        <w:t>Co-designer</w:t>
-                      </w:r>
-                      <w:proofErr w:type="spellEnd"/>
-                      <w:r>
-                        <w:rPr>
-                          <w:rFonts w:ascii="Raleway Light" w:hAnsi="Raleway Light"/>
-                          <w:color w:val="9C9C9C"/>
-                          <w:spacing w:val="-8"/>
-                          <w:lang w:val="fr-FR"/>
-                        </w:rPr>
-                        <w:t xml:space="preserve">, </w:t>
-                      </w:r>
-                      <w:proofErr w:type="spellStart"/>
-                      <w:r>
-                        <w:rPr>
-                          <w:rFonts w:ascii="Raleway Light" w:hAnsi="Raleway Light"/>
-                          <w:color w:val="9C9C9C"/>
-                          <w:spacing w:val="-8"/>
-                          <w:lang w:val="fr-FR"/>
-                        </w:rPr>
-                        <w:t>co-architect</w:t>
-                      </w:r>
-                      <w:proofErr w:type="spellEnd"/>
-                      <w:r>
-                        <w:rPr>
-                          <w:rFonts w:ascii="Raleway Light" w:hAnsi="Raleway Light"/>
-                          <w:color w:val="9C9C9C"/>
-                          <w:spacing w:val="-8"/>
-                          <w:lang w:val="fr-FR"/>
-                        </w:rPr>
-                        <w:t xml:space="preserve"> and </w:t>
-                      </w:r>
-                      <w:proofErr w:type="spellStart"/>
-                      <w:r>
-                        <w:rPr>
-                          <w:rFonts w:ascii="Raleway Light" w:hAnsi="Raleway Light"/>
-                          <w:color w:val="9C9C9C"/>
-                          <w:spacing w:val="-8"/>
-                          <w:lang w:val="fr-FR"/>
-                        </w:rPr>
-                        <w:t>co-developer</w:t>
-                      </w:r>
-                      <w:proofErr w:type="spellEnd"/>
-                      <w:r>
-                        <w:rPr>
-                          <w:rFonts w:ascii="Raleway Light" w:hAnsi="Raleway Light"/>
-                          <w:color w:val="9C9C9C"/>
-                          <w:spacing w:val="-8"/>
-                          <w:lang w:val="fr-FR"/>
-                        </w:rPr>
-                        <w:t xml:space="preserve"> of the service </w:t>
-                      </w:r>
-                      <w:proofErr w:type="spellStart"/>
-                      <w:r>
-                        <w:rPr>
-                          <w:rFonts w:ascii="Raleway Light" w:hAnsi="Raleway Light"/>
-                          <w:color w:val="9C9C9C"/>
-                          <w:spacing w:val="-8"/>
-                          <w:lang w:val="fr-FR"/>
-                        </w:rPr>
-                        <w:t>aggregation</w:t>
-                      </w:r>
-                      <w:proofErr w:type="spellEnd"/>
-                      <w:r>
-                        <w:rPr>
-                          <w:rFonts w:ascii="Raleway Light" w:hAnsi="Raleway Light"/>
-                          <w:color w:val="9C9C9C"/>
-                          <w:spacing w:val="-8"/>
-                          <w:lang w:val="fr-FR"/>
-                        </w:rPr>
-                        <w:t xml:space="preserve"> porta for all mobile applications, </w:t>
-                      </w:r>
-                      <w:proofErr w:type="spellStart"/>
-                      <w:r>
-                        <w:rPr>
-                          <w:rFonts w:ascii="Raleway Light" w:hAnsi="Raleway Light"/>
-                          <w:color w:val="9C9C9C"/>
-                          <w:spacing w:val="-8"/>
-                          <w:lang w:val="fr-FR"/>
-                        </w:rPr>
-                        <w:t>including</w:t>
-                      </w:r>
-                      <w:proofErr w:type="spellEnd"/>
-                      <w:r>
-                        <w:rPr>
-                          <w:rFonts w:ascii="Raleway Light" w:hAnsi="Raleway Light"/>
-                          <w:color w:val="9C9C9C"/>
-                          <w:spacing w:val="-8"/>
-                          <w:lang w:val="fr-FR"/>
-                        </w:rPr>
-                        <w:t xml:space="preserve"> iPhone, Android, mobile web and Windows Phone.</w:t>
+                        <w:t>Co-designer, co-architect and co-developer of the service aggregation porta for all mobile applications, including iPhone, Android, mobile web and Windows Phone.</w:t>
                       </w:r>
                     </w:p>
                     <w:p>
@@ -12548,67 +6412,7 @@
                           <w:spacing w:val="-8"/>
                           <w:lang w:val="fr-FR"/>
                         </w:rPr>
-                        <w:t xml:space="preserve">Winner of State </w:t>
-                      </w:r>
-                      <w:proofErr w:type="spellStart"/>
-                      <w:r>
-                        <w:rPr>
-                          <w:rFonts w:ascii="Raleway Light" w:hAnsi="Raleway Light"/>
-                          <w:color w:val="9C9C9C"/>
-                          <w:spacing w:val="-8"/>
-                          <w:lang w:val="fr-FR"/>
-                        </w:rPr>
-                        <w:t>Farm</w:t>
-                      </w:r>
-                      <w:proofErr w:type="spellEnd"/>
-                      <w:r>
-                        <w:rPr>
-                          <w:rFonts w:ascii="Raleway Light" w:hAnsi="Raleway Light"/>
-                          <w:color w:val="9C9C9C"/>
-                          <w:spacing w:val="-8"/>
-                          <w:lang w:val="fr-FR"/>
-                        </w:rPr>
-                        <w:t xml:space="preserve"> Hack Day 2 </w:t>
-                      </w:r>
-                      <w:proofErr w:type="spellStart"/>
-                      <w:r>
-                        <w:rPr>
-                          <w:rFonts w:ascii="Raleway Light" w:hAnsi="Raleway Light"/>
-                          <w:color w:val="9C9C9C"/>
-                          <w:spacing w:val="-8"/>
-                          <w:lang w:val="fr-FR"/>
-                        </w:rPr>
-                        <w:t>years</w:t>
-                      </w:r>
-                      <w:proofErr w:type="spellEnd"/>
-                      <w:r>
-                        <w:rPr>
-                          <w:rFonts w:ascii="Raleway Light" w:hAnsi="Raleway Light"/>
-                          <w:color w:val="9C9C9C"/>
-                          <w:spacing w:val="-8"/>
-                          <w:lang w:val="fr-FR"/>
-                        </w:rPr>
-                        <w:t xml:space="preserve"> in a </w:t>
-                      </w:r>
-                      <w:proofErr w:type="spellStart"/>
-                      <w:r>
-                        <w:rPr>
-                          <w:rFonts w:ascii="Raleway Light" w:hAnsi="Raleway Light"/>
-                          <w:color w:val="9C9C9C"/>
-                          <w:spacing w:val="-8"/>
-                          <w:lang w:val="fr-FR"/>
-                        </w:rPr>
-                        <w:t>row</w:t>
-                      </w:r>
-                      <w:proofErr w:type="spellEnd"/>
-                      <w:r>
-                        <w:rPr>
-                          <w:rFonts w:ascii="Raleway Light" w:hAnsi="Raleway Light"/>
-                          <w:color w:val="9C9C9C"/>
-                          <w:spacing w:val="-8"/>
-                          <w:lang w:val="fr-FR"/>
-                        </w:rPr>
-                        <w:t xml:space="preserve"> (2009 – 2010)</w:t>
+                        <w:t>Winner of State Farm Hack Day 2 years in a row (2009 – 2010)</w:t>
                       </w:r>
                     </w:p>
                     <w:p>
@@ -13016,7 +6820,6 @@
                           <w:lang w:val="fr-FR"/>
                         </w:rPr>
                       </w:pPr>
-                      <w:proofErr w:type="spellStart"/>
                       <w:r>
                         <w:rPr>
                           <w:rFonts w:ascii="Raleway Light" w:hAnsi="Raleway Light"/>
@@ -13024,9 +6827,8 @@
                           <w:spacing w:val="-8"/>
                           <w:lang w:val="fr-FR"/>
                         </w:rPr>
-                        <w:t>Founder</w:t>
+                        <w:t>Founder of Realinked.com, an online real estate brokerage</w:t>
                       </w:r>
-                      <w:proofErr w:type="spellEnd"/>
                       <w:r>
                         <w:rPr>
                           <w:rFonts w:ascii="Raleway Light" w:hAnsi="Raleway Light"/>
@@ -13034,107 +6836,7 @@
                           <w:spacing w:val="-8"/>
                           <w:lang w:val="fr-FR"/>
                         </w:rPr>
-                        <w:t xml:space="preserve"> of Realinked.com, an online real </w:t>
-                      </w:r>
-                      <w:proofErr w:type="spellStart"/>
-                      <w:r>
-                        <w:rPr>
-                          <w:rFonts w:ascii="Raleway Light" w:hAnsi="Raleway Light"/>
-                          <w:color w:val="9C9C9C"/>
-                          <w:spacing w:val="-8"/>
-                          <w:lang w:val="fr-FR"/>
-                        </w:rPr>
-                        <w:t>estate</w:t>
-                      </w:r>
-                      <w:proofErr w:type="spellEnd"/>
-                      <w:r>
-                        <w:rPr>
-                          <w:rFonts w:ascii="Raleway Light" w:hAnsi="Raleway Light"/>
-                          <w:color w:val="9C9C9C"/>
-                          <w:spacing w:val="-8"/>
-                          <w:lang w:val="fr-FR"/>
-                        </w:rPr>
-                        <w:t xml:space="preserve"> </w:t>
-                      </w:r>
-                      <w:proofErr w:type="spellStart"/>
-                      <w:r>
-                        <w:rPr>
-                          <w:rFonts w:ascii="Raleway Light" w:hAnsi="Raleway Light"/>
-                          <w:color w:val="9C9C9C"/>
-                          <w:spacing w:val="-8"/>
-                          <w:lang w:val="fr-FR"/>
-                        </w:rPr>
-                        <w:t>brokerage</w:t>
-                      </w:r>
-                      <w:proofErr w:type="spellEnd"/>
-                      <w:r>
-                        <w:rPr>
-                          <w:rFonts w:ascii="Raleway Light" w:hAnsi="Raleway Light"/>
-                          <w:color w:val="9C9C9C"/>
-                          <w:spacing w:val="-8"/>
-                          <w:lang w:val="fr-FR"/>
-                        </w:rPr>
-                        <w:t xml:space="preserve"> </w:t>
-                      </w:r>
-                      <w:proofErr w:type="spellStart"/>
-                      <w:r>
-                        <w:rPr>
-                          <w:rFonts w:ascii="Raleway Light" w:hAnsi="Raleway Light"/>
-                          <w:color w:val="9C9C9C"/>
-                          <w:spacing w:val="-8"/>
-                          <w:lang w:val="fr-FR"/>
-                        </w:rPr>
-                        <w:t>focused</w:t>
-                      </w:r>
-                      <w:proofErr w:type="spellEnd"/>
-                      <w:r>
-                        <w:rPr>
-                          <w:rFonts w:ascii="Raleway Light" w:hAnsi="Raleway Light"/>
-                          <w:color w:val="9C9C9C"/>
-                          <w:spacing w:val="-8"/>
-                          <w:lang w:val="fr-FR"/>
-                        </w:rPr>
-                        <w:t xml:space="preserve"> on the </w:t>
-                      </w:r>
-                      <w:proofErr w:type="spellStart"/>
-                      <w:r>
-                        <w:rPr>
-                          <w:rFonts w:ascii="Raleway Light" w:hAnsi="Raleway Light"/>
-                          <w:color w:val="9C9C9C"/>
-                          <w:spacing w:val="-8"/>
-                          <w:lang w:val="fr-FR"/>
-                        </w:rPr>
-                        <w:t>metropolitan</w:t>
-                      </w:r>
-                      <w:proofErr w:type="spellEnd"/>
-                      <w:r>
-                        <w:rPr>
-                          <w:rFonts w:ascii="Raleway Light" w:hAnsi="Raleway Light"/>
-                          <w:color w:val="9C9C9C"/>
-                          <w:spacing w:val="-8"/>
-                          <w:lang w:val="fr-FR"/>
-                        </w:rPr>
-                        <w:t xml:space="preserve"> Chicago </w:t>
-                      </w:r>
-                      <w:proofErr w:type="spellStart"/>
-                      <w:r>
-                        <w:rPr>
-                          <w:rFonts w:ascii="Raleway Light" w:hAnsi="Raleway Light"/>
-                          <w:color w:val="9C9C9C"/>
-                          <w:spacing w:val="-8"/>
-                          <w:lang w:val="fr-FR"/>
-                        </w:rPr>
-                        <w:t>market</w:t>
-                      </w:r>
-                      <w:proofErr w:type="spellEnd"/>
-                      <w:r>
-                        <w:rPr>
-                          <w:rFonts w:ascii="Raleway Light" w:hAnsi="Raleway Light"/>
-                          <w:color w:val="9C9C9C"/>
-                          <w:spacing w:val="-8"/>
-                          <w:lang w:val="fr-FR"/>
-                        </w:rPr>
-                        <w:t>.</w:t>
+                        <w:t xml:space="preserve"> focused on the metropolitan Chicago market.</w:t>
                       </w:r>
                     </w:p>
                     <w:p>
@@ -13150,7 +6852,6 @@
                           <w:lang w:val="fr-FR"/>
                         </w:rPr>
                       </w:pPr>
-                      <w:proofErr w:type="spellStart"/>
                       <w:r>
                         <w:rPr>
                           <w:rFonts w:ascii="Raleway Light" w:hAnsi="Raleway Light"/>
@@ -13158,9 +6859,8 @@
                           <w:spacing w:val="-8"/>
                           <w:lang w:val="fr-FR"/>
                         </w:rPr>
-                        <w:t>Responsible</w:t>
+                        <w:t>Responsible for all technical aspects of the business inclu</w:t>
                       </w:r>
-                      <w:proofErr w:type="spellEnd"/>
                       <w:r>
                         <w:rPr>
                           <w:rFonts w:ascii="Raleway Light" w:hAnsi="Raleway Light"/>
@@ -13168,9 +6868,8 @@
                           <w:spacing w:val="-8"/>
                           <w:lang w:val="fr-FR"/>
                         </w:rPr>
-                        <w:t xml:space="preserve"> for all </w:t>
+                        <w:t>d</w:t>
                       </w:r>
-                      <w:proofErr w:type="spellStart"/>
                       <w:r>
                         <w:rPr>
                           <w:rFonts w:ascii="Raleway Light" w:hAnsi="Raleway Light"/>
@@ -13178,135 +6877,7 @@
                           <w:spacing w:val="-8"/>
                           <w:lang w:val="fr-FR"/>
                         </w:rPr>
-                        <w:t>technical</w:t>
-                      </w:r>
-                      <w:proofErr w:type="spellEnd"/>
-                      <w:r>
-                        <w:rPr>
-                          <w:rFonts w:ascii="Raleway Light" w:hAnsi="Raleway Light"/>
-                          <w:color w:val="9C9C9C"/>
-                          <w:spacing w:val="-8"/>
-                          <w:lang w:val="fr-FR"/>
-                        </w:rPr>
-                        <w:t xml:space="preserve"> aspects of the business </w:t>
-                      </w:r>
-                      <w:proofErr w:type="spellStart"/>
-                      <w:r>
-                        <w:rPr>
-                          <w:rFonts w:ascii="Raleway Light" w:hAnsi="Raleway Light"/>
-                          <w:color w:val="9C9C9C"/>
-                          <w:spacing w:val="-8"/>
-                          <w:lang w:val="fr-FR"/>
-                        </w:rPr>
-                        <w:t>inclu</w:t>
-                      </w:r>
-                      <w:r>
-                        <w:rPr>
-                          <w:rFonts w:ascii="Raleway Light" w:hAnsi="Raleway Light"/>
-                          <w:color w:val="9C9C9C"/>
-                          <w:spacing w:val="-8"/>
-                          <w:lang w:val="fr-FR"/>
-                        </w:rPr>
-                        <w:t>d</w:t>
-                      </w:r>
-                      <w:r>
-                        <w:rPr>
-                          <w:rFonts w:ascii="Raleway Light" w:hAnsi="Raleway Light"/>
-                          <w:color w:val="9C9C9C"/>
-                          <w:spacing w:val="-8"/>
-                          <w:lang w:val="fr-FR"/>
-                        </w:rPr>
-                        <w:t>ing</w:t>
-                      </w:r>
-                      <w:proofErr w:type="spellEnd"/>
-                      <w:r>
-                        <w:rPr>
-                          <w:rFonts w:ascii="Raleway Light" w:hAnsi="Raleway Light"/>
-                          <w:color w:val="9C9C9C"/>
-                          <w:spacing w:val="-8"/>
-                          <w:lang w:val="fr-FR"/>
-                        </w:rPr>
-                        <w:t xml:space="preserve"> design, </w:t>
-                      </w:r>
-                      <w:proofErr w:type="spellStart"/>
-                      <w:r>
-                        <w:rPr>
-                          <w:rFonts w:ascii="Raleway Light" w:hAnsi="Raleway Light"/>
-                          <w:color w:val="9C9C9C"/>
-                          <w:spacing w:val="-8"/>
-                          <w:lang w:val="fr-FR"/>
-                        </w:rPr>
-                        <w:t>development</w:t>
-                      </w:r>
-                      <w:proofErr w:type="spellEnd"/>
-                      <w:r>
-                        <w:rPr>
-                          <w:rFonts w:ascii="Raleway Light" w:hAnsi="Raleway Light"/>
-                          <w:color w:val="9C9C9C"/>
-                          <w:spacing w:val="-8"/>
-                          <w:lang w:val="fr-FR"/>
-                        </w:rPr>
-                        <w:t xml:space="preserve"> and maintenance of the online </w:t>
-                      </w:r>
-                      <w:proofErr w:type="spellStart"/>
-                      <w:r>
-                        <w:rPr>
-                          <w:rFonts w:ascii="Raleway Light" w:hAnsi="Raleway Light"/>
-                          <w:color w:val="9C9C9C"/>
-                          <w:spacing w:val="-8"/>
-                          <w:lang w:val="fr-FR"/>
-                        </w:rPr>
-                        <w:t>presence</w:t>
-                      </w:r>
-                      <w:proofErr w:type="spellEnd"/>
-                      <w:r>
-                        <w:rPr>
-                          <w:rFonts w:ascii="Raleway Light" w:hAnsi="Raleway Light"/>
-                          <w:color w:val="9C9C9C"/>
-                          <w:spacing w:val="-8"/>
-                          <w:lang w:val="fr-FR"/>
-                        </w:rPr>
-                        <w:t xml:space="preserve"> </w:t>
-                      </w:r>
-                      <w:proofErr w:type="spellStart"/>
-                      <w:r>
-                        <w:rPr>
-                          <w:rFonts w:ascii="Raleway Light" w:hAnsi="Raleway Light"/>
-                          <w:color w:val="9C9C9C"/>
-                          <w:spacing w:val="-8"/>
-                          <w:lang w:val="fr-FR"/>
-                        </w:rPr>
-                        <w:t>from</w:t>
-                      </w:r>
-                      <w:proofErr w:type="spellEnd"/>
-                      <w:r>
-                        <w:rPr>
-                          <w:rFonts w:ascii="Raleway Light" w:hAnsi="Raleway Light"/>
-                          <w:color w:val="9C9C9C"/>
-                          <w:spacing w:val="-8"/>
-                          <w:lang w:val="fr-FR"/>
-                        </w:rPr>
-                        <w:t xml:space="preserve"> the backend to </w:t>
-                      </w:r>
-                      <w:proofErr w:type="spellStart"/>
-                      <w:r>
-                        <w:rPr>
-                          <w:rFonts w:ascii="Raleway Light" w:hAnsi="Raleway Light"/>
-                          <w:color w:val="9C9C9C"/>
-                          <w:spacing w:val="-8"/>
-                          <w:lang w:val="fr-FR"/>
-                        </w:rPr>
-                        <w:t>presentation</w:t>
-                      </w:r>
-                      <w:proofErr w:type="spellEnd"/>
-                      <w:r>
-                        <w:rPr>
-                          <w:rFonts w:ascii="Raleway Light" w:hAnsi="Raleway Light"/>
-                          <w:color w:val="9C9C9C"/>
-                          <w:spacing w:val="-8"/>
-                          <w:lang w:val="fr-FR"/>
-                        </w:rPr>
-                        <w:t xml:space="preserve"> layer.</w:t>
+                        <w:t>ing design, development and maintenance of the online presence from the backend to presentation layer.</w:t>
                       </w:r>
                     </w:p>
                     <w:p>
@@ -13323,7 +6894,6 @@
                           <w:lang w:val="fr-FR"/>
                         </w:rPr>
                       </w:pPr>
-                      <w:proofErr w:type="spellStart"/>
                       <w:r>
                         <w:rPr>
                           <w:rFonts w:ascii="Raleway Light" w:hAnsi="Raleway Light"/>
@@ -13331,9 +6901,8 @@
                           <w:spacing w:val="-8"/>
                           <w:lang w:val="fr-FR"/>
                         </w:rPr>
-                        <w:t>Exposed</w:t>
+                        <w:t>Exposed to all aspects of the business and ability to wear multiple ha</w:t>
                       </w:r>
-                      <w:proofErr w:type="spellEnd"/>
                       <w:r>
                         <w:rPr>
                           <w:rFonts w:ascii="Raleway Light" w:hAnsi="Raleway Light"/>
@@ -13341,9 +6910,8 @@
                           <w:spacing w:val="-8"/>
                           <w:lang w:val="fr-FR"/>
                         </w:rPr>
-                        <w:t xml:space="preserve"> to all aspects of the business and </w:t>
+                        <w:t>t</w:t>
                       </w:r>
-                      <w:proofErr w:type="spellStart"/>
                       <w:r>
                         <w:rPr>
                           <w:rFonts w:ascii="Raleway Light" w:hAnsi="Raleway Light"/>
@@ -13351,95 +6919,7 @@
                           <w:spacing w:val="-8"/>
                           <w:lang w:val="fr-FR"/>
                         </w:rPr>
-                        <w:t>ability</w:t>
-                      </w:r>
-                      <w:proofErr w:type="spellEnd"/>
-                      <w:r>
-                        <w:rPr>
-                          <w:rFonts w:ascii="Raleway Light" w:hAnsi="Raleway Light"/>
-                          <w:color w:val="9C9C9C"/>
-                          <w:spacing w:val="-8"/>
-                          <w:lang w:val="fr-FR"/>
-                        </w:rPr>
-                        <w:t xml:space="preserve"> to wear multiple </w:t>
-                      </w:r>
-                      <w:proofErr w:type="spellStart"/>
-                      <w:r>
-                        <w:rPr>
-                          <w:rFonts w:ascii="Raleway Light" w:hAnsi="Raleway Light"/>
-                          <w:color w:val="9C9C9C"/>
-                          <w:spacing w:val="-8"/>
-                          <w:lang w:val="fr-FR"/>
-                        </w:rPr>
-                        <w:t>ha</w:t>
-                      </w:r>
-                      <w:r>
-                        <w:rPr>
-                          <w:rFonts w:ascii="Raleway Light" w:hAnsi="Raleway Light"/>
-                          <w:color w:val="9C9C9C"/>
-                          <w:spacing w:val="-8"/>
-                          <w:lang w:val="fr-FR"/>
-                        </w:rPr>
-                        <w:t>t</w:t>
-                      </w:r>
-                      <w:r>
-                        <w:rPr>
-                          <w:rFonts w:ascii="Raleway Light" w:hAnsi="Raleway Light"/>
-                          <w:color w:val="9C9C9C"/>
-                          <w:spacing w:val="-8"/>
-                          <w:lang w:val="fr-FR"/>
-                        </w:rPr>
-                        <w:t>s</w:t>
-                      </w:r>
-                      <w:proofErr w:type="spellEnd"/>
-                      <w:r>
-                        <w:rPr>
-                          <w:rFonts w:ascii="Raleway Light" w:hAnsi="Raleway Light"/>
-                          <w:color w:val="9C9C9C"/>
-                          <w:spacing w:val="-8"/>
-                          <w:lang w:val="fr-FR"/>
-                        </w:rPr>
-                        <w:t xml:space="preserve"> to </w:t>
-                      </w:r>
-                      <w:proofErr w:type="spellStart"/>
-                      <w:r>
-                        <w:rPr>
-                          <w:rFonts w:ascii="Raleway Light" w:hAnsi="Raleway Light"/>
-                          <w:color w:val="9C9C9C"/>
-                          <w:spacing w:val="-8"/>
-                          <w:lang w:val="fr-FR"/>
-                        </w:rPr>
-                        <w:t>ensure</w:t>
-                      </w:r>
-                      <w:proofErr w:type="spellEnd"/>
-                      <w:r>
-                        <w:rPr>
-                          <w:rFonts w:ascii="Raleway Light" w:hAnsi="Raleway Light"/>
-                          <w:color w:val="9C9C9C"/>
-                          <w:spacing w:val="-8"/>
-                          <w:lang w:val="fr-FR"/>
-                        </w:rPr>
-                        <w:t xml:space="preserve"> business </w:t>
-                      </w:r>
-                      <w:proofErr w:type="spellStart"/>
-                      <w:r>
-                        <w:rPr>
-                          <w:rFonts w:ascii="Raleway Light" w:hAnsi="Raleway Light"/>
-                          <w:color w:val="9C9C9C"/>
-                          <w:spacing w:val="-8"/>
-                          <w:lang w:val="fr-FR"/>
-                        </w:rPr>
-                        <w:t>success</w:t>
-                      </w:r>
-                      <w:proofErr w:type="spellEnd"/>
-                      <w:r>
-                        <w:rPr>
-                          <w:rFonts w:ascii="Raleway Light" w:hAnsi="Raleway Light"/>
-                          <w:color w:val="9C9C9C"/>
-                          <w:spacing w:val="-8"/>
-                          <w:lang w:val="fr-FR"/>
-                        </w:rPr>
-                        <w:t>.</w:t>
+                        <w:t>s to ensure business success.</w:t>
                       </w:r>
                     </w:p>
                     <w:p>
@@ -13456,7 +6936,6 @@
                           <w:lang w:val="fr-FR"/>
                         </w:rPr>
                       </w:pPr>
-                      <w:proofErr w:type="spellStart"/>
                       <w:r>
                         <w:rPr>
                           <w:rFonts w:ascii="Raleway Light" w:hAnsi="Raleway Light"/>
@@ -13464,77 +6943,7 @@
                           <w:spacing w:val="-8"/>
                           <w:lang w:val="fr-FR"/>
                         </w:rPr>
-                        <w:t>Sold</w:t>
-                      </w:r>
-                      <w:proofErr w:type="spellEnd"/>
-                      <w:r>
-                        <w:rPr>
-                          <w:rFonts w:ascii="Raleway Light" w:hAnsi="Raleway Light"/>
-                          <w:color w:val="9C9C9C"/>
-                          <w:spacing w:val="-8"/>
-                          <w:lang w:val="fr-FR"/>
-                        </w:rPr>
-                        <w:t xml:space="preserve"> business </w:t>
-                      </w:r>
-                      <w:proofErr w:type="spellStart"/>
-                      <w:r>
-                        <w:rPr>
-                          <w:rFonts w:ascii="Raleway Light" w:hAnsi="Raleway Light"/>
-                          <w:color w:val="9C9C9C"/>
-                          <w:spacing w:val="-8"/>
-                          <w:lang w:val="fr-FR"/>
-                        </w:rPr>
-                        <w:t>after</w:t>
-                      </w:r>
-                      <w:proofErr w:type="spellEnd"/>
-                      <w:r>
-                        <w:rPr>
-                          <w:rFonts w:ascii="Raleway Light" w:hAnsi="Raleway Light"/>
-                          <w:color w:val="9C9C9C"/>
-                          <w:spacing w:val="-8"/>
-                          <w:lang w:val="fr-FR"/>
-                        </w:rPr>
-                        <w:t xml:space="preserve"> one </w:t>
-                      </w:r>
-                      <w:proofErr w:type="spellStart"/>
-                      <w:r>
-                        <w:rPr>
-                          <w:rFonts w:ascii="Raleway Light" w:hAnsi="Raleway Light"/>
-                          <w:color w:val="9C9C9C"/>
-                          <w:spacing w:val="-8"/>
-                          <w:lang w:val="fr-FR"/>
-                        </w:rPr>
-                        <w:t>year</w:t>
-                      </w:r>
-                      <w:proofErr w:type="spellEnd"/>
-                      <w:r>
-                        <w:rPr>
-                          <w:rFonts w:ascii="Raleway Light" w:hAnsi="Raleway Light"/>
-                          <w:color w:val="9C9C9C"/>
-                          <w:spacing w:val="-8"/>
-                          <w:lang w:val="fr-FR"/>
-                        </w:rPr>
-                        <w:t xml:space="preserve"> and </w:t>
-                      </w:r>
-                      <w:proofErr w:type="spellStart"/>
-                      <w:r>
-                        <w:rPr>
-                          <w:rFonts w:ascii="Raleway Light" w:hAnsi="Raleway Light"/>
-                          <w:color w:val="9C9C9C"/>
-                          <w:spacing w:val="-8"/>
-                          <w:lang w:val="fr-FR"/>
-                        </w:rPr>
-                        <w:t>becoming</w:t>
-                      </w:r>
-                      <w:proofErr w:type="spellEnd"/>
-                      <w:r>
-                        <w:rPr>
-                          <w:rFonts w:ascii="Raleway Light" w:hAnsi="Raleway Light"/>
-                          <w:color w:val="9C9C9C"/>
-                          <w:spacing w:val="-8"/>
-                          <w:lang w:val="fr-FR"/>
-                        </w:rPr>
-                        <w:t xml:space="preserve"> profitable.</w:t>
+                        <w:t>Sold business after one year and becoming profitable.</w:t>
                       </w:r>
                     </w:p>
                     <w:p>
@@ -13850,7 +7259,6 @@
                           <w:lang w:val="fr-FR"/>
                         </w:rPr>
                       </w:pPr>
-                      <w:proofErr w:type="spellStart"/>
                       <w:r>
                         <w:rPr>
                           <w:rFonts w:ascii="Raleway Light" w:hAnsi="Raleway Light"/>
@@ -13858,9 +7266,8 @@
                           <w:spacing w:val="-8"/>
                           <w:lang w:val="fr-FR"/>
                         </w:rPr>
-                        <w:t>Climbed</w:t>
+                        <w:t>Climbed the corporate ladder right out of college from tech support to</w:t>
                       </w:r>
-                      <w:proofErr w:type="spellEnd"/>
                       <w:r>
                         <w:rPr>
                           <w:rFonts w:ascii="Raleway Light" w:hAnsi="Raleway Light"/>
@@ -13868,9 +7275,8 @@
                           <w:spacing w:val="-8"/>
                           <w:lang w:val="fr-FR"/>
                         </w:rPr>
-                        <w:t xml:space="preserve"> the </w:t>
+                        <w:t xml:space="preserve"> </w:t>
                       </w:r>
-                      <w:proofErr w:type="spellStart"/>
                       <w:r>
                         <w:rPr>
                           <w:rFonts w:ascii="Raleway Light" w:hAnsi="Raleway Light"/>
@@ -13878,95 +7284,7 @@
                           <w:spacing w:val="-8"/>
                           <w:lang w:val="fr-FR"/>
                         </w:rPr>
-                        <w:t>corporate</w:t>
-                      </w:r>
-                      <w:proofErr w:type="spellEnd"/>
-                      <w:r>
-                        <w:rPr>
-                          <w:rFonts w:ascii="Raleway Light" w:hAnsi="Raleway Light"/>
-                          <w:color w:val="9C9C9C"/>
-                          <w:spacing w:val="-8"/>
-                          <w:lang w:val="fr-FR"/>
-                        </w:rPr>
-                        <w:t xml:space="preserve"> ladder right out of </w:t>
-                      </w:r>
-                      <w:proofErr w:type="spellStart"/>
-                      <w:r>
-                        <w:rPr>
-                          <w:rFonts w:ascii="Raleway Light" w:hAnsi="Raleway Light"/>
-                          <w:color w:val="9C9C9C"/>
-                          <w:spacing w:val="-8"/>
-                          <w:lang w:val="fr-FR"/>
-                        </w:rPr>
-                        <w:t>college</w:t>
-                      </w:r>
-                      <w:proofErr w:type="spellEnd"/>
-                      <w:r>
-                        <w:rPr>
-                          <w:rFonts w:ascii="Raleway Light" w:hAnsi="Raleway Light"/>
-                          <w:color w:val="9C9C9C"/>
-                          <w:spacing w:val="-8"/>
-                          <w:lang w:val="fr-FR"/>
-                        </w:rPr>
-                        <w:t xml:space="preserve"> </w:t>
-                      </w:r>
-                      <w:proofErr w:type="spellStart"/>
-                      <w:r>
-                        <w:rPr>
-                          <w:rFonts w:ascii="Raleway Light" w:hAnsi="Raleway Light"/>
-                          <w:color w:val="9C9C9C"/>
-                          <w:spacing w:val="-8"/>
-                          <w:lang w:val="fr-FR"/>
-                        </w:rPr>
-                        <w:t>from</w:t>
-                      </w:r>
-                      <w:proofErr w:type="spellEnd"/>
-                      <w:r>
-                        <w:rPr>
-                          <w:rFonts w:ascii="Raleway Light" w:hAnsi="Raleway Light"/>
-                          <w:color w:val="9C9C9C"/>
-                          <w:spacing w:val="-8"/>
-                          <w:lang w:val="fr-FR"/>
-                        </w:rPr>
-                        <w:t xml:space="preserve"> tech support to</w:t>
-                      </w:r>
-                      <w:r>
-                        <w:rPr>
-                          <w:rFonts w:ascii="Raleway Light" w:hAnsi="Raleway Light"/>
-                          <w:color w:val="9C9C9C"/>
-                          <w:spacing w:val="-8"/>
-                          <w:lang w:val="fr-FR"/>
-                        </w:rPr>
-                        <w:t xml:space="preserve"> </w:t>
-                      </w:r>
-                      <w:r>
-                        <w:rPr>
-                          <w:rFonts w:ascii="Raleway Light" w:hAnsi="Raleway Light"/>
-                          <w:color w:val="9C9C9C"/>
-                          <w:spacing w:val="-8"/>
-                          <w:lang w:val="fr-FR"/>
-                        </w:rPr>
-                        <w:t xml:space="preserve">software </w:t>
-                      </w:r>
-                      <w:proofErr w:type="spellStart"/>
-                      <w:r>
-                        <w:rPr>
-                          <w:rFonts w:ascii="Raleway Light" w:hAnsi="Raleway Light"/>
-                          <w:color w:val="9C9C9C"/>
-                          <w:spacing w:val="-8"/>
-                          <w:lang w:val="fr-FR"/>
-                        </w:rPr>
-                        <w:t>engineer</w:t>
-                      </w:r>
-                      <w:proofErr w:type="spellEnd"/>
-                      <w:r>
-                        <w:rPr>
-                          <w:rFonts w:ascii="Raleway Light" w:hAnsi="Raleway Light"/>
-                          <w:color w:val="9C9C9C"/>
-                          <w:spacing w:val="-8"/>
-                          <w:lang w:val="fr-FR"/>
-                        </w:rPr>
-                        <w:t xml:space="preserve"> to software engineering manager</w:t>
+                        <w:t>software engineer to software engineering manager</w:t>
                       </w:r>
                       <w:r>
                         <w:rPr>
@@ -13991,7 +7309,6 @@
                           <w:lang w:val="fr-FR"/>
                         </w:rPr>
                       </w:pPr>
-                      <w:proofErr w:type="spellStart"/>
                       <w:r>
                         <w:rPr>
                           <w:rFonts w:ascii="Raleway Light" w:hAnsi="Raleway Light"/>
@@ -13999,9 +7316,8 @@
                           <w:spacing w:val="-8"/>
                           <w:lang w:val="fr-FR"/>
                         </w:rPr>
-                        <w:t>Was</w:t>
+                        <w:t>Was responsible for several key aspects of Mathematica, the main software developed at Wolfram Research, including the design from the ground up of the Image Processing Framework and functionality, several components of the Import and Export framework including 2D and 3D Graphics, Bio-Informatics and GIS, and contributed to the 3D Graphics</w:t>
                       </w:r>
-                      <w:proofErr w:type="spellEnd"/>
                       <w:r>
                         <w:rPr>
                           <w:rFonts w:ascii="Raleway Light" w:hAnsi="Raleway Light"/>
@@ -14011,7 +7327,6 @@
                         </w:rPr>
                         <w:t xml:space="preserve"> </w:t>
                       </w:r>
-                      <w:proofErr w:type="spellStart"/>
                       <w:r>
                         <w:rPr>
                           <w:rFonts w:ascii="Raleway Light" w:hAnsi="Raleway Light"/>
@@ -14019,315 +7334,7 @@
                           <w:spacing w:val="-8"/>
                           <w:lang w:val="fr-FR"/>
                         </w:rPr>
-                        <w:t>responsible</w:t>
-                      </w:r>
-                      <w:proofErr w:type="spellEnd"/>
-                      <w:r>
-                        <w:rPr>
-                          <w:rFonts w:ascii="Raleway Light" w:hAnsi="Raleway Light"/>
-                          <w:color w:val="9C9C9C"/>
-                          <w:spacing w:val="-8"/>
-                          <w:lang w:val="fr-FR"/>
-                        </w:rPr>
-                        <w:t xml:space="preserve"> for </w:t>
-                      </w:r>
-                      <w:proofErr w:type="spellStart"/>
-                      <w:r>
-                        <w:rPr>
-                          <w:rFonts w:ascii="Raleway Light" w:hAnsi="Raleway Light"/>
-                          <w:color w:val="9C9C9C"/>
-                          <w:spacing w:val="-8"/>
-                          <w:lang w:val="fr-FR"/>
-                        </w:rPr>
-                        <w:t>several</w:t>
-                      </w:r>
-                      <w:proofErr w:type="spellEnd"/>
-                      <w:r>
-                        <w:rPr>
-                          <w:rFonts w:ascii="Raleway Light" w:hAnsi="Raleway Light"/>
-                          <w:color w:val="9C9C9C"/>
-                          <w:spacing w:val="-8"/>
-                          <w:lang w:val="fr-FR"/>
-                        </w:rPr>
-                        <w:t xml:space="preserve"> key aspects of Mathematica, the main software </w:t>
-                      </w:r>
-                      <w:proofErr w:type="spellStart"/>
-                      <w:r>
-                        <w:rPr>
-                          <w:rFonts w:ascii="Raleway Light" w:hAnsi="Raleway Light"/>
-                          <w:color w:val="9C9C9C"/>
-                          <w:spacing w:val="-8"/>
-                          <w:lang w:val="fr-FR"/>
-                        </w:rPr>
-                        <w:t>developed</w:t>
-                      </w:r>
-                      <w:proofErr w:type="spellEnd"/>
-                      <w:r>
-                        <w:rPr>
-                          <w:rFonts w:ascii="Raleway Light" w:hAnsi="Raleway Light"/>
-                          <w:color w:val="9C9C9C"/>
-                          <w:spacing w:val="-8"/>
-                          <w:lang w:val="fr-FR"/>
-                        </w:rPr>
-                        <w:t xml:space="preserve"> at Wolfram </w:t>
-                      </w:r>
-                      <w:proofErr w:type="spellStart"/>
-                      <w:r>
-                        <w:rPr>
-                          <w:rFonts w:ascii="Raleway Light" w:hAnsi="Raleway Light"/>
-                          <w:color w:val="9C9C9C"/>
-                          <w:spacing w:val="-8"/>
-                          <w:lang w:val="fr-FR"/>
-                        </w:rPr>
-                        <w:t>Research</w:t>
-                      </w:r>
-                      <w:proofErr w:type="spellEnd"/>
-                      <w:r>
-                        <w:rPr>
-                          <w:rFonts w:ascii="Raleway Light" w:hAnsi="Raleway Light"/>
-                          <w:color w:val="9C9C9C"/>
-                          <w:spacing w:val="-8"/>
-                          <w:lang w:val="fr-FR"/>
-                        </w:rPr>
-                        <w:t xml:space="preserve">, </w:t>
-                      </w:r>
-                      <w:proofErr w:type="spellStart"/>
-                      <w:r>
-                        <w:rPr>
-                          <w:rFonts w:ascii="Raleway Light" w:hAnsi="Raleway Light"/>
-                          <w:color w:val="9C9C9C"/>
-                          <w:spacing w:val="-8"/>
-                          <w:lang w:val="fr-FR"/>
-                        </w:rPr>
-                        <w:t>including</w:t>
-                      </w:r>
-                      <w:proofErr w:type="spellEnd"/>
-                      <w:r>
-                        <w:rPr>
-                          <w:rFonts w:ascii="Raleway Light" w:hAnsi="Raleway Light"/>
-                          <w:color w:val="9C9C9C"/>
-                          <w:spacing w:val="-8"/>
-                          <w:lang w:val="fr-FR"/>
-                        </w:rPr>
-                        <w:t xml:space="preserve"> the design </w:t>
-                      </w:r>
-                      <w:proofErr w:type="spellStart"/>
-                      <w:r>
-                        <w:rPr>
-                          <w:rFonts w:ascii="Raleway Light" w:hAnsi="Raleway Light"/>
-                          <w:color w:val="9C9C9C"/>
-                          <w:spacing w:val="-8"/>
-                          <w:lang w:val="fr-FR"/>
-                        </w:rPr>
-                        <w:t>from</w:t>
-                      </w:r>
-                      <w:proofErr w:type="spellEnd"/>
-                      <w:r>
-                        <w:rPr>
-                          <w:rFonts w:ascii="Raleway Light" w:hAnsi="Raleway Light"/>
-                          <w:color w:val="9C9C9C"/>
-                          <w:spacing w:val="-8"/>
-                          <w:lang w:val="fr-FR"/>
-                        </w:rPr>
-                        <w:t xml:space="preserve"> the </w:t>
-                      </w:r>
-                      <w:proofErr w:type="spellStart"/>
-                      <w:r>
-                        <w:rPr>
-                          <w:rFonts w:ascii="Raleway Light" w:hAnsi="Raleway Light"/>
-                          <w:color w:val="9C9C9C"/>
-                          <w:spacing w:val="-8"/>
-                          <w:lang w:val="fr-FR"/>
-                        </w:rPr>
-                        <w:t>ground</w:t>
-                      </w:r>
-                      <w:proofErr w:type="spellEnd"/>
-                      <w:r>
-                        <w:rPr>
-                          <w:rFonts w:ascii="Raleway Light" w:hAnsi="Raleway Light"/>
-                          <w:color w:val="9C9C9C"/>
-                          <w:spacing w:val="-8"/>
-                          <w:lang w:val="fr-FR"/>
-                        </w:rPr>
-                        <w:t xml:space="preserve"> up of the Image </w:t>
-                      </w:r>
-                      <w:proofErr w:type="spellStart"/>
-                      <w:r>
-                        <w:rPr>
-                          <w:rFonts w:ascii="Raleway Light" w:hAnsi="Raleway Light"/>
-                          <w:color w:val="9C9C9C"/>
-                          <w:spacing w:val="-8"/>
-                          <w:lang w:val="fr-FR"/>
-                        </w:rPr>
-                        <w:t>Processing</w:t>
-                      </w:r>
-                      <w:proofErr w:type="spellEnd"/>
-                      <w:r>
-                        <w:rPr>
-                          <w:rFonts w:ascii="Raleway Light" w:hAnsi="Raleway Light"/>
-                          <w:color w:val="9C9C9C"/>
-                          <w:spacing w:val="-8"/>
-                          <w:lang w:val="fr-FR"/>
-                        </w:rPr>
-                        <w:t xml:space="preserve"> Framework and </w:t>
-                      </w:r>
-                      <w:proofErr w:type="spellStart"/>
-                      <w:r>
-                        <w:rPr>
-                          <w:rFonts w:ascii="Raleway Light" w:hAnsi="Raleway Light"/>
-                          <w:color w:val="9C9C9C"/>
-                          <w:spacing w:val="-8"/>
-                          <w:lang w:val="fr-FR"/>
-                        </w:rPr>
-                        <w:t>functionality</w:t>
-                      </w:r>
-                      <w:proofErr w:type="spellEnd"/>
-                      <w:r>
-                        <w:rPr>
-                          <w:rFonts w:ascii="Raleway Light" w:hAnsi="Raleway Light"/>
-                          <w:color w:val="9C9C9C"/>
-                          <w:spacing w:val="-8"/>
-                          <w:lang w:val="fr-FR"/>
-                        </w:rPr>
-                        <w:t xml:space="preserve">, </w:t>
-                      </w:r>
-                      <w:proofErr w:type="spellStart"/>
-                      <w:r>
-                        <w:rPr>
-                          <w:rFonts w:ascii="Raleway Light" w:hAnsi="Raleway Light"/>
-                          <w:color w:val="9C9C9C"/>
-                          <w:spacing w:val="-8"/>
-                          <w:lang w:val="fr-FR"/>
-                        </w:rPr>
-                        <w:t>several</w:t>
-                      </w:r>
-                      <w:proofErr w:type="spellEnd"/>
-                      <w:r>
-                        <w:rPr>
-                          <w:rFonts w:ascii="Raleway Light" w:hAnsi="Raleway Light"/>
-                          <w:color w:val="9C9C9C"/>
-                          <w:spacing w:val="-8"/>
-                          <w:lang w:val="fr-FR"/>
-                        </w:rPr>
-                        <w:t xml:space="preserve"> components of the Import and Export </w:t>
-                      </w:r>
-                      <w:proofErr w:type="spellStart"/>
-                      <w:r>
-                        <w:rPr>
-                          <w:rFonts w:ascii="Raleway Light" w:hAnsi="Raleway Light"/>
-                          <w:color w:val="9C9C9C"/>
-                          <w:spacing w:val="-8"/>
-                          <w:lang w:val="fr-FR"/>
-                        </w:rPr>
-                        <w:t>framework</w:t>
-                      </w:r>
-                      <w:proofErr w:type="spellEnd"/>
-                      <w:r>
-                        <w:rPr>
-                          <w:rFonts w:ascii="Raleway Light" w:hAnsi="Raleway Light"/>
-                          <w:color w:val="9C9C9C"/>
-                          <w:spacing w:val="-8"/>
-                          <w:lang w:val="fr-FR"/>
-                        </w:rPr>
-                        <w:t xml:space="preserve"> </w:t>
-                      </w:r>
-                      <w:proofErr w:type="spellStart"/>
-                      <w:r>
-                        <w:rPr>
-                          <w:rFonts w:ascii="Raleway Light" w:hAnsi="Raleway Light"/>
-                          <w:color w:val="9C9C9C"/>
-                          <w:spacing w:val="-8"/>
-                          <w:lang w:val="fr-FR"/>
-                        </w:rPr>
-                        <w:t>including</w:t>
-                      </w:r>
-                      <w:proofErr w:type="spellEnd"/>
-                      <w:r>
-                        <w:rPr>
-                          <w:rFonts w:ascii="Raleway Light" w:hAnsi="Raleway Light"/>
-                          <w:color w:val="9C9C9C"/>
-                          <w:spacing w:val="-8"/>
-                          <w:lang w:val="fr-FR"/>
-                        </w:rPr>
-                        <w:t xml:space="preserve"> 2D and 3D Graphics, </w:t>
-                      </w:r>
-                      <w:proofErr w:type="spellStart"/>
-                      <w:r>
-                        <w:rPr>
-                          <w:rFonts w:ascii="Raleway Light" w:hAnsi="Raleway Light"/>
-                          <w:color w:val="9C9C9C"/>
-                          <w:spacing w:val="-8"/>
-                          <w:lang w:val="fr-FR"/>
-                        </w:rPr>
-                        <w:t>Bio-Informatics</w:t>
-                      </w:r>
-                      <w:proofErr w:type="spellEnd"/>
-                      <w:r>
-                        <w:rPr>
-                          <w:rFonts w:ascii="Raleway Light" w:hAnsi="Raleway Light"/>
-                          <w:color w:val="9C9C9C"/>
-                          <w:spacing w:val="-8"/>
-                          <w:lang w:val="fr-FR"/>
-                        </w:rPr>
-                        <w:t xml:space="preserve"> and GIS, and </w:t>
-                      </w:r>
-                      <w:proofErr w:type="spellStart"/>
-                      <w:r>
-                        <w:rPr>
-                          <w:rFonts w:ascii="Raleway Light" w:hAnsi="Raleway Light"/>
-                          <w:color w:val="9C9C9C"/>
-                          <w:spacing w:val="-8"/>
-                          <w:lang w:val="fr-FR"/>
-                        </w:rPr>
-                        <w:t>contributed</w:t>
-                      </w:r>
-                      <w:proofErr w:type="spellEnd"/>
-                      <w:r>
-                        <w:rPr>
-                          <w:rFonts w:ascii="Raleway Light" w:hAnsi="Raleway Light"/>
-                          <w:color w:val="9C9C9C"/>
-                          <w:spacing w:val="-8"/>
-                          <w:lang w:val="fr-FR"/>
-                        </w:rPr>
-                        <w:t xml:space="preserve"> to the 3D Graphics</w:t>
-                      </w:r>
-                      <w:r>
-                        <w:rPr>
-                          <w:rFonts w:ascii="Raleway Light" w:hAnsi="Raleway Light"/>
-                          <w:color w:val="9C9C9C"/>
-                          <w:spacing w:val="-8"/>
-                          <w:lang w:val="fr-FR"/>
-                        </w:rPr>
-                        <w:t xml:space="preserve"> </w:t>
-                      </w:r>
-                      <w:r>
-                        <w:rPr>
-                          <w:rFonts w:ascii="Raleway Light" w:hAnsi="Raleway Light"/>
-                          <w:color w:val="9C9C9C"/>
-                          <w:spacing w:val="-8"/>
-                          <w:lang w:val="fr-FR"/>
-                        </w:rPr>
-                        <w:t xml:space="preserve">Framework </w:t>
-                      </w:r>
-                      <w:proofErr w:type="spellStart"/>
-                      <w:r>
-                        <w:rPr>
-                          <w:rFonts w:ascii="Raleway Light" w:hAnsi="Raleway Light"/>
-                          <w:color w:val="9C9C9C"/>
-                          <w:spacing w:val="-8"/>
-                          <w:lang w:val="fr-FR"/>
-                        </w:rPr>
-                        <w:t>using</w:t>
-                      </w:r>
-                      <w:proofErr w:type="spellEnd"/>
-                      <w:r>
-                        <w:rPr>
-                          <w:rFonts w:ascii="Raleway Light" w:hAnsi="Raleway Light"/>
-                          <w:color w:val="9C9C9C"/>
-                          <w:spacing w:val="-8"/>
-                          <w:lang w:val="fr-FR"/>
-                        </w:rPr>
-                        <w:t xml:space="preserve"> OpenGL and Direct3D.</w:t>
+                        <w:t>Framework using OpenGL and Direct3D.</w:t>
                       </w:r>
                     </w:p>
                     <w:p>
@@ -14344,7 +7351,6 @@
                           <w:lang w:val="fr-FR"/>
                         </w:rPr>
                       </w:pPr>
-                      <w:proofErr w:type="spellStart"/>
                       <w:r>
                         <w:rPr>
                           <w:rFonts w:ascii="Raleway Light" w:hAnsi="Raleway Light"/>
@@ -14352,117 +7358,7 @@
                           <w:spacing w:val="-8"/>
                           <w:lang w:val="fr-FR"/>
                         </w:rPr>
-                        <w:t>Wrote</w:t>
-                      </w:r>
-                      <w:proofErr w:type="spellEnd"/>
-                      <w:r>
-                        <w:rPr>
-                          <w:rFonts w:ascii="Raleway Light" w:hAnsi="Raleway Light"/>
-                          <w:color w:val="9C9C9C"/>
-                          <w:spacing w:val="-8"/>
-                          <w:lang w:val="fr-FR"/>
-                        </w:rPr>
-                        <w:t xml:space="preserve"> cross platform C++ code for Windows, Linux and </w:t>
-                      </w:r>
-                      <w:proofErr w:type="spellStart"/>
-                      <w:r>
-                        <w:rPr>
-                          <w:rFonts w:ascii="Raleway Light" w:hAnsi="Raleway Light"/>
-                          <w:color w:val="9C9C9C"/>
-                          <w:spacing w:val="-8"/>
-                          <w:lang w:val="fr-FR"/>
-                        </w:rPr>
-                        <w:t>MacOSX</w:t>
-                      </w:r>
-                      <w:proofErr w:type="spellEnd"/>
-                      <w:r>
-                        <w:rPr>
-                          <w:rFonts w:ascii="Raleway Light" w:hAnsi="Raleway Light"/>
-                          <w:color w:val="9C9C9C"/>
-                          <w:spacing w:val="-8"/>
-                          <w:lang w:val="fr-FR"/>
-                        </w:rPr>
-                        <w:t xml:space="preserve"> in </w:t>
-                      </w:r>
-                      <w:proofErr w:type="spellStart"/>
-                      <w:r>
-                        <w:rPr>
-                          <w:rFonts w:ascii="Raleway Light" w:hAnsi="Raleway Light"/>
-                          <w:color w:val="9C9C9C"/>
-                          <w:spacing w:val="-8"/>
-                          <w:lang w:val="fr-FR"/>
-                        </w:rPr>
-                        <w:t>very</w:t>
-                      </w:r>
-                      <w:proofErr w:type="spellEnd"/>
-                      <w:r>
-                        <w:rPr>
-                          <w:rFonts w:ascii="Raleway Light" w:hAnsi="Raleway Light"/>
-                          <w:color w:val="9C9C9C"/>
-                          <w:spacing w:val="-8"/>
-                          <w:lang w:val="fr-FR"/>
-                        </w:rPr>
-                        <w:t xml:space="preserve"> large code base (</w:t>
-                      </w:r>
-                      <w:proofErr w:type="spellStart"/>
-                      <w:r>
-                        <w:rPr>
-                          <w:rFonts w:ascii="Raleway Light" w:hAnsi="Raleway Light"/>
-                          <w:color w:val="9C9C9C"/>
-                          <w:spacing w:val="-8"/>
-                          <w:lang w:val="fr-FR"/>
-                        </w:rPr>
-                        <w:t>several</w:t>
-                      </w:r>
-                      <w:proofErr w:type="spellEnd"/>
-                      <w:r>
-                        <w:rPr>
-                          <w:rFonts w:ascii="Raleway Light" w:hAnsi="Raleway Light"/>
-                          <w:color w:val="9C9C9C"/>
-                          <w:spacing w:val="-8"/>
-                          <w:lang w:val="fr-FR"/>
-                        </w:rPr>
-                        <w:t xml:space="preserve"> millions of </w:t>
-                      </w:r>
-                      <w:proofErr w:type="spellStart"/>
-                      <w:r>
-                        <w:rPr>
-                          <w:rFonts w:ascii="Raleway Light" w:hAnsi="Raleway Light"/>
-                          <w:color w:val="9C9C9C"/>
-                          <w:spacing w:val="-8"/>
-                          <w:lang w:val="fr-FR"/>
-                        </w:rPr>
-                        <w:t>lines</w:t>
-                      </w:r>
-                      <w:proofErr w:type="spellEnd"/>
-                      <w:r>
-                        <w:rPr>
-                          <w:rFonts w:ascii="Raleway Light" w:hAnsi="Raleway Light"/>
-                          <w:color w:val="9C9C9C"/>
-                          <w:spacing w:val="-8"/>
-                          <w:lang w:val="fr-FR"/>
-                        </w:rPr>
-                        <w:t xml:space="preserve"> of code </w:t>
-                      </w:r>
-                      <w:proofErr w:type="spellStart"/>
-                      <w:r>
-                        <w:rPr>
-                          <w:rFonts w:ascii="Raleway Light" w:hAnsi="Raleway Light"/>
-                          <w:color w:val="9C9C9C"/>
-                          <w:spacing w:val="-8"/>
-                          <w:lang w:val="fr-FR"/>
-                        </w:rPr>
-                        <w:t>between</w:t>
-                      </w:r>
-                      <w:proofErr w:type="spellEnd"/>
-                      <w:r>
-                        <w:rPr>
-                          <w:rFonts w:ascii="Raleway Light" w:hAnsi="Raleway Light"/>
-                          <w:color w:val="9C9C9C"/>
-                          <w:spacing w:val="-8"/>
-                          <w:lang w:val="fr-FR"/>
-                        </w:rPr>
-                        <w:t xml:space="preserve"> the Kernel and</w:t>
+                        <w:t>Wrote cross platform C++ code for Windows, Linux and MacOSX in very large code base (several millions of lines of code between the Kernel and</w:t>
                       </w:r>
                       <w:r>
                         <w:rPr>
@@ -14938,7 +7834,7 @@
               </wp:anchor>
             </w:drawing>
           </mc:Choice>
-          <mc:Fallback>
+          <mc:Fallback xmlns:w16du="http://schemas.microsoft.com/office/word/2023/wordml/word16du">
             <w:pict>
               <v:rect w14:anchorId="70CF3A67" id="Rectangle 8" o:spid="_x0000_s1026" style="position:absolute;margin-left:329.85pt;margin-top:396.4pt;width:192pt;height:31.15pt;z-index:251713024;visibility:visible;mso-wrap-style:square;mso-width-percent:0;mso-height-percent:0;mso-wrap-distance-left:9pt;mso-wrap-distance-top:0;mso-wrap-distance-right:9pt;mso-wrap-distance-bottom:0;mso-position-horizontal:absolute;mso-position-horizontal-relative:text;mso-position-vertical:absolute;mso-position-vertical-relative:text;mso-width-percent:0;mso-height-percent:0;mso-width-relative:page;mso-height-relative:page;v-text-anchor:top" o:gfxdata="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" fillcolor="#8496b0 [1951]" stroked="f"/>
             </w:pict>
@@ -15046,7 +7942,7 @@
               </wp:anchor>
             </w:drawing>
           </mc:Choice>
-          <mc:Fallback>
+          <mc:Fallback xmlns:w16du="http://schemas.microsoft.com/office/word/2023/wordml/word16du">
             <w:pict>
               <v:shape w14:anchorId="18E39F4E" id="_x0000_s1037" type="#_x0000_t202" style="position:absolute;left:0;text-align:left;margin-left:341.7pt;margin-top:395.65pt;width:164.05pt;height:31.75pt;z-index:251714048;visibility:visible;mso-wrap-style:square;mso-width-percent:0;mso-height-percent:0;mso-wrap-distance-left:9pt;mso-wrap-distance-top:0;mso-wrap-distance-right:9pt;mso-wrap-distance-bottom:0;mso-position-horizontal:absolute;mso-position-horizontal-relative:text;mso-position-vertical:absolute;mso-position-vertical-relative:text;mso-width-percent:0;mso-height-percent:0;mso-width-relative:page;mso-height-relative:page;v-text-anchor:top" o:gfxdata="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" filled="f" stroked="f">
                 <v:textbox>
@@ -15843,7 +8739,7 @@
               </wp:anchor>
             </w:drawing>
           </mc:Choice>
-          <mc:Fallback>
+          <mc:Fallback xmlns:w16du="http://schemas.microsoft.com/office/word/2023/wordml/word16du">
             <w:pict>
               <v:rect w14:anchorId="3717D2DE" id="Rectangle 8" o:spid="_x0000_s1026" style="position:absolute;margin-left:330pt;margin-top:173.65pt;width:192pt;height:31.15pt;z-index:251707904;visibility:visible;mso-wrap-style:square;mso-width-percent:0;mso-height-percent:0;mso-wrap-distance-left:9pt;mso-wrap-distance-top:0;mso-wrap-distance-right:9pt;mso-wrap-distance-bottom:0;mso-position-horizontal:absolute;mso-position-horizontal-relative:text;mso-position-vertical:absolute;mso-position-vertical-relative:text;mso-width-percent:0;mso-height-percent:0;mso-width-relative:page;mso-height-relative:page;v-text-anchor:top" o:gfxdata="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" fillcolor="#8496b0 [1951]" stroked="f"/>
             </w:pict>
@@ -15951,7 +8847,7 @@
               </wp:anchor>
             </w:drawing>
           </mc:Choice>
-          <mc:Fallback>
+          <mc:Fallback xmlns:w16du="http://schemas.microsoft.com/office/word/2023/wordml/word16du">
             <w:pict>
               <v:shape w14:anchorId="7E50D680" id="_x0000_s1039" type="#_x0000_t202" style="position:absolute;left:0;text-align:left;margin-left:341.85pt;margin-top:172.9pt;width:164.05pt;height:31.75pt;z-index:251708928;visibility:visible;mso-wrap-style:square;mso-width-percent:0;mso-height-percent:0;mso-wrap-distance-left:9pt;mso-wrap-distance-top:0;mso-wrap-distance-right:9pt;mso-wrap-distance-bottom:0;mso-position-horizontal:absolute;mso-position-horizontal-relative:text;mso-position-vertical:absolute;mso-position-vertical-relative:text;mso-width-percent:0;mso-height-percent:0;mso-width-relative:page;mso-height-relative:page;v-text-anchor:top" o:gfxdata="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" filled="f" stroked="f">
                 <v:textbox>
@@ -16405,7 +9301,7 @@
               </wp:anchor>
             </w:drawing>
           </mc:Choice>
-          <mc:Fallback>
+          <mc:Fallback xmlns:w16du="http://schemas.microsoft.com/office/word/2023/wordml/word16du">
             <w:pict>
               <v:shape w14:anchorId="3B707FA0" id="_x0000_s1040" type="#_x0000_t202" style="position:absolute;left:0;text-align:left;margin-left:344.25pt;margin-top:-36pt;width:178.2pt;height:189pt;z-index:251705856;visibility:visible;mso-wrap-style:square;mso-width-percent:0;mso-height-percent:0;mso-wrap-distance-left:9pt;mso-wrap-distance-top:0;mso-wrap-distance-right:9pt;mso-wrap-distance-bottom:0;mso-position-horizontal:absolute;mso-position-horizontal-relative:text;mso-position-vertical:absolute;mso-position-vertical-relative:text;mso-width-percent:0;mso-height-percent:0;mso-width-relative:page;mso-height-relative:page;v-text-anchor:top" o:gfxdata="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" filled="f" stroked="f">
                 <v:textbox>
@@ -16819,7 +9715,7 @@
               </wp:anchor>
             </w:drawing>
           </mc:Choice>
-          <mc:Fallback>
+          <mc:Fallback xmlns:w16du="http://schemas.microsoft.com/office/word/2023/wordml/word16du">
             <w:pict>
               <v:rect w14:anchorId="4A26825A" id="Rectangle 4" o:spid="_x0000_s1026" style="position:absolute;margin-left:330pt;margin-top:-1in;width:213.1pt;height:11in;z-index:251645440;visibility:visible;mso-wrap-style:square;mso-width-percent:0;mso-height-percent:0;mso-wrap-distance-left:9pt;mso-wrap-distance-top:0;mso-wrap-distance-right:9pt;mso-wrap-distance-bottom:0;mso-position-horizontal:absolute;mso-position-horizontal-relative:text;mso-position-vertical:absolute;mso-position-vertical-relative:text;mso-width-percent:0;mso-height-percent:0;mso-width-relative:page;mso-height-relative:page;v-text-anchor:top" o:gfxdata="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" fillcolor="#323e4f [2415]" stroked="f"/>
             </w:pict>
@@ -16897,7 +9793,7 @@
               </wp:anchor>
             </w:drawing>
           </mc:Choice>
-          <mc:Fallback>
+          <mc:Fallback xmlns:w16du="http://schemas.microsoft.com/office/word/2023/wordml/word16du">
             <w:pict>
               <v:rect w14:anchorId="48A2A1D6" id="Rectangle 35" o:spid="_x0000_s1026" style="position:absolute;margin-left:521.9pt;margin-top:-71.7pt;width:18.7pt;height:11in;z-index:251671040;visibility:visible;mso-wrap-style:square;mso-width-percent:0;mso-height-percent:0;mso-wrap-distance-left:9pt;mso-wrap-distance-top:0;mso-wrap-distance-right:9pt;mso-wrap-distance-bottom:0;mso-position-horizontal:absolute;mso-position-horizontal-relative:text;mso-position-vertical:absolute;mso-position-vertical-relative:text;mso-width-percent:0;mso-height-percent:0;mso-width-relative:page;mso-height-relative:page;v-text-anchor:top" o:gfxdata="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" fillcolor="#3a3d40" stroked="f"/>
             </w:pict>
@@ -16975,7 +9871,7 @@
               </wp:anchor>
             </w:drawing>
           </mc:Choice>
-          <mc:Fallback>
+          <mc:Fallback xmlns:w16du="http://schemas.microsoft.com/office/word/2023/wordml/word16du">
             <w:pict>
               <v:rect w14:anchorId="336FB43E" id="Rectangle 30" o:spid="_x0000_s1026" style="position:absolute;margin-left:-1in;margin-top:-71.6pt;width:18.7pt;height:11in;z-index:251663872;visibility:visible;mso-wrap-style:square;mso-width-percent:0;mso-height-percent:0;mso-wrap-distance-left:9pt;mso-wrap-distance-top:0;mso-wrap-distance-right:9pt;mso-wrap-distance-bottom:0;mso-position-horizontal:absolute;mso-position-horizontal-relative:text;mso-position-vertical:absolute;mso-position-vertical-relative:text;mso-width-percent:0;mso-height-percent:0;mso-width-relative:page;mso-height-relative:page;v-text-anchor:top" o:gfxdata="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" fillcolor="#3a3d40" stroked="f"/>
             </w:pict>
@@ -17053,7 +9949,7 @@
               </wp:anchor>
             </w:drawing>
           </mc:Choice>
-          <mc:Fallback>
+          <mc:Fallback xmlns:w16du="http://schemas.microsoft.com/office/word/2023/wordml/word16du">
             <w:pict>
               <v:rect w14:anchorId="366A4232" id="Rectangle 27" o:spid="_x0000_s1026" style="position:absolute;margin-left:-71.6pt;margin-top:702.05pt;width:612pt;height:18.7pt;z-index:251662848;visibility:visible;mso-wrap-style:square;mso-width-percent:0;mso-height-percent:0;mso-wrap-distance-left:9pt;mso-wrap-distance-top:0;mso-wrap-distance-right:9pt;mso-wrap-distance-bottom:0;mso-position-horizontal:absolute;mso-position-horizontal-relative:text;mso-position-vertical:absolute;mso-position-vertical-relative:text;mso-width-percent:0;mso-height-percent:0;mso-width-relative:page;mso-height-relative:page;v-text-anchor:top" o:gfxdata="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" fillcolor="#3a3d40" stroked="f"/>
             </w:pict>
@@ -17131,7 +10027,7 @@
               </wp:anchor>
             </w:drawing>
           </mc:Choice>
-          <mc:Fallback>
+          <mc:Fallback xmlns:w16du="http://schemas.microsoft.com/office/word/2023/wordml/word16du">
             <w:pict>
               <v:rect w14:anchorId="2FDF1A52" id="Rectangle 26" o:spid="_x0000_s1026" style="position:absolute;margin-left:-71.65pt;margin-top:-1in;width:612pt;height:18.7pt;z-index:251661824;visibility:visible;mso-wrap-style:square;mso-width-percent:0;mso-height-percent:0;mso-wrap-distance-left:9pt;mso-wrap-distance-top:0;mso-wrap-distance-right:9pt;mso-wrap-distance-bottom:0;mso-position-horizontal:absolute;mso-position-horizontal-relative:text;mso-position-vertical:absolute;mso-position-vertical-relative:text;mso-width-percent:0;mso-height-percent:0;mso-width-relative:page;mso-height-relative:page;v-text-anchor:top" o:gfxdata="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" fillcolor="#3a3d40" stroked="f"/>
             </w:pict>
@@ -17209,7 +10105,7 @@
               </wp:anchor>
             </w:drawing>
           </mc:Choice>
-          <mc:Fallback>
+          <mc:Fallback xmlns:w16du="http://schemas.microsoft.com/office/word/2023/wordml/word16du">
             <w:pict>
               <v:rect w14:anchorId="40A99FF9" id="Rectangle 3" o:spid="_x0000_s1026" style="position:absolute;margin-left:-71.6pt;margin-top:-71.6pt;width:612pt;height:11in;z-index:251644416;visibility:visible;mso-wrap-style:square;mso-width-percent:0;mso-height-percent:0;mso-wrap-distance-left:9pt;mso-wrap-distance-top:0;mso-wrap-distance-right:9pt;mso-wrap-distance-bottom:0;mso-position-horizontal:absolute;mso-position-horizontal-relative:text;mso-position-vertical:absolute;mso-position-vertical-relative:text;mso-width-percent:0;mso-height-percent:0;mso-width-relative:page;mso-height-relative:page;v-text-anchor:top" o:gfxdata="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" fillcolor="#f2f9f9" stroked="f"/>
             </w:pict>
@@ -17228,7 +10124,7 @@
 </file>
 
 <file path=word/numbering.xml><?xml version="1.0" encoding="utf-8"?>
-<w:numbering xmlns:wpc="http://schemas.microsoft.com/office/word/2010/wordprocessingCanvas" xmlns:cx="http://schemas.microsoft.com/office/drawing/2014/chartex" xmlns:cx1="http://schemas.microsoft.com/office/drawing/2015/9/8/chartex" xmlns:cx2="http://schemas.microsoft.com/office/drawing/2015/10/21/chartex" xmlns:cx3="http://schemas.microsoft.com/office/drawing/2016/5/9/chartex" xmlns:cx4="http://schemas.microsoft.com/office/drawing/2016/5/10/chartex" xmlns:cx5="http://schemas.microsoft.com/office/drawing/2016/5/11/chartex" xmlns:cx6="http://schemas.microsoft.com/office/drawing/2016/5/12/chartex" xmlns:cx7="http://schemas.microsoft.com/office/drawing/2016/5/13/chartex" xmlns:cx8="http://schemas.microsoft.com/office/drawing/2016/5/14/chartex" xmlns:mc="http://schemas.openxmlformats.org/markup-compatibility/2006" xmlns:aink="http://schemas.microsoft.com/office/drawing/2016/ink" xmlns:am3d="http://schemas.microsoft.com/office/drawing/2017/model3d" xmlns:o="urn:schemas-microsoft-com:office:office" xmlns:oel="http://schemas.microsoft.com/office/2019/extlst" xmlns:r="http://schemas.openxmlformats.org/officeDocument/2006/relationships" xmlns:m="http://schemas.openxmlformats.org/officeDocument/2006/math" xmlns:v="urn:schemas-microsoft-com:vml" xmlns:wp14="http://schemas.microsoft.com/office/word/2010/wordprocessingDrawing" xmlns:wp="http://schemas.openxmlformats.org/drawingml/2006/wordprocessingDrawing" xmlns:w10="urn:schemas-microsoft-com:office:word" xmlns:w="http://schemas.openxmlformats.org/wordprocessingml/2006/main" xmlns:w14="http://schemas.microsoft.com/office/word/2010/wordml" xmlns:w15="http://schemas.microsoft.com/office/word/2012/wordml" xmlns:w16cex="http://schemas.microsoft.com/office/word/2018/wordml/cex" xmlns:w16cid="http://schemas.microsoft.com/office/word/2016/wordml/cid" xmlns:w16="http://schemas.microsoft.com/office/word/2018/wordml" xmlns:w16du="http://schemas.microsoft.com/office/word/2023/wordml/word16du" xmlns:w16sdtdh="http://schemas.microsoft.com/office/word/2020/wordml/sdtdatahash" xmlns:w16se="http://schemas.microsoft.com/office/word/2015/wordml/symex" xmlns:wpg="http://schemas.microsoft.com/office/word/2010/wordprocessingGroup" xmlns:wpi="http://schemas.microsoft.com/office/word/2010/wordprocessingInk" xmlns:wne="http://schemas.microsoft.com/office/word/2006/wordml" xmlns:wps="http://schemas.microsoft.com/office/word/2010/wordprocessingShape" mc:Ignorable="w14 w15 w16se w16cid w16 w16cex w16sdtdh wp14">
+<w:numbering xmlns:wpc="http://schemas.microsoft.com/office/word/2010/wordprocessingCanvas" xmlns:cx="http://schemas.microsoft.com/office/drawing/2014/chartex" xmlns:cx1="http://schemas.microsoft.com/office/drawing/2015/9/8/chartex" xmlns:cx2="http://schemas.microsoft.com/office/drawing/2015/10/21/chartex" xmlns:cx3="http://schemas.microsoft.com/office/drawing/2016/5/9/chartex" xmlns:cx4="http://schemas.microsoft.com/office/drawing/2016/5/10/chartex" xmlns:cx5="http://schemas.microsoft.com/office/drawing/2016/5/11/chartex" xmlns:cx6="http://schemas.microsoft.com/office/drawing/2016/5/12/chartex" xmlns:cx7="http://schemas.microsoft.com/office/drawing/2016/5/13/chartex" xmlns:cx8="http://schemas.microsoft.com/office/drawing/2016/5/14/chartex" xmlns:mc="http://schemas.openxmlformats.org/markup-compatibility/2006" xmlns:aink="http://schemas.microsoft.com/office/drawing/2016/ink" xmlns:am3d="http://schemas.microsoft.com/office/drawing/2017/model3d" xmlns:o="urn:schemas-microsoft-com:office:office" xmlns:oel="http://schemas.microsoft.com/office/2019/extlst" xmlns:r="http://schemas.openxmlformats.org/officeDocument/2006/relationships" xmlns:m="http://schemas.openxmlformats.org/officeDocument/2006/math" xmlns:v="urn:schemas-microsoft-com:vml" xmlns:wp14="http://schemas.microsoft.com/office/word/2010/wordprocessingDrawing" xmlns:wp="http://schemas.openxmlformats.org/drawingml/2006/wordprocessingDrawing" xmlns:w10="urn:schemas-microsoft-com:office:word" xmlns:w="http://schemas.openxmlformats.org/wordprocessingml/2006/main" xmlns:w14="http://schemas.microsoft.com/office/word/2010/wordml" xmlns:w15="http://schemas.microsoft.com/office/word/2012/wordml" xmlns:w16cex="http://schemas.microsoft.com/office/word/2018/wordml/cex" xmlns:w16cid="http://schemas.microsoft.com/office/word/2016/wordml/cid" xmlns:w16="http://schemas.microsoft.com/office/word/2018/wordml" xmlns:w16sdtdh="http://schemas.microsoft.com/office/word/2020/wordml/sdtdatahash" xmlns:w16se="http://schemas.microsoft.com/office/word/2015/wordml/symex" xmlns:wpg="http://schemas.microsoft.com/office/word/2010/wordprocessingGroup" xmlns:wpi="http://schemas.microsoft.com/office/word/2010/wordprocessingInk" xmlns:wne="http://schemas.microsoft.com/office/word/2006/wordml" xmlns:wps="http://schemas.microsoft.com/office/word/2010/wordprocessingShape" mc:Ignorable="w14 w15 w16se w16cid w16 w16cex w16sdtdh wp14">
   <w:abstractNum w:abstractNumId="0" w15:restartNumberingAfterBreak="0">
     <w:nsid w:val="01A36DBB"/>
     <w:multiLevelType w:val="hybridMultilevel"/>

--- a/resume/Resume.docx
+++ b/resume/Resume.docx
@@ -145,7 +145,6 @@
                                 <w:color w:val="F6EEEF"/>
                                 <w:sz w:val="40"/>
                                 <w:szCs w:val="40"/>
-                                <w:lang w:val="en-US"/>
                               </w:rPr>
                             </w:pPr>
                             <w:r>
@@ -154,7 +153,6 @@
                                 <w:color w:val="F6EEEF"/>
                                 <w:sz w:val="40"/>
                                 <w:szCs w:val="40"/>
-                                <w:lang w:val="en-US"/>
                               </w:rPr>
                               <w:t>PROFILE</w:t>
                             </w:r>
@@ -176,7 +174,7 @@
               </wp:anchor>
             </w:drawing>
           </mc:Choice>
-          <mc:Fallback xmlns:w16du="http://schemas.microsoft.com/office/word/2023/wordml/word16du">
+          <mc:Fallback>
             <w:pict>
               <v:shapetype w14:anchorId="3F8463F6" id="_x0000_t202" coordsize="21600,21600" o:spt="202" path="m,l,21600r21600,l21600,xe">
                 <v:stroke joinstyle="miter"/>
@@ -192,7 +190,6 @@
                           <w:color w:val="F6EEEF"/>
                           <w:sz w:val="40"/>
                           <w:szCs w:val="40"/>
-                          <w:lang w:val="en-US"/>
                         </w:rPr>
                       </w:pPr>
                       <w:r>
@@ -201,7 +198,6 @@
                           <w:color w:val="F6EEEF"/>
                           <w:sz w:val="40"/>
                           <w:szCs w:val="40"/>
-                          <w:lang w:val="en-US"/>
                         </w:rPr>
                         <w:t>PROFILE</w:t>
                       </w:r>
@@ -490,7 +486,6 @@
                                 <w:color w:val="F6EEEF"/>
                                 <w:sz w:val="40"/>
                                 <w:szCs w:val="40"/>
-                                <w:lang w:val="en-US"/>
                               </w:rPr>
                             </w:pPr>
                             <w:r>
@@ -499,7 +494,6 @@
                                 <w:color w:val="F6EEEF"/>
                                 <w:sz w:val="40"/>
                                 <w:szCs w:val="40"/>
-                                <w:lang w:val="en-US"/>
                               </w:rPr>
                               <w:t>Flavio Smirne</w:t>
                             </w:r>
@@ -521,7 +515,7 @@
               </wp:anchor>
             </w:drawing>
           </mc:Choice>
-          <mc:Fallback xmlns:w16du="http://schemas.microsoft.com/office/word/2023/wordml/word16du">
+          <mc:Fallback>
             <w:pict>
               <v:shape w14:anchorId="77940736" id="Text Box 6" o:spid="_x0000_s1027" type="#_x0000_t202" style="position:absolute;left:0;text-align:left;margin-left:342.75pt;margin-top:-15pt;width:175.05pt;height:30.75pt;z-index:251677184;visibility:visible;mso-wrap-style:square;mso-width-percent:0;mso-height-percent:0;mso-wrap-distance-left:9pt;mso-wrap-distance-top:0;mso-wrap-distance-right:9pt;mso-wrap-distance-bottom:0;mso-position-horizontal:absolute;mso-position-horizontal-relative:text;mso-position-vertical:absolute;mso-position-vertical-relative:text;mso-width-percent:0;mso-height-percent:0;mso-width-relative:page;mso-height-relative:page;v-text-anchor:top" o:gfxdata="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" filled="f" stroked="f">
                 <v:textbox>
@@ -533,7 +527,6 @@
                           <w:color w:val="F6EEEF"/>
                           <w:sz w:val="40"/>
                           <w:szCs w:val="40"/>
-                          <w:lang w:val="en-US"/>
                         </w:rPr>
                       </w:pPr>
                       <w:r>
@@ -542,7 +535,6 @@
                           <w:color w:val="F6EEEF"/>
                           <w:sz w:val="40"/>
                           <w:szCs w:val="40"/>
-                          <w:lang w:val="en-US"/>
                         </w:rPr>
                         <w:t>Flavio Smirne</w:t>
                       </w:r>
@@ -624,7 +616,6 @@
                                 <w:color w:val="F6EEEF"/>
                                 <w:sz w:val="18"/>
                                 <w:szCs w:val="18"/>
-                                <w:lang w:val="en-US"/>
                               </w:rPr>
                             </w:pPr>
                             <w:r>
@@ -633,19 +624,8 @@
                                 <w:color w:val="F6EEEF"/>
                                 <w:sz w:val="18"/>
                                 <w:szCs w:val="18"/>
-                                <w:lang w:val="en-US"/>
-                              </w:rPr>
-                              <w:t xml:space="preserve">Director, </w:t>
-                            </w:r>
-                            <w:r>
-                              <w:rPr>
-                                <w:rFonts w:ascii="Raleway Light" w:hAnsi="Raleway Light"/>
-                                <w:color w:val="F6EEEF"/>
-                                <w:sz w:val="18"/>
-                                <w:szCs w:val="18"/>
-                                <w:lang w:val="en-US"/>
-                              </w:rPr>
-                              <w:t>E-Commerce Fraud</w:t>
+                              </w:rPr>
+                              <w:t>Director, E-Commerce Fraud</w:t>
                             </w:r>
                           </w:p>
                         </w:txbxContent>
@@ -665,7 +645,7 @@
               </wp:anchor>
             </w:drawing>
           </mc:Choice>
-          <mc:Fallback xmlns:w16du="http://schemas.microsoft.com/office/word/2023/wordml/word16du">
+          <mc:Fallback>
             <w:pict>
               <v:shape w14:anchorId="7565697C" id="_x0000_s1028" type="#_x0000_t202" style="position:absolute;left:0;text-align:left;margin-left:343.4pt;margin-top:15pt;width:175.05pt;height:30.75pt;z-index:251697664;visibility:visible;mso-wrap-style:square;mso-width-percent:0;mso-height-percent:0;mso-wrap-distance-left:9pt;mso-wrap-distance-top:0;mso-wrap-distance-right:9pt;mso-wrap-distance-bottom:0;mso-position-horizontal:absolute;mso-position-horizontal-relative:text;mso-position-vertical:absolute;mso-position-vertical-relative:text;mso-width-percent:0;mso-height-percent:0;mso-width-relative:page;mso-height-relative:page;v-text-anchor:top" o:gfxdata="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" filled="f" stroked="f">
                 <v:textbox>
@@ -677,7 +657,6 @@
                           <w:color w:val="F6EEEF"/>
                           <w:sz w:val="18"/>
                           <w:szCs w:val="18"/>
-                          <w:lang w:val="en-US"/>
                         </w:rPr>
                       </w:pPr>
                       <w:r>
@@ -686,19 +665,8 @@
                           <w:color w:val="F6EEEF"/>
                           <w:sz w:val="18"/>
                           <w:szCs w:val="18"/>
-                          <w:lang w:val="en-US"/>
-                        </w:rPr>
-                        <w:t xml:space="preserve">Director, </w:t>
-                      </w:r>
-                      <w:r>
-                        <w:rPr>
-                          <w:rFonts w:ascii="Raleway Light" w:hAnsi="Raleway Light"/>
-                          <w:color w:val="F6EEEF"/>
-                          <w:sz w:val="18"/>
-                          <w:szCs w:val="18"/>
-                          <w:lang w:val="en-US"/>
-                        </w:rPr>
-                        <w:t>E-Commerce Fraud</w:t>
+                        </w:rPr>
+                        <w:t>Director, E-Commerce Fraud</w:t>
                       </w:r>
                     </w:p>
                   </w:txbxContent>
@@ -840,11 +808,9 @@
                                 <w:sz w:val="20"/>
                                 <w:szCs w:val="20"/>
                               </w:rPr>
-                              <w:t>XXX-XXXX</w:t>
-                            </w:r>
-                          </w:p>
-                          <w:p>
-                            <w:pPr>
+                              <w:t>XXX</w:t>
+                            </w:r>
+                            <w:r>
                               <w:rPr>
                                 <w:rFonts w:ascii="Raleway Light" w:hAnsi="Raleway Light"/>
                                 <w:color w:val="F6EEEF"/>
@@ -852,7 +818,8 @@
                                 <w:sz w:val="20"/>
                                 <w:szCs w:val="20"/>
                               </w:rPr>
-                            </w:pPr>
+                              <w:t>-</w:t>
+                            </w:r>
                             <w:r>
                               <w:rPr>
                                 <w:rFonts w:ascii="Raleway Light" w:hAnsi="Raleway Light"/>
@@ -861,7 +828,48 @@
                                 <w:sz w:val="20"/>
                                 <w:szCs w:val="20"/>
                               </w:rPr>
-                              <w:t>flavio (at) smirne.com</w:t>
+                              <w:t>XXXX</w:t>
+                            </w:r>
+                          </w:p>
+                          <w:p>
+                            <w:pPr>
+                              <w:rPr>
+                                <w:rFonts w:ascii="Raleway Light" w:hAnsi="Raleway Light"/>
+                                <w:color w:val="F6EEEF"/>
+                                <w:spacing w:val="-10"/>
+                                <w:sz w:val="20"/>
+                                <w:szCs w:val="20"/>
+                              </w:rPr>
+                            </w:pPr>
+                            <w:r>
+                              <w:rPr>
+                                <w:rFonts w:ascii="Raleway Light" w:hAnsi="Raleway Light"/>
+                                <w:color w:val="F6EEEF"/>
+                                <w:spacing w:val="-10"/>
+                                <w:sz w:val="20"/>
+                                <w:szCs w:val="20"/>
+                              </w:rPr>
+                              <w:t xml:space="preserve">flavio </w:t>
+                            </w:r>
+                            <w:r>
+                              <w:rPr>
+                                <w:rFonts w:ascii="Raleway Light" w:hAnsi="Raleway Light"/>
+                                <w:color w:val="F6EEEF"/>
+                                <w:spacing w:val="-10"/>
+                                <w:sz w:val="20"/>
+                                <w:szCs w:val="20"/>
+                              </w:rPr>
+                              <w:t xml:space="preserve">(at) </w:t>
+                            </w:r>
+                            <w:r>
+                              <w:rPr>
+                                <w:rFonts w:ascii="Raleway Light" w:hAnsi="Raleway Light"/>
+                                <w:color w:val="F6EEEF"/>
+                                <w:spacing w:val="-10"/>
+                                <w:sz w:val="20"/>
+                                <w:szCs w:val="20"/>
+                              </w:rPr>
+                              <w:t>smirne.com</w:t>
                             </w:r>
                           </w:p>
                         </w:txbxContent>
@@ -881,9 +889,13 @@
               </wp:anchor>
             </w:drawing>
           </mc:Choice>
-          <mc:Fallback xmlns:w16du="http://schemas.microsoft.com/office/word/2023/wordml/word16du">
+          <mc:Fallback>
             <w:pict>
-              <v:shape w14:anchorId="0459C30A" id="Text Box 7" o:spid="_x0000_s1029" type="#_x0000_t202" style="position:absolute;left:0;text-align:left;margin-left:342.7pt;margin-top:39.75pt;width:171.65pt;height:1in;z-index:251678208;visibility:visible;mso-wrap-style:square;mso-width-percent:0;mso-height-percent:0;mso-wrap-distance-left:9pt;mso-wrap-distance-top:0;mso-wrap-distance-right:9pt;mso-wrap-distance-bottom:0;mso-position-horizontal:absolute;mso-position-horizontal-relative:text;mso-position-vertical:absolute;mso-position-vertical-relative:text;mso-width-percent:0;mso-height-percent:0;mso-width-relative:page;mso-height-relative:page;v-text-anchor:top" o:gfxdata="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" filled="f" stroked="f">
+              <v:shapetype w14:anchorId="0459C30A" id="_x0000_t202" coordsize="21600,21600" o:spt="202" path="m,l,21600r21600,l21600,xe">
+                <v:stroke joinstyle="miter"/>
+                <v:path gradientshapeok="t" o:connecttype="rect"/>
+              </v:shapetype>
+              <v:shape id="Text Box 7" o:spid="_x0000_s1029" type="#_x0000_t202" style="position:absolute;left:0;text-align:left;margin-left:342.7pt;margin-top:39.75pt;width:171.65pt;height:1in;z-index:251678208;visibility:visible;mso-wrap-style:square;mso-width-percent:0;mso-height-percent:0;mso-wrap-distance-left:9pt;mso-wrap-distance-top:0;mso-wrap-distance-right:9pt;mso-wrap-distance-bottom:0;mso-position-horizontal:absolute;mso-position-horizontal-relative:text;mso-position-vertical:absolute;mso-position-vertical-relative:text;mso-width-percent:0;mso-height-percent:0;mso-width-relative:page;mso-height-relative:page;v-text-anchor:top" o:gfxdata="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" filled="f" stroked="f">
                 <v:textbox>
                   <w:txbxContent>
                     <w:p>
@@ -955,7 +967,27 @@
                           <w:sz w:val="20"/>
                           <w:szCs w:val="20"/>
                         </w:rPr>
-                        <w:t>XXX-XXXX</w:t>
+                        <w:t>XXX</w:t>
+                      </w:r>
+                      <w:r>
+                        <w:rPr>
+                          <w:rFonts w:ascii="Raleway Light" w:hAnsi="Raleway Light"/>
+                          <w:color w:val="F6EEEF"/>
+                          <w:spacing w:val="-10"/>
+                          <w:sz w:val="20"/>
+                          <w:szCs w:val="20"/>
+                        </w:rPr>
+                        <w:t>-</w:t>
+                      </w:r>
+                      <w:r>
+                        <w:rPr>
+                          <w:rFonts w:ascii="Raleway Light" w:hAnsi="Raleway Light"/>
+                          <w:color w:val="F6EEEF"/>
+                          <w:spacing w:val="-10"/>
+                          <w:sz w:val="20"/>
+                          <w:szCs w:val="20"/>
+                        </w:rPr>
+                        <w:t>XXXX</w:t>
                       </w:r>
                     </w:p>
                     <w:p>
@@ -968,7 +1000,6 @@
                           <w:szCs w:val="20"/>
                         </w:rPr>
                       </w:pPr>
-                      <w:proofErr w:type="spellStart"/>
                       <w:r>
                         <w:rPr>
                           <w:rFonts w:ascii="Raleway Light" w:hAnsi="Raleway Light"/>
@@ -977,9 +1008,8 @@
                           <w:sz w:val="20"/>
                           <w:szCs w:val="20"/>
                         </w:rPr>
-                        <w:t>flavio</w:t>
+                        <w:t xml:space="preserve">flavio </w:t>
                       </w:r>
-                      <w:proofErr w:type="spellEnd"/>
                       <w:r>
                         <w:rPr>
                           <w:rFonts w:ascii="Raleway Light" w:hAnsi="Raleway Light"/>
@@ -988,7 +1018,17 @@
                           <w:sz w:val="20"/>
                           <w:szCs w:val="20"/>
                         </w:rPr>
-                        <w:t xml:space="preserve"> (at) smirne.com</w:t>
+                        <w:t xml:space="preserve">(at) </w:t>
+                      </w:r>
+                      <w:r>
+                        <w:rPr>
+                          <w:rFonts w:ascii="Raleway Light" w:hAnsi="Raleway Light"/>
+                          <w:color w:val="F6EEEF"/>
+                          <w:spacing w:val="-10"/>
+                          <w:sz w:val="20"/>
+                          <w:szCs w:val="20"/>
+                        </w:rPr>
+                        <w:t>smirne.com</w:t>
                       </w:r>
                     </w:p>
                   </w:txbxContent>
@@ -1165,7 +1205,7 @@
               </wp:anchor>
             </w:drawing>
           </mc:Choice>
-          <mc:Fallback xmlns:w16du="http://schemas.microsoft.com/office/word/2023/wordml/word16du">
+          <mc:Fallback>
             <w:pict>
               <v:shape w14:anchorId="05C7153E" id="Text Box 11" o:spid="_x0000_s1030" type="#_x0000_t202" style="position:absolute;left:0;text-align:left;margin-left:-36.4pt;margin-top:.65pt;width:353.3pt;height:37.05pt;z-index:251680256;visibility:visible;mso-wrap-style:square;mso-width-percent:0;mso-height-percent:0;mso-wrap-distance-left:9pt;mso-wrap-distance-top:0;mso-wrap-distance-right:9pt;mso-wrap-distance-bottom:0;mso-position-horizontal:absolute;mso-position-horizontal-relative:text;mso-position-vertical:absolute;mso-position-vertical-relative:text;mso-width-percent:0;mso-height-percent:0;mso-width-relative:page;mso-height-relative:page;v-text-anchor:top" o:gfxdata="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" filled="f" stroked="f">
                 <v:textbox>
@@ -1690,7 +1730,6 @@
                                       <w:color w:val="9C9C9C"/>
                                       <w:sz w:val="24"/>
                                       <w:szCs w:val="24"/>
-                                      <w:lang w:val="en-US"/>
                                     </w:rPr>
                                   </w:pPr>
                                   <w:r>
@@ -1701,7 +1740,6 @@
                                       <w:color w:val="9C9C9C"/>
                                       <w:sz w:val="24"/>
                                       <w:szCs w:val="24"/>
-                                      <w:lang w:val="en-US"/>
                                     </w:rPr>
                                     <w:t>Director, E-Commerce Fraud</w:t>
                                   </w:r>
@@ -1724,7 +1762,6 @@
                                       <w:color w:val="9C9C9C"/>
                                       <w:sz w:val="24"/>
                                       <w:szCs w:val="24"/>
-                                      <w:lang w:val="en-US"/>
                                     </w:rPr>
                                   </w:pPr>
                                   <w:r>
@@ -1735,7 +1772,6 @@
                                       <w:color w:val="9C9C9C"/>
                                       <w:sz w:val="24"/>
                                       <w:szCs w:val="24"/>
-                                      <w:lang w:val="en-US"/>
                                     </w:rPr>
                                     <w:t>0</w:t>
                                   </w:r>
@@ -1747,7 +1783,6 @@
                                       <w:color w:val="9C9C9C"/>
                                       <w:sz w:val="24"/>
                                       <w:szCs w:val="24"/>
-                                      <w:lang w:val="en-US"/>
                                     </w:rPr>
                                     <w:t>3</w:t>
                                   </w:r>
@@ -1759,7 +1794,6 @@
                                       <w:color w:val="9C9C9C"/>
                                       <w:sz w:val="24"/>
                                       <w:szCs w:val="24"/>
-                                      <w:lang w:val="en-US"/>
                                     </w:rPr>
                                     <w:t>/</w:t>
                                   </w:r>
@@ -1771,33 +1805,8 @@
                                       <w:color w:val="9C9C9C"/>
                                       <w:sz w:val="24"/>
                                       <w:szCs w:val="24"/>
-                                      <w:lang w:val="en-US"/>
                                     </w:rPr>
-                                    <w:t xml:space="preserve">2022 </w:t>
-                                  </w:r>
-                                  <w:r>
-                                    <w:rPr>
-                                      <w:rFonts w:ascii="Raleway Light" w:hAnsi="Raleway Light"/>
-                                      <w:b/>
-                                      <w:bCs/>
-                                      <w:color w:val="9C9C9C"/>
-                                      <w:sz w:val="24"/>
-                                      <w:szCs w:val="24"/>
-                                      <w:lang w:val="en-US"/>
-                                    </w:rPr>
-                                    <w:t>to</w:t>
-                                  </w:r>
-                                  <w:r>
-                                    <w:rPr>
-                                      <w:rFonts w:ascii="Raleway Light" w:hAnsi="Raleway Light"/>
-                                      <w:b/>
-                                      <w:bCs/>
-                                      <w:color w:val="9C9C9C"/>
-                                      <w:sz w:val="24"/>
-                                      <w:szCs w:val="24"/>
-                                      <w:lang w:val="en-US"/>
-                                    </w:rPr>
-                                    <w:t xml:space="preserve"> Present</w:t>
+                                    <w:t>2022 to Present</w:t>
                                   </w:r>
                                 </w:p>
                               </w:tc>
@@ -1818,7 +1827,6 @@
                                       <w:b/>
                                       <w:bCs/>
                                       <w:color w:val="9C9C9C"/>
-                                      <w:lang w:val="en-US"/>
                                     </w:rPr>
                                   </w:pPr>
                                   <w:r>
@@ -1827,7 +1835,6 @@
                                       <w:b/>
                                       <w:bCs/>
                                       <w:color w:val="9C9C9C"/>
-                                      <w:lang w:val="en-US"/>
                                     </w:rPr>
                                     <w:t>GameStop</w:t>
                                   </w:r>
@@ -1848,7 +1855,6 @@
                                       <w:b/>
                                       <w:bCs/>
                                       <w:color w:val="9C9C9C"/>
-                                      <w:lang w:val="en-US"/>
                                     </w:rPr>
                                   </w:pPr>
                                   <w:r>
@@ -1857,7 +1863,6 @@
                                       <w:b/>
                                       <w:bCs/>
                                       <w:color w:val="9C9C9C"/>
-                                      <w:lang w:val="en-US"/>
                                     </w:rPr>
                                     <w:t>Grapevine, TX</w:t>
                                   </w:r>
@@ -1876,7 +1881,6 @@
                                 <w:rFonts w:ascii="Raleway Light" w:hAnsi="Raleway Light"/>
                                 <w:color w:val="9C9C9C"/>
                                 <w:spacing w:val="-8"/>
-                                <w:lang w:val="fr-FR"/>
                               </w:rPr>
                             </w:pPr>
                             <w:r>
@@ -1884,7 +1888,6 @@
                                 <w:rFonts w:ascii="Raleway Light" w:hAnsi="Raleway Light"/>
                                 <w:color w:val="9C9C9C"/>
                                 <w:spacing w:val="-8"/>
-                                <w:lang w:val="fr-FR"/>
                               </w:rPr>
                               <w:t>I’m not your standard fortune-500 director. I like to get my hands dirty and be involved in the creation, development and execution of solutions.</w:t>
                             </w:r>
@@ -1899,7 +1902,6 @@
                                 <w:rFonts w:ascii="Raleway Light" w:hAnsi="Raleway Light"/>
                                 <w:color w:val="9C9C9C"/>
                                 <w:spacing w:val="-8"/>
-                                <w:lang w:val="fr-FR"/>
                               </w:rPr>
                             </w:pPr>
                             <w:r>
@@ -1907,7 +1909,6 @@
                                 <w:rFonts w:ascii="Raleway Light" w:hAnsi="Raleway Light"/>
                                 <w:color w:val="9C9C9C"/>
                                 <w:spacing w:val="-8"/>
-                                <w:lang w:val="fr-FR"/>
                               </w:rPr>
                               <w:t>I came to GameStop to transform the business and the way the company fights fraud. Not only I manage a team of managers and analysts, I also developed tools, processes, reporting, automation that reduced our fraud rate by over 68% YOY.</w:t>
                             </w:r>
@@ -1923,7 +1924,6 @@
                                 <w:rFonts w:ascii="Raleway Light" w:hAnsi="Raleway Light"/>
                                 <w:color w:val="9C9C9C"/>
                                 <w:spacing w:val="-8"/>
-                                <w:lang w:val="fr-FR"/>
                               </w:rPr>
                             </w:pPr>
                             <w:r>
@@ -1931,7 +1931,6 @@
                                 <w:rFonts w:ascii="Raleway Light" w:hAnsi="Raleway Light"/>
                                 <w:color w:val="9C9C9C"/>
                                 <w:spacing w:val="-8"/>
-                                <w:lang w:val="fr-FR"/>
                               </w:rPr>
                               <w:t xml:space="preserve">Having a technical background and many years of experience in the fraud industry gives me an advantage. I’m one of the few leaders in the industry who </w:t>
                             </w:r>
@@ -1940,7 +1939,6 @@
                                 <w:rFonts w:ascii="Raleway Light" w:hAnsi="Raleway Light"/>
                                 <w:color w:val="9C9C9C"/>
                                 <w:spacing w:val="-8"/>
-                                <w:lang w:val="fr-FR"/>
                               </w:rPr>
                               <w:t xml:space="preserve">not only </w:t>
                             </w:r>
@@ -1949,7 +1947,6 @@
                                 <w:rFonts w:ascii="Raleway Light" w:hAnsi="Raleway Light"/>
                                 <w:color w:val="9C9C9C"/>
                                 <w:spacing w:val="-8"/>
-                                <w:lang w:val="fr-FR"/>
                               </w:rPr>
                               <w:t xml:space="preserve">can </w:t>
                             </w:r>
@@ -1958,7 +1955,6 @@
                                 <w:rFonts w:ascii="Raleway Light" w:hAnsi="Raleway Light"/>
                                 <w:color w:val="9C9C9C"/>
                                 <w:spacing w:val="-8"/>
-                                <w:lang w:val="fr-FR"/>
                               </w:rPr>
                               <w:t xml:space="preserve">create </w:t>
                             </w:r>
@@ -1967,7 +1963,6 @@
                                 <w:rFonts w:ascii="Raleway Light" w:hAnsi="Raleway Light"/>
                                 <w:color w:val="9C9C9C"/>
                                 <w:spacing w:val="-8"/>
-                                <w:lang w:val="fr-FR"/>
                               </w:rPr>
                               <w:t>the vision but also the implementation and decisioning necessary to achieve success. I can design, implement and work all aspects of fraud and chargeback fighting.</w:t>
                             </w:r>
@@ -1979,7 +1974,6 @@
                                 <w:rFonts w:ascii="Raleway Light" w:hAnsi="Raleway Light"/>
                                 <w:color w:val="9C9C9C"/>
                                 <w:spacing w:val="-8"/>
-                                <w:lang w:val="fr-FR"/>
                               </w:rPr>
                             </w:pPr>
                           </w:p>
@@ -1990,7 +1984,6 @@
                                 <w:rFonts w:ascii="Raleway Light" w:hAnsi="Raleway Light"/>
                                 <w:color w:val="9C9C9C"/>
                                 <w:spacing w:val="-8"/>
-                                <w:lang w:val="fr-FR"/>
                               </w:rPr>
                             </w:pPr>
                           </w:p>
@@ -2032,7 +2025,6 @@
                                       <w:color w:val="9C9C9C"/>
                                       <w:sz w:val="24"/>
                                       <w:szCs w:val="24"/>
-                                      <w:lang w:val="en-US"/>
                                     </w:rPr>
                                   </w:pPr>
                                   <w:r>
@@ -2043,7 +2035,6 @@
                                       <w:color w:val="9C9C9C"/>
                                       <w:sz w:val="24"/>
                                       <w:szCs w:val="24"/>
-                                      <w:lang w:val="en-US"/>
                                     </w:rPr>
                                     <w:t>Solution Productization Architect</w:t>
                                   </w:r>
@@ -2066,7 +2057,6 @@
                                       <w:color w:val="9C9C9C"/>
                                       <w:sz w:val="24"/>
                                       <w:szCs w:val="24"/>
-                                      <w:lang w:val="en-US"/>
                                     </w:rPr>
                                   </w:pPr>
                                   <w:r>
@@ -2077,9 +2067,8 @@
                                       <w:color w:val="9C9C9C"/>
                                       <w:sz w:val="24"/>
                                       <w:szCs w:val="24"/>
-                                      <w:lang w:val="en-US"/>
                                     </w:rPr>
-                                    <w:t>01/2014</w:t>
+                                    <w:t>01/2014 to 0</w:t>
                                   </w:r>
                                   <w:r>
                                     <w:rPr>
@@ -2089,55 +2078,6 @@
                                       <w:color w:val="9C9C9C"/>
                                       <w:sz w:val="24"/>
                                       <w:szCs w:val="24"/>
-                                      <w:lang w:val="en-US"/>
-                                    </w:rPr>
-                                    <w:t xml:space="preserve"> </w:t>
-                                  </w:r>
-                                  <w:r>
-                                    <w:rPr>
-                                      <w:rFonts w:ascii="Raleway Light" w:hAnsi="Raleway Light"/>
-                                      <w:b/>
-                                      <w:bCs/>
-                                      <w:color w:val="9C9C9C"/>
-                                      <w:sz w:val="24"/>
-                                      <w:szCs w:val="24"/>
-                                      <w:lang w:val="en-US"/>
-                                    </w:rPr>
-                                    <w:t>to</w:t>
-                                  </w:r>
-                                  <w:r>
-                                    <w:rPr>
-                                      <w:rFonts w:ascii="Raleway Light" w:hAnsi="Raleway Light"/>
-                                      <w:b/>
-                                      <w:bCs/>
-                                      <w:color w:val="9C9C9C"/>
-                                      <w:sz w:val="24"/>
-                                      <w:szCs w:val="24"/>
-                                      <w:lang w:val="en-US"/>
-                                    </w:rPr>
-                                    <w:t xml:space="preserve"> </w:t>
-                                  </w:r>
-                                  <w:r>
-                                    <w:rPr>
-                                      <w:rFonts w:ascii="Raleway Light" w:hAnsi="Raleway Light"/>
-                                      <w:b/>
-                                      <w:bCs/>
-                                      <w:color w:val="9C9C9C"/>
-                                      <w:sz w:val="24"/>
-                                      <w:szCs w:val="24"/>
-                                      <w:lang w:val="en-US"/>
-                                    </w:rPr>
-                                    <w:t>0</w:t>
-                                  </w:r>
-                                  <w:r>
-                                    <w:rPr>
-                                      <w:rFonts w:ascii="Raleway Light" w:hAnsi="Raleway Light"/>
-                                      <w:b/>
-                                      <w:bCs/>
-                                      <w:color w:val="9C9C9C"/>
-                                      <w:sz w:val="24"/>
-                                      <w:szCs w:val="24"/>
-                                      <w:lang w:val="en-US"/>
                                     </w:rPr>
                                     <w:t>3</w:t>
                                   </w:r>
@@ -2149,7 +2089,6 @@
                                       <w:color w:val="9C9C9C"/>
                                       <w:sz w:val="24"/>
                                       <w:szCs w:val="24"/>
-                                      <w:lang w:val="en-US"/>
                                     </w:rPr>
                                     <w:t>/2022</w:t>
                                   </w:r>
@@ -2172,7 +2111,6 @@
                                       <w:color w:val="9C9C9C"/>
                                       <w:sz w:val="24"/>
                                       <w:szCs w:val="24"/>
-                                      <w:lang w:val="en-US"/>
                                     </w:rPr>
                                   </w:pPr>
                                 </w:p>
@@ -2194,7 +2132,6 @@
                                       <w:color w:val="9C9C9C"/>
                                       <w:sz w:val="24"/>
                                       <w:szCs w:val="24"/>
-                                      <w:lang w:val="en-US"/>
                                     </w:rPr>
                                   </w:pPr>
                                 </w:p>
@@ -2216,7 +2153,6 @@
                                       <w:b/>
                                       <w:bCs/>
                                       <w:color w:val="9C9C9C"/>
-                                      <w:lang w:val="en-US"/>
                                     </w:rPr>
                                   </w:pPr>
                                   <w:r>
@@ -2225,7 +2161,6 @@
                                       <w:b/>
                                       <w:bCs/>
                                       <w:color w:val="9C9C9C"/>
-                                      <w:lang w:val="en-US"/>
                                     </w:rPr>
                                     <w:t>Accertify, An American Express Company</w:t>
                                   </w:r>
@@ -2246,7 +2181,6 @@
                                       <w:b/>
                                       <w:bCs/>
                                       <w:color w:val="9C9C9C"/>
-                                      <w:lang w:val="en-US"/>
                                     </w:rPr>
                                   </w:pPr>
                                   <w:r>
@@ -2255,7 +2189,6 @@
                                       <w:b/>
                                       <w:bCs/>
                                       <w:color w:val="9C9C9C"/>
-                                      <w:lang w:val="en-US"/>
                                     </w:rPr>
                                     <w:t>Itasca, IL</w:t>
                                   </w:r>
@@ -2276,7 +2209,6 @@
                                       <w:b/>
                                       <w:bCs/>
                                       <w:color w:val="9C9C9C"/>
-                                      <w:lang w:val="en-US"/>
                                     </w:rPr>
                                   </w:pPr>
                                 </w:p>
@@ -2298,7 +2230,6 @@
                                       <w:color w:val="9C9C9C"/>
                                       <w:sz w:val="24"/>
                                       <w:szCs w:val="24"/>
-                                      <w:lang w:val="en-US"/>
                                     </w:rPr>
                                   </w:pPr>
                                 </w:p>
@@ -2316,7 +2247,6 @@
                                 <w:rFonts w:ascii="Raleway Light" w:hAnsi="Raleway Light"/>
                                 <w:color w:val="9C9C9C"/>
                                 <w:spacing w:val="-8"/>
-                                <w:lang w:val="fr-FR"/>
                               </w:rPr>
                             </w:pPr>
                             <w:r>
@@ -2324,27 +2254,8 @@
                                 <w:rFonts w:ascii="Raleway Light" w:hAnsi="Raleway Light"/>
                                 <w:color w:val="9C9C9C"/>
                                 <w:spacing w:val="-8"/>
-                                <w:lang w:val="fr-FR"/>
-                              </w:rPr>
-                              <w:t>Leader of Solution Productization team. Responsible for design and standardization of anti-fraud systems across Retail, Digital, Travel, Arline</w:t>
-                            </w:r>
-                            <w:r>
-                              <w:rPr>
-                                <w:rFonts w:ascii="Raleway Light" w:hAnsi="Raleway Light"/>
-                                <w:color w:val="9C9C9C"/>
-                                <w:spacing w:val="-8"/>
-                                <w:lang w:val="fr-FR"/>
-                              </w:rPr>
-                              <w:t xml:space="preserve"> </w:t>
-                            </w:r>
-                            <w:r>
-                              <w:rPr>
-                                <w:rFonts w:ascii="Raleway Light" w:hAnsi="Raleway Light"/>
-                                <w:color w:val="9C9C9C"/>
-                                <w:spacing w:val="-8"/>
-                                <w:lang w:val="fr-FR"/>
-                              </w:rPr>
-                              <w:t>and Ticketing industries</w:t>
+                              </w:rPr>
+                              <w:t>Leader of Solution Productization team. Responsible for design and standardization of anti-fraud systems across Retail, Digital, Travel, Arline and Ticketing industries</w:t>
                             </w:r>
                           </w:p>
                           <w:p>
@@ -2357,7 +2268,6 @@
                                 <w:rFonts w:ascii="Raleway Light" w:hAnsi="Raleway Light"/>
                                 <w:color w:val="9C9C9C"/>
                                 <w:spacing w:val="-8"/>
-                                <w:lang w:val="fr-FR"/>
                               </w:rPr>
                             </w:pPr>
                             <w:r>
@@ -2365,7 +2275,6 @@
                                 <w:rFonts w:ascii="Raleway Light" w:hAnsi="Raleway Light"/>
                                 <w:color w:val="9C9C9C"/>
                                 <w:spacing w:val="-8"/>
-                                <w:lang w:val="fr-FR"/>
                               </w:rPr>
                               <w:t>During my time at Accertify, I designed tools and strategies that affected all Accertify clients. My team was responsible for creating replicable strategies that were used across merchants from all industries and affected all clients globally.</w:t>
                             </w:r>
@@ -2381,7 +2290,6 @@
                                 <w:rFonts w:ascii="Raleway Light" w:hAnsi="Raleway Light"/>
                                 <w:color w:val="9C9C9C"/>
                                 <w:spacing w:val="-8"/>
-                                <w:lang w:val="fr-FR"/>
                               </w:rPr>
                             </w:pPr>
                             <w:r>
@@ -2389,9 +2297,24 @@
                                 <w:rFonts w:ascii="Raleway Light" w:hAnsi="Raleway Light"/>
                                 <w:color w:val="9C9C9C"/>
                                 <w:spacing w:val="-8"/>
-                                <w:lang w:val="fr-FR"/>
-                              </w:rPr>
-                              <w:t>One of my biggest accomplishments was creating a way to add reusable fraud and chargeback components that could be tested across all clients in real time. This allowed Accertify to go from months on implementation to minutes and allowed Accertify to grow the number of clients exponentially, making it one of the most recornizable names in the fraud industry.</w:t>
+                              </w:rPr>
+                              <w:t xml:space="preserve">One of my biggest accomplishments was creating a way to add reusable fraud and chargeback components that could be tested across all clients in real time. This allowed Accertify to go from months on implementation to minutes and allowed Accertify to grow the number of clients exponentially, making it one of the most </w:t>
+                            </w:r>
+                            <w:r>
+                              <w:rPr>
+                                <w:rFonts w:ascii="Raleway Light" w:hAnsi="Raleway Light"/>
+                                <w:color w:val="9C9C9C"/>
+                                <w:spacing w:val="-8"/>
+                              </w:rPr>
+                              <w:t xml:space="preserve">recognizable </w:t>
+                            </w:r>
+                            <w:r>
+                              <w:rPr>
+                                <w:rFonts w:ascii="Raleway Light" w:hAnsi="Raleway Light"/>
+                                <w:color w:val="9C9C9C"/>
+                                <w:spacing w:val="-8"/>
+                              </w:rPr>
+                              <w:t>names in the fraud industry.</w:t>
                             </w:r>
                           </w:p>
                           <w:p>
@@ -2401,7 +2324,6 @@
                                 <w:rFonts w:ascii="Raleway Light" w:hAnsi="Raleway Light"/>
                                 <w:color w:val="9C9C9C"/>
                                 <w:spacing w:val="-8"/>
-                                <w:lang w:val="fr-FR"/>
                               </w:rPr>
                             </w:pPr>
                           </w:p>
@@ -2416,7 +2338,6 @@
                                 <w:rFonts w:ascii="Raleway Light" w:hAnsi="Raleway Light"/>
                                 <w:color w:val="9C9C9C"/>
                                 <w:spacing w:val="-8"/>
-                                <w:lang w:val="fr-FR"/>
                               </w:rPr>
                             </w:pPr>
                             <w:r>
@@ -2424,7 +2345,6 @@
                                 <w:rFonts w:ascii="Raleway Light" w:hAnsi="Raleway Light"/>
                                 <w:color w:val="9C9C9C"/>
                                 <w:spacing w:val="-8"/>
-                                <w:lang w:val="fr-FR"/>
                               </w:rPr>
                               <w:t>Like other positions throughout my career, I hit the ground running and was the top performer on the team from day one.</w:t>
                             </w:r>
@@ -2438,7 +2358,6 @@
                                 <w:spacing w:val="-8"/>
                                 <w:sz w:val="26"/>
                                 <w:szCs w:val="26"/>
-                                <w:lang w:val="fr-FR"/>
                               </w:rPr>
                             </w:pPr>
                           </w:p>
@@ -2461,11 +2380,7 @@
           </mc:Choice>
           <mc:Fallback>
             <w:pict>
-              <v:shapetype w14:anchorId="6962248F" id="_x0000_t202" coordsize="21600,21600" o:spt="202" path="m,l,21600r21600,l21600,xe">
-                <v:stroke joinstyle="miter"/>
-                <v:path gradientshapeok="t" o:connecttype="rect"/>
-              </v:shapetype>
-              <v:shape id="Text Box 13" o:spid="_x0000_s1031" type="#_x0000_t202" style="position:absolute;left:0;text-align:left;margin-left:-36pt;margin-top:22.5pt;width:353.35pt;height:585pt;z-index:251682304;visibility:visible;mso-wrap-style:square;mso-width-percent:0;mso-height-percent:0;mso-wrap-distance-left:9pt;mso-wrap-distance-top:0;mso-wrap-distance-right:9pt;mso-wrap-distance-bottom:0;mso-position-horizontal:absolute;mso-position-horizontal-relative:text;mso-position-vertical:absolute;mso-position-vertical-relative:text;mso-width-percent:0;mso-height-percent:0;mso-width-relative:page;mso-height-relative:page;v-text-anchor:top" o:gfxdata="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" filled="f" stroked="f">
+              <v:shape w14:anchorId="6962248F" id="Text Box 13" o:spid="_x0000_s1031" type="#_x0000_t202" style="position:absolute;left:0;text-align:left;margin-left:-36pt;margin-top:22.5pt;width:353.35pt;height:585pt;z-index:251682304;visibility:visible;mso-wrap-style:square;mso-width-percent:0;mso-height-percent:0;mso-wrap-distance-left:9pt;mso-wrap-distance-top:0;mso-wrap-distance-right:9pt;mso-wrap-distance-bottom:0;mso-position-horizontal:absolute;mso-position-horizontal-relative:text;mso-position-vertical:absolute;mso-position-vertical-relative:text;mso-width-percent:0;mso-height-percent:0;mso-width-relative:page;mso-height-relative:page;v-text-anchor:top" o:gfxdata="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" filled="f" stroked="f">
                 <v:textbox>
                   <w:txbxContent>
                     <w:tbl>
@@ -2504,18 +2419,16 @@
                                 <w:color w:val="9C9C9C"/>
                                 <w:sz w:val="24"/>
                                 <w:szCs w:val="24"/>
-                                <w:lang w:val="en-US"/>
-                              </w:rPr>
-                            </w:pPr>
-                            <w:r>
-                              <w:rPr>
-                                <w:rFonts w:ascii="Raleway Light" w:hAnsi="Raleway Light"/>
-                                <w:b/>
-                                <w:bCs/>
-                                <w:color w:val="9C9C9C"/>
-                                <w:sz w:val="24"/>
-                                <w:szCs w:val="24"/>
-                                <w:lang w:val="en-US"/>
+                              </w:rPr>
+                            </w:pPr>
+                            <w:r>
+                              <w:rPr>
+                                <w:rFonts w:ascii="Raleway Light" w:hAnsi="Raleway Light"/>
+                                <w:b/>
+                                <w:bCs/>
+                                <w:color w:val="9C9C9C"/>
+                                <w:sz w:val="24"/>
+                                <w:szCs w:val="24"/>
                               </w:rPr>
                               <w:t>Director, E-Commerce Fraud</w:t>
                             </w:r>
@@ -2538,18 +2451,16 @@
                                 <w:color w:val="9C9C9C"/>
                                 <w:sz w:val="24"/>
                                 <w:szCs w:val="24"/>
-                                <w:lang w:val="en-US"/>
-                              </w:rPr>
-                            </w:pPr>
-                            <w:r>
-                              <w:rPr>
-                                <w:rFonts w:ascii="Raleway Light" w:hAnsi="Raleway Light"/>
-                                <w:b/>
-                                <w:bCs/>
-                                <w:color w:val="9C9C9C"/>
-                                <w:sz w:val="24"/>
-                                <w:szCs w:val="24"/>
-                                <w:lang w:val="en-US"/>
+                              </w:rPr>
+                            </w:pPr>
+                            <w:r>
+                              <w:rPr>
+                                <w:rFonts w:ascii="Raleway Light" w:hAnsi="Raleway Light"/>
+                                <w:b/>
+                                <w:bCs/>
+                                <w:color w:val="9C9C9C"/>
+                                <w:sz w:val="24"/>
+                                <w:szCs w:val="24"/>
                               </w:rPr>
                               <w:t>0</w:t>
                             </w:r>
@@ -2561,7 +2472,6 @@
                                 <w:color w:val="9C9C9C"/>
                                 <w:sz w:val="24"/>
                                 <w:szCs w:val="24"/>
-                                <w:lang w:val="en-US"/>
                               </w:rPr>
                               <w:t>3</w:t>
                             </w:r>
@@ -2573,7 +2483,6 @@
                                 <w:color w:val="9C9C9C"/>
                                 <w:sz w:val="24"/>
                                 <w:szCs w:val="24"/>
-                                <w:lang w:val="en-US"/>
                               </w:rPr>
                               <w:t>/</w:t>
                             </w:r>
@@ -2585,33 +2494,8 @@
                                 <w:color w:val="9C9C9C"/>
                                 <w:sz w:val="24"/>
                                 <w:szCs w:val="24"/>
-                                <w:lang w:val="en-US"/>
-                              </w:rPr>
-                              <w:t xml:space="preserve">2022 </w:t>
-                            </w:r>
-                            <w:r>
-                              <w:rPr>
-                                <w:rFonts w:ascii="Raleway Light" w:hAnsi="Raleway Light"/>
-                                <w:b/>
-                                <w:bCs/>
-                                <w:color w:val="9C9C9C"/>
-                                <w:sz w:val="24"/>
-                                <w:szCs w:val="24"/>
-                                <w:lang w:val="en-US"/>
-                              </w:rPr>
-                              <w:t>to</w:t>
-                            </w:r>
-                            <w:r>
-                              <w:rPr>
-                                <w:rFonts w:ascii="Raleway Light" w:hAnsi="Raleway Light"/>
-                                <w:b/>
-                                <w:bCs/>
-                                <w:color w:val="9C9C9C"/>
-                                <w:sz w:val="24"/>
-                                <w:szCs w:val="24"/>
-                                <w:lang w:val="en-US"/>
-                              </w:rPr>
-                              <w:t xml:space="preserve"> Present</w:t>
+                              </w:rPr>
+                              <w:t>2022 to Present</w:t>
                             </w:r>
                           </w:p>
                         </w:tc>
@@ -2632,16 +2516,14 @@
                                 <w:b/>
                                 <w:bCs/>
                                 <w:color w:val="9C9C9C"/>
-                                <w:lang w:val="en-US"/>
-                              </w:rPr>
-                            </w:pPr>
-                            <w:r>
-                              <w:rPr>
-                                <w:rFonts w:ascii="Raleway Light" w:hAnsi="Raleway Light"/>
-                                <w:b/>
-                                <w:bCs/>
-                                <w:color w:val="9C9C9C"/>
-                                <w:lang w:val="en-US"/>
+                              </w:rPr>
+                            </w:pPr>
+                            <w:r>
+                              <w:rPr>
+                                <w:rFonts w:ascii="Raleway Light" w:hAnsi="Raleway Light"/>
+                                <w:b/>
+                                <w:bCs/>
+                                <w:color w:val="9C9C9C"/>
                               </w:rPr>
                               <w:t>GameStop</w:t>
                             </w:r>
@@ -2662,16 +2544,14 @@
                                 <w:b/>
                                 <w:bCs/>
                                 <w:color w:val="9C9C9C"/>
-                                <w:lang w:val="en-US"/>
-                              </w:rPr>
-                            </w:pPr>
-                            <w:r>
-                              <w:rPr>
-                                <w:rFonts w:ascii="Raleway Light" w:hAnsi="Raleway Light"/>
-                                <w:b/>
-                                <w:bCs/>
-                                <w:color w:val="9C9C9C"/>
-                                <w:lang w:val="en-US"/>
+                              </w:rPr>
+                            </w:pPr>
+                            <w:r>
+                              <w:rPr>
+                                <w:rFonts w:ascii="Raleway Light" w:hAnsi="Raleway Light"/>
+                                <w:b/>
+                                <w:bCs/>
+                                <w:color w:val="9C9C9C"/>
                               </w:rPr>
                               <w:t>Grapevine, TX</w:t>
                             </w:r>
@@ -2690,7 +2570,6 @@
                           <w:rFonts w:ascii="Raleway Light" w:hAnsi="Raleway Light"/>
                           <w:color w:val="9C9C9C"/>
                           <w:spacing w:val="-8"/>
-                          <w:lang w:val="fr-FR"/>
                         </w:rPr>
                       </w:pPr>
                       <w:r>
@@ -2698,7 +2577,6 @@
                           <w:rFonts w:ascii="Raleway Light" w:hAnsi="Raleway Light"/>
                           <w:color w:val="9C9C9C"/>
                           <w:spacing w:val="-8"/>
-                          <w:lang w:val="fr-FR"/>
                         </w:rPr>
                         <w:t>I’m not your standard fortune-500 director. I like to get my hands dirty and be involved in the creation, development and execution of solutions.</w:t>
                       </w:r>
@@ -2713,7 +2591,6 @@
                           <w:rFonts w:ascii="Raleway Light" w:hAnsi="Raleway Light"/>
                           <w:color w:val="9C9C9C"/>
                           <w:spacing w:val="-8"/>
-                          <w:lang w:val="fr-FR"/>
                         </w:rPr>
                       </w:pPr>
                       <w:r>
@@ -2721,7 +2598,6 @@
                           <w:rFonts w:ascii="Raleway Light" w:hAnsi="Raleway Light"/>
                           <w:color w:val="9C9C9C"/>
                           <w:spacing w:val="-8"/>
-                          <w:lang w:val="fr-FR"/>
                         </w:rPr>
                         <w:t>I came to GameStop to transform the business and the way the company fights fraud. Not only I manage a team of managers and analysts, I also developed tools, processes, reporting, automation that reduced our fraud rate by over 68% YOY.</w:t>
                       </w:r>
@@ -2737,7 +2613,6 @@
                           <w:rFonts w:ascii="Raleway Light" w:hAnsi="Raleway Light"/>
                           <w:color w:val="9C9C9C"/>
                           <w:spacing w:val="-8"/>
-                          <w:lang w:val="fr-FR"/>
                         </w:rPr>
                       </w:pPr>
                       <w:r>
@@ -2745,7 +2620,6 @@
                           <w:rFonts w:ascii="Raleway Light" w:hAnsi="Raleway Light"/>
                           <w:color w:val="9C9C9C"/>
                           <w:spacing w:val="-8"/>
-                          <w:lang w:val="fr-FR"/>
                         </w:rPr>
                         <w:t xml:space="preserve">Having a technical background and many years of experience in the fraud industry gives me an advantage. I’m one of the few leaders in the industry who </w:t>
                       </w:r>
@@ -2754,7 +2628,6 @@
                           <w:rFonts w:ascii="Raleway Light" w:hAnsi="Raleway Light"/>
                           <w:color w:val="9C9C9C"/>
                           <w:spacing w:val="-8"/>
-                          <w:lang w:val="fr-FR"/>
                         </w:rPr>
                         <w:t xml:space="preserve">not only </w:t>
                       </w:r>
@@ -2763,7 +2636,6 @@
                           <w:rFonts w:ascii="Raleway Light" w:hAnsi="Raleway Light"/>
                           <w:color w:val="9C9C9C"/>
                           <w:spacing w:val="-8"/>
-                          <w:lang w:val="fr-FR"/>
                         </w:rPr>
                         <w:t xml:space="preserve">can </w:t>
                       </w:r>
@@ -2772,7 +2644,6 @@
                           <w:rFonts w:ascii="Raleway Light" w:hAnsi="Raleway Light"/>
                           <w:color w:val="9C9C9C"/>
                           <w:spacing w:val="-8"/>
-                          <w:lang w:val="fr-FR"/>
                         </w:rPr>
                         <w:t xml:space="preserve">create </w:t>
                       </w:r>
@@ -2781,7 +2652,6 @@
                           <w:rFonts w:ascii="Raleway Light" w:hAnsi="Raleway Light"/>
                           <w:color w:val="9C9C9C"/>
                           <w:spacing w:val="-8"/>
-                          <w:lang w:val="fr-FR"/>
                         </w:rPr>
                         <w:t>the vision but also the implementation and decisioning necessary to achieve success. I can design, implement and work all aspects of fraud and chargeback fighting.</w:t>
                       </w:r>
@@ -2793,7 +2663,6 @@
                           <w:rFonts w:ascii="Raleway Light" w:hAnsi="Raleway Light"/>
                           <w:color w:val="9C9C9C"/>
                           <w:spacing w:val="-8"/>
-                          <w:lang w:val="fr-FR"/>
                         </w:rPr>
                       </w:pPr>
                     </w:p>
@@ -2804,7 +2673,6 @@
                           <w:rFonts w:ascii="Raleway Light" w:hAnsi="Raleway Light"/>
                           <w:color w:val="9C9C9C"/>
                           <w:spacing w:val="-8"/>
-                          <w:lang w:val="fr-FR"/>
                         </w:rPr>
                       </w:pPr>
                     </w:p>
@@ -2846,18 +2714,16 @@
                                 <w:color w:val="9C9C9C"/>
                                 <w:sz w:val="24"/>
                                 <w:szCs w:val="24"/>
-                                <w:lang w:val="en-US"/>
-                              </w:rPr>
-                            </w:pPr>
-                            <w:r>
-                              <w:rPr>
-                                <w:rFonts w:ascii="Raleway Light" w:hAnsi="Raleway Light"/>
-                                <w:b/>
-                                <w:bCs/>
-                                <w:color w:val="9C9C9C"/>
-                                <w:sz w:val="24"/>
-                                <w:szCs w:val="24"/>
-                                <w:lang w:val="en-US"/>
+                              </w:rPr>
+                            </w:pPr>
+                            <w:r>
+                              <w:rPr>
+                                <w:rFonts w:ascii="Raleway Light" w:hAnsi="Raleway Light"/>
+                                <w:b/>
+                                <w:bCs/>
+                                <w:color w:val="9C9C9C"/>
+                                <w:sz w:val="24"/>
+                                <w:szCs w:val="24"/>
                               </w:rPr>
                               <w:t>Solution Productization Architect</w:t>
                             </w:r>
@@ -2880,78 +2746,27 @@
                                 <w:color w:val="9C9C9C"/>
                                 <w:sz w:val="24"/>
                                 <w:szCs w:val="24"/>
-                                <w:lang w:val="en-US"/>
-                              </w:rPr>
-                            </w:pPr>
-                            <w:r>
-                              <w:rPr>
-                                <w:rFonts w:ascii="Raleway Light" w:hAnsi="Raleway Light"/>
-                                <w:b/>
-                                <w:bCs/>
-                                <w:color w:val="9C9C9C"/>
-                                <w:sz w:val="24"/>
-                                <w:szCs w:val="24"/>
-                                <w:lang w:val="en-US"/>
-                              </w:rPr>
-                              <w:t>01/2014</w:t>
-                            </w:r>
-                            <w:r>
-                              <w:rPr>
-                                <w:rFonts w:ascii="Raleway Light" w:hAnsi="Raleway Light"/>
-                                <w:b/>
-                                <w:bCs/>
-                                <w:color w:val="9C9C9C"/>
-                                <w:sz w:val="24"/>
-                                <w:szCs w:val="24"/>
-                                <w:lang w:val="en-US"/>
-                              </w:rPr>
-                              <w:t xml:space="preserve"> </w:t>
-                            </w:r>
-                            <w:r>
-                              <w:rPr>
-                                <w:rFonts w:ascii="Raleway Light" w:hAnsi="Raleway Light"/>
-                                <w:b/>
-                                <w:bCs/>
-                                <w:color w:val="9C9C9C"/>
-                                <w:sz w:val="24"/>
-                                <w:szCs w:val="24"/>
-                                <w:lang w:val="en-US"/>
-                              </w:rPr>
-                              <w:t>to</w:t>
-                            </w:r>
-                            <w:r>
-                              <w:rPr>
-                                <w:rFonts w:ascii="Raleway Light" w:hAnsi="Raleway Light"/>
-                                <w:b/>
-                                <w:bCs/>
-                                <w:color w:val="9C9C9C"/>
-                                <w:sz w:val="24"/>
-                                <w:szCs w:val="24"/>
-                                <w:lang w:val="en-US"/>
-                              </w:rPr>
-                              <w:t xml:space="preserve"> </w:t>
-                            </w:r>
-                            <w:r>
-                              <w:rPr>
-                                <w:rFonts w:ascii="Raleway Light" w:hAnsi="Raleway Light"/>
-                                <w:b/>
-                                <w:bCs/>
-                                <w:color w:val="9C9C9C"/>
-                                <w:sz w:val="24"/>
-                                <w:szCs w:val="24"/>
-                                <w:lang w:val="en-US"/>
-                              </w:rPr>
-                              <w:t>0</w:t>
-                            </w:r>
-                            <w:r>
-                              <w:rPr>
-                                <w:rFonts w:ascii="Raleway Light" w:hAnsi="Raleway Light"/>
-                                <w:b/>
-                                <w:bCs/>
-                                <w:color w:val="9C9C9C"/>
-                                <w:sz w:val="24"/>
-                                <w:szCs w:val="24"/>
-                                <w:lang w:val="en-US"/>
+                              </w:rPr>
+                            </w:pPr>
+                            <w:r>
+                              <w:rPr>
+                                <w:rFonts w:ascii="Raleway Light" w:hAnsi="Raleway Light"/>
+                                <w:b/>
+                                <w:bCs/>
+                                <w:color w:val="9C9C9C"/>
+                                <w:sz w:val="24"/>
+                                <w:szCs w:val="24"/>
+                              </w:rPr>
+                              <w:t>01/2014 to 0</w:t>
+                            </w:r>
+                            <w:r>
+                              <w:rPr>
+                                <w:rFonts w:ascii="Raleway Light" w:hAnsi="Raleway Light"/>
+                                <w:b/>
+                                <w:bCs/>
+                                <w:color w:val="9C9C9C"/>
+                                <w:sz w:val="24"/>
+                                <w:szCs w:val="24"/>
                               </w:rPr>
                               <w:t>3</w:t>
                             </w:r>
@@ -2963,7 +2778,6 @@
                                 <w:color w:val="9C9C9C"/>
                                 <w:sz w:val="24"/>
                                 <w:szCs w:val="24"/>
-                                <w:lang w:val="en-US"/>
                               </w:rPr>
                               <w:t>/2022</w:t>
                             </w:r>
@@ -2986,7 +2800,6 @@
                                 <w:color w:val="9C9C9C"/>
                                 <w:sz w:val="24"/>
                                 <w:szCs w:val="24"/>
-                                <w:lang w:val="en-US"/>
                               </w:rPr>
                             </w:pPr>
                           </w:p>
@@ -3008,7 +2821,6 @@
                                 <w:color w:val="9C9C9C"/>
                                 <w:sz w:val="24"/>
                                 <w:szCs w:val="24"/>
-                                <w:lang w:val="en-US"/>
                               </w:rPr>
                             </w:pPr>
                           </w:p>
@@ -3030,16 +2842,14 @@
                                 <w:b/>
                                 <w:bCs/>
                                 <w:color w:val="9C9C9C"/>
-                                <w:lang w:val="en-US"/>
-                              </w:rPr>
-                            </w:pPr>
-                            <w:r>
-                              <w:rPr>
-                                <w:rFonts w:ascii="Raleway Light" w:hAnsi="Raleway Light"/>
-                                <w:b/>
-                                <w:bCs/>
-                                <w:color w:val="9C9C9C"/>
-                                <w:lang w:val="en-US"/>
+                              </w:rPr>
+                            </w:pPr>
+                            <w:r>
+                              <w:rPr>
+                                <w:rFonts w:ascii="Raleway Light" w:hAnsi="Raleway Light"/>
+                                <w:b/>
+                                <w:bCs/>
+                                <w:color w:val="9C9C9C"/>
                               </w:rPr>
                               <w:t>Accertify, An American Express Company</w:t>
                             </w:r>
@@ -3060,16 +2870,14 @@
                                 <w:b/>
                                 <w:bCs/>
                                 <w:color w:val="9C9C9C"/>
-                                <w:lang w:val="en-US"/>
-                              </w:rPr>
-                            </w:pPr>
-                            <w:r>
-                              <w:rPr>
-                                <w:rFonts w:ascii="Raleway Light" w:hAnsi="Raleway Light"/>
-                                <w:b/>
-                                <w:bCs/>
-                                <w:color w:val="9C9C9C"/>
-                                <w:lang w:val="en-US"/>
+                              </w:rPr>
+                            </w:pPr>
+                            <w:r>
+                              <w:rPr>
+                                <w:rFonts w:ascii="Raleway Light" w:hAnsi="Raleway Light"/>
+                                <w:b/>
+                                <w:bCs/>
+                                <w:color w:val="9C9C9C"/>
                               </w:rPr>
                               <w:t>Itasca, IL</w:t>
                             </w:r>
@@ -3090,7 +2898,6 @@
                                 <w:b/>
                                 <w:bCs/>
                                 <w:color w:val="9C9C9C"/>
-                                <w:lang w:val="en-US"/>
                               </w:rPr>
                             </w:pPr>
                           </w:p>
@@ -3112,7 +2919,6 @@
                                 <w:color w:val="9C9C9C"/>
                                 <w:sz w:val="24"/>
                                 <w:szCs w:val="24"/>
-                                <w:lang w:val="en-US"/>
                               </w:rPr>
                             </w:pPr>
                           </w:p>
@@ -3130,7 +2936,6 @@
                           <w:rFonts w:ascii="Raleway Light" w:hAnsi="Raleway Light"/>
                           <w:color w:val="9C9C9C"/>
                           <w:spacing w:val="-8"/>
-                          <w:lang w:val="fr-FR"/>
                         </w:rPr>
                       </w:pPr>
                       <w:r>
@@ -3138,27 +2943,8 @@
                           <w:rFonts w:ascii="Raleway Light" w:hAnsi="Raleway Light"/>
                           <w:color w:val="9C9C9C"/>
                           <w:spacing w:val="-8"/>
-                          <w:lang w:val="fr-FR"/>
-                        </w:rPr>
-                        <w:t>Leader of Solution Productization team. Responsible for design and standardization of anti-fraud systems across Retail, Digital, Travel, Arline</w:t>
-                      </w:r>
-                      <w:r>
-                        <w:rPr>
-                          <w:rFonts w:ascii="Raleway Light" w:hAnsi="Raleway Light"/>
-                          <w:color w:val="9C9C9C"/>
-                          <w:spacing w:val="-8"/>
-                          <w:lang w:val="fr-FR"/>
-                        </w:rPr>
-                        <w:t xml:space="preserve"> </w:t>
-                      </w:r>
-                      <w:r>
-                        <w:rPr>
-                          <w:rFonts w:ascii="Raleway Light" w:hAnsi="Raleway Light"/>
-                          <w:color w:val="9C9C9C"/>
-                          <w:spacing w:val="-8"/>
-                          <w:lang w:val="fr-FR"/>
-                        </w:rPr>
-                        <w:t>and Ticketing industries</w:t>
+                        </w:rPr>
+                        <w:t>Leader of Solution Productization team. Responsible for design and standardization of anti-fraud systems across Retail, Digital, Travel, Arline and Ticketing industries</w:t>
                       </w:r>
                     </w:p>
                     <w:p>
@@ -3171,7 +2957,6 @@
                           <w:rFonts w:ascii="Raleway Light" w:hAnsi="Raleway Light"/>
                           <w:color w:val="9C9C9C"/>
                           <w:spacing w:val="-8"/>
-                          <w:lang w:val="fr-FR"/>
                         </w:rPr>
                       </w:pPr>
                       <w:r>
@@ -3179,7 +2964,6 @@
                           <w:rFonts w:ascii="Raleway Light" w:hAnsi="Raleway Light"/>
                           <w:color w:val="9C9C9C"/>
                           <w:spacing w:val="-8"/>
-                          <w:lang w:val="fr-FR"/>
                         </w:rPr>
                         <w:t>During my time at Accertify, I designed tools and strategies that affected all Accertify clients. My team was responsible for creating replicable strategies that were used across merchants from all industries and affected all clients globally.</w:t>
                       </w:r>
@@ -3195,7 +2979,6 @@
                           <w:rFonts w:ascii="Raleway Light" w:hAnsi="Raleway Light"/>
                           <w:color w:val="9C9C9C"/>
                           <w:spacing w:val="-8"/>
-                          <w:lang w:val="fr-FR"/>
                         </w:rPr>
                       </w:pPr>
                       <w:r>
@@ -3203,9 +2986,24 @@
                           <w:rFonts w:ascii="Raleway Light" w:hAnsi="Raleway Light"/>
                           <w:color w:val="9C9C9C"/>
                           <w:spacing w:val="-8"/>
-                          <w:lang w:val="fr-FR"/>
-                        </w:rPr>
-                        <w:t>One of my biggest accomplishments was creating a way to add reusable fraud and chargeback components that could be tested across all clients in real time. This allowed Accertify to go from months on implementation to minutes and allowed Accertify to grow the number of clients exponentially, making it one of the most recornizable names in the fraud industry.</w:t>
+                        </w:rPr>
+                        <w:t xml:space="preserve">One of my biggest accomplishments was creating a way to add reusable fraud and chargeback components that could be tested across all clients in real time. This allowed Accertify to go from months on implementation to minutes and allowed Accertify to grow the number of clients exponentially, making it one of the most </w:t>
+                      </w:r>
+                      <w:r>
+                        <w:rPr>
+                          <w:rFonts w:ascii="Raleway Light" w:hAnsi="Raleway Light"/>
+                          <w:color w:val="9C9C9C"/>
+                          <w:spacing w:val="-8"/>
+                        </w:rPr>
+                        <w:t xml:space="preserve">recognizable </w:t>
+                      </w:r>
+                      <w:r>
+                        <w:rPr>
+                          <w:rFonts w:ascii="Raleway Light" w:hAnsi="Raleway Light"/>
+                          <w:color w:val="9C9C9C"/>
+                          <w:spacing w:val="-8"/>
+                        </w:rPr>
+                        <w:t>names in the fraud industry.</w:t>
                       </w:r>
                     </w:p>
                     <w:p>
@@ -3215,7 +3013,6 @@
                           <w:rFonts w:ascii="Raleway Light" w:hAnsi="Raleway Light"/>
                           <w:color w:val="9C9C9C"/>
                           <w:spacing w:val="-8"/>
-                          <w:lang w:val="fr-FR"/>
                         </w:rPr>
                       </w:pPr>
                     </w:p>
@@ -3230,7 +3027,6 @@
                           <w:rFonts w:ascii="Raleway Light" w:hAnsi="Raleway Light"/>
                           <w:color w:val="9C9C9C"/>
                           <w:spacing w:val="-8"/>
-                          <w:lang w:val="fr-FR"/>
                         </w:rPr>
                       </w:pPr>
                       <w:r>
@@ -3238,7 +3034,6 @@
                           <w:rFonts w:ascii="Raleway Light" w:hAnsi="Raleway Light"/>
                           <w:color w:val="9C9C9C"/>
                           <w:spacing w:val="-8"/>
-                          <w:lang w:val="fr-FR"/>
                         </w:rPr>
                         <w:t>Like other positions throughout my career, I hit the ground running and was the top performer on the team from day one.</w:t>
                       </w:r>
@@ -3252,7 +3047,6 @@
                           <w:spacing w:val="-8"/>
                           <w:sz w:val="26"/>
                           <w:szCs w:val="26"/>
-                          <w:lang w:val="fr-FR"/>
                         </w:rPr>
                       </w:pPr>
                     </w:p>
@@ -3777,7 +3571,7 @@
               </wp:anchor>
             </w:drawing>
           </mc:Choice>
-          <mc:Fallback xmlns:w16du="http://schemas.microsoft.com/office/word/2023/wordml/word16du">
+          <mc:Fallback>
             <w:pict>
               <v:shape w14:anchorId="34875C55" id="Text Box 10" o:spid="_x0000_s1032" type="#_x0000_t202" style="position:absolute;margin-left:342pt;margin-top:396pt;width:178.2pt;height:261.05pt;z-index:251703808;visibility:visible;mso-wrap-style:square;mso-width-percent:0;mso-height-percent:0;mso-wrap-distance-left:9pt;mso-wrap-distance-top:0;mso-wrap-distance-right:9pt;mso-wrap-distance-bottom:0;mso-position-horizontal:absolute;mso-position-horizontal-relative:text;mso-position-vertical:absolute;mso-position-vertical-relative:text;mso-width-percent:0;mso-height-percent:0;mso-width-relative:page;mso-height-relative:page;v-text-anchor:top" o:gfxdata="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" filled="f" stroked="f">
                 <v:textbox>
@@ -4359,7 +4153,6 @@
                                 <w:color w:val="F6EEEF"/>
                                 <w:sz w:val="40"/>
                                 <w:szCs w:val="40"/>
-                                <w:lang w:val="en-US"/>
                               </w:rPr>
                             </w:pPr>
                             <w:r>
@@ -4368,7 +4161,6 @@
                                 <w:color w:val="F6EEEF"/>
                                 <w:sz w:val="40"/>
                                 <w:szCs w:val="40"/>
-                                <w:lang w:val="en-US"/>
                               </w:rPr>
                               <w:t>SKILLS</w:t>
                             </w:r>
@@ -4390,7 +4182,7 @@
               </wp:anchor>
             </w:drawing>
           </mc:Choice>
-          <mc:Fallback xmlns:w16du="http://schemas.microsoft.com/office/word/2023/wordml/word16du">
+          <mc:Fallback>
             <w:pict>
               <v:shape w14:anchorId="65CBAE0E" id="_x0000_s1033" type="#_x0000_t202" style="position:absolute;margin-left:341.85pt;margin-top:351pt;width:164.05pt;height:31.75pt;z-index:251699712;visibility:visible;mso-wrap-style:square;mso-width-percent:0;mso-height-percent:0;mso-wrap-distance-left:9pt;mso-wrap-distance-top:0;mso-wrap-distance-right:9pt;mso-wrap-distance-bottom:0;mso-position-horizontal:absolute;mso-position-horizontal-relative:text;mso-position-vertical:absolute;mso-position-vertical-relative:text;mso-width-percent:0;mso-height-percent:0;mso-width-relative:page;mso-height-relative:page;v-text-anchor:top" o:gfxdata="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" filled="f" stroked="f">
                 <v:textbox>
@@ -4402,7 +4194,6 @@
                           <w:color w:val="F6EEEF"/>
                           <w:sz w:val="40"/>
                           <w:szCs w:val="40"/>
-                          <w:lang w:val="en-US"/>
                         </w:rPr>
                       </w:pPr>
                       <w:r>
@@ -4411,7 +4202,6 @@
                           <w:color w:val="F6EEEF"/>
                           <w:sz w:val="40"/>
                           <w:szCs w:val="40"/>
-                          <w:lang w:val="en-US"/>
                         </w:rPr>
                         <w:t>SKILLS</w:t>
                       </w:r>
@@ -4592,7 +4382,7 @@
               </wp:anchor>
             </w:drawing>
           </mc:Choice>
-          <mc:Fallback xmlns:w16du="http://schemas.microsoft.com/office/word/2023/wordml/word16du">
+          <mc:Fallback>
             <w:pict>
               <v:shape w14:anchorId="1C665F13" id="_x0000_s1034" type="#_x0000_t202" style="position:absolute;margin-left:342pt;margin-top:108pt;width:178.2pt;height:234pt;z-index:251679232;visibility:visible;mso-wrap-style:square;mso-width-percent:0;mso-height-percent:0;mso-wrap-distance-left:9pt;mso-wrap-distance-top:0;mso-wrap-distance-right:9pt;mso-wrap-distance-bottom:0;mso-position-horizontal:absolute;mso-position-horizontal-relative:text;mso-position-vertical:absolute;mso-position-vertical-relative:text;mso-width-percent:0;mso-height-percent:0;mso-width-relative:page;mso-height-relative:page;v-text-anchor:top" o:gfxdata="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" filled="f" stroked="f">
                 <v:textbox>
@@ -4801,7 +4591,6 @@
                                       <w:color w:val="9C9C9C"/>
                                       <w:sz w:val="24"/>
                                       <w:szCs w:val="24"/>
-                                      <w:lang w:val="en-US"/>
                                     </w:rPr>
                                   </w:pPr>
                                   <w:bookmarkStart w:id="0" w:name="_Hlk135587795"/>
@@ -4816,7 +4605,6 @@
                                       <w:color w:val="9C9C9C"/>
                                       <w:sz w:val="24"/>
                                       <w:szCs w:val="24"/>
-                                      <w:lang w:val="en-US"/>
                                     </w:rPr>
                                     <w:t xml:space="preserve">Execution Lead (Mobile </w:t>
                                   </w:r>
@@ -4828,7 +4616,6 @@
                                       <w:color w:val="9C9C9C"/>
                                       <w:sz w:val="24"/>
                                       <w:szCs w:val="24"/>
-                                      <w:lang w:val="en-US"/>
                                     </w:rPr>
                                     <w:t>e</w:t>
                                   </w:r>
@@ -4840,7 +4627,6 @@
                                       <w:color w:val="9C9C9C"/>
                                       <w:sz w:val="24"/>
                                       <w:szCs w:val="24"/>
-                                      <w:lang w:val="en-US"/>
                                     </w:rPr>
                                     <w:t>Commerce</w:t>
                                   </w:r>
@@ -4852,7 +4638,6 @@
                                       <w:color w:val="9C9C9C"/>
                                       <w:sz w:val="24"/>
                                       <w:szCs w:val="24"/>
-                                      <w:lang w:val="en-US"/>
                                     </w:rPr>
                                     <w:t>)</w:t>
                                   </w:r>
@@ -4875,7 +4660,6 @@
                                       <w:color w:val="9C9C9C"/>
                                       <w:sz w:val="24"/>
                                       <w:szCs w:val="24"/>
-                                      <w:lang w:val="en-US"/>
                                     </w:rPr>
                                   </w:pPr>
                                   <w:r>
@@ -4886,7 +4670,6 @@
                                       <w:color w:val="9C9C9C"/>
                                       <w:sz w:val="24"/>
                                       <w:szCs w:val="24"/>
-                                      <w:lang w:val="en-US"/>
                                     </w:rPr>
                                     <w:t>04/2008</w:t>
                                   </w:r>
@@ -4898,9 +4681,8 @@
                                       <w:color w:val="9C9C9C"/>
                                       <w:sz w:val="24"/>
                                       <w:szCs w:val="24"/>
-                                      <w:lang w:val="en-US"/>
                                     </w:rPr>
-                                    <w:t xml:space="preserve"> </w:t>
+                                    <w:t xml:space="preserve"> to </w:t>
                                   </w:r>
                                   <w:r>
                                     <w:rPr>
@@ -4910,31 +4692,6 @@
                                       <w:color w:val="9C9C9C"/>
                                       <w:sz w:val="24"/>
                                       <w:szCs w:val="24"/>
-                                      <w:lang w:val="en-US"/>
-                                    </w:rPr>
-                                    <w:t>to</w:t>
-                                  </w:r>
-                                  <w:r>
-                                    <w:rPr>
-                                      <w:rFonts w:ascii="Raleway Light" w:hAnsi="Raleway Light"/>
-                                      <w:b/>
-                                      <w:bCs/>
-                                      <w:color w:val="9C9C9C"/>
-                                      <w:sz w:val="24"/>
-                                      <w:szCs w:val="24"/>
-                                      <w:lang w:val="en-US"/>
-                                    </w:rPr>
-                                    <w:t xml:space="preserve"> </w:t>
-                                  </w:r>
-                                  <w:r>
-                                    <w:rPr>
-                                      <w:rFonts w:ascii="Raleway Light" w:hAnsi="Raleway Light"/>
-                                      <w:b/>
-                                      <w:bCs/>
-                                      <w:color w:val="9C9C9C"/>
-                                      <w:sz w:val="24"/>
-                                      <w:szCs w:val="24"/>
-                                      <w:lang w:val="en-US"/>
                                     </w:rPr>
                                     <w:t>01/2014</w:t>
                                   </w:r>
@@ -4957,7 +4714,6 @@
                                       <w:b/>
                                       <w:bCs/>
                                       <w:color w:val="9C9C9C"/>
-                                      <w:lang w:val="en-US"/>
                                     </w:rPr>
                                   </w:pPr>
                                   <w:r>
@@ -4966,7 +4722,6 @@
                                       <w:b/>
                                       <w:bCs/>
                                       <w:color w:val="9C9C9C"/>
-                                      <w:lang w:val="en-US"/>
                                     </w:rPr>
                                     <w:t>State Farm Insurance</w:t>
                                   </w:r>
@@ -4987,7 +4742,6 @@
                                       <w:b/>
                                       <w:bCs/>
                                       <w:color w:val="9C9C9C"/>
-                                      <w:lang w:val="en-US"/>
                                     </w:rPr>
                                   </w:pPr>
                                   <w:r>
@@ -4996,7 +4750,6 @@
                                       <w:b/>
                                       <w:bCs/>
                                       <w:color w:val="9C9C9C"/>
-                                      <w:lang w:val="en-US"/>
                                     </w:rPr>
                                     <w:t>Bloomington</w:t>
                                   </w:r>
@@ -5006,7 +4759,6 @@
                                       <w:b/>
                                       <w:bCs/>
                                       <w:color w:val="9C9C9C"/>
-                                      <w:lang w:val="en-US"/>
                                     </w:rPr>
                                     <w:t xml:space="preserve">, </w:t>
                                   </w:r>
@@ -5016,7 +4768,6 @@
                                       <w:b/>
                                       <w:bCs/>
                                       <w:color w:val="9C9C9C"/>
-                                      <w:lang w:val="en-US"/>
                                     </w:rPr>
                                     <w:t>IL</w:t>
                                   </w:r>
@@ -5035,7 +4786,6 @@
                                 <w:rFonts w:ascii="Raleway Light" w:hAnsi="Raleway Light"/>
                                 <w:color w:val="9C9C9C"/>
                                 <w:spacing w:val="-8"/>
-                                <w:lang w:val="fr-FR"/>
                               </w:rPr>
                             </w:pPr>
                             <w:r>
@@ -5043,7 +4793,6 @@
                                 <w:rFonts w:ascii="Raleway Light" w:hAnsi="Raleway Light"/>
                                 <w:color w:val="9C9C9C"/>
                                 <w:spacing w:val="-8"/>
-                                <w:lang w:val="fr-FR"/>
                               </w:rPr>
                               <w:t>Lead Developer for State Farm Pocket Agent for Windows Phone 7 and 8.</w:t>
                             </w:r>
@@ -5058,7 +4807,6 @@
                                 <w:rFonts w:ascii="Raleway Light" w:hAnsi="Raleway Light"/>
                                 <w:color w:val="9C9C9C"/>
                                 <w:spacing w:val="-8"/>
-                                <w:lang w:val="fr-FR"/>
                               </w:rPr>
                             </w:pPr>
                             <w:r>
@@ -5066,7 +4814,6 @@
                                 <w:rFonts w:ascii="Raleway Light" w:hAnsi="Raleway Light"/>
                                 <w:color w:val="9C9C9C"/>
                                 <w:spacing w:val="-8"/>
-                                <w:lang w:val="fr-FR"/>
                               </w:rPr>
                               <w:t>Co-designer, co-architect and co-developer of the service aggregation porta for all mobile applications, including iPhone, Android, mobile web and Windows Phone.</w:t>
                             </w:r>
@@ -5082,7 +4829,6 @@
                                 <w:rFonts w:ascii="Raleway Light" w:hAnsi="Raleway Light"/>
                                 <w:color w:val="9C9C9C"/>
                                 <w:spacing w:val="-8"/>
-                                <w:lang w:val="fr-FR"/>
                               </w:rPr>
                             </w:pPr>
                             <w:r>
@@ -5090,7 +4836,6 @@
                                 <w:rFonts w:ascii="Raleway Light" w:hAnsi="Raleway Light"/>
                                 <w:color w:val="9C9C9C"/>
                                 <w:spacing w:val="-8"/>
-                                <w:lang w:val="fr-FR"/>
                               </w:rPr>
                               <w:t>Winner of State Farm Hack Day 2 years in a row (2009 – 2010)</w:t>
                             </w:r>
@@ -5102,7 +4847,6 @@
                                 <w:rFonts w:ascii="Raleway Light" w:hAnsi="Raleway Light"/>
                                 <w:color w:val="9C9C9C"/>
                                 <w:spacing w:val="-8"/>
-                                <w:lang w:val="fr-FR"/>
                               </w:rPr>
                             </w:pPr>
                           </w:p>
@@ -5113,7 +4857,6 @@
                                 <w:rFonts w:ascii="Raleway Light" w:hAnsi="Raleway Light"/>
                                 <w:color w:val="9C9C9C"/>
                                 <w:spacing w:val="-8"/>
-                                <w:lang w:val="fr-FR"/>
                               </w:rPr>
                             </w:pPr>
                           </w:p>
@@ -5155,7 +4898,6 @@
                                       <w:color w:val="9C9C9C"/>
                                       <w:sz w:val="24"/>
                                       <w:szCs w:val="24"/>
-                                      <w:lang w:val="en-US"/>
                                     </w:rPr>
                                   </w:pPr>
                                   <w:r>
@@ -5166,7 +4908,6 @@
                                       <w:color w:val="9C9C9C"/>
                                       <w:sz w:val="24"/>
                                       <w:szCs w:val="24"/>
-                                      <w:lang w:val="en-US"/>
                                     </w:rPr>
                                     <w:t>CTO</w:t>
                                   </w:r>
@@ -5189,7 +4930,6 @@
                                       <w:color w:val="9C9C9C"/>
                                       <w:sz w:val="24"/>
                                       <w:szCs w:val="24"/>
-                                      <w:lang w:val="en-US"/>
                                     </w:rPr>
                                   </w:pPr>
                                   <w:r>
@@ -5200,7 +4940,6 @@
                                       <w:color w:val="9C9C9C"/>
                                       <w:sz w:val="24"/>
                                       <w:szCs w:val="24"/>
-                                      <w:lang w:val="en-US"/>
                                     </w:rPr>
                                     <w:t>0</w:t>
                                   </w:r>
@@ -5212,7 +4951,6 @@
                                       <w:color w:val="9C9C9C"/>
                                       <w:sz w:val="24"/>
                                       <w:szCs w:val="24"/>
-                                      <w:lang w:val="en-US"/>
                                     </w:rPr>
                                     <w:t>2</w:t>
                                   </w:r>
@@ -5224,7 +4962,6 @@
                                       <w:color w:val="9C9C9C"/>
                                       <w:sz w:val="24"/>
                                       <w:szCs w:val="24"/>
-                                      <w:lang w:val="en-US"/>
                                     </w:rPr>
                                     <w:t>/201</w:t>
                                   </w:r>
@@ -5236,7 +4973,6 @@
                                       <w:color w:val="9C9C9C"/>
                                       <w:sz w:val="24"/>
                                       <w:szCs w:val="24"/>
-                                      <w:lang w:val="en-US"/>
                                     </w:rPr>
                                     <w:t>0</w:t>
                                   </w:r>
@@ -5248,9 +4984,8 @@
                                       <w:color w:val="9C9C9C"/>
                                       <w:sz w:val="24"/>
                                       <w:szCs w:val="24"/>
-                                      <w:lang w:val="en-US"/>
                                     </w:rPr>
-                                    <w:t xml:space="preserve"> </w:t>
+                                    <w:t xml:space="preserve"> to 0</w:t>
                                   </w:r>
                                   <w:r>
                                     <w:rPr>
@@ -5260,43 +4995,6 @@
                                       <w:color w:val="9C9C9C"/>
                                       <w:sz w:val="24"/>
                                       <w:szCs w:val="24"/>
-                                      <w:lang w:val="en-US"/>
-                                    </w:rPr>
-                                    <w:t>to</w:t>
-                                  </w:r>
-                                  <w:r>
-                                    <w:rPr>
-                                      <w:rFonts w:ascii="Raleway Light" w:hAnsi="Raleway Light"/>
-                                      <w:b/>
-                                      <w:bCs/>
-                                      <w:color w:val="9C9C9C"/>
-                                      <w:sz w:val="24"/>
-                                      <w:szCs w:val="24"/>
-                                      <w:lang w:val="en-US"/>
-                                    </w:rPr>
-                                    <w:t xml:space="preserve"> </w:t>
-                                  </w:r>
-                                  <w:r>
-                                    <w:rPr>
-                                      <w:rFonts w:ascii="Raleway Light" w:hAnsi="Raleway Light"/>
-                                      <w:b/>
-                                      <w:bCs/>
-                                      <w:color w:val="9C9C9C"/>
-                                      <w:sz w:val="24"/>
-                                      <w:szCs w:val="24"/>
-                                      <w:lang w:val="en-US"/>
-                                    </w:rPr>
-                                    <w:t>0</w:t>
-                                  </w:r>
-                                  <w:r>
-                                    <w:rPr>
-                                      <w:rFonts w:ascii="Raleway Light" w:hAnsi="Raleway Light"/>
-                                      <w:b/>
-                                      <w:bCs/>
-                                      <w:color w:val="9C9C9C"/>
-                                      <w:sz w:val="24"/>
-                                      <w:szCs w:val="24"/>
-                                      <w:lang w:val="en-US"/>
                                     </w:rPr>
                                     <w:t>8</w:t>
                                   </w:r>
@@ -5308,7 +5006,6 @@
                                       <w:color w:val="9C9C9C"/>
                                       <w:sz w:val="24"/>
                                       <w:szCs w:val="24"/>
-                                      <w:lang w:val="en-US"/>
                                     </w:rPr>
                                     <w:t>/20</w:t>
                                   </w:r>
@@ -5320,7 +5017,6 @@
                                       <w:color w:val="9C9C9C"/>
                                       <w:sz w:val="24"/>
                                       <w:szCs w:val="24"/>
-                                      <w:lang w:val="en-US"/>
                                     </w:rPr>
                                     <w:t>11</w:t>
                                   </w:r>
@@ -5343,7 +5039,6 @@
                                       <w:color w:val="9C9C9C"/>
                                       <w:sz w:val="24"/>
                                       <w:szCs w:val="24"/>
-                                      <w:lang w:val="en-US"/>
                                     </w:rPr>
                                   </w:pPr>
                                 </w:p>
@@ -5365,7 +5060,6 @@
                                       <w:color w:val="9C9C9C"/>
                                       <w:sz w:val="24"/>
                                       <w:szCs w:val="24"/>
-                                      <w:lang w:val="en-US"/>
                                     </w:rPr>
                                   </w:pPr>
                                 </w:p>
@@ -5387,7 +5081,6 @@
                                       <w:b/>
                                       <w:bCs/>
                                       <w:color w:val="9C9C9C"/>
-                                      <w:lang w:val="en-US"/>
                                     </w:rPr>
                                   </w:pPr>
                                   <w:r>
@@ -5396,7 +5089,6 @@
                                       <w:b/>
                                       <w:bCs/>
                                       <w:color w:val="9C9C9C"/>
-                                      <w:lang w:val="en-US"/>
                                     </w:rPr>
                                     <w:t>Realinked.com</w:t>
                                   </w:r>
@@ -5417,7 +5109,6 @@
                                       <w:b/>
                                       <w:bCs/>
                                       <w:color w:val="9C9C9C"/>
-                                      <w:lang w:val="en-US"/>
                                     </w:rPr>
                                   </w:pPr>
                                   <w:r>
@@ -5426,7 +5117,6 @@
                                       <w:b/>
                                       <w:bCs/>
                                       <w:color w:val="9C9C9C"/>
-                                      <w:lang w:val="en-US"/>
                                     </w:rPr>
                                     <w:t>Chicago</w:t>
                                   </w:r>
@@ -5436,7 +5126,6 @@
                                       <w:b/>
                                       <w:bCs/>
                                       <w:color w:val="9C9C9C"/>
-                                      <w:lang w:val="en-US"/>
                                     </w:rPr>
                                     <w:t>, IL</w:t>
                                   </w:r>
@@ -5457,7 +5146,6 @@
                                       <w:b/>
                                       <w:bCs/>
                                       <w:color w:val="9C9C9C"/>
-                                      <w:lang w:val="en-US"/>
                                     </w:rPr>
                                   </w:pPr>
                                 </w:p>
@@ -5479,7 +5167,6 @@
                                       <w:color w:val="9C9C9C"/>
                                       <w:sz w:val="24"/>
                                       <w:szCs w:val="24"/>
-                                      <w:lang w:val="en-US"/>
                                     </w:rPr>
                                   </w:pPr>
                                 </w:p>
@@ -5497,7 +5184,6 @@
                                 <w:rFonts w:ascii="Raleway Light" w:hAnsi="Raleway Light"/>
                                 <w:color w:val="9C9C9C"/>
                                 <w:spacing w:val="-8"/>
-                                <w:lang w:val="fr-FR"/>
                               </w:rPr>
                             </w:pPr>
                             <w:r>
@@ -5505,7 +5191,6 @@
                                 <w:rFonts w:ascii="Raleway Light" w:hAnsi="Raleway Light"/>
                                 <w:color w:val="9C9C9C"/>
                                 <w:spacing w:val="-8"/>
-                                <w:lang w:val="fr-FR"/>
                               </w:rPr>
                               <w:t>Founder of Realinked.com, an online real estate brokerage</w:t>
                             </w:r>
@@ -5514,7 +5199,6 @@
                                 <w:rFonts w:ascii="Raleway Light" w:hAnsi="Raleway Light"/>
                                 <w:color w:val="9C9C9C"/>
                                 <w:spacing w:val="-8"/>
-                                <w:lang w:val="fr-FR"/>
                               </w:rPr>
                               <w:t xml:space="preserve"> focused on the metropolitan Chicago market.</w:t>
                             </w:r>
@@ -5529,7 +5213,6 @@
                                 <w:rFonts w:ascii="Raleway Light" w:hAnsi="Raleway Light"/>
                                 <w:color w:val="9C9C9C"/>
                                 <w:spacing w:val="-8"/>
-                                <w:lang w:val="fr-FR"/>
                               </w:rPr>
                             </w:pPr>
                             <w:r>
@@ -5537,7 +5220,6 @@
                                 <w:rFonts w:ascii="Raleway Light" w:hAnsi="Raleway Light"/>
                                 <w:color w:val="9C9C9C"/>
                                 <w:spacing w:val="-8"/>
-                                <w:lang w:val="fr-FR"/>
                               </w:rPr>
                               <w:t>Responsible for all technical aspects of the business inclu</w:t>
                             </w:r>
@@ -5546,7 +5228,6 @@
                                 <w:rFonts w:ascii="Raleway Light" w:hAnsi="Raleway Light"/>
                                 <w:color w:val="9C9C9C"/>
                                 <w:spacing w:val="-8"/>
-                                <w:lang w:val="fr-FR"/>
                               </w:rPr>
                               <w:t>d</w:t>
                             </w:r>
@@ -5555,7 +5236,6 @@
                                 <w:rFonts w:ascii="Raleway Light" w:hAnsi="Raleway Light"/>
                                 <w:color w:val="9C9C9C"/>
                                 <w:spacing w:val="-8"/>
-                                <w:lang w:val="fr-FR"/>
                               </w:rPr>
                               <w:t>ing design, development and maintenance of the online presence from the backend to presentation layer.</w:t>
                             </w:r>
@@ -5571,7 +5251,6 @@
                                 <w:rFonts w:ascii="Raleway Light" w:hAnsi="Raleway Light"/>
                                 <w:color w:val="9C9C9C"/>
                                 <w:spacing w:val="-8"/>
-                                <w:lang w:val="fr-FR"/>
                               </w:rPr>
                             </w:pPr>
                             <w:r>
@@ -5579,7 +5258,6 @@
                                 <w:rFonts w:ascii="Raleway Light" w:hAnsi="Raleway Light"/>
                                 <w:color w:val="9C9C9C"/>
                                 <w:spacing w:val="-8"/>
-                                <w:lang w:val="fr-FR"/>
                               </w:rPr>
                               <w:t>Exposed to all aspects of the business and ability to wear multiple ha</w:t>
                             </w:r>
@@ -5588,7 +5266,6 @@
                                 <w:rFonts w:ascii="Raleway Light" w:hAnsi="Raleway Light"/>
                                 <w:color w:val="9C9C9C"/>
                                 <w:spacing w:val="-8"/>
-                                <w:lang w:val="fr-FR"/>
                               </w:rPr>
                               <w:t>t</w:t>
                             </w:r>
@@ -5597,7 +5274,6 @@
                                 <w:rFonts w:ascii="Raleway Light" w:hAnsi="Raleway Light"/>
                                 <w:color w:val="9C9C9C"/>
                                 <w:spacing w:val="-8"/>
-                                <w:lang w:val="fr-FR"/>
                               </w:rPr>
                               <w:t>s to ensure business success.</w:t>
                             </w:r>
@@ -5613,7 +5289,6 @@
                                 <w:rFonts w:ascii="Raleway Light" w:hAnsi="Raleway Light"/>
                                 <w:color w:val="9C9C9C"/>
                                 <w:spacing w:val="-8"/>
-                                <w:lang w:val="fr-FR"/>
                               </w:rPr>
                             </w:pPr>
                             <w:r>
@@ -5621,7 +5296,6 @@
                                 <w:rFonts w:ascii="Raleway Light" w:hAnsi="Raleway Light"/>
                                 <w:color w:val="9C9C9C"/>
                                 <w:spacing w:val="-8"/>
-                                <w:lang w:val="fr-FR"/>
                               </w:rPr>
                               <w:t>Sold business after one year and becoming profitable.</w:t>
                             </w:r>
@@ -5634,7 +5308,6 @@
                                 <w:spacing w:val="-8"/>
                                 <w:sz w:val="26"/>
                                 <w:szCs w:val="26"/>
-                                <w:lang w:val="fr-FR"/>
                               </w:rPr>
                             </w:pPr>
                           </w:p>
@@ -5676,7 +5349,6 @@
                                       <w:color w:val="9C9C9C"/>
                                       <w:sz w:val="24"/>
                                       <w:szCs w:val="24"/>
-                                      <w:lang w:val="en-US"/>
                                     </w:rPr>
                                   </w:pPr>
                                   <w:r>
@@ -5687,7 +5359,6 @@
                                       <w:color w:val="9C9C9C"/>
                                       <w:sz w:val="24"/>
                                       <w:szCs w:val="24"/>
-                                      <w:lang w:val="en-US"/>
                                     </w:rPr>
                                     <w:t>Software Engineering Manager</w:t>
                                   </w:r>
@@ -5710,7 +5381,6 @@
                                       <w:color w:val="9C9C9C"/>
                                       <w:sz w:val="24"/>
                                       <w:szCs w:val="24"/>
-                                      <w:lang w:val="en-US"/>
                                     </w:rPr>
                                   </w:pPr>
                                   <w:r>
@@ -5721,57 +5391,8 @@
                                       <w:color w:val="9C9C9C"/>
                                       <w:sz w:val="24"/>
                                       <w:szCs w:val="24"/>
-                                      <w:lang w:val="en-US"/>
                                     </w:rPr>
-                                    <w:t>03/2004</w:t>
-                                  </w:r>
-                                  <w:r>
-                                    <w:rPr>
-                                      <w:rFonts w:ascii="Raleway Light" w:hAnsi="Raleway Light"/>
-                                      <w:b/>
-                                      <w:bCs/>
-                                      <w:color w:val="9C9C9C"/>
-                                      <w:sz w:val="24"/>
-                                      <w:szCs w:val="24"/>
-                                      <w:lang w:val="en-US"/>
-                                    </w:rPr>
-                                    <w:t xml:space="preserve"> </w:t>
-                                  </w:r>
-                                  <w:r>
-                                    <w:rPr>
-                                      <w:rFonts w:ascii="Raleway Light" w:hAnsi="Raleway Light"/>
-                                      <w:b/>
-                                      <w:bCs/>
-                                      <w:color w:val="9C9C9C"/>
-                                      <w:sz w:val="24"/>
-                                      <w:szCs w:val="24"/>
-                                      <w:lang w:val="en-US"/>
-                                    </w:rPr>
-                                    <w:t>to</w:t>
-                                  </w:r>
-                                  <w:r>
-                                    <w:rPr>
-                                      <w:rFonts w:ascii="Raleway Light" w:hAnsi="Raleway Light"/>
-                                      <w:b/>
-                                      <w:bCs/>
-                                      <w:color w:val="9C9C9C"/>
-                                      <w:sz w:val="24"/>
-                                      <w:szCs w:val="24"/>
-                                      <w:lang w:val="en-US"/>
-                                    </w:rPr>
-                                    <w:t xml:space="preserve"> </w:t>
-                                  </w:r>
-                                  <w:r>
-                                    <w:rPr>
-                                      <w:rFonts w:ascii="Raleway Light" w:hAnsi="Raleway Light"/>
-                                      <w:b/>
-                                      <w:bCs/>
-                                      <w:color w:val="9C9C9C"/>
-                                      <w:sz w:val="24"/>
-                                      <w:szCs w:val="24"/>
-                                      <w:lang w:val="en-US"/>
-                                    </w:rPr>
-                                    <w:t>04/2008</w:t>
+                                    <w:t>03/2004 to 04/2008</w:t>
                                   </w:r>
                                 </w:p>
                               </w:tc>
@@ -5792,7 +5413,6 @@
                                       <w:color w:val="9C9C9C"/>
                                       <w:sz w:val="24"/>
                                       <w:szCs w:val="24"/>
-                                      <w:lang w:val="en-US"/>
                                     </w:rPr>
                                   </w:pPr>
                                 </w:p>
@@ -5814,7 +5434,6 @@
                                       <w:color w:val="9C9C9C"/>
                                       <w:sz w:val="24"/>
                                       <w:szCs w:val="24"/>
-                                      <w:lang w:val="en-US"/>
                                     </w:rPr>
                                   </w:pPr>
                                 </w:p>
@@ -5836,7 +5455,6 @@
                                       <w:b/>
                                       <w:bCs/>
                                       <w:color w:val="9C9C9C"/>
-                                      <w:lang w:val="en-US"/>
                                     </w:rPr>
                                   </w:pPr>
                                   <w:r>
@@ -5845,7 +5463,6 @@
                                       <w:b/>
                                       <w:bCs/>
                                       <w:color w:val="9C9C9C"/>
-                                      <w:lang w:val="en-US"/>
                                     </w:rPr>
                                     <w:t>Wolfram Research</w:t>
                                   </w:r>
@@ -5866,7 +5483,6 @@
                                       <w:b/>
                                       <w:bCs/>
                                       <w:color w:val="9C9C9C"/>
-                                      <w:lang w:val="en-US"/>
                                     </w:rPr>
                                   </w:pPr>
                                   <w:r>
@@ -5875,7 +5491,6 @@
                                       <w:b/>
                                       <w:bCs/>
                                       <w:color w:val="9C9C9C"/>
-                                      <w:lang w:val="en-US"/>
                                     </w:rPr>
                                     <w:t>Champaign, IL</w:t>
                                   </w:r>
@@ -5896,7 +5511,6 @@
                                       <w:b/>
                                       <w:bCs/>
                                       <w:color w:val="9C9C9C"/>
-                                      <w:lang w:val="en-US"/>
                                     </w:rPr>
                                   </w:pPr>
                                 </w:p>
@@ -5918,7 +5532,6 @@
                                       <w:color w:val="9C9C9C"/>
                                       <w:sz w:val="24"/>
                                       <w:szCs w:val="24"/>
-                                      <w:lang w:val="en-US"/>
                                     </w:rPr>
                                   </w:pPr>
                                 </w:p>
@@ -5936,7 +5549,6 @@
                                 <w:rFonts w:ascii="Raleway Light" w:hAnsi="Raleway Light"/>
                                 <w:color w:val="9C9C9C"/>
                                 <w:spacing w:val="-8"/>
-                                <w:lang w:val="fr-FR"/>
                               </w:rPr>
                             </w:pPr>
                             <w:r>
@@ -5944,34 +5556,14 @@
                                 <w:rFonts w:ascii="Raleway Light" w:hAnsi="Raleway Light"/>
                                 <w:color w:val="9C9C9C"/>
                                 <w:spacing w:val="-8"/>
-                                <w:lang w:val="fr-FR"/>
-                              </w:rPr>
-                              <w:t>Climbed the corporate ladder right out of college from tech support to</w:t>
+                              </w:rPr>
+                              <w:t>Climbed the corporate ladder right out of college from tech support to software engineer to software engineering manager</w:t>
                             </w:r>
                             <w:r>
                               <w:rPr>
                                 <w:rFonts w:ascii="Raleway Light" w:hAnsi="Raleway Light"/>
                                 <w:color w:val="9C9C9C"/>
                                 <w:spacing w:val="-8"/>
-                                <w:lang w:val="fr-FR"/>
-                              </w:rPr>
-                              <w:t xml:space="preserve"> </w:t>
-                            </w:r>
-                            <w:r>
-                              <w:rPr>
-                                <w:rFonts w:ascii="Raleway Light" w:hAnsi="Raleway Light"/>
-                                <w:color w:val="9C9C9C"/>
-                                <w:spacing w:val="-8"/>
-                                <w:lang w:val="fr-FR"/>
-                              </w:rPr>
-                              <w:t>software engineer to software engineering manager</w:t>
-                            </w:r>
-                            <w:r>
-                              <w:rPr>
-                                <w:rFonts w:ascii="Raleway Light" w:hAnsi="Raleway Light"/>
-                                <w:color w:val="9C9C9C"/>
-                                <w:spacing w:val="-8"/>
-                                <w:lang w:val="fr-FR"/>
                               </w:rPr>
                               <w:t>.</w:t>
                             </w:r>
@@ -5986,7 +5578,6 @@
                                 <w:rFonts w:ascii="Raleway Light" w:hAnsi="Raleway Light"/>
                                 <w:color w:val="9C9C9C"/>
                                 <w:spacing w:val="-8"/>
-                                <w:lang w:val="fr-FR"/>
                               </w:rPr>
                             </w:pPr>
                             <w:r>
@@ -5994,27 +5585,8 @@
                                 <w:rFonts w:ascii="Raleway Light" w:hAnsi="Raleway Light"/>
                                 <w:color w:val="9C9C9C"/>
                                 <w:spacing w:val="-8"/>
-                                <w:lang w:val="fr-FR"/>
-                              </w:rPr>
-                              <w:t>Was responsible for several key aspects of Mathematica, the main software developed at Wolfram Research, including the design from the ground up of the Image Processing Framework and functionality, several components of the Import and Export framework including 2D and 3D Graphics, Bio-Informatics and GIS, and contributed to the 3D Graphics</w:t>
-                            </w:r>
-                            <w:r>
-                              <w:rPr>
-                                <w:rFonts w:ascii="Raleway Light" w:hAnsi="Raleway Light"/>
-                                <w:color w:val="9C9C9C"/>
-                                <w:spacing w:val="-8"/>
-                                <w:lang w:val="fr-FR"/>
-                              </w:rPr>
-                              <w:t xml:space="preserve"> </w:t>
-                            </w:r>
-                            <w:r>
-                              <w:rPr>
-                                <w:rFonts w:ascii="Raleway Light" w:hAnsi="Raleway Light"/>
-                                <w:color w:val="9C9C9C"/>
-                                <w:spacing w:val="-8"/>
-                                <w:lang w:val="fr-FR"/>
-                              </w:rPr>
-                              <w:t>Framework using OpenGL and Direct3D.</w:t>
+                              </w:rPr>
+                              <w:t>Was responsible for several key aspects of Mathematica, the main software developed at Wolfram Research, including the design from the ground up of the Image Processing Framework and functionality, several components of the Import and Export framework including 2D and 3D Graphics, Bio-Informatics and GIS, and contributed to the 3D Graphics Framework using OpenGL and Direct3D.</w:t>
                             </w:r>
                           </w:p>
                           <w:p>
@@ -6028,7 +5600,6 @@
                                 <w:rFonts w:ascii="Raleway Light" w:hAnsi="Raleway Light"/>
                                 <w:color w:val="9C9C9C"/>
                                 <w:spacing w:val="-8"/>
-                                <w:lang w:val="fr-FR"/>
                               </w:rPr>
                             </w:pPr>
                             <w:r>
@@ -6036,27 +5607,8 @@
                                 <w:rFonts w:ascii="Raleway Light" w:hAnsi="Raleway Light"/>
                                 <w:color w:val="9C9C9C"/>
                                 <w:spacing w:val="-8"/>
-                                <w:lang w:val="fr-FR"/>
-                              </w:rPr>
-                              <w:t>Wrote cross platform C++ code for Windows, Linux and MacOSX in very large code base (several millions of lines of code between the Kernel and</w:t>
-                            </w:r>
-                            <w:r>
-                              <w:rPr>
-                                <w:rFonts w:ascii="Raleway Light" w:hAnsi="Raleway Light"/>
-                                <w:color w:val="9C9C9C"/>
-                                <w:spacing w:val="-8"/>
-                                <w:lang w:val="fr-FR"/>
-                              </w:rPr>
-                              <w:t xml:space="preserve"> </w:t>
-                            </w:r>
-                            <w:r>
-                              <w:rPr>
-                                <w:rFonts w:ascii="Raleway Light" w:hAnsi="Raleway Light"/>
-                                <w:color w:val="9C9C9C"/>
-                                <w:spacing w:val="-8"/>
-                                <w:lang w:val="fr-FR"/>
-                              </w:rPr>
-                              <w:t>User interface).</w:t>
+                              </w:rPr>
+                              <w:t>Wrote cross platform C++ code for Windows, Linux and MacOSX in very large code base (several millions of lines of code between the Kernel and User interface).</w:t>
                             </w:r>
                             <w:bookmarkEnd w:id="0"/>
                             <w:bookmarkEnd w:id="1"/>
@@ -6121,7 +5673,6 @@
                                 <w:color w:val="9C9C9C"/>
                                 <w:sz w:val="24"/>
                                 <w:szCs w:val="24"/>
-                                <w:lang w:val="en-US"/>
                               </w:rPr>
                             </w:pPr>
                             <w:bookmarkStart w:id="4" w:name="_Hlk135587795"/>
@@ -6136,7 +5687,6 @@
                                 <w:color w:val="9C9C9C"/>
                                 <w:sz w:val="24"/>
                                 <w:szCs w:val="24"/>
-                                <w:lang w:val="en-US"/>
                               </w:rPr>
                               <w:t xml:space="preserve">Execution Lead (Mobile </w:t>
                             </w:r>
@@ -6148,7 +5698,6 @@
                                 <w:color w:val="9C9C9C"/>
                                 <w:sz w:val="24"/>
                                 <w:szCs w:val="24"/>
-                                <w:lang w:val="en-US"/>
                               </w:rPr>
                               <w:t>e</w:t>
                             </w:r>
@@ -6160,7 +5709,6 @@
                                 <w:color w:val="9C9C9C"/>
                                 <w:sz w:val="24"/>
                                 <w:szCs w:val="24"/>
-                                <w:lang w:val="en-US"/>
                               </w:rPr>
                               <w:t>Commerce</w:t>
                             </w:r>
@@ -6172,7 +5720,6 @@
                                 <w:color w:val="9C9C9C"/>
                                 <w:sz w:val="24"/>
                                 <w:szCs w:val="24"/>
-                                <w:lang w:val="en-US"/>
                               </w:rPr>
                               <w:t>)</w:t>
                             </w:r>
@@ -6195,18 +5742,16 @@
                                 <w:color w:val="9C9C9C"/>
                                 <w:sz w:val="24"/>
                                 <w:szCs w:val="24"/>
-                                <w:lang w:val="en-US"/>
-                              </w:rPr>
-                            </w:pPr>
-                            <w:r>
-                              <w:rPr>
-                                <w:rFonts w:ascii="Raleway Light" w:hAnsi="Raleway Light"/>
-                                <w:b/>
-                                <w:bCs/>
-                                <w:color w:val="9C9C9C"/>
-                                <w:sz w:val="24"/>
-                                <w:szCs w:val="24"/>
-                                <w:lang w:val="en-US"/>
+                              </w:rPr>
+                            </w:pPr>
+                            <w:r>
+                              <w:rPr>
+                                <w:rFonts w:ascii="Raleway Light" w:hAnsi="Raleway Light"/>
+                                <w:b/>
+                                <w:bCs/>
+                                <w:color w:val="9C9C9C"/>
+                                <w:sz w:val="24"/>
+                                <w:szCs w:val="24"/>
                               </w:rPr>
                               <w:t>04/2008</w:t>
                             </w:r>
@@ -6218,43 +5763,17 @@
                                 <w:color w:val="9C9C9C"/>
                                 <w:sz w:val="24"/>
                                 <w:szCs w:val="24"/>
-                                <w:lang w:val="en-US"/>
-                              </w:rPr>
-                              <w:t xml:space="preserve"> </w:t>
-                            </w:r>
-                            <w:r>
-                              <w:rPr>
-                                <w:rFonts w:ascii="Raleway Light" w:hAnsi="Raleway Light"/>
-                                <w:b/>
-                                <w:bCs/>
-                                <w:color w:val="9C9C9C"/>
-                                <w:sz w:val="24"/>
-                                <w:szCs w:val="24"/>
-                                <w:lang w:val="en-US"/>
-                              </w:rPr>
-                              <w:t>to</w:t>
-                            </w:r>
-                            <w:r>
-                              <w:rPr>
-                                <w:rFonts w:ascii="Raleway Light" w:hAnsi="Raleway Light"/>
-                                <w:b/>
-                                <w:bCs/>
-                                <w:color w:val="9C9C9C"/>
-                                <w:sz w:val="24"/>
-                                <w:szCs w:val="24"/>
-                                <w:lang w:val="en-US"/>
-                              </w:rPr>
-                              <w:t xml:space="preserve"> </w:t>
-                            </w:r>
-                            <w:r>
-                              <w:rPr>
-                                <w:rFonts w:ascii="Raleway Light" w:hAnsi="Raleway Light"/>
-                                <w:b/>
-                                <w:bCs/>
-                                <w:color w:val="9C9C9C"/>
-                                <w:sz w:val="24"/>
-                                <w:szCs w:val="24"/>
-                                <w:lang w:val="en-US"/>
+                              </w:rPr>
+                              <w:t xml:space="preserve"> to </w:t>
+                            </w:r>
+                            <w:r>
+                              <w:rPr>
+                                <w:rFonts w:ascii="Raleway Light" w:hAnsi="Raleway Light"/>
+                                <w:b/>
+                                <w:bCs/>
+                                <w:color w:val="9C9C9C"/>
+                                <w:sz w:val="24"/>
+                                <w:szCs w:val="24"/>
                               </w:rPr>
                               <w:t>01/2014</w:t>
                             </w:r>
@@ -6277,16 +5796,14 @@
                                 <w:b/>
                                 <w:bCs/>
                                 <w:color w:val="9C9C9C"/>
-                                <w:lang w:val="en-US"/>
-                              </w:rPr>
-                            </w:pPr>
-                            <w:r>
-                              <w:rPr>
-                                <w:rFonts w:ascii="Raleway Light" w:hAnsi="Raleway Light"/>
-                                <w:b/>
-                                <w:bCs/>
-                                <w:color w:val="9C9C9C"/>
-                                <w:lang w:val="en-US"/>
+                              </w:rPr>
+                            </w:pPr>
+                            <w:r>
+                              <w:rPr>
+                                <w:rFonts w:ascii="Raleway Light" w:hAnsi="Raleway Light"/>
+                                <w:b/>
+                                <w:bCs/>
+                                <w:color w:val="9C9C9C"/>
                               </w:rPr>
                               <w:t>State Farm Insurance</w:t>
                             </w:r>
@@ -6307,16 +5824,14 @@
                                 <w:b/>
                                 <w:bCs/>
                                 <w:color w:val="9C9C9C"/>
-                                <w:lang w:val="en-US"/>
-                              </w:rPr>
-                            </w:pPr>
-                            <w:r>
-                              <w:rPr>
-                                <w:rFonts w:ascii="Raleway Light" w:hAnsi="Raleway Light"/>
-                                <w:b/>
-                                <w:bCs/>
-                                <w:color w:val="9C9C9C"/>
-                                <w:lang w:val="en-US"/>
+                              </w:rPr>
+                            </w:pPr>
+                            <w:r>
+                              <w:rPr>
+                                <w:rFonts w:ascii="Raleway Light" w:hAnsi="Raleway Light"/>
+                                <w:b/>
+                                <w:bCs/>
+                                <w:color w:val="9C9C9C"/>
                               </w:rPr>
                               <w:t>Bloomington</w:t>
                             </w:r>
@@ -6326,7 +5841,6 @@
                                 <w:b/>
                                 <w:bCs/>
                                 <w:color w:val="9C9C9C"/>
-                                <w:lang w:val="en-US"/>
                               </w:rPr>
                               <w:t xml:space="preserve">, </w:t>
                             </w:r>
@@ -6336,7 +5850,6 @@
                                 <w:b/>
                                 <w:bCs/>
                                 <w:color w:val="9C9C9C"/>
-                                <w:lang w:val="en-US"/>
                               </w:rPr>
                               <w:t>IL</w:t>
                             </w:r>
@@ -6355,7 +5868,6 @@
                           <w:rFonts w:ascii="Raleway Light" w:hAnsi="Raleway Light"/>
                           <w:color w:val="9C9C9C"/>
                           <w:spacing w:val="-8"/>
-                          <w:lang w:val="fr-FR"/>
                         </w:rPr>
                       </w:pPr>
                       <w:r>
@@ -6363,7 +5875,6 @@
                           <w:rFonts w:ascii="Raleway Light" w:hAnsi="Raleway Light"/>
                           <w:color w:val="9C9C9C"/>
                           <w:spacing w:val="-8"/>
-                          <w:lang w:val="fr-FR"/>
                         </w:rPr>
                         <w:t>Lead Developer for State Farm Pocket Agent for Windows Phone 7 and 8.</w:t>
                       </w:r>
@@ -6378,7 +5889,6 @@
                           <w:rFonts w:ascii="Raleway Light" w:hAnsi="Raleway Light"/>
                           <w:color w:val="9C9C9C"/>
                           <w:spacing w:val="-8"/>
-                          <w:lang w:val="fr-FR"/>
                         </w:rPr>
                       </w:pPr>
                       <w:r>
@@ -6386,7 +5896,6 @@
                           <w:rFonts w:ascii="Raleway Light" w:hAnsi="Raleway Light"/>
                           <w:color w:val="9C9C9C"/>
                           <w:spacing w:val="-8"/>
-                          <w:lang w:val="fr-FR"/>
                         </w:rPr>
                         <w:t>Co-designer, co-architect and co-developer of the service aggregation porta for all mobile applications, including iPhone, Android, mobile web and Windows Phone.</w:t>
                       </w:r>
@@ -6402,7 +5911,6 @@
                           <w:rFonts w:ascii="Raleway Light" w:hAnsi="Raleway Light"/>
                           <w:color w:val="9C9C9C"/>
                           <w:spacing w:val="-8"/>
-                          <w:lang w:val="fr-FR"/>
                         </w:rPr>
                       </w:pPr>
                       <w:r>
@@ -6410,7 +5918,6 @@
                           <w:rFonts w:ascii="Raleway Light" w:hAnsi="Raleway Light"/>
                           <w:color w:val="9C9C9C"/>
                           <w:spacing w:val="-8"/>
-                          <w:lang w:val="fr-FR"/>
                         </w:rPr>
                         <w:t>Winner of State Farm Hack Day 2 years in a row (2009 – 2010)</w:t>
                       </w:r>
@@ -6422,7 +5929,6 @@
                           <w:rFonts w:ascii="Raleway Light" w:hAnsi="Raleway Light"/>
                           <w:color w:val="9C9C9C"/>
                           <w:spacing w:val="-8"/>
-                          <w:lang w:val="fr-FR"/>
                         </w:rPr>
                       </w:pPr>
                     </w:p>
@@ -6433,7 +5939,6 @@
                           <w:rFonts w:ascii="Raleway Light" w:hAnsi="Raleway Light"/>
                           <w:color w:val="9C9C9C"/>
                           <w:spacing w:val="-8"/>
-                          <w:lang w:val="fr-FR"/>
                         </w:rPr>
                       </w:pPr>
                     </w:p>
@@ -6475,18 +5980,16 @@
                                 <w:color w:val="9C9C9C"/>
                                 <w:sz w:val="24"/>
                                 <w:szCs w:val="24"/>
-                                <w:lang w:val="en-US"/>
-                              </w:rPr>
-                            </w:pPr>
-                            <w:r>
-                              <w:rPr>
-                                <w:rFonts w:ascii="Raleway Light" w:hAnsi="Raleway Light"/>
-                                <w:b/>
-                                <w:bCs/>
-                                <w:color w:val="9C9C9C"/>
-                                <w:sz w:val="24"/>
-                                <w:szCs w:val="24"/>
-                                <w:lang w:val="en-US"/>
+                              </w:rPr>
+                            </w:pPr>
+                            <w:r>
+                              <w:rPr>
+                                <w:rFonts w:ascii="Raleway Light" w:hAnsi="Raleway Light"/>
+                                <w:b/>
+                                <w:bCs/>
+                                <w:color w:val="9C9C9C"/>
+                                <w:sz w:val="24"/>
+                                <w:szCs w:val="24"/>
                               </w:rPr>
                               <w:t>CTO</w:t>
                             </w:r>
@@ -6509,18 +6012,16 @@
                                 <w:color w:val="9C9C9C"/>
                                 <w:sz w:val="24"/>
                                 <w:szCs w:val="24"/>
-                                <w:lang w:val="en-US"/>
-                              </w:rPr>
-                            </w:pPr>
-                            <w:r>
-                              <w:rPr>
-                                <w:rFonts w:ascii="Raleway Light" w:hAnsi="Raleway Light"/>
-                                <w:b/>
-                                <w:bCs/>
-                                <w:color w:val="9C9C9C"/>
-                                <w:sz w:val="24"/>
-                                <w:szCs w:val="24"/>
-                                <w:lang w:val="en-US"/>
+                              </w:rPr>
+                            </w:pPr>
+                            <w:r>
+                              <w:rPr>
+                                <w:rFonts w:ascii="Raleway Light" w:hAnsi="Raleway Light"/>
+                                <w:b/>
+                                <w:bCs/>
+                                <w:color w:val="9C9C9C"/>
+                                <w:sz w:val="24"/>
+                                <w:szCs w:val="24"/>
                               </w:rPr>
                               <w:t>0</w:t>
                             </w:r>
@@ -6532,7 +6033,6 @@
                                 <w:color w:val="9C9C9C"/>
                                 <w:sz w:val="24"/>
                                 <w:szCs w:val="24"/>
-                                <w:lang w:val="en-US"/>
                               </w:rPr>
                               <w:t>2</w:t>
                             </w:r>
@@ -6544,7 +6044,6 @@
                                 <w:color w:val="9C9C9C"/>
                                 <w:sz w:val="24"/>
                                 <w:szCs w:val="24"/>
-                                <w:lang w:val="en-US"/>
                               </w:rPr>
                               <w:t>/201</w:t>
                             </w:r>
@@ -6556,7 +6055,6 @@
                                 <w:color w:val="9C9C9C"/>
                                 <w:sz w:val="24"/>
                                 <w:szCs w:val="24"/>
-                                <w:lang w:val="en-US"/>
                               </w:rPr>
                               <w:t>0</w:t>
                             </w:r>
@@ -6568,55 +6066,17 @@
                                 <w:color w:val="9C9C9C"/>
                                 <w:sz w:val="24"/>
                                 <w:szCs w:val="24"/>
-                                <w:lang w:val="en-US"/>
-                              </w:rPr>
-                              <w:t xml:space="preserve"> </w:t>
-                            </w:r>
-                            <w:r>
-                              <w:rPr>
-                                <w:rFonts w:ascii="Raleway Light" w:hAnsi="Raleway Light"/>
-                                <w:b/>
-                                <w:bCs/>
-                                <w:color w:val="9C9C9C"/>
-                                <w:sz w:val="24"/>
-                                <w:szCs w:val="24"/>
-                                <w:lang w:val="en-US"/>
-                              </w:rPr>
-                              <w:t>to</w:t>
-                            </w:r>
-                            <w:r>
-                              <w:rPr>
-                                <w:rFonts w:ascii="Raleway Light" w:hAnsi="Raleway Light"/>
-                                <w:b/>
-                                <w:bCs/>
-                                <w:color w:val="9C9C9C"/>
-                                <w:sz w:val="24"/>
-                                <w:szCs w:val="24"/>
-                                <w:lang w:val="en-US"/>
-                              </w:rPr>
-                              <w:t xml:space="preserve"> </w:t>
-                            </w:r>
-                            <w:r>
-                              <w:rPr>
-                                <w:rFonts w:ascii="Raleway Light" w:hAnsi="Raleway Light"/>
-                                <w:b/>
-                                <w:bCs/>
-                                <w:color w:val="9C9C9C"/>
-                                <w:sz w:val="24"/>
-                                <w:szCs w:val="24"/>
-                                <w:lang w:val="en-US"/>
-                              </w:rPr>
-                              <w:t>0</w:t>
-                            </w:r>
-                            <w:r>
-                              <w:rPr>
-                                <w:rFonts w:ascii="Raleway Light" w:hAnsi="Raleway Light"/>
-                                <w:b/>
-                                <w:bCs/>
-                                <w:color w:val="9C9C9C"/>
-                                <w:sz w:val="24"/>
-                                <w:szCs w:val="24"/>
-                                <w:lang w:val="en-US"/>
+                              </w:rPr>
+                              <w:t xml:space="preserve"> to 0</w:t>
+                            </w:r>
+                            <w:r>
+                              <w:rPr>
+                                <w:rFonts w:ascii="Raleway Light" w:hAnsi="Raleway Light"/>
+                                <w:b/>
+                                <w:bCs/>
+                                <w:color w:val="9C9C9C"/>
+                                <w:sz w:val="24"/>
+                                <w:szCs w:val="24"/>
                               </w:rPr>
                               <w:t>8</w:t>
                             </w:r>
@@ -6628,7 +6088,6 @@
                                 <w:color w:val="9C9C9C"/>
                                 <w:sz w:val="24"/>
                                 <w:szCs w:val="24"/>
-                                <w:lang w:val="en-US"/>
                               </w:rPr>
                               <w:t>/20</w:t>
                             </w:r>
@@ -6640,7 +6099,6 @@
                                 <w:color w:val="9C9C9C"/>
                                 <w:sz w:val="24"/>
                                 <w:szCs w:val="24"/>
-                                <w:lang w:val="en-US"/>
                               </w:rPr>
                               <w:t>11</w:t>
                             </w:r>
@@ -6663,7 +6121,6 @@
                                 <w:color w:val="9C9C9C"/>
                                 <w:sz w:val="24"/>
                                 <w:szCs w:val="24"/>
-                                <w:lang w:val="en-US"/>
                               </w:rPr>
                             </w:pPr>
                           </w:p>
@@ -6685,7 +6142,6 @@
                                 <w:color w:val="9C9C9C"/>
                                 <w:sz w:val="24"/>
                                 <w:szCs w:val="24"/>
-                                <w:lang w:val="en-US"/>
                               </w:rPr>
                             </w:pPr>
                           </w:p>
@@ -6707,16 +6163,14 @@
                                 <w:b/>
                                 <w:bCs/>
                                 <w:color w:val="9C9C9C"/>
-                                <w:lang w:val="en-US"/>
-                              </w:rPr>
-                            </w:pPr>
-                            <w:r>
-                              <w:rPr>
-                                <w:rFonts w:ascii="Raleway Light" w:hAnsi="Raleway Light"/>
-                                <w:b/>
-                                <w:bCs/>
-                                <w:color w:val="9C9C9C"/>
-                                <w:lang w:val="en-US"/>
+                              </w:rPr>
+                            </w:pPr>
+                            <w:r>
+                              <w:rPr>
+                                <w:rFonts w:ascii="Raleway Light" w:hAnsi="Raleway Light"/>
+                                <w:b/>
+                                <w:bCs/>
+                                <w:color w:val="9C9C9C"/>
                               </w:rPr>
                               <w:t>Realinked.com</w:t>
                             </w:r>
@@ -6737,16 +6191,14 @@
                                 <w:b/>
                                 <w:bCs/>
                                 <w:color w:val="9C9C9C"/>
-                                <w:lang w:val="en-US"/>
-                              </w:rPr>
-                            </w:pPr>
-                            <w:r>
-                              <w:rPr>
-                                <w:rFonts w:ascii="Raleway Light" w:hAnsi="Raleway Light"/>
-                                <w:b/>
-                                <w:bCs/>
-                                <w:color w:val="9C9C9C"/>
-                                <w:lang w:val="en-US"/>
+                              </w:rPr>
+                            </w:pPr>
+                            <w:r>
+                              <w:rPr>
+                                <w:rFonts w:ascii="Raleway Light" w:hAnsi="Raleway Light"/>
+                                <w:b/>
+                                <w:bCs/>
+                                <w:color w:val="9C9C9C"/>
                               </w:rPr>
                               <w:t>Chicago</w:t>
                             </w:r>
@@ -6756,7 +6208,6 @@
                                 <w:b/>
                                 <w:bCs/>
                                 <w:color w:val="9C9C9C"/>
-                                <w:lang w:val="en-US"/>
                               </w:rPr>
                               <w:t>, IL</w:t>
                             </w:r>
@@ -6777,7 +6228,6 @@
                                 <w:b/>
                                 <w:bCs/>
                                 <w:color w:val="9C9C9C"/>
-                                <w:lang w:val="en-US"/>
                               </w:rPr>
                             </w:pPr>
                           </w:p>
@@ -6799,7 +6249,6 @@
                                 <w:color w:val="9C9C9C"/>
                                 <w:sz w:val="24"/>
                                 <w:szCs w:val="24"/>
-                                <w:lang w:val="en-US"/>
                               </w:rPr>
                             </w:pPr>
                           </w:p>
@@ -6817,7 +6266,6 @@
                           <w:rFonts w:ascii="Raleway Light" w:hAnsi="Raleway Light"/>
                           <w:color w:val="9C9C9C"/>
                           <w:spacing w:val="-8"/>
-                          <w:lang w:val="fr-FR"/>
                         </w:rPr>
                       </w:pPr>
                       <w:r>
@@ -6825,7 +6273,6 @@
                           <w:rFonts w:ascii="Raleway Light" w:hAnsi="Raleway Light"/>
                           <w:color w:val="9C9C9C"/>
                           <w:spacing w:val="-8"/>
-                          <w:lang w:val="fr-FR"/>
                         </w:rPr>
                         <w:t>Founder of Realinked.com, an online real estate brokerage</w:t>
                       </w:r>
@@ -6834,7 +6281,6 @@
                           <w:rFonts w:ascii="Raleway Light" w:hAnsi="Raleway Light"/>
                           <w:color w:val="9C9C9C"/>
                           <w:spacing w:val="-8"/>
-                          <w:lang w:val="fr-FR"/>
                         </w:rPr>
                         <w:t xml:space="preserve"> focused on the metropolitan Chicago market.</w:t>
                       </w:r>
@@ -6849,7 +6295,6 @@
                           <w:rFonts w:ascii="Raleway Light" w:hAnsi="Raleway Light"/>
                           <w:color w:val="9C9C9C"/>
                           <w:spacing w:val="-8"/>
-                          <w:lang w:val="fr-FR"/>
                         </w:rPr>
                       </w:pPr>
                       <w:r>
@@ -6857,7 +6302,6 @@
                           <w:rFonts w:ascii="Raleway Light" w:hAnsi="Raleway Light"/>
                           <w:color w:val="9C9C9C"/>
                           <w:spacing w:val="-8"/>
-                          <w:lang w:val="fr-FR"/>
                         </w:rPr>
                         <w:t>Responsible for all technical aspects of the business inclu</w:t>
                       </w:r>
@@ -6866,7 +6310,6 @@
                           <w:rFonts w:ascii="Raleway Light" w:hAnsi="Raleway Light"/>
                           <w:color w:val="9C9C9C"/>
                           <w:spacing w:val="-8"/>
-                          <w:lang w:val="fr-FR"/>
                         </w:rPr>
                         <w:t>d</w:t>
                       </w:r>
@@ -6875,7 +6318,6 @@
                           <w:rFonts w:ascii="Raleway Light" w:hAnsi="Raleway Light"/>
                           <w:color w:val="9C9C9C"/>
                           <w:spacing w:val="-8"/>
-                          <w:lang w:val="fr-FR"/>
                         </w:rPr>
                         <w:t>ing design, development and maintenance of the online presence from the backend to presentation layer.</w:t>
                       </w:r>
@@ -6891,7 +6333,6 @@
                           <w:rFonts w:ascii="Raleway Light" w:hAnsi="Raleway Light"/>
                           <w:color w:val="9C9C9C"/>
                           <w:spacing w:val="-8"/>
-                          <w:lang w:val="fr-FR"/>
                         </w:rPr>
                       </w:pPr>
                       <w:r>
@@ -6899,7 +6340,6 @@
                           <w:rFonts w:ascii="Raleway Light" w:hAnsi="Raleway Light"/>
                           <w:color w:val="9C9C9C"/>
                           <w:spacing w:val="-8"/>
-                          <w:lang w:val="fr-FR"/>
                         </w:rPr>
                         <w:t>Exposed to all aspects of the business and ability to wear multiple ha</w:t>
                       </w:r>
@@ -6908,7 +6348,6 @@
                           <w:rFonts w:ascii="Raleway Light" w:hAnsi="Raleway Light"/>
                           <w:color w:val="9C9C9C"/>
                           <w:spacing w:val="-8"/>
-                          <w:lang w:val="fr-FR"/>
                         </w:rPr>
                         <w:t>t</w:t>
                       </w:r>
@@ -6917,7 +6356,6 @@
                           <w:rFonts w:ascii="Raleway Light" w:hAnsi="Raleway Light"/>
                           <w:color w:val="9C9C9C"/>
                           <w:spacing w:val="-8"/>
-                          <w:lang w:val="fr-FR"/>
                         </w:rPr>
                         <w:t>s to ensure business success.</w:t>
                       </w:r>
@@ -6933,7 +6371,6 @@
                           <w:rFonts w:ascii="Raleway Light" w:hAnsi="Raleway Light"/>
                           <w:color w:val="9C9C9C"/>
                           <w:spacing w:val="-8"/>
-                          <w:lang w:val="fr-FR"/>
                         </w:rPr>
                       </w:pPr>
                       <w:r>
@@ -6941,7 +6378,6 @@
                           <w:rFonts w:ascii="Raleway Light" w:hAnsi="Raleway Light"/>
                           <w:color w:val="9C9C9C"/>
                           <w:spacing w:val="-8"/>
-                          <w:lang w:val="fr-FR"/>
                         </w:rPr>
                         <w:t>Sold business after one year and becoming profitable.</w:t>
                       </w:r>
@@ -6954,7 +6390,6 @@
                           <w:spacing w:val="-8"/>
                           <w:sz w:val="26"/>
                           <w:szCs w:val="26"/>
-                          <w:lang w:val="fr-FR"/>
                         </w:rPr>
                       </w:pPr>
                     </w:p>
@@ -6996,18 +6431,16 @@
                                 <w:color w:val="9C9C9C"/>
                                 <w:sz w:val="24"/>
                                 <w:szCs w:val="24"/>
-                                <w:lang w:val="en-US"/>
-                              </w:rPr>
-                            </w:pPr>
-                            <w:r>
-                              <w:rPr>
-                                <w:rFonts w:ascii="Raleway Light" w:hAnsi="Raleway Light"/>
-                                <w:b/>
-                                <w:bCs/>
-                                <w:color w:val="9C9C9C"/>
-                                <w:sz w:val="24"/>
-                                <w:szCs w:val="24"/>
-                                <w:lang w:val="en-US"/>
+                              </w:rPr>
+                            </w:pPr>
+                            <w:r>
+                              <w:rPr>
+                                <w:rFonts w:ascii="Raleway Light" w:hAnsi="Raleway Light"/>
+                                <w:b/>
+                                <w:bCs/>
+                                <w:color w:val="9C9C9C"/>
+                                <w:sz w:val="24"/>
+                                <w:szCs w:val="24"/>
                               </w:rPr>
                               <w:t>Software Engineering Manager</w:t>
                             </w:r>
@@ -7030,68 +6463,18 @@
                                 <w:color w:val="9C9C9C"/>
                                 <w:sz w:val="24"/>
                                 <w:szCs w:val="24"/>
-                                <w:lang w:val="en-US"/>
-                              </w:rPr>
-                            </w:pPr>
-                            <w:r>
-                              <w:rPr>
-                                <w:rFonts w:ascii="Raleway Light" w:hAnsi="Raleway Light"/>
-                                <w:b/>
-                                <w:bCs/>
-                                <w:color w:val="9C9C9C"/>
-                                <w:sz w:val="24"/>
-                                <w:szCs w:val="24"/>
-                                <w:lang w:val="en-US"/>
-                              </w:rPr>
-                              <w:t>03/2004</w:t>
-                            </w:r>
-                            <w:r>
-                              <w:rPr>
-                                <w:rFonts w:ascii="Raleway Light" w:hAnsi="Raleway Light"/>
-                                <w:b/>
-                                <w:bCs/>
-                                <w:color w:val="9C9C9C"/>
-                                <w:sz w:val="24"/>
-                                <w:szCs w:val="24"/>
-                                <w:lang w:val="en-US"/>
-                              </w:rPr>
-                              <w:t xml:space="preserve"> </w:t>
-                            </w:r>
-                            <w:r>
-                              <w:rPr>
-                                <w:rFonts w:ascii="Raleway Light" w:hAnsi="Raleway Light"/>
-                                <w:b/>
-                                <w:bCs/>
-                                <w:color w:val="9C9C9C"/>
-                                <w:sz w:val="24"/>
-                                <w:szCs w:val="24"/>
-                                <w:lang w:val="en-US"/>
-                              </w:rPr>
-                              <w:t>to</w:t>
-                            </w:r>
-                            <w:r>
-                              <w:rPr>
-                                <w:rFonts w:ascii="Raleway Light" w:hAnsi="Raleway Light"/>
-                                <w:b/>
-                                <w:bCs/>
-                                <w:color w:val="9C9C9C"/>
-                                <w:sz w:val="24"/>
-                                <w:szCs w:val="24"/>
-                                <w:lang w:val="en-US"/>
-                              </w:rPr>
-                              <w:t xml:space="preserve"> </w:t>
-                            </w:r>
-                            <w:r>
-                              <w:rPr>
-                                <w:rFonts w:ascii="Raleway Light" w:hAnsi="Raleway Light"/>
-                                <w:b/>
-                                <w:bCs/>
-                                <w:color w:val="9C9C9C"/>
-                                <w:sz w:val="24"/>
-                                <w:szCs w:val="24"/>
-                                <w:lang w:val="en-US"/>
-                              </w:rPr>
-                              <w:t>04/2008</w:t>
+                              </w:rPr>
+                            </w:pPr>
+                            <w:r>
+                              <w:rPr>
+                                <w:rFonts w:ascii="Raleway Light" w:hAnsi="Raleway Light"/>
+                                <w:b/>
+                                <w:bCs/>
+                                <w:color w:val="9C9C9C"/>
+                                <w:sz w:val="24"/>
+                                <w:szCs w:val="24"/>
+                              </w:rPr>
+                              <w:t>03/2004 to 04/2008</w:t>
                             </w:r>
                           </w:p>
                         </w:tc>
@@ -7112,7 +6495,6 @@
                                 <w:color w:val="9C9C9C"/>
                                 <w:sz w:val="24"/>
                                 <w:szCs w:val="24"/>
-                                <w:lang w:val="en-US"/>
                               </w:rPr>
                             </w:pPr>
                           </w:p>
@@ -7134,7 +6516,6 @@
                                 <w:color w:val="9C9C9C"/>
                                 <w:sz w:val="24"/>
                                 <w:szCs w:val="24"/>
-                                <w:lang w:val="en-US"/>
                               </w:rPr>
                             </w:pPr>
                           </w:p>
@@ -7156,16 +6537,14 @@
                                 <w:b/>
                                 <w:bCs/>
                                 <w:color w:val="9C9C9C"/>
-                                <w:lang w:val="en-US"/>
-                              </w:rPr>
-                            </w:pPr>
-                            <w:r>
-                              <w:rPr>
-                                <w:rFonts w:ascii="Raleway Light" w:hAnsi="Raleway Light"/>
-                                <w:b/>
-                                <w:bCs/>
-                                <w:color w:val="9C9C9C"/>
-                                <w:lang w:val="en-US"/>
+                              </w:rPr>
+                            </w:pPr>
+                            <w:r>
+                              <w:rPr>
+                                <w:rFonts w:ascii="Raleway Light" w:hAnsi="Raleway Light"/>
+                                <w:b/>
+                                <w:bCs/>
+                                <w:color w:val="9C9C9C"/>
                               </w:rPr>
                               <w:t>Wolfram Research</w:t>
                             </w:r>
@@ -7186,16 +6565,14 @@
                                 <w:b/>
                                 <w:bCs/>
                                 <w:color w:val="9C9C9C"/>
-                                <w:lang w:val="en-US"/>
-                              </w:rPr>
-                            </w:pPr>
-                            <w:r>
-                              <w:rPr>
-                                <w:rFonts w:ascii="Raleway Light" w:hAnsi="Raleway Light"/>
-                                <w:b/>
-                                <w:bCs/>
-                                <w:color w:val="9C9C9C"/>
-                                <w:lang w:val="en-US"/>
+                              </w:rPr>
+                            </w:pPr>
+                            <w:r>
+                              <w:rPr>
+                                <w:rFonts w:ascii="Raleway Light" w:hAnsi="Raleway Light"/>
+                                <w:b/>
+                                <w:bCs/>
+                                <w:color w:val="9C9C9C"/>
                               </w:rPr>
                               <w:t>Champaign, IL</w:t>
                             </w:r>
@@ -7216,7 +6593,6 @@
                                 <w:b/>
                                 <w:bCs/>
                                 <w:color w:val="9C9C9C"/>
-                                <w:lang w:val="en-US"/>
                               </w:rPr>
                             </w:pPr>
                           </w:p>
@@ -7238,7 +6614,6 @@
                                 <w:color w:val="9C9C9C"/>
                                 <w:sz w:val="24"/>
                                 <w:szCs w:val="24"/>
-                                <w:lang w:val="en-US"/>
                               </w:rPr>
                             </w:pPr>
                           </w:p>
@@ -7256,7 +6631,6 @@
                           <w:rFonts w:ascii="Raleway Light" w:hAnsi="Raleway Light"/>
                           <w:color w:val="9C9C9C"/>
                           <w:spacing w:val="-8"/>
-                          <w:lang w:val="fr-FR"/>
                         </w:rPr>
                       </w:pPr>
                       <w:r>
@@ -7264,34 +6638,14 @@
                           <w:rFonts w:ascii="Raleway Light" w:hAnsi="Raleway Light"/>
                           <w:color w:val="9C9C9C"/>
                           <w:spacing w:val="-8"/>
-                          <w:lang w:val="fr-FR"/>
-                        </w:rPr>
-                        <w:t>Climbed the corporate ladder right out of college from tech support to</w:t>
+                        </w:rPr>
+                        <w:t>Climbed the corporate ladder right out of college from tech support to software engineer to software engineering manager</w:t>
                       </w:r>
                       <w:r>
                         <w:rPr>
                           <w:rFonts w:ascii="Raleway Light" w:hAnsi="Raleway Light"/>
                           <w:color w:val="9C9C9C"/>
                           <w:spacing w:val="-8"/>
-                          <w:lang w:val="fr-FR"/>
-                        </w:rPr>
-                        <w:t xml:space="preserve"> </w:t>
-                      </w:r>
-                      <w:r>
-                        <w:rPr>
-                          <w:rFonts w:ascii="Raleway Light" w:hAnsi="Raleway Light"/>
-                          <w:color w:val="9C9C9C"/>
-                          <w:spacing w:val="-8"/>
-                          <w:lang w:val="fr-FR"/>
-                        </w:rPr>
-                        <w:t>software engineer to software engineering manager</w:t>
-                      </w:r>
-                      <w:r>
-                        <w:rPr>
-                          <w:rFonts w:ascii="Raleway Light" w:hAnsi="Raleway Light"/>
-                          <w:color w:val="9C9C9C"/>
-                          <w:spacing w:val="-8"/>
-                          <w:lang w:val="fr-FR"/>
                         </w:rPr>
                         <w:t>.</w:t>
                       </w:r>
@@ -7306,7 +6660,6 @@
                           <w:rFonts w:ascii="Raleway Light" w:hAnsi="Raleway Light"/>
                           <w:color w:val="9C9C9C"/>
                           <w:spacing w:val="-8"/>
-                          <w:lang w:val="fr-FR"/>
                         </w:rPr>
                       </w:pPr>
                       <w:r>
@@ -7314,27 +6667,8 @@
                           <w:rFonts w:ascii="Raleway Light" w:hAnsi="Raleway Light"/>
                           <w:color w:val="9C9C9C"/>
                           <w:spacing w:val="-8"/>
-                          <w:lang w:val="fr-FR"/>
-                        </w:rPr>
-                        <w:t>Was responsible for several key aspects of Mathematica, the main software developed at Wolfram Research, including the design from the ground up of the Image Processing Framework and functionality, several components of the Import and Export framework including 2D and 3D Graphics, Bio-Informatics and GIS, and contributed to the 3D Graphics</w:t>
-                      </w:r>
-                      <w:r>
-                        <w:rPr>
-                          <w:rFonts w:ascii="Raleway Light" w:hAnsi="Raleway Light"/>
-                          <w:color w:val="9C9C9C"/>
-                          <w:spacing w:val="-8"/>
-                          <w:lang w:val="fr-FR"/>
-                        </w:rPr>
-                        <w:t xml:space="preserve"> </w:t>
-                      </w:r>
-                      <w:r>
-                        <w:rPr>
-                          <w:rFonts w:ascii="Raleway Light" w:hAnsi="Raleway Light"/>
-                          <w:color w:val="9C9C9C"/>
-                          <w:spacing w:val="-8"/>
-                          <w:lang w:val="fr-FR"/>
-                        </w:rPr>
-                        <w:t>Framework using OpenGL and Direct3D.</w:t>
+                        </w:rPr>
+                        <w:t>Was responsible for several key aspects of Mathematica, the main software developed at Wolfram Research, including the design from the ground up of the Image Processing Framework and functionality, several components of the Import and Export framework including 2D and 3D Graphics, Bio-Informatics and GIS, and contributed to the 3D Graphics Framework using OpenGL and Direct3D.</w:t>
                       </w:r>
                     </w:p>
                     <w:p>
@@ -7348,7 +6682,6 @@
                           <w:rFonts w:ascii="Raleway Light" w:hAnsi="Raleway Light"/>
                           <w:color w:val="9C9C9C"/>
                           <w:spacing w:val="-8"/>
-                          <w:lang w:val="fr-FR"/>
                         </w:rPr>
                       </w:pPr>
                       <w:r>
@@ -7356,27 +6689,8 @@
                           <w:rFonts w:ascii="Raleway Light" w:hAnsi="Raleway Light"/>
                           <w:color w:val="9C9C9C"/>
                           <w:spacing w:val="-8"/>
-                          <w:lang w:val="fr-FR"/>
-                        </w:rPr>
-                        <w:t>Wrote cross platform C++ code for Windows, Linux and MacOSX in very large code base (several millions of lines of code between the Kernel and</w:t>
-                      </w:r>
-                      <w:r>
-                        <w:rPr>
-                          <w:rFonts w:ascii="Raleway Light" w:hAnsi="Raleway Light"/>
-                          <w:color w:val="9C9C9C"/>
-                          <w:spacing w:val="-8"/>
-                          <w:lang w:val="fr-FR"/>
-                        </w:rPr>
-                        <w:t xml:space="preserve"> </w:t>
-                      </w:r>
-                      <w:r>
-                        <w:rPr>
-                          <w:rFonts w:ascii="Raleway Light" w:hAnsi="Raleway Light"/>
-                          <w:color w:val="9C9C9C"/>
-                          <w:spacing w:val="-8"/>
-                          <w:lang w:val="fr-FR"/>
-                        </w:rPr>
-                        <w:t>User interface).</w:t>
+                        </w:rPr>
+                        <w:t>Wrote cross platform C++ code for Windows, Linux and MacOSX in very large code base (several millions of lines of code between the Kernel and User interface).</w:t>
                       </w:r>
                       <w:bookmarkEnd w:id="4"/>
                       <w:bookmarkEnd w:id="5"/>
@@ -7911,7 +7225,6 @@
                                 <w:color w:val="F6EEEF"/>
                                 <w:sz w:val="40"/>
                                 <w:szCs w:val="40"/>
-                                <w:lang w:val="en-US"/>
                               </w:rPr>
                             </w:pPr>
                             <w:r>
@@ -7920,7 +7233,6 @@
                                 <w:color w:val="F6EEEF"/>
                                 <w:sz w:val="40"/>
                                 <w:szCs w:val="40"/>
-                                <w:lang w:val="en-US"/>
                               </w:rPr>
                               <w:t>Languages</w:t>
                             </w:r>
@@ -7942,7 +7254,7 @@
               </wp:anchor>
             </w:drawing>
           </mc:Choice>
-          <mc:Fallback xmlns:w16du="http://schemas.microsoft.com/office/word/2023/wordml/word16du">
+          <mc:Fallback>
             <w:pict>
               <v:shape w14:anchorId="18E39F4E" id="_x0000_s1037" type="#_x0000_t202" style="position:absolute;left:0;text-align:left;margin-left:341.7pt;margin-top:395.65pt;width:164.05pt;height:31.75pt;z-index:251714048;visibility:visible;mso-wrap-style:square;mso-width-percent:0;mso-height-percent:0;mso-wrap-distance-left:9pt;mso-wrap-distance-top:0;mso-wrap-distance-right:9pt;mso-wrap-distance-bottom:0;mso-position-horizontal:absolute;mso-position-horizontal-relative:text;mso-position-vertical:absolute;mso-position-vertical-relative:text;mso-width-percent:0;mso-height-percent:0;mso-width-relative:page;mso-height-relative:page;v-text-anchor:top" o:gfxdata="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" filled="f" stroked="f">
                 <v:textbox>
@@ -7954,7 +7266,6 @@
                           <w:color w:val="F6EEEF"/>
                           <w:sz w:val="40"/>
                           <w:szCs w:val="40"/>
-                          <w:lang w:val="en-US"/>
                         </w:rPr>
                       </w:pPr>
                       <w:r>
@@ -7963,7 +7274,6 @@
                           <w:color w:val="F6EEEF"/>
                           <w:sz w:val="40"/>
                           <w:szCs w:val="40"/>
-                          <w:lang w:val="en-US"/>
                         </w:rPr>
                         <w:t>Languages</w:t>
                       </w:r>
@@ -8816,7 +8126,6 @@
                                 <w:color w:val="F6EEEF"/>
                                 <w:sz w:val="40"/>
                                 <w:szCs w:val="40"/>
-                                <w:lang w:val="en-US"/>
                               </w:rPr>
                             </w:pPr>
                             <w:r>
@@ -8825,7 +8134,6 @@
                                 <w:color w:val="F6EEEF"/>
                                 <w:sz w:val="40"/>
                                 <w:szCs w:val="40"/>
-                                <w:lang w:val="en-US"/>
                               </w:rPr>
                               <w:t>Education</w:t>
                             </w:r>
@@ -8847,7 +8155,7 @@
               </wp:anchor>
             </w:drawing>
           </mc:Choice>
-          <mc:Fallback xmlns:w16du="http://schemas.microsoft.com/office/word/2023/wordml/word16du">
+          <mc:Fallback>
             <w:pict>
               <v:shape w14:anchorId="7E50D680" id="_x0000_s1039" type="#_x0000_t202" style="position:absolute;left:0;text-align:left;margin-left:341.85pt;margin-top:172.9pt;width:164.05pt;height:31.75pt;z-index:251708928;visibility:visible;mso-wrap-style:square;mso-width-percent:0;mso-height-percent:0;mso-wrap-distance-left:9pt;mso-wrap-distance-top:0;mso-wrap-distance-right:9pt;mso-wrap-distance-bottom:0;mso-position-horizontal:absolute;mso-position-horizontal-relative:text;mso-position-vertical:absolute;mso-position-vertical-relative:text;mso-width-percent:0;mso-height-percent:0;mso-width-relative:page;mso-height-relative:page;v-text-anchor:top" o:gfxdata="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" filled="f" stroked="f">
                 <v:textbox>
@@ -8859,7 +8167,6 @@
                           <w:color w:val="F6EEEF"/>
                           <w:sz w:val="40"/>
                           <w:szCs w:val="40"/>
-                          <w:lang w:val="en-US"/>
                         </w:rPr>
                       </w:pPr>
                       <w:r>
@@ -8868,7 +8175,6 @@
                           <w:color w:val="F6EEEF"/>
                           <w:sz w:val="40"/>
                           <w:szCs w:val="40"/>
-                          <w:lang w:val="en-US"/>
                         </w:rPr>
                         <w:t>Education</w:t>
                       </w:r>
@@ -9301,7 +8607,7 @@
               </wp:anchor>
             </w:drawing>
           </mc:Choice>
-          <mc:Fallback xmlns:w16du="http://schemas.microsoft.com/office/word/2023/wordml/word16du">
+          <mc:Fallback>
             <w:pict>
               <v:shape w14:anchorId="3B707FA0" id="_x0000_s1040" type="#_x0000_t202" style="position:absolute;left:0;text-align:left;margin-left:344.25pt;margin-top:-36pt;width:178.2pt;height:189pt;z-index:251705856;visibility:visible;mso-wrap-style:square;mso-width-percent:0;mso-height-percent:0;mso-wrap-distance-left:9pt;mso-wrap-distance-top:0;mso-wrap-distance-right:9pt;mso-wrap-distance-bottom:0;mso-position-horizontal:absolute;mso-position-horizontal-relative:text;mso-position-vertical:absolute;mso-position-vertical-relative:text;mso-width-percent:0;mso-height-percent:0;mso-width-relative:page;mso-height-relative:page;v-text-anchor:top" o:gfxdata="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" filled="f" stroked="f">
                 <v:textbox>
@@ -11454,7 +10760,7 @@
     <w:rPr>
       <w:sz w:val="22"/>
       <w:szCs w:val="22"/>
-      <w:lang w:val="en-GB" w:bidi="he-IL"/>
+      <w:lang w:bidi="he-IL"/>
     </w:rPr>
   </w:style>
   <w:style w:type="character" w:default="1" w:styleId="DefaultParagraphFont">

--- a/resume/Resume.docx
+++ b/resume/Resume.docx
@@ -891,11 +891,7 @@
           </mc:Choice>
           <mc:Fallback>
             <w:pict>
-              <v:shapetype w14:anchorId="0459C30A" id="_x0000_t202" coordsize="21600,21600" o:spt="202" path="m,l,21600r21600,l21600,xe">
-                <v:stroke joinstyle="miter"/>
-                <v:path gradientshapeok="t" o:connecttype="rect"/>
-              </v:shapetype>
-              <v:shape id="Text Box 7" o:spid="_x0000_s1029" type="#_x0000_t202" style="position:absolute;left:0;text-align:left;margin-left:342.7pt;margin-top:39.75pt;width:171.65pt;height:1in;z-index:251678208;visibility:visible;mso-wrap-style:square;mso-width-percent:0;mso-height-percent:0;mso-wrap-distance-left:9pt;mso-wrap-distance-top:0;mso-wrap-distance-right:9pt;mso-wrap-distance-bottom:0;mso-position-horizontal:absolute;mso-position-horizontal-relative:text;mso-position-vertical:absolute;mso-position-vertical-relative:text;mso-width-percent:0;mso-height-percent:0;mso-width-relative:page;mso-height-relative:page;v-text-anchor:top" o:gfxdata="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" filled="f" stroked="f">
+              <v:shape w14:anchorId="0459C30A" id="Text Box 7" o:spid="_x0000_s1029" type="#_x0000_t202" style="position:absolute;left:0;text-align:left;margin-left:342.7pt;margin-top:39.75pt;width:171.65pt;height:1in;z-index:251678208;visibility:visible;mso-wrap-style:square;mso-width-percent:0;mso-height-percent:0;mso-wrap-distance-left:9pt;mso-wrap-distance-top:0;mso-wrap-distance-right:9pt;mso-wrap-distance-bottom:0;mso-position-horizontal:absolute;mso-position-horizontal-relative:text;mso-position-vertical:absolute;mso-position-vertical-relative:text;mso-width-percent:0;mso-height-percent:0;mso-width-relative:page;mso-height-relative:page;v-text-anchor:top" o:gfxdata="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" filled="f" stroked="f">
                 <v:textbox>
                   <w:txbxContent>
                     <w:p>
@@ -3827,7 +3823,6 @@
                           <w:szCs w:val="24"/>
                         </w:rPr>
                       </w:pPr>
-                      <w:proofErr w:type="spellStart"/>
                       <w:r>
                         <w:rPr>
                           <w:rFonts w:ascii="Raleway Light" w:hAnsi="Raleway Light"/>
@@ -3837,7 +3832,6 @@
                         </w:rPr>
                         <w:t>Accertify</w:t>
                       </w:r>
-                      <w:proofErr w:type="spellEnd"/>
                     </w:p>
                     <w:p>
                       <w:pPr>
@@ -4815,7 +4809,23 @@
                                 <w:color w:val="9C9C9C"/>
                                 <w:spacing w:val="-8"/>
                               </w:rPr>
-                              <w:t>Co-designer, co-architect and co-developer of the service aggregation porta for all mobile applications, including iPhone, Android, mobile web and Windows Phone.</w:t>
+                              <w:t>Co-designer, co-architect and co-developer of the service aggregation porta</w:t>
+                            </w:r>
+                            <w:r>
+                              <w:rPr>
+                                <w:rFonts w:ascii="Raleway Light" w:hAnsi="Raleway Light"/>
+                                <w:color w:val="9C9C9C"/>
+                                <w:spacing w:val="-8"/>
+                              </w:rPr>
+                              <w:t>l</w:t>
+                            </w:r>
+                            <w:r>
+                              <w:rPr>
+                                <w:rFonts w:ascii="Raleway Light" w:hAnsi="Raleway Light"/>
+                                <w:color w:val="9C9C9C"/>
+                                <w:spacing w:val="-8"/>
+                              </w:rPr>
+                              <w:t xml:space="preserve"> for all mobile applications, including iPhone, Android, mobile web and Windows Phone.</w:t>
                             </w:r>
                           </w:p>
                           <w:p>
@@ -5897,7 +5907,23 @@
                           <w:color w:val="9C9C9C"/>
                           <w:spacing w:val="-8"/>
                         </w:rPr>
-                        <w:t>Co-designer, co-architect and co-developer of the service aggregation porta for all mobile applications, including iPhone, Android, mobile web and Windows Phone.</w:t>
+                        <w:t>Co-designer, co-architect and co-developer of the service aggregation porta</w:t>
+                      </w:r>
+                      <w:r>
+                        <w:rPr>
+                          <w:rFonts w:ascii="Raleway Light" w:hAnsi="Raleway Light"/>
+                          <w:color w:val="9C9C9C"/>
+                          <w:spacing w:val="-8"/>
+                        </w:rPr>
+                        <w:t>l</w:t>
+                      </w:r>
+                      <w:r>
+                        <w:rPr>
+                          <w:rFonts w:ascii="Raleway Light" w:hAnsi="Raleway Light"/>
+                          <w:color w:val="9C9C9C"/>
+                          <w:spacing w:val="-8"/>
+                        </w:rPr>
+                        <w:t xml:space="preserve"> for all mobile applications, including iPhone, Android, mobile web and Windows Phone.</w:t>
                       </w:r>
                     </w:p>
                     <w:p>

--- a/resume/Resume.docx
+++ b/resume/Resume.docx
@@ -757,11 +757,9 @@
                                 <w:sz w:val="20"/>
                                 <w:szCs w:val="20"/>
                               </w:rPr>
-                              <w:t>Chicago Metropolitan Area</w:t>
-                            </w:r>
-                          </w:p>
-                          <w:p>
-                            <w:pPr>
+                              <w:t>Orlando Metropolitan Area</w:t>
+                            </w:r>
+                            <w:r>
                               <w:rPr>
                                 <w:rFonts w:ascii="Raleway Light" w:hAnsi="Raleway Light"/>
                                 <w:color w:val="F6EEEF"/>
@@ -769,8 +767,11 @@
                                 <w:sz w:val="20"/>
                                 <w:szCs w:val="20"/>
                               </w:rPr>
-                            </w:pPr>
-                            <w:r>
+                              <w:t>, FL</w:t>
+                            </w:r>
+                          </w:p>
+                          <w:p>
+                            <w:pPr>
                               <w:rPr>
                                 <w:rFonts w:ascii="Raleway Light" w:hAnsi="Raleway Light"/>
                                 <w:color w:val="F6EEEF"/>
@@ -778,8 +779,7 @@
                                 <w:sz w:val="20"/>
                                 <w:szCs w:val="20"/>
                               </w:rPr>
-                              <w:t>(</w:t>
-                            </w:r>
+                            </w:pPr>
                             <w:r>
                               <w:rPr>
                                 <w:rFonts w:ascii="Raleway Light" w:hAnsi="Raleway Light"/>
@@ -788,7 +788,7 @@
                                 <w:sz w:val="20"/>
                                 <w:szCs w:val="20"/>
                               </w:rPr>
-                              <w:t>XXX</w:t>
+                              <w:t>(</w:t>
                             </w:r>
                             <w:r>
                               <w:rPr>
@@ -798,7 +798,7 @@
                                 <w:sz w:val="20"/>
                                 <w:szCs w:val="20"/>
                               </w:rPr>
-                              <w:t xml:space="preserve">) </w:t>
+                              <w:t>XXX</w:t>
                             </w:r>
                             <w:r>
                               <w:rPr>
@@ -808,7 +808,7 @@
                                 <w:sz w:val="20"/>
                                 <w:szCs w:val="20"/>
                               </w:rPr>
-                              <w:t>XXX</w:t>
+                              <w:t xml:space="preserve">) </w:t>
                             </w:r>
                             <w:r>
                               <w:rPr>
@@ -818,7 +818,7 @@
                                 <w:sz w:val="20"/>
                                 <w:szCs w:val="20"/>
                               </w:rPr>
-                              <w:t>-</w:t>
+                              <w:t>XXX</w:t>
                             </w:r>
                             <w:r>
                               <w:rPr>
@@ -828,11 +828,9 @@
                                 <w:sz w:val="20"/>
                                 <w:szCs w:val="20"/>
                               </w:rPr>
-                              <w:t>XXXX</w:t>
-                            </w:r>
-                          </w:p>
-                          <w:p>
-                            <w:pPr>
+                              <w:t>-</w:t>
+                            </w:r>
+                            <w:r>
                               <w:rPr>
                                 <w:rFonts w:ascii="Raleway Light" w:hAnsi="Raleway Light"/>
                                 <w:color w:val="F6EEEF"/>
@@ -840,8 +838,11 @@
                                 <w:sz w:val="20"/>
                                 <w:szCs w:val="20"/>
                               </w:rPr>
-                            </w:pPr>
-                            <w:r>
+                              <w:t>XXXX</w:t>
+                            </w:r>
+                          </w:p>
+                          <w:p>
+                            <w:pPr>
                               <w:rPr>
                                 <w:rFonts w:ascii="Raleway Light" w:hAnsi="Raleway Light"/>
                                 <w:color w:val="F6EEEF"/>
@@ -849,8 +850,7 @@
                                 <w:sz w:val="20"/>
                                 <w:szCs w:val="20"/>
                               </w:rPr>
-                              <w:t xml:space="preserve">flavio </w:t>
-                            </w:r>
+                            </w:pPr>
                             <w:r>
                               <w:rPr>
                                 <w:rFonts w:ascii="Raleway Light" w:hAnsi="Raleway Light"/>
@@ -859,7 +859,7 @@
                                 <w:sz w:val="20"/>
                                 <w:szCs w:val="20"/>
                               </w:rPr>
-                              <w:t xml:space="preserve">(at) </w:t>
+                              <w:t xml:space="preserve">flavio (at) </w:t>
                             </w:r>
                             <w:r>
                               <w:rPr>
@@ -912,7 +912,17 @@
                           <w:sz w:val="20"/>
                           <w:szCs w:val="20"/>
                         </w:rPr>
-                        <w:t>Chicago Metropolitan Area</w:t>
+                        <w:t>Orlando Metropolitan Area</w:t>
+                      </w:r>
+                      <w:r>
+                        <w:rPr>
+                          <w:rFonts w:ascii="Raleway Light" w:hAnsi="Raleway Light"/>
+                          <w:color w:val="F6EEEF"/>
+                          <w:spacing w:val="-10"/>
+                          <w:sz w:val="20"/>
+                          <w:szCs w:val="20"/>
+                        </w:rPr>
+                        <w:t>, FL</w:t>
                       </w:r>
                     </w:p>
                     <w:p>
@@ -1004,17 +1014,7 @@
                           <w:sz w:val="20"/>
                           <w:szCs w:val="20"/>
                         </w:rPr>
-                        <w:t xml:space="preserve">flavio </w:t>
-                      </w:r>
-                      <w:r>
-                        <w:rPr>
-                          <w:rFonts w:ascii="Raleway Light" w:hAnsi="Raleway Light"/>
-                          <w:color w:val="F6EEEF"/>
-                          <w:spacing w:val="-10"/>
-                          <w:sz w:val="20"/>
-                          <w:szCs w:val="20"/>
-                        </w:rPr>
-                        <w:t xml:space="preserve">(at) </w:t>
+                        <w:t xml:space="preserve">flavio (at) </w:t>
                       </w:r>
                       <w:r>
                         <w:rPr>
@@ -1906,7 +1906,23 @@
                                 <w:color w:val="9C9C9C"/>
                                 <w:spacing w:val="-8"/>
                               </w:rPr>
-                              <w:t>I came to GameStop to transform the business and the way the company fights fraud. Not only I manage a team of managers and analysts, I also developed tools, processes, reporting, automation that reduced our fraud rate by over 68% YOY.</w:t>
+                              <w:t>I came to GameStop to transform the business and the way the company fights fraud. Not only I manage a team of managers and analysts,</w:t>
+                            </w:r>
+                            <w:r>
+                              <w:rPr>
+                                <w:rFonts w:ascii="Raleway Light" w:hAnsi="Raleway Light"/>
+                                <w:color w:val="9C9C9C"/>
+                                <w:spacing w:val="-8"/>
+                              </w:rPr>
+                              <w:t xml:space="preserve"> but</w:t>
+                            </w:r>
+                            <w:r>
+                              <w:rPr>
+                                <w:rFonts w:ascii="Raleway Light" w:hAnsi="Raleway Light"/>
+                                <w:color w:val="9C9C9C"/>
+                                <w:spacing w:val="-8"/>
+                              </w:rPr>
+                              <w:t xml:space="preserve"> I also developed tools, processes, reporting, automation that reduced our fraud rate by over 68% YOY.</w:t>
                             </w:r>
                           </w:p>
                           <w:p>
@@ -1960,7 +1976,23 @@
                                 <w:color w:val="9C9C9C"/>
                                 <w:spacing w:val="-8"/>
                               </w:rPr>
-                              <w:t>the vision but also the implementation and decisioning necessary to achieve success. I can design, implement and work all aspects of fraud and chargeback fighting.</w:t>
+                              <w:t>the vision but also the implementation and decisioning necessary to achieve success. I can design,</w:t>
+                            </w:r>
+                            <w:r>
+                              <w:rPr>
+                                <w:rFonts w:ascii="Raleway Light" w:hAnsi="Raleway Light"/>
+                                <w:color w:val="9C9C9C"/>
+                                <w:spacing w:val="-8"/>
+                              </w:rPr>
+                              <w:t xml:space="preserve"> manage,</w:t>
+                            </w:r>
+                            <w:r>
+                              <w:rPr>
+                                <w:rFonts w:ascii="Raleway Light" w:hAnsi="Raleway Light"/>
+                                <w:color w:val="9C9C9C"/>
+                                <w:spacing w:val="-8"/>
+                              </w:rPr>
+                              <w:t xml:space="preserve"> implement and work all aspects of fraud and chargeback fighting.</w:t>
                             </w:r>
                           </w:p>
                           <w:p>
@@ -2253,6 +2285,14 @@
                               </w:rPr>
                               <w:t>Leader of Solution Productization team. Responsible for design and standardization of anti-fraud systems across Retail, Digital, Travel, Arline and Ticketing industries</w:t>
                             </w:r>
+                            <w:r>
+                              <w:rPr>
+                                <w:rFonts w:ascii="Raleway Light" w:hAnsi="Raleway Light"/>
+                                <w:color w:val="9C9C9C"/>
+                                <w:spacing w:val="-8"/>
+                              </w:rPr>
+                              <w:t>.</w:t>
+                            </w:r>
                           </w:p>
                           <w:p>
                             <w:pPr>
@@ -2595,7 +2635,23 @@
                           <w:color w:val="9C9C9C"/>
                           <w:spacing w:val="-8"/>
                         </w:rPr>
-                        <w:t>I came to GameStop to transform the business and the way the company fights fraud. Not only I manage a team of managers and analysts, I also developed tools, processes, reporting, automation that reduced our fraud rate by over 68% YOY.</w:t>
+                        <w:t>I came to GameStop to transform the business and the way the company fights fraud. Not only I manage a team of managers and analysts,</w:t>
+                      </w:r>
+                      <w:r>
+                        <w:rPr>
+                          <w:rFonts w:ascii="Raleway Light" w:hAnsi="Raleway Light"/>
+                          <w:color w:val="9C9C9C"/>
+                          <w:spacing w:val="-8"/>
+                        </w:rPr>
+                        <w:t xml:space="preserve"> but</w:t>
+                      </w:r>
+                      <w:r>
+                        <w:rPr>
+                          <w:rFonts w:ascii="Raleway Light" w:hAnsi="Raleway Light"/>
+                          <w:color w:val="9C9C9C"/>
+                          <w:spacing w:val="-8"/>
+                        </w:rPr>
+                        <w:t xml:space="preserve"> I also developed tools, processes, reporting, automation that reduced our fraud rate by over 68% YOY.</w:t>
                       </w:r>
                     </w:p>
                     <w:p>
@@ -2649,7 +2705,23 @@
                           <w:color w:val="9C9C9C"/>
                           <w:spacing w:val="-8"/>
                         </w:rPr>
-                        <w:t>the vision but also the implementation and decisioning necessary to achieve success. I can design, implement and work all aspects of fraud and chargeback fighting.</w:t>
+                        <w:t>the vision but also the implementation and decisioning necessary to achieve success. I can design,</w:t>
+                      </w:r>
+                      <w:r>
+                        <w:rPr>
+                          <w:rFonts w:ascii="Raleway Light" w:hAnsi="Raleway Light"/>
+                          <w:color w:val="9C9C9C"/>
+                          <w:spacing w:val="-8"/>
+                        </w:rPr>
+                        <w:t xml:space="preserve"> manage,</w:t>
+                      </w:r>
+                      <w:r>
+                        <w:rPr>
+                          <w:rFonts w:ascii="Raleway Light" w:hAnsi="Raleway Light"/>
+                          <w:color w:val="9C9C9C"/>
+                          <w:spacing w:val="-8"/>
+                        </w:rPr>
+                        <w:t xml:space="preserve"> implement and work all aspects of fraud and chargeback fighting.</w:t>
                       </w:r>
                     </w:p>
                     <w:p>
@@ -2941,6 +3013,14 @@
                           <w:spacing w:val="-8"/>
                         </w:rPr>
                         <w:t>Leader of Solution Productization team. Responsible for design and standardization of anti-fraud systems across Retail, Digital, Travel, Arline and Ticketing industries</w:t>
+                      </w:r>
+                      <w:r>
+                        <w:rPr>
+                          <w:rFonts w:ascii="Raleway Light" w:hAnsi="Raleway Light"/>
+                          <w:color w:val="9C9C9C"/>
+                          <w:spacing w:val="-8"/>
+                        </w:rPr>
+                        <w:t>.</w:t>
                       </w:r>
                     </w:p>
                     <w:p>
@@ -3497,7 +3577,7 @@
                                 <w:sz w:val="24"/>
                                 <w:szCs w:val="24"/>
                               </w:rPr>
-                              <w:t>Custom Scripts</w:t>
+                              <w:t>Chargeback</w:t>
                             </w:r>
                           </w:p>
                           <w:p>
@@ -3522,7 +3602,7 @@
                                 <w:sz w:val="24"/>
                                 <w:szCs w:val="24"/>
                               </w:rPr>
-                              <w:t>Addons</w:t>
+                              <w:t>AML</w:t>
                             </w:r>
                           </w:p>
                           <w:p>
@@ -3547,7 +3627,7 @@
                                 <w:sz w:val="24"/>
                                 <w:szCs w:val="24"/>
                               </w:rPr>
-                              <w:t>Reason Codes</w:t>
+                              <w:t>LexisNexis</w:t>
                             </w:r>
                           </w:p>
                         </w:txbxContent>
@@ -3948,7 +4028,7 @@
                           <w:sz w:val="24"/>
                           <w:szCs w:val="24"/>
                         </w:rPr>
-                        <w:t>Custom Scripts</w:t>
+                        <w:t>Chargeback</w:t>
                       </w:r>
                     </w:p>
                     <w:p>
@@ -3973,7 +4053,7 @@
                           <w:sz w:val="24"/>
                           <w:szCs w:val="24"/>
                         </w:rPr>
-                        <w:t>Addons</w:t>
+                        <w:t>AML</w:t>
                       </w:r>
                     </w:p>
                     <w:p>
@@ -3998,7 +4078,7 @@
                           <w:sz w:val="24"/>
                           <w:szCs w:val="24"/>
                         </w:rPr>
-                        <w:t>Reason Codes</w:t>
+                        <w:t>LexisNexis</w:t>
                       </w:r>
                     </w:p>
                   </w:txbxContent>
@@ -4491,6 +4571,1230 @@
           <w:lang w:eastAsia="en-GB"/>
         </w:rPr>
         <w:lastRenderedPageBreak/>
+        <mc:AlternateContent>
+          <mc:Choice Requires="wps">
+            <w:drawing>
+              <wp:anchor distT="0" distB="0" distL="114300" distR="114300" simplePos="0" relativeHeight="251705856" behindDoc="0" locked="0" layoutInCell="1" allowOverlap="1" wp14:anchorId="3B707FA0" wp14:editId="60D7A366">
+                <wp:simplePos x="0" y="0"/>
+                <wp:positionH relativeFrom="column">
+                  <wp:posOffset>4371975</wp:posOffset>
+                </wp:positionH>
+                <wp:positionV relativeFrom="paragraph">
+                  <wp:posOffset>-457200</wp:posOffset>
+                </wp:positionV>
+                <wp:extent cx="2263140" cy="2571750"/>
+                <wp:effectExtent l="0" t="0" r="0" b="0"/>
+                <wp:wrapNone/>
+                <wp:docPr id="248588790" name="Text Box 10"/>
+                <wp:cNvGraphicFramePr>
+                  <a:graphicFrameLocks xmlns:a="http://schemas.openxmlformats.org/drawingml/2006/main"/>
+                </wp:cNvGraphicFramePr>
+                <a:graphic xmlns:a="http://schemas.openxmlformats.org/drawingml/2006/main">
+                  <a:graphicData uri="http://schemas.microsoft.com/office/word/2010/wordprocessingShape">
+                    <wps:wsp>
+                      <wps:cNvSpPr txBox="1">
+                        <a:spLocks noChangeArrowheads="1"/>
+                      </wps:cNvSpPr>
+                      <wps:spPr bwMode="auto">
+                        <a:xfrm>
+                          <a:off x="0" y="0"/>
+                          <a:ext cx="2263140" cy="2571750"/>
+                        </a:xfrm>
+                        <a:prstGeom prst="rect">
+                          <a:avLst/>
+                        </a:prstGeom>
+                        <a:noFill/>
+                        <a:ln>
+                          <a:noFill/>
+                        </a:ln>
+                        <a:extLst>
+                          <a:ext uri="{909E8E84-426E-40DD-AFC4-6F175D3DCCD1}">
+                            <a14:hiddenFill xmlns:a14="http://schemas.microsoft.com/office/drawing/2010/main">
+                              <a:solidFill>
+                                <a:srgbClr val="FFFFFF"/>
+                              </a:solidFill>
+                            </a14:hiddenFill>
+                          </a:ext>
+                          <a:ext uri="{91240B29-F687-4F45-9708-019B960494DF}">
+                            <a14:hiddenLine xmlns:a14="http://schemas.microsoft.com/office/drawing/2010/main" w="9525">
+                              <a:solidFill>
+                                <a:srgbClr val="000000"/>
+                              </a:solidFill>
+                              <a:miter lim="800000"/>
+                              <a:headEnd/>
+                              <a:tailEnd/>
+                            </a14:hiddenLine>
+                          </a:ext>
+                        </a:extLst>
+                      </wps:spPr>
+                      <wps:txbx>
+                        <w:txbxContent>
+                          <w:p>
+                            <w:pPr>
+                              <w:spacing w:after="100" w:line="204" w:lineRule="auto"/>
+                              <w:rPr>
+                                <w:rFonts w:ascii="Raleway Light" w:hAnsi="Raleway Light"/>
+                                <w:b/>
+                                <w:bCs/>
+                                <w:color w:val="F6EEEF"/>
+                                <w:sz w:val="24"/>
+                                <w:szCs w:val="24"/>
+                              </w:rPr>
+                            </w:pPr>
+                            <w:r>
+                              <w:rPr>
+                                <w:rFonts w:ascii="Raleway Light" w:hAnsi="Raleway Light"/>
+                                <w:b/>
+                                <w:bCs/>
+                                <w:color w:val="F6EEEF"/>
+                                <w:sz w:val="24"/>
+                                <w:szCs w:val="24"/>
+                              </w:rPr>
+                              <w:t>Analytics</w:t>
+                            </w:r>
+                          </w:p>
+                          <w:p>
+                            <w:pPr>
+                              <w:pStyle w:val="ListParagraph"/>
+                              <w:numPr>
+                                <w:ilvl w:val="0"/>
+                                <w:numId w:val="5"/>
+                              </w:numPr>
+                              <w:spacing w:after="100" w:line="204" w:lineRule="auto"/>
+                              <w:rPr>
+                                <w:rFonts w:ascii="Raleway Light" w:hAnsi="Raleway Light"/>
+                                <w:b/>
+                                <w:bCs/>
+                                <w:color w:val="F6EEEF"/>
+                                <w:sz w:val="24"/>
+                                <w:szCs w:val="24"/>
+                              </w:rPr>
+                            </w:pPr>
+                            <w:r>
+                              <w:rPr>
+                                <w:rFonts w:ascii="Raleway Light" w:hAnsi="Raleway Light"/>
+                                <w:color w:val="F6EEEF"/>
+                                <w:sz w:val="24"/>
+                                <w:szCs w:val="24"/>
+                              </w:rPr>
+                              <w:t>Web Development</w:t>
+                            </w:r>
+                          </w:p>
+                          <w:p>
+                            <w:pPr>
+                              <w:pStyle w:val="ListParagraph"/>
+                              <w:numPr>
+                                <w:ilvl w:val="0"/>
+                                <w:numId w:val="5"/>
+                              </w:numPr>
+                              <w:spacing w:after="100" w:line="204" w:lineRule="auto"/>
+                              <w:rPr>
+                                <w:rFonts w:ascii="Raleway Light" w:hAnsi="Raleway Light"/>
+                                <w:b/>
+                                <w:bCs/>
+                                <w:color w:val="F6EEEF"/>
+                                <w:sz w:val="24"/>
+                                <w:szCs w:val="24"/>
+                              </w:rPr>
+                            </w:pPr>
+                            <w:r>
+                              <w:rPr>
+                                <w:rFonts w:ascii="Raleway Light" w:hAnsi="Raleway Light"/>
+                                <w:color w:val="F6EEEF"/>
+                                <w:sz w:val="24"/>
+                                <w:szCs w:val="24"/>
+                              </w:rPr>
+                              <w:t>App Development</w:t>
+                            </w:r>
+                          </w:p>
+                          <w:p>
+                            <w:pPr>
+                              <w:pStyle w:val="ListParagraph"/>
+                              <w:numPr>
+                                <w:ilvl w:val="0"/>
+                                <w:numId w:val="5"/>
+                              </w:numPr>
+                              <w:spacing w:after="100" w:line="204" w:lineRule="auto"/>
+                              <w:rPr>
+                                <w:rFonts w:ascii="Raleway Light" w:hAnsi="Raleway Light"/>
+                                <w:b/>
+                                <w:bCs/>
+                                <w:color w:val="F6EEEF"/>
+                                <w:sz w:val="24"/>
+                                <w:szCs w:val="24"/>
+                              </w:rPr>
+                            </w:pPr>
+                            <w:r>
+                              <w:rPr>
+                                <w:rFonts w:ascii="Raleway Light" w:hAnsi="Raleway Light"/>
+                                <w:color w:val="F6EEEF"/>
+                                <w:sz w:val="24"/>
+                                <w:szCs w:val="24"/>
+                              </w:rPr>
+                              <w:t>Scripts</w:t>
+                            </w:r>
+                            <w:r>
+                              <w:rPr>
+                                <w:rFonts w:ascii="Raleway Light" w:hAnsi="Raleway Light"/>
+                                <w:color w:val="F6EEEF"/>
+                                <w:sz w:val="24"/>
+                                <w:szCs w:val="24"/>
+                              </w:rPr>
+                              <w:t xml:space="preserve"> / Tools</w:t>
+                            </w:r>
+                          </w:p>
+                          <w:p>
+                            <w:pPr>
+                              <w:pStyle w:val="ListParagraph"/>
+                              <w:numPr>
+                                <w:ilvl w:val="0"/>
+                                <w:numId w:val="5"/>
+                              </w:numPr>
+                              <w:spacing w:after="100" w:line="204" w:lineRule="auto"/>
+                              <w:rPr>
+                                <w:rFonts w:ascii="Raleway Light" w:hAnsi="Raleway Light"/>
+                                <w:b/>
+                                <w:bCs/>
+                                <w:color w:val="F6EEEF"/>
+                                <w:sz w:val="24"/>
+                                <w:szCs w:val="24"/>
+                              </w:rPr>
+                            </w:pPr>
+                            <w:r>
+                              <w:rPr>
+                                <w:rFonts w:ascii="Raleway Light" w:hAnsi="Raleway Light"/>
+                                <w:color w:val="F6EEEF"/>
+                                <w:sz w:val="24"/>
+                                <w:szCs w:val="24"/>
+                              </w:rPr>
+                              <w:t>Database Design</w:t>
+                            </w:r>
+                          </w:p>
+                          <w:p>
+                            <w:pPr>
+                              <w:pStyle w:val="ListParagraph"/>
+                              <w:numPr>
+                                <w:ilvl w:val="0"/>
+                                <w:numId w:val="5"/>
+                              </w:numPr>
+                              <w:spacing w:after="100" w:line="204" w:lineRule="auto"/>
+                              <w:rPr>
+                                <w:rFonts w:ascii="Raleway Light" w:hAnsi="Raleway Light"/>
+                                <w:b/>
+                                <w:bCs/>
+                                <w:color w:val="F6EEEF"/>
+                                <w:sz w:val="24"/>
+                                <w:szCs w:val="24"/>
+                              </w:rPr>
+                            </w:pPr>
+                            <w:r>
+                              <w:rPr>
+                                <w:rFonts w:ascii="Raleway Light" w:hAnsi="Raleway Light"/>
+                                <w:color w:val="F6EEEF"/>
+                                <w:sz w:val="24"/>
+                                <w:szCs w:val="24"/>
+                              </w:rPr>
+                              <w:t>MVC</w:t>
+                            </w:r>
+                          </w:p>
+                          <w:p>
+                            <w:pPr>
+                              <w:pStyle w:val="ListParagraph"/>
+                              <w:numPr>
+                                <w:ilvl w:val="0"/>
+                                <w:numId w:val="5"/>
+                              </w:numPr>
+                              <w:spacing w:after="100" w:line="204" w:lineRule="auto"/>
+                              <w:rPr>
+                                <w:rFonts w:ascii="Raleway Light" w:hAnsi="Raleway Light"/>
+                                <w:b/>
+                                <w:bCs/>
+                                <w:color w:val="F6EEEF"/>
+                                <w:sz w:val="24"/>
+                                <w:szCs w:val="24"/>
+                              </w:rPr>
+                            </w:pPr>
+                            <w:r>
+                              <w:rPr>
+                                <w:rFonts w:ascii="Raleway Light" w:hAnsi="Raleway Light"/>
+                                <w:color w:val="F6EEEF"/>
+                                <w:sz w:val="24"/>
+                                <w:szCs w:val="24"/>
+                              </w:rPr>
+                              <w:t>SQL</w:t>
+                            </w:r>
+                          </w:p>
+                          <w:p>
+                            <w:pPr>
+                              <w:pStyle w:val="ListParagraph"/>
+                              <w:numPr>
+                                <w:ilvl w:val="0"/>
+                                <w:numId w:val="5"/>
+                              </w:numPr>
+                              <w:spacing w:after="100" w:line="204" w:lineRule="auto"/>
+                              <w:rPr>
+                                <w:rFonts w:ascii="Raleway Light" w:hAnsi="Raleway Light"/>
+                                <w:b/>
+                                <w:bCs/>
+                                <w:color w:val="F6EEEF"/>
+                                <w:sz w:val="24"/>
+                                <w:szCs w:val="24"/>
+                              </w:rPr>
+                            </w:pPr>
+                            <w:r>
+                              <w:rPr>
+                                <w:rFonts w:ascii="Raleway Light" w:hAnsi="Raleway Light"/>
+                                <w:color w:val="F6EEEF"/>
+                                <w:sz w:val="24"/>
+                                <w:szCs w:val="24"/>
+                              </w:rPr>
+                              <w:t>LINQ</w:t>
+                            </w:r>
+                          </w:p>
+                          <w:p>
+                            <w:pPr>
+                              <w:pStyle w:val="ListParagraph"/>
+                              <w:numPr>
+                                <w:ilvl w:val="0"/>
+                                <w:numId w:val="5"/>
+                              </w:numPr>
+                              <w:spacing w:after="100" w:line="204" w:lineRule="auto"/>
+                              <w:rPr>
+                                <w:rFonts w:ascii="Raleway Light" w:hAnsi="Raleway Light"/>
+                                <w:b/>
+                                <w:bCs/>
+                                <w:color w:val="F6EEEF"/>
+                                <w:sz w:val="24"/>
+                                <w:szCs w:val="24"/>
+                              </w:rPr>
+                            </w:pPr>
+                            <w:r>
+                              <w:rPr>
+                                <w:rFonts w:ascii="Raleway Light" w:hAnsi="Raleway Light"/>
+                                <w:color w:val="F6EEEF"/>
+                                <w:sz w:val="24"/>
+                                <w:szCs w:val="24"/>
+                              </w:rPr>
+                              <w:t>Charts</w:t>
+                            </w:r>
+                          </w:p>
+                          <w:p>
+                            <w:pPr>
+                              <w:pStyle w:val="ListParagraph"/>
+                              <w:numPr>
+                                <w:ilvl w:val="0"/>
+                                <w:numId w:val="5"/>
+                              </w:numPr>
+                              <w:spacing w:after="100" w:line="204" w:lineRule="auto"/>
+                              <w:rPr>
+                                <w:rFonts w:ascii="Raleway Light" w:hAnsi="Raleway Light"/>
+                                <w:b/>
+                                <w:bCs/>
+                                <w:color w:val="F6EEEF"/>
+                                <w:sz w:val="24"/>
+                                <w:szCs w:val="24"/>
+                              </w:rPr>
+                            </w:pPr>
+                            <w:r>
+                              <w:rPr>
+                                <w:rFonts w:ascii="Raleway Light" w:hAnsi="Raleway Light"/>
+                                <w:color w:val="F6EEEF"/>
+                                <w:sz w:val="24"/>
+                                <w:szCs w:val="24"/>
+                              </w:rPr>
+                              <w:t>Excel</w:t>
+                            </w:r>
+                          </w:p>
+                          <w:p>
+                            <w:pPr>
+                              <w:pStyle w:val="ListParagraph"/>
+                              <w:numPr>
+                                <w:ilvl w:val="0"/>
+                                <w:numId w:val="5"/>
+                              </w:numPr>
+                              <w:spacing w:after="100" w:line="204" w:lineRule="auto"/>
+                              <w:rPr>
+                                <w:rFonts w:ascii="Raleway Light" w:hAnsi="Raleway Light"/>
+                                <w:b/>
+                                <w:bCs/>
+                                <w:color w:val="F6EEEF"/>
+                                <w:sz w:val="24"/>
+                                <w:szCs w:val="24"/>
+                              </w:rPr>
+                            </w:pPr>
+                            <w:r>
+                              <w:rPr>
+                                <w:rFonts w:ascii="Raleway Light" w:hAnsi="Raleway Light"/>
+                                <w:color w:val="F6EEEF"/>
+                                <w:sz w:val="24"/>
+                                <w:szCs w:val="24"/>
+                              </w:rPr>
+                              <w:t>Reporting</w:t>
+                            </w:r>
+                          </w:p>
+                          <w:p>
+                            <w:pPr>
+                              <w:pStyle w:val="ListParagraph"/>
+                              <w:numPr>
+                                <w:ilvl w:val="0"/>
+                                <w:numId w:val="5"/>
+                              </w:numPr>
+                              <w:spacing w:after="100" w:line="204" w:lineRule="auto"/>
+                              <w:rPr>
+                                <w:rFonts w:ascii="Raleway Light" w:hAnsi="Raleway Light"/>
+                                <w:b/>
+                                <w:bCs/>
+                                <w:color w:val="F6EEEF"/>
+                                <w:sz w:val="24"/>
+                                <w:szCs w:val="24"/>
+                              </w:rPr>
+                            </w:pPr>
+                            <w:r>
+                              <w:rPr>
+                                <w:rFonts w:ascii="Raleway Light" w:hAnsi="Raleway Light"/>
+                                <w:color w:val="F6EEEF"/>
+                                <w:sz w:val="24"/>
+                                <w:szCs w:val="24"/>
+                              </w:rPr>
+                              <w:t>Splunk</w:t>
+                            </w:r>
+                          </w:p>
+                          <w:p>
+                            <w:pPr>
+                              <w:pStyle w:val="ListParagraph"/>
+                              <w:numPr>
+                                <w:ilvl w:val="0"/>
+                                <w:numId w:val="5"/>
+                              </w:numPr>
+                              <w:spacing w:after="100" w:line="204" w:lineRule="auto"/>
+                              <w:rPr>
+                                <w:rFonts w:ascii="Raleway Light" w:hAnsi="Raleway Light"/>
+                                <w:b/>
+                                <w:bCs/>
+                                <w:color w:val="F6EEEF"/>
+                                <w:sz w:val="24"/>
+                                <w:szCs w:val="24"/>
+                              </w:rPr>
+                            </w:pPr>
+                            <w:r>
+                              <w:rPr>
+                                <w:rFonts w:ascii="Raleway Light" w:hAnsi="Raleway Light"/>
+                                <w:color w:val="F6EEEF"/>
+                                <w:sz w:val="24"/>
+                                <w:szCs w:val="24"/>
+                              </w:rPr>
+                              <w:t>Google BigQuery</w:t>
+                            </w:r>
+                          </w:p>
+                          <w:p>
+                            <w:pPr>
+                              <w:pStyle w:val="ListParagraph"/>
+                              <w:numPr>
+                                <w:ilvl w:val="0"/>
+                                <w:numId w:val="5"/>
+                              </w:numPr>
+                              <w:spacing w:after="100" w:line="204" w:lineRule="auto"/>
+                              <w:rPr>
+                                <w:rFonts w:ascii="Raleway Light" w:hAnsi="Raleway Light"/>
+                                <w:b/>
+                                <w:bCs/>
+                                <w:color w:val="F6EEEF"/>
+                                <w:sz w:val="24"/>
+                                <w:szCs w:val="24"/>
+                              </w:rPr>
+                            </w:pPr>
+                            <w:r>
+                              <w:rPr>
+                                <w:rFonts w:ascii="Raleway Light" w:hAnsi="Raleway Light"/>
+                                <w:color w:val="F6EEEF"/>
+                                <w:sz w:val="24"/>
+                                <w:szCs w:val="24"/>
+                              </w:rPr>
+                              <w:t>Machine Learning</w:t>
+                            </w:r>
+                          </w:p>
+                          <w:p>
+                            <w:pPr>
+                              <w:spacing w:after="100" w:line="204" w:lineRule="auto"/>
+                              <w:rPr>
+                                <w:rFonts w:ascii="Raleway Light" w:hAnsi="Raleway Light"/>
+                                <w:b/>
+                                <w:bCs/>
+                                <w:color w:val="F6EEEF"/>
+                                <w:sz w:val="24"/>
+                                <w:szCs w:val="24"/>
+                              </w:rPr>
+                            </w:pPr>
+                          </w:p>
+                          <w:p>
+                            <w:pPr>
+                              <w:spacing w:after="100" w:line="204" w:lineRule="auto"/>
+                              <w:rPr>
+                                <w:rFonts w:ascii="Raleway Light" w:hAnsi="Raleway Light"/>
+                                <w:b/>
+                                <w:bCs/>
+                                <w:color w:val="F6EEEF"/>
+                                <w:sz w:val="24"/>
+                                <w:szCs w:val="24"/>
+                              </w:rPr>
+                            </w:pPr>
+                            <w:r>
+                              <w:rPr>
+                                <w:rFonts w:ascii="Raleway Light" w:hAnsi="Raleway Light"/>
+                                <w:b/>
+                                <w:bCs/>
+                                <w:color w:val="F6EEEF"/>
+                                <w:sz w:val="24"/>
+                                <w:szCs w:val="24"/>
+                              </w:rPr>
+                              <w:t>Personal</w:t>
+                            </w:r>
+                          </w:p>
+                          <w:p>
+                            <w:pPr>
+                              <w:pStyle w:val="ListParagraph"/>
+                              <w:numPr>
+                                <w:ilvl w:val="0"/>
+                                <w:numId w:val="7"/>
+                              </w:numPr>
+                              <w:spacing w:after="100" w:line="204" w:lineRule="auto"/>
+                              <w:rPr>
+                                <w:rFonts w:ascii="Raleway Light" w:hAnsi="Raleway Light"/>
+                                <w:b/>
+                                <w:bCs/>
+                                <w:color w:val="F6EEEF"/>
+                                <w:sz w:val="24"/>
+                                <w:szCs w:val="24"/>
+                              </w:rPr>
+                            </w:pPr>
+                            <w:r>
+                              <w:rPr>
+                                <w:rFonts w:ascii="Raleway Light" w:hAnsi="Raleway Light"/>
+                                <w:b/>
+                                <w:bCs/>
+                                <w:color w:val="F6EEEF"/>
+                                <w:sz w:val="24"/>
+                                <w:szCs w:val="24"/>
+                              </w:rPr>
+                              <w:t>Driven</w:t>
+                            </w:r>
+                          </w:p>
+                          <w:p>
+                            <w:pPr>
+                              <w:pStyle w:val="ListParagraph"/>
+                              <w:numPr>
+                                <w:ilvl w:val="0"/>
+                                <w:numId w:val="7"/>
+                              </w:numPr>
+                              <w:spacing w:after="100" w:line="204" w:lineRule="auto"/>
+                              <w:rPr>
+                                <w:rFonts w:ascii="Raleway Light" w:hAnsi="Raleway Light"/>
+                                <w:b/>
+                                <w:bCs/>
+                                <w:color w:val="F6EEEF"/>
+                                <w:sz w:val="24"/>
+                                <w:szCs w:val="24"/>
+                              </w:rPr>
+                            </w:pPr>
+                            <w:r>
+                              <w:rPr>
+                                <w:rFonts w:ascii="Raleway Light" w:hAnsi="Raleway Light"/>
+                                <w:b/>
+                                <w:bCs/>
+                                <w:color w:val="F6EEEF"/>
+                                <w:sz w:val="24"/>
+                                <w:szCs w:val="24"/>
+                              </w:rPr>
+                              <w:t>Accountable</w:t>
+                            </w:r>
+                          </w:p>
+                          <w:p>
+                            <w:pPr>
+                              <w:pStyle w:val="ListParagraph"/>
+                              <w:numPr>
+                                <w:ilvl w:val="0"/>
+                                <w:numId w:val="7"/>
+                              </w:numPr>
+                              <w:spacing w:after="100" w:line="204" w:lineRule="auto"/>
+                              <w:rPr>
+                                <w:rFonts w:ascii="Raleway Light" w:hAnsi="Raleway Light"/>
+                                <w:b/>
+                                <w:bCs/>
+                                <w:color w:val="F6EEEF"/>
+                                <w:sz w:val="24"/>
+                                <w:szCs w:val="24"/>
+                              </w:rPr>
+                            </w:pPr>
+                            <w:r>
+                              <w:rPr>
+                                <w:rFonts w:ascii="Raleway Light" w:hAnsi="Raleway Light"/>
+                                <w:b/>
+                                <w:bCs/>
+                                <w:color w:val="F6EEEF"/>
+                                <w:sz w:val="24"/>
+                                <w:szCs w:val="24"/>
+                              </w:rPr>
+                              <w:t>Team Member</w:t>
+                            </w:r>
+                          </w:p>
+                          <w:p>
+                            <w:pPr>
+                              <w:pStyle w:val="ListParagraph"/>
+                              <w:numPr>
+                                <w:ilvl w:val="0"/>
+                                <w:numId w:val="7"/>
+                              </w:numPr>
+                              <w:spacing w:after="100" w:line="204" w:lineRule="auto"/>
+                              <w:rPr>
+                                <w:rFonts w:ascii="Raleway Light" w:hAnsi="Raleway Light"/>
+                                <w:b/>
+                                <w:bCs/>
+                                <w:color w:val="F6EEEF"/>
+                                <w:sz w:val="24"/>
+                                <w:szCs w:val="24"/>
+                              </w:rPr>
+                            </w:pPr>
+                            <w:r>
+                              <w:rPr>
+                                <w:rFonts w:ascii="Raleway Light" w:hAnsi="Raleway Light"/>
+                                <w:b/>
+                                <w:bCs/>
+                                <w:color w:val="F6EEEF"/>
+                                <w:sz w:val="24"/>
+                                <w:szCs w:val="24"/>
+                              </w:rPr>
+                              <w:t>Go-Getter</w:t>
+                            </w:r>
+                          </w:p>
+                          <w:p>
+                            <w:pPr>
+                              <w:pStyle w:val="ListParagraph"/>
+                              <w:numPr>
+                                <w:ilvl w:val="0"/>
+                                <w:numId w:val="7"/>
+                              </w:numPr>
+                              <w:spacing w:after="100" w:line="204" w:lineRule="auto"/>
+                              <w:rPr>
+                                <w:rFonts w:ascii="Raleway Light" w:hAnsi="Raleway Light"/>
+                                <w:b/>
+                                <w:bCs/>
+                                <w:color w:val="F6EEEF"/>
+                                <w:sz w:val="24"/>
+                                <w:szCs w:val="24"/>
+                              </w:rPr>
+                            </w:pPr>
+                            <w:r>
+                              <w:rPr>
+                                <w:rFonts w:ascii="Raleway Light" w:hAnsi="Raleway Light"/>
+                                <w:b/>
+                                <w:bCs/>
+                                <w:color w:val="F6EEEF"/>
+                                <w:sz w:val="24"/>
+                                <w:szCs w:val="24"/>
+                              </w:rPr>
+                              <w:t>Explorer</w:t>
+                            </w:r>
+                          </w:p>
+                        </w:txbxContent>
+                      </wps:txbx>
+                      <wps:bodyPr rot="0" vert="horz" wrap="square" lIns="91440" tIns="45720" rIns="91440" bIns="45720" anchor="t" anchorCtr="0" upright="1">
+                        <a:noAutofit/>
+                      </wps:bodyPr>
+                    </wps:wsp>
+                  </a:graphicData>
+                </a:graphic>
+                <wp14:sizeRelH relativeFrom="page">
+                  <wp14:pctWidth>0</wp14:pctWidth>
+                </wp14:sizeRelH>
+                <wp14:sizeRelV relativeFrom="page">
+                  <wp14:pctHeight>0</wp14:pctHeight>
+                </wp14:sizeRelV>
+              </wp:anchor>
+            </w:drawing>
+          </mc:Choice>
+          <mc:Fallback>
+            <w:pict>
+              <v:shape w14:anchorId="3B707FA0" id="_x0000_s1035" type="#_x0000_t202" style="position:absolute;left:0;text-align:left;margin-left:344.25pt;margin-top:-36pt;width:178.2pt;height:202.5pt;z-index:251705856;visibility:visible;mso-wrap-style:square;mso-width-percent:0;mso-height-percent:0;mso-wrap-distance-left:9pt;mso-wrap-distance-top:0;mso-wrap-distance-right:9pt;mso-wrap-distance-bottom:0;mso-position-horizontal:absolute;mso-position-horizontal-relative:text;mso-position-vertical:absolute;mso-position-vertical-relative:text;mso-width-percent:0;mso-height-percent:0;mso-width-relative:page;mso-height-relative:page;v-text-anchor:top" o:gfxdata="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" filled="f" stroked="f">
+                <v:textbox>
+                  <w:txbxContent>
+                    <w:p>
+                      <w:pPr>
+                        <w:spacing w:after="100" w:line="204" w:lineRule="auto"/>
+                        <w:rPr>
+                          <w:rFonts w:ascii="Raleway Light" w:hAnsi="Raleway Light"/>
+                          <w:b/>
+                          <w:bCs/>
+                          <w:color w:val="F6EEEF"/>
+                          <w:sz w:val="24"/>
+                          <w:szCs w:val="24"/>
+                        </w:rPr>
+                      </w:pPr>
+                      <w:r>
+                        <w:rPr>
+                          <w:rFonts w:ascii="Raleway Light" w:hAnsi="Raleway Light"/>
+                          <w:b/>
+                          <w:bCs/>
+                          <w:color w:val="F6EEEF"/>
+                          <w:sz w:val="24"/>
+                          <w:szCs w:val="24"/>
+                        </w:rPr>
+                        <w:t>Analytics</w:t>
+                      </w:r>
+                    </w:p>
+                    <w:p>
+                      <w:pPr>
+                        <w:pStyle w:val="ListParagraph"/>
+                        <w:numPr>
+                          <w:ilvl w:val="0"/>
+                          <w:numId w:val="5"/>
+                        </w:numPr>
+                        <w:spacing w:after="100" w:line="204" w:lineRule="auto"/>
+                        <w:rPr>
+                          <w:rFonts w:ascii="Raleway Light" w:hAnsi="Raleway Light"/>
+                          <w:b/>
+                          <w:bCs/>
+                          <w:color w:val="F6EEEF"/>
+                          <w:sz w:val="24"/>
+                          <w:szCs w:val="24"/>
+                        </w:rPr>
+                      </w:pPr>
+                      <w:r>
+                        <w:rPr>
+                          <w:rFonts w:ascii="Raleway Light" w:hAnsi="Raleway Light"/>
+                          <w:color w:val="F6EEEF"/>
+                          <w:sz w:val="24"/>
+                          <w:szCs w:val="24"/>
+                        </w:rPr>
+                        <w:t>Web Development</w:t>
+                      </w:r>
+                    </w:p>
+                    <w:p>
+                      <w:pPr>
+                        <w:pStyle w:val="ListParagraph"/>
+                        <w:numPr>
+                          <w:ilvl w:val="0"/>
+                          <w:numId w:val="5"/>
+                        </w:numPr>
+                        <w:spacing w:after="100" w:line="204" w:lineRule="auto"/>
+                        <w:rPr>
+                          <w:rFonts w:ascii="Raleway Light" w:hAnsi="Raleway Light"/>
+                          <w:b/>
+                          <w:bCs/>
+                          <w:color w:val="F6EEEF"/>
+                          <w:sz w:val="24"/>
+                          <w:szCs w:val="24"/>
+                        </w:rPr>
+                      </w:pPr>
+                      <w:r>
+                        <w:rPr>
+                          <w:rFonts w:ascii="Raleway Light" w:hAnsi="Raleway Light"/>
+                          <w:color w:val="F6EEEF"/>
+                          <w:sz w:val="24"/>
+                          <w:szCs w:val="24"/>
+                        </w:rPr>
+                        <w:t>App Development</w:t>
+                      </w:r>
+                    </w:p>
+                    <w:p>
+                      <w:pPr>
+                        <w:pStyle w:val="ListParagraph"/>
+                        <w:numPr>
+                          <w:ilvl w:val="0"/>
+                          <w:numId w:val="5"/>
+                        </w:numPr>
+                        <w:spacing w:after="100" w:line="204" w:lineRule="auto"/>
+                        <w:rPr>
+                          <w:rFonts w:ascii="Raleway Light" w:hAnsi="Raleway Light"/>
+                          <w:b/>
+                          <w:bCs/>
+                          <w:color w:val="F6EEEF"/>
+                          <w:sz w:val="24"/>
+                          <w:szCs w:val="24"/>
+                        </w:rPr>
+                      </w:pPr>
+                      <w:r>
+                        <w:rPr>
+                          <w:rFonts w:ascii="Raleway Light" w:hAnsi="Raleway Light"/>
+                          <w:color w:val="F6EEEF"/>
+                          <w:sz w:val="24"/>
+                          <w:szCs w:val="24"/>
+                        </w:rPr>
+                        <w:t>Scripts</w:t>
+                      </w:r>
+                      <w:r>
+                        <w:rPr>
+                          <w:rFonts w:ascii="Raleway Light" w:hAnsi="Raleway Light"/>
+                          <w:color w:val="F6EEEF"/>
+                          <w:sz w:val="24"/>
+                          <w:szCs w:val="24"/>
+                        </w:rPr>
+                        <w:t xml:space="preserve"> / Tools</w:t>
+                      </w:r>
+                    </w:p>
+                    <w:p>
+                      <w:pPr>
+                        <w:pStyle w:val="ListParagraph"/>
+                        <w:numPr>
+                          <w:ilvl w:val="0"/>
+                          <w:numId w:val="5"/>
+                        </w:numPr>
+                        <w:spacing w:after="100" w:line="204" w:lineRule="auto"/>
+                        <w:rPr>
+                          <w:rFonts w:ascii="Raleway Light" w:hAnsi="Raleway Light"/>
+                          <w:b/>
+                          <w:bCs/>
+                          <w:color w:val="F6EEEF"/>
+                          <w:sz w:val="24"/>
+                          <w:szCs w:val="24"/>
+                        </w:rPr>
+                      </w:pPr>
+                      <w:r>
+                        <w:rPr>
+                          <w:rFonts w:ascii="Raleway Light" w:hAnsi="Raleway Light"/>
+                          <w:color w:val="F6EEEF"/>
+                          <w:sz w:val="24"/>
+                          <w:szCs w:val="24"/>
+                        </w:rPr>
+                        <w:t>Database Design</w:t>
+                      </w:r>
+                    </w:p>
+                    <w:p>
+                      <w:pPr>
+                        <w:pStyle w:val="ListParagraph"/>
+                        <w:numPr>
+                          <w:ilvl w:val="0"/>
+                          <w:numId w:val="5"/>
+                        </w:numPr>
+                        <w:spacing w:after="100" w:line="204" w:lineRule="auto"/>
+                        <w:rPr>
+                          <w:rFonts w:ascii="Raleway Light" w:hAnsi="Raleway Light"/>
+                          <w:b/>
+                          <w:bCs/>
+                          <w:color w:val="F6EEEF"/>
+                          <w:sz w:val="24"/>
+                          <w:szCs w:val="24"/>
+                        </w:rPr>
+                      </w:pPr>
+                      <w:r>
+                        <w:rPr>
+                          <w:rFonts w:ascii="Raleway Light" w:hAnsi="Raleway Light"/>
+                          <w:color w:val="F6EEEF"/>
+                          <w:sz w:val="24"/>
+                          <w:szCs w:val="24"/>
+                        </w:rPr>
+                        <w:t>MVC</w:t>
+                      </w:r>
+                    </w:p>
+                    <w:p>
+                      <w:pPr>
+                        <w:pStyle w:val="ListParagraph"/>
+                        <w:numPr>
+                          <w:ilvl w:val="0"/>
+                          <w:numId w:val="5"/>
+                        </w:numPr>
+                        <w:spacing w:after="100" w:line="204" w:lineRule="auto"/>
+                        <w:rPr>
+                          <w:rFonts w:ascii="Raleway Light" w:hAnsi="Raleway Light"/>
+                          <w:b/>
+                          <w:bCs/>
+                          <w:color w:val="F6EEEF"/>
+                          <w:sz w:val="24"/>
+                          <w:szCs w:val="24"/>
+                        </w:rPr>
+                      </w:pPr>
+                      <w:r>
+                        <w:rPr>
+                          <w:rFonts w:ascii="Raleway Light" w:hAnsi="Raleway Light"/>
+                          <w:color w:val="F6EEEF"/>
+                          <w:sz w:val="24"/>
+                          <w:szCs w:val="24"/>
+                        </w:rPr>
+                        <w:t>SQL</w:t>
+                      </w:r>
+                    </w:p>
+                    <w:p>
+                      <w:pPr>
+                        <w:pStyle w:val="ListParagraph"/>
+                        <w:numPr>
+                          <w:ilvl w:val="0"/>
+                          <w:numId w:val="5"/>
+                        </w:numPr>
+                        <w:spacing w:after="100" w:line="204" w:lineRule="auto"/>
+                        <w:rPr>
+                          <w:rFonts w:ascii="Raleway Light" w:hAnsi="Raleway Light"/>
+                          <w:b/>
+                          <w:bCs/>
+                          <w:color w:val="F6EEEF"/>
+                          <w:sz w:val="24"/>
+                          <w:szCs w:val="24"/>
+                        </w:rPr>
+                      </w:pPr>
+                      <w:r>
+                        <w:rPr>
+                          <w:rFonts w:ascii="Raleway Light" w:hAnsi="Raleway Light"/>
+                          <w:color w:val="F6EEEF"/>
+                          <w:sz w:val="24"/>
+                          <w:szCs w:val="24"/>
+                        </w:rPr>
+                        <w:t>LINQ</w:t>
+                      </w:r>
+                    </w:p>
+                    <w:p>
+                      <w:pPr>
+                        <w:pStyle w:val="ListParagraph"/>
+                        <w:numPr>
+                          <w:ilvl w:val="0"/>
+                          <w:numId w:val="5"/>
+                        </w:numPr>
+                        <w:spacing w:after="100" w:line="204" w:lineRule="auto"/>
+                        <w:rPr>
+                          <w:rFonts w:ascii="Raleway Light" w:hAnsi="Raleway Light"/>
+                          <w:b/>
+                          <w:bCs/>
+                          <w:color w:val="F6EEEF"/>
+                          <w:sz w:val="24"/>
+                          <w:szCs w:val="24"/>
+                        </w:rPr>
+                      </w:pPr>
+                      <w:r>
+                        <w:rPr>
+                          <w:rFonts w:ascii="Raleway Light" w:hAnsi="Raleway Light"/>
+                          <w:color w:val="F6EEEF"/>
+                          <w:sz w:val="24"/>
+                          <w:szCs w:val="24"/>
+                        </w:rPr>
+                        <w:t>Charts</w:t>
+                      </w:r>
+                    </w:p>
+                    <w:p>
+                      <w:pPr>
+                        <w:pStyle w:val="ListParagraph"/>
+                        <w:numPr>
+                          <w:ilvl w:val="0"/>
+                          <w:numId w:val="5"/>
+                        </w:numPr>
+                        <w:spacing w:after="100" w:line="204" w:lineRule="auto"/>
+                        <w:rPr>
+                          <w:rFonts w:ascii="Raleway Light" w:hAnsi="Raleway Light"/>
+                          <w:b/>
+                          <w:bCs/>
+                          <w:color w:val="F6EEEF"/>
+                          <w:sz w:val="24"/>
+                          <w:szCs w:val="24"/>
+                        </w:rPr>
+                      </w:pPr>
+                      <w:r>
+                        <w:rPr>
+                          <w:rFonts w:ascii="Raleway Light" w:hAnsi="Raleway Light"/>
+                          <w:color w:val="F6EEEF"/>
+                          <w:sz w:val="24"/>
+                          <w:szCs w:val="24"/>
+                        </w:rPr>
+                        <w:t>Excel</w:t>
+                      </w:r>
+                    </w:p>
+                    <w:p>
+                      <w:pPr>
+                        <w:pStyle w:val="ListParagraph"/>
+                        <w:numPr>
+                          <w:ilvl w:val="0"/>
+                          <w:numId w:val="5"/>
+                        </w:numPr>
+                        <w:spacing w:after="100" w:line="204" w:lineRule="auto"/>
+                        <w:rPr>
+                          <w:rFonts w:ascii="Raleway Light" w:hAnsi="Raleway Light"/>
+                          <w:b/>
+                          <w:bCs/>
+                          <w:color w:val="F6EEEF"/>
+                          <w:sz w:val="24"/>
+                          <w:szCs w:val="24"/>
+                        </w:rPr>
+                      </w:pPr>
+                      <w:r>
+                        <w:rPr>
+                          <w:rFonts w:ascii="Raleway Light" w:hAnsi="Raleway Light"/>
+                          <w:color w:val="F6EEEF"/>
+                          <w:sz w:val="24"/>
+                          <w:szCs w:val="24"/>
+                        </w:rPr>
+                        <w:t>Reporting</w:t>
+                      </w:r>
+                    </w:p>
+                    <w:p>
+                      <w:pPr>
+                        <w:pStyle w:val="ListParagraph"/>
+                        <w:numPr>
+                          <w:ilvl w:val="0"/>
+                          <w:numId w:val="5"/>
+                        </w:numPr>
+                        <w:spacing w:after="100" w:line="204" w:lineRule="auto"/>
+                        <w:rPr>
+                          <w:rFonts w:ascii="Raleway Light" w:hAnsi="Raleway Light"/>
+                          <w:b/>
+                          <w:bCs/>
+                          <w:color w:val="F6EEEF"/>
+                          <w:sz w:val="24"/>
+                          <w:szCs w:val="24"/>
+                        </w:rPr>
+                      </w:pPr>
+                      <w:r>
+                        <w:rPr>
+                          <w:rFonts w:ascii="Raleway Light" w:hAnsi="Raleway Light"/>
+                          <w:color w:val="F6EEEF"/>
+                          <w:sz w:val="24"/>
+                          <w:szCs w:val="24"/>
+                        </w:rPr>
+                        <w:t>Splunk</w:t>
+                      </w:r>
+                    </w:p>
+                    <w:p>
+                      <w:pPr>
+                        <w:pStyle w:val="ListParagraph"/>
+                        <w:numPr>
+                          <w:ilvl w:val="0"/>
+                          <w:numId w:val="5"/>
+                        </w:numPr>
+                        <w:spacing w:after="100" w:line="204" w:lineRule="auto"/>
+                        <w:rPr>
+                          <w:rFonts w:ascii="Raleway Light" w:hAnsi="Raleway Light"/>
+                          <w:b/>
+                          <w:bCs/>
+                          <w:color w:val="F6EEEF"/>
+                          <w:sz w:val="24"/>
+                          <w:szCs w:val="24"/>
+                        </w:rPr>
+                      </w:pPr>
+                      <w:r>
+                        <w:rPr>
+                          <w:rFonts w:ascii="Raleway Light" w:hAnsi="Raleway Light"/>
+                          <w:color w:val="F6EEEF"/>
+                          <w:sz w:val="24"/>
+                          <w:szCs w:val="24"/>
+                        </w:rPr>
+                        <w:t>Google BigQuery</w:t>
+                      </w:r>
+                    </w:p>
+                    <w:p>
+                      <w:pPr>
+                        <w:pStyle w:val="ListParagraph"/>
+                        <w:numPr>
+                          <w:ilvl w:val="0"/>
+                          <w:numId w:val="5"/>
+                        </w:numPr>
+                        <w:spacing w:after="100" w:line="204" w:lineRule="auto"/>
+                        <w:rPr>
+                          <w:rFonts w:ascii="Raleway Light" w:hAnsi="Raleway Light"/>
+                          <w:b/>
+                          <w:bCs/>
+                          <w:color w:val="F6EEEF"/>
+                          <w:sz w:val="24"/>
+                          <w:szCs w:val="24"/>
+                        </w:rPr>
+                      </w:pPr>
+                      <w:r>
+                        <w:rPr>
+                          <w:rFonts w:ascii="Raleway Light" w:hAnsi="Raleway Light"/>
+                          <w:color w:val="F6EEEF"/>
+                          <w:sz w:val="24"/>
+                          <w:szCs w:val="24"/>
+                        </w:rPr>
+                        <w:t>Machine Learning</w:t>
+                      </w:r>
+                    </w:p>
+                    <w:p>
+                      <w:pPr>
+                        <w:spacing w:after="100" w:line="204" w:lineRule="auto"/>
+                        <w:rPr>
+                          <w:rFonts w:ascii="Raleway Light" w:hAnsi="Raleway Light"/>
+                          <w:b/>
+                          <w:bCs/>
+                          <w:color w:val="F6EEEF"/>
+                          <w:sz w:val="24"/>
+                          <w:szCs w:val="24"/>
+                        </w:rPr>
+                      </w:pPr>
+                    </w:p>
+                    <w:p>
+                      <w:pPr>
+                        <w:spacing w:after="100" w:line="204" w:lineRule="auto"/>
+                        <w:rPr>
+                          <w:rFonts w:ascii="Raleway Light" w:hAnsi="Raleway Light"/>
+                          <w:b/>
+                          <w:bCs/>
+                          <w:color w:val="F6EEEF"/>
+                          <w:sz w:val="24"/>
+                          <w:szCs w:val="24"/>
+                        </w:rPr>
+                      </w:pPr>
+                      <w:r>
+                        <w:rPr>
+                          <w:rFonts w:ascii="Raleway Light" w:hAnsi="Raleway Light"/>
+                          <w:b/>
+                          <w:bCs/>
+                          <w:color w:val="F6EEEF"/>
+                          <w:sz w:val="24"/>
+                          <w:szCs w:val="24"/>
+                        </w:rPr>
+                        <w:t>Personal</w:t>
+                      </w:r>
+                    </w:p>
+                    <w:p>
+                      <w:pPr>
+                        <w:pStyle w:val="ListParagraph"/>
+                        <w:numPr>
+                          <w:ilvl w:val="0"/>
+                          <w:numId w:val="7"/>
+                        </w:numPr>
+                        <w:spacing w:after="100" w:line="204" w:lineRule="auto"/>
+                        <w:rPr>
+                          <w:rFonts w:ascii="Raleway Light" w:hAnsi="Raleway Light"/>
+                          <w:b/>
+                          <w:bCs/>
+                          <w:color w:val="F6EEEF"/>
+                          <w:sz w:val="24"/>
+                          <w:szCs w:val="24"/>
+                        </w:rPr>
+                      </w:pPr>
+                      <w:r>
+                        <w:rPr>
+                          <w:rFonts w:ascii="Raleway Light" w:hAnsi="Raleway Light"/>
+                          <w:b/>
+                          <w:bCs/>
+                          <w:color w:val="F6EEEF"/>
+                          <w:sz w:val="24"/>
+                          <w:szCs w:val="24"/>
+                        </w:rPr>
+                        <w:t>Driven</w:t>
+                      </w:r>
+                    </w:p>
+                    <w:p>
+                      <w:pPr>
+                        <w:pStyle w:val="ListParagraph"/>
+                        <w:numPr>
+                          <w:ilvl w:val="0"/>
+                          <w:numId w:val="7"/>
+                        </w:numPr>
+                        <w:spacing w:after="100" w:line="204" w:lineRule="auto"/>
+                        <w:rPr>
+                          <w:rFonts w:ascii="Raleway Light" w:hAnsi="Raleway Light"/>
+                          <w:b/>
+                          <w:bCs/>
+                          <w:color w:val="F6EEEF"/>
+                          <w:sz w:val="24"/>
+                          <w:szCs w:val="24"/>
+                        </w:rPr>
+                      </w:pPr>
+                      <w:r>
+                        <w:rPr>
+                          <w:rFonts w:ascii="Raleway Light" w:hAnsi="Raleway Light"/>
+                          <w:b/>
+                          <w:bCs/>
+                          <w:color w:val="F6EEEF"/>
+                          <w:sz w:val="24"/>
+                          <w:szCs w:val="24"/>
+                        </w:rPr>
+                        <w:t>Accountable</w:t>
+                      </w:r>
+                    </w:p>
+                    <w:p>
+                      <w:pPr>
+                        <w:pStyle w:val="ListParagraph"/>
+                        <w:numPr>
+                          <w:ilvl w:val="0"/>
+                          <w:numId w:val="7"/>
+                        </w:numPr>
+                        <w:spacing w:after="100" w:line="204" w:lineRule="auto"/>
+                        <w:rPr>
+                          <w:rFonts w:ascii="Raleway Light" w:hAnsi="Raleway Light"/>
+                          <w:b/>
+                          <w:bCs/>
+                          <w:color w:val="F6EEEF"/>
+                          <w:sz w:val="24"/>
+                          <w:szCs w:val="24"/>
+                        </w:rPr>
+                      </w:pPr>
+                      <w:r>
+                        <w:rPr>
+                          <w:rFonts w:ascii="Raleway Light" w:hAnsi="Raleway Light"/>
+                          <w:b/>
+                          <w:bCs/>
+                          <w:color w:val="F6EEEF"/>
+                          <w:sz w:val="24"/>
+                          <w:szCs w:val="24"/>
+                        </w:rPr>
+                        <w:t>Team Member</w:t>
+                      </w:r>
+                    </w:p>
+                    <w:p>
+                      <w:pPr>
+                        <w:pStyle w:val="ListParagraph"/>
+                        <w:numPr>
+                          <w:ilvl w:val="0"/>
+                          <w:numId w:val="7"/>
+                        </w:numPr>
+                        <w:spacing w:after="100" w:line="204" w:lineRule="auto"/>
+                        <w:rPr>
+                          <w:rFonts w:ascii="Raleway Light" w:hAnsi="Raleway Light"/>
+                          <w:b/>
+                          <w:bCs/>
+                          <w:color w:val="F6EEEF"/>
+                          <w:sz w:val="24"/>
+                          <w:szCs w:val="24"/>
+                        </w:rPr>
+                      </w:pPr>
+                      <w:r>
+                        <w:rPr>
+                          <w:rFonts w:ascii="Raleway Light" w:hAnsi="Raleway Light"/>
+                          <w:b/>
+                          <w:bCs/>
+                          <w:color w:val="F6EEEF"/>
+                          <w:sz w:val="24"/>
+                          <w:szCs w:val="24"/>
+                        </w:rPr>
+                        <w:t>Go-Getter</w:t>
+                      </w:r>
+                    </w:p>
+                    <w:p>
+                      <w:pPr>
+                        <w:pStyle w:val="ListParagraph"/>
+                        <w:numPr>
+                          <w:ilvl w:val="0"/>
+                          <w:numId w:val="7"/>
+                        </w:numPr>
+                        <w:spacing w:after="100" w:line="204" w:lineRule="auto"/>
+                        <w:rPr>
+                          <w:rFonts w:ascii="Raleway Light" w:hAnsi="Raleway Light"/>
+                          <w:b/>
+                          <w:bCs/>
+                          <w:color w:val="F6EEEF"/>
+                          <w:sz w:val="24"/>
+                          <w:szCs w:val="24"/>
+                        </w:rPr>
+                      </w:pPr>
+                      <w:r>
+                        <w:rPr>
+                          <w:rFonts w:ascii="Raleway Light" w:hAnsi="Raleway Light"/>
+                          <w:b/>
+                          <w:bCs/>
+                          <w:color w:val="F6EEEF"/>
+                          <w:sz w:val="24"/>
+                          <w:szCs w:val="24"/>
+                        </w:rPr>
+                        <w:t>Explorer</w:t>
+                      </w:r>
+                    </w:p>
+                  </w:txbxContent>
+                </v:textbox>
+              </v:shape>
+            </w:pict>
+          </mc:Fallback>
+        </mc:AlternateContent>
+      </w:r>
+      <w:r>
+        <w:rPr>
+          <w:noProof/>
+          <w:lang w:eastAsia="en-GB"/>
+        </w:rPr>
         <mc:AlternateContent>
           <mc:Choice Requires="wps">
             <w:drawing>
@@ -5450,6 +6754,9 @@
                               </w:tc>
                             </w:tr>
                             <w:tr>
+                              <w:trPr>
+                                <w:trHeight w:val="177"/>
+                              </w:trPr>
                               <w:tc>
                                 <w:tcPr>
                                   <w:tcW w:w="4500" w:type="dxa"/>
@@ -5644,7 +6951,7 @@
           </mc:Choice>
           <mc:Fallback>
             <w:pict>
-              <v:shape w14:anchorId="2F432CFF" id="_x0000_s1035" type="#_x0000_t202" style="position:absolute;left:0;text-align:left;margin-left:-39pt;margin-top:-9pt;width:353.35pt;height:9in;z-index:251701760;visibility:visible;mso-wrap-style:square;mso-width-percent:0;mso-height-percent:0;mso-wrap-distance-left:9pt;mso-wrap-distance-top:0;mso-wrap-distance-right:9pt;mso-wrap-distance-bottom:0;mso-position-horizontal:absolute;mso-position-horizontal-relative:text;mso-position-vertical:absolute;mso-position-vertical-relative:text;mso-width-percent:0;mso-height-percent:0;mso-width-relative:page;mso-height-relative:page;v-text-anchor:top" o:gfxdata="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" filled="f" stroked="f">
+              <v:shape w14:anchorId="2F432CFF" id="_x0000_s1036" type="#_x0000_t202" style="position:absolute;left:0;text-align:left;margin-left:-39pt;margin-top:-9pt;width:353.35pt;height:9in;z-index:251701760;visibility:visible;mso-wrap-style:square;mso-width-percent:0;mso-height-percent:0;mso-wrap-distance-left:9pt;mso-wrap-distance-top:0;mso-wrap-distance-right:9pt;mso-wrap-distance-bottom:0;mso-position-horizontal:absolute;mso-position-horizontal-relative:text;mso-position-vertical:absolute;mso-position-vertical-relative:text;mso-width-percent:0;mso-height-percent:0;mso-width-relative:page;mso-height-relative:page;v-text-anchor:top" o:gfxdata="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" filled="f" stroked="f">
                 <v:textbox>
                   <w:txbxContent>
                     <w:tbl>
@@ -6548,6 +7855,9 @@
                         </w:tc>
                       </w:tr>
                       <w:tr>
+                        <w:trPr>
+                          <w:trHeight w:val="177"/>
+                        </w:trPr>
                         <w:tc>
                           <w:tcPr>
                             <w:tcW w:w="4500" w:type="dxa"/>
@@ -6957,7 +8267,7 @@
           </mc:Choice>
           <mc:Fallback>
             <w:pict>
-              <v:shape w14:anchorId="49CF0B7E" id="_x0000_s1036" type="#_x0000_t202" style="position:absolute;left:0;text-align:left;margin-left:333pt;margin-top:441pt;width:178.2pt;height:54pt;z-index:251715072;visibility:visible;mso-wrap-style:square;mso-width-percent:0;mso-height-percent:0;mso-wrap-distance-left:9pt;mso-wrap-distance-top:0;mso-wrap-distance-right:9pt;mso-wrap-distance-bottom:0;mso-position-horizontal:absolute;mso-position-horizontal-relative:text;mso-position-vertical:absolute;mso-position-vertical-relative:text;mso-width-percent:0;mso-height-percent:0;mso-width-relative:page;mso-height-relative:page;v-text-anchor:top" o:gfxdata="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" filled="f" stroked="f">
+              <v:shape w14:anchorId="49CF0B7E" id="_x0000_s1037" type="#_x0000_t202" style="position:absolute;left:0;text-align:left;margin-left:333pt;margin-top:441pt;width:178.2pt;height:54pt;z-index:251715072;visibility:visible;mso-wrap-style:square;mso-width-percent:0;mso-height-percent:0;mso-wrap-distance-left:9pt;mso-wrap-distance-top:0;mso-wrap-distance-right:9pt;mso-wrap-distance-bottom:0;mso-position-horizontal:absolute;mso-position-horizontal-relative:text;mso-position-vertical:absolute;mso-position-vertical-relative:text;mso-width-percent:0;mso-height-percent:0;mso-width-relative:page;mso-height-relative:page;v-text-anchor:top" o:gfxdata="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" filled="f" stroked="f">
                 <v:textbox>
                   <w:txbxContent>
                     <w:tbl>
@@ -7282,7 +8592,7 @@
           </mc:Choice>
           <mc:Fallback>
             <w:pict>
-              <v:shape w14:anchorId="18E39F4E" id="_x0000_s1037" type="#_x0000_t202" style="position:absolute;left:0;text-align:left;margin-left:341.7pt;margin-top:395.65pt;width:164.05pt;height:31.75pt;z-index:251714048;visibility:visible;mso-wrap-style:square;mso-width-percent:0;mso-height-percent:0;mso-wrap-distance-left:9pt;mso-wrap-distance-top:0;mso-wrap-distance-right:9pt;mso-wrap-distance-bottom:0;mso-position-horizontal:absolute;mso-position-horizontal-relative:text;mso-position-vertical:absolute;mso-position-vertical-relative:text;mso-width-percent:0;mso-height-percent:0;mso-width-relative:page;mso-height-relative:page;v-text-anchor:top" o:gfxdata="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" filled="f" stroked="f">
+              <v:shape w14:anchorId="18E39F4E" id="_x0000_s1038" type="#_x0000_t202" style="position:absolute;left:0;text-align:left;margin-left:341.7pt;margin-top:395.65pt;width:164.05pt;height:31.75pt;z-index:251714048;visibility:visible;mso-wrap-style:square;mso-width-percent:0;mso-height-percent:0;mso-wrap-distance-left:9pt;mso-wrap-distance-top:0;mso-wrap-distance-right:9pt;mso-wrap-distance-bottom:0;mso-position-horizontal:absolute;mso-position-horizontal-relative:text;mso-position-vertical:absolute;mso-position-vertical-relative:text;mso-width-percent:0;mso-height-percent:0;mso-width-relative:page;mso-height-relative:page;v-text-anchor:top" o:gfxdata="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" filled="f" stroked="f">
                 <v:textbox>
                   <w:txbxContent>
                     <w:p>
@@ -7698,7 +9008,7 @@
           </mc:Choice>
           <mc:Fallback>
             <w:pict>
-              <v:shape w14:anchorId="65A841E7" id="_x0000_s1038" type="#_x0000_t202" style="position:absolute;left:0;text-align:left;margin-left:344.25pt;margin-top:218.25pt;width:178.2pt;height:168.75pt;z-index:251710976;visibility:visible;mso-wrap-style:square;mso-width-percent:0;mso-height-percent:0;mso-wrap-distance-left:9pt;mso-wrap-distance-top:0;mso-wrap-distance-right:9pt;mso-wrap-distance-bottom:0;mso-position-horizontal:absolute;mso-position-horizontal-relative:text;mso-position-vertical:absolute;mso-position-vertical-relative:text;mso-width-percent:0;mso-height-percent:0;mso-width-relative:page;mso-height-relative:page;v-text-anchor:top" o:gfxdata="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" filled="f" stroked="f">
+              <v:shape w14:anchorId="65A841E7" id="_x0000_s1039" type="#_x0000_t202" style="position:absolute;left:0;text-align:left;margin-left:344.25pt;margin-top:218.25pt;width:178.2pt;height:168.75pt;z-index:251710976;visibility:visible;mso-wrap-style:square;mso-width-percent:0;mso-height-percent:0;mso-wrap-distance-left:9pt;mso-wrap-distance-top:0;mso-wrap-distance-right:9pt;mso-wrap-distance-bottom:0;mso-position-horizontal:absolute;mso-position-horizontal-relative:text;mso-position-vertical:absolute;mso-position-vertical-relative:text;mso-width-percent:0;mso-height-percent:0;mso-width-relative:page;mso-height-relative:page;v-text-anchor:top" o:gfxdata="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" filled="f" stroked="f">
                 <v:textbox>
                   <w:txbxContent>
                     <w:tbl>
@@ -8090,7 +9400,7 @@
         <mc:AlternateContent>
           <mc:Choice Requires="wps">
             <w:drawing>
-              <wp:anchor distT="0" distB="0" distL="114300" distR="114300" simplePos="0" relativeHeight="251708928" behindDoc="0" locked="0" layoutInCell="1" allowOverlap="1" wp14:anchorId="7E50D680" wp14:editId="240A91A1">
+              <wp:anchor distT="0" distB="0" distL="114300" distR="114300" simplePos="0" relativeHeight="251708928" behindDoc="0" locked="0" layoutInCell="1" allowOverlap="1" wp14:anchorId="7E50D680" wp14:editId="752298AE">
                 <wp:simplePos x="0" y="0"/>
                 <wp:positionH relativeFrom="column">
                   <wp:posOffset>4341495</wp:posOffset>
@@ -8183,7 +9493,7 @@
           </mc:Choice>
           <mc:Fallback>
             <w:pict>
-              <v:shape w14:anchorId="7E50D680" id="_x0000_s1039" type="#_x0000_t202" style="position:absolute;left:0;text-align:left;margin-left:341.85pt;margin-top:172.9pt;width:164.05pt;height:31.75pt;z-index:251708928;visibility:visible;mso-wrap-style:square;mso-width-percent:0;mso-height-percent:0;mso-wrap-distance-left:9pt;mso-wrap-distance-top:0;mso-wrap-distance-right:9pt;mso-wrap-distance-bottom:0;mso-position-horizontal:absolute;mso-position-horizontal-relative:text;mso-position-vertical:absolute;mso-position-vertical-relative:text;mso-width-percent:0;mso-height-percent:0;mso-width-relative:page;mso-height-relative:page;v-text-anchor:top" o:gfxdata="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" filled="f" stroked="f">
+              <v:shape w14:anchorId="7E50D680" id="_x0000_s1040" type="#_x0000_t202" style="position:absolute;left:0;text-align:left;margin-left:341.85pt;margin-top:172.9pt;width:164.05pt;height:31.75pt;z-index:251708928;visibility:visible;mso-wrap-style:square;mso-width-percent:0;mso-height-percent:0;mso-wrap-distance-left:9pt;mso-wrap-distance-top:0;mso-wrap-distance-right:9pt;mso-wrap-distance-bottom:0;mso-position-horizontal:absolute;mso-position-horizontal-relative:text;mso-position-vertical:absolute;mso-position-vertical-relative:text;mso-width-percent:0;mso-height-percent:0;mso-width-relative:page;mso-height-relative:page;v-text-anchor:top" o:gfxdata="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" filled="f" stroked="f">
                 <v:textbox>
                   <w:txbxContent>
                     <w:p>
@@ -8203,780 +9513,6 @@
                           <w:szCs w:val="40"/>
                         </w:rPr>
                         <w:t>Education</w:t>
-                      </w:r>
-                    </w:p>
-                  </w:txbxContent>
-                </v:textbox>
-              </v:shape>
-            </w:pict>
-          </mc:Fallback>
-        </mc:AlternateContent>
-      </w:r>
-      <w:r>
-        <w:rPr>
-          <w:noProof/>
-          <w:lang w:eastAsia="en-GB"/>
-        </w:rPr>
-        <mc:AlternateContent>
-          <mc:Choice Requires="wps">
-            <w:drawing>
-              <wp:anchor distT="0" distB="0" distL="114300" distR="114300" simplePos="0" relativeHeight="251705856" behindDoc="0" locked="0" layoutInCell="1" allowOverlap="1" wp14:anchorId="3B707FA0" wp14:editId="5987E5DE">
-                <wp:simplePos x="0" y="0"/>
-                <wp:positionH relativeFrom="column">
-                  <wp:posOffset>4371975</wp:posOffset>
-                </wp:positionH>
-                <wp:positionV relativeFrom="paragraph">
-                  <wp:posOffset>-457200</wp:posOffset>
-                </wp:positionV>
-                <wp:extent cx="2263140" cy="2400300"/>
-                <wp:effectExtent l="0" t="0" r="0" b="0"/>
-                <wp:wrapNone/>
-                <wp:docPr id="248588790" name="Text Box 10"/>
-                <wp:cNvGraphicFramePr>
-                  <a:graphicFrameLocks xmlns:a="http://schemas.openxmlformats.org/drawingml/2006/main"/>
-                </wp:cNvGraphicFramePr>
-                <a:graphic xmlns:a="http://schemas.openxmlformats.org/drawingml/2006/main">
-                  <a:graphicData uri="http://schemas.microsoft.com/office/word/2010/wordprocessingShape">
-                    <wps:wsp>
-                      <wps:cNvSpPr txBox="1">
-                        <a:spLocks noChangeArrowheads="1"/>
-                      </wps:cNvSpPr>
-                      <wps:spPr bwMode="auto">
-                        <a:xfrm>
-                          <a:off x="0" y="0"/>
-                          <a:ext cx="2263140" cy="2400300"/>
-                        </a:xfrm>
-                        <a:prstGeom prst="rect">
-                          <a:avLst/>
-                        </a:prstGeom>
-                        <a:noFill/>
-                        <a:ln>
-                          <a:noFill/>
-                        </a:ln>
-                        <a:extLst>
-                          <a:ext uri="{909E8E84-426E-40DD-AFC4-6F175D3DCCD1}">
-                            <a14:hiddenFill xmlns:a14="http://schemas.microsoft.com/office/drawing/2010/main">
-                              <a:solidFill>
-                                <a:srgbClr val="FFFFFF"/>
-                              </a:solidFill>
-                            </a14:hiddenFill>
-                          </a:ext>
-                          <a:ext uri="{91240B29-F687-4F45-9708-019B960494DF}">
-                            <a14:hiddenLine xmlns:a14="http://schemas.microsoft.com/office/drawing/2010/main" w="9525">
-                              <a:solidFill>
-                                <a:srgbClr val="000000"/>
-                              </a:solidFill>
-                              <a:miter lim="800000"/>
-                              <a:headEnd/>
-                              <a:tailEnd/>
-                            </a14:hiddenLine>
-                          </a:ext>
-                        </a:extLst>
-                      </wps:spPr>
-                      <wps:txbx>
-                        <w:txbxContent>
-                          <w:p>
-                            <w:pPr>
-                              <w:spacing w:after="100" w:line="204" w:lineRule="auto"/>
-                              <w:rPr>
-                                <w:rFonts w:ascii="Raleway Light" w:hAnsi="Raleway Light"/>
-                                <w:b/>
-                                <w:bCs/>
-                                <w:color w:val="F6EEEF"/>
-                                <w:sz w:val="24"/>
-                                <w:szCs w:val="24"/>
-                              </w:rPr>
-                            </w:pPr>
-                            <w:r>
-                              <w:rPr>
-                                <w:rFonts w:ascii="Raleway Light" w:hAnsi="Raleway Light"/>
-                                <w:b/>
-                                <w:bCs/>
-                                <w:color w:val="F6EEEF"/>
-                                <w:sz w:val="24"/>
-                                <w:szCs w:val="24"/>
-                              </w:rPr>
-                              <w:t>Software Development</w:t>
-                            </w:r>
-                          </w:p>
-                          <w:p>
-                            <w:pPr>
-                              <w:pStyle w:val="ListParagraph"/>
-                              <w:numPr>
-                                <w:ilvl w:val="0"/>
-                                <w:numId w:val="5"/>
-                              </w:numPr>
-                              <w:spacing w:after="100" w:line="204" w:lineRule="auto"/>
-                              <w:rPr>
-                                <w:rFonts w:ascii="Raleway Light" w:hAnsi="Raleway Light"/>
-                                <w:b/>
-                                <w:bCs/>
-                                <w:color w:val="F6EEEF"/>
-                                <w:sz w:val="24"/>
-                                <w:szCs w:val="24"/>
-                              </w:rPr>
-                            </w:pPr>
-                            <w:r>
-                              <w:rPr>
-                                <w:rFonts w:ascii="Raleway Light" w:hAnsi="Raleway Light"/>
-                                <w:color w:val="F6EEEF"/>
-                                <w:sz w:val="24"/>
-                                <w:szCs w:val="24"/>
-                              </w:rPr>
-                              <w:t>Web Development</w:t>
-                            </w:r>
-                          </w:p>
-                          <w:p>
-                            <w:pPr>
-                              <w:pStyle w:val="ListParagraph"/>
-                              <w:numPr>
-                                <w:ilvl w:val="0"/>
-                                <w:numId w:val="5"/>
-                              </w:numPr>
-                              <w:spacing w:after="100" w:line="204" w:lineRule="auto"/>
-                              <w:rPr>
-                                <w:rFonts w:ascii="Raleway Light" w:hAnsi="Raleway Light"/>
-                                <w:b/>
-                                <w:bCs/>
-                                <w:color w:val="F6EEEF"/>
-                                <w:sz w:val="24"/>
-                                <w:szCs w:val="24"/>
-                              </w:rPr>
-                            </w:pPr>
-                            <w:r>
-                              <w:rPr>
-                                <w:rFonts w:ascii="Raleway Light" w:hAnsi="Raleway Light"/>
-                                <w:color w:val="F6EEEF"/>
-                                <w:sz w:val="24"/>
-                                <w:szCs w:val="24"/>
-                              </w:rPr>
-                              <w:t>App Development</w:t>
-                            </w:r>
-                          </w:p>
-                          <w:p>
-                            <w:pPr>
-                              <w:pStyle w:val="ListParagraph"/>
-                              <w:numPr>
-                                <w:ilvl w:val="0"/>
-                                <w:numId w:val="5"/>
-                              </w:numPr>
-                              <w:spacing w:after="100" w:line="204" w:lineRule="auto"/>
-                              <w:rPr>
-                                <w:rFonts w:ascii="Raleway Light" w:hAnsi="Raleway Light"/>
-                                <w:b/>
-                                <w:bCs/>
-                                <w:color w:val="F6EEEF"/>
-                                <w:sz w:val="24"/>
-                                <w:szCs w:val="24"/>
-                              </w:rPr>
-                            </w:pPr>
-                            <w:r>
-                              <w:rPr>
-                                <w:rFonts w:ascii="Raleway Light" w:hAnsi="Raleway Light"/>
-                                <w:color w:val="F6EEEF"/>
-                                <w:sz w:val="24"/>
-                                <w:szCs w:val="24"/>
-                              </w:rPr>
-                              <w:t>Scripts</w:t>
-                            </w:r>
-                          </w:p>
-                          <w:p>
-                            <w:pPr>
-                              <w:pStyle w:val="ListParagraph"/>
-                              <w:numPr>
-                                <w:ilvl w:val="0"/>
-                                <w:numId w:val="5"/>
-                              </w:numPr>
-                              <w:spacing w:after="100" w:line="204" w:lineRule="auto"/>
-                              <w:rPr>
-                                <w:rFonts w:ascii="Raleway Light" w:hAnsi="Raleway Light"/>
-                                <w:b/>
-                                <w:bCs/>
-                                <w:color w:val="F6EEEF"/>
-                                <w:sz w:val="24"/>
-                                <w:szCs w:val="24"/>
-                              </w:rPr>
-                            </w:pPr>
-                            <w:r>
-                              <w:rPr>
-                                <w:rFonts w:ascii="Raleway Light" w:hAnsi="Raleway Light"/>
-                                <w:color w:val="F6EEEF"/>
-                                <w:sz w:val="24"/>
-                                <w:szCs w:val="24"/>
-                              </w:rPr>
-                              <w:t>Database Design</w:t>
-                            </w:r>
-                          </w:p>
-                          <w:p>
-                            <w:pPr>
-                              <w:pStyle w:val="ListParagraph"/>
-                              <w:numPr>
-                                <w:ilvl w:val="0"/>
-                                <w:numId w:val="5"/>
-                              </w:numPr>
-                              <w:spacing w:after="100" w:line="204" w:lineRule="auto"/>
-                              <w:rPr>
-                                <w:rFonts w:ascii="Raleway Light" w:hAnsi="Raleway Light"/>
-                                <w:b/>
-                                <w:bCs/>
-                                <w:color w:val="F6EEEF"/>
-                                <w:sz w:val="24"/>
-                                <w:szCs w:val="24"/>
-                              </w:rPr>
-                            </w:pPr>
-                            <w:r>
-                              <w:rPr>
-                                <w:rFonts w:ascii="Raleway Light" w:hAnsi="Raleway Light"/>
-                                <w:color w:val="F6EEEF"/>
-                                <w:sz w:val="24"/>
-                                <w:szCs w:val="24"/>
-                              </w:rPr>
-                              <w:t>Presentation</w:t>
-                            </w:r>
-                          </w:p>
-                          <w:p>
-                            <w:pPr>
-                              <w:spacing w:after="100" w:line="204" w:lineRule="auto"/>
-                              <w:rPr>
-                                <w:rFonts w:ascii="Raleway Light" w:hAnsi="Raleway Light"/>
-                                <w:b/>
-                                <w:bCs/>
-                                <w:color w:val="F6EEEF"/>
-                                <w:sz w:val="24"/>
-                                <w:szCs w:val="24"/>
-                              </w:rPr>
-                            </w:pPr>
-                          </w:p>
-                          <w:p>
-                            <w:pPr>
-                              <w:spacing w:after="100" w:line="204" w:lineRule="auto"/>
-                              <w:rPr>
-                                <w:rFonts w:ascii="Raleway Light" w:hAnsi="Raleway Light"/>
-                                <w:b/>
-                                <w:bCs/>
-                                <w:color w:val="F6EEEF"/>
-                                <w:sz w:val="24"/>
-                                <w:szCs w:val="24"/>
-                              </w:rPr>
-                            </w:pPr>
-                            <w:r>
-                              <w:rPr>
-                                <w:rFonts w:ascii="Raleway Light" w:hAnsi="Raleway Light"/>
-                                <w:b/>
-                                <w:bCs/>
-                                <w:color w:val="F6EEEF"/>
-                                <w:sz w:val="24"/>
-                                <w:szCs w:val="24"/>
-                              </w:rPr>
-                              <w:t>Personal</w:t>
-                            </w:r>
-                          </w:p>
-                          <w:p>
-                            <w:pPr>
-                              <w:pStyle w:val="ListParagraph"/>
-                              <w:numPr>
-                                <w:ilvl w:val="0"/>
-                                <w:numId w:val="7"/>
-                              </w:numPr>
-                              <w:spacing w:after="100" w:line="204" w:lineRule="auto"/>
-                              <w:rPr>
-                                <w:rFonts w:ascii="Raleway Light" w:hAnsi="Raleway Light"/>
-                                <w:b/>
-                                <w:bCs/>
-                                <w:color w:val="F6EEEF"/>
-                                <w:sz w:val="24"/>
-                                <w:szCs w:val="24"/>
-                              </w:rPr>
-                            </w:pPr>
-                            <w:r>
-                              <w:rPr>
-                                <w:rFonts w:ascii="Raleway Light" w:hAnsi="Raleway Light"/>
-                                <w:b/>
-                                <w:bCs/>
-                                <w:color w:val="F6EEEF"/>
-                                <w:sz w:val="24"/>
-                                <w:szCs w:val="24"/>
-                              </w:rPr>
-                              <w:t>Driven</w:t>
-                            </w:r>
-                          </w:p>
-                          <w:p>
-                            <w:pPr>
-                              <w:pStyle w:val="ListParagraph"/>
-                              <w:numPr>
-                                <w:ilvl w:val="0"/>
-                                <w:numId w:val="7"/>
-                              </w:numPr>
-                              <w:spacing w:after="100" w:line="204" w:lineRule="auto"/>
-                              <w:rPr>
-                                <w:rFonts w:ascii="Raleway Light" w:hAnsi="Raleway Light"/>
-                                <w:b/>
-                                <w:bCs/>
-                                <w:color w:val="F6EEEF"/>
-                                <w:sz w:val="24"/>
-                                <w:szCs w:val="24"/>
-                              </w:rPr>
-                            </w:pPr>
-                            <w:r>
-                              <w:rPr>
-                                <w:rFonts w:ascii="Raleway Light" w:hAnsi="Raleway Light"/>
-                                <w:b/>
-                                <w:bCs/>
-                                <w:color w:val="F6EEEF"/>
-                                <w:sz w:val="24"/>
-                                <w:szCs w:val="24"/>
-                              </w:rPr>
-                              <w:t>Accountable</w:t>
-                            </w:r>
-                          </w:p>
-                          <w:p>
-                            <w:pPr>
-                              <w:pStyle w:val="ListParagraph"/>
-                              <w:numPr>
-                                <w:ilvl w:val="0"/>
-                                <w:numId w:val="7"/>
-                              </w:numPr>
-                              <w:spacing w:after="100" w:line="204" w:lineRule="auto"/>
-                              <w:rPr>
-                                <w:rFonts w:ascii="Raleway Light" w:hAnsi="Raleway Light"/>
-                                <w:b/>
-                                <w:bCs/>
-                                <w:color w:val="F6EEEF"/>
-                                <w:sz w:val="24"/>
-                                <w:szCs w:val="24"/>
-                              </w:rPr>
-                            </w:pPr>
-                            <w:r>
-                              <w:rPr>
-                                <w:rFonts w:ascii="Raleway Light" w:hAnsi="Raleway Light"/>
-                                <w:b/>
-                                <w:bCs/>
-                                <w:color w:val="F6EEEF"/>
-                                <w:sz w:val="24"/>
-                                <w:szCs w:val="24"/>
-                              </w:rPr>
-                              <w:t>Team Member</w:t>
-                            </w:r>
-                          </w:p>
-                          <w:p>
-                            <w:pPr>
-                              <w:pStyle w:val="ListParagraph"/>
-                              <w:numPr>
-                                <w:ilvl w:val="0"/>
-                                <w:numId w:val="7"/>
-                              </w:numPr>
-                              <w:spacing w:after="100" w:line="204" w:lineRule="auto"/>
-                              <w:rPr>
-                                <w:rFonts w:ascii="Raleway Light" w:hAnsi="Raleway Light"/>
-                                <w:b/>
-                                <w:bCs/>
-                                <w:color w:val="F6EEEF"/>
-                                <w:sz w:val="24"/>
-                                <w:szCs w:val="24"/>
-                              </w:rPr>
-                            </w:pPr>
-                            <w:r>
-                              <w:rPr>
-                                <w:rFonts w:ascii="Raleway Light" w:hAnsi="Raleway Light"/>
-                                <w:b/>
-                                <w:bCs/>
-                                <w:color w:val="F6EEEF"/>
-                                <w:sz w:val="24"/>
-                                <w:szCs w:val="24"/>
-                              </w:rPr>
-                              <w:t>Go-Getter</w:t>
-                            </w:r>
-                          </w:p>
-                          <w:p>
-                            <w:pPr>
-                              <w:pStyle w:val="ListParagraph"/>
-                              <w:numPr>
-                                <w:ilvl w:val="0"/>
-                                <w:numId w:val="7"/>
-                              </w:numPr>
-                              <w:spacing w:after="100" w:line="204" w:lineRule="auto"/>
-                              <w:rPr>
-                                <w:rFonts w:ascii="Raleway Light" w:hAnsi="Raleway Light"/>
-                                <w:b/>
-                                <w:bCs/>
-                                <w:color w:val="F6EEEF"/>
-                                <w:sz w:val="24"/>
-                                <w:szCs w:val="24"/>
-                              </w:rPr>
-                            </w:pPr>
-                            <w:r>
-                              <w:rPr>
-                                <w:rFonts w:ascii="Raleway Light" w:hAnsi="Raleway Light"/>
-                                <w:b/>
-                                <w:bCs/>
-                                <w:color w:val="F6EEEF"/>
-                                <w:sz w:val="24"/>
-                                <w:szCs w:val="24"/>
-                              </w:rPr>
-                              <w:t>Explorer</w:t>
-                            </w:r>
-                          </w:p>
-                        </w:txbxContent>
-                      </wps:txbx>
-                      <wps:bodyPr rot="0" vert="horz" wrap="square" lIns="91440" tIns="45720" rIns="91440" bIns="45720" anchor="t" anchorCtr="0" upright="1">
-                        <a:noAutofit/>
-                      </wps:bodyPr>
-                    </wps:wsp>
-                  </a:graphicData>
-                </a:graphic>
-                <wp14:sizeRelH relativeFrom="page">
-                  <wp14:pctWidth>0</wp14:pctWidth>
-                </wp14:sizeRelH>
-                <wp14:sizeRelV relativeFrom="page">
-                  <wp14:pctHeight>0</wp14:pctHeight>
-                </wp14:sizeRelV>
-              </wp:anchor>
-            </w:drawing>
-          </mc:Choice>
-          <mc:Fallback>
-            <w:pict>
-              <v:shape w14:anchorId="3B707FA0" id="_x0000_s1040" type="#_x0000_t202" style="position:absolute;left:0;text-align:left;margin-left:344.25pt;margin-top:-36pt;width:178.2pt;height:189pt;z-index:251705856;visibility:visible;mso-wrap-style:square;mso-width-percent:0;mso-height-percent:0;mso-wrap-distance-left:9pt;mso-wrap-distance-top:0;mso-wrap-distance-right:9pt;mso-wrap-distance-bottom:0;mso-position-horizontal:absolute;mso-position-horizontal-relative:text;mso-position-vertical:absolute;mso-position-vertical-relative:text;mso-width-percent:0;mso-height-percent:0;mso-width-relative:page;mso-height-relative:page;v-text-anchor:top" o:gfxdata="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" filled="f" stroked="f">
-                <v:textbox>
-                  <w:txbxContent>
-                    <w:p>
-                      <w:pPr>
-                        <w:spacing w:after="100" w:line="204" w:lineRule="auto"/>
-                        <w:rPr>
-                          <w:rFonts w:ascii="Raleway Light" w:hAnsi="Raleway Light"/>
-                          <w:b/>
-                          <w:bCs/>
-                          <w:color w:val="F6EEEF"/>
-                          <w:sz w:val="24"/>
-                          <w:szCs w:val="24"/>
-                        </w:rPr>
-                      </w:pPr>
-                      <w:r>
-                        <w:rPr>
-                          <w:rFonts w:ascii="Raleway Light" w:hAnsi="Raleway Light"/>
-                          <w:b/>
-                          <w:bCs/>
-                          <w:color w:val="F6EEEF"/>
-                          <w:sz w:val="24"/>
-                          <w:szCs w:val="24"/>
-                        </w:rPr>
-                        <w:t>Software Development</w:t>
-                      </w:r>
-                    </w:p>
-                    <w:p>
-                      <w:pPr>
-                        <w:pStyle w:val="ListParagraph"/>
-                        <w:numPr>
-                          <w:ilvl w:val="0"/>
-                          <w:numId w:val="5"/>
-                        </w:numPr>
-                        <w:spacing w:after="100" w:line="204" w:lineRule="auto"/>
-                        <w:rPr>
-                          <w:rFonts w:ascii="Raleway Light" w:hAnsi="Raleway Light"/>
-                          <w:b/>
-                          <w:bCs/>
-                          <w:color w:val="F6EEEF"/>
-                          <w:sz w:val="24"/>
-                          <w:szCs w:val="24"/>
-                        </w:rPr>
-                      </w:pPr>
-                      <w:r>
-                        <w:rPr>
-                          <w:rFonts w:ascii="Raleway Light" w:hAnsi="Raleway Light"/>
-                          <w:color w:val="F6EEEF"/>
-                          <w:sz w:val="24"/>
-                          <w:szCs w:val="24"/>
-                        </w:rPr>
-                        <w:t>Web Development</w:t>
-                      </w:r>
-                    </w:p>
-                    <w:p>
-                      <w:pPr>
-                        <w:pStyle w:val="ListParagraph"/>
-                        <w:numPr>
-                          <w:ilvl w:val="0"/>
-                          <w:numId w:val="5"/>
-                        </w:numPr>
-                        <w:spacing w:after="100" w:line="204" w:lineRule="auto"/>
-                        <w:rPr>
-                          <w:rFonts w:ascii="Raleway Light" w:hAnsi="Raleway Light"/>
-                          <w:b/>
-                          <w:bCs/>
-                          <w:color w:val="F6EEEF"/>
-                          <w:sz w:val="24"/>
-                          <w:szCs w:val="24"/>
-                        </w:rPr>
-                      </w:pPr>
-                      <w:r>
-                        <w:rPr>
-                          <w:rFonts w:ascii="Raleway Light" w:hAnsi="Raleway Light"/>
-                          <w:color w:val="F6EEEF"/>
-                          <w:sz w:val="24"/>
-                          <w:szCs w:val="24"/>
-                        </w:rPr>
-                        <w:t>App Development</w:t>
-                      </w:r>
-                    </w:p>
-                    <w:p>
-                      <w:pPr>
-                        <w:pStyle w:val="ListParagraph"/>
-                        <w:numPr>
-                          <w:ilvl w:val="0"/>
-                          <w:numId w:val="5"/>
-                        </w:numPr>
-                        <w:spacing w:after="100" w:line="204" w:lineRule="auto"/>
-                        <w:rPr>
-                          <w:rFonts w:ascii="Raleway Light" w:hAnsi="Raleway Light"/>
-                          <w:b/>
-                          <w:bCs/>
-                          <w:color w:val="F6EEEF"/>
-                          <w:sz w:val="24"/>
-                          <w:szCs w:val="24"/>
-                        </w:rPr>
-                      </w:pPr>
-                      <w:r>
-                        <w:rPr>
-                          <w:rFonts w:ascii="Raleway Light" w:hAnsi="Raleway Light"/>
-                          <w:color w:val="F6EEEF"/>
-                          <w:sz w:val="24"/>
-                          <w:szCs w:val="24"/>
-                        </w:rPr>
-                        <w:t>Scripts</w:t>
-                      </w:r>
-                    </w:p>
-                    <w:p>
-                      <w:pPr>
-                        <w:pStyle w:val="ListParagraph"/>
-                        <w:numPr>
-                          <w:ilvl w:val="0"/>
-                          <w:numId w:val="5"/>
-                        </w:numPr>
-                        <w:spacing w:after="100" w:line="204" w:lineRule="auto"/>
-                        <w:rPr>
-                          <w:rFonts w:ascii="Raleway Light" w:hAnsi="Raleway Light"/>
-                          <w:b/>
-                          <w:bCs/>
-                          <w:color w:val="F6EEEF"/>
-                          <w:sz w:val="24"/>
-                          <w:szCs w:val="24"/>
-                        </w:rPr>
-                      </w:pPr>
-                      <w:r>
-                        <w:rPr>
-                          <w:rFonts w:ascii="Raleway Light" w:hAnsi="Raleway Light"/>
-                          <w:color w:val="F6EEEF"/>
-                          <w:sz w:val="24"/>
-                          <w:szCs w:val="24"/>
-                        </w:rPr>
-                        <w:t>Database Design</w:t>
-                      </w:r>
-                    </w:p>
-                    <w:p>
-                      <w:pPr>
-                        <w:pStyle w:val="ListParagraph"/>
-                        <w:numPr>
-                          <w:ilvl w:val="0"/>
-                          <w:numId w:val="5"/>
-                        </w:numPr>
-                        <w:spacing w:after="100" w:line="204" w:lineRule="auto"/>
-                        <w:rPr>
-                          <w:rFonts w:ascii="Raleway Light" w:hAnsi="Raleway Light"/>
-                          <w:b/>
-                          <w:bCs/>
-                          <w:color w:val="F6EEEF"/>
-                          <w:sz w:val="24"/>
-                          <w:szCs w:val="24"/>
-                        </w:rPr>
-                      </w:pPr>
-                      <w:r>
-                        <w:rPr>
-                          <w:rFonts w:ascii="Raleway Light" w:hAnsi="Raleway Light"/>
-                          <w:color w:val="F6EEEF"/>
-                          <w:sz w:val="24"/>
-                          <w:szCs w:val="24"/>
-                        </w:rPr>
-                        <w:t>Presentation</w:t>
-                      </w:r>
-                    </w:p>
-                    <w:p>
-                      <w:pPr>
-                        <w:spacing w:after="100" w:line="204" w:lineRule="auto"/>
-                        <w:rPr>
-                          <w:rFonts w:ascii="Raleway Light" w:hAnsi="Raleway Light"/>
-                          <w:b/>
-                          <w:bCs/>
-                          <w:color w:val="F6EEEF"/>
-                          <w:sz w:val="24"/>
-                          <w:szCs w:val="24"/>
-                        </w:rPr>
-                      </w:pPr>
-                    </w:p>
-                    <w:p>
-                      <w:pPr>
-                        <w:spacing w:after="100" w:line="204" w:lineRule="auto"/>
-                        <w:rPr>
-                          <w:rFonts w:ascii="Raleway Light" w:hAnsi="Raleway Light"/>
-                          <w:b/>
-                          <w:bCs/>
-                          <w:color w:val="F6EEEF"/>
-                          <w:sz w:val="24"/>
-                          <w:szCs w:val="24"/>
-                        </w:rPr>
-                      </w:pPr>
-                      <w:r>
-                        <w:rPr>
-                          <w:rFonts w:ascii="Raleway Light" w:hAnsi="Raleway Light"/>
-                          <w:b/>
-                          <w:bCs/>
-                          <w:color w:val="F6EEEF"/>
-                          <w:sz w:val="24"/>
-                          <w:szCs w:val="24"/>
-                        </w:rPr>
-                        <w:t>Personal</w:t>
-                      </w:r>
-                    </w:p>
-                    <w:p>
-                      <w:pPr>
-                        <w:pStyle w:val="ListParagraph"/>
-                        <w:numPr>
-                          <w:ilvl w:val="0"/>
-                          <w:numId w:val="7"/>
-                        </w:numPr>
-                        <w:spacing w:after="100" w:line="204" w:lineRule="auto"/>
-                        <w:rPr>
-                          <w:rFonts w:ascii="Raleway Light" w:hAnsi="Raleway Light"/>
-                          <w:b/>
-                          <w:bCs/>
-                          <w:color w:val="F6EEEF"/>
-                          <w:sz w:val="24"/>
-                          <w:szCs w:val="24"/>
-                        </w:rPr>
-                      </w:pPr>
-                      <w:r>
-                        <w:rPr>
-                          <w:rFonts w:ascii="Raleway Light" w:hAnsi="Raleway Light"/>
-                          <w:b/>
-                          <w:bCs/>
-                          <w:color w:val="F6EEEF"/>
-                          <w:sz w:val="24"/>
-                          <w:szCs w:val="24"/>
-                        </w:rPr>
-                        <w:t>Driven</w:t>
-                      </w:r>
-                    </w:p>
-                    <w:p>
-                      <w:pPr>
-                        <w:pStyle w:val="ListParagraph"/>
-                        <w:numPr>
-                          <w:ilvl w:val="0"/>
-                          <w:numId w:val="7"/>
-                        </w:numPr>
-                        <w:spacing w:after="100" w:line="204" w:lineRule="auto"/>
-                        <w:rPr>
-                          <w:rFonts w:ascii="Raleway Light" w:hAnsi="Raleway Light"/>
-                          <w:b/>
-                          <w:bCs/>
-                          <w:color w:val="F6EEEF"/>
-                          <w:sz w:val="24"/>
-                          <w:szCs w:val="24"/>
-                        </w:rPr>
-                      </w:pPr>
-                      <w:r>
-                        <w:rPr>
-                          <w:rFonts w:ascii="Raleway Light" w:hAnsi="Raleway Light"/>
-                          <w:b/>
-                          <w:bCs/>
-                          <w:color w:val="F6EEEF"/>
-                          <w:sz w:val="24"/>
-                          <w:szCs w:val="24"/>
-                        </w:rPr>
-                        <w:t>Accountable</w:t>
-                      </w:r>
-                    </w:p>
-                    <w:p>
-                      <w:pPr>
-                        <w:pStyle w:val="ListParagraph"/>
-                        <w:numPr>
-                          <w:ilvl w:val="0"/>
-                          <w:numId w:val="7"/>
-                        </w:numPr>
-                        <w:spacing w:after="100" w:line="204" w:lineRule="auto"/>
-                        <w:rPr>
-                          <w:rFonts w:ascii="Raleway Light" w:hAnsi="Raleway Light"/>
-                          <w:b/>
-                          <w:bCs/>
-                          <w:color w:val="F6EEEF"/>
-                          <w:sz w:val="24"/>
-                          <w:szCs w:val="24"/>
-                        </w:rPr>
-                      </w:pPr>
-                      <w:r>
-                        <w:rPr>
-                          <w:rFonts w:ascii="Raleway Light" w:hAnsi="Raleway Light"/>
-                          <w:b/>
-                          <w:bCs/>
-                          <w:color w:val="F6EEEF"/>
-                          <w:sz w:val="24"/>
-                          <w:szCs w:val="24"/>
-                        </w:rPr>
-                        <w:t>Team Member</w:t>
-                      </w:r>
-                    </w:p>
-                    <w:p>
-                      <w:pPr>
-                        <w:pStyle w:val="ListParagraph"/>
-                        <w:numPr>
-                          <w:ilvl w:val="0"/>
-                          <w:numId w:val="7"/>
-                        </w:numPr>
-                        <w:spacing w:after="100" w:line="204" w:lineRule="auto"/>
-                        <w:rPr>
-                          <w:rFonts w:ascii="Raleway Light" w:hAnsi="Raleway Light"/>
-                          <w:b/>
-                          <w:bCs/>
-                          <w:color w:val="F6EEEF"/>
-                          <w:sz w:val="24"/>
-                          <w:szCs w:val="24"/>
-                        </w:rPr>
-                      </w:pPr>
-                      <w:r>
-                        <w:rPr>
-                          <w:rFonts w:ascii="Raleway Light" w:hAnsi="Raleway Light"/>
-                          <w:b/>
-                          <w:bCs/>
-                          <w:color w:val="F6EEEF"/>
-                          <w:sz w:val="24"/>
-                          <w:szCs w:val="24"/>
-                        </w:rPr>
-                        <w:t>Go-Getter</w:t>
-                      </w:r>
-                    </w:p>
-                    <w:p>
-                      <w:pPr>
-                        <w:pStyle w:val="ListParagraph"/>
-                        <w:numPr>
-                          <w:ilvl w:val="0"/>
-                          <w:numId w:val="7"/>
-                        </w:numPr>
-                        <w:spacing w:after="100" w:line="204" w:lineRule="auto"/>
-                        <w:rPr>
-                          <w:rFonts w:ascii="Raleway Light" w:hAnsi="Raleway Light"/>
-                          <w:b/>
-                          <w:bCs/>
-                          <w:color w:val="F6EEEF"/>
-                          <w:sz w:val="24"/>
-                          <w:szCs w:val="24"/>
-                        </w:rPr>
-                      </w:pPr>
-                      <w:r>
-                        <w:rPr>
-                          <w:rFonts w:ascii="Raleway Light" w:hAnsi="Raleway Light"/>
-                          <w:b/>
-                          <w:bCs/>
-                          <w:color w:val="F6EEEF"/>
-                          <w:sz w:val="24"/>
-                          <w:szCs w:val="24"/>
-                        </w:rPr>
-                        <w:t>Explorer</w:t>
                       </w:r>
                     </w:p>
                   </w:txbxContent>

--- a/resume/Resume.docx
+++ b/resume/Resume.docx
@@ -1,6 +1,6 @@
 
 <file path=word/document.xml><?xml version="1.0" encoding="utf-8"?>
-<w:document xmlns:wpc="http://schemas.microsoft.com/office/word/2010/wordprocessingCanvas" xmlns:cx="http://schemas.microsoft.com/office/drawing/2014/chartex" xmlns:cx1="http://schemas.microsoft.com/office/drawing/2015/9/8/chartex" xmlns:cx2="http://schemas.microsoft.com/office/drawing/2015/10/21/chartex" xmlns:cx3="http://schemas.microsoft.com/office/drawing/2016/5/9/chartex" xmlns:cx4="http://schemas.microsoft.com/office/drawing/2016/5/10/chartex" xmlns:cx5="http://schemas.microsoft.com/office/drawing/2016/5/11/chartex" xmlns:cx6="http://schemas.microsoft.com/office/drawing/2016/5/12/chartex" xmlns:cx7="http://schemas.microsoft.com/office/drawing/2016/5/13/chartex" xmlns:cx8="http://schemas.microsoft.com/office/drawing/2016/5/14/chartex" xmlns:mc="http://schemas.openxmlformats.org/markup-compatibility/2006" xmlns:aink="http://schemas.microsoft.com/office/drawing/2016/ink" xmlns:am3d="http://schemas.microsoft.com/office/drawing/2017/model3d" xmlns:o="urn:schemas-microsoft-com:office:office" xmlns:oel="http://schemas.microsoft.com/office/2019/extlst" xmlns:r="http://schemas.openxmlformats.org/officeDocument/2006/relationships" xmlns:m="http://schemas.openxmlformats.org/officeDocument/2006/math" xmlns:v="urn:schemas-microsoft-com:vml" xmlns:wp14="http://schemas.microsoft.com/office/word/2010/wordprocessingDrawing" xmlns:wp="http://schemas.openxmlformats.org/drawingml/2006/wordprocessingDrawing" xmlns:w10="urn:schemas-microsoft-com:office:word" xmlns:w="http://schemas.openxmlformats.org/wordprocessingml/2006/main" xmlns:w14="http://schemas.microsoft.com/office/word/2010/wordml" xmlns:w15="http://schemas.microsoft.com/office/word/2012/wordml" xmlns:w16cex="http://schemas.microsoft.com/office/word/2018/wordml/cex" xmlns:w16cid="http://schemas.microsoft.com/office/word/2016/wordml/cid" xmlns:w16="http://schemas.microsoft.com/office/word/2018/wordml" xmlns:w16sdtdh="http://schemas.microsoft.com/office/word/2020/wordml/sdtdatahash" xmlns:w16se="http://schemas.microsoft.com/office/word/2015/wordml/symex" xmlns:wpg="http://schemas.microsoft.com/office/word/2010/wordprocessingGroup" xmlns:wpi="http://schemas.microsoft.com/office/word/2010/wordprocessingInk" xmlns:wne="http://schemas.microsoft.com/office/word/2006/wordml" xmlns:wps="http://schemas.microsoft.com/office/word/2010/wordprocessingShape" mc:Ignorable="w14 w15 w16se w16cid w16 w16cex w16sdtdh wp14">
+<w:document xmlns:wpc="http://schemas.microsoft.com/office/word/2010/wordprocessingCanvas" xmlns:cx="http://schemas.microsoft.com/office/drawing/2014/chartex" xmlns:cx1="http://schemas.microsoft.com/office/drawing/2015/9/8/chartex" xmlns:cx2="http://schemas.microsoft.com/office/drawing/2015/10/21/chartex" xmlns:cx3="http://schemas.microsoft.com/office/drawing/2016/5/9/chartex" xmlns:cx4="http://schemas.microsoft.com/office/drawing/2016/5/10/chartex" xmlns:cx5="http://schemas.microsoft.com/office/drawing/2016/5/11/chartex" xmlns:cx6="http://schemas.microsoft.com/office/drawing/2016/5/12/chartex" xmlns:cx7="http://schemas.microsoft.com/office/drawing/2016/5/13/chartex" xmlns:cx8="http://schemas.microsoft.com/office/drawing/2016/5/14/chartex" xmlns:mc="http://schemas.openxmlformats.org/markup-compatibility/2006" xmlns:aink="http://schemas.microsoft.com/office/drawing/2016/ink" xmlns:am3d="http://schemas.microsoft.com/office/drawing/2017/model3d" xmlns:o="urn:schemas-microsoft-com:office:office" xmlns:oel="http://schemas.microsoft.com/office/2019/extlst" xmlns:r="http://schemas.openxmlformats.org/officeDocument/2006/relationships" xmlns:m="http://schemas.openxmlformats.org/officeDocument/2006/math" xmlns:v="urn:schemas-microsoft-com:vml" xmlns:wp14="http://schemas.microsoft.com/office/word/2010/wordprocessingDrawing" xmlns:wp="http://schemas.openxmlformats.org/drawingml/2006/wordprocessingDrawing" xmlns:w10="urn:schemas-microsoft-com:office:word" xmlns:w="http://schemas.openxmlformats.org/wordprocessingml/2006/main" xmlns:w14="http://schemas.microsoft.com/office/word/2010/wordml" xmlns:w15="http://schemas.microsoft.com/office/word/2012/wordml" xmlns:w16cex="http://schemas.microsoft.com/office/word/2018/wordml/cex" xmlns:w16cid="http://schemas.microsoft.com/office/word/2016/wordml/cid" xmlns:w16="http://schemas.microsoft.com/office/word/2018/wordml" xmlns:w16du="http://schemas.microsoft.com/office/word/2023/wordml/word16du" xmlns:w16sdtdh="http://schemas.microsoft.com/office/word/2020/wordml/sdtdatahash" xmlns:w16se="http://schemas.microsoft.com/office/word/2015/wordml/symex" xmlns:wpg="http://schemas.microsoft.com/office/word/2010/wordprocessingGroup" xmlns:wpi="http://schemas.microsoft.com/office/word/2010/wordprocessingInk" xmlns:wne="http://schemas.microsoft.com/office/word/2006/wordml" xmlns:wps="http://schemas.microsoft.com/office/word/2010/wordprocessingShape" mc:Ignorable="w14 w15 w16se w16cid w16 w16cex w16sdtdh w16du wp14">
   <w:body>
     <w:p>
       <w:pPr>
@@ -68,7 +68,7 @@
               </wp:anchor>
             </w:drawing>
           </mc:Choice>
-          <mc:Fallback xmlns:w16du="http://schemas.microsoft.com/office/word/2023/wordml/word16du">
+          <mc:Fallback>
             <w:pict>
               <v:rect w14:anchorId="3DB47E2A" id="Rectangle 8" o:spid="_x0000_s1026" style="position:absolute;margin-left:330pt;margin-top:111.55pt;width:212.7pt;height:31.15pt;z-index:251694592;visibility:visible;mso-wrap-style:square;mso-width-percent:0;mso-height-percent:0;mso-wrap-distance-left:9pt;mso-wrap-distance-top:0;mso-wrap-distance-right:9pt;mso-wrap-distance-bottom:0;mso-position-horizontal:absolute;mso-position-horizontal-relative:text;mso-position-vertical:absolute;mso-position-vertical-relative:text;mso-width-percent:0;mso-height-percent:0;mso-width-relative:page;mso-height-relative:page;v-text-anchor:top" o:gfxdata="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" fillcolor="#8496b0 [1951]" stroked="f"/>
             </w:pict>
@@ -271,7 +271,7 @@
               </wp:anchor>
             </w:drawing>
           </mc:Choice>
-          <mc:Fallback xmlns:w16du="http://schemas.microsoft.com/office/word/2023/wordml/word16du">
+          <mc:Fallback>
             <w:pict>
               <v:rect w14:anchorId="55658061" id="Rectangle 34" o:spid="_x0000_s1026" style="position:absolute;margin-left:517.7pt;margin-top:-15pt;width:4.3pt;height:114pt;z-index:251693568;visibility:visible;mso-wrap-style:square;mso-width-percent:0;mso-height-percent:0;mso-wrap-distance-left:9pt;mso-wrap-distance-top:0;mso-wrap-distance-right:9pt;mso-wrap-distance-bottom:0;mso-position-horizontal:absolute;mso-position-horizontal-relative:text;mso-position-vertical:absolute;mso-position-vertical-relative:text;mso-width-percent:0;mso-height-percent:0;mso-width-relative:page;mso-height-relative:page;v-text-anchor:top" o:gfxdata="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" fillcolor="#d9e2f3 [660]" stroked="f"/>
             </w:pict>
@@ -340,7 +340,7 @@
               </wp:anchor>
             </w:drawing>
           </mc:Choice>
-          <mc:Fallback xmlns:w16du="http://schemas.microsoft.com/office/word/2023/wordml/word16du">
+          <mc:Fallback>
             <w:pict>
               <v:rect w14:anchorId="38A2DFBB" id="Rectangle 33" o:spid="_x0000_s1026" style="position:absolute;margin-left:509.25pt;margin-top:-15pt;width:5.15pt;height:114pt;z-index:251692544;visibility:visible;mso-wrap-style:square;mso-width-percent:0;mso-height-percent:0;mso-wrap-distance-left:9pt;mso-wrap-distance-top:0;mso-wrap-distance-right:9pt;mso-wrap-distance-bottom:0;mso-position-horizontal:absolute;mso-position-horizontal-relative:text;mso-position-vertical:absolute;mso-position-vertical-relative:text;mso-width-percent:0;mso-height-percent:0;mso-width-relative:page;mso-height-relative:page;v-text-anchor:top" o:gfxdata="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" fillcolor="#b4c6e7 [1300]" stroked="f"/>
             </w:pict>
@@ -409,7 +409,7 @@
               </wp:anchor>
             </w:drawing>
           </mc:Choice>
-          <mc:Fallback xmlns:w16du="http://schemas.microsoft.com/office/word/2023/wordml/word16du">
+          <mc:Fallback>
             <w:pict>
               <v:rect w14:anchorId="49336AB5" id="Rectangle 31" o:spid="_x0000_s1026" style="position:absolute;margin-left:494.6pt;margin-top:-15pt;width:11.45pt;height:114pt;z-index:251691520;visibility:visible;mso-wrap-style:square;mso-width-percent:0;mso-height-percent:0;mso-wrap-distance-left:9pt;mso-wrap-distance-top:0;mso-wrap-distance-right:9pt;mso-wrap-distance-bottom:0;mso-position-horizontal:absolute;mso-position-horizontal-relative:text;mso-position-vertical:absolute;mso-position-vertical-relative:text;mso-width-percent:0;mso-height-percent:0;mso-width-relative:page;mso-height-relative:page;v-text-anchor:top" o:gfxdata="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" fillcolor="#8eaadb [1940]" stroked="f"/>
             </w:pict>
@@ -757,9 +757,11 @@
                                 <w:sz w:val="20"/>
                                 <w:szCs w:val="20"/>
                               </w:rPr>
-                              <w:t>Orlando Metropolitan Area</w:t>
-                            </w:r>
-                            <w:r>
+                              <w:t>Orlando Metropolitan Area, FL</w:t>
+                            </w:r>
+                          </w:p>
+                          <w:p>
+                            <w:pPr>
                               <w:rPr>
                                 <w:rFonts w:ascii="Raleway Light" w:hAnsi="Raleway Light"/>
                                 <w:color w:val="F6EEEF"/>
@@ -767,7 +769,66 @@
                                 <w:sz w:val="20"/>
                                 <w:szCs w:val="20"/>
                               </w:rPr>
-                              <w:t>, FL</w:t>
+                            </w:pPr>
+                            <w:r>
+                              <w:rPr>
+                                <w:rFonts w:ascii="Raleway Light" w:hAnsi="Raleway Light"/>
+                                <w:color w:val="F6EEEF"/>
+                                <w:spacing w:val="-10"/>
+                                <w:sz w:val="20"/>
+                                <w:szCs w:val="20"/>
+                              </w:rPr>
+                              <w:t>(</w:t>
+                            </w:r>
+                            <w:r>
+                              <w:rPr>
+                                <w:rFonts w:ascii="Raleway Light" w:hAnsi="Raleway Light"/>
+                                <w:color w:val="F6EEEF"/>
+                                <w:spacing w:val="-10"/>
+                                <w:sz w:val="20"/>
+                                <w:szCs w:val="20"/>
+                              </w:rPr>
+                              <w:t>XXX</w:t>
+                            </w:r>
+                            <w:r>
+                              <w:rPr>
+                                <w:rFonts w:ascii="Raleway Light" w:hAnsi="Raleway Light"/>
+                                <w:color w:val="F6EEEF"/>
+                                <w:spacing w:val="-10"/>
+                                <w:sz w:val="20"/>
+                                <w:szCs w:val="20"/>
+                              </w:rPr>
+                              <w:t xml:space="preserve">) </w:t>
+                            </w:r>
+                            <w:r>
+                              <w:rPr>
+                                <w:rFonts w:ascii="Raleway Light" w:hAnsi="Raleway Light"/>
+                                <w:color w:val="F6EEEF"/>
+                                <w:spacing w:val="-10"/>
+                                <w:sz w:val="20"/>
+                                <w:szCs w:val="20"/>
+                              </w:rPr>
+                              <w:t>XXX</w:t>
+                            </w:r>
+                            <w:r>
+                              <w:rPr>
+                                <w:rFonts w:ascii="Raleway Light" w:hAnsi="Raleway Light"/>
+                                <w:color w:val="F6EEEF"/>
+                                <w:spacing w:val="-10"/>
+                                <w:sz w:val="20"/>
+                                <w:szCs w:val="20"/>
+                              </w:rPr>
+                              <w:t>-</w:t>
+                            </w:r>
+                            <w:r>
+                              <w:rPr>
+                                <w:rFonts w:ascii="Raleway Light" w:hAnsi="Raleway Light"/>
+                                <w:color w:val="F6EEEF"/>
+                                <w:spacing w:val="-10"/>
+                                <w:sz w:val="20"/>
+                                <w:szCs w:val="20"/>
+                              </w:rPr>
+                              <w:t>XXXX</w:t>
                             </w:r>
                           </w:p>
                           <w:p>
@@ -780,6 +841,7 @@
                                 <w:szCs w:val="20"/>
                               </w:rPr>
                             </w:pPr>
+                            <w:proofErr w:type="spellStart"/>
                             <w:r>
                               <w:rPr>
                                 <w:rFonts w:ascii="Raleway Light" w:hAnsi="Raleway Light"/>
@@ -788,8 +850,9 @@
                                 <w:sz w:val="20"/>
                                 <w:szCs w:val="20"/>
                               </w:rPr>
-                              <w:t>(</w:t>
-                            </w:r>
+                              <w:t>flavio</w:t>
+                            </w:r>
+                            <w:proofErr w:type="spellEnd"/>
                             <w:r>
                               <w:rPr>
                                 <w:rFonts w:ascii="Raleway Light" w:hAnsi="Raleway Light"/>
@@ -798,68 +861,7 @@
                                 <w:sz w:val="20"/>
                                 <w:szCs w:val="20"/>
                               </w:rPr>
-                              <w:t>XXX</w:t>
-                            </w:r>
-                            <w:r>
-                              <w:rPr>
-                                <w:rFonts w:ascii="Raleway Light" w:hAnsi="Raleway Light"/>
-                                <w:color w:val="F6EEEF"/>
-                                <w:spacing w:val="-10"/>
-                                <w:sz w:val="20"/>
-                                <w:szCs w:val="20"/>
-                              </w:rPr>
-                              <w:t xml:space="preserve">) </w:t>
-                            </w:r>
-                            <w:r>
-                              <w:rPr>
-                                <w:rFonts w:ascii="Raleway Light" w:hAnsi="Raleway Light"/>
-                                <w:color w:val="F6EEEF"/>
-                                <w:spacing w:val="-10"/>
-                                <w:sz w:val="20"/>
-                                <w:szCs w:val="20"/>
-                              </w:rPr>
-                              <w:t>XXX</w:t>
-                            </w:r>
-                            <w:r>
-                              <w:rPr>
-                                <w:rFonts w:ascii="Raleway Light" w:hAnsi="Raleway Light"/>
-                                <w:color w:val="F6EEEF"/>
-                                <w:spacing w:val="-10"/>
-                                <w:sz w:val="20"/>
-                                <w:szCs w:val="20"/>
-                              </w:rPr>
-                              <w:t>-</w:t>
-                            </w:r>
-                            <w:r>
-                              <w:rPr>
-                                <w:rFonts w:ascii="Raleway Light" w:hAnsi="Raleway Light"/>
-                                <w:color w:val="F6EEEF"/>
-                                <w:spacing w:val="-10"/>
-                                <w:sz w:val="20"/>
-                                <w:szCs w:val="20"/>
-                              </w:rPr>
-                              <w:t>XXXX</w:t>
-                            </w:r>
-                          </w:p>
-                          <w:p>
-                            <w:pPr>
-                              <w:rPr>
-                                <w:rFonts w:ascii="Raleway Light" w:hAnsi="Raleway Light"/>
-                                <w:color w:val="F6EEEF"/>
-                                <w:spacing w:val="-10"/>
-                                <w:sz w:val="20"/>
-                                <w:szCs w:val="20"/>
-                              </w:rPr>
-                            </w:pPr>
-                            <w:r>
-                              <w:rPr>
-                                <w:rFonts w:ascii="Raleway Light" w:hAnsi="Raleway Light"/>
-                                <w:color w:val="F6EEEF"/>
-                                <w:spacing w:val="-10"/>
-                                <w:sz w:val="20"/>
-                                <w:szCs w:val="20"/>
-                              </w:rPr>
-                              <w:t xml:space="preserve">flavio (at) </w:t>
+                              <w:t xml:space="preserve"> (at) </w:t>
                             </w:r>
                             <w:r>
                               <w:rPr>
@@ -912,9 +914,11 @@
                           <w:sz w:val="20"/>
                           <w:szCs w:val="20"/>
                         </w:rPr>
-                        <w:t>Orlando Metropolitan Area</w:t>
-                      </w:r>
-                      <w:r>
+                        <w:t>Orlando Metropolitan Area, FL</w:t>
+                      </w:r>
+                    </w:p>
+                    <w:p>
+                      <w:pPr>
                         <w:rPr>
                           <w:rFonts w:ascii="Raleway Light" w:hAnsi="Raleway Light"/>
                           <w:color w:val="F6EEEF"/>
@@ -922,11 +926,8 @@
                           <w:sz w:val="20"/>
                           <w:szCs w:val="20"/>
                         </w:rPr>
-                        <w:t>, FL</w:t>
-                      </w:r>
-                    </w:p>
-                    <w:p>
-                      <w:pPr>
+                      </w:pPr>
+                      <w:r>
                         <w:rPr>
                           <w:rFonts w:ascii="Raleway Light" w:hAnsi="Raleway Light"/>
                           <w:color w:val="F6EEEF"/>
@@ -934,7 +935,8 @@
                           <w:sz w:val="20"/>
                           <w:szCs w:val="20"/>
                         </w:rPr>
-                      </w:pPr>
+                        <w:t>(</w:t>
+                      </w:r>
                       <w:r>
                         <w:rPr>
                           <w:rFonts w:ascii="Raleway Light" w:hAnsi="Raleway Light"/>
@@ -943,7 +945,7 @@
                           <w:sz w:val="20"/>
                           <w:szCs w:val="20"/>
                         </w:rPr>
-                        <w:t>(</w:t>
+                        <w:t>XXX</w:t>
                       </w:r>
                       <w:r>
                         <w:rPr>
@@ -953,7 +955,7 @@
                           <w:sz w:val="20"/>
                           <w:szCs w:val="20"/>
                         </w:rPr>
-                        <w:t>XXX</w:t>
+                        <w:t xml:space="preserve">) </w:t>
                       </w:r>
                       <w:r>
                         <w:rPr>
@@ -963,7 +965,7 @@
                           <w:sz w:val="20"/>
                           <w:szCs w:val="20"/>
                         </w:rPr>
-                        <w:t xml:space="preserve">) </w:t>
+                        <w:t>XXX</w:t>
                       </w:r>
                       <w:r>
                         <w:rPr>
@@ -973,7 +975,7 @@
                           <w:sz w:val="20"/>
                           <w:szCs w:val="20"/>
                         </w:rPr>
-                        <w:t>XXX</w:t>
+                        <w:t>-</w:t>
                       </w:r>
                       <w:r>
                         <w:rPr>
@@ -983,9 +985,11 @@
                           <w:sz w:val="20"/>
                           <w:szCs w:val="20"/>
                         </w:rPr>
-                        <w:t>-</w:t>
-                      </w:r>
-                      <w:r>
+                        <w:t>XXXX</w:t>
+                      </w:r>
+                    </w:p>
+                    <w:p>
+                      <w:pPr>
                         <w:rPr>
                           <w:rFonts w:ascii="Raleway Light" w:hAnsi="Raleway Light"/>
                           <w:color w:val="F6EEEF"/>
@@ -993,11 +997,9 @@
                           <w:sz w:val="20"/>
                           <w:szCs w:val="20"/>
                         </w:rPr>
-                        <w:t>XXXX</w:t>
-                      </w:r>
-                    </w:p>
-                    <w:p>
-                      <w:pPr>
+                      </w:pPr>
+                      <w:proofErr w:type="spellStart"/>
+                      <w:r>
                         <w:rPr>
                           <w:rFonts w:ascii="Raleway Light" w:hAnsi="Raleway Light"/>
                           <w:color w:val="F6EEEF"/>
@@ -1005,7 +1007,9 @@
                           <w:sz w:val="20"/>
                           <w:szCs w:val="20"/>
                         </w:rPr>
-                      </w:pPr>
+                        <w:t>flavio</w:t>
+                      </w:r>
+                      <w:proofErr w:type="spellEnd"/>
                       <w:r>
                         <w:rPr>
                           <w:rFonts w:ascii="Raleway Light" w:hAnsi="Raleway Light"/>
@@ -1014,7 +1018,7 @@
                           <w:sz w:val="20"/>
                           <w:szCs w:val="20"/>
                         </w:rPr>
-                        <w:t xml:space="preserve">flavio (at) </w:t>
+                        <w:t xml:space="preserve"> (at) </w:t>
                       </w:r>
                       <w:r>
                         <w:rPr>
@@ -1095,7 +1099,7 @@
               </wp:anchor>
             </w:drawing>
           </mc:Choice>
-          <mc:Fallback xmlns:w16du="http://schemas.microsoft.com/office/word/2023/wordml/word16du">
+          <mc:Fallback>
             <w:pict>
               <v:rect w14:anchorId="5144CB8E" id="Rectangle 4" o:spid="_x0000_s1026" style="position:absolute;margin-left:330pt;margin-top:-1in;width:213.1pt;height:11in;z-index:251676160;visibility:visible;mso-wrap-style:square;mso-width-percent:0;mso-height-percent:0;mso-wrap-distance-left:9pt;mso-wrap-distance-top:0;mso-wrap-distance-right:9pt;mso-wrap-distance-bottom:0;mso-position-horizontal:absolute;mso-position-horizontal-relative:text;mso-position-vertical:absolute;mso-position-vertical-relative:text;mso-width-percent:0;mso-height-percent:0;mso-width-relative:page;mso-height-relative:page;v-text-anchor:top" o:gfxdata="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" fillcolor="#323e4f [2415]" stroked="f"/>
             </w:pict>
@@ -1303,7 +1307,7 @@
               </wp:anchor>
             </w:drawing>
           </mc:Choice>
-          <mc:Fallback xmlns:w16du="http://schemas.microsoft.com/office/word/2023/wordml/word16du">
+          <mc:Fallback>
             <w:pict>
               <v:rect w14:anchorId="73496128" id="Rectangle 35" o:spid="_x0000_s1026" style="position:absolute;margin-left:521.9pt;margin-top:-71.7pt;width:18.7pt;height:11in;z-index:251696640;visibility:visible;mso-wrap-style:square;mso-width-percent:0;mso-height-percent:0;mso-wrap-distance-left:9pt;mso-wrap-distance-top:0;mso-wrap-distance-right:9pt;mso-wrap-distance-bottom:0;mso-position-horizontal:absolute;mso-position-horizontal-relative:text;mso-position-vertical:absolute;mso-position-vertical-relative:text;mso-width-percent:0;mso-height-percent:0;mso-width-relative:page;mso-height-relative:page;v-text-anchor:top" o:gfxdata="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" fillcolor="#3a3d40" stroked="f"/>
             </w:pict>
@@ -1381,7 +1385,7 @@
               </wp:anchor>
             </w:drawing>
           </mc:Choice>
-          <mc:Fallback xmlns:w16du="http://schemas.microsoft.com/office/word/2023/wordml/word16du">
+          <mc:Fallback>
             <w:pict>
               <v:rect w14:anchorId="6F370926" id="Rectangle 30" o:spid="_x0000_s1026" style="position:absolute;margin-left:-1in;margin-top:-71.6pt;width:18.7pt;height:11in;z-index:251690496;visibility:visible;mso-wrap-style:square;mso-width-percent:0;mso-height-percent:0;mso-wrap-distance-left:9pt;mso-wrap-distance-top:0;mso-wrap-distance-right:9pt;mso-wrap-distance-bottom:0;mso-position-horizontal:absolute;mso-position-horizontal-relative:text;mso-position-vertical:absolute;mso-position-vertical-relative:text;mso-width-percent:0;mso-height-percent:0;mso-width-relative:page;mso-height-relative:page;v-text-anchor:top" o:gfxdata="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" fillcolor="#3a3d40" stroked="f"/>
             </w:pict>
@@ -1459,7 +1463,7 @@
               </wp:anchor>
             </w:drawing>
           </mc:Choice>
-          <mc:Fallback xmlns:w16du="http://schemas.microsoft.com/office/word/2023/wordml/word16du">
+          <mc:Fallback>
             <w:pict>
               <v:rect w14:anchorId="535C6503" id="Rectangle 27" o:spid="_x0000_s1026" style="position:absolute;margin-left:-71.6pt;margin-top:702.05pt;width:612pt;height:18.7pt;z-index:251689472;visibility:visible;mso-wrap-style:square;mso-width-percent:0;mso-height-percent:0;mso-wrap-distance-left:9pt;mso-wrap-distance-top:0;mso-wrap-distance-right:9pt;mso-wrap-distance-bottom:0;mso-position-horizontal:absolute;mso-position-horizontal-relative:text;mso-position-vertical:absolute;mso-position-vertical-relative:text;mso-width-percent:0;mso-height-percent:0;mso-width-relative:page;mso-height-relative:page;v-text-anchor:top" o:gfxdata="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" fillcolor="#3a3d40" stroked="f"/>
             </w:pict>
@@ -1537,7 +1541,7 @@
               </wp:anchor>
             </w:drawing>
           </mc:Choice>
-          <mc:Fallback xmlns:w16du="http://schemas.microsoft.com/office/word/2023/wordml/word16du">
+          <mc:Fallback>
             <w:pict>
               <v:rect w14:anchorId="6538B573" id="Rectangle 26" o:spid="_x0000_s1026" style="position:absolute;margin-left:-71.65pt;margin-top:-1in;width:612pt;height:18.7pt;z-index:251688448;visibility:visible;mso-wrap-style:square;mso-width-percent:0;mso-height-percent:0;mso-wrap-distance-left:9pt;mso-wrap-distance-top:0;mso-wrap-distance-right:9pt;mso-wrap-distance-bottom:0;mso-position-horizontal:absolute;mso-position-horizontal-relative:text;mso-position-vertical:absolute;mso-position-vertical-relative:text;mso-width-percent:0;mso-height-percent:0;mso-width-relative:page;mso-height-relative:page;v-text-anchor:top" o:gfxdata="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" fillcolor="#3a3d40" stroked="f"/>
             </w:pict>
@@ -1615,7 +1619,7 @@
               </wp:anchor>
             </w:drawing>
           </mc:Choice>
-          <mc:Fallback xmlns:w16du="http://schemas.microsoft.com/office/word/2023/wordml/word16du">
+          <mc:Fallback>
             <w:pict>
               <v:rect w14:anchorId="295A0C7C" id="Rectangle 3" o:spid="_x0000_s1026" style="position:absolute;margin-left:-71.6pt;margin-top:-71.6pt;width:612pt;height:11in;z-index:251675136;visibility:visible;mso-wrap-style:square;mso-width-percent:0;mso-height-percent:0;mso-wrap-distance-left:9pt;mso-wrap-distance-top:0;mso-wrap-distance-right:9pt;mso-wrap-distance-bottom:0;mso-position-horizontal:absolute;mso-position-horizontal-relative:text;mso-position-vertical:absolute;mso-position-vertical-relative:text;mso-width-percent:0;mso-height-percent:0;mso-width-relative:page;mso-height-relative:page;v-text-anchor:top" o:gfxdata="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" fillcolor="#f2f9f9" stroked="f"/>
             </w:pict>
@@ -1635,16 +1639,16 @@
         <mc:AlternateContent>
           <mc:Choice Requires="wps">
             <w:drawing>
-              <wp:anchor distT="0" distB="0" distL="114300" distR="114300" simplePos="0" relativeHeight="251682304" behindDoc="0" locked="0" layoutInCell="1" allowOverlap="1" wp14:anchorId="6962248F" wp14:editId="4E02194C">
+              <wp:anchor distT="0" distB="0" distL="114300" distR="114300" simplePos="0" relativeHeight="251682304" behindDoc="0" locked="0" layoutInCell="1" allowOverlap="1" wp14:anchorId="6962248F" wp14:editId="537C130F">
                 <wp:simplePos x="0" y="0"/>
                 <wp:positionH relativeFrom="column">
                   <wp:posOffset>-457200</wp:posOffset>
                 </wp:positionH>
                 <wp:positionV relativeFrom="paragraph">
-                  <wp:posOffset>285750</wp:posOffset>
+                  <wp:posOffset>161925</wp:posOffset>
                 </wp:positionV>
-                <wp:extent cx="4487545" cy="7429500"/>
-                <wp:effectExtent l="0" t="0" r="0" b="0"/>
+                <wp:extent cx="4487545" cy="8277225"/>
+                <wp:effectExtent l="0" t="0" r="0" b="9525"/>
                 <wp:wrapNone/>
                 <wp:docPr id="1913250497" name="Text Box 13"/>
                 <wp:cNvGraphicFramePr>
@@ -1659,7 +1663,7 @@
                       <wps:spPr bwMode="auto">
                         <a:xfrm>
                           <a:off x="0" y="0"/>
-                          <a:ext cx="4487545" cy="7429500"/>
+                          <a:ext cx="4487545" cy="8277225"/>
                         </a:xfrm>
                         <a:prstGeom prst="rect">
                           <a:avLst/>
@@ -1885,7 +1889,31 @@
                                 <w:color w:val="9C9C9C"/>
                                 <w:spacing w:val="-8"/>
                               </w:rPr>
-                              <w:t>I’m not your standard fortune-500 director. I like to get my hands dirty and be involved in the creation, development and execution of solutions.</w:t>
+                              <w:t>I’m the global head of e-commerce fraud for the company. I lead a team of analysts and managers who specialize in fraud prevention</w:t>
+                            </w:r>
+                            <w:r>
+                              <w:rPr>
+                                <w:rFonts w:ascii="Raleway Light" w:hAnsi="Raleway Light"/>
+                                <w:color w:val="9C9C9C"/>
+                                <w:spacing w:val="-8"/>
+                              </w:rPr>
+                              <w:t xml:space="preserve">, </w:t>
+                            </w:r>
+                            <w:r>
+                              <w:rPr>
+                                <w:rFonts w:ascii="Raleway Light" w:hAnsi="Raleway Light"/>
+                                <w:color w:val="9C9C9C"/>
+                                <w:spacing w:val="-8"/>
+                              </w:rPr>
+                              <w:t>chargeback mitigation</w:t>
+                            </w:r>
+                            <w:r>
+                              <w:rPr>
+                                <w:rFonts w:ascii="Raleway Light" w:hAnsi="Raleway Light"/>
+                                <w:color w:val="9C9C9C"/>
+                                <w:spacing w:val="-8"/>
+                              </w:rPr>
+                              <w:t xml:space="preserve"> and overall payment security.</w:t>
                             </w:r>
                           </w:p>
                           <w:p>
@@ -1894,6 +1922,7 @@
                                 <w:ilvl w:val="0"/>
                                 <w:numId w:val="1"/>
                               </w:numPr>
+                              <w:spacing w:before="160"/>
                               <w:rPr>
                                 <w:rFonts w:ascii="Raleway Light" w:hAnsi="Raleway Light"/>
                                 <w:color w:val="9C9C9C"/>
@@ -1906,7 +1935,7 @@
                                 <w:color w:val="9C9C9C"/>
                                 <w:spacing w:val="-8"/>
                               </w:rPr>
-                              <w:t>I came to GameStop to transform the business and the way the company fights fraud. Not only I manage a team of managers and analysts,</w:t>
+                              <w:t>My team is integrated in the payment flow and is responsible for creating strategies to prevent fraud and payment exploits such as ATO, card testing, AML and transaction fraud. I work side by side with our CISO in creating tools and strategies to prevent all</w:t>
                             </w:r>
                             <w:r>
                               <w:rPr>
@@ -1914,7 +1943,7 @@
                                 <w:color w:val="9C9C9C"/>
                                 <w:spacing w:val="-8"/>
                               </w:rPr>
-                              <w:t xml:space="preserve"> but</w:t>
+                              <w:t xml:space="preserve"> </w:t>
                             </w:r>
                             <w:r>
                               <w:rPr>
@@ -1922,7 +1951,149 @@
                                 <w:color w:val="9C9C9C"/>
                                 <w:spacing w:val="-8"/>
                               </w:rPr>
-                              <w:t xml:space="preserve"> I also developed tools, processes, reporting, automation that reduced our fraud rate by over 68% YOY.</w:t>
+                              <w:t xml:space="preserve">types of </w:t>
+                            </w:r>
+                            <w:r>
+                              <w:rPr>
+                                <w:rFonts w:ascii="Raleway Light" w:hAnsi="Raleway Light"/>
+                                <w:color w:val="9C9C9C"/>
+                                <w:spacing w:val="-8"/>
+                              </w:rPr>
+                              <w:t>risk</w:t>
+                            </w:r>
+                            <w:r>
+                              <w:rPr>
+                                <w:rFonts w:ascii="Raleway Light" w:hAnsi="Raleway Light"/>
+                                <w:color w:val="9C9C9C"/>
+                                <w:spacing w:val="-8"/>
+                              </w:rPr>
+                              <w:t xml:space="preserve"> for our global companies and clients.</w:t>
+                            </w:r>
+                          </w:p>
+                          <w:p>
+                            <w:pPr>
+                              <w:numPr>
+                                <w:ilvl w:val="0"/>
+                                <w:numId w:val="1"/>
+                              </w:numPr>
+                              <w:spacing w:before="160"/>
+                              <w:rPr>
+                                <w:rFonts w:ascii="Raleway Light" w:hAnsi="Raleway Light"/>
+                                <w:color w:val="9C9C9C"/>
+                                <w:spacing w:val="-8"/>
+                              </w:rPr>
+                            </w:pPr>
+                            <w:r>
+                              <w:rPr>
+                                <w:rFonts w:ascii="Raleway Light" w:hAnsi="Raleway Light"/>
+                                <w:color w:val="9C9C9C"/>
+                                <w:spacing w:val="-8"/>
+                              </w:rPr>
+                              <w:t>I</w:t>
+                            </w:r>
+                            <w:r>
+                              <w:rPr>
+                                <w:rFonts w:ascii="Raleway Light" w:hAnsi="Raleway Light"/>
+                                <w:color w:val="9C9C9C"/>
+                                <w:spacing w:val="-8"/>
+                              </w:rPr>
+                              <w:t>’m responsible for</w:t>
+                            </w:r>
+                            <w:r>
+                              <w:rPr>
+                                <w:rFonts w:ascii="Raleway Light" w:hAnsi="Raleway Light"/>
+                                <w:color w:val="9C9C9C"/>
+                                <w:spacing w:val="-8"/>
+                              </w:rPr>
+                              <w:t xml:space="preserve"> creat</w:t>
+                            </w:r>
+                            <w:r>
+                              <w:rPr>
+                                <w:rFonts w:ascii="Raleway Light" w:hAnsi="Raleway Light"/>
+                                <w:color w:val="9C9C9C"/>
+                                <w:spacing w:val="-8"/>
+                              </w:rPr>
+                              <w:t>ing</w:t>
+                            </w:r>
+                            <w:r>
+                              <w:rPr>
+                                <w:rFonts w:ascii="Raleway Light" w:hAnsi="Raleway Light"/>
+                                <w:color w:val="9C9C9C"/>
+                                <w:spacing w:val="-8"/>
+                              </w:rPr>
+                              <w:t xml:space="preserve"> reports</w:t>
+                            </w:r>
+                            <w:r>
+                              <w:rPr>
+                                <w:rFonts w:ascii="Raleway Light" w:hAnsi="Raleway Light"/>
+                                <w:color w:val="9C9C9C"/>
+                                <w:spacing w:val="-8"/>
+                              </w:rPr>
+                              <w:t xml:space="preserve">, </w:t>
+                            </w:r>
+                            <w:r>
+                              <w:rPr>
+                                <w:rFonts w:ascii="Raleway Light" w:hAnsi="Raleway Light"/>
+                                <w:color w:val="9C9C9C"/>
+                                <w:spacing w:val="-8"/>
+                              </w:rPr>
+                              <w:t>dashboards</w:t>
+                            </w:r>
+                            <w:r>
+                              <w:rPr>
+                                <w:rFonts w:ascii="Raleway Light" w:hAnsi="Raleway Light"/>
+                                <w:color w:val="9C9C9C"/>
+                                <w:spacing w:val="-8"/>
+                              </w:rPr>
+                              <w:t xml:space="preserve"> and presentations</w:t>
+                            </w:r>
+                            <w:r>
+                              <w:rPr>
+                                <w:rFonts w:ascii="Raleway Light" w:hAnsi="Raleway Light"/>
+                                <w:color w:val="9C9C9C"/>
+                                <w:spacing w:val="-8"/>
+                              </w:rPr>
+                              <w:t xml:space="preserve"> that </w:t>
+                            </w:r>
+                            <w:r>
+                              <w:rPr>
+                                <w:rFonts w:ascii="Raleway Light" w:hAnsi="Raleway Light"/>
+                                <w:color w:val="9C9C9C"/>
+                                <w:spacing w:val="-8"/>
+                              </w:rPr>
+                              <w:t xml:space="preserve">explain company losses at the c-level Over the last 2 years the processes and automation I put in place have reduced our fraud rate by over 68%. Our current state of the art strategy relies on a combination of machine learning, fraud trend rules and policy rules </w:t>
+                            </w:r>
+                            <w:r>
+                              <w:rPr>
+                                <w:rFonts w:ascii="Raleway Light" w:hAnsi="Raleway Light"/>
+                                <w:color w:val="9C9C9C"/>
+                                <w:spacing w:val="-8"/>
+                              </w:rPr>
+                              <w:t>and has been very effective.</w:t>
+                            </w:r>
+                            <w:r>
+                              <w:rPr>
+                                <w:rFonts w:ascii="Raleway Light" w:hAnsi="Raleway Light"/>
+                                <w:color w:val="9C9C9C"/>
+                                <w:spacing w:val="-8"/>
+                              </w:rPr>
+                              <w:t xml:space="preserve"> I also manage all relationships with payment </w:t>
+                            </w:r>
+                            <w:r>
+                              <w:rPr>
+                                <w:rFonts w:ascii="Raleway Light" w:hAnsi="Raleway Light"/>
+                                <w:color w:val="9C9C9C"/>
+                                <w:spacing w:val="-8"/>
+                              </w:rPr>
+                              <w:t>providers</w:t>
+                            </w:r>
+                            <w:r>
+                              <w:rPr>
+                                <w:rFonts w:ascii="Raleway Light" w:hAnsi="Raleway Light"/>
+                                <w:color w:val="9C9C9C"/>
+                                <w:spacing w:val="-8"/>
+                              </w:rPr>
+                              <w:t xml:space="preserve"> and networks.</w:t>
                             </w:r>
                           </w:p>
                           <w:p>
@@ -1992,28 +2163,32 @@
                                 <w:color w:val="9C9C9C"/>
                                 <w:spacing w:val="-8"/>
                               </w:rPr>
-                              <w:t xml:space="preserve"> implement and work all aspects of fraud and chargeback fighting.</w:t>
-                            </w:r>
-                          </w:p>
-                          <w:p>
-                            <w:pPr>
-                              <w:pStyle w:val="ListParagraph"/>
+                              <w:t xml:space="preserve"> implement and work all aspects of fraud</w:t>
+                            </w:r>
+                            <w:r>
                               <w:rPr>
                                 <w:rFonts w:ascii="Raleway Light" w:hAnsi="Raleway Light"/>
                                 <w:color w:val="9C9C9C"/>
                                 <w:spacing w:val="-8"/>
                               </w:rPr>
-                            </w:pPr>
-                          </w:p>
-                          <w:p>
-                            <w:pPr>
-                              <w:pStyle w:val="ListParagraph"/>
+                              <w:t>,</w:t>
+                            </w:r>
+                            <w:r>
                               <w:rPr>
                                 <w:rFonts w:ascii="Raleway Light" w:hAnsi="Raleway Light"/>
                                 <w:color w:val="9C9C9C"/>
                                 <w:spacing w:val="-8"/>
                               </w:rPr>
-                            </w:pPr>
+                              <w:t xml:space="preserve"> chargeback fighting</w:t>
+                            </w:r>
+                            <w:r>
+                              <w:rPr>
+                                <w:rFonts w:ascii="Raleway Light" w:hAnsi="Raleway Light"/>
+                                <w:color w:val="9C9C9C"/>
+                                <w:spacing w:val="-8"/>
+                              </w:rPr>
+                              <w:t xml:space="preserve"> and payment security.</w:t>
+                            </w:r>
                           </w:p>
                           <w:tbl>
                             <w:tblPr>
@@ -2382,7 +2557,39 @@
                                 <w:color w:val="9C9C9C"/>
                                 <w:spacing w:val="-8"/>
                               </w:rPr>
-                              <w:t>Like other positions throughout my career, I hit the ground running and was the top performer on the team from day one.</w:t>
+                              <w:t>Winner of the</w:t>
+                            </w:r>
+                            <w:r>
+                              <w:rPr>
+                                <w:rFonts w:ascii="Raleway Light" w:hAnsi="Raleway Light"/>
+                                <w:color w:val="9C9C9C"/>
+                                <w:spacing w:val="-8"/>
+                              </w:rPr>
+                              <w:t xml:space="preserve"> prestigious Presidents Award </w:t>
+                            </w:r>
+                            <w:r>
+                              <w:rPr>
+                                <w:rFonts w:ascii="Raleway Light" w:hAnsi="Raleway Light"/>
+                                <w:color w:val="9C9C9C"/>
+                                <w:spacing w:val="-8"/>
+                              </w:rPr>
+                              <w:t>given to the</w:t>
+                            </w:r>
+                            <w:r>
+                              <w:rPr>
+                                <w:rFonts w:ascii="Raleway Light" w:hAnsi="Raleway Light"/>
+                                <w:color w:val="9C9C9C"/>
+                                <w:spacing w:val="-8"/>
+                              </w:rPr>
+                              <w:t xml:space="preserve"> top 1% performer</w:t>
+                            </w:r>
+                            <w:r>
+                              <w:rPr>
+                                <w:rFonts w:ascii="Raleway Light" w:hAnsi="Raleway Light"/>
+                                <w:color w:val="9C9C9C"/>
+                                <w:spacing w:val="-8"/>
+                              </w:rPr>
+                              <w:t>s across the globe.</w:t>
                             </w:r>
                           </w:p>
                           <w:p>
@@ -2416,7 +2623,7 @@
           </mc:Choice>
           <mc:Fallback>
             <w:pict>
-              <v:shape w14:anchorId="6962248F" id="Text Box 13" o:spid="_x0000_s1031" type="#_x0000_t202" style="position:absolute;left:0;text-align:left;margin-left:-36pt;margin-top:22.5pt;width:353.35pt;height:585pt;z-index:251682304;visibility:visible;mso-wrap-style:square;mso-width-percent:0;mso-height-percent:0;mso-wrap-distance-left:9pt;mso-wrap-distance-top:0;mso-wrap-distance-right:9pt;mso-wrap-distance-bottom:0;mso-position-horizontal:absolute;mso-position-horizontal-relative:text;mso-position-vertical:absolute;mso-position-vertical-relative:text;mso-width-percent:0;mso-height-percent:0;mso-width-relative:page;mso-height-relative:page;v-text-anchor:top" o:gfxdata="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" filled="f" stroked="f">
+              <v:shape w14:anchorId="6962248F" id="Text Box 13" o:spid="_x0000_s1031" type="#_x0000_t202" style="position:absolute;left:0;text-align:left;margin-left:-36pt;margin-top:12.75pt;width:353.35pt;height:651.75pt;z-index:251682304;visibility:visible;mso-wrap-style:square;mso-width-percent:0;mso-height-percent:0;mso-wrap-distance-left:9pt;mso-wrap-distance-top:0;mso-wrap-distance-right:9pt;mso-wrap-distance-bottom:0;mso-position-horizontal:absolute;mso-position-horizontal-relative:text;mso-position-vertical:absolute;mso-position-vertical-relative:text;mso-width-percent:0;mso-height-percent:0;mso-width-relative:page;mso-height-relative:page;v-text-anchor:top" o:gfxdata="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" filled="f" stroked="f">
                 <v:textbox>
                   <w:txbxContent>
                     <w:tbl>
@@ -2614,7 +2821,31 @@
                           <w:color w:val="9C9C9C"/>
                           <w:spacing w:val="-8"/>
                         </w:rPr>
-                        <w:t>I’m not your standard fortune-500 director. I like to get my hands dirty and be involved in the creation, development and execution of solutions.</w:t>
+                        <w:t>I’m the global head of e-commerce fraud for the company. I lead a team of analysts and managers who specialize in fraud prevention</w:t>
+                      </w:r>
+                      <w:r>
+                        <w:rPr>
+                          <w:rFonts w:ascii="Raleway Light" w:hAnsi="Raleway Light"/>
+                          <w:color w:val="9C9C9C"/>
+                          <w:spacing w:val="-8"/>
+                        </w:rPr>
+                        <w:t xml:space="preserve">, </w:t>
+                      </w:r>
+                      <w:r>
+                        <w:rPr>
+                          <w:rFonts w:ascii="Raleway Light" w:hAnsi="Raleway Light"/>
+                          <w:color w:val="9C9C9C"/>
+                          <w:spacing w:val="-8"/>
+                        </w:rPr>
+                        <w:t>chargeback mitigation</w:t>
+                      </w:r>
+                      <w:r>
+                        <w:rPr>
+                          <w:rFonts w:ascii="Raleway Light" w:hAnsi="Raleway Light"/>
+                          <w:color w:val="9C9C9C"/>
+                          <w:spacing w:val="-8"/>
+                        </w:rPr>
+                        <w:t xml:space="preserve"> and overall payment security.</w:t>
                       </w:r>
                     </w:p>
                     <w:p>
@@ -2623,6 +2854,7 @@
                           <w:ilvl w:val="0"/>
                           <w:numId w:val="1"/>
                         </w:numPr>
+                        <w:spacing w:before="160"/>
                         <w:rPr>
                           <w:rFonts w:ascii="Raleway Light" w:hAnsi="Raleway Light"/>
                           <w:color w:val="9C9C9C"/>
@@ -2635,7 +2867,7 @@
                           <w:color w:val="9C9C9C"/>
                           <w:spacing w:val="-8"/>
                         </w:rPr>
-                        <w:t>I came to GameStop to transform the business and the way the company fights fraud. Not only I manage a team of managers and analysts,</w:t>
+                        <w:t>My team is integrated in the payment flow and is responsible for creating strategies to prevent fraud and payment exploits such as ATO, card testing, AML and transaction fraud. I work side by side with our CISO in creating tools and strategies to prevent all</w:t>
                       </w:r>
                       <w:r>
                         <w:rPr>
@@ -2643,7 +2875,7 @@
                           <w:color w:val="9C9C9C"/>
                           <w:spacing w:val="-8"/>
                         </w:rPr>
-                        <w:t xml:space="preserve"> but</w:t>
+                        <w:t xml:space="preserve"> </w:t>
                       </w:r>
                       <w:r>
                         <w:rPr>
@@ -2651,7 +2883,149 @@
                           <w:color w:val="9C9C9C"/>
                           <w:spacing w:val="-8"/>
                         </w:rPr>
-                        <w:t xml:space="preserve"> I also developed tools, processes, reporting, automation that reduced our fraud rate by over 68% YOY.</w:t>
+                        <w:t xml:space="preserve">types of </w:t>
+                      </w:r>
+                      <w:r>
+                        <w:rPr>
+                          <w:rFonts w:ascii="Raleway Light" w:hAnsi="Raleway Light"/>
+                          <w:color w:val="9C9C9C"/>
+                          <w:spacing w:val="-8"/>
+                        </w:rPr>
+                        <w:t>risk</w:t>
+                      </w:r>
+                      <w:r>
+                        <w:rPr>
+                          <w:rFonts w:ascii="Raleway Light" w:hAnsi="Raleway Light"/>
+                          <w:color w:val="9C9C9C"/>
+                          <w:spacing w:val="-8"/>
+                        </w:rPr>
+                        <w:t xml:space="preserve"> for our global companies and clients.</w:t>
+                      </w:r>
+                    </w:p>
+                    <w:p>
+                      <w:pPr>
+                        <w:numPr>
+                          <w:ilvl w:val="0"/>
+                          <w:numId w:val="1"/>
+                        </w:numPr>
+                        <w:spacing w:before="160"/>
+                        <w:rPr>
+                          <w:rFonts w:ascii="Raleway Light" w:hAnsi="Raleway Light"/>
+                          <w:color w:val="9C9C9C"/>
+                          <w:spacing w:val="-8"/>
+                        </w:rPr>
+                      </w:pPr>
+                      <w:r>
+                        <w:rPr>
+                          <w:rFonts w:ascii="Raleway Light" w:hAnsi="Raleway Light"/>
+                          <w:color w:val="9C9C9C"/>
+                          <w:spacing w:val="-8"/>
+                        </w:rPr>
+                        <w:t>I</w:t>
+                      </w:r>
+                      <w:r>
+                        <w:rPr>
+                          <w:rFonts w:ascii="Raleway Light" w:hAnsi="Raleway Light"/>
+                          <w:color w:val="9C9C9C"/>
+                          <w:spacing w:val="-8"/>
+                        </w:rPr>
+                        <w:t>’m responsible for</w:t>
+                      </w:r>
+                      <w:r>
+                        <w:rPr>
+                          <w:rFonts w:ascii="Raleway Light" w:hAnsi="Raleway Light"/>
+                          <w:color w:val="9C9C9C"/>
+                          <w:spacing w:val="-8"/>
+                        </w:rPr>
+                        <w:t xml:space="preserve"> creat</w:t>
+                      </w:r>
+                      <w:r>
+                        <w:rPr>
+                          <w:rFonts w:ascii="Raleway Light" w:hAnsi="Raleway Light"/>
+                          <w:color w:val="9C9C9C"/>
+                          <w:spacing w:val="-8"/>
+                        </w:rPr>
+                        <w:t>ing</w:t>
+                      </w:r>
+                      <w:r>
+                        <w:rPr>
+                          <w:rFonts w:ascii="Raleway Light" w:hAnsi="Raleway Light"/>
+                          <w:color w:val="9C9C9C"/>
+                          <w:spacing w:val="-8"/>
+                        </w:rPr>
+                        <w:t xml:space="preserve"> reports</w:t>
+                      </w:r>
+                      <w:r>
+                        <w:rPr>
+                          <w:rFonts w:ascii="Raleway Light" w:hAnsi="Raleway Light"/>
+                          <w:color w:val="9C9C9C"/>
+                          <w:spacing w:val="-8"/>
+                        </w:rPr>
+                        <w:t xml:space="preserve">, </w:t>
+                      </w:r>
+                      <w:r>
+                        <w:rPr>
+                          <w:rFonts w:ascii="Raleway Light" w:hAnsi="Raleway Light"/>
+                          <w:color w:val="9C9C9C"/>
+                          <w:spacing w:val="-8"/>
+                        </w:rPr>
+                        <w:t>dashboards</w:t>
+                      </w:r>
+                      <w:r>
+                        <w:rPr>
+                          <w:rFonts w:ascii="Raleway Light" w:hAnsi="Raleway Light"/>
+                          <w:color w:val="9C9C9C"/>
+                          <w:spacing w:val="-8"/>
+                        </w:rPr>
+                        <w:t xml:space="preserve"> and presentations</w:t>
+                      </w:r>
+                      <w:r>
+                        <w:rPr>
+                          <w:rFonts w:ascii="Raleway Light" w:hAnsi="Raleway Light"/>
+                          <w:color w:val="9C9C9C"/>
+                          <w:spacing w:val="-8"/>
+                        </w:rPr>
+                        <w:t xml:space="preserve"> that </w:t>
+                      </w:r>
+                      <w:r>
+                        <w:rPr>
+                          <w:rFonts w:ascii="Raleway Light" w:hAnsi="Raleway Light"/>
+                          <w:color w:val="9C9C9C"/>
+                          <w:spacing w:val="-8"/>
+                        </w:rPr>
+                        <w:t xml:space="preserve">explain company losses at the c-level Over the last 2 years the processes and automation I put in place have reduced our fraud rate by over 68%. Our current state of the art strategy relies on a combination of machine learning, fraud trend rules and policy rules </w:t>
+                      </w:r>
+                      <w:r>
+                        <w:rPr>
+                          <w:rFonts w:ascii="Raleway Light" w:hAnsi="Raleway Light"/>
+                          <w:color w:val="9C9C9C"/>
+                          <w:spacing w:val="-8"/>
+                        </w:rPr>
+                        <w:t>and has been very effective.</w:t>
+                      </w:r>
+                      <w:r>
+                        <w:rPr>
+                          <w:rFonts w:ascii="Raleway Light" w:hAnsi="Raleway Light"/>
+                          <w:color w:val="9C9C9C"/>
+                          <w:spacing w:val="-8"/>
+                        </w:rPr>
+                        <w:t xml:space="preserve"> I also manage all relationships with payment </w:t>
+                      </w:r>
+                      <w:r>
+                        <w:rPr>
+                          <w:rFonts w:ascii="Raleway Light" w:hAnsi="Raleway Light"/>
+                          <w:color w:val="9C9C9C"/>
+                          <w:spacing w:val="-8"/>
+                        </w:rPr>
+                        <w:t>providers</w:t>
+                      </w:r>
+                      <w:r>
+                        <w:rPr>
+                          <w:rFonts w:ascii="Raleway Light" w:hAnsi="Raleway Light"/>
+                          <w:color w:val="9C9C9C"/>
+                          <w:spacing w:val="-8"/>
+                        </w:rPr>
+                        <w:t xml:space="preserve"> and networks.</w:t>
                       </w:r>
                     </w:p>
                     <w:p>
@@ -2721,28 +3095,32 @@
                           <w:color w:val="9C9C9C"/>
                           <w:spacing w:val="-8"/>
                         </w:rPr>
-                        <w:t xml:space="preserve"> implement and work all aspects of fraud and chargeback fighting.</w:t>
-                      </w:r>
-                    </w:p>
-                    <w:p>
-                      <w:pPr>
-                        <w:pStyle w:val="ListParagraph"/>
+                        <w:t xml:space="preserve"> implement and work all aspects of fraud</w:t>
+                      </w:r>
+                      <w:r>
                         <w:rPr>
                           <w:rFonts w:ascii="Raleway Light" w:hAnsi="Raleway Light"/>
                           <w:color w:val="9C9C9C"/>
                           <w:spacing w:val="-8"/>
                         </w:rPr>
-                      </w:pPr>
-                    </w:p>
-                    <w:p>
-                      <w:pPr>
-                        <w:pStyle w:val="ListParagraph"/>
+                        <w:t>,</w:t>
+                      </w:r>
+                      <w:r>
                         <w:rPr>
                           <w:rFonts w:ascii="Raleway Light" w:hAnsi="Raleway Light"/>
                           <w:color w:val="9C9C9C"/>
                           <w:spacing w:val="-8"/>
                         </w:rPr>
-                      </w:pPr>
+                        <w:t xml:space="preserve"> chargeback fighting</w:t>
+                      </w:r>
+                      <w:r>
+                        <w:rPr>
+                          <w:rFonts w:ascii="Raleway Light" w:hAnsi="Raleway Light"/>
+                          <w:color w:val="9C9C9C"/>
+                          <w:spacing w:val="-8"/>
+                        </w:rPr>
+                        <w:t xml:space="preserve"> and payment security.</w:t>
+                      </w:r>
                     </w:p>
                     <w:tbl>
                       <w:tblPr>
@@ -3111,7 +3489,39 @@
                           <w:color w:val="9C9C9C"/>
                           <w:spacing w:val="-8"/>
                         </w:rPr>
-                        <w:t>Like other positions throughout my career, I hit the ground running and was the top performer on the team from day one.</w:t>
+                        <w:t>Winner of the</w:t>
+                      </w:r>
+                      <w:r>
+                        <w:rPr>
+                          <w:rFonts w:ascii="Raleway Light" w:hAnsi="Raleway Light"/>
+                          <w:color w:val="9C9C9C"/>
+                          <w:spacing w:val="-8"/>
+                        </w:rPr>
+                        <w:t xml:space="preserve"> prestigious Presidents Award </w:t>
+                      </w:r>
+                      <w:r>
+                        <w:rPr>
+                          <w:rFonts w:ascii="Raleway Light" w:hAnsi="Raleway Light"/>
+                          <w:color w:val="9C9C9C"/>
+                          <w:spacing w:val="-8"/>
+                        </w:rPr>
+                        <w:t>given to the</w:t>
+                      </w:r>
+                      <w:r>
+                        <w:rPr>
+                          <w:rFonts w:ascii="Raleway Light" w:hAnsi="Raleway Light"/>
+                          <w:color w:val="9C9C9C"/>
+                          <w:spacing w:val="-8"/>
+                        </w:rPr>
+                        <w:t xml:space="preserve"> top 1% performer</w:t>
+                      </w:r>
+                      <w:r>
+                        <w:rPr>
+                          <w:rFonts w:ascii="Raleway Light" w:hAnsi="Raleway Light"/>
+                          <w:color w:val="9C9C9C"/>
+                          <w:spacing w:val="-8"/>
+                        </w:rPr>
+                        <w:t>s across the globe.</w:t>
                       </w:r>
                     </w:p>
                     <w:p>
@@ -3627,7 +4037,7 @@
                                 <w:sz w:val="24"/>
                                 <w:szCs w:val="24"/>
                               </w:rPr>
-                              <w:t>LexisNexis</w:t>
+                              <w:t>Identify Verification</w:t>
                             </w:r>
                           </w:p>
                         </w:txbxContent>
@@ -4078,7 +4488,7 @@
                           <w:sz w:val="24"/>
                           <w:szCs w:val="24"/>
                         </w:rPr>
-                        <w:t>LexisNexis</w:t>
+                        <w:t>Identify Verification</w:t>
                       </w:r>
                     </w:p>
                   </w:txbxContent>
@@ -4150,7 +4560,7 @@
               </wp:anchor>
             </w:drawing>
           </mc:Choice>
-          <mc:Fallback xmlns:w16du="http://schemas.microsoft.com/office/word/2023/wordml/word16du">
+          <mc:Fallback>
             <w:pict>
               <v:rect w14:anchorId="2AD2F995" id="Rectangle 8" o:spid="_x0000_s1026" style="position:absolute;margin-left:330pt;margin-top:351.75pt;width:192pt;height:31.15pt;z-index:251698687;visibility:visible;mso-wrap-style:square;mso-width-percent:0;mso-height-percent:0;mso-wrap-distance-left:9pt;mso-wrap-distance-top:0;mso-wrap-distance-right:9pt;mso-wrap-distance-bottom:0;mso-position-horizontal:absolute;mso-position-horizontal-relative:text;mso-position-vertical:absolute;mso-position-vertical-relative:text;mso-width-percent:0;mso-height-percent:0;mso-width-relative:page;mso-height-relative:page;v-text-anchor:top" o:gfxdata="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" fillcolor="#8496b0 [1951]" stroked="f"/>
             </w:pict>
@@ -4407,7 +4817,7 @@
                                 <w:sz w:val="24"/>
                                 <w:szCs w:val="24"/>
                               </w:rPr>
-                              <w:t>Two things I enjoy the most in my career are automation and optimization. I strive to find simple solutions to challenging problems and look to create simple solutions that are easy to understand and replicate.</w:t>
+                              <w:t>Two things I enjoy the most in my career are automation and optimization. I strive to find simple solutions to challenging problems and look to create solutions that are easy to understand and replicate.</w:t>
                             </w:r>
                           </w:p>
                           <w:p>
@@ -4518,7 +4928,7 @@
                           <w:sz w:val="24"/>
                           <w:szCs w:val="24"/>
                         </w:rPr>
-                        <w:t>Two things I enjoy the most in my career are automation and optimization. I strive to find simple solutions to challenging problems and look to create simple solutions that are easy to understand and replicate.</w:t>
+                        <w:t>Two things I enjoy the most in my career are automation and optimization. I strive to find simple solutions to challenging problems and look to create solutions that are easy to understand and replicate.</w:t>
                       </w:r>
                     </w:p>
                     <w:p>
@@ -4574,1231 +4984,7 @@
         <mc:AlternateContent>
           <mc:Choice Requires="wps">
             <w:drawing>
-              <wp:anchor distT="0" distB="0" distL="114300" distR="114300" simplePos="0" relativeHeight="251705856" behindDoc="0" locked="0" layoutInCell="1" allowOverlap="1" wp14:anchorId="3B707FA0" wp14:editId="60D7A366">
-                <wp:simplePos x="0" y="0"/>
-                <wp:positionH relativeFrom="column">
-                  <wp:posOffset>4371975</wp:posOffset>
-                </wp:positionH>
-                <wp:positionV relativeFrom="paragraph">
-                  <wp:posOffset>-457200</wp:posOffset>
-                </wp:positionV>
-                <wp:extent cx="2263140" cy="2571750"/>
-                <wp:effectExtent l="0" t="0" r="0" b="0"/>
-                <wp:wrapNone/>
-                <wp:docPr id="248588790" name="Text Box 10"/>
-                <wp:cNvGraphicFramePr>
-                  <a:graphicFrameLocks xmlns:a="http://schemas.openxmlformats.org/drawingml/2006/main"/>
-                </wp:cNvGraphicFramePr>
-                <a:graphic xmlns:a="http://schemas.openxmlformats.org/drawingml/2006/main">
-                  <a:graphicData uri="http://schemas.microsoft.com/office/word/2010/wordprocessingShape">
-                    <wps:wsp>
-                      <wps:cNvSpPr txBox="1">
-                        <a:spLocks noChangeArrowheads="1"/>
-                      </wps:cNvSpPr>
-                      <wps:spPr bwMode="auto">
-                        <a:xfrm>
-                          <a:off x="0" y="0"/>
-                          <a:ext cx="2263140" cy="2571750"/>
-                        </a:xfrm>
-                        <a:prstGeom prst="rect">
-                          <a:avLst/>
-                        </a:prstGeom>
-                        <a:noFill/>
-                        <a:ln>
-                          <a:noFill/>
-                        </a:ln>
-                        <a:extLst>
-                          <a:ext uri="{909E8E84-426E-40DD-AFC4-6F175D3DCCD1}">
-                            <a14:hiddenFill xmlns:a14="http://schemas.microsoft.com/office/drawing/2010/main">
-                              <a:solidFill>
-                                <a:srgbClr val="FFFFFF"/>
-                              </a:solidFill>
-                            </a14:hiddenFill>
-                          </a:ext>
-                          <a:ext uri="{91240B29-F687-4F45-9708-019B960494DF}">
-                            <a14:hiddenLine xmlns:a14="http://schemas.microsoft.com/office/drawing/2010/main" w="9525">
-                              <a:solidFill>
-                                <a:srgbClr val="000000"/>
-                              </a:solidFill>
-                              <a:miter lim="800000"/>
-                              <a:headEnd/>
-                              <a:tailEnd/>
-                            </a14:hiddenLine>
-                          </a:ext>
-                        </a:extLst>
-                      </wps:spPr>
-                      <wps:txbx>
-                        <w:txbxContent>
-                          <w:p>
-                            <w:pPr>
-                              <w:spacing w:after="100" w:line="204" w:lineRule="auto"/>
-                              <w:rPr>
-                                <w:rFonts w:ascii="Raleway Light" w:hAnsi="Raleway Light"/>
-                                <w:b/>
-                                <w:bCs/>
-                                <w:color w:val="F6EEEF"/>
-                                <w:sz w:val="24"/>
-                                <w:szCs w:val="24"/>
-                              </w:rPr>
-                            </w:pPr>
-                            <w:r>
-                              <w:rPr>
-                                <w:rFonts w:ascii="Raleway Light" w:hAnsi="Raleway Light"/>
-                                <w:b/>
-                                <w:bCs/>
-                                <w:color w:val="F6EEEF"/>
-                                <w:sz w:val="24"/>
-                                <w:szCs w:val="24"/>
-                              </w:rPr>
-                              <w:t>Analytics</w:t>
-                            </w:r>
-                          </w:p>
-                          <w:p>
-                            <w:pPr>
-                              <w:pStyle w:val="ListParagraph"/>
-                              <w:numPr>
-                                <w:ilvl w:val="0"/>
-                                <w:numId w:val="5"/>
-                              </w:numPr>
-                              <w:spacing w:after="100" w:line="204" w:lineRule="auto"/>
-                              <w:rPr>
-                                <w:rFonts w:ascii="Raleway Light" w:hAnsi="Raleway Light"/>
-                                <w:b/>
-                                <w:bCs/>
-                                <w:color w:val="F6EEEF"/>
-                                <w:sz w:val="24"/>
-                                <w:szCs w:val="24"/>
-                              </w:rPr>
-                            </w:pPr>
-                            <w:r>
-                              <w:rPr>
-                                <w:rFonts w:ascii="Raleway Light" w:hAnsi="Raleway Light"/>
-                                <w:color w:val="F6EEEF"/>
-                                <w:sz w:val="24"/>
-                                <w:szCs w:val="24"/>
-                              </w:rPr>
-                              <w:t>Web Development</w:t>
-                            </w:r>
-                          </w:p>
-                          <w:p>
-                            <w:pPr>
-                              <w:pStyle w:val="ListParagraph"/>
-                              <w:numPr>
-                                <w:ilvl w:val="0"/>
-                                <w:numId w:val="5"/>
-                              </w:numPr>
-                              <w:spacing w:after="100" w:line="204" w:lineRule="auto"/>
-                              <w:rPr>
-                                <w:rFonts w:ascii="Raleway Light" w:hAnsi="Raleway Light"/>
-                                <w:b/>
-                                <w:bCs/>
-                                <w:color w:val="F6EEEF"/>
-                                <w:sz w:val="24"/>
-                                <w:szCs w:val="24"/>
-                              </w:rPr>
-                            </w:pPr>
-                            <w:r>
-                              <w:rPr>
-                                <w:rFonts w:ascii="Raleway Light" w:hAnsi="Raleway Light"/>
-                                <w:color w:val="F6EEEF"/>
-                                <w:sz w:val="24"/>
-                                <w:szCs w:val="24"/>
-                              </w:rPr>
-                              <w:t>App Development</w:t>
-                            </w:r>
-                          </w:p>
-                          <w:p>
-                            <w:pPr>
-                              <w:pStyle w:val="ListParagraph"/>
-                              <w:numPr>
-                                <w:ilvl w:val="0"/>
-                                <w:numId w:val="5"/>
-                              </w:numPr>
-                              <w:spacing w:after="100" w:line="204" w:lineRule="auto"/>
-                              <w:rPr>
-                                <w:rFonts w:ascii="Raleway Light" w:hAnsi="Raleway Light"/>
-                                <w:b/>
-                                <w:bCs/>
-                                <w:color w:val="F6EEEF"/>
-                                <w:sz w:val="24"/>
-                                <w:szCs w:val="24"/>
-                              </w:rPr>
-                            </w:pPr>
-                            <w:r>
-                              <w:rPr>
-                                <w:rFonts w:ascii="Raleway Light" w:hAnsi="Raleway Light"/>
-                                <w:color w:val="F6EEEF"/>
-                                <w:sz w:val="24"/>
-                                <w:szCs w:val="24"/>
-                              </w:rPr>
-                              <w:t>Scripts</w:t>
-                            </w:r>
-                            <w:r>
-                              <w:rPr>
-                                <w:rFonts w:ascii="Raleway Light" w:hAnsi="Raleway Light"/>
-                                <w:color w:val="F6EEEF"/>
-                                <w:sz w:val="24"/>
-                                <w:szCs w:val="24"/>
-                              </w:rPr>
-                              <w:t xml:space="preserve"> / Tools</w:t>
-                            </w:r>
-                          </w:p>
-                          <w:p>
-                            <w:pPr>
-                              <w:pStyle w:val="ListParagraph"/>
-                              <w:numPr>
-                                <w:ilvl w:val="0"/>
-                                <w:numId w:val="5"/>
-                              </w:numPr>
-                              <w:spacing w:after="100" w:line="204" w:lineRule="auto"/>
-                              <w:rPr>
-                                <w:rFonts w:ascii="Raleway Light" w:hAnsi="Raleway Light"/>
-                                <w:b/>
-                                <w:bCs/>
-                                <w:color w:val="F6EEEF"/>
-                                <w:sz w:val="24"/>
-                                <w:szCs w:val="24"/>
-                              </w:rPr>
-                            </w:pPr>
-                            <w:r>
-                              <w:rPr>
-                                <w:rFonts w:ascii="Raleway Light" w:hAnsi="Raleway Light"/>
-                                <w:color w:val="F6EEEF"/>
-                                <w:sz w:val="24"/>
-                                <w:szCs w:val="24"/>
-                              </w:rPr>
-                              <w:t>Database Design</w:t>
-                            </w:r>
-                          </w:p>
-                          <w:p>
-                            <w:pPr>
-                              <w:pStyle w:val="ListParagraph"/>
-                              <w:numPr>
-                                <w:ilvl w:val="0"/>
-                                <w:numId w:val="5"/>
-                              </w:numPr>
-                              <w:spacing w:after="100" w:line="204" w:lineRule="auto"/>
-                              <w:rPr>
-                                <w:rFonts w:ascii="Raleway Light" w:hAnsi="Raleway Light"/>
-                                <w:b/>
-                                <w:bCs/>
-                                <w:color w:val="F6EEEF"/>
-                                <w:sz w:val="24"/>
-                                <w:szCs w:val="24"/>
-                              </w:rPr>
-                            </w:pPr>
-                            <w:r>
-                              <w:rPr>
-                                <w:rFonts w:ascii="Raleway Light" w:hAnsi="Raleway Light"/>
-                                <w:color w:val="F6EEEF"/>
-                                <w:sz w:val="24"/>
-                                <w:szCs w:val="24"/>
-                              </w:rPr>
-                              <w:t>MVC</w:t>
-                            </w:r>
-                          </w:p>
-                          <w:p>
-                            <w:pPr>
-                              <w:pStyle w:val="ListParagraph"/>
-                              <w:numPr>
-                                <w:ilvl w:val="0"/>
-                                <w:numId w:val="5"/>
-                              </w:numPr>
-                              <w:spacing w:after="100" w:line="204" w:lineRule="auto"/>
-                              <w:rPr>
-                                <w:rFonts w:ascii="Raleway Light" w:hAnsi="Raleway Light"/>
-                                <w:b/>
-                                <w:bCs/>
-                                <w:color w:val="F6EEEF"/>
-                                <w:sz w:val="24"/>
-                                <w:szCs w:val="24"/>
-                              </w:rPr>
-                            </w:pPr>
-                            <w:r>
-                              <w:rPr>
-                                <w:rFonts w:ascii="Raleway Light" w:hAnsi="Raleway Light"/>
-                                <w:color w:val="F6EEEF"/>
-                                <w:sz w:val="24"/>
-                                <w:szCs w:val="24"/>
-                              </w:rPr>
-                              <w:t>SQL</w:t>
-                            </w:r>
-                          </w:p>
-                          <w:p>
-                            <w:pPr>
-                              <w:pStyle w:val="ListParagraph"/>
-                              <w:numPr>
-                                <w:ilvl w:val="0"/>
-                                <w:numId w:val="5"/>
-                              </w:numPr>
-                              <w:spacing w:after="100" w:line="204" w:lineRule="auto"/>
-                              <w:rPr>
-                                <w:rFonts w:ascii="Raleway Light" w:hAnsi="Raleway Light"/>
-                                <w:b/>
-                                <w:bCs/>
-                                <w:color w:val="F6EEEF"/>
-                                <w:sz w:val="24"/>
-                                <w:szCs w:val="24"/>
-                              </w:rPr>
-                            </w:pPr>
-                            <w:r>
-                              <w:rPr>
-                                <w:rFonts w:ascii="Raleway Light" w:hAnsi="Raleway Light"/>
-                                <w:color w:val="F6EEEF"/>
-                                <w:sz w:val="24"/>
-                                <w:szCs w:val="24"/>
-                              </w:rPr>
-                              <w:t>LINQ</w:t>
-                            </w:r>
-                          </w:p>
-                          <w:p>
-                            <w:pPr>
-                              <w:pStyle w:val="ListParagraph"/>
-                              <w:numPr>
-                                <w:ilvl w:val="0"/>
-                                <w:numId w:val="5"/>
-                              </w:numPr>
-                              <w:spacing w:after="100" w:line="204" w:lineRule="auto"/>
-                              <w:rPr>
-                                <w:rFonts w:ascii="Raleway Light" w:hAnsi="Raleway Light"/>
-                                <w:b/>
-                                <w:bCs/>
-                                <w:color w:val="F6EEEF"/>
-                                <w:sz w:val="24"/>
-                                <w:szCs w:val="24"/>
-                              </w:rPr>
-                            </w:pPr>
-                            <w:r>
-                              <w:rPr>
-                                <w:rFonts w:ascii="Raleway Light" w:hAnsi="Raleway Light"/>
-                                <w:color w:val="F6EEEF"/>
-                                <w:sz w:val="24"/>
-                                <w:szCs w:val="24"/>
-                              </w:rPr>
-                              <w:t>Charts</w:t>
-                            </w:r>
-                          </w:p>
-                          <w:p>
-                            <w:pPr>
-                              <w:pStyle w:val="ListParagraph"/>
-                              <w:numPr>
-                                <w:ilvl w:val="0"/>
-                                <w:numId w:val="5"/>
-                              </w:numPr>
-                              <w:spacing w:after="100" w:line="204" w:lineRule="auto"/>
-                              <w:rPr>
-                                <w:rFonts w:ascii="Raleway Light" w:hAnsi="Raleway Light"/>
-                                <w:b/>
-                                <w:bCs/>
-                                <w:color w:val="F6EEEF"/>
-                                <w:sz w:val="24"/>
-                                <w:szCs w:val="24"/>
-                              </w:rPr>
-                            </w:pPr>
-                            <w:r>
-                              <w:rPr>
-                                <w:rFonts w:ascii="Raleway Light" w:hAnsi="Raleway Light"/>
-                                <w:color w:val="F6EEEF"/>
-                                <w:sz w:val="24"/>
-                                <w:szCs w:val="24"/>
-                              </w:rPr>
-                              <w:t>Excel</w:t>
-                            </w:r>
-                          </w:p>
-                          <w:p>
-                            <w:pPr>
-                              <w:pStyle w:val="ListParagraph"/>
-                              <w:numPr>
-                                <w:ilvl w:val="0"/>
-                                <w:numId w:val="5"/>
-                              </w:numPr>
-                              <w:spacing w:after="100" w:line="204" w:lineRule="auto"/>
-                              <w:rPr>
-                                <w:rFonts w:ascii="Raleway Light" w:hAnsi="Raleway Light"/>
-                                <w:b/>
-                                <w:bCs/>
-                                <w:color w:val="F6EEEF"/>
-                                <w:sz w:val="24"/>
-                                <w:szCs w:val="24"/>
-                              </w:rPr>
-                            </w:pPr>
-                            <w:r>
-                              <w:rPr>
-                                <w:rFonts w:ascii="Raleway Light" w:hAnsi="Raleway Light"/>
-                                <w:color w:val="F6EEEF"/>
-                                <w:sz w:val="24"/>
-                                <w:szCs w:val="24"/>
-                              </w:rPr>
-                              <w:t>Reporting</w:t>
-                            </w:r>
-                          </w:p>
-                          <w:p>
-                            <w:pPr>
-                              <w:pStyle w:val="ListParagraph"/>
-                              <w:numPr>
-                                <w:ilvl w:val="0"/>
-                                <w:numId w:val="5"/>
-                              </w:numPr>
-                              <w:spacing w:after="100" w:line="204" w:lineRule="auto"/>
-                              <w:rPr>
-                                <w:rFonts w:ascii="Raleway Light" w:hAnsi="Raleway Light"/>
-                                <w:b/>
-                                <w:bCs/>
-                                <w:color w:val="F6EEEF"/>
-                                <w:sz w:val="24"/>
-                                <w:szCs w:val="24"/>
-                              </w:rPr>
-                            </w:pPr>
-                            <w:r>
-                              <w:rPr>
-                                <w:rFonts w:ascii="Raleway Light" w:hAnsi="Raleway Light"/>
-                                <w:color w:val="F6EEEF"/>
-                                <w:sz w:val="24"/>
-                                <w:szCs w:val="24"/>
-                              </w:rPr>
-                              <w:t>Splunk</w:t>
-                            </w:r>
-                          </w:p>
-                          <w:p>
-                            <w:pPr>
-                              <w:pStyle w:val="ListParagraph"/>
-                              <w:numPr>
-                                <w:ilvl w:val="0"/>
-                                <w:numId w:val="5"/>
-                              </w:numPr>
-                              <w:spacing w:after="100" w:line="204" w:lineRule="auto"/>
-                              <w:rPr>
-                                <w:rFonts w:ascii="Raleway Light" w:hAnsi="Raleway Light"/>
-                                <w:b/>
-                                <w:bCs/>
-                                <w:color w:val="F6EEEF"/>
-                                <w:sz w:val="24"/>
-                                <w:szCs w:val="24"/>
-                              </w:rPr>
-                            </w:pPr>
-                            <w:r>
-                              <w:rPr>
-                                <w:rFonts w:ascii="Raleway Light" w:hAnsi="Raleway Light"/>
-                                <w:color w:val="F6EEEF"/>
-                                <w:sz w:val="24"/>
-                                <w:szCs w:val="24"/>
-                              </w:rPr>
-                              <w:t>Google BigQuery</w:t>
-                            </w:r>
-                          </w:p>
-                          <w:p>
-                            <w:pPr>
-                              <w:pStyle w:val="ListParagraph"/>
-                              <w:numPr>
-                                <w:ilvl w:val="0"/>
-                                <w:numId w:val="5"/>
-                              </w:numPr>
-                              <w:spacing w:after="100" w:line="204" w:lineRule="auto"/>
-                              <w:rPr>
-                                <w:rFonts w:ascii="Raleway Light" w:hAnsi="Raleway Light"/>
-                                <w:b/>
-                                <w:bCs/>
-                                <w:color w:val="F6EEEF"/>
-                                <w:sz w:val="24"/>
-                                <w:szCs w:val="24"/>
-                              </w:rPr>
-                            </w:pPr>
-                            <w:r>
-                              <w:rPr>
-                                <w:rFonts w:ascii="Raleway Light" w:hAnsi="Raleway Light"/>
-                                <w:color w:val="F6EEEF"/>
-                                <w:sz w:val="24"/>
-                                <w:szCs w:val="24"/>
-                              </w:rPr>
-                              <w:t>Machine Learning</w:t>
-                            </w:r>
-                          </w:p>
-                          <w:p>
-                            <w:pPr>
-                              <w:spacing w:after="100" w:line="204" w:lineRule="auto"/>
-                              <w:rPr>
-                                <w:rFonts w:ascii="Raleway Light" w:hAnsi="Raleway Light"/>
-                                <w:b/>
-                                <w:bCs/>
-                                <w:color w:val="F6EEEF"/>
-                                <w:sz w:val="24"/>
-                                <w:szCs w:val="24"/>
-                              </w:rPr>
-                            </w:pPr>
-                          </w:p>
-                          <w:p>
-                            <w:pPr>
-                              <w:spacing w:after="100" w:line="204" w:lineRule="auto"/>
-                              <w:rPr>
-                                <w:rFonts w:ascii="Raleway Light" w:hAnsi="Raleway Light"/>
-                                <w:b/>
-                                <w:bCs/>
-                                <w:color w:val="F6EEEF"/>
-                                <w:sz w:val="24"/>
-                                <w:szCs w:val="24"/>
-                              </w:rPr>
-                            </w:pPr>
-                            <w:r>
-                              <w:rPr>
-                                <w:rFonts w:ascii="Raleway Light" w:hAnsi="Raleway Light"/>
-                                <w:b/>
-                                <w:bCs/>
-                                <w:color w:val="F6EEEF"/>
-                                <w:sz w:val="24"/>
-                                <w:szCs w:val="24"/>
-                              </w:rPr>
-                              <w:t>Personal</w:t>
-                            </w:r>
-                          </w:p>
-                          <w:p>
-                            <w:pPr>
-                              <w:pStyle w:val="ListParagraph"/>
-                              <w:numPr>
-                                <w:ilvl w:val="0"/>
-                                <w:numId w:val="7"/>
-                              </w:numPr>
-                              <w:spacing w:after="100" w:line="204" w:lineRule="auto"/>
-                              <w:rPr>
-                                <w:rFonts w:ascii="Raleway Light" w:hAnsi="Raleway Light"/>
-                                <w:b/>
-                                <w:bCs/>
-                                <w:color w:val="F6EEEF"/>
-                                <w:sz w:val="24"/>
-                                <w:szCs w:val="24"/>
-                              </w:rPr>
-                            </w:pPr>
-                            <w:r>
-                              <w:rPr>
-                                <w:rFonts w:ascii="Raleway Light" w:hAnsi="Raleway Light"/>
-                                <w:b/>
-                                <w:bCs/>
-                                <w:color w:val="F6EEEF"/>
-                                <w:sz w:val="24"/>
-                                <w:szCs w:val="24"/>
-                              </w:rPr>
-                              <w:t>Driven</w:t>
-                            </w:r>
-                          </w:p>
-                          <w:p>
-                            <w:pPr>
-                              <w:pStyle w:val="ListParagraph"/>
-                              <w:numPr>
-                                <w:ilvl w:val="0"/>
-                                <w:numId w:val="7"/>
-                              </w:numPr>
-                              <w:spacing w:after="100" w:line="204" w:lineRule="auto"/>
-                              <w:rPr>
-                                <w:rFonts w:ascii="Raleway Light" w:hAnsi="Raleway Light"/>
-                                <w:b/>
-                                <w:bCs/>
-                                <w:color w:val="F6EEEF"/>
-                                <w:sz w:val="24"/>
-                                <w:szCs w:val="24"/>
-                              </w:rPr>
-                            </w:pPr>
-                            <w:r>
-                              <w:rPr>
-                                <w:rFonts w:ascii="Raleway Light" w:hAnsi="Raleway Light"/>
-                                <w:b/>
-                                <w:bCs/>
-                                <w:color w:val="F6EEEF"/>
-                                <w:sz w:val="24"/>
-                                <w:szCs w:val="24"/>
-                              </w:rPr>
-                              <w:t>Accountable</w:t>
-                            </w:r>
-                          </w:p>
-                          <w:p>
-                            <w:pPr>
-                              <w:pStyle w:val="ListParagraph"/>
-                              <w:numPr>
-                                <w:ilvl w:val="0"/>
-                                <w:numId w:val="7"/>
-                              </w:numPr>
-                              <w:spacing w:after="100" w:line="204" w:lineRule="auto"/>
-                              <w:rPr>
-                                <w:rFonts w:ascii="Raleway Light" w:hAnsi="Raleway Light"/>
-                                <w:b/>
-                                <w:bCs/>
-                                <w:color w:val="F6EEEF"/>
-                                <w:sz w:val="24"/>
-                                <w:szCs w:val="24"/>
-                              </w:rPr>
-                            </w:pPr>
-                            <w:r>
-                              <w:rPr>
-                                <w:rFonts w:ascii="Raleway Light" w:hAnsi="Raleway Light"/>
-                                <w:b/>
-                                <w:bCs/>
-                                <w:color w:val="F6EEEF"/>
-                                <w:sz w:val="24"/>
-                                <w:szCs w:val="24"/>
-                              </w:rPr>
-                              <w:t>Team Member</w:t>
-                            </w:r>
-                          </w:p>
-                          <w:p>
-                            <w:pPr>
-                              <w:pStyle w:val="ListParagraph"/>
-                              <w:numPr>
-                                <w:ilvl w:val="0"/>
-                                <w:numId w:val="7"/>
-                              </w:numPr>
-                              <w:spacing w:after="100" w:line="204" w:lineRule="auto"/>
-                              <w:rPr>
-                                <w:rFonts w:ascii="Raleway Light" w:hAnsi="Raleway Light"/>
-                                <w:b/>
-                                <w:bCs/>
-                                <w:color w:val="F6EEEF"/>
-                                <w:sz w:val="24"/>
-                                <w:szCs w:val="24"/>
-                              </w:rPr>
-                            </w:pPr>
-                            <w:r>
-                              <w:rPr>
-                                <w:rFonts w:ascii="Raleway Light" w:hAnsi="Raleway Light"/>
-                                <w:b/>
-                                <w:bCs/>
-                                <w:color w:val="F6EEEF"/>
-                                <w:sz w:val="24"/>
-                                <w:szCs w:val="24"/>
-                              </w:rPr>
-                              <w:t>Go-Getter</w:t>
-                            </w:r>
-                          </w:p>
-                          <w:p>
-                            <w:pPr>
-                              <w:pStyle w:val="ListParagraph"/>
-                              <w:numPr>
-                                <w:ilvl w:val="0"/>
-                                <w:numId w:val="7"/>
-                              </w:numPr>
-                              <w:spacing w:after="100" w:line="204" w:lineRule="auto"/>
-                              <w:rPr>
-                                <w:rFonts w:ascii="Raleway Light" w:hAnsi="Raleway Light"/>
-                                <w:b/>
-                                <w:bCs/>
-                                <w:color w:val="F6EEEF"/>
-                                <w:sz w:val="24"/>
-                                <w:szCs w:val="24"/>
-                              </w:rPr>
-                            </w:pPr>
-                            <w:r>
-                              <w:rPr>
-                                <w:rFonts w:ascii="Raleway Light" w:hAnsi="Raleway Light"/>
-                                <w:b/>
-                                <w:bCs/>
-                                <w:color w:val="F6EEEF"/>
-                                <w:sz w:val="24"/>
-                                <w:szCs w:val="24"/>
-                              </w:rPr>
-                              <w:t>Explorer</w:t>
-                            </w:r>
-                          </w:p>
-                        </w:txbxContent>
-                      </wps:txbx>
-                      <wps:bodyPr rot="0" vert="horz" wrap="square" lIns="91440" tIns="45720" rIns="91440" bIns="45720" anchor="t" anchorCtr="0" upright="1">
-                        <a:noAutofit/>
-                      </wps:bodyPr>
-                    </wps:wsp>
-                  </a:graphicData>
-                </a:graphic>
-                <wp14:sizeRelH relativeFrom="page">
-                  <wp14:pctWidth>0</wp14:pctWidth>
-                </wp14:sizeRelH>
-                <wp14:sizeRelV relativeFrom="page">
-                  <wp14:pctHeight>0</wp14:pctHeight>
-                </wp14:sizeRelV>
-              </wp:anchor>
-            </w:drawing>
-          </mc:Choice>
-          <mc:Fallback>
-            <w:pict>
-              <v:shape w14:anchorId="3B707FA0" id="_x0000_s1035" type="#_x0000_t202" style="position:absolute;left:0;text-align:left;margin-left:344.25pt;margin-top:-36pt;width:178.2pt;height:202.5pt;z-index:251705856;visibility:visible;mso-wrap-style:square;mso-width-percent:0;mso-height-percent:0;mso-wrap-distance-left:9pt;mso-wrap-distance-top:0;mso-wrap-distance-right:9pt;mso-wrap-distance-bottom:0;mso-position-horizontal:absolute;mso-position-horizontal-relative:text;mso-position-vertical:absolute;mso-position-vertical-relative:text;mso-width-percent:0;mso-height-percent:0;mso-width-relative:page;mso-height-relative:page;v-text-anchor:top" o:gfxdata="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" filled="f" stroked="f">
-                <v:textbox>
-                  <w:txbxContent>
-                    <w:p>
-                      <w:pPr>
-                        <w:spacing w:after="100" w:line="204" w:lineRule="auto"/>
-                        <w:rPr>
-                          <w:rFonts w:ascii="Raleway Light" w:hAnsi="Raleway Light"/>
-                          <w:b/>
-                          <w:bCs/>
-                          <w:color w:val="F6EEEF"/>
-                          <w:sz w:val="24"/>
-                          <w:szCs w:val="24"/>
-                        </w:rPr>
-                      </w:pPr>
-                      <w:r>
-                        <w:rPr>
-                          <w:rFonts w:ascii="Raleway Light" w:hAnsi="Raleway Light"/>
-                          <w:b/>
-                          <w:bCs/>
-                          <w:color w:val="F6EEEF"/>
-                          <w:sz w:val="24"/>
-                          <w:szCs w:val="24"/>
-                        </w:rPr>
-                        <w:t>Analytics</w:t>
-                      </w:r>
-                    </w:p>
-                    <w:p>
-                      <w:pPr>
-                        <w:pStyle w:val="ListParagraph"/>
-                        <w:numPr>
-                          <w:ilvl w:val="0"/>
-                          <w:numId w:val="5"/>
-                        </w:numPr>
-                        <w:spacing w:after="100" w:line="204" w:lineRule="auto"/>
-                        <w:rPr>
-                          <w:rFonts w:ascii="Raleway Light" w:hAnsi="Raleway Light"/>
-                          <w:b/>
-                          <w:bCs/>
-                          <w:color w:val="F6EEEF"/>
-                          <w:sz w:val="24"/>
-                          <w:szCs w:val="24"/>
-                        </w:rPr>
-                      </w:pPr>
-                      <w:r>
-                        <w:rPr>
-                          <w:rFonts w:ascii="Raleway Light" w:hAnsi="Raleway Light"/>
-                          <w:color w:val="F6EEEF"/>
-                          <w:sz w:val="24"/>
-                          <w:szCs w:val="24"/>
-                        </w:rPr>
-                        <w:t>Web Development</w:t>
-                      </w:r>
-                    </w:p>
-                    <w:p>
-                      <w:pPr>
-                        <w:pStyle w:val="ListParagraph"/>
-                        <w:numPr>
-                          <w:ilvl w:val="0"/>
-                          <w:numId w:val="5"/>
-                        </w:numPr>
-                        <w:spacing w:after="100" w:line="204" w:lineRule="auto"/>
-                        <w:rPr>
-                          <w:rFonts w:ascii="Raleway Light" w:hAnsi="Raleway Light"/>
-                          <w:b/>
-                          <w:bCs/>
-                          <w:color w:val="F6EEEF"/>
-                          <w:sz w:val="24"/>
-                          <w:szCs w:val="24"/>
-                        </w:rPr>
-                      </w:pPr>
-                      <w:r>
-                        <w:rPr>
-                          <w:rFonts w:ascii="Raleway Light" w:hAnsi="Raleway Light"/>
-                          <w:color w:val="F6EEEF"/>
-                          <w:sz w:val="24"/>
-                          <w:szCs w:val="24"/>
-                        </w:rPr>
-                        <w:t>App Development</w:t>
-                      </w:r>
-                    </w:p>
-                    <w:p>
-                      <w:pPr>
-                        <w:pStyle w:val="ListParagraph"/>
-                        <w:numPr>
-                          <w:ilvl w:val="0"/>
-                          <w:numId w:val="5"/>
-                        </w:numPr>
-                        <w:spacing w:after="100" w:line="204" w:lineRule="auto"/>
-                        <w:rPr>
-                          <w:rFonts w:ascii="Raleway Light" w:hAnsi="Raleway Light"/>
-                          <w:b/>
-                          <w:bCs/>
-                          <w:color w:val="F6EEEF"/>
-                          <w:sz w:val="24"/>
-                          <w:szCs w:val="24"/>
-                        </w:rPr>
-                      </w:pPr>
-                      <w:r>
-                        <w:rPr>
-                          <w:rFonts w:ascii="Raleway Light" w:hAnsi="Raleway Light"/>
-                          <w:color w:val="F6EEEF"/>
-                          <w:sz w:val="24"/>
-                          <w:szCs w:val="24"/>
-                        </w:rPr>
-                        <w:t>Scripts</w:t>
-                      </w:r>
-                      <w:r>
-                        <w:rPr>
-                          <w:rFonts w:ascii="Raleway Light" w:hAnsi="Raleway Light"/>
-                          <w:color w:val="F6EEEF"/>
-                          <w:sz w:val="24"/>
-                          <w:szCs w:val="24"/>
-                        </w:rPr>
-                        <w:t xml:space="preserve"> / Tools</w:t>
-                      </w:r>
-                    </w:p>
-                    <w:p>
-                      <w:pPr>
-                        <w:pStyle w:val="ListParagraph"/>
-                        <w:numPr>
-                          <w:ilvl w:val="0"/>
-                          <w:numId w:val="5"/>
-                        </w:numPr>
-                        <w:spacing w:after="100" w:line="204" w:lineRule="auto"/>
-                        <w:rPr>
-                          <w:rFonts w:ascii="Raleway Light" w:hAnsi="Raleway Light"/>
-                          <w:b/>
-                          <w:bCs/>
-                          <w:color w:val="F6EEEF"/>
-                          <w:sz w:val="24"/>
-                          <w:szCs w:val="24"/>
-                        </w:rPr>
-                      </w:pPr>
-                      <w:r>
-                        <w:rPr>
-                          <w:rFonts w:ascii="Raleway Light" w:hAnsi="Raleway Light"/>
-                          <w:color w:val="F6EEEF"/>
-                          <w:sz w:val="24"/>
-                          <w:szCs w:val="24"/>
-                        </w:rPr>
-                        <w:t>Database Design</w:t>
-                      </w:r>
-                    </w:p>
-                    <w:p>
-                      <w:pPr>
-                        <w:pStyle w:val="ListParagraph"/>
-                        <w:numPr>
-                          <w:ilvl w:val="0"/>
-                          <w:numId w:val="5"/>
-                        </w:numPr>
-                        <w:spacing w:after="100" w:line="204" w:lineRule="auto"/>
-                        <w:rPr>
-                          <w:rFonts w:ascii="Raleway Light" w:hAnsi="Raleway Light"/>
-                          <w:b/>
-                          <w:bCs/>
-                          <w:color w:val="F6EEEF"/>
-                          <w:sz w:val="24"/>
-                          <w:szCs w:val="24"/>
-                        </w:rPr>
-                      </w:pPr>
-                      <w:r>
-                        <w:rPr>
-                          <w:rFonts w:ascii="Raleway Light" w:hAnsi="Raleway Light"/>
-                          <w:color w:val="F6EEEF"/>
-                          <w:sz w:val="24"/>
-                          <w:szCs w:val="24"/>
-                        </w:rPr>
-                        <w:t>MVC</w:t>
-                      </w:r>
-                    </w:p>
-                    <w:p>
-                      <w:pPr>
-                        <w:pStyle w:val="ListParagraph"/>
-                        <w:numPr>
-                          <w:ilvl w:val="0"/>
-                          <w:numId w:val="5"/>
-                        </w:numPr>
-                        <w:spacing w:after="100" w:line="204" w:lineRule="auto"/>
-                        <w:rPr>
-                          <w:rFonts w:ascii="Raleway Light" w:hAnsi="Raleway Light"/>
-                          <w:b/>
-                          <w:bCs/>
-                          <w:color w:val="F6EEEF"/>
-                          <w:sz w:val="24"/>
-                          <w:szCs w:val="24"/>
-                        </w:rPr>
-                      </w:pPr>
-                      <w:r>
-                        <w:rPr>
-                          <w:rFonts w:ascii="Raleway Light" w:hAnsi="Raleway Light"/>
-                          <w:color w:val="F6EEEF"/>
-                          <w:sz w:val="24"/>
-                          <w:szCs w:val="24"/>
-                        </w:rPr>
-                        <w:t>SQL</w:t>
-                      </w:r>
-                    </w:p>
-                    <w:p>
-                      <w:pPr>
-                        <w:pStyle w:val="ListParagraph"/>
-                        <w:numPr>
-                          <w:ilvl w:val="0"/>
-                          <w:numId w:val="5"/>
-                        </w:numPr>
-                        <w:spacing w:after="100" w:line="204" w:lineRule="auto"/>
-                        <w:rPr>
-                          <w:rFonts w:ascii="Raleway Light" w:hAnsi="Raleway Light"/>
-                          <w:b/>
-                          <w:bCs/>
-                          <w:color w:val="F6EEEF"/>
-                          <w:sz w:val="24"/>
-                          <w:szCs w:val="24"/>
-                        </w:rPr>
-                      </w:pPr>
-                      <w:r>
-                        <w:rPr>
-                          <w:rFonts w:ascii="Raleway Light" w:hAnsi="Raleway Light"/>
-                          <w:color w:val="F6EEEF"/>
-                          <w:sz w:val="24"/>
-                          <w:szCs w:val="24"/>
-                        </w:rPr>
-                        <w:t>LINQ</w:t>
-                      </w:r>
-                    </w:p>
-                    <w:p>
-                      <w:pPr>
-                        <w:pStyle w:val="ListParagraph"/>
-                        <w:numPr>
-                          <w:ilvl w:val="0"/>
-                          <w:numId w:val="5"/>
-                        </w:numPr>
-                        <w:spacing w:after="100" w:line="204" w:lineRule="auto"/>
-                        <w:rPr>
-                          <w:rFonts w:ascii="Raleway Light" w:hAnsi="Raleway Light"/>
-                          <w:b/>
-                          <w:bCs/>
-                          <w:color w:val="F6EEEF"/>
-                          <w:sz w:val="24"/>
-                          <w:szCs w:val="24"/>
-                        </w:rPr>
-                      </w:pPr>
-                      <w:r>
-                        <w:rPr>
-                          <w:rFonts w:ascii="Raleway Light" w:hAnsi="Raleway Light"/>
-                          <w:color w:val="F6EEEF"/>
-                          <w:sz w:val="24"/>
-                          <w:szCs w:val="24"/>
-                        </w:rPr>
-                        <w:t>Charts</w:t>
-                      </w:r>
-                    </w:p>
-                    <w:p>
-                      <w:pPr>
-                        <w:pStyle w:val="ListParagraph"/>
-                        <w:numPr>
-                          <w:ilvl w:val="0"/>
-                          <w:numId w:val="5"/>
-                        </w:numPr>
-                        <w:spacing w:after="100" w:line="204" w:lineRule="auto"/>
-                        <w:rPr>
-                          <w:rFonts w:ascii="Raleway Light" w:hAnsi="Raleway Light"/>
-                          <w:b/>
-                          <w:bCs/>
-                          <w:color w:val="F6EEEF"/>
-                          <w:sz w:val="24"/>
-                          <w:szCs w:val="24"/>
-                        </w:rPr>
-                      </w:pPr>
-                      <w:r>
-                        <w:rPr>
-                          <w:rFonts w:ascii="Raleway Light" w:hAnsi="Raleway Light"/>
-                          <w:color w:val="F6EEEF"/>
-                          <w:sz w:val="24"/>
-                          <w:szCs w:val="24"/>
-                        </w:rPr>
-                        <w:t>Excel</w:t>
-                      </w:r>
-                    </w:p>
-                    <w:p>
-                      <w:pPr>
-                        <w:pStyle w:val="ListParagraph"/>
-                        <w:numPr>
-                          <w:ilvl w:val="0"/>
-                          <w:numId w:val="5"/>
-                        </w:numPr>
-                        <w:spacing w:after="100" w:line="204" w:lineRule="auto"/>
-                        <w:rPr>
-                          <w:rFonts w:ascii="Raleway Light" w:hAnsi="Raleway Light"/>
-                          <w:b/>
-                          <w:bCs/>
-                          <w:color w:val="F6EEEF"/>
-                          <w:sz w:val="24"/>
-                          <w:szCs w:val="24"/>
-                        </w:rPr>
-                      </w:pPr>
-                      <w:r>
-                        <w:rPr>
-                          <w:rFonts w:ascii="Raleway Light" w:hAnsi="Raleway Light"/>
-                          <w:color w:val="F6EEEF"/>
-                          <w:sz w:val="24"/>
-                          <w:szCs w:val="24"/>
-                        </w:rPr>
-                        <w:t>Reporting</w:t>
-                      </w:r>
-                    </w:p>
-                    <w:p>
-                      <w:pPr>
-                        <w:pStyle w:val="ListParagraph"/>
-                        <w:numPr>
-                          <w:ilvl w:val="0"/>
-                          <w:numId w:val="5"/>
-                        </w:numPr>
-                        <w:spacing w:after="100" w:line="204" w:lineRule="auto"/>
-                        <w:rPr>
-                          <w:rFonts w:ascii="Raleway Light" w:hAnsi="Raleway Light"/>
-                          <w:b/>
-                          <w:bCs/>
-                          <w:color w:val="F6EEEF"/>
-                          <w:sz w:val="24"/>
-                          <w:szCs w:val="24"/>
-                        </w:rPr>
-                      </w:pPr>
-                      <w:r>
-                        <w:rPr>
-                          <w:rFonts w:ascii="Raleway Light" w:hAnsi="Raleway Light"/>
-                          <w:color w:val="F6EEEF"/>
-                          <w:sz w:val="24"/>
-                          <w:szCs w:val="24"/>
-                        </w:rPr>
-                        <w:t>Splunk</w:t>
-                      </w:r>
-                    </w:p>
-                    <w:p>
-                      <w:pPr>
-                        <w:pStyle w:val="ListParagraph"/>
-                        <w:numPr>
-                          <w:ilvl w:val="0"/>
-                          <w:numId w:val="5"/>
-                        </w:numPr>
-                        <w:spacing w:after="100" w:line="204" w:lineRule="auto"/>
-                        <w:rPr>
-                          <w:rFonts w:ascii="Raleway Light" w:hAnsi="Raleway Light"/>
-                          <w:b/>
-                          <w:bCs/>
-                          <w:color w:val="F6EEEF"/>
-                          <w:sz w:val="24"/>
-                          <w:szCs w:val="24"/>
-                        </w:rPr>
-                      </w:pPr>
-                      <w:r>
-                        <w:rPr>
-                          <w:rFonts w:ascii="Raleway Light" w:hAnsi="Raleway Light"/>
-                          <w:color w:val="F6EEEF"/>
-                          <w:sz w:val="24"/>
-                          <w:szCs w:val="24"/>
-                        </w:rPr>
-                        <w:t>Google BigQuery</w:t>
-                      </w:r>
-                    </w:p>
-                    <w:p>
-                      <w:pPr>
-                        <w:pStyle w:val="ListParagraph"/>
-                        <w:numPr>
-                          <w:ilvl w:val="0"/>
-                          <w:numId w:val="5"/>
-                        </w:numPr>
-                        <w:spacing w:after="100" w:line="204" w:lineRule="auto"/>
-                        <w:rPr>
-                          <w:rFonts w:ascii="Raleway Light" w:hAnsi="Raleway Light"/>
-                          <w:b/>
-                          <w:bCs/>
-                          <w:color w:val="F6EEEF"/>
-                          <w:sz w:val="24"/>
-                          <w:szCs w:val="24"/>
-                        </w:rPr>
-                      </w:pPr>
-                      <w:r>
-                        <w:rPr>
-                          <w:rFonts w:ascii="Raleway Light" w:hAnsi="Raleway Light"/>
-                          <w:color w:val="F6EEEF"/>
-                          <w:sz w:val="24"/>
-                          <w:szCs w:val="24"/>
-                        </w:rPr>
-                        <w:t>Machine Learning</w:t>
-                      </w:r>
-                    </w:p>
-                    <w:p>
-                      <w:pPr>
-                        <w:spacing w:after="100" w:line="204" w:lineRule="auto"/>
-                        <w:rPr>
-                          <w:rFonts w:ascii="Raleway Light" w:hAnsi="Raleway Light"/>
-                          <w:b/>
-                          <w:bCs/>
-                          <w:color w:val="F6EEEF"/>
-                          <w:sz w:val="24"/>
-                          <w:szCs w:val="24"/>
-                        </w:rPr>
-                      </w:pPr>
-                    </w:p>
-                    <w:p>
-                      <w:pPr>
-                        <w:spacing w:after="100" w:line="204" w:lineRule="auto"/>
-                        <w:rPr>
-                          <w:rFonts w:ascii="Raleway Light" w:hAnsi="Raleway Light"/>
-                          <w:b/>
-                          <w:bCs/>
-                          <w:color w:val="F6EEEF"/>
-                          <w:sz w:val="24"/>
-                          <w:szCs w:val="24"/>
-                        </w:rPr>
-                      </w:pPr>
-                      <w:r>
-                        <w:rPr>
-                          <w:rFonts w:ascii="Raleway Light" w:hAnsi="Raleway Light"/>
-                          <w:b/>
-                          <w:bCs/>
-                          <w:color w:val="F6EEEF"/>
-                          <w:sz w:val="24"/>
-                          <w:szCs w:val="24"/>
-                        </w:rPr>
-                        <w:t>Personal</w:t>
-                      </w:r>
-                    </w:p>
-                    <w:p>
-                      <w:pPr>
-                        <w:pStyle w:val="ListParagraph"/>
-                        <w:numPr>
-                          <w:ilvl w:val="0"/>
-                          <w:numId w:val="7"/>
-                        </w:numPr>
-                        <w:spacing w:after="100" w:line="204" w:lineRule="auto"/>
-                        <w:rPr>
-                          <w:rFonts w:ascii="Raleway Light" w:hAnsi="Raleway Light"/>
-                          <w:b/>
-                          <w:bCs/>
-                          <w:color w:val="F6EEEF"/>
-                          <w:sz w:val="24"/>
-                          <w:szCs w:val="24"/>
-                        </w:rPr>
-                      </w:pPr>
-                      <w:r>
-                        <w:rPr>
-                          <w:rFonts w:ascii="Raleway Light" w:hAnsi="Raleway Light"/>
-                          <w:b/>
-                          <w:bCs/>
-                          <w:color w:val="F6EEEF"/>
-                          <w:sz w:val="24"/>
-                          <w:szCs w:val="24"/>
-                        </w:rPr>
-                        <w:t>Driven</w:t>
-                      </w:r>
-                    </w:p>
-                    <w:p>
-                      <w:pPr>
-                        <w:pStyle w:val="ListParagraph"/>
-                        <w:numPr>
-                          <w:ilvl w:val="0"/>
-                          <w:numId w:val="7"/>
-                        </w:numPr>
-                        <w:spacing w:after="100" w:line="204" w:lineRule="auto"/>
-                        <w:rPr>
-                          <w:rFonts w:ascii="Raleway Light" w:hAnsi="Raleway Light"/>
-                          <w:b/>
-                          <w:bCs/>
-                          <w:color w:val="F6EEEF"/>
-                          <w:sz w:val="24"/>
-                          <w:szCs w:val="24"/>
-                        </w:rPr>
-                      </w:pPr>
-                      <w:r>
-                        <w:rPr>
-                          <w:rFonts w:ascii="Raleway Light" w:hAnsi="Raleway Light"/>
-                          <w:b/>
-                          <w:bCs/>
-                          <w:color w:val="F6EEEF"/>
-                          <w:sz w:val="24"/>
-                          <w:szCs w:val="24"/>
-                        </w:rPr>
-                        <w:t>Accountable</w:t>
-                      </w:r>
-                    </w:p>
-                    <w:p>
-                      <w:pPr>
-                        <w:pStyle w:val="ListParagraph"/>
-                        <w:numPr>
-                          <w:ilvl w:val="0"/>
-                          <w:numId w:val="7"/>
-                        </w:numPr>
-                        <w:spacing w:after="100" w:line="204" w:lineRule="auto"/>
-                        <w:rPr>
-                          <w:rFonts w:ascii="Raleway Light" w:hAnsi="Raleway Light"/>
-                          <w:b/>
-                          <w:bCs/>
-                          <w:color w:val="F6EEEF"/>
-                          <w:sz w:val="24"/>
-                          <w:szCs w:val="24"/>
-                        </w:rPr>
-                      </w:pPr>
-                      <w:r>
-                        <w:rPr>
-                          <w:rFonts w:ascii="Raleway Light" w:hAnsi="Raleway Light"/>
-                          <w:b/>
-                          <w:bCs/>
-                          <w:color w:val="F6EEEF"/>
-                          <w:sz w:val="24"/>
-                          <w:szCs w:val="24"/>
-                        </w:rPr>
-                        <w:t>Team Member</w:t>
-                      </w:r>
-                    </w:p>
-                    <w:p>
-                      <w:pPr>
-                        <w:pStyle w:val="ListParagraph"/>
-                        <w:numPr>
-                          <w:ilvl w:val="0"/>
-                          <w:numId w:val="7"/>
-                        </w:numPr>
-                        <w:spacing w:after="100" w:line="204" w:lineRule="auto"/>
-                        <w:rPr>
-                          <w:rFonts w:ascii="Raleway Light" w:hAnsi="Raleway Light"/>
-                          <w:b/>
-                          <w:bCs/>
-                          <w:color w:val="F6EEEF"/>
-                          <w:sz w:val="24"/>
-                          <w:szCs w:val="24"/>
-                        </w:rPr>
-                      </w:pPr>
-                      <w:r>
-                        <w:rPr>
-                          <w:rFonts w:ascii="Raleway Light" w:hAnsi="Raleway Light"/>
-                          <w:b/>
-                          <w:bCs/>
-                          <w:color w:val="F6EEEF"/>
-                          <w:sz w:val="24"/>
-                          <w:szCs w:val="24"/>
-                        </w:rPr>
-                        <w:t>Go-Getter</w:t>
-                      </w:r>
-                    </w:p>
-                    <w:p>
-                      <w:pPr>
-                        <w:pStyle w:val="ListParagraph"/>
-                        <w:numPr>
-                          <w:ilvl w:val="0"/>
-                          <w:numId w:val="7"/>
-                        </w:numPr>
-                        <w:spacing w:after="100" w:line="204" w:lineRule="auto"/>
-                        <w:rPr>
-                          <w:rFonts w:ascii="Raleway Light" w:hAnsi="Raleway Light"/>
-                          <w:b/>
-                          <w:bCs/>
-                          <w:color w:val="F6EEEF"/>
-                          <w:sz w:val="24"/>
-                          <w:szCs w:val="24"/>
-                        </w:rPr>
-                      </w:pPr>
-                      <w:r>
-                        <w:rPr>
-                          <w:rFonts w:ascii="Raleway Light" w:hAnsi="Raleway Light"/>
-                          <w:b/>
-                          <w:bCs/>
-                          <w:color w:val="F6EEEF"/>
-                          <w:sz w:val="24"/>
-                          <w:szCs w:val="24"/>
-                        </w:rPr>
-                        <w:t>Explorer</w:t>
-                      </w:r>
-                    </w:p>
-                  </w:txbxContent>
-                </v:textbox>
-              </v:shape>
-            </w:pict>
-          </mc:Fallback>
-        </mc:AlternateContent>
-      </w:r>
-      <w:r>
-        <w:rPr>
-          <w:noProof/>
-          <w:lang w:eastAsia="en-GB"/>
-        </w:rPr>
-        <mc:AlternateContent>
-          <mc:Choice Requires="wps">
-            <w:drawing>
-              <wp:anchor distT="0" distB="0" distL="114300" distR="114300" simplePos="0" relativeHeight="251701760" behindDoc="0" locked="0" layoutInCell="1" allowOverlap="1" wp14:anchorId="2F432CFF" wp14:editId="65CF1A8D">
+              <wp:anchor distT="0" distB="0" distL="114300" distR="114300" simplePos="0" relativeHeight="251701760" behindDoc="0" locked="0" layoutInCell="1" allowOverlap="1" wp14:anchorId="2F432CFF" wp14:editId="3C76F28F">
                 <wp:simplePos x="0" y="0"/>
                 <wp:positionH relativeFrom="column">
                   <wp:posOffset>-495300</wp:posOffset>
@@ -5806,7 +4992,7 @@
                 <wp:positionV relativeFrom="paragraph">
                   <wp:posOffset>-114300</wp:posOffset>
                 </wp:positionV>
-                <wp:extent cx="4487545" cy="8229600"/>
+                <wp:extent cx="4487545" cy="8782050"/>
                 <wp:effectExtent l="0" t="0" r="0" b="0"/>
                 <wp:wrapNone/>
                 <wp:docPr id="2022877381" name="Text Box 13"/>
@@ -5822,7 +5008,7 @@
                       <wps:spPr bwMode="auto">
                         <a:xfrm>
                           <a:off x="0" y="0"/>
-                          <a:ext cx="4487545" cy="8229600"/>
+                          <a:ext cx="4487545" cy="8782050"/>
                         </a:xfrm>
                         <a:prstGeom prst="rect">
                           <a:avLst/>
@@ -5904,7 +5090,7 @@
                                       <w:sz w:val="24"/>
                                       <w:szCs w:val="24"/>
                                     </w:rPr>
-                                    <w:t xml:space="preserve">Execution Lead (Mobile </w:t>
+                                    <w:t>Lead</w:t>
                                   </w:r>
                                   <w:r>
                                     <w:rPr>
@@ -5915,7 +5101,7 @@
                                       <w:sz w:val="24"/>
                                       <w:szCs w:val="24"/>
                                     </w:rPr>
-                                    <w:t>e</w:t>
+                                    <w:t xml:space="preserve"> Developer</w:t>
                                   </w:r>
                                   <w:r>
                                     <w:rPr>
@@ -5926,7 +5112,18 @@
                                       <w:sz w:val="24"/>
                                       <w:szCs w:val="24"/>
                                     </w:rPr>
-                                    <w:t>Commerce</w:t>
+                                    <w:t xml:space="preserve"> (Mobile</w:t>
+                                  </w:r>
+                                  <w:r>
+                                    <w:rPr>
+                                      <w:rFonts w:ascii="Raleway Light" w:hAnsi="Raleway Light"/>
+                                      <w:b/>
+                                      <w:bCs/>
+                                      <w:color w:val="9C9C9C"/>
+                                      <w:sz w:val="24"/>
+                                      <w:szCs w:val="24"/>
+                                    </w:rPr>
+                                    <w:t xml:space="preserve"> / Web</w:t>
                                   </w:r>
                                   <w:r>
                                     <w:rPr>
@@ -6092,7 +5289,31 @@
                                 <w:color w:val="9C9C9C"/>
                                 <w:spacing w:val="-8"/>
                               </w:rPr>
-                              <w:t>Lead Developer for State Farm Pocket Agent for Windows Phone 7 and 8.</w:t>
+                              <w:t xml:space="preserve">Lead </w:t>
+                            </w:r>
+                            <w:r>
+                              <w:rPr>
+                                <w:rFonts w:ascii="Raleway Light" w:hAnsi="Raleway Light"/>
+                                <w:color w:val="9C9C9C"/>
+                                <w:spacing w:val="-8"/>
+                              </w:rPr>
+                              <w:t xml:space="preserve">Software </w:t>
+                            </w:r>
+                            <w:r>
+                              <w:rPr>
+                                <w:rFonts w:ascii="Raleway Light" w:hAnsi="Raleway Light"/>
+                                <w:color w:val="9C9C9C"/>
+                                <w:spacing w:val="-8"/>
+                              </w:rPr>
+                              <w:t>Developer for State Farm Pocket Agent for Windows Phone 7 and 8</w:t>
+                            </w:r>
+                            <w:r>
+                              <w:rPr>
+                                <w:rFonts w:ascii="Raleway Light" w:hAnsi="Raleway Light"/>
+                                <w:color w:val="9C9C9C"/>
+                                <w:spacing w:val="-8"/>
+                              </w:rPr>
+                              <w:t>. Backend developer for all mobile functionality used in State Farm’s mobile applications.</w:t>
                             </w:r>
                           </w:p>
                           <w:p>
@@ -6157,22 +5378,78 @@
                           <w:p>
                             <w:pPr>
                               <w:pStyle w:val="ListParagraph"/>
+                              <w:numPr>
+                                <w:ilvl w:val="0"/>
+                                <w:numId w:val="1"/>
+                              </w:numPr>
                               <w:rPr>
                                 <w:rFonts w:ascii="Raleway Light" w:hAnsi="Raleway Light"/>
                                 <w:color w:val="9C9C9C"/>
                                 <w:spacing w:val="-8"/>
                               </w:rPr>
                             </w:pPr>
+                            <w:r>
+                              <w:rPr>
+                                <w:rFonts w:ascii="Raleway Light" w:hAnsi="Raleway Light"/>
+                                <w:color w:val="9C9C9C"/>
+                                <w:spacing w:val="-8"/>
+                              </w:rPr>
+                              <w:t>Built and</w:t>
+                            </w:r>
+                            <w:r>
+                              <w:rPr>
+                                <w:rFonts w:ascii="Raleway Light" w:hAnsi="Raleway Light"/>
+                                <w:color w:val="9C9C9C"/>
+                                <w:spacing w:val="-8"/>
+                              </w:rPr>
+                              <w:t xml:space="preserve"> interacted a vast variety of </w:t>
+                            </w:r>
+                            <w:r>
+                              <w:rPr>
+                                <w:rFonts w:ascii="Raleway Light" w:hAnsi="Raleway Light"/>
+                                <w:color w:val="9C9C9C"/>
+                                <w:spacing w:val="-8"/>
+                              </w:rPr>
+                              <w:t>REST APIs and micro services that provide the user experience for insurance products</w:t>
+                            </w:r>
                           </w:p>
                           <w:p>
                             <w:pPr>
                               <w:pStyle w:val="ListParagraph"/>
+                              <w:numPr>
+                                <w:ilvl w:val="0"/>
+                                <w:numId w:val="1"/>
+                              </w:numPr>
                               <w:rPr>
                                 <w:rFonts w:ascii="Raleway Light" w:hAnsi="Raleway Light"/>
                                 <w:color w:val="9C9C9C"/>
                                 <w:spacing w:val="-8"/>
                               </w:rPr>
                             </w:pPr>
+                            <w:r>
+                              <w:rPr>
+                                <w:rFonts w:ascii="Raleway Light" w:hAnsi="Raleway Light"/>
+                                <w:color w:val="9C9C9C"/>
+                                <w:spacing w:val="-8"/>
+                              </w:rPr>
+                              <w:t>Worked with C#, LINQ, Visual Studio, Java, HTM</w:t>
+                            </w:r>
+                            <w:r>
+                              <w:rPr>
+                                <w:rFonts w:ascii="Raleway Light" w:hAnsi="Raleway Light"/>
+                                <w:color w:val="9C9C9C"/>
+                                <w:spacing w:val="-8"/>
+                              </w:rPr>
+                              <w:t>L</w:t>
+                            </w:r>
+                            <w:r>
+                              <w:rPr>
+                                <w:rFonts w:ascii="Raleway Light" w:hAnsi="Raleway Light"/>
+                                <w:color w:val="9C9C9C"/>
+                                <w:spacing w:val="-8"/>
+                              </w:rPr>
+                              <w:t>, JavaScript, Databases and other technology creating different types of software.</w:t>
+                            </w:r>
                           </w:p>
                           <w:tbl>
                             <w:tblPr>
@@ -6189,15 +5466,15 @@
                               <w:tblLook w:val="04A0" w:firstRow="1" w:lastRow="0" w:firstColumn="1" w:lastColumn="0" w:noHBand="0" w:noVBand="1"/>
                             </w:tblPr>
                             <w:tblGrid>
-                              <w:gridCol w:w="4500"/>
-                              <w:gridCol w:w="4500"/>
+                              <w:gridCol w:w="4320"/>
+                              <w:gridCol w:w="4680"/>
                               <w:gridCol w:w="4500"/>
                               <w:gridCol w:w="2269"/>
                             </w:tblGrid>
                             <w:tr>
                               <w:tc>
                                 <w:tcPr>
-                                  <w:tcW w:w="4500" w:type="dxa"/>
+                                  <w:tcW w:w="4320" w:type="dxa"/>
                                   <w:tcBorders>
                                     <w:right w:val="single" w:sz="4" w:space="0" w:color="auto"/>
                                   </w:tcBorders>
@@ -6229,7 +5506,7 @@
                               </w:tc>
                               <w:tc>
                                 <w:tcPr>
-                                  <w:tcW w:w="4500" w:type="dxa"/>
+                                  <w:tcW w:w="4680" w:type="dxa"/>
                                   <w:tcBorders>
                                     <w:right w:val="single" w:sz="4" w:space="0" w:color="auto"/>
                                   </w:tcBorders>
@@ -6382,7 +5659,7 @@
                             <w:tr>
                               <w:tc>
                                 <w:tcPr>
-                                  <w:tcW w:w="4500" w:type="dxa"/>
+                                  <w:tcW w:w="4320" w:type="dxa"/>
                                   <w:tcBorders>
                                     <w:right w:val="single" w:sz="4" w:space="0" w:color="auto"/>
                                   </w:tcBorders>
@@ -6410,7 +5687,7 @@
                               </w:tc>
                               <w:tc>
                                 <w:tcPr>
-                                  <w:tcW w:w="4500" w:type="dxa"/>
+                                  <w:tcW w:w="4680" w:type="dxa"/>
                                   <w:tcBorders>
                                     <w:right w:val="single" w:sz="4" w:space="0" w:color="auto"/>
                                   </w:tcBorders>
@@ -6640,15 +5917,15 @@
                               <w:tblLook w:val="04A0" w:firstRow="1" w:lastRow="0" w:firstColumn="1" w:lastColumn="0" w:noHBand="0" w:noVBand="1"/>
                             </w:tblPr>
                             <w:tblGrid>
-                              <w:gridCol w:w="4500"/>
-                              <w:gridCol w:w="4500"/>
+                              <w:gridCol w:w="4320"/>
+                              <w:gridCol w:w="4680"/>
                               <w:gridCol w:w="4500"/>
                               <w:gridCol w:w="2269"/>
                             </w:tblGrid>
                             <w:tr>
                               <w:tc>
                                 <w:tcPr>
-                                  <w:tcW w:w="4500" w:type="dxa"/>
+                                  <w:tcW w:w="4320" w:type="dxa"/>
                                   <w:tcBorders>
                                     <w:right w:val="single" w:sz="4" w:space="0" w:color="auto"/>
                                   </w:tcBorders>
@@ -6680,7 +5957,7 @@
                               </w:tc>
                               <w:tc>
                                 <w:tcPr>
-                                  <w:tcW w:w="4500" w:type="dxa"/>
+                                  <w:tcW w:w="4680" w:type="dxa"/>
                                   <w:tcBorders>
                                     <w:right w:val="single" w:sz="4" w:space="0" w:color="auto"/>
                                   </w:tcBorders>
@@ -6759,7 +6036,7 @@
                               </w:trPr>
                               <w:tc>
                                 <w:tcPr>
-                                  <w:tcW w:w="4500" w:type="dxa"/>
+                                  <w:tcW w:w="4320" w:type="dxa"/>
                                   <w:tcBorders>
                                     <w:right w:val="single" w:sz="4" w:space="0" w:color="auto"/>
                                   </w:tcBorders>
@@ -6787,7 +6064,7 @@
                               </w:tc>
                               <w:tc>
                                 <w:tcPr>
-                                  <w:tcW w:w="4500" w:type="dxa"/>
+                                  <w:tcW w:w="4680" w:type="dxa"/>
                                   <w:tcBorders>
                                     <w:right w:val="single" w:sz="4" w:space="0" w:color="auto"/>
                                   </w:tcBorders>
@@ -6925,7 +6202,25 @@
                                 <w:color w:val="9C9C9C"/>
                                 <w:spacing w:val="-8"/>
                               </w:rPr>
-                              <w:t>Wrote cross platform C++ code for Windows, Linux and MacOSX in very large code base (several millions of lines of code between the Kernel and User interface).</w:t>
+                              <w:t xml:space="preserve">Wrote cross platform C++ code for Windows, Linux and </w:t>
+                            </w:r>
+                            <w:proofErr w:type="spellStart"/>
+                            <w:r>
+                              <w:rPr>
+                                <w:rFonts w:ascii="Raleway Light" w:hAnsi="Raleway Light"/>
+                                <w:color w:val="9C9C9C"/>
+                                <w:spacing w:val="-8"/>
+                              </w:rPr>
+                              <w:t>MacOSX</w:t>
+                            </w:r>
+                            <w:proofErr w:type="spellEnd"/>
+                            <w:r>
+                              <w:rPr>
+                                <w:rFonts w:ascii="Raleway Light" w:hAnsi="Raleway Light"/>
+                                <w:color w:val="9C9C9C"/>
+                                <w:spacing w:val="-8"/>
+                              </w:rPr>
+                              <w:t xml:space="preserve"> in very large code base (several millions of lines of code between the Kernel and User interface).</w:t>
                             </w:r>
                             <w:bookmarkEnd w:id="0"/>
                             <w:bookmarkEnd w:id="1"/>
@@ -6951,7 +6246,7 @@
           </mc:Choice>
           <mc:Fallback>
             <w:pict>
-              <v:shape w14:anchorId="2F432CFF" id="_x0000_s1036" type="#_x0000_t202" style="position:absolute;left:0;text-align:left;margin-left:-39pt;margin-top:-9pt;width:353.35pt;height:9in;z-index:251701760;visibility:visible;mso-wrap-style:square;mso-width-percent:0;mso-height-percent:0;mso-wrap-distance-left:9pt;mso-wrap-distance-top:0;mso-wrap-distance-right:9pt;mso-wrap-distance-bottom:0;mso-position-horizontal:absolute;mso-position-horizontal-relative:text;mso-position-vertical:absolute;mso-position-vertical-relative:text;mso-width-percent:0;mso-height-percent:0;mso-width-relative:page;mso-height-relative:page;v-text-anchor:top" o:gfxdata="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" filled="f" stroked="f">
+              <v:shape w14:anchorId="2F432CFF" id="_x0000_s1035" type="#_x0000_t202" style="position:absolute;left:0;text-align:left;margin-left:-39pt;margin-top:-9pt;width:353.35pt;height:691.5pt;z-index:251701760;visibility:visible;mso-wrap-style:square;mso-width-percent:0;mso-height-percent:0;mso-wrap-distance-left:9pt;mso-wrap-distance-top:0;mso-wrap-distance-right:9pt;mso-wrap-distance-bottom:0;mso-position-horizontal:absolute;mso-position-horizontal-relative:text;mso-position-vertical:absolute;mso-position-vertical-relative:text;mso-width-percent:0;mso-height-percent:0;mso-width-relative:page;mso-height-relative:page;v-text-anchor:top" o:gfxdata="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" filled="f" stroked="f">
                 <v:textbox>
                   <w:txbxContent>
                     <w:tbl>
@@ -7005,29 +6300,40 @@
                                 <w:sz w:val="24"/>
                                 <w:szCs w:val="24"/>
                               </w:rPr>
-                              <w:t xml:space="preserve">Execution Lead (Mobile </w:t>
-                            </w:r>
-                            <w:r>
-                              <w:rPr>
-                                <w:rFonts w:ascii="Raleway Light" w:hAnsi="Raleway Light"/>
-                                <w:b/>
-                                <w:bCs/>
-                                <w:color w:val="9C9C9C"/>
-                                <w:sz w:val="24"/>
-                                <w:szCs w:val="24"/>
-                              </w:rPr>
-                              <w:t>e</w:t>
-                            </w:r>
-                            <w:r>
-                              <w:rPr>
-                                <w:rFonts w:ascii="Raleway Light" w:hAnsi="Raleway Light"/>
-                                <w:b/>
-                                <w:bCs/>
-                                <w:color w:val="9C9C9C"/>
-                                <w:sz w:val="24"/>
-                                <w:szCs w:val="24"/>
-                              </w:rPr>
-                              <w:t>Commerce</w:t>
+                              <w:t>Lead</w:t>
+                            </w:r>
+                            <w:r>
+                              <w:rPr>
+                                <w:rFonts w:ascii="Raleway Light" w:hAnsi="Raleway Light"/>
+                                <w:b/>
+                                <w:bCs/>
+                                <w:color w:val="9C9C9C"/>
+                                <w:sz w:val="24"/>
+                                <w:szCs w:val="24"/>
+                              </w:rPr>
+                              <w:t xml:space="preserve"> Developer</w:t>
+                            </w:r>
+                            <w:r>
+                              <w:rPr>
+                                <w:rFonts w:ascii="Raleway Light" w:hAnsi="Raleway Light"/>
+                                <w:b/>
+                                <w:bCs/>
+                                <w:color w:val="9C9C9C"/>
+                                <w:sz w:val="24"/>
+                                <w:szCs w:val="24"/>
+                              </w:rPr>
+                              <w:t xml:space="preserve"> (Mobile</w:t>
+                            </w:r>
+                            <w:r>
+                              <w:rPr>
+                                <w:rFonts w:ascii="Raleway Light" w:hAnsi="Raleway Light"/>
+                                <w:b/>
+                                <w:bCs/>
+                                <w:color w:val="9C9C9C"/>
+                                <w:sz w:val="24"/>
+                                <w:szCs w:val="24"/>
+                              </w:rPr>
+                              <w:t xml:space="preserve"> / Web</w:t>
                             </w:r>
                             <w:r>
                               <w:rPr>
@@ -7193,7 +6499,31 @@
                           <w:color w:val="9C9C9C"/>
                           <w:spacing w:val="-8"/>
                         </w:rPr>
-                        <w:t>Lead Developer for State Farm Pocket Agent for Windows Phone 7 and 8.</w:t>
+                        <w:t xml:space="preserve">Lead </w:t>
+                      </w:r>
+                      <w:r>
+                        <w:rPr>
+                          <w:rFonts w:ascii="Raleway Light" w:hAnsi="Raleway Light"/>
+                          <w:color w:val="9C9C9C"/>
+                          <w:spacing w:val="-8"/>
+                        </w:rPr>
+                        <w:t xml:space="preserve">Software </w:t>
+                      </w:r>
+                      <w:r>
+                        <w:rPr>
+                          <w:rFonts w:ascii="Raleway Light" w:hAnsi="Raleway Light"/>
+                          <w:color w:val="9C9C9C"/>
+                          <w:spacing w:val="-8"/>
+                        </w:rPr>
+                        <w:t>Developer for State Farm Pocket Agent for Windows Phone 7 and 8</w:t>
+                      </w:r>
+                      <w:r>
+                        <w:rPr>
+                          <w:rFonts w:ascii="Raleway Light" w:hAnsi="Raleway Light"/>
+                          <w:color w:val="9C9C9C"/>
+                          <w:spacing w:val="-8"/>
+                        </w:rPr>
+                        <w:t>. Backend developer for all mobile functionality used in State Farm’s mobile applications.</w:t>
                       </w:r>
                     </w:p>
                     <w:p>
@@ -7258,20 +6588,527 @@
                     <w:p>
                       <w:pPr>
                         <w:pStyle w:val="ListParagraph"/>
+                        <w:numPr>
+                          <w:ilvl w:val="0"/>
+                          <w:numId w:val="1"/>
+                        </w:numPr>
                         <w:rPr>
                           <w:rFonts w:ascii="Raleway Light" w:hAnsi="Raleway Light"/>
                           <w:color w:val="9C9C9C"/>
                           <w:spacing w:val="-8"/>
                         </w:rPr>
                       </w:pPr>
+                      <w:r>
+                        <w:rPr>
+                          <w:rFonts w:ascii="Raleway Light" w:hAnsi="Raleway Light"/>
+                          <w:color w:val="9C9C9C"/>
+                          <w:spacing w:val="-8"/>
+                        </w:rPr>
+                        <w:t>Built and</w:t>
+                      </w:r>
+                      <w:r>
+                        <w:rPr>
+                          <w:rFonts w:ascii="Raleway Light" w:hAnsi="Raleway Light"/>
+                          <w:color w:val="9C9C9C"/>
+                          <w:spacing w:val="-8"/>
+                        </w:rPr>
+                        <w:t xml:space="preserve"> interacted a vast variety of </w:t>
+                      </w:r>
+                      <w:r>
+                        <w:rPr>
+                          <w:rFonts w:ascii="Raleway Light" w:hAnsi="Raleway Light"/>
+                          <w:color w:val="9C9C9C"/>
+                          <w:spacing w:val="-8"/>
+                        </w:rPr>
+                        <w:t>REST APIs and micro services that provide the user experience for insurance products</w:t>
+                      </w:r>
                     </w:p>
                     <w:p>
                       <w:pPr>
                         <w:pStyle w:val="ListParagraph"/>
+                        <w:numPr>
+                          <w:ilvl w:val="0"/>
+                          <w:numId w:val="1"/>
+                        </w:numPr>
                         <w:rPr>
                           <w:rFonts w:ascii="Raleway Light" w:hAnsi="Raleway Light"/>
                           <w:color w:val="9C9C9C"/>
                           <w:spacing w:val="-8"/>
+                        </w:rPr>
+                      </w:pPr>
+                      <w:r>
+                        <w:rPr>
+                          <w:rFonts w:ascii="Raleway Light" w:hAnsi="Raleway Light"/>
+                          <w:color w:val="9C9C9C"/>
+                          <w:spacing w:val="-8"/>
+                        </w:rPr>
+                        <w:t>Worked with C#, LINQ, Visual Studio, Java, HTM</w:t>
+                      </w:r>
+                      <w:r>
+                        <w:rPr>
+                          <w:rFonts w:ascii="Raleway Light" w:hAnsi="Raleway Light"/>
+                          <w:color w:val="9C9C9C"/>
+                          <w:spacing w:val="-8"/>
+                        </w:rPr>
+                        <w:t>L</w:t>
+                      </w:r>
+                      <w:r>
+                        <w:rPr>
+                          <w:rFonts w:ascii="Raleway Light" w:hAnsi="Raleway Light"/>
+                          <w:color w:val="9C9C9C"/>
+                          <w:spacing w:val="-8"/>
+                        </w:rPr>
+                        <w:t>, JavaScript, Databases and other technology creating different types of software.</w:t>
+                      </w:r>
+                    </w:p>
+                    <w:tbl>
+                      <w:tblPr>
+                        <w:tblStyle w:val="TableGrid"/>
+                        <w:tblW w:w="15769" w:type="dxa"/>
+                        <w:tblBorders>
+                          <w:top w:val="none" w:sz="0" w:space="0" w:color="auto"/>
+                          <w:left w:val="none" w:sz="0" w:space="0" w:color="auto"/>
+                          <w:bottom w:val="none" w:sz="0" w:space="0" w:color="auto"/>
+                          <w:right w:val="none" w:sz="0" w:space="0" w:color="auto"/>
+                          <w:insideH w:val="none" w:sz="0" w:space="0" w:color="auto"/>
+                          <w:insideV w:val="none" w:sz="0" w:space="0" w:color="auto"/>
+                        </w:tblBorders>
+                        <w:tblLook w:val="04A0" w:firstRow="1" w:lastRow="0" w:firstColumn="1" w:lastColumn="0" w:noHBand="0" w:noVBand="1"/>
+                      </w:tblPr>
+                      <w:tblGrid>
+                        <w:gridCol w:w="4320"/>
+                        <w:gridCol w:w="4680"/>
+                        <w:gridCol w:w="4500"/>
+                        <w:gridCol w:w="2269"/>
+                      </w:tblGrid>
+                      <w:tr>
+                        <w:tc>
+                          <w:tcPr>
+                            <w:tcW w:w="4320" w:type="dxa"/>
+                            <w:tcBorders>
+                              <w:right w:val="single" w:sz="4" w:space="0" w:color="auto"/>
+                            </w:tcBorders>
+                          </w:tcPr>
+                          <w:p>
+                            <w:pPr>
+                              <w:spacing w:after="0"/>
+                              <w:rPr>
+                                <w:rFonts w:ascii="Raleway Light" w:hAnsi="Raleway Light"/>
+                                <w:b/>
+                                <w:bCs/>
+                                <w:color w:val="9C9C9C"/>
+                                <w:sz w:val="24"/>
+                                <w:szCs w:val="24"/>
+                              </w:rPr>
+                            </w:pPr>
+                            <w:r>
+                              <w:rPr>
+                                <w:rFonts w:ascii="Raleway Light" w:hAnsi="Raleway Light"/>
+                                <w:b/>
+                                <w:bCs/>
+                                <w:color w:val="9C9C9C"/>
+                                <w:sz w:val="24"/>
+                                <w:szCs w:val="24"/>
+                              </w:rPr>
+                              <w:t>CTO</w:t>
+                            </w:r>
+                          </w:p>
+                        </w:tc>
+                        <w:tc>
+                          <w:tcPr>
+                            <w:tcW w:w="4680" w:type="dxa"/>
+                            <w:tcBorders>
+                              <w:right w:val="single" w:sz="4" w:space="0" w:color="auto"/>
+                            </w:tcBorders>
+                          </w:tcPr>
+                          <w:p>
+                            <w:pPr>
+                              <w:spacing w:after="0"/>
+                              <w:rPr>
+                                <w:rFonts w:ascii="Raleway Light" w:hAnsi="Raleway Light"/>
+                                <w:b/>
+                                <w:bCs/>
+                                <w:color w:val="9C9C9C"/>
+                                <w:sz w:val="24"/>
+                                <w:szCs w:val="24"/>
+                              </w:rPr>
+                            </w:pPr>
+                            <w:r>
+                              <w:rPr>
+                                <w:rFonts w:ascii="Raleway Light" w:hAnsi="Raleway Light"/>
+                                <w:b/>
+                                <w:bCs/>
+                                <w:color w:val="9C9C9C"/>
+                                <w:sz w:val="24"/>
+                                <w:szCs w:val="24"/>
+                              </w:rPr>
+                              <w:t>0</w:t>
+                            </w:r>
+                            <w:r>
+                              <w:rPr>
+                                <w:rFonts w:ascii="Raleway Light" w:hAnsi="Raleway Light"/>
+                                <w:b/>
+                                <w:bCs/>
+                                <w:color w:val="9C9C9C"/>
+                                <w:sz w:val="24"/>
+                                <w:szCs w:val="24"/>
+                              </w:rPr>
+                              <w:t>2</w:t>
+                            </w:r>
+                            <w:r>
+                              <w:rPr>
+                                <w:rFonts w:ascii="Raleway Light" w:hAnsi="Raleway Light"/>
+                                <w:b/>
+                                <w:bCs/>
+                                <w:color w:val="9C9C9C"/>
+                                <w:sz w:val="24"/>
+                                <w:szCs w:val="24"/>
+                              </w:rPr>
+                              <w:t>/201</w:t>
+                            </w:r>
+                            <w:r>
+                              <w:rPr>
+                                <w:rFonts w:ascii="Raleway Light" w:hAnsi="Raleway Light"/>
+                                <w:b/>
+                                <w:bCs/>
+                                <w:color w:val="9C9C9C"/>
+                                <w:sz w:val="24"/>
+                                <w:szCs w:val="24"/>
+                              </w:rPr>
+                              <w:t>0</w:t>
+                            </w:r>
+                            <w:r>
+                              <w:rPr>
+                                <w:rFonts w:ascii="Raleway Light" w:hAnsi="Raleway Light"/>
+                                <w:b/>
+                                <w:bCs/>
+                                <w:color w:val="9C9C9C"/>
+                                <w:sz w:val="24"/>
+                                <w:szCs w:val="24"/>
+                              </w:rPr>
+                              <w:t xml:space="preserve"> to 0</w:t>
+                            </w:r>
+                            <w:r>
+                              <w:rPr>
+                                <w:rFonts w:ascii="Raleway Light" w:hAnsi="Raleway Light"/>
+                                <w:b/>
+                                <w:bCs/>
+                                <w:color w:val="9C9C9C"/>
+                                <w:sz w:val="24"/>
+                                <w:szCs w:val="24"/>
+                              </w:rPr>
+                              <w:t>8</w:t>
+                            </w:r>
+                            <w:r>
+                              <w:rPr>
+                                <w:rFonts w:ascii="Raleway Light" w:hAnsi="Raleway Light"/>
+                                <w:b/>
+                                <w:bCs/>
+                                <w:color w:val="9C9C9C"/>
+                                <w:sz w:val="24"/>
+                                <w:szCs w:val="24"/>
+                              </w:rPr>
+                              <w:t>/20</w:t>
+                            </w:r>
+                            <w:r>
+                              <w:rPr>
+                                <w:rFonts w:ascii="Raleway Light" w:hAnsi="Raleway Light"/>
+                                <w:b/>
+                                <w:bCs/>
+                                <w:color w:val="9C9C9C"/>
+                                <w:sz w:val="24"/>
+                                <w:szCs w:val="24"/>
+                              </w:rPr>
+                              <w:t>11</w:t>
+                            </w:r>
+                          </w:p>
+                        </w:tc>
+                        <w:tc>
+                          <w:tcPr>
+                            <w:tcW w:w="4500" w:type="dxa"/>
+                            <w:tcBorders>
+                              <w:right w:val="single" w:sz="4" w:space="0" w:color="auto"/>
+                            </w:tcBorders>
+                          </w:tcPr>
+                          <w:p>
+                            <w:pPr>
+                              <w:spacing w:after="0"/>
+                              <w:rPr>
+                                <w:rFonts w:ascii="Raleway Light" w:hAnsi="Raleway Light"/>
+                                <w:b/>
+                                <w:bCs/>
+                                <w:color w:val="9C9C9C"/>
+                                <w:sz w:val="24"/>
+                                <w:szCs w:val="24"/>
+                              </w:rPr>
+                            </w:pPr>
+                          </w:p>
+                        </w:tc>
+                        <w:tc>
+                          <w:tcPr>
+                            <w:tcW w:w="2269" w:type="dxa"/>
+                            <w:tcBorders>
+                              <w:left w:val="single" w:sz="4" w:space="0" w:color="auto"/>
+                            </w:tcBorders>
+                          </w:tcPr>
+                          <w:p>
+                            <w:pPr>
+                              <w:spacing w:after="0"/>
+                              <w:rPr>
+                                <w:rFonts w:ascii="Raleway Light" w:hAnsi="Raleway Light"/>
+                                <w:b/>
+                                <w:bCs/>
+                                <w:color w:val="9C9C9C"/>
+                                <w:sz w:val="24"/>
+                                <w:szCs w:val="24"/>
+                              </w:rPr>
+                            </w:pPr>
+                          </w:p>
+                        </w:tc>
+                      </w:tr>
+                      <w:tr>
+                        <w:tc>
+                          <w:tcPr>
+                            <w:tcW w:w="4320" w:type="dxa"/>
+                            <w:tcBorders>
+                              <w:right w:val="single" w:sz="4" w:space="0" w:color="auto"/>
+                            </w:tcBorders>
+                          </w:tcPr>
+                          <w:p>
+                            <w:pPr>
+                              <w:spacing w:after="0"/>
+                              <w:rPr>
+                                <w:rFonts w:ascii="Raleway Light" w:hAnsi="Raleway Light"/>
+                                <w:b/>
+                                <w:bCs/>
+                                <w:color w:val="9C9C9C"/>
+                              </w:rPr>
+                            </w:pPr>
+                            <w:r>
+                              <w:rPr>
+                                <w:rFonts w:ascii="Raleway Light" w:hAnsi="Raleway Light"/>
+                                <w:b/>
+                                <w:bCs/>
+                                <w:color w:val="9C9C9C"/>
+                              </w:rPr>
+                              <w:t>Realinked.com</w:t>
+                            </w:r>
+                          </w:p>
+                        </w:tc>
+                        <w:tc>
+                          <w:tcPr>
+                            <w:tcW w:w="4680" w:type="dxa"/>
+                            <w:tcBorders>
+                              <w:right w:val="single" w:sz="4" w:space="0" w:color="auto"/>
+                            </w:tcBorders>
+                          </w:tcPr>
+                          <w:p>
+                            <w:pPr>
+                              <w:spacing w:after="0"/>
+                              <w:rPr>
+                                <w:rFonts w:ascii="Raleway Light" w:hAnsi="Raleway Light"/>
+                                <w:b/>
+                                <w:bCs/>
+                                <w:color w:val="9C9C9C"/>
+                              </w:rPr>
+                            </w:pPr>
+                            <w:r>
+                              <w:rPr>
+                                <w:rFonts w:ascii="Raleway Light" w:hAnsi="Raleway Light"/>
+                                <w:b/>
+                                <w:bCs/>
+                                <w:color w:val="9C9C9C"/>
+                              </w:rPr>
+                              <w:t>Chicago</w:t>
+                            </w:r>
+                            <w:r>
+                              <w:rPr>
+                                <w:rFonts w:ascii="Raleway Light" w:hAnsi="Raleway Light"/>
+                                <w:b/>
+                                <w:bCs/>
+                                <w:color w:val="9C9C9C"/>
+                              </w:rPr>
+                              <w:t>, IL</w:t>
+                            </w:r>
+                          </w:p>
+                        </w:tc>
+                        <w:tc>
+                          <w:tcPr>
+                            <w:tcW w:w="4500" w:type="dxa"/>
+                            <w:tcBorders>
+                              <w:right w:val="single" w:sz="4" w:space="0" w:color="auto"/>
+                            </w:tcBorders>
+                          </w:tcPr>
+                          <w:p>
+                            <w:pPr>
+                              <w:spacing w:after="0"/>
+                              <w:rPr>
+                                <w:rFonts w:ascii="Raleway Light" w:hAnsi="Raleway Light"/>
+                                <w:b/>
+                                <w:bCs/>
+                                <w:color w:val="9C9C9C"/>
+                              </w:rPr>
+                            </w:pPr>
+                          </w:p>
+                        </w:tc>
+                        <w:tc>
+                          <w:tcPr>
+                            <w:tcW w:w="2269" w:type="dxa"/>
+                            <w:tcBorders>
+                              <w:left w:val="single" w:sz="4" w:space="0" w:color="auto"/>
+                            </w:tcBorders>
+                          </w:tcPr>
+                          <w:p>
+                            <w:pPr>
+                              <w:spacing w:after="0"/>
+                              <w:rPr>
+                                <w:rFonts w:ascii="Raleway Light" w:hAnsi="Raleway Light"/>
+                                <w:b/>
+                                <w:bCs/>
+                                <w:color w:val="9C9C9C"/>
+                                <w:sz w:val="24"/>
+                                <w:szCs w:val="24"/>
+                              </w:rPr>
+                            </w:pPr>
+                          </w:p>
+                        </w:tc>
+                      </w:tr>
+                    </w:tbl>
+                    <w:p>
+                      <w:pPr>
+                        <w:numPr>
+                          <w:ilvl w:val="0"/>
+                          <w:numId w:val="1"/>
+                        </w:numPr>
+                        <w:spacing w:before="160"/>
+                        <w:rPr>
+                          <w:rFonts w:ascii="Raleway Light" w:hAnsi="Raleway Light"/>
+                          <w:color w:val="9C9C9C"/>
+                          <w:spacing w:val="-8"/>
+                        </w:rPr>
+                      </w:pPr>
+                      <w:r>
+                        <w:rPr>
+                          <w:rFonts w:ascii="Raleway Light" w:hAnsi="Raleway Light"/>
+                          <w:color w:val="9C9C9C"/>
+                          <w:spacing w:val="-8"/>
+                        </w:rPr>
+                        <w:t>Founder of Realinked.com, an online real estate brokerage</w:t>
+                      </w:r>
+                      <w:r>
+                        <w:rPr>
+                          <w:rFonts w:ascii="Raleway Light" w:hAnsi="Raleway Light"/>
+                          <w:color w:val="9C9C9C"/>
+                          <w:spacing w:val="-8"/>
+                        </w:rPr>
+                        <w:t xml:space="preserve"> focused on the metropolitan Chicago market.</w:t>
+                      </w:r>
+                    </w:p>
+                    <w:p>
+                      <w:pPr>
+                        <w:numPr>
+                          <w:ilvl w:val="0"/>
+                          <w:numId w:val="1"/>
+                        </w:numPr>
+                        <w:rPr>
+                          <w:rFonts w:ascii="Raleway Light" w:hAnsi="Raleway Light"/>
+                          <w:color w:val="9C9C9C"/>
+                          <w:spacing w:val="-8"/>
+                        </w:rPr>
+                      </w:pPr>
+                      <w:r>
+                        <w:rPr>
+                          <w:rFonts w:ascii="Raleway Light" w:hAnsi="Raleway Light"/>
+                          <w:color w:val="9C9C9C"/>
+                          <w:spacing w:val="-8"/>
+                        </w:rPr>
+                        <w:t>Responsible for all technical aspects of the business inclu</w:t>
+                      </w:r>
+                      <w:r>
+                        <w:rPr>
+                          <w:rFonts w:ascii="Raleway Light" w:hAnsi="Raleway Light"/>
+                          <w:color w:val="9C9C9C"/>
+                          <w:spacing w:val="-8"/>
+                        </w:rPr>
+                        <w:t>d</w:t>
+                      </w:r>
+                      <w:r>
+                        <w:rPr>
+                          <w:rFonts w:ascii="Raleway Light" w:hAnsi="Raleway Light"/>
+                          <w:color w:val="9C9C9C"/>
+                          <w:spacing w:val="-8"/>
+                        </w:rPr>
+                        <w:t>ing design, development and maintenance of the online presence from the backend to presentation layer.</w:t>
+                      </w:r>
+                    </w:p>
+                    <w:p>
+                      <w:pPr>
+                        <w:pStyle w:val="ListParagraph"/>
+                        <w:numPr>
+                          <w:ilvl w:val="0"/>
+                          <w:numId w:val="1"/>
+                        </w:numPr>
+                        <w:rPr>
+                          <w:rFonts w:ascii="Raleway Light" w:hAnsi="Raleway Light"/>
+                          <w:color w:val="9C9C9C"/>
+                          <w:spacing w:val="-8"/>
+                        </w:rPr>
+                      </w:pPr>
+                      <w:r>
+                        <w:rPr>
+                          <w:rFonts w:ascii="Raleway Light" w:hAnsi="Raleway Light"/>
+                          <w:color w:val="9C9C9C"/>
+                          <w:spacing w:val="-8"/>
+                        </w:rPr>
+                        <w:t>Exposed to all aspects of the business and ability to wear multiple ha</w:t>
+                      </w:r>
+                      <w:r>
+                        <w:rPr>
+                          <w:rFonts w:ascii="Raleway Light" w:hAnsi="Raleway Light"/>
+                          <w:color w:val="9C9C9C"/>
+                          <w:spacing w:val="-8"/>
+                        </w:rPr>
+                        <w:t>t</w:t>
+                      </w:r>
+                      <w:r>
+                        <w:rPr>
+                          <w:rFonts w:ascii="Raleway Light" w:hAnsi="Raleway Light"/>
+                          <w:color w:val="9C9C9C"/>
+                          <w:spacing w:val="-8"/>
+                        </w:rPr>
+                        <w:t>s to ensure business success.</w:t>
+                      </w:r>
+                    </w:p>
+                    <w:p>
+                      <w:pPr>
+                        <w:pStyle w:val="ListParagraph"/>
+                        <w:numPr>
+                          <w:ilvl w:val="0"/>
+                          <w:numId w:val="1"/>
+                        </w:numPr>
+                        <w:rPr>
+                          <w:rFonts w:ascii="Raleway Light" w:hAnsi="Raleway Light"/>
+                          <w:color w:val="9C9C9C"/>
+                          <w:spacing w:val="-8"/>
+                        </w:rPr>
+                      </w:pPr>
+                      <w:r>
+                        <w:rPr>
+                          <w:rFonts w:ascii="Raleway Light" w:hAnsi="Raleway Light"/>
+                          <w:color w:val="9C9C9C"/>
+                          <w:spacing w:val="-8"/>
+                        </w:rPr>
+                        <w:t>Sold business after one year and becoming profitable.</w:t>
+                      </w:r>
+                    </w:p>
+                    <w:p>
+                      <w:pPr>
+                        <w:rPr>
+                          <w:rFonts w:ascii="Raleway Light" w:hAnsi="Raleway Light"/>
+                          <w:color w:val="9C9C9C"/>
+                          <w:spacing w:val="-8"/>
+                          <w:sz w:val="26"/>
+                          <w:szCs w:val="26"/>
                         </w:rPr>
                       </w:pPr>
                     </w:p>
@@ -7290,15 +7127,15 @@
                         <w:tblLook w:val="04A0" w:firstRow="1" w:lastRow="0" w:firstColumn="1" w:lastColumn="0" w:noHBand="0" w:noVBand="1"/>
                       </w:tblPr>
                       <w:tblGrid>
-                        <w:gridCol w:w="4500"/>
-                        <w:gridCol w:w="4500"/>
+                        <w:gridCol w:w="4320"/>
+                        <w:gridCol w:w="4680"/>
                         <w:gridCol w:w="4500"/>
                         <w:gridCol w:w="2269"/>
                       </w:tblGrid>
                       <w:tr>
                         <w:tc>
                           <w:tcPr>
-                            <w:tcW w:w="4500" w:type="dxa"/>
+                            <w:tcW w:w="4320" w:type="dxa"/>
                             <w:tcBorders>
                               <w:right w:val="single" w:sz="4" w:space="0" w:color="auto"/>
                             </w:tcBorders>
@@ -7324,13 +7161,13 @@
                                 <w:sz w:val="24"/>
                                 <w:szCs w:val="24"/>
                               </w:rPr>
-                              <w:t>CTO</w:t>
+                              <w:t>Software Engineering Manager</w:t>
                             </w:r>
                           </w:p>
                         </w:tc>
                         <w:tc>
                           <w:tcPr>
-                            <w:tcW w:w="4500" w:type="dxa"/>
+                            <w:tcW w:w="4680" w:type="dxa"/>
                             <w:tcBorders>
                               <w:right w:val="single" w:sz="4" w:space="0" w:color="auto"/>
                             </w:tcBorders>
@@ -7356,84 +7193,7 @@
                                 <w:sz w:val="24"/>
                                 <w:szCs w:val="24"/>
                               </w:rPr>
-                              <w:t>0</w:t>
-                            </w:r>
-                            <w:r>
-                              <w:rPr>
-                                <w:rFonts w:ascii="Raleway Light" w:hAnsi="Raleway Light"/>
-                                <w:b/>
-                                <w:bCs/>
-                                <w:color w:val="9C9C9C"/>
-                                <w:sz w:val="24"/>
-                                <w:szCs w:val="24"/>
-                              </w:rPr>
-                              <w:t>2</w:t>
-                            </w:r>
-                            <w:r>
-                              <w:rPr>
-                                <w:rFonts w:ascii="Raleway Light" w:hAnsi="Raleway Light"/>
-                                <w:b/>
-                                <w:bCs/>
-                                <w:color w:val="9C9C9C"/>
-                                <w:sz w:val="24"/>
-                                <w:szCs w:val="24"/>
-                              </w:rPr>
-                              <w:t>/201</w:t>
-                            </w:r>
-                            <w:r>
-                              <w:rPr>
-                                <w:rFonts w:ascii="Raleway Light" w:hAnsi="Raleway Light"/>
-                                <w:b/>
-                                <w:bCs/>
-                                <w:color w:val="9C9C9C"/>
-                                <w:sz w:val="24"/>
-                                <w:szCs w:val="24"/>
-                              </w:rPr>
-                              <w:t>0</w:t>
-                            </w:r>
-                            <w:r>
-                              <w:rPr>
-                                <w:rFonts w:ascii="Raleway Light" w:hAnsi="Raleway Light"/>
-                                <w:b/>
-                                <w:bCs/>
-                                <w:color w:val="9C9C9C"/>
-                                <w:sz w:val="24"/>
-                                <w:szCs w:val="24"/>
-                              </w:rPr>
-                              <w:t xml:space="preserve"> to 0</w:t>
-                            </w:r>
-                            <w:r>
-                              <w:rPr>
-                                <w:rFonts w:ascii="Raleway Light" w:hAnsi="Raleway Light"/>
-                                <w:b/>
-                                <w:bCs/>
-                                <w:color w:val="9C9C9C"/>
-                                <w:sz w:val="24"/>
-                                <w:szCs w:val="24"/>
-                              </w:rPr>
-                              <w:t>8</w:t>
-                            </w:r>
-                            <w:r>
-                              <w:rPr>
-                                <w:rFonts w:ascii="Raleway Light" w:hAnsi="Raleway Light"/>
-                                <w:b/>
-                                <w:bCs/>
-                                <w:color w:val="9C9C9C"/>
-                                <w:sz w:val="24"/>
-                                <w:szCs w:val="24"/>
-                              </w:rPr>
-                              <w:t>/20</w:t>
-                            </w:r>
-                            <w:r>
-                              <w:rPr>
-                                <w:rFonts w:ascii="Raleway Light" w:hAnsi="Raleway Light"/>
-                                <w:b/>
-                                <w:bCs/>
-                                <w:color w:val="9C9C9C"/>
-                                <w:sz w:val="24"/>
-                                <w:szCs w:val="24"/>
-                              </w:rPr>
-                              <w:t>11</w:t>
+                              <w:t>03/2004 to 04/2008</w:t>
                             </w:r>
                           </w:p>
                         </w:tc>
@@ -7481,9 +7241,12 @@
                         </w:tc>
                       </w:tr>
                       <w:tr>
+                        <w:trPr>
+                          <w:trHeight w:val="177"/>
+                        </w:trPr>
                         <w:tc>
                           <w:tcPr>
-                            <w:tcW w:w="4500" w:type="dxa"/>
+                            <w:tcW w:w="4320" w:type="dxa"/>
                             <w:tcBorders>
                               <w:right w:val="single" w:sz="4" w:space="0" w:color="auto"/>
                             </w:tcBorders>
@@ -7505,13 +7268,13 @@
                                 <w:bCs/>
                                 <w:color w:val="9C9C9C"/>
                               </w:rPr>
-                              <w:t>Realinked.com</w:t>
+                              <w:t>Wolfram Research</w:t>
                             </w:r>
                           </w:p>
                         </w:tc>
                         <w:tc>
                           <w:tcPr>
-                            <w:tcW w:w="4500" w:type="dxa"/>
+                            <w:tcW w:w="4680" w:type="dxa"/>
                             <w:tcBorders>
                               <w:right w:val="single" w:sz="4" w:space="0" w:color="auto"/>
                             </w:tcBorders>
@@ -7533,16 +7296,7 @@
                                 <w:bCs/>
                                 <w:color w:val="9C9C9C"/>
                               </w:rPr>
-                              <w:t>Chicago</w:t>
-                            </w:r>
-                            <w:r>
-                              <w:rPr>
-                                <w:rFonts w:ascii="Raleway Light" w:hAnsi="Raleway Light"/>
-                                <w:b/>
-                                <w:bCs/>
-                                <w:color w:val="9C9C9C"/>
-                              </w:rPr>
-                              <w:t>, IL</w:t>
+                              <w:t>Champaign, IL</w:t>
                             </w:r>
                           </w:p>
                         </w:tc>
@@ -7607,7 +7361,7 @@
                           <w:color w:val="9C9C9C"/>
                           <w:spacing w:val="-8"/>
                         </w:rPr>
-                        <w:t>Founder of Realinked.com, an online real estate brokerage</w:t>
+                        <w:t>Climbed the corporate ladder right out of college from tech support to software engineer to software engineering manager</w:t>
                       </w:r>
                       <w:r>
                         <w:rPr>
@@ -7615,7 +7369,7 @@
                           <w:color w:val="9C9C9C"/>
                           <w:spacing w:val="-8"/>
                         </w:rPr>
-                        <w:t xml:space="preserve"> focused on the metropolitan Chicago market.</w:t>
+                        <w:t>.</w:t>
                       </w:r>
                     </w:p>
                     <w:p>
@@ -7636,23 +7390,7 @@
                           <w:color w:val="9C9C9C"/>
                           <w:spacing w:val="-8"/>
                         </w:rPr>
-                        <w:t>Responsible for all technical aspects of the business inclu</w:t>
-                      </w:r>
-                      <w:r>
-                        <w:rPr>
-                          <w:rFonts w:ascii="Raleway Light" w:hAnsi="Raleway Light"/>
-                          <w:color w:val="9C9C9C"/>
-                          <w:spacing w:val="-8"/>
-                        </w:rPr>
-                        <w:t>d</w:t>
-                      </w:r>
-                      <w:r>
-                        <w:rPr>
-                          <w:rFonts w:ascii="Raleway Light" w:hAnsi="Raleway Light"/>
-                          <w:color w:val="9C9C9C"/>
-                          <w:spacing w:val="-8"/>
-                        </w:rPr>
-                        <w:t>ing design, development and maintenance of the online presence from the backend to presentation layer.</w:t>
+                        <w:t>Was responsible for several key aspects of Mathematica, the main software developed at Wolfram Research, including the design from the ground up of the Image Processing Framework and functionality, several components of the Import and Export framework including 2D and 3D Graphics, Bio-Informatics and GIS, and contributed to the 3D Graphics Framework using OpenGL and Direct3D.</w:t>
                       </w:r>
                     </w:p>
                     <w:p>
@@ -7674,23 +7412,722 @@
                           <w:color w:val="9C9C9C"/>
                           <w:spacing w:val="-8"/>
                         </w:rPr>
-                        <w:t>Exposed to all aspects of the business and ability to wear multiple ha</w:t>
-                      </w:r>
+                        <w:t xml:space="preserve">Wrote cross platform C++ code for Windows, Linux and </w:t>
+                      </w:r>
+                      <w:proofErr w:type="spellStart"/>
                       <w:r>
                         <w:rPr>
                           <w:rFonts w:ascii="Raleway Light" w:hAnsi="Raleway Light"/>
                           <w:color w:val="9C9C9C"/>
                           <w:spacing w:val="-8"/>
                         </w:rPr>
-                        <w:t>t</w:t>
-                      </w:r>
+                        <w:t>MacOSX</w:t>
+                      </w:r>
+                      <w:proofErr w:type="spellEnd"/>
                       <w:r>
                         <w:rPr>
                           <w:rFonts w:ascii="Raleway Light" w:hAnsi="Raleway Light"/>
                           <w:color w:val="9C9C9C"/>
                           <w:spacing w:val="-8"/>
                         </w:rPr>
-                        <w:t>s to ensure business success.</w:t>
+                        <w:t xml:space="preserve"> in very large code base (several millions of lines of code between the Kernel and User interface).</w:t>
+                      </w:r>
+                      <w:bookmarkEnd w:id="4"/>
+                      <w:bookmarkEnd w:id="5"/>
+                      <w:bookmarkEnd w:id="6"/>
+                      <w:bookmarkEnd w:id="7"/>
+                    </w:p>
+                  </w:txbxContent>
+                </v:textbox>
+              </v:shape>
+            </w:pict>
+          </mc:Fallback>
+        </mc:AlternateContent>
+      </w:r>
+      <w:r>
+        <w:rPr>
+          <w:noProof/>
+          <w:lang w:eastAsia="en-GB"/>
+        </w:rPr>
+        <mc:AlternateContent>
+          <mc:Choice Requires="wps">
+            <w:drawing>
+              <wp:anchor distT="0" distB="0" distL="114300" distR="114300" simplePos="0" relativeHeight="251705856" behindDoc="0" locked="0" layoutInCell="1" allowOverlap="1" wp14:anchorId="3B707FA0" wp14:editId="4B17E585">
+                <wp:simplePos x="0" y="0"/>
+                <wp:positionH relativeFrom="column">
+                  <wp:posOffset>4371975</wp:posOffset>
+                </wp:positionH>
+                <wp:positionV relativeFrom="paragraph">
+                  <wp:posOffset>-457200</wp:posOffset>
+                </wp:positionV>
+                <wp:extent cx="2263140" cy="2571750"/>
+                <wp:effectExtent l="0" t="0" r="0" b="0"/>
+                <wp:wrapNone/>
+                <wp:docPr id="248588790" name="Text Box 10"/>
+                <wp:cNvGraphicFramePr>
+                  <a:graphicFrameLocks xmlns:a="http://schemas.openxmlformats.org/drawingml/2006/main"/>
+                </wp:cNvGraphicFramePr>
+                <a:graphic xmlns:a="http://schemas.openxmlformats.org/drawingml/2006/main">
+                  <a:graphicData uri="http://schemas.microsoft.com/office/word/2010/wordprocessingShape">
+                    <wps:wsp>
+                      <wps:cNvSpPr txBox="1">
+                        <a:spLocks noChangeArrowheads="1"/>
+                      </wps:cNvSpPr>
+                      <wps:spPr bwMode="auto">
+                        <a:xfrm>
+                          <a:off x="0" y="0"/>
+                          <a:ext cx="2263140" cy="2571750"/>
+                        </a:xfrm>
+                        <a:prstGeom prst="rect">
+                          <a:avLst/>
+                        </a:prstGeom>
+                        <a:noFill/>
+                        <a:ln>
+                          <a:noFill/>
+                        </a:ln>
+                        <a:extLst>
+                          <a:ext uri="{909E8E84-426E-40DD-AFC4-6F175D3DCCD1}">
+                            <a14:hiddenFill xmlns:a14="http://schemas.microsoft.com/office/drawing/2010/main">
+                              <a:solidFill>
+                                <a:srgbClr val="FFFFFF"/>
+                              </a:solidFill>
+                            </a14:hiddenFill>
+                          </a:ext>
+                          <a:ext uri="{91240B29-F687-4F45-9708-019B960494DF}">
+                            <a14:hiddenLine xmlns:a14="http://schemas.microsoft.com/office/drawing/2010/main" w="9525">
+                              <a:solidFill>
+                                <a:srgbClr val="000000"/>
+                              </a:solidFill>
+                              <a:miter lim="800000"/>
+                              <a:headEnd/>
+                              <a:tailEnd/>
+                            </a14:hiddenLine>
+                          </a:ext>
+                        </a:extLst>
+                      </wps:spPr>
+                      <wps:txbx>
+                        <w:txbxContent>
+                          <w:p>
+                            <w:pPr>
+                              <w:spacing w:after="100" w:line="204" w:lineRule="auto"/>
+                              <w:rPr>
+                                <w:rFonts w:ascii="Raleway Light" w:hAnsi="Raleway Light"/>
+                                <w:b/>
+                                <w:bCs/>
+                                <w:color w:val="F6EEEF"/>
+                                <w:sz w:val="24"/>
+                                <w:szCs w:val="24"/>
+                              </w:rPr>
+                            </w:pPr>
+                            <w:r>
+                              <w:rPr>
+                                <w:rFonts w:ascii="Raleway Light" w:hAnsi="Raleway Light"/>
+                                <w:b/>
+                                <w:bCs/>
+                                <w:color w:val="F6EEEF"/>
+                                <w:sz w:val="24"/>
+                                <w:szCs w:val="24"/>
+                              </w:rPr>
+                              <w:t>Analytics</w:t>
+                            </w:r>
+                          </w:p>
+                          <w:p>
+                            <w:pPr>
+                              <w:pStyle w:val="ListParagraph"/>
+                              <w:numPr>
+                                <w:ilvl w:val="0"/>
+                                <w:numId w:val="5"/>
+                              </w:numPr>
+                              <w:spacing w:after="100" w:line="204" w:lineRule="auto"/>
+                              <w:rPr>
+                                <w:rFonts w:ascii="Raleway Light" w:hAnsi="Raleway Light"/>
+                                <w:b/>
+                                <w:bCs/>
+                                <w:color w:val="F6EEEF"/>
+                                <w:sz w:val="24"/>
+                                <w:szCs w:val="24"/>
+                              </w:rPr>
+                            </w:pPr>
+                            <w:r>
+                              <w:rPr>
+                                <w:rFonts w:ascii="Raleway Light" w:hAnsi="Raleway Light"/>
+                                <w:color w:val="F6EEEF"/>
+                                <w:sz w:val="24"/>
+                                <w:szCs w:val="24"/>
+                              </w:rPr>
+                              <w:t>Web Development</w:t>
+                            </w:r>
+                          </w:p>
+                          <w:p>
+                            <w:pPr>
+                              <w:pStyle w:val="ListParagraph"/>
+                              <w:numPr>
+                                <w:ilvl w:val="0"/>
+                                <w:numId w:val="5"/>
+                              </w:numPr>
+                              <w:spacing w:after="100" w:line="204" w:lineRule="auto"/>
+                              <w:rPr>
+                                <w:rFonts w:ascii="Raleway Light" w:hAnsi="Raleway Light"/>
+                                <w:b/>
+                                <w:bCs/>
+                                <w:color w:val="F6EEEF"/>
+                                <w:sz w:val="24"/>
+                                <w:szCs w:val="24"/>
+                              </w:rPr>
+                            </w:pPr>
+                            <w:r>
+                              <w:rPr>
+                                <w:rFonts w:ascii="Raleway Light" w:hAnsi="Raleway Light"/>
+                                <w:color w:val="F6EEEF"/>
+                                <w:sz w:val="24"/>
+                                <w:szCs w:val="24"/>
+                              </w:rPr>
+                              <w:t>App Development</w:t>
+                            </w:r>
+                          </w:p>
+                          <w:p>
+                            <w:pPr>
+                              <w:pStyle w:val="ListParagraph"/>
+                              <w:numPr>
+                                <w:ilvl w:val="0"/>
+                                <w:numId w:val="5"/>
+                              </w:numPr>
+                              <w:spacing w:after="100" w:line="204" w:lineRule="auto"/>
+                              <w:rPr>
+                                <w:rFonts w:ascii="Raleway Light" w:hAnsi="Raleway Light"/>
+                                <w:b/>
+                                <w:bCs/>
+                                <w:color w:val="F6EEEF"/>
+                                <w:sz w:val="24"/>
+                                <w:szCs w:val="24"/>
+                              </w:rPr>
+                            </w:pPr>
+                            <w:r>
+                              <w:rPr>
+                                <w:rFonts w:ascii="Raleway Light" w:hAnsi="Raleway Light"/>
+                                <w:color w:val="F6EEEF"/>
+                                <w:sz w:val="24"/>
+                                <w:szCs w:val="24"/>
+                              </w:rPr>
+                              <w:t>Scripts</w:t>
+                            </w:r>
+                            <w:r>
+                              <w:rPr>
+                                <w:rFonts w:ascii="Raleway Light" w:hAnsi="Raleway Light"/>
+                                <w:color w:val="F6EEEF"/>
+                                <w:sz w:val="24"/>
+                                <w:szCs w:val="24"/>
+                              </w:rPr>
+                              <w:t xml:space="preserve"> / Tools</w:t>
+                            </w:r>
+                          </w:p>
+                          <w:p>
+                            <w:pPr>
+                              <w:pStyle w:val="ListParagraph"/>
+                              <w:numPr>
+                                <w:ilvl w:val="0"/>
+                                <w:numId w:val="5"/>
+                              </w:numPr>
+                              <w:spacing w:after="100" w:line="204" w:lineRule="auto"/>
+                              <w:rPr>
+                                <w:rFonts w:ascii="Raleway Light" w:hAnsi="Raleway Light"/>
+                                <w:b/>
+                                <w:bCs/>
+                                <w:color w:val="F6EEEF"/>
+                                <w:sz w:val="24"/>
+                                <w:szCs w:val="24"/>
+                              </w:rPr>
+                            </w:pPr>
+                            <w:r>
+                              <w:rPr>
+                                <w:rFonts w:ascii="Raleway Light" w:hAnsi="Raleway Light"/>
+                                <w:color w:val="F6EEEF"/>
+                                <w:sz w:val="24"/>
+                                <w:szCs w:val="24"/>
+                              </w:rPr>
+                              <w:t>Database Design</w:t>
+                            </w:r>
+                          </w:p>
+                          <w:p>
+                            <w:pPr>
+                              <w:pStyle w:val="ListParagraph"/>
+                              <w:numPr>
+                                <w:ilvl w:val="0"/>
+                                <w:numId w:val="5"/>
+                              </w:numPr>
+                              <w:spacing w:after="100" w:line="204" w:lineRule="auto"/>
+                              <w:rPr>
+                                <w:rFonts w:ascii="Raleway Light" w:hAnsi="Raleway Light"/>
+                                <w:b/>
+                                <w:bCs/>
+                                <w:color w:val="F6EEEF"/>
+                                <w:sz w:val="24"/>
+                                <w:szCs w:val="24"/>
+                              </w:rPr>
+                            </w:pPr>
+                            <w:r>
+                              <w:rPr>
+                                <w:rFonts w:ascii="Raleway Light" w:hAnsi="Raleway Light"/>
+                                <w:color w:val="F6EEEF"/>
+                                <w:sz w:val="24"/>
+                                <w:szCs w:val="24"/>
+                              </w:rPr>
+                              <w:t>MVC</w:t>
+                            </w:r>
+                          </w:p>
+                          <w:p>
+                            <w:pPr>
+                              <w:pStyle w:val="ListParagraph"/>
+                              <w:numPr>
+                                <w:ilvl w:val="0"/>
+                                <w:numId w:val="5"/>
+                              </w:numPr>
+                              <w:spacing w:after="100" w:line="204" w:lineRule="auto"/>
+                              <w:rPr>
+                                <w:rFonts w:ascii="Raleway Light" w:hAnsi="Raleway Light"/>
+                                <w:b/>
+                                <w:bCs/>
+                                <w:color w:val="F6EEEF"/>
+                                <w:sz w:val="24"/>
+                                <w:szCs w:val="24"/>
+                              </w:rPr>
+                            </w:pPr>
+                            <w:r>
+                              <w:rPr>
+                                <w:rFonts w:ascii="Raleway Light" w:hAnsi="Raleway Light"/>
+                                <w:color w:val="F6EEEF"/>
+                                <w:sz w:val="24"/>
+                                <w:szCs w:val="24"/>
+                              </w:rPr>
+                              <w:t>SQL</w:t>
+                            </w:r>
+                          </w:p>
+                          <w:p>
+                            <w:pPr>
+                              <w:pStyle w:val="ListParagraph"/>
+                              <w:numPr>
+                                <w:ilvl w:val="0"/>
+                                <w:numId w:val="5"/>
+                              </w:numPr>
+                              <w:spacing w:after="100" w:line="204" w:lineRule="auto"/>
+                              <w:rPr>
+                                <w:rFonts w:ascii="Raleway Light" w:hAnsi="Raleway Light"/>
+                                <w:b/>
+                                <w:bCs/>
+                                <w:color w:val="F6EEEF"/>
+                                <w:sz w:val="24"/>
+                                <w:szCs w:val="24"/>
+                              </w:rPr>
+                            </w:pPr>
+                            <w:r>
+                              <w:rPr>
+                                <w:rFonts w:ascii="Raleway Light" w:hAnsi="Raleway Light"/>
+                                <w:color w:val="F6EEEF"/>
+                                <w:sz w:val="24"/>
+                                <w:szCs w:val="24"/>
+                              </w:rPr>
+                              <w:t>LINQ</w:t>
+                            </w:r>
+                          </w:p>
+                          <w:p>
+                            <w:pPr>
+                              <w:pStyle w:val="ListParagraph"/>
+                              <w:numPr>
+                                <w:ilvl w:val="0"/>
+                                <w:numId w:val="5"/>
+                              </w:numPr>
+                              <w:spacing w:after="100" w:line="204" w:lineRule="auto"/>
+                              <w:rPr>
+                                <w:rFonts w:ascii="Raleway Light" w:hAnsi="Raleway Light"/>
+                                <w:b/>
+                                <w:bCs/>
+                                <w:color w:val="F6EEEF"/>
+                                <w:sz w:val="24"/>
+                                <w:szCs w:val="24"/>
+                              </w:rPr>
+                            </w:pPr>
+                            <w:r>
+                              <w:rPr>
+                                <w:rFonts w:ascii="Raleway Light" w:hAnsi="Raleway Light"/>
+                                <w:color w:val="F6EEEF"/>
+                                <w:sz w:val="24"/>
+                                <w:szCs w:val="24"/>
+                              </w:rPr>
+                              <w:t>Charts</w:t>
+                            </w:r>
+                          </w:p>
+                          <w:p>
+                            <w:pPr>
+                              <w:pStyle w:val="ListParagraph"/>
+                              <w:numPr>
+                                <w:ilvl w:val="0"/>
+                                <w:numId w:val="5"/>
+                              </w:numPr>
+                              <w:spacing w:after="100" w:line="204" w:lineRule="auto"/>
+                              <w:rPr>
+                                <w:rFonts w:ascii="Raleway Light" w:hAnsi="Raleway Light"/>
+                                <w:b/>
+                                <w:bCs/>
+                                <w:color w:val="F6EEEF"/>
+                                <w:sz w:val="24"/>
+                                <w:szCs w:val="24"/>
+                              </w:rPr>
+                            </w:pPr>
+                            <w:r>
+                              <w:rPr>
+                                <w:rFonts w:ascii="Raleway Light" w:hAnsi="Raleway Light"/>
+                                <w:color w:val="F6EEEF"/>
+                                <w:sz w:val="24"/>
+                                <w:szCs w:val="24"/>
+                              </w:rPr>
+                              <w:t>Excel</w:t>
+                            </w:r>
+                          </w:p>
+                          <w:p>
+                            <w:pPr>
+                              <w:pStyle w:val="ListParagraph"/>
+                              <w:numPr>
+                                <w:ilvl w:val="0"/>
+                                <w:numId w:val="5"/>
+                              </w:numPr>
+                              <w:spacing w:after="100" w:line="204" w:lineRule="auto"/>
+                              <w:rPr>
+                                <w:rFonts w:ascii="Raleway Light" w:hAnsi="Raleway Light"/>
+                                <w:b/>
+                                <w:bCs/>
+                                <w:color w:val="F6EEEF"/>
+                                <w:sz w:val="24"/>
+                                <w:szCs w:val="24"/>
+                              </w:rPr>
+                            </w:pPr>
+                            <w:r>
+                              <w:rPr>
+                                <w:rFonts w:ascii="Raleway Light" w:hAnsi="Raleway Light"/>
+                                <w:color w:val="F6EEEF"/>
+                                <w:sz w:val="24"/>
+                                <w:szCs w:val="24"/>
+                              </w:rPr>
+                              <w:t>Reporting</w:t>
+                            </w:r>
+                          </w:p>
+                          <w:p>
+                            <w:pPr>
+                              <w:pStyle w:val="ListParagraph"/>
+                              <w:numPr>
+                                <w:ilvl w:val="0"/>
+                                <w:numId w:val="5"/>
+                              </w:numPr>
+                              <w:spacing w:after="100" w:line="204" w:lineRule="auto"/>
+                              <w:rPr>
+                                <w:rFonts w:ascii="Raleway Light" w:hAnsi="Raleway Light"/>
+                                <w:b/>
+                                <w:bCs/>
+                                <w:color w:val="F6EEEF"/>
+                                <w:sz w:val="24"/>
+                                <w:szCs w:val="24"/>
+                              </w:rPr>
+                            </w:pPr>
+                            <w:r>
+                              <w:rPr>
+                                <w:rFonts w:ascii="Raleway Light" w:hAnsi="Raleway Light"/>
+                                <w:color w:val="F6EEEF"/>
+                                <w:sz w:val="24"/>
+                                <w:szCs w:val="24"/>
+                              </w:rPr>
+                              <w:t>Splunk</w:t>
+                            </w:r>
+                          </w:p>
+                          <w:p>
+                            <w:pPr>
+                              <w:pStyle w:val="ListParagraph"/>
+                              <w:numPr>
+                                <w:ilvl w:val="0"/>
+                                <w:numId w:val="5"/>
+                              </w:numPr>
+                              <w:spacing w:after="100" w:line="204" w:lineRule="auto"/>
+                              <w:rPr>
+                                <w:rFonts w:ascii="Raleway Light" w:hAnsi="Raleway Light"/>
+                                <w:b/>
+                                <w:bCs/>
+                                <w:color w:val="F6EEEF"/>
+                                <w:sz w:val="24"/>
+                                <w:szCs w:val="24"/>
+                              </w:rPr>
+                            </w:pPr>
+                            <w:r>
+                              <w:rPr>
+                                <w:rFonts w:ascii="Raleway Light" w:hAnsi="Raleway Light"/>
+                                <w:color w:val="F6EEEF"/>
+                                <w:sz w:val="24"/>
+                                <w:szCs w:val="24"/>
+                              </w:rPr>
+                              <w:t xml:space="preserve">Google </w:t>
+                            </w:r>
+                            <w:proofErr w:type="spellStart"/>
+                            <w:r>
+                              <w:rPr>
+                                <w:rFonts w:ascii="Raleway Light" w:hAnsi="Raleway Light"/>
+                                <w:color w:val="F6EEEF"/>
+                                <w:sz w:val="24"/>
+                                <w:szCs w:val="24"/>
+                              </w:rPr>
+                              <w:t>BigQuery</w:t>
+                            </w:r>
+                            <w:proofErr w:type="spellEnd"/>
+                          </w:p>
+                          <w:p>
+                            <w:pPr>
+                              <w:pStyle w:val="ListParagraph"/>
+                              <w:numPr>
+                                <w:ilvl w:val="0"/>
+                                <w:numId w:val="5"/>
+                              </w:numPr>
+                              <w:spacing w:after="100" w:line="204" w:lineRule="auto"/>
+                              <w:rPr>
+                                <w:rFonts w:ascii="Raleway Light" w:hAnsi="Raleway Light"/>
+                                <w:b/>
+                                <w:bCs/>
+                                <w:color w:val="F6EEEF"/>
+                                <w:sz w:val="24"/>
+                                <w:szCs w:val="24"/>
+                              </w:rPr>
+                            </w:pPr>
+                            <w:r>
+                              <w:rPr>
+                                <w:rFonts w:ascii="Raleway Light" w:hAnsi="Raleway Light"/>
+                                <w:color w:val="F6EEEF"/>
+                                <w:sz w:val="24"/>
+                                <w:szCs w:val="24"/>
+                              </w:rPr>
+                              <w:t>Machine Learning</w:t>
+                            </w:r>
+                          </w:p>
+                          <w:p>
+                            <w:pPr>
+                              <w:spacing w:after="100" w:line="204" w:lineRule="auto"/>
+                              <w:rPr>
+                                <w:rFonts w:ascii="Raleway Light" w:hAnsi="Raleway Light"/>
+                                <w:b/>
+                                <w:bCs/>
+                                <w:color w:val="F6EEEF"/>
+                                <w:sz w:val="24"/>
+                                <w:szCs w:val="24"/>
+                              </w:rPr>
+                            </w:pPr>
+                          </w:p>
+                          <w:p>
+                            <w:pPr>
+                              <w:spacing w:after="100" w:line="204" w:lineRule="auto"/>
+                              <w:rPr>
+                                <w:rFonts w:ascii="Raleway Light" w:hAnsi="Raleway Light"/>
+                                <w:b/>
+                                <w:bCs/>
+                                <w:color w:val="F6EEEF"/>
+                                <w:sz w:val="24"/>
+                                <w:szCs w:val="24"/>
+                              </w:rPr>
+                            </w:pPr>
+                            <w:r>
+                              <w:rPr>
+                                <w:rFonts w:ascii="Raleway Light" w:hAnsi="Raleway Light"/>
+                                <w:b/>
+                                <w:bCs/>
+                                <w:color w:val="F6EEEF"/>
+                                <w:sz w:val="24"/>
+                                <w:szCs w:val="24"/>
+                              </w:rPr>
+                              <w:t>Personal</w:t>
+                            </w:r>
+                          </w:p>
+                          <w:p>
+                            <w:pPr>
+                              <w:pStyle w:val="ListParagraph"/>
+                              <w:numPr>
+                                <w:ilvl w:val="0"/>
+                                <w:numId w:val="7"/>
+                              </w:numPr>
+                              <w:spacing w:after="100" w:line="204" w:lineRule="auto"/>
+                              <w:rPr>
+                                <w:rFonts w:ascii="Raleway Light" w:hAnsi="Raleway Light"/>
+                                <w:b/>
+                                <w:bCs/>
+                                <w:color w:val="F6EEEF"/>
+                                <w:sz w:val="24"/>
+                                <w:szCs w:val="24"/>
+                              </w:rPr>
+                            </w:pPr>
+                            <w:r>
+                              <w:rPr>
+                                <w:rFonts w:ascii="Raleway Light" w:hAnsi="Raleway Light"/>
+                                <w:b/>
+                                <w:bCs/>
+                                <w:color w:val="F6EEEF"/>
+                                <w:sz w:val="24"/>
+                                <w:szCs w:val="24"/>
+                              </w:rPr>
+                              <w:t>Driven</w:t>
+                            </w:r>
+                          </w:p>
+                          <w:p>
+                            <w:pPr>
+                              <w:pStyle w:val="ListParagraph"/>
+                              <w:numPr>
+                                <w:ilvl w:val="0"/>
+                                <w:numId w:val="7"/>
+                              </w:numPr>
+                              <w:spacing w:after="100" w:line="204" w:lineRule="auto"/>
+                              <w:rPr>
+                                <w:rFonts w:ascii="Raleway Light" w:hAnsi="Raleway Light"/>
+                                <w:b/>
+                                <w:bCs/>
+                                <w:color w:val="F6EEEF"/>
+                                <w:sz w:val="24"/>
+                                <w:szCs w:val="24"/>
+                              </w:rPr>
+                            </w:pPr>
+                            <w:r>
+                              <w:rPr>
+                                <w:rFonts w:ascii="Raleway Light" w:hAnsi="Raleway Light"/>
+                                <w:b/>
+                                <w:bCs/>
+                                <w:color w:val="F6EEEF"/>
+                                <w:sz w:val="24"/>
+                                <w:szCs w:val="24"/>
+                              </w:rPr>
+                              <w:t>Accountable</w:t>
+                            </w:r>
+                          </w:p>
+                          <w:p>
+                            <w:pPr>
+                              <w:pStyle w:val="ListParagraph"/>
+                              <w:numPr>
+                                <w:ilvl w:val="0"/>
+                                <w:numId w:val="7"/>
+                              </w:numPr>
+                              <w:spacing w:after="100" w:line="204" w:lineRule="auto"/>
+                              <w:rPr>
+                                <w:rFonts w:ascii="Raleway Light" w:hAnsi="Raleway Light"/>
+                                <w:b/>
+                                <w:bCs/>
+                                <w:color w:val="F6EEEF"/>
+                                <w:sz w:val="24"/>
+                                <w:szCs w:val="24"/>
+                              </w:rPr>
+                            </w:pPr>
+                            <w:r>
+                              <w:rPr>
+                                <w:rFonts w:ascii="Raleway Light" w:hAnsi="Raleway Light"/>
+                                <w:b/>
+                                <w:bCs/>
+                                <w:color w:val="F6EEEF"/>
+                                <w:sz w:val="24"/>
+                                <w:szCs w:val="24"/>
+                              </w:rPr>
+                              <w:t>Team Member</w:t>
+                            </w:r>
+                          </w:p>
+                          <w:p>
+                            <w:pPr>
+                              <w:pStyle w:val="ListParagraph"/>
+                              <w:numPr>
+                                <w:ilvl w:val="0"/>
+                                <w:numId w:val="7"/>
+                              </w:numPr>
+                              <w:spacing w:after="100" w:line="204" w:lineRule="auto"/>
+                              <w:rPr>
+                                <w:rFonts w:ascii="Raleway Light" w:hAnsi="Raleway Light"/>
+                                <w:b/>
+                                <w:bCs/>
+                                <w:color w:val="F6EEEF"/>
+                                <w:sz w:val="24"/>
+                                <w:szCs w:val="24"/>
+                              </w:rPr>
+                            </w:pPr>
+                            <w:r>
+                              <w:rPr>
+                                <w:rFonts w:ascii="Raleway Light" w:hAnsi="Raleway Light"/>
+                                <w:b/>
+                                <w:bCs/>
+                                <w:color w:val="F6EEEF"/>
+                                <w:sz w:val="24"/>
+                                <w:szCs w:val="24"/>
+                              </w:rPr>
+                              <w:t>Go-Getter</w:t>
+                            </w:r>
+                          </w:p>
+                          <w:p>
+                            <w:pPr>
+                              <w:pStyle w:val="ListParagraph"/>
+                              <w:numPr>
+                                <w:ilvl w:val="0"/>
+                                <w:numId w:val="7"/>
+                              </w:numPr>
+                              <w:spacing w:after="100" w:line="204" w:lineRule="auto"/>
+                              <w:rPr>
+                                <w:rFonts w:ascii="Raleway Light" w:hAnsi="Raleway Light"/>
+                                <w:b/>
+                                <w:bCs/>
+                                <w:color w:val="F6EEEF"/>
+                                <w:sz w:val="24"/>
+                                <w:szCs w:val="24"/>
+                              </w:rPr>
+                            </w:pPr>
+                            <w:r>
+                              <w:rPr>
+                                <w:rFonts w:ascii="Raleway Light" w:hAnsi="Raleway Light"/>
+                                <w:b/>
+                                <w:bCs/>
+                                <w:color w:val="F6EEEF"/>
+                                <w:sz w:val="24"/>
+                                <w:szCs w:val="24"/>
+                              </w:rPr>
+                              <w:t>Explorer</w:t>
+                            </w:r>
+                          </w:p>
+                        </w:txbxContent>
+                      </wps:txbx>
+                      <wps:bodyPr rot="0" vert="horz" wrap="square" lIns="91440" tIns="45720" rIns="91440" bIns="45720" anchor="t" anchorCtr="0" upright="1">
+                        <a:noAutofit/>
+                      </wps:bodyPr>
+                    </wps:wsp>
+                  </a:graphicData>
+                </a:graphic>
+                <wp14:sizeRelH relativeFrom="page">
+                  <wp14:pctWidth>0</wp14:pctWidth>
+                </wp14:sizeRelH>
+                <wp14:sizeRelV relativeFrom="page">
+                  <wp14:pctHeight>0</wp14:pctHeight>
+                </wp14:sizeRelV>
+              </wp:anchor>
+            </w:drawing>
+          </mc:Choice>
+          <mc:Fallback>
+            <w:pict>
+              <v:shape w14:anchorId="3B707FA0" id="_x0000_s1036" type="#_x0000_t202" style="position:absolute;left:0;text-align:left;margin-left:344.25pt;margin-top:-36pt;width:178.2pt;height:202.5pt;z-index:251705856;visibility:visible;mso-wrap-style:square;mso-width-percent:0;mso-height-percent:0;mso-wrap-distance-left:9pt;mso-wrap-distance-top:0;mso-wrap-distance-right:9pt;mso-wrap-distance-bottom:0;mso-position-horizontal:absolute;mso-position-horizontal-relative:text;mso-position-vertical:absolute;mso-position-vertical-relative:text;mso-width-percent:0;mso-height-percent:0;mso-width-relative:page;mso-height-relative:page;v-text-anchor:top" o:gfxdata="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" filled="f" stroked="f">
+                <v:textbox>
+                  <w:txbxContent>
+                    <w:p>
+                      <w:pPr>
+                        <w:spacing w:after="100" w:line="204" w:lineRule="auto"/>
+                        <w:rPr>
+                          <w:rFonts w:ascii="Raleway Light" w:hAnsi="Raleway Light"/>
+                          <w:b/>
+                          <w:bCs/>
+                          <w:color w:val="F6EEEF"/>
+                          <w:sz w:val="24"/>
+                          <w:szCs w:val="24"/>
+                        </w:rPr>
+                      </w:pPr>
+                      <w:r>
+                        <w:rPr>
+                          <w:rFonts w:ascii="Raleway Light" w:hAnsi="Raleway Light"/>
+                          <w:b/>
+                          <w:bCs/>
+                          <w:color w:val="F6EEEF"/>
+                          <w:sz w:val="24"/>
+                          <w:szCs w:val="24"/>
+                        </w:rPr>
+                        <w:t>Analytics</w:t>
                       </w:r>
                     </w:p>
                     <w:p>
@@ -7698,313 +8135,26 @@
                         <w:pStyle w:val="ListParagraph"/>
                         <w:numPr>
                           <w:ilvl w:val="0"/>
-                          <w:numId w:val="1"/>
+                          <w:numId w:val="5"/>
                         </w:numPr>
-                        <w:rPr>
-                          <w:rFonts w:ascii="Raleway Light" w:hAnsi="Raleway Light"/>
-                          <w:color w:val="9C9C9C"/>
-                          <w:spacing w:val="-8"/>
+                        <w:spacing w:after="100" w:line="204" w:lineRule="auto"/>
+                        <w:rPr>
+                          <w:rFonts w:ascii="Raleway Light" w:hAnsi="Raleway Light"/>
+                          <w:b/>
+                          <w:bCs/>
+                          <w:color w:val="F6EEEF"/>
+                          <w:sz w:val="24"/>
+                          <w:szCs w:val="24"/>
                         </w:rPr>
                       </w:pPr>
                       <w:r>
                         <w:rPr>
                           <w:rFonts w:ascii="Raleway Light" w:hAnsi="Raleway Light"/>
-                          <w:color w:val="9C9C9C"/>
-                          <w:spacing w:val="-8"/>
-                        </w:rPr>
-                        <w:t>Sold business after one year and becoming profitable.</w:t>
-                      </w:r>
-                    </w:p>
-                    <w:p>
-                      <w:pPr>
-                        <w:rPr>
-                          <w:rFonts w:ascii="Raleway Light" w:hAnsi="Raleway Light"/>
-                          <w:color w:val="9C9C9C"/>
-                          <w:spacing w:val="-8"/>
-                          <w:sz w:val="26"/>
-                          <w:szCs w:val="26"/>
-                        </w:rPr>
-                      </w:pPr>
-                    </w:p>
-                    <w:tbl>
-                      <w:tblPr>
-                        <w:tblStyle w:val="TableGrid"/>
-                        <w:tblW w:w="15769" w:type="dxa"/>
-                        <w:tblBorders>
-                          <w:top w:val="none" w:sz="0" w:space="0" w:color="auto"/>
-                          <w:left w:val="none" w:sz="0" w:space="0" w:color="auto"/>
-                          <w:bottom w:val="none" w:sz="0" w:space="0" w:color="auto"/>
-                          <w:right w:val="none" w:sz="0" w:space="0" w:color="auto"/>
-                          <w:insideH w:val="none" w:sz="0" w:space="0" w:color="auto"/>
-                          <w:insideV w:val="none" w:sz="0" w:space="0" w:color="auto"/>
-                        </w:tblBorders>
-                        <w:tblLook w:val="04A0" w:firstRow="1" w:lastRow="0" w:firstColumn="1" w:lastColumn="0" w:noHBand="0" w:noVBand="1"/>
-                      </w:tblPr>
-                      <w:tblGrid>
-                        <w:gridCol w:w="4500"/>
-                        <w:gridCol w:w="4500"/>
-                        <w:gridCol w:w="4500"/>
-                        <w:gridCol w:w="2269"/>
-                      </w:tblGrid>
-                      <w:tr>
-                        <w:tc>
-                          <w:tcPr>
-                            <w:tcW w:w="4500" w:type="dxa"/>
-                            <w:tcBorders>
-                              <w:right w:val="single" w:sz="4" w:space="0" w:color="auto"/>
-                            </w:tcBorders>
-                          </w:tcPr>
-                          <w:p>
-                            <w:pPr>
-                              <w:spacing w:after="0"/>
-                              <w:rPr>
-                                <w:rFonts w:ascii="Raleway Light" w:hAnsi="Raleway Light"/>
-                                <w:b/>
-                                <w:bCs/>
-                                <w:color w:val="9C9C9C"/>
-                                <w:sz w:val="24"/>
-                                <w:szCs w:val="24"/>
-                              </w:rPr>
-                            </w:pPr>
-                            <w:r>
-                              <w:rPr>
-                                <w:rFonts w:ascii="Raleway Light" w:hAnsi="Raleway Light"/>
-                                <w:b/>
-                                <w:bCs/>
-                                <w:color w:val="9C9C9C"/>
-                                <w:sz w:val="24"/>
-                                <w:szCs w:val="24"/>
-                              </w:rPr>
-                              <w:t>Software Engineering Manager</w:t>
-                            </w:r>
-                          </w:p>
-                        </w:tc>
-                        <w:tc>
-                          <w:tcPr>
-                            <w:tcW w:w="4500" w:type="dxa"/>
-                            <w:tcBorders>
-                              <w:right w:val="single" w:sz="4" w:space="0" w:color="auto"/>
-                            </w:tcBorders>
-                          </w:tcPr>
-                          <w:p>
-                            <w:pPr>
-                              <w:spacing w:after="0"/>
-                              <w:rPr>
-                                <w:rFonts w:ascii="Raleway Light" w:hAnsi="Raleway Light"/>
-                                <w:b/>
-                                <w:bCs/>
-                                <w:color w:val="9C9C9C"/>
-                                <w:sz w:val="24"/>
-                                <w:szCs w:val="24"/>
-                              </w:rPr>
-                            </w:pPr>
-                            <w:r>
-                              <w:rPr>
-                                <w:rFonts w:ascii="Raleway Light" w:hAnsi="Raleway Light"/>
-                                <w:b/>
-                                <w:bCs/>
-                                <w:color w:val="9C9C9C"/>
-                                <w:sz w:val="24"/>
-                                <w:szCs w:val="24"/>
-                              </w:rPr>
-                              <w:t>03/2004 to 04/2008</w:t>
-                            </w:r>
-                          </w:p>
-                        </w:tc>
-                        <w:tc>
-                          <w:tcPr>
-                            <w:tcW w:w="4500" w:type="dxa"/>
-                            <w:tcBorders>
-                              <w:right w:val="single" w:sz="4" w:space="0" w:color="auto"/>
-                            </w:tcBorders>
-                          </w:tcPr>
-                          <w:p>
-                            <w:pPr>
-                              <w:spacing w:after="0"/>
-                              <w:rPr>
-                                <w:rFonts w:ascii="Raleway Light" w:hAnsi="Raleway Light"/>
-                                <w:b/>
-                                <w:bCs/>
-                                <w:color w:val="9C9C9C"/>
-                                <w:sz w:val="24"/>
-                                <w:szCs w:val="24"/>
-                              </w:rPr>
-                            </w:pPr>
-                          </w:p>
-                        </w:tc>
-                        <w:tc>
-                          <w:tcPr>
-                            <w:tcW w:w="2269" w:type="dxa"/>
-                            <w:tcBorders>
-                              <w:left w:val="single" w:sz="4" w:space="0" w:color="auto"/>
-                            </w:tcBorders>
-                          </w:tcPr>
-                          <w:p>
-                            <w:pPr>
-                              <w:spacing w:after="0"/>
-                              <w:rPr>
-                                <w:rFonts w:ascii="Raleway Light" w:hAnsi="Raleway Light"/>
-                                <w:b/>
-                                <w:bCs/>
-                                <w:color w:val="9C9C9C"/>
-                                <w:sz w:val="24"/>
-                                <w:szCs w:val="24"/>
-                              </w:rPr>
-                            </w:pPr>
-                          </w:p>
-                        </w:tc>
-                      </w:tr>
-                      <w:tr>
-                        <w:trPr>
-                          <w:trHeight w:val="177"/>
-                        </w:trPr>
-                        <w:tc>
-                          <w:tcPr>
-                            <w:tcW w:w="4500" w:type="dxa"/>
-                            <w:tcBorders>
-                              <w:right w:val="single" w:sz="4" w:space="0" w:color="auto"/>
-                            </w:tcBorders>
-                          </w:tcPr>
-                          <w:p>
-                            <w:pPr>
-                              <w:spacing w:after="0"/>
-                              <w:rPr>
-                                <w:rFonts w:ascii="Raleway Light" w:hAnsi="Raleway Light"/>
-                                <w:b/>
-                                <w:bCs/>
-                                <w:color w:val="9C9C9C"/>
-                              </w:rPr>
-                            </w:pPr>
-                            <w:r>
-                              <w:rPr>
-                                <w:rFonts w:ascii="Raleway Light" w:hAnsi="Raleway Light"/>
-                                <w:b/>
-                                <w:bCs/>
-                                <w:color w:val="9C9C9C"/>
-                              </w:rPr>
-                              <w:t>Wolfram Research</w:t>
-                            </w:r>
-                          </w:p>
-                        </w:tc>
-                        <w:tc>
-                          <w:tcPr>
-                            <w:tcW w:w="4500" w:type="dxa"/>
-                            <w:tcBorders>
-                              <w:right w:val="single" w:sz="4" w:space="0" w:color="auto"/>
-                            </w:tcBorders>
-                          </w:tcPr>
-                          <w:p>
-                            <w:pPr>
-                              <w:spacing w:after="0"/>
-                              <w:rPr>
-                                <w:rFonts w:ascii="Raleway Light" w:hAnsi="Raleway Light"/>
-                                <w:b/>
-                                <w:bCs/>
-                                <w:color w:val="9C9C9C"/>
-                              </w:rPr>
-                            </w:pPr>
-                            <w:r>
-                              <w:rPr>
-                                <w:rFonts w:ascii="Raleway Light" w:hAnsi="Raleway Light"/>
-                                <w:b/>
-                                <w:bCs/>
-                                <w:color w:val="9C9C9C"/>
-                              </w:rPr>
-                              <w:t>Champaign, IL</w:t>
-                            </w:r>
-                          </w:p>
-                        </w:tc>
-                        <w:tc>
-                          <w:tcPr>
-                            <w:tcW w:w="4500" w:type="dxa"/>
-                            <w:tcBorders>
-                              <w:right w:val="single" w:sz="4" w:space="0" w:color="auto"/>
-                            </w:tcBorders>
-                          </w:tcPr>
-                          <w:p>
-                            <w:pPr>
-                              <w:spacing w:after="0"/>
-                              <w:rPr>
-                                <w:rFonts w:ascii="Raleway Light" w:hAnsi="Raleway Light"/>
-                                <w:b/>
-                                <w:bCs/>
-                                <w:color w:val="9C9C9C"/>
-                              </w:rPr>
-                            </w:pPr>
-                          </w:p>
-                        </w:tc>
-                        <w:tc>
-                          <w:tcPr>
-                            <w:tcW w:w="2269" w:type="dxa"/>
-                            <w:tcBorders>
-                              <w:left w:val="single" w:sz="4" w:space="0" w:color="auto"/>
-                            </w:tcBorders>
-                          </w:tcPr>
-                          <w:p>
-                            <w:pPr>
-                              <w:spacing w:after="0"/>
-                              <w:rPr>
-                                <w:rFonts w:ascii="Raleway Light" w:hAnsi="Raleway Light"/>
-                                <w:b/>
-                                <w:bCs/>
-                                <w:color w:val="9C9C9C"/>
-                                <w:sz w:val="24"/>
-                                <w:szCs w:val="24"/>
-                              </w:rPr>
-                            </w:pPr>
-                          </w:p>
-                        </w:tc>
-                      </w:tr>
-                    </w:tbl>
-                    <w:p>
-                      <w:pPr>
-                        <w:numPr>
-                          <w:ilvl w:val="0"/>
-                          <w:numId w:val="1"/>
-                        </w:numPr>
-                        <w:spacing w:before="160"/>
-                        <w:rPr>
-                          <w:rFonts w:ascii="Raleway Light" w:hAnsi="Raleway Light"/>
-                          <w:color w:val="9C9C9C"/>
-                          <w:spacing w:val="-8"/>
-                        </w:rPr>
-                      </w:pPr>
-                      <w:r>
-                        <w:rPr>
-                          <w:rFonts w:ascii="Raleway Light" w:hAnsi="Raleway Light"/>
-                          <w:color w:val="9C9C9C"/>
-                          <w:spacing w:val="-8"/>
-                        </w:rPr>
-                        <w:t>Climbed the corporate ladder right out of college from tech support to software engineer to software engineering manager</w:t>
-                      </w:r>
-                      <w:r>
-                        <w:rPr>
-                          <w:rFonts w:ascii="Raleway Light" w:hAnsi="Raleway Light"/>
-                          <w:color w:val="9C9C9C"/>
-                          <w:spacing w:val="-8"/>
-                        </w:rPr>
-                        <w:t>.</w:t>
-                      </w:r>
-                    </w:p>
-                    <w:p>
-                      <w:pPr>
-                        <w:numPr>
-                          <w:ilvl w:val="0"/>
-                          <w:numId w:val="1"/>
-                        </w:numPr>
-                        <w:rPr>
-                          <w:rFonts w:ascii="Raleway Light" w:hAnsi="Raleway Light"/>
-                          <w:color w:val="9C9C9C"/>
-                          <w:spacing w:val="-8"/>
-                        </w:rPr>
-                      </w:pPr>
-                      <w:r>
-                        <w:rPr>
-                          <w:rFonts w:ascii="Raleway Light" w:hAnsi="Raleway Light"/>
-                          <w:color w:val="9C9C9C"/>
-                          <w:spacing w:val="-8"/>
-                        </w:rPr>
-                        <w:t>Was responsible for several key aspects of Mathematica, the main software developed at Wolfram Research, including the design from the ground up of the Image Processing Framework and functionality, several components of the Import and Export framework including 2D and 3D Graphics, Bio-Informatics and GIS, and contributed to the 3D Graphics Framework using OpenGL and Direct3D.</w:t>
+                          <w:color w:val="F6EEEF"/>
+                          <w:sz w:val="24"/>
+                          <w:szCs w:val="24"/>
+                        </w:rPr>
+                        <w:t>Web Development</w:t>
                       </w:r>
                     </w:p>
                     <w:p>
@@ -8012,26 +8162,526 @@
                         <w:pStyle w:val="ListParagraph"/>
                         <w:numPr>
                           <w:ilvl w:val="0"/>
-                          <w:numId w:val="1"/>
+                          <w:numId w:val="5"/>
                         </w:numPr>
-                        <w:rPr>
-                          <w:rFonts w:ascii="Raleway Light" w:hAnsi="Raleway Light"/>
-                          <w:color w:val="9C9C9C"/>
-                          <w:spacing w:val="-8"/>
+                        <w:spacing w:after="100" w:line="204" w:lineRule="auto"/>
+                        <w:rPr>
+                          <w:rFonts w:ascii="Raleway Light" w:hAnsi="Raleway Light"/>
+                          <w:b/>
+                          <w:bCs/>
+                          <w:color w:val="F6EEEF"/>
+                          <w:sz w:val="24"/>
+                          <w:szCs w:val="24"/>
                         </w:rPr>
                       </w:pPr>
                       <w:r>
                         <w:rPr>
                           <w:rFonts w:ascii="Raleway Light" w:hAnsi="Raleway Light"/>
-                          <w:color w:val="9C9C9C"/>
-                          <w:spacing w:val="-8"/>
-                        </w:rPr>
-                        <w:t>Wrote cross platform C++ code for Windows, Linux and MacOSX in very large code base (several millions of lines of code between the Kernel and User interface).</w:t>
-                      </w:r>
-                      <w:bookmarkEnd w:id="4"/>
-                      <w:bookmarkEnd w:id="5"/>
-                      <w:bookmarkEnd w:id="6"/>
-                      <w:bookmarkEnd w:id="7"/>
+                          <w:color w:val="F6EEEF"/>
+                          <w:sz w:val="24"/>
+                          <w:szCs w:val="24"/>
+                        </w:rPr>
+                        <w:t>App Development</w:t>
+                      </w:r>
+                    </w:p>
+                    <w:p>
+                      <w:pPr>
+                        <w:pStyle w:val="ListParagraph"/>
+                        <w:numPr>
+                          <w:ilvl w:val="0"/>
+                          <w:numId w:val="5"/>
+                        </w:numPr>
+                        <w:spacing w:after="100" w:line="204" w:lineRule="auto"/>
+                        <w:rPr>
+                          <w:rFonts w:ascii="Raleway Light" w:hAnsi="Raleway Light"/>
+                          <w:b/>
+                          <w:bCs/>
+                          <w:color w:val="F6EEEF"/>
+                          <w:sz w:val="24"/>
+                          <w:szCs w:val="24"/>
+                        </w:rPr>
+                      </w:pPr>
+                      <w:r>
+                        <w:rPr>
+                          <w:rFonts w:ascii="Raleway Light" w:hAnsi="Raleway Light"/>
+                          <w:color w:val="F6EEEF"/>
+                          <w:sz w:val="24"/>
+                          <w:szCs w:val="24"/>
+                        </w:rPr>
+                        <w:t>Scripts</w:t>
+                      </w:r>
+                      <w:r>
+                        <w:rPr>
+                          <w:rFonts w:ascii="Raleway Light" w:hAnsi="Raleway Light"/>
+                          <w:color w:val="F6EEEF"/>
+                          <w:sz w:val="24"/>
+                          <w:szCs w:val="24"/>
+                        </w:rPr>
+                        <w:t xml:space="preserve"> / Tools</w:t>
+                      </w:r>
+                    </w:p>
+                    <w:p>
+                      <w:pPr>
+                        <w:pStyle w:val="ListParagraph"/>
+                        <w:numPr>
+                          <w:ilvl w:val="0"/>
+                          <w:numId w:val="5"/>
+                        </w:numPr>
+                        <w:spacing w:after="100" w:line="204" w:lineRule="auto"/>
+                        <w:rPr>
+                          <w:rFonts w:ascii="Raleway Light" w:hAnsi="Raleway Light"/>
+                          <w:b/>
+                          <w:bCs/>
+                          <w:color w:val="F6EEEF"/>
+                          <w:sz w:val="24"/>
+                          <w:szCs w:val="24"/>
+                        </w:rPr>
+                      </w:pPr>
+                      <w:r>
+                        <w:rPr>
+                          <w:rFonts w:ascii="Raleway Light" w:hAnsi="Raleway Light"/>
+                          <w:color w:val="F6EEEF"/>
+                          <w:sz w:val="24"/>
+                          <w:szCs w:val="24"/>
+                        </w:rPr>
+                        <w:t>Database Design</w:t>
+                      </w:r>
+                    </w:p>
+                    <w:p>
+                      <w:pPr>
+                        <w:pStyle w:val="ListParagraph"/>
+                        <w:numPr>
+                          <w:ilvl w:val="0"/>
+                          <w:numId w:val="5"/>
+                        </w:numPr>
+                        <w:spacing w:after="100" w:line="204" w:lineRule="auto"/>
+                        <w:rPr>
+                          <w:rFonts w:ascii="Raleway Light" w:hAnsi="Raleway Light"/>
+                          <w:b/>
+                          <w:bCs/>
+                          <w:color w:val="F6EEEF"/>
+                          <w:sz w:val="24"/>
+                          <w:szCs w:val="24"/>
+                        </w:rPr>
+                      </w:pPr>
+                      <w:r>
+                        <w:rPr>
+                          <w:rFonts w:ascii="Raleway Light" w:hAnsi="Raleway Light"/>
+                          <w:color w:val="F6EEEF"/>
+                          <w:sz w:val="24"/>
+                          <w:szCs w:val="24"/>
+                        </w:rPr>
+                        <w:t>MVC</w:t>
+                      </w:r>
+                    </w:p>
+                    <w:p>
+                      <w:pPr>
+                        <w:pStyle w:val="ListParagraph"/>
+                        <w:numPr>
+                          <w:ilvl w:val="0"/>
+                          <w:numId w:val="5"/>
+                        </w:numPr>
+                        <w:spacing w:after="100" w:line="204" w:lineRule="auto"/>
+                        <w:rPr>
+                          <w:rFonts w:ascii="Raleway Light" w:hAnsi="Raleway Light"/>
+                          <w:b/>
+                          <w:bCs/>
+                          <w:color w:val="F6EEEF"/>
+                          <w:sz w:val="24"/>
+                          <w:szCs w:val="24"/>
+                        </w:rPr>
+                      </w:pPr>
+                      <w:r>
+                        <w:rPr>
+                          <w:rFonts w:ascii="Raleway Light" w:hAnsi="Raleway Light"/>
+                          <w:color w:val="F6EEEF"/>
+                          <w:sz w:val="24"/>
+                          <w:szCs w:val="24"/>
+                        </w:rPr>
+                        <w:t>SQL</w:t>
+                      </w:r>
+                    </w:p>
+                    <w:p>
+                      <w:pPr>
+                        <w:pStyle w:val="ListParagraph"/>
+                        <w:numPr>
+                          <w:ilvl w:val="0"/>
+                          <w:numId w:val="5"/>
+                        </w:numPr>
+                        <w:spacing w:after="100" w:line="204" w:lineRule="auto"/>
+                        <w:rPr>
+                          <w:rFonts w:ascii="Raleway Light" w:hAnsi="Raleway Light"/>
+                          <w:b/>
+                          <w:bCs/>
+                          <w:color w:val="F6EEEF"/>
+                          <w:sz w:val="24"/>
+                          <w:szCs w:val="24"/>
+                        </w:rPr>
+                      </w:pPr>
+                      <w:r>
+                        <w:rPr>
+                          <w:rFonts w:ascii="Raleway Light" w:hAnsi="Raleway Light"/>
+                          <w:color w:val="F6EEEF"/>
+                          <w:sz w:val="24"/>
+                          <w:szCs w:val="24"/>
+                        </w:rPr>
+                        <w:t>LINQ</w:t>
+                      </w:r>
+                    </w:p>
+                    <w:p>
+                      <w:pPr>
+                        <w:pStyle w:val="ListParagraph"/>
+                        <w:numPr>
+                          <w:ilvl w:val="0"/>
+                          <w:numId w:val="5"/>
+                        </w:numPr>
+                        <w:spacing w:after="100" w:line="204" w:lineRule="auto"/>
+                        <w:rPr>
+                          <w:rFonts w:ascii="Raleway Light" w:hAnsi="Raleway Light"/>
+                          <w:b/>
+                          <w:bCs/>
+                          <w:color w:val="F6EEEF"/>
+                          <w:sz w:val="24"/>
+                          <w:szCs w:val="24"/>
+                        </w:rPr>
+                      </w:pPr>
+                      <w:r>
+                        <w:rPr>
+                          <w:rFonts w:ascii="Raleway Light" w:hAnsi="Raleway Light"/>
+                          <w:color w:val="F6EEEF"/>
+                          <w:sz w:val="24"/>
+                          <w:szCs w:val="24"/>
+                        </w:rPr>
+                        <w:t>Charts</w:t>
+                      </w:r>
+                    </w:p>
+                    <w:p>
+                      <w:pPr>
+                        <w:pStyle w:val="ListParagraph"/>
+                        <w:numPr>
+                          <w:ilvl w:val="0"/>
+                          <w:numId w:val="5"/>
+                        </w:numPr>
+                        <w:spacing w:after="100" w:line="204" w:lineRule="auto"/>
+                        <w:rPr>
+                          <w:rFonts w:ascii="Raleway Light" w:hAnsi="Raleway Light"/>
+                          <w:b/>
+                          <w:bCs/>
+                          <w:color w:val="F6EEEF"/>
+                          <w:sz w:val="24"/>
+                          <w:szCs w:val="24"/>
+                        </w:rPr>
+                      </w:pPr>
+                      <w:r>
+                        <w:rPr>
+                          <w:rFonts w:ascii="Raleway Light" w:hAnsi="Raleway Light"/>
+                          <w:color w:val="F6EEEF"/>
+                          <w:sz w:val="24"/>
+                          <w:szCs w:val="24"/>
+                        </w:rPr>
+                        <w:t>Excel</w:t>
+                      </w:r>
+                    </w:p>
+                    <w:p>
+                      <w:pPr>
+                        <w:pStyle w:val="ListParagraph"/>
+                        <w:numPr>
+                          <w:ilvl w:val="0"/>
+                          <w:numId w:val="5"/>
+                        </w:numPr>
+                        <w:spacing w:after="100" w:line="204" w:lineRule="auto"/>
+                        <w:rPr>
+                          <w:rFonts w:ascii="Raleway Light" w:hAnsi="Raleway Light"/>
+                          <w:b/>
+                          <w:bCs/>
+                          <w:color w:val="F6EEEF"/>
+                          <w:sz w:val="24"/>
+                          <w:szCs w:val="24"/>
+                        </w:rPr>
+                      </w:pPr>
+                      <w:r>
+                        <w:rPr>
+                          <w:rFonts w:ascii="Raleway Light" w:hAnsi="Raleway Light"/>
+                          <w:color w:val="F6EEEF"/>
+                          <w:sz w:val="24"/>
+                          <w:szCs w:val="24"/>
+                        </w:rPr>
+                        <w:t>Reporting</w:t>
+                      </w:r>
+                    </w:p>
+                    <w:p>
+                      <w:pPr>
+                        <w:pStyle w:val="ListParagraph"/>
+                        <w:numPr>
+                          <w:ilvl w:val="0"/>
+                          <w:numId w:val="5"/>
+                        </w:numPr>
+                        <w:spacing w:after="100" w:line="204" w:lineRule="auto"/>
+                        <w:rPr>
+                          <w:rFonts w:ascii="Raleway Light" w:hAnsi="Raleway Light"/>
+                          <w:b/>
+                          <w:bCs/>
+                          <w:color w:val="F6EEEF"/>
+                          <w:sz w:val="24"/>
+                          <w:szCs w:val="24"/>
+                        </w:rPr>
+                      </w:pPr>
+                      <w:r>
+                        <w:rPr>
+                          <w:rFonts w:ascii="Raleway Light" w:hAnsi="Raleway Light"/>
+                          <w:color w:val="F6EEEF"/>
+                          <w:sz w:val="24"/>
+                          <w:szCs w:val="24"/>
+                        </w:rPr>
+                        <w:t>Splunk</w:t>
+                      </w:r>
+                    </w:p>
+                    <w:p>
+                      <w:pPr>
+                        <w:pStyle w:val="ListParagraph"/>
+                        <w:numPr>
+                          <w:ilvl w:val="0"/>
+                          <w:numId w:val="5"/>
+                        </w:numPr>
+                        <w:spacing w:after="100" w:line="204" w:lineRule="auto"/>
+                        <w:rPr>
+                          <w:rFonts w:ascii="Raleway Light" w:hAnsi="Raleway Light"/>
+                          <w:b/>
+                          <w:bCs/>
+                          <w:color w:val="F6EEEF"/>
+                          <w:sz w:val="24"/>
+                          <w:szCs w:val="24"/>
+                        </w:rPr>
+                      </w:pPr>
+                      <w:r>
+                        <w:rPr>
+                          <w:rFonts w:ascii="Raleway Light" w:hAnsi="Raleway Light"/>
+                          <w:color w:val="F6EEEF"/>
+                          <w:sz w:val="24"/>
+                          <w:szCs w:val="24"/>
+                        </w:rPr>
+                        <w:t xml:space="preserve">Google </w:t>
+                      </w:r>
+                      <w:proofErr w:type="spellStart"/>
+                      <w:r>
+                        <w:rPr>
+                          <w:rFonts w:ascii="Raleway Light" w:hAnsi="Raleway Light"/>
+                          <w:color w:val="F6EEEF"/>
+                          <w:sz w:val="24"/>
+                          <w:szCs w:val="24"/>
+                        </w:rPr>
+                        <w:t>BigQuery</w:t>
+                      </w:r>
+                      <w:proofErr w:type="spellEnd"/>
+                    </w:p>
+                    <w:p>
+                      <w:pPr>
+                        <w:pStyle w:val="ListParagraph"/>
+                        <w:numPr>
+                          <w:ilvl w:val="0"/>
+                          <w:numId w:val="5"/>
+                        </w:numPr>
+                        <w:spacing w:after="100" w:line="204" w:lineRule="auto"/>
+                        <w:rPr>
+                          <w:rFonts w:ascii="Raleway Light" w:hAnsi="Raleway Light"/>
+                          <w:b/>
+                          <w:bCs/>
+                          <w:color w:val="F6EEEF"/>
+                          <w:sz w:val="24"/>
+                          <w:szCs w:val="24"/>
+                        </w:rPr>
+                      </w:pPr>
+                      <w:r>
+                        <w:rPr>
+                          <w:rFonts w:ascii="Raleway Light" w:hAnsi="Raleway Light"/>
+                          <w:color w:val="F6EEEF"/>
+                          <w:sz w:val="24"/>
+                          <w:szCs w:val="24"/>
+                        </w:rPr>
+                        <w:t>Machine Learning</w:t>
+                      </w:r>
+                    </w:p>
+                    <w:p>
+                      <w:pPr>
+                        <w:spacing w:after="100" w:line="204" w:lineRule="auto"/>
+                        <w:rPr>
+                          <w:rFonts w:ascii="Raleway Light" w:hAnsi="Raleway Light"/>
+                          <w:b/>
+                          <w:bCs/>
+                          <w:color w:val="F6EEEF"/>
+                          <w:sz w:val="24"/>
+                          <w:szCs w:val="24"/>
+                        </w:rPr>
+                      </w:pPr>
+                    </w:p>
+                    <w:p>
+                      <w:pPr>
+                        <w:spacing w:after="100" w:line="204" w:lineRule="auto"/>
+                        <w:rPr>
+                          <w:rFonts w:ascii="Raleway Light" w:hAnsi="Raleway Light"/>
+                          <w:b/>
+                          <w:bCs/>
+                          <w:color w:val="F6EEEF"/>
+                          <w:sz w:val="24"/>
+                          <w:szCs w:val="24"/>
+                        </w:rPr>
+                      </w:pPr>
+                      <w:r>
+                        <w:rPr>
+                          <w:rFonts w:ascii="Raleway Light" w:hAnsi="Raleway Light"/>
+                          <w:b/>
+                          <w:bCs/>
+                          <w:color w:val="F6EEEF"/>
+                          <w:sz w:val="24"/>
+                          <w:szCs w:val="24"/>
+                        </w:rPr>
+                        <w:t>Personal</w:t>
+                      </w:r>
+                    </w:p>
+                    <w:p>
+                      <w:pPr>
+                        <w:pStyle w:val="ListParagraph"/>
+                        <w:numPr>
+                          <w:ilvl w:val="0"/>
+                          <w:numId w:val="7"/>
+                        </w:numPr>
+                        <w:spacing w:after="100" w:line="204" w:lineRule="auto"/>
+                        <w:rPr>
+                          <w:rFonts w:ascii="Raleway Light" w:hAnsi="Raleway Light"/>
+                          <w:b/>
+                          <w:bCs/>
+                          <w:color w:val="F6EEEF"/>
+                          <w:sz w:val="24"/>
+                          <w:szCs w:val="24"/>
+                        </w:rPr>
+                      </w:pPr>
+                      <w:r>
+                        <w:rPr>
+                          <w:rFonts w:ascii="Raleway Light" w:hAnsi="Raleway Light"/>
+                          <w:b/>
+                          <w:bCs/>
+                          <w:color w:val="F6EEEF"/>
+                          <w:sz w:val="24"/>
+                          <w:szCs w:val="24"/>
+                        </w:rPr>
+                        <w:t>Driven</w:t>
+                      </w:r>
+                    </w:p>
+                    <w:p>
+                      <w:pPr>
+                        <w:pStyle w:val="ListParagraph"/>
+                        <w:numPr>
+                          <w:ilvl w:val="0"/>
+                          <w:numId w:val="7"/>
+                        </w:numPr>
+                        <w:spacing w:after="100" w:line="204" w:lineRule="auto"/>
+                        <w:rPr>
+                          <w:rFonts w:ascii="Raleway Light" w:hAnsi="Raleway Light"/>
+                          <w:b/>
+                          <w:bCs/>
+                          <w:color w:val="F6EEEF"/>
+                          <w:sz w:val="24"/>
+                          <w:szCs w:val="24"/>
+                        </w:rPr>
+                      </w:pPr>
+                      <w:r>
+                        <w:rPr>
+                          <w:rFonts w:ascii="Raleway Light" w:hAnsi="Raleway Light"/>
+                          <w:b/>
+                          <w:bCs/>
+                          <w:color w:val="F6EEEF"/>
+                          <w:sz w:val="24"/>
+                          <w:szCs w:val="24"/>
+                        </w:rPr>
+                        <w:t>Accountable</w:t>
+                      </w:r>
+                    </w:p>
+                    <w:p>
+                      <w:pPr>
+                        <w:pStyle w:val="ListParagraph"/>
+                        <w:numPr>
+                          <w:ilvl w:val="0"/>
+                          <w:numId w:val="7"/>
+                        </w:numPr>
+                        <w:spacing w:after="100" w:line="204" w:lineRule="auto"/>
+                        <w:rPr>
+                          <w:rFonts w:ascii="Raleway Light" w:hAnsi="Raleway Light"/>
+                          <w:b/>
+                          <w:bCs/>
+                          <w:color w:val="F6EEEF"/>
+                          <w:sz w:val="24"/>
+                          <w:szCs w:val="24"/>
+                        </w:rPr>
+                      </w:pPr>
+                      <w:r>
+                        <w:rPr>
+                          <w:rFonts w:ascii="Raleway Light" w:hAnsi="Raleway Light"/>
+                          <w:b/>
+                          <w:bCs/>
+                          <w:color w:val="F6EEEF"/>
+                          <w:sz w:val="24"/>
+                          <w:szCs w:val="24"/>
+                        </w:rPr>
+                        <w:t>Team Member</w:t>
+                      </w:r>
+                    </w:p>
+                    <w:p>
+                      <w:pPr>
+                        <w:pStyle w:val="ListParagraph"/>
+                        <w:numPr>
+                          <w:ilvl w:val="0"/>
+                          <w:numId w:val="7"/>
+                        </w:numPr>
+                        <w:spacing w:after="100" w:line="204" w:lineRule="auto"/>
+                        <w:rPr>
+                          <w:rFonts w:ascii="Raleway Light" w:hAnsi="Raleway Light"/>
+                          <w:b/>
+                          <w:bCs/>
+                          <w:color w:val="F6EEEF"/>
+                          <w:sz w:val="24"/>
+                          <w:szCs w:val="24"/>
+                        </w:rPr>
+                      </w:pPr>
+                      <w:r>
+                        <w:rPr>
+                          <w:rFonts w:ascii="Raleway Light" w:hAnsi="Raleway Light"/>
+                          <w:b/>
+                          <w:bCs/>
+                          <w:color w:val="F6EEEF"/>
+                          <w:sz w:val="24"/>
+                          <w:szCs w:val="24"/>
+                        </w:rPr>
+                        <w:t>Go-Getter</w:t>
+                      </w:r>
+                    </w:p>
+                    <w:p>
+                      <w:pPr>
+                        <w:pStyle w:val="ListParagraph"/>
+                        <w:numPr>
+                          <w:ilvl w:val="0"/>
+                          <w:numId w:val="7"/>
+                        </w:numPr>
+                        <w:spacing w:after="100" w:line="204" w:lineRule="auto"/>
+                        <w:rPr>
+                          <w:rFonts w:ascii="Raleway Light" w:hAnsi="Raleway Light"/>
+                          <w:b/>
+                          <w:bCs/>
+                          <w:color w:val="F6EEEF"/>
+                          <w:sz w:val="24"/>
+                          <w:szCs w:val="24"/>
+                        </w:rPr>
+                      </w:pPr>
+                      <w:r>
+                        <w:rPr>
+                          <w:rFonts w:ascii="Raleway Light" w:hAnsi="Raleway Light"/>
+                          <w:b/>
+                          <w:bCs/>
+                          <w:color w:val="F6EEEF"/>
+                          <w:sz w:val="24"/>
+                          <w:szCs w:val="24"/>
+                        </w:rPr>
+                        <w:t>Explorer</w:t>
+                      </w:r>
                     </w:p>
                   </w:txbxContent>
                 </v:textbox>
@@ -8484,7 +9134,7 @@
               </wp:anchor>
             </w:drawing>
           </mc:Choice>
-          <mc:Fallback xmlns:w16du="http://schemas.microsoft.com/office/word/2023/wordml/word16du">
+          <mc:Fallback>
             <w:pict>
               <v:rect w14:anchorId="70CF3A67" id="Rectangle 8" o:spid="_x0000_s1026" style="position:absolute;margin-left:329.85pt;margin-top:396.4pt;width:192pt;height:31.15pt;z-index:251713024;visibility:visible;mso-wrap-style:square;mso-width-percent:0;mso-height-percent:0;mso-wrap-distance-left:9pt;mso-wrap-distance-top:0;mso-wrap-distance-right:9pt;mso-wrap-distance-bottom:0;mso-position-horizontal:absolute;mso-position-horizontal-relative:text;mso-position-vertical:absolute;mso-position-vertical-relative:text;mso-width-percent:0;mso-height-percent:0;mso-width-relative:page;mso-height-relative:page;v-text-anchor:top" o:gfxdata="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" fillcolor="#8496b0 [1951]" stroked="f"/>
             </w:pict>
@@ -9385,7 +10035,7 @@
               </wp:anchor>
             </w:drawing>
           </mc:Choice>
-          <mc:Fallback xmlns:w16du="http://schemas.microsoft.com/office/word/2023/wordml/word16du">
+          <mc:Fallback>
             <w:pict>
               <v:rect w14:anchorId="3717D2DE" id="Rectangle 8" o:spid="_x0000_s1026" style="position:absolute;margin-left:330pt;margin-top:173.65pt;width:192pt;height:31.15pt;z-index:251707904;visibility:visible;mso-wrap-style:square;mso-width-percent:0;mso-height-percent:0;mso-wrap-distance-left:9pt;mso-wrap-distance-top:0;mso-wrap-distance-right:9pt;mso-wrap-distance-bottom:0;mso-position-horizontal:absolute;mso-position-horizontal-relative:text;mso-position-vertical:absolute;mso-position-vertical-relative:text;mso-width-percent:0;mso-height-percent:0;mso-width-relative:page;mso-height-relative:page;v-text-anchor:top" o:gfxdata="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" fillcolor="#8496b0 [1951]" stroked="f"/>
             </w:pict>
@@ -9583,7 +10233,7 @@
               </wp:anchor>
             </w:drawing>
           </mc:Choice>
-          <mc:Fallback xmlns:w16du="http://schemas.microsoft.com/office/word/2023/wordml/word16du">
+          <mc:Fallback>
             <w:pict>
               <v:rect w14:anchorId="4A26825A" id="Rectangle 4" o:spid="_x0000_s1026" style="position:absolute;margin-left:330pt;margin-top:-1in;width:213.1pt;height:11in;z-index:251645440;visibility:visible;mso-wrap-style:square;mso-width-percent:0;mso-height-percent:0;mso-wrap-distance-left:9pt;mso-wrap-distance-top:0;mso-wrap-distance-right:9pt;mso-wrap-distance-bottom:0;mso-position-horizontal:absolute;mso-position-horizontal-relative:text;mso-position-vertical:absolute;mso-position-vertical-relative:text;mso-width-percent:0;mso-height-percent:0;mso-width-relative:page;mso-height-relative:page;v-text-anchor:top" o:gfxdata="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" fillcolor="#323e4f [2415]" stroked="f"/>
             </w:pict>
@@ -9661,7 +10311,7 @@
               </wp:anchor>
             </w:drawing>
           </mc:Choice>
-          <mc:Fallback xmlns:w16du="http://schemas.microsoft.com/office/word/2023/wordml/word16du">
+          <mc:Fallback>
             <w:pict>
               <v:rect w14:anchorId="48A2A1D6" id="Rectangle 35" o:spid="_x0000_s1026" style="position:absolute;margin-left:521.9pt;margin-top:-71.7pt;width:18.7pt;height:11in;z-index:251671040;visibility:visible;mso-wrap-style:square;mso-width-percent:0;mso-height-percent:0;mso-wrap-distance-left:9pt;mso-wrap-distance-top:0;mso-wrap-distance-right:9pt;mso-wrap-distance-bottom:0;mso-position-horizontal:absolute;mso-position-horizontal-relative:text;mso-position-vertical:absolute;mso-position-vertical-relative:text;mso-width-percent:0;mso-height-percent:0;mso-width-relative:page;mso-height-relative:page;v-text-anchor:top" o:gfxdata="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" fillcolor="#3a3d40" stroked="f"/>
             </w:pict>
@@ -9739,7 +10389,7 @@
               </wp:anchor>
             </w:drawing>
           </mc:Choice>
-          <mc:Fallback xmlns:w16du="http://schemas.microsoft.com/office/word/2023/wordml/word16du">
+          <mc:Fallback>
             <w:pict>
               <v:rect w14:anchorId="336FB43E" id="Rectangle 30" o:spid="_x0000_s1026" style="position:absolute;margin-left:-1in;margin-top:-71.6pt;width:18.7pt;height:11in;z-index:251663872;visibility:visible;mso-wrap-style:square;mso-width-percent:0;mso-height-percent:0;mso-wrap-distance-left:9pt;mso-wrap-distance-top:0;mso-wrap-distance-right:9pt;mso-wrap-distance-bottom:0;mso-position-horizontal:absolute;mso-position-horizontal-relative:text;mso-position-vertical:absolute;mso-position-vertical-relative:text;mso-width-percent:0;mso-height-percent:0;mso-width-relative:page;mso-height-relative:page;v-text-anchor:top" o:gfxdata="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" fillcolor="#3a3d40" stroked="f"/>
             </w:pict>
@@ -9817,7 +10467,7 @@
               </wp:anchor>
             </w:drawing>
           </mc:Choice>
-          <mc:Fallback xmlns:w16du="http://schemas.microsoft.com/office/word/2023/wordml/word16du">
+          <mc:Fallback>
             <w:pict>
               <v:rect w14:anchorId="366A4232" id="Rectangle 27" o:spid="_x0000_s1026" style="position:absolute;margin-left:-71.6pt;margin-top:702.05pt;width:612pt;height:18.7pt;z-index:251662848;visibility:visible;mso-wrap-style:square;mso-width-percent:0;mso-height-percent:0;mso-wrap-distance-left:9pt;mso-wrap-distance-top:0;mso-wrap-distance-right:9pt;mso-wrap-distance-bottom:0;mso-position-horizontal:absolute;mso-position-horizontal-relative:text;mso-position-vertical:absolute;mso-position-vertical-relative:text;mso-width-percent:0;mso-height-percent:0;mso-width-relative:page;mso-height-relative:page;v-text-anchor:top" o:gfxdata="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" fillcolor="#3a3d40" stroked="f"/>
             </w:pict>
@@ -9895,7 +10545,7 @@
               </wp:anchor>
             </w:drawing>
           </mc:Choice>
-          <mc:Fallback xmlns:w16du="http://schemas.microsoft.com/office/word/2023/wordml/word16du">
+          <mc:Fallback>
             <w:pict>
               <v:rect w14:anchorId="2FDF1A52" id="Rectangle 26" o:spid="_x0000_s1026" style="position:absolute;margin-left:-71.65pt;margin-top:-1in;width:612pt;height:18.7pt;z-index:251661824;visibility:visible;mso-wrap-style:square;mso-width-percent:0;mso-height-percent:0;mso-wrap-distance-left:9pt;mso-wrap-distance-top:0;mso-wrap-distance-right:9pt;mso-wrap-distance-bottom:0;mso-position-horizontal:absolute;mso-position-horizontal-relative:text;mso-position-vertical:absolute;mso-position-vertical-relative:text;mso-width-percent:0;mso-height-percent:0;mso-width-relative:page;mso-height-relative:page;v-text-anchor:top" o:gfxdata="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" fillcolor="#3a3d40" stroked="f"/>
             </w:pict>
@@ -9973,7 +10623,7 @@
               </wp:anchor>
             </w:drawing>
           </mc:Choice>
-          <mc:Fallback xmlns:w16du="http://schemas.microsoft.com/office/word/2023/wordml/word16du">
+          <mc:Fallback>
             <w:pict>
               <v:rect w14:anchorId="40A99FF9" id="Rectangle 3" o:spid="_x0000_s1026" style="position:absolute;margin-left:-71.6pt;margin-top:-71.6pt;width:612pt;height:11in;z-index:251644416;visibility:visible;mso-wrap-style:square;mso-width-percent:0;mso-height-percent:0;mso-wrap-distance-left:9pt;mso-wrap-distance-top:0;mso-wrap-distance-right:9pt;mso-wrap-distance-bottom:0;mso-position-horizontal:absolute;mso-position-horizontal-relative:text;mso-position-vertical:absolute;mso-position-vertical-relative:text;mso-width-percent:0;mso-height-percent:0;mso-width-relative:page;mso-height-relative:page;v-text-anchor:top" o:gfxdata="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" fillcolor="#f2f9f9" stroked="f"/>
             </w:pict>
@@ -9992,7 +10642,7 @@
 </file>
 
 <file path=word/numbering.xml><?xml version="1.0" encoding="utf-8"?>
-<w:numbering xmlns:wpc="http://schemas.microsoft.com/office/word/2010/wordprocessingCanvas" xmlns:cx="http://schemas.microsoft.com/office/drawing/2014/chartex" xmlns:cx1="http://schemas.microsoft.com/office/drawing/2015/9/8/chartex" xmlns:cx2="http://schemas.microsoft.com/office/drawing/2015/10/21/chartex" xmlns:cx3="http://schemas.microsoft.com/office/drawing/2016/5/9/chartex" xmlns:cx4="http://schemas.microsoft.com/office/drawing/2016/5/10/chartex" xmlns:cx5="http://schemas.microsoft.com/office/drawing/2016/5/11/chartex" xmlns:cx6="http://schemas.microsoft.com/office/drawing/2016/5/12/chartex" xmlns:cx7="http://schemas.microsoft.com/office/drawing/2016/5/13/chartex" xmlns:cx8="http://schemas.microsoft.com/office/drawing/2016/5/14/chartex" xmlns:mc="http://schemas.openxmlformats.org/markup-compatibility/2006" xmlns:aink="http://schemas.microsoft.com/office/drawing/2016/ink" xmlns:am3d="http://schemas.microsoft.com/office/drawing/2017/model3d" xmlns:o="urn:schemas-microsoft-com:office:office" xmlns:oel="http://schemas.microsoft.com/office/2019/extlst" xmlns:r="http://schemas.openxmlformats.org/officeDocument/2006/relationships" xmlns:m="http://schemas.openxmlformats.org/officeDocument/2006/math" xmlns:v="urn:schemas-microsoft-com:vml" xmlns:wp14="http://schemas.microsoft.com/office/word/2010/wordprocessingDrawing" xmlns:wp="http://schemas.openxmlformats.org/drawingml/2006/wordprocessingDrawing" xmlns:w10="urn:schemas-microsoft-com:office:word" xmlns:w="http://schemas.openxmlformats.org/wordprocessingml/2006/main" xmlns:w14="http://schemas.microsoft.com/office/word/2010/wordml" xmlns:w15="http://schemas.microsoft.com/office/word/2012/wordml" xmlns:w16cex="http://schemas.microsoft.com/office/word/2018/wordml/cex" xmlns:w16cid="http://schemas.microsoft.com/office/word/2016/wordml/cid" xmlns:w16="http://schemas.microsoft.com/office/word/2018/wordml" xmlns:w16sdtdh="http://schemas.microsoft.com/office/word/2020/wordml/sdtdatahash" xmlns:w16se="http://schemas.microsoft.com/office/word/2015/wordml/symex" xmlns:wpg="http://schemas.microsoft.com/office/word/2010/wordprocessingGroup" xmlns:wpi="http://schemas.microsoft.com/office/word/2010/wordprocessingInk" xmlns:wne="http://schemas.microsoft.com/office/word/2006/wordml" xmlns:wps="http://schemas.microsoft.com/office/word/2010/wordprocessingShape" mc:Ignorable="w14 w15 w16se w16cid w16 w16cex w16sdtdh wp14">
+<w:numbering xmlns:wpc="http://schemas.microsoft.com/office/word/2010/wordprocessingCanvas" xmlns:cx="http://schemas.microsoft.com/office/drawing/2014/chartex" xmlns:cx1="http://schemas.microsoft.com/office/drawing/2015/9/8/chartex" xmlns:cx2="http://schemas.microsoft.com/office/drawing/2015/10/21/chartex" xmlns:cx3="http://schemas.microsoft.com/office/drawing/2016/5/9/chartex" xmlns:cx4="http://schemas.microsoft.com/office/drawing/2016/5/10/chartex" xmlns:cx5="http://schemas.microsoft.com/office/drawing/2016/5/11/chartex" xmlns:cx6="http://schemas.microsoft.com/office/drawing/2016/5/12/chartex" xmlns:cx7="http://schemas.microsoft.com/office/drawing/2016/5/13/chartex" xmlns:cx8="http://schemas.microsoft.com/office/drawing/2016/5/14/chartex" xmlns:mc="http://schemas.openxmlformats.org/markup-compatibility/2006" xmlns:aink="http://schemas.microsoft.com/office/drawing/2016/ink" xmlns:am3d="http://schemas.microsoft.com/office/drawing/2017/model3d" xmlns:o="urn:schemas-microsoft-com:office:office" xmlns:oel="http://schemas.microsoft.com/office/2019/extlst" xmlns:r="http://schemas.openxmlformats.org/officeDocument/2006/relationships" xmlns:m="http://schemas.openxmlformats.org/officeDocument/2006/math" xmlns:v="urn:schemas-microsoft-com:vml" xmlns:wp14="http://schemas.microsoft.com/office/word/2010/wordprocessingDrawing" xmlns:wp="http://schemas.openxmlformats.org/drawingml/2006/wordprocessingDrawing" xmlns:w10="urn:schemas-microsoft-com:office:word" xmlns:w="http://schemas.openxmlformats.org/wordprocessingml/2006/main" xmlns:w14="http://schemas.microsoft.com/office/word/2010/wordml" xmlns:w15="http://schemas.microsoft.com/office/word/2012/wordml" xmlns:w16cex="http://schemas.microsoft.com/office/word/2018/wordml/cex" xmlns:w16cid="http://schemas.microsoft.com/office/word/2016/wordml/cid" xmlns:w16="http://schemas.microsoft.com/office/word/2018/wordml" xmlns:w16du="http://schemas.microsoft.com/office/word/2023/wordml/word16du" xmlns:w16sdtdh="http://schemas.microsoft.com/office/word/2020/wordml/sdtdatahash" xmlns:w16se="http://schemas.microsoft.com/office/word/2015/wordml/symex" xmlns:wpg="http://schemas.microsoft.com/office/word/2010/wordprocessingGroup" xmlns:wpi="http://schemas.microsoft.com/office/word/2010/wordprocessingInk" xmlns:wne="http://schemas.microsoft.com/office/word/2006/wordml" xmlns:wps="http://schemas.microsoft.com/office/word/2010/wordprocessingShape" mc:Ignorable="w14 w15 w16se w16cid w16 w16cex w16sdtdh w16du wp14">
   <w:abstractNum w:abstractNumId="0" w15:restartNumberingAfterBreak="0">
     <w:nsid w:val="01A36DBB"/>
     <w:multiLevelType w:val="hybridMultilevel"/>
@@ -10925,7 +11575,7 @@
 </file>
 
 <file path=word/styles.xml><?xml version="1.0" encoding="utf-8"?>
-<w:styles xmlns:mc="http://schemas.openxmlformats.org/markup-compatibility/2006" xmlns:r="http://schemas.openxmlformats.org/officeDocument/2006/relationships" xmlns:w="http://schemas.openxmlformats.org/wordprocessingml/2006/main" xmlns:w14="http://schemas.microsoft.com/office/word/2010/wordml" xmlns:w15="http://schemas.microsoft.com/office/word/2012/wordml" xmlns:w16cex="http://schemas.microsoft.com/office/word/2018/wordml/cex" xmlns:w16cid="http://schemas.microsoft.com/office/word/2016/wordml/cid" xmlns:w16="http://schemas.microsoft.com/office/word/2018/wordml" xmlns:w16sdtdh="http://schemas.microsoft.com/office/word/2020/wordml/sdtdatahash" xmlns:w16se="http://schemas.microsoft.com/office/word/2015/wordml/symex" mc:Ignorable="w14 w15 w16se w16cid w16 w16cex w16sdtdh">
+<w:styles xmlns:mc="http://schemas.openxmlformats.org/markup-compatibility/2006" xmlns:r="http://schemas.openxmlformats.org/officeDocument/2006/relationships" xmlns:w="http://schemas.openxmlformats.org/wordprocessingml/2006/main" xmlns:w14="http://schemas.microsoft.com/office/word/2010/wordml" xmlns:w15="http://schemas.microsoft.com/office/word/2012/wordml" xmlns:w16cex="http://schemas.microsoft.com/office/word/2018/wordml/cex" xmlns:w16cid="http://schemas.microsoft.com/office/word/2016/wordml/cid" xmlns:w16="http://schemas.microsoft.com/office/word/2018/wordml" xmlns:w16du="http://schemas.microsoft.com/office/word/2023/wordml/word16du" xmlns:w16sdtdh="http://schemas.microsoft.com/office/word/2020/wordml/sdtdatahash" xmlns:w16se="http://schemas.microsoft.com/office/word/2015/wordml/symex" mc:Ignorable="w14 w15 w16se w16cid w16 w16cex w16sdtdh w16du">
   <w:docDefaults>
     <w:rPrDefault>
       <w:rPr>

--- a/resume/Resume.docx
+++ b/resume/Resume.docx
@@ -2061,7 +2061,79 @@
                                 <w:color w:val="9C9C9C"/>
                                 <w:spacing w:val="-8"/>
                               </w:rPr>
-                              <w:t xml:space="preserve">explain company losses at the c-level Over the last 2 years the processes and automation I put in place have reduced our fraud rate by over 68%. Our current state of the art strategy relies on a combination of machine learning, fraud trend rules and policy rules </w:t>
+                              <w:t>explain company losses at the c-leve</w:t>
+                            </w:r>
+                            <w:r>
+                              <w:rPr>
+                                <w:rFonts w:ascii="Raleway Light" w:hAnsi="Raleway Light"/>
+                                <w:color w:val="9C9C9C"/>
+                                <w:spacing w:val="-8"/>
+                              </w:rPr>
+                              <w:t>l. Since</w:t>
+                            </w:r>
+                            <w:r>
+                              <w:rPr>
+                                <w:rFonts w:ascii="Raleway Light" w:hAnsi="Raleway Light"/>
+                                <w:color w:val="9C9C9C"/>
+                                <w:spacing w:val="-8"/>
+                              </w:rPr>
+                              <w:t xml:space="preserve"> </w:t>
+                            </w:r>
+                            <w:r>
+                              <w:rPr>
+                                <w:rFonts w:ascii="Raleway Light" w:hAnsi="Raleway Light"/>
+                                <w:color w:val="9C9C9C"/>
+                                <w:spacing w:val="-8"/>
+                              </w:rPr>
+                              <w:t>join</w:t>
+                            </w:r>
+                            <w:r>
+                              <w:rPr>
+                                <w:rFonts w:ascii="Raleway Light" w:hAnsi="Raleway Light"/>
+                                <w:color w:val="9C9C9C"/>
+                                <w:spacing w:val="-8"/>
+                              </w:rPr>
+                              <w:t>ing</w:t>
+                            </w:r>
+                            <w:r>
+                              <w:rPr>
+                                <w:rFonts w:ascii="Raleway Light" w:hAnsi="Raleway Light"/>
+                                <w:color w:val="9C9C9C"/>
+                                <w:spacing w:val="-8"/>
+                              </w:rPr>
+                              <w:t xml:space="preserve"> the company</w:t>
+                            </w:r>
+                            <w:r>
+                              <w:rPr>
+                                <w:rFonts w:ascii="Raleway Light" w:hAnsi="Raleway Light"/>
+                                <w:color w:val="9C9C9C"/>
+                                <w:spacing w:val="-8"/>
+                              </w:rPr>
+                              <w:t>,</w:t>
+                            </w:r>
+                            <w:r>
+                              <w:rPr>
+                                <w:rFonts w:ascii="Raleway Light" w:hAnsi="Raleway Light"/>
+                                <w:color w:val="9C9C9C"/>
+                                <w:spacing w:val="-8"/>
+                              </w:rPr>
+                              <w:t xml:space="preserve"> the processes and </w:t>
+                            </w:r>
+                            <w:r>
+                              <w:rPr>
+                                <w:rFonts w:ascii="Raleway Light" w:hAnsi="Raleway Light"/>
+                                <w:color w:val="9C9C9C"/>
+                                <w:spacing w:val="-8"/>
+                              </w:rPr>
+                              <w:t>solutions</w:t>
+                            </w:r>
+                            <w:r>
+                              <w:rPr>
+                                <w:rFonts w:ascii="Raleway Light" w:hAnsi="Raleway Light"/>
+                                <w:color w:val="9C9C9C"/>
+                                <w:spacing w:val="-8"/>
+                              </w:rPr>
+                              <w:t xml:space="preserve"> I put in place have reduced our fraud rate by over 68%. Our current state of the art strategy relies on a combination of machine learning, fraud trend rules and policy rules </w:t>
                             </w:r>
                             <w:r>
                               <w:rPr>
@@ -2993,7 +3065,79 @@
                           <w:color w:val="9C9C9C"/>
                           <w:spacing w:val="-8"/>
                         </w:rPr>
-                        <w:t xml:space="preserve">explain company losses at the c-level Over the last 2 years the processes and automation I put in place have reduced our fraud rate by over 68%. Our current state of the art strategy relies on a combination of machine learning, fraud trend rules and policy rules </w:t>
+                        <w:t>explain company losses at the c-leve</w:t>
+                      </w:r>
+                      <w:r>
+                        <w:rPr>
+                          <w:rFonts w:ascii="Raleway Light" w:hAnsi="Raleway Light"/>
+                          <w:color w:val="9C9C9C"/>
+                          <w:spacing w:val="-8"/>
+                        </w:rPr>
+                        <w:t>l. Since</w:t>
+                      </w:r>
+                      <w:r>
+                        <w:rPr>
+                          <w:rFonts w:ascii="Raleway Light" w:hAnsi="Raleway Light"/>
+                          <w:color w:val="9C9C9C"/>
+                          <w:spacing w:val="-8"/>
+                        </w:rPr>
+                        <w:t xml:space="preserve"> </w:t>
+                      </w:r>
+                      <w:r>
+                        <w:rPr>
+                          <w:rFonts w:ascii="Raleway Light" w:hAnsi="Raleway Light"/>
+                          <w:color w:val="9C9C9C"/>
+                          <w:spacing w:val="-8"/>
+                        </w:rPr>
+                        <w:t>join</w:t>
+                      </w:r>
+                      <w:r>
+                        <w:rPr>
+                          <w:rFonts w:ascii="Raleway Light" w:hAnsi="Raleway Light"/>
+                          <w:color w:val="9C9C9C"/>
+                          <w:spacing w:val="-8"/>
+                        </w:rPr>
+                        <w:t>ing</w:t>
+                      </w:r>
+                      <w:r>
+                        <w:rPr>
+                          <w:rFonts w:ascii="Raleway Light" w:hAnsi="Raleway Light"/>
+                          <w:color w:val="9C9C9C"/>
+                          <w:spacing w:val="-8"/>
+                        </w:rPr>
+                        <w:t xml:space="preserve"> the company</w:t>
+                      </w:r>
+                      <w:r>
+                        <w:rPr>
+                          <w:rFonts w:ascii="Raleway Light" w:hAnsi="Raleway Light"/>
+                          <w:color w:val="9C9C9C"/>
+                          <w:spacing w:val="-8"/>
+                        </w:rPr>
+                        <w:t>,</w:t>
+                      </w:r>
+                      <w:r>
+                        <w:rPr>
+                          <w:rFonts w:ascii="Raleway Light" w:hAnsi="Raleway Light"/>
+                          <w:color w:val="9C9C9C"/>
+                          <w:spacing w:val="-8"/>
+                        </w:rPr>
+                        <w:t xml:space="preserve"> the processes and </w:t>
+                      </w:r>
+                      <w:r>
+                        <w:rPr>
+                          <w:rFonts w:ascii="Raleway Light" w:hAnsi="Raleway Light"/>
+                          <w:color w:val="9C9C9C"/>
+                          <w:spacing w:val="-8"/>
+                        </w:rPr>
+                        <w:t>solutions</w:t>
+                      </w:r>
+                      <w:r>
+                        <w:rPr>
+                          <w:rFonts w:ascii="Raleway Light" w:hAnsi="Raleway Light"/>
+                          <w:color w:val="9C9C9C"/>
+                          <w:spacing w:val="-8"/>
+                        </w:rPr>
+                        <w:t xml:space="preserve"> I put in place have reduced our fraud rate by over 68%. Our current state of the art strategy relies on a combination of machine learning, fraud trend rules and policy rules </w:t>
                       </w:r>
                       <w:r>
                         <w:rPr>

--- a/resume/Resume.docx
+++ b/resume/Resume.docx
@@ -625,7 +625,43 @@
                                 <w:sz w:val="18"/>
                                 <w:szCs w:val="18"/>
                               </w:rPr>
-                              <w:t>Director, E-Commerce Fraud</w:t>
+                              <w:t>Director</w:t>
+                            </w:r>
+                            <w:r>
+                              <w:rPr>
+                                <w:rFonts w:ascii="Raleway Light" w:hAnsi="Raleway Light"/>
+                                <w:color w:val="F6EEEF"/>
+                                <w:sz w:val="18"/>
+                                <w:szCs w:val="18"/>
+                              </w:rPr>
+                              <w:t xml:space="preserve"> of </w:t>
+                            </w:r>
+                            <w:r>
+                              <w:rPr>
+                                <w:rFonts w:ascii="Raleway Light" w:hAnsi="Raleway Light"/>
+                                <w:color w:val="F6EEEF"/>
+                                <w:sz w:val="18"/>
+                                <w:szCs w:val="18"/>
+                              </w:rPr>
+                              <w:t>Engineering</w:t>
+                            </w:r>
+                            <w:r>
+                              <w:rPr>
+                                <w:rFonts w:ascii="Raleway Light" w:hAnsi="Raleway Light"/>
+                                <w:color w:val="F6EEEF"/>
+                                <w:sz w:val="18"/>
+                                <w:szCs w:val="18"/>
+                              </w:rPr>
+                              <w:t>,</w:t>
+                            </w:r>
+                            <w:r>
+                              <w:rPr>
+                                <w:rFonts w:ascii="Raleway Light" w:hAnsi="Raleway Light"/>
+                                <w:color w:val="F6EEEF"/>
+                                <w:sz w:val="18"/>
+                                <w:szCs w:val="18"/>
+                              </w:rPr>
+                              <w:t xml:space="preserve"> Fraud</w:t>
                             </w:r>
                           </w:p>
                         </w:txbxContent>
@@ -666,7 +702,43 @@
                           <w:sz w:val="18"/>
                           <w:szCs w:val="18"/>
                         </w:rPr>
-                        <w:t>Director, E-Commerce Fraud</w:t>
+                        <w:t>Director</w:t>
+                      </w:r>
+                      <w:r>
+                        <w:rPr>
+                          <w:rFonts w:ascii="Raleway Light" w:hAnsi="Raleway Light"/>
+                          <w:color w:val="F6EEEF"/>
+                          <w:sz w:val="18"/>
+                          <w:szCs w:val="18"/>
+                        </w:rPr>
+                        <w:t xml:space="preserve"> of </w:t>
+                      </w:r>
+                      <w:r>
+                        <w:rPr>
+                          <w:rFonts w:ascii="Raleway Light" w:hAnsi="Raleway Light"/>
+                          <w:color w:val="F6EEEF"/>
+                          <w:sz w:val="18"/>
+                          <w:szCs w:val="18"/>
+                        </w:rPr>
+                        <w:t>Engineering</w:t>
+                      </w:r>
+                      <w:r>
+                        <w:rPr>
+                          <w:rFonts w:ascii="Raleway Light" w:hAnsi="Raleway Light"/>
+                          <w:color w:val="F6EEEF"/>
+                          <w:sz w:val="18"/>
+                          <w:szCs w:val="18"/>
+                        </w:rPr>
+                        <w:t>,</w:t>
+                      </w:r>
+                      <w:r>
+                        <w:rPr>
+                          <w:rFonts w:ascii="Raleway Light" w:hAnsi="Raleway Light"/>
+                          <w:color w:val="F6EEEF"/>
+                          <w:sz w:val="18"/>
+                          <w:szCs w:val="18"/>
+                        </w:rPr>
+                        <w:t xml:space="preserve"> Fraud</w:t>
                       </w:r>
                     </w:p>
                   </w:txbxContent>
@@ -1639,7 +1711,7 @@
         <mc:AlternateContent>
           <mc:Choice Requires="wps">
             <w:drawing>
-              <wp:anchor distT="0" distB="0" distL="114300" distR="114300" simplePos="0" relativeHeight="251682304" behindDoc="0" locked="0" layoutInCell="1" allowOverlap="1" wp14:anchorId="6962248F" wp14:editId="537C130F">
+              <wp:anchor distT="0" distB="0" distL="114300" distR="114300" simplePos="0" relativeHeight="251682304" behindDoc="0" locked="0" layoutInCell="1" allowOverlap="1" wp14:anchorId="6962248F" wp14:editId="1AEAC072">
                 <wp:simplePos x="0" y="0"/>
                 <wp:positionH relativeFrom="column">
                   <wp:posOffset>-457200</wp:posOffset>
@@ -1741,7 +1813,18 @@
                                       <w:sz w:val="24"/>
                                       <w:szCs w:val="24"/>
                                     </w:rPr>
-                                    <w:t>Director, E-Commerce Fraud</w:t>
+                                    <w:t>Director</w:t>
+                                  </w:r>
+                                  <w:r>
+                                    <w:rPr>
+                                      <w:rFonts w:ascii="Raleway Light" w:hAnsi="Raleway Light"/>
+                                      <w:b/>
+                                      <w:bCs/>
+                                      <w:color w:val="9C9C9C"/>
+                                      <w:sz w:val="24"/>
+                                      <w:szCs w:val="24"/>
+                                    </w:rPr>
+                                    <w:t xml:space="preserve"> of Engineering, Fraud</w:t>
                                   </w:r>
                                 </w:p>
                               </w:tc>
@@ -1889,7 +1972,39 @@
                                 <w:color w:val="9C9C9C"/>
                                 <w:spacing w:val="-8"/>
                               </w:rPr>
-                              <w:t>I’m the global head of e-commerce fraud for the company. I lead a team of analysts and managers who specialize in fraud prevention</w:t>
+                              <w:t xml:space="preserve">I’m the global head of e-commerce fraud for </w:t>
+                            </w:r>
+                            <w:r>
+                              <w:rPr>
+                                <w:rFonts w:ascii="Raleway Light" w:hAnsi="Raleway Light"/>
+                                <w:color w:val="9C9C9C"/>
+                                <w:spacing w:val="-8"/>
+                              </w:rPr>
+                              <w:t>GameStop</w:t>
+                            </w:r>
+                            <w:r>
+                              <w:rPr>
+                                <w:rFonts w:ascii="Raleway Light" w:hAnsi="Raleway Light"/>
+                                <w:color w:val="9C9C9C"/>
+                                <w:spacing w:val="-8"/>
+                              </w:rPr>
+                              <w:t>. I lead a team of managers</w:t>
+                            </w:r>
+                            <w:r>
+                              <w:rPr>
+                                <w:rFonts w:ascii="Raleway Light" w:hAnsi="Raleway Light"/>
+                                <w:color w:val="9C9C9C"/>
+                                <w:spacing w:val="-8"/>
+                              </w:rPr>
+                              <w:t xml:space="preserve"> and engineers</w:t>
+                            </w:r>
+                            <w:r>
+                              <w:rPr>
+                                <w:rFonts w:ascii="Raleway Light" w:hAnsi="Raleway Light"/>
+                                <w:color w:val="9C9C9C"/>
+                                <w:spacing w:val="-8"/>
+                              </w:rPr>
+                              <w:t xml:space="preserve"> who specialize in fraud prevention</w:t>
                             </w:r>
                             <w:r>
                               <w:rPr>
@@ -2187,7 +2302,7 @@
                                 <w:color w:val="9C9C9C"/>
                                 <w:spacing w:val="-8"/>
                               </w:rPr>
-                              <w:t xml:space="preserve">Having a technical background and many years of experience in the fraud industry gives me an advantage. I’m one of the few leaders in the industry who </w:t>
+                              <w:t>Our tools use a combination of .NET 8 for the backend, Razor / MVC</w:t>
                             </w:r>
                             <w:r>
                               <w:rPr>
@@ -2195,7 +2310,7 @@
                                 <w:color w:val="9C9C9C"/>
                                 <w:spacing w:val="-8"/>
                               </w:rPr>
-                              <w:t xml:space="preserve">not only </w:t>
+                              <w:t xml:space="preserve"> / </w:t>
                             </w:r>
                             <w:r>
                               <w:rPr>
@@ -2203,7 +2318,7 @@
                                 <w:color w:val="9C9C9C"/>
                                 <w:spacing w:val="-8"/>
                               </w:rPr>
-                              <w:t xml:space="preserve">can </w:t>
+                              <w:t>JavaScript</w:t>
                             </w:r>
                             <w:r>
                               <w:rPr>
@@ -2211,7 +2326,7 @@
                                 <w:color w:val="9C9C9C"/>
                                 <w:spacing w:val="-8"/>
                               </w:rPr>
-                              <w:t xml:space="preserve">create </w:t>
+                              <w:t xml:space="preserve"> for the frontend and PostgreSQL as a database. We also integrate with many microservices hosted on AWS. Our data locations are </w:t>
                             </w:r>
                             <w:r>
                               <w:rPr>
@@ -2219,7 +2334,7 @@
                                 <w:color w:val="9C9C9C"/>
                                 <w:spacing w:val="-8"/>
                               </w:rPr>
-                              <w:t>the vision but also the implementation and decisioning necessary to achieve success. I can design,</w:t>
+                              <w:t xml:space="preserve">in </w:t>
                             </w:r>
                             <w:r>
                               <w:rPr>
@@ -2227,23 +2342,25 @@
                                 <w:color w:val="9C9C9C"/>
                                 <w:spacing w:val="-8"/>
                               </w:rPr>
-                              <w:t xml:space="preserve"> manage,</w:t>
-                            </w:r>
+                              <w:t xml:space="preserve">Amazon S3, Oracle, GCP </w:t>
+                            </w:r>
+                            <w:proofErr w:type="spellStart"/>
                             <w:r>
                               <w:rPr>
                                 <w:rFonts w:ascii="Raleway Light" w:hAnsi="Raleway Light"/>
                                 <w:color w:val="9C9C9C"/>
                                 <w:spacing w:val="-8"/>
                               </w:rPr>
-                              <w:t xml:space="preserve"> implement and work all aspects of fraud</w:t>
-                            </w:r>
+                              <w:t>BigQuery</w:t>
+                            </w:r>
+                            <w:proofErr w:type="spellEnd"/>
                             <w:r>
                               <w:rPr>
                                 <w:rFonts w:ascii="Raleway Light" w:hAnsi="Raleway Light"/>
                                 <w:color w:val="9C9C9C"/>
                                 <w:spacing w:val="-8"/>
                               </w:rPr>
-                              <w:t>,</w:t>
+                              <w:t xml:space="preserve"> and other external REST APIs</w:t>
                             </w:r>
                             <w:r>
                               <w:rPr>
@@ -2251,15 +2368,25 @@
                                 <w:color w:val="9C9C9C"/>
                                 <w:spacing w:val="-8"/>
                               </w:rPr>
-                              <w:t xml:space="preserve"> chargeback fighting</w:t>
-                            </w:r>
+                              <w:t xml:space="preserve"> such as </w:t>
+                            </w:r>
+                            <w:proofErr w:type="spellStart"/>
                             <w:r>
                               <w:rPr>
                                 <w:rFonts w:ascii="Raleway Light" w:hAnsi="Raleway Light"/>
                                 <w:color w:val="9C9C9C"/>
                                 <w:spacing w:val="-8"/>
                               </w:rPr>
-                              <w:t xml:space="preserve"> and payment security.</w:t>
+                              <w:t>Iterable</w:t>
+                            </w:r>
+                            <w:proofErr w:type="spellEnd"/>
+                            <w:r>
+                              <w:rPr>
+                                <w:rFonts w:ascii="Raleway Light" w:hAnsi="Raleway Light"/>
+                                <w:color w:val="9C9C9C"/>
+                                <w:spacing w:val="-8"/>
+                              </w:rPr>
+                              <w:t>, LexisNexis, etc.</w:t>
                             </w:r>
                           </w:p>
                           <w:tbl>
@@ -2311,7 +2438,7 @@
                                       <w:sz w:val="24"/>
                                       <w:szCs w:val="24"/>
                                     </w:rPr>
-                                    <w:t>Solution Productization Architect</w:t>
+                                    <w:t>Software Engineering Manager</w:t>
                                   </w:r>
                                 </w:p>
                               </w:tc>
@@ -2745,7 +2872,18 @@
                                 <w:sz w:val="24"/>
                                 <w:szCs w:val="24"/>
                               </w:rPr>
-                              <w:t>Director, E-Commerce Fraud</w:t>
+                              <w:t>Director</w:t>
+                            </w:r>
+                            <w:r>
+                              <w:rPr>
+                                <w:rFonts w:ascii="Raleway Light" w:hAnsi="Raleway Light"/>
+                                <w:b/>
+                                <w:bCs/>
+                                <w:color w:val="9C9C9C"/>
+                                <w:sz w:val="24"/>
+                                <w:szCs w:val="24"/>
+                              </w:rPr>
+                              <w:t xml:space="preserve"> of Engineering, Fraud</w:t>
                             </w:r>
                           </w:p>
                         </w:tc>
@@ -2893,7 +3031,39 @@
                           <w:color w:val="9C9C9C"/>
                           <w:spacing w:val="-8"/>
                         </w:rPr>
-                        <w:t>I’m the global head of e-commerce fraud for the company. I lead a team of analysts and managers who specialize in fraud prevention</w:t>
+                        <w:t xml:space="preserve">I’m the global head of e-commerce fraud for </w:t>
+                      </w:r>
+                      <w:r>
+                        <w:rPr>
+                          <w:rFonts w:ascii="Raleway Light" w:hAnsi="Raleway Light"/>
+                          <w:color w:val="9C9C9C"/>
+                          <w:spacing w:val="-8"/>
+                        </w:rPr>
+                        <w:t>GameStop</w:t>
+                      </w:r>
+                      <w:r>
+                        <w:rPr>
+                          <w:rFonts w:ascii="Raleway Light" w:hAnsi="Raleway Light"/>
+                          <w:color w:val="9C9C9C"/>
+                          <w:spacing w:val="-8"/>
+                        </w:rPr>
+                        <w:t>. I lead a team of managers</w:t>
+                      </w:r>
+                      <w:r>
+                        <w:rPr>
+                          <w:rFonts w:ascii="Raleway Light" w:hAnsi="Raleway Light"/>
+                          <w:color w:val="9C9C9C"/>
+                          <w:spacing w:val="-8"/>
+                        </w:rPr>
+                        <w:t xml:space="preserve"> and engineers</w:t>
+                      </w:r>
+                      <w:r>
+                        <w:rPr>
+                          <w:rFonts w:ascii="Raleway Light" w:hAnsi="Raleway Light"/>
+                          <w:color w:val="9C9C9C"/>
+                          <w:spacing w:val="-8"/>
+                        </w:rPr>
+                        <w:t xml:space="preserve"> who specialize in fraud prevention</w:t>
                       </w:r>
                       <w:r>
                         <w:rPr>
@@ -3191,7 +3361,7 @@
                           <w:color w:val="9C9C9C"/>
                           <w:spacing w:val="-8"/>
                         </w:rPr>
-                        <w:t xml:space="preserve">Having a technical background and many years of experience in the fraud industry gives me an advantage. I’m one of the few leaders in the industry who </w:t>
+                        <w:t>Our tools use a combination of .NET 8 for the backend, Razor / MVC</w:t>
                       </w:r>
                       <w:r>
                         <w:rPr>
@@ -3199,7 +3369,7 @@
                           <w:color w:val="9C9C9C"/>
                           <w:spacing w:val="-8"/>
                         </w:rPr>
-                        <w:t xml:space="preserve">not only </w:t>
+                        <w:t xml:space="preserve"> / </w:t>
                       </w:r>
                       <w:r>
                         <w:rPr>
@@ -3207,7 +3377,7 @@
                           <w:color w:val="9C9C9C"/>
                           <w:spacing w:val="-8"/>
                         </w:rPr>
-                        <w:t xml:space="preserve">can </w:t>
+                        <w:t>JavaScript</w:t>
                       </w:r>
                       <w:r>
                         <w:rPr>
@@ -3215,7 +3385,7 @@
                           <w:color w:val="9C9C9C"/>
                           <w:spacing w:val="-8"/>
                         </w:rPr>
-                        <w:t xml:space="preserve">create </w:t>
+                        <w:t xml:space="preserve"> for the frontend and PostgreSQL as a database. We also integrate with many microservices hosted on AWS. Our data locations are </w:t>
                       </w:r>
                       <w:r>
                         <w:rPr>
@@ -3223,7 +3393,7 @@
                           <w:color w:val="9C9C9C"/>
                           <w:spacing w:val="-8"/>
                         </w:rPr>
-                        <w:t>the vision but also the implementation and decisioning necessary to achieve success. I can design,</w:t>
+                        <w:t xml:space="preserve">in </w:t>
                       </w:r>
                       <w:r>
                         <w:rPr>
@@ -3231,23 +3401,25 @@
                           <w:color w:val="9C9C9C"/>
                           <w:spacing w:val="-8"/>
                         </w:rPr>
-                        <w:t xml:space="preserve"> manage,</w:t>
-                      </w:r>
+                        <w:t xml:space="preserve">Amazon S3, Oracle, GCP </w:t>
+                      </w:r>
+                      <w:proofErr w:type="spellStart"/>
                       <w:r>
                         <w:rPr>
                           <w:rFonts w:ascii="Raleway Light" w:hAnsi="Raleway Light"/>
                           <w:color w:val="9C9C9C"/>
                           <w:spacing w:val="-8"/>
                         </w:rPr>
-                        <w:t xml:space="preserve"> implement and work all aspects of fraud</w:t>
-                      </w:r>
+                        <w:t>BigQuery</w:t>
+                      </w:r>
+                      <w:proofErr w:type="spellEnd"/>
                       <w:r>
                         <w:rPr>
                           <w:rFonts w:ascii="Raleway Light" w:hAnsi="Raleway Light"/>
                           <w:color w:val="9C9C9C"/>
                           <w:spacing w:val="-8"/>
                         </w:rPr>
-                        <w:t>,</w:t>
+                        <w:t xml:space="preserve"> and other external REST APIs</w:t>
                       </w:r>
                       <w:r>
                         <w:rPr>
@@ -3255,15 +3427,25 @@
                           <w:color w:val="9C9C9C"/>
                           <w:spacing w:val="-8"/>
                         </w:rPr>
-                        <w:t xml:space="preserve"> chargeback fighting</w:t>
-                      </w:r>
+                        <w:t xml:space="preserve"> such as </w:t>
+                      </w:r>
+                      <w:proofErr w:type="spellStart"/>
                       <w:r>
                         <w:rPr>
                           <w:rFonts w:ascii="Raleway Light" w:hAnsi="Raleway Light"/>
                           <w:color w:val="9C9C9C"/>
                           <w:spacing w:val="-8"/>
                         </w:rPr>
-                        <w:t xml:space="preserve"> and payment security.</w:t>
+                        <w:t>Iterable</w:t>
+                      </w:r>
+                      <w:proofErr w:type="spellEnd"/>
+                      <w:r>
+                        <w:rPr>
+                          <w:rFonts w:ascii="Raleway Light" w:hAnsi="Raleway Light"/>
+                          <w:color w:val="9C9C9C"/>
+                          <w:spacing w:val="-8"/>
+                        </w:rPr>
+                        <w:t>, LexisNexis, etc.</w:t>
                       </w:r>
                     </w:p>
                     <w:tbl>
@@ -3315,7 +3497,7 @@
                                 <w:sz w:val="24"/>
                                 <w:szCs w:val="24"/>
                               </w:rPr>
-                              <w:t>Solution Productization Architect</w:t>
+                              <w:t>Software Engineering Manager</w:t>
                             </w:r>
                           </w:p>
                         </w:tc>
@@ -3692,6 +3874,348 @@
       <w:pPr>
         <w:spacing w:after="0" w:line="240" w:lineRule="auto"/>
       </w:pPr>
+      <w:r>
+        <w:rPr>
+          <w:noProof/>
+          <w:lang w:eastAsia="en-GB"/>
+        </w:rPr>
+        <mc:AlternateContent>
+          <mc:Choice Requires="wps">
+            <w:drawing>
+              <wp:anchor distT="0" distB="0" distL="114300" distR="114300" simplePos="0" relativeHeight="251679232" behindDoc="0" locked="0" layoutInCell="1" allowOverlap="1" wp14:anchorId="1C665F13" wp14:editId="3E950F7A">
+                <wp:simplePos x="0" y="0"/>
+                <wp:positionH relativeFrom="column">
+                  <wp:posOffset>4343400</wp:posOffset>
+                </wp:positionH>
+                <wp:positionV relativeFrom="paragraph">
+                  <wp:posOffset>1371600</wp:posOffset>
+                </wp:positionV>
+                <wp:extent cx="2263140" cy="3048000"/>
+                <wp:effectExtent l="0" t="0" r="0" b="0"/>
+                <wp:wrapNone/>
+                <wp:docPr id="171624820" name="Text Box 10"/>
+                <wp:cNvGraphicFramePr>
+                  <a:graphicFrameLocks xmlns:a="http://schemas.openxmlformats.org/drawingml/2006/main"/>
+                </wp:cNvGraphicFramePr>
+                <a:graphic xmlns:a="http://schemas.openxmlformats.org/drawingml/2006/main">
+                  <a:graphicData uri="http://schemas.microsoft.com/office/word/2010/wordprocessingShape">
+                    <wps:wsp>
+                      <wps:cNvSpPr txBox="1">
+                        <a:spLocks noChangeArrowheads="1"/>
+                      </wps:cNvSpPr>
+                      <wps:spPr bwMode="auto">
+                        <a:xfrm>
+                          <a:off x="0" y="0"/>
+                          <a:ext cx="2263140" cy="3048000"/>
+                        </a:xfrm>
+                        <a:prstGeom prst="rect">
+                          <a:avLst/>
+                        </a:prstGeom>
+                        <a:noFill/>
+                        <a:ln>
+                          <a:noFill/>
+                        </a:ln>
+                        <a:extLst>
+                          <a:ext uri="{909E8E84-426E-40DD-AFC4-6F175D3DCCD1}">
+                            <a14:hiddenFill xmlns:a14="http://schemas.microsoft.com/office/drawing/2010/main">
+                              <a:solidFill>
+                                <a:srgbClr val="FFFFFF"/>
+                              </a:solidFill>
+                            </a14:hiddenFill>
+                          </a:ext>
+                          <a:ext uri="{91240B29-F687-4F45-9708-019B960494DF}">
+                            <a14:hiddenLine xmlns:a14="http://schemas.microsoft.com/office/drawing/2010/main" w="9525">
+                              <a:solidFill>
+                                <a:srgbClr val="000000"/>
+                              </a:solidFill>
+                              <a:miter lim="800000"/>
+                              <a:headEnd/>
+                              <a:tailEnd/>
+                            </a14:hiddenLine>
+                          </a:ext>
+                        </a:extLst>
+                      </wps:spPr>
+                      <wps:txbx>
+                        <w:txbxContent>
+                          <w:p>
+                            <w:pPr>
+                              <w:spacing w:after="100" w:line="204" w:lineRule="auto"/>
+                              <w:rPr>
+                                <w:rFonts w:ascii="Raleway Light" w:hAnsi="Raleway Light"/>
+                                <w:color w:val="F6EEEF"/>
+                                <w:sz w:val="24"/>
+                                <w:szCs w:val="24"/>
+                              </w:rPr>
+                            </w:pPr>
+                            <w:r>
+                              <w:rPr>
+                                <w:rFonts w:ascii="Raleway Light" w:hAnsi="Raleway Light"/>
+                                <w:color w:val="F6EEEF"/>
+                                <w:sz w:val="24"/>
+                                <w:szCs w:val="24"/>
+                              </w:rPr>
+                              <w:t xml:space="preserve">Distinguished </w:t>
+                            </w:r>
+                            <w:r>
+                              <w:rPr>
+                                <w:rFonts w:ascii="Raleway Light" w:hAnsi="Raleway Light"/>
+                                <w:color w:val="F6EEEF"/>
+                                <w:sz w:val="24"/>
+                                <w:szCs w:val="24"/>
+                              </w:rPr>
+                              <w:t>software engineer and architect</w:t>
+                            </w:r>
+                            <w:r>
+                              <w:rPr>
+                                <w:rFonts w:ascii="Raleway Light" w:hAnsi="Raleway Light"/>
+                                <w:color w:val="F6EEEF"/>
+                                <w:sz w:val="24"/>
+                                <w:szCs w:val="24"/>
+                              </w:rPr>
+                              <w:t xml:space="preserve"> with over 15 years of experience. </w:t>
+                            </w:r>
+                          </w:p>
+                          <w:p>
+                            <w:pPr>
+                              <w:spacing w:after="100" w:line="204" w:lineRule="auto"/>
+                              <w:rPr>
+                                <w:rFonts w:ascii="Raleway Light" w:hAnsi="Raleway Light"/>
+                                <w:color w:val="F6EEEF"/>
+                                <w:sz w:val="24"/>
+                                <w:szCs w:val="24"/>
+                              </w:rPr>
+                            </w:pPr>
+                            <w:r>
+                              <w:rPr>
+                                <w:rFonts w:ascii="Raleway Light" w:hAnsi="Raleway Light"/>
+                                <w:color w:val="F6EEEF"/>
+                                <w:sz w:val="24"/>
+                                <w:szCs w:val="24"/>
+                              </w:rPr>
+                              <w:t>I</w:t>
+                            </w:r>
+                            <w:r>
+                              <w:rPr>
+                                <w:rFonts w:ascii="Raleway Light" w:hAnsi="Raleway Light"/>
+                                <w:color w:val="F6EEEF"/>
+                                <w:sz w:val="24"/>
+                                <w:szCs w:val="24"/>
+                              </w:rPr>
+                              <w:t>’ve used many different technologies throughout my career and today I specialize in in the Microsoft ecosystem</w:t>
+                            </w:r>
+                            <w:r>
+                              <w:rPr>
+                                <w:rFonts w:ascii="Raleway Light" w:hAnsi="Raleway Light"/>
+                                <w:color w:val="F6EEEF"/>
+                                <w:sz w:val="24"/>
+                                <w:szCs w:val="24"/>
+                              </w:rPr>
+                              <w:t>.</w:t>
+                            </w:r>
+                          </w:p>
+                          <w:p>
+                            <w:pPr>
+                              <w:spacing w:after="100" w:line="204" w:lineRule="auto"/>
+                              <w:rPr>
+                                <w:rFonts w:ascii="Raleway Light" w:hAnsi="Raleway Light"/>
+                                <w:color w:val="F6EEEF"/>
+                                <w:sz w:val="24"/>
+                                <w:szCs w:val="24"/>
+                              </w:rPr>
+                            </w:pPr>
+                            <w:r>
+                              <w:rPr>
+                                <w:rFonts w:ascii="Raleway Light" w:hAnsi="Raleway Light"/>
+                                <w:color w:val="F6EEEF"/>
+                                <w:sz w:val="24"/>
+                                <w:szCs w:val="24"/>
+                              </w:rPr>
+                              <w:t>Two things I enjoy the most in my career are automation and optimization. I strive to find simple solutions to challenging problems and look to create solutions that are easy to understand and replicate.</w:t>
+                            </w:r>
+                          </w:p>
+                          <w:p>
+                            <w:pPr>
+                              <w:spacing w:after="100" w:line="204" w:lineRule="auto"/>
+                              <w:rPr>
+                                <w:rFonts w:ascii="Raleway Light" w:hAnsi="Raleway Light"/>
+                                <w:color w:val="F6EEEF"/>
+                                <w:sz w:val="24"/>
+                                <w:szCs w:val="24"/>
+                              </w:rPr>
+                            </w:pPr>
+                            <w:r>
+                              <w:rPr>
+                                <w:rFonts w:ascii="Raleway Light" w:hAnsi="Raleway Light"/>
+                                <w:color w:val="F6EEEF"/>
+                                <w:sz w:val="24"/>
+                                <w:szCs w:val="24"/>
+                              </w:rPr>
+                              <w:t>I know how to translate complex problems into simple solutions.</w:t>
+                            </w:r>
+                            <w:r>
+                              <w:rPr>
+                                <w:rFonts w:ascii="Raleway Light" w:hAnsi="Raleway Light"/>
+                                <w:color w:val="F6EEEF"/>
+                                <w:sz w:val="24"/>
+                                <w:szCs w:val="24"/>
+                              </w:rPr>
+                              <w:cr/>
+                            </w:r>
+                          </w:p>
+                        </w:txbxContent>
+                      </wps:txbx>
+                      <wps:bodyPr rot="0" vert="horz" wrap="square" lIns="91440" tIns="45720" rIns="91440" bIns="45720" anchor="t" anchorCtr="0" upright="1">
+                        <a:noAutofit/>
+                      </wps:bodyPr>
+                    </wps:wsp>
+                  </a:graphicData>
+                </a:graphic>
+                <wp14:sizeRelH relativeFrom="page">
+                  <wp14:pctWidth>0</wp14:pctWidth>
+                </wp14:sizeRelH>
+                <wp14:sizeRelV relativeFrom="page">
+                  <wp14:pctHeight>0</wp14:pctHeight>
+                </wp14:sizeRelV>
+              </wp:anchor>
+            </w:drawing>
+          </mc:Choice>
+          <mc:Fallback>
+            <w:pict>
+              <v:shape w14:anchorId="1C665F13" id="Text Box 10" o:spid="_x0000_s1032" type="#_x0000_t202" style="position:absolute;margin-left:342pt;margin-top:108pt;width:178.2pt;height:240pt;z-index:251679232;visibility:visible;mso-wrap-style:square;mso-width-percent:0;mso-height-percent:0;mso-wrap-distance-left:9pt;mso-wrap-distance-top:0;mso-wrap-distance-right:9pt;mso-wrap-distance-bottom:0;mso-position-horizontal:absolute;mso-position-horizontal-relative:text;mso-position-vertical:absolute;mso-position-vertical-relative:text;mso-width-percent:0;mso-height-percent:0;mso-width-relative:page;mso-height-relative:page;v-text-anchor:top" o:gfxdata="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" filled="f" stroked="f">
+                <v:textbox>
+                  <w:txbxContent>
+                    <w:p>
+                      <w:pPr>
+                        <w:spacing w:after="100" w:line="204" w:lineRule="auto"/>
+                        <w:rPr>
+                          <w:rFonts w:ascii="Raleway Light" w:hAnsi="Raleway Light"/>
+                          <w:color w:val="F6EEEF"/>
+                          <w:sz w:val="24"/>
+                          <w:szCs w:val="24"/>
+                        </w:rPr>
+                      </w:pPr>
+                      <w:r>
+                        <w:rPr>
+                          <w:rFonts w:ascii="Raleway Light" w:hAnsi="Raleway Light"/>
+                          <w:color w:val="F6EEEF"/>
+                          <w:sz w:val="24"/>
+                          <w:szCs w:val="24"/>
+                        </w:rPr>
+                        <w:t xml:space="preserve">Distinguished </w:t>
+                      </w:r>
+                      <w:r>
+                        <w:rPr>
+                          <w:rFonts w:ascii="Raleway Light" w:hAnsi="Raleway Light"/>
+                          <w:color w:val="F6EEEF"/>
+                          <w:sz w:val="24"/>
+                          <w:szCs w:val="24"/>
+                        </w:rPr>
+                        <w:t>software engineer and architect</w:t>
+                      </w:r>
+                      <w:r>
+                        <w:rPr>
+                          <w:rFonts w:ascii="Raleway Light" w:hAnsi="Raleway Light"/>
+                          <w:color w:val="F6EEEF"/>
+                          <w:sz w:val="24"/>
+                          <w:szCs w:val="24"/>
+                        </w:rPr>
+                        <w:t xml:space="preserve"> with over 15 years of experience. </w:t>
+                      </w:r>
+                    </w:p>
+                    <w:p>
+                      <w:pPr>
+                        <w:spacing w:after="100" w:line="204" w:lineRule="auto"/>
+                        <w:rPr>
+                          <w:rFonts w:ascii="Raleway Light" w:hAnsi="Raleway Light"/>
+                          <w:color w:val="F6EEEF"/>
+                          <w:sz w:val="24"/>
+                          <w:szCs w:val="24"/>
+                        </w:rPr>
+                      </w:pPr>
+                      <w:r>
+                        <w:rPr>
+                          <w:rFonts w:ascii="Raleway Light" w:hAnsi="Raleway Light"/>
+                          <w:color w:val="F6EEEF"/>
+                          <w:sz w:val="24"/>
+                          <w:szCs w:val="24"/>
+                        </w:rPr>
+                        <w:t>I</w:t>
+                      </w:r>
+                      <w:r>
+                        <w:rPr>
+                          <w:rFonts w:ascii="Raleway Light" w:hAnsi="Raleway Light"/>
+                          <w:color w:val="F6EEEF"/>
+                          <w:sz w:val="24"/>
+                          <w:szCs w:val="24"/>
+                        </w:rPr>
+                        <w:t>’ve used many different technologies throughout my career and today I specialize in in the Microsoft ecosystem</w:t>
+                      </w:r>
+                      <w:r>
+                        <w:rPr>
+                          <w:rFonts w:ascii="Raleway Light" w:hAnsi="Raleway Light"/>
+                          <w:color w:val="F6EEEF"/>
+                          <w:sz w:val="24"/>
+                          <w:szCs w:val="24"/>
+                        </w:rPr>
+                        <w:t>.</w:t>
+                      </w:r>
+                    </w:p>
+                    <w:p>
+                      <w:pPr>
+                        <w:spacing w:after="100" w:line="204" w:lineRule="auto"/>
+                        <w:rPr>
+                          <w:rFonts w:ascii="Raleway Light" w:hAnsi="Raleway Light"/>
+                          <w:color w:val="F6EEEF"/>
+                          <w:sz w:val="24"/>
+                          <w:szCs w:val="24"/>
+                        </w:rPr>
+                      </w:pPr>
+                      <w:r>
+                        <w:rPr>
+                          <w:rFonts w:ascii="Raleway Light" w:hAnsi="Raleway Light"/>
+                          <w:color w:val="F6EEEF"/>
+                          <w:sz w:val="24"/>
+                          <w:szCs w:val="24"/>
+                        </w:rPr>
+                        <w:t>Two things I enjoy the most in my career are automation and optimization. I strive to find simple solutions to challenging problems and look to create solutions that are easy to understand and replicate.</w:t>
+                      </w:r>
+                    </w:p>
+                    <w:p>
+                      <w:pPr>
+                        <w:spacing w:after="100" w:line="204" w:lineRule="auto"/>
+                        <w:rPr>
+                          <w:rFonts w:ascii="Raleway Light" w:hAnsi="Raleway Light"/>
+                          <w:color w:val="F6EEEF"/>
+                          <w:sz w:val="24"/>
+                          <w:szCs w:val="24"/>
+                        </w:rPr>
+                      </w:pPr>
+                      <w:r>
+                        <w:rPr>
+                          <w:rFonts w:ascii="Raleway Light" w:hAnsi="Raleway Light"/>
+                          <w:color w:val="F6EEEF"/>
+                          <w:sz w:val="24"/>
+                          <w:szCs w:val="24"/>
+                        </w:rPr>
+                        <w:t>I know how to translate complex problems into simple solutions.</w:t>
+                      </w:r>
+                      <w:r>
+                        <w:rPr>
+                          <w:rFonts w:ascii="Raleway Light" w:hAnsi="Raleway Light"/>
+                          <w:color w:val="F6EEEF"/>
+                          <w:sz w:val="24"/>
+                          <w:szCs w:val="24"/>
+                        </w:rPr>
+                        <w:cr/>
+                      </w:r>
+                    </w:p>
+                  </w:txbxContent>
+                </v:textbox>
+              </v:shape>
+            </w:pict>
+          </mc:Fallback>
+        </mc:AlternateContent>
+      </w:r>
       <w:r>
         <w:rPr>
           <w:noProof/>
@@ -4203,7 +4727,7 @@
           </mc:Choice>
           <mc:Fallback>
             <w:pict>
-              <v:shape w14:anchorId="34875C55" id="Text Box 10" o:spid="_x0000_s1032" type="#_x0000_t202" style="position:absolute;margin-left:342pt;margin-top:396pt;width:178.2pt;height:261.05pt;z-index:251703808;visibility:visible;mso-wrap-style:square;mso-width-percent:0;mso-height-percent:0;mso-wrap-distance-left:9pt;mso-wrap-distance-top:0;mso-wrap-distance-right:9pt;mso-wrap-distance-bottom:0;mso-position-horizontal:absolute;mso-position-horizontal-relative:text;mso-position-vertical:absolute;mso-position-vertical-relative:text;mso-width-percent:0;mso-height-percent:0;mso-width-relative:page;mso-height-relative:page;v-text-anchor:top" o:gfxdata="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" filled="f" stroked="f">
+              <v:shape w14:anchorId="34875C55" id="_x0000_s1033" type="#_x0000_t202" style="position:absolute;margin-left:342pt;margin-top:396pt;width:178.2pt;height:261.05pt;z-index:251703808;visibility:visible;mso-wrap-style:square;mso-width-percent:0;mso-height-percent:0;mso-wrap-distance-left:9pt;mso-wrap-distance-top:0;mso-wrap-distance-right:9pt;mso-wrap-distance-bottom:0;mso-position-horizontal:absolute;mso-position-horizontal-relative:text;mso-position-vertical:absolute;mso-position-vertical-relative:text;mso-width-percent:0;mso-height-percent:0;mso-width-relative:page;mso-height-relative:page;v-text-anchor:top" o:gfxdata="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" filled="f" stroked="f">
                 <v:textbox>
                   <w:txbxContent>
                     <w:p>
@@ -4719,7 +5243,7 @@
         <mc:AlternateContent>
           <mc:Choice Requires="wps">
             <w:drawing>
-              <wp:anchor distT="0" distB="0" distL="114300" distR="114300" simplePos="0" relativeHeight="251699712" behindDoc="0" locked="0" layoutInCell="1" allowOverlap="1" wp14:anchorId="65CBAE0E" wp14:editId="5759E4E6">
+              <wp:anchor distT="0" distB="0" distL="114300" distR="114300" simplePos="0" relativeHeight="251699712" behindDoc="0" locked="0" layoutInCell="1" allowOverlap="1" wp14:anchorId="65CBAE0E" wp14:editId="1BF0F84B">
                 <wp:simplePos x="0" y="0"/>
                 <wp:positionH relativeFrom="column">
                   <wp:posOffset>4341495</wp:posOffset>
@@ -4812,7 +5336,7 @@
           </mc:Choice>
           <mc:Fallback>
             <w:pict>
-              <v:shape w14:anchorId="65CBAE0E" id="_x0000_s1033" type="#_x0000_t202" style="position:absolute;margin-left:341.85pt;margin-top:351pt;width:164.05pt;height:31.75pt;z-index:251699712;visibility:visible;mso-wrap-style:square;mso-width-percent:0;mso-height-percent:0;mso-wrap-distance-left:9pt;mso-wrap-distance-top:0;mso-wrap-distance-right:9pt;mso-wrap-distance-bottom:0;mso-position-horizontal:absolute;mso-position-horizontal-relative:text;mso-position-vertical:absolute;mso-position-vertical-relative:text;mso-width-percent:0;mso-height-percent:0;mso-width-relative:page;mso-height-relative:page;v-text-anchor:top" o:gfxdata="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" filled="f" stroked="f">
+              <v:shape w14:anchorId="65CBAE0E" id="_x0000_s1034" type="#_x0000_t202" style="position:absolute;margin-left:341.85pt;margin-top:351pt;width:164.05pt;height:31.75pt;z-index:251699712;visibility:visible;mso-wrap-style:square;mso-width-percent:0;mso-height-percent:0;mso-wrap-distance-left:9pt;mso-wrap-distance-top:0;mso-wrap-distance-right:9pt;mso-wrap-distance-bottom:0;mso-position-horizontal:absolute;mso-position-horizontal-relative:text;mso-position-vertical:absolute;mso-position-vertical-relative:text;mso-width-percent:0;mso-height-percent:0;mso-width-relative:page;mso-height-relative:page;v-text-anchor:top" o:gfxdata="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" filled="f" stroked="f">
                 <v:textbox>
                   <w:txbxContent>
                     <w:p>
@@ -4842,25 +5366,34 @@
         </mc:AlternateContent>
       </w:r>
       <w:r>
+        <w:br w:type="page"/>
+      </w:r>
+    </w:p>
+    <w:p>
+      <w:pPr>
+        <w:jc w:val="both"/>
+      </w:pPr>
+      <w:r>
         <w:rPr>
           <w:noProof/>
           <w:lang w:eastAsia="en-GB"/>
         </w:rPr>
+        <w:lastRenderedPageBreak/>
         <mc:AlternateContent>
           <mc:Choice Requires="wps">
             <w:drawing>
-              <wp:anchor distT="0" distB="0" distL="114300" distR="114300" simplePos="0" relativeHeight="251679232" behindDoc="0" locked="0" layoutInCell="1" allowOverlap="1" wp14:anchorId="1C665F13" wp14:editId="3A8EEBA4">
+              <wp:anchor distT="0" distB="0" distL="114300" distR="114300" simplePos="0" relativeHeight="251705856" behindDoc="0" locked="0" layoutInCell="1" allowOverlap="1" wp14:anchorId="3B707FA0" wp14:editId="025EC7AD">
                 <wp:simplePos x="0" y="0"/>
                 <wp:positionH relativeFrom="column">
-                  <wp:posOffset>4343400</wp:posOffset>
+                  <wp:posOffset>4371975</wp:posOffset>
                 </wp:positionH>
                 <wp:positionV relativeFrom="paragraph">
-                  <wp:posOffset>1371600</wp:posOffset>
+                  <wp:posOffset>-457201</wp:posOffset>
                 </wp:positionV>
-                <wp:extent cx="2263140" cy="2971800"/>
-                <wp:effectExtent l="0" t="0" r="0" b="0"/>
+                <wp:extent cx="2263140" cy="5343525"/>
+                <wp:effectExtent l="0" t="0" r="0" b="9525"/>
                 <wp:wrapNone/>
-                <wp:docPr id="171624820" name="Text Box 10"/>
+                <wp:docPr id="248588790" name="Text Box 10"/>
                 <wp:cNvGraphicFramePr>
                   <a:graphicFrameLocks xmlns:a="http://schemas.openxmlformats.org/drawingml/2006/main"/>
                 </wp:cNvGraphicFramePr>
@@ -4873,7 +5406,7 @@
                       <wps:spPr bwMode="auto">
                         <a:xfrm>
                           <a:off x="0" y="0"/>
-                          <a:ext cx="2263140" cy="2971800"/>
+                          <a:ext cx="2263140" cy="5343525"/>
                         </a:xfrm>
                         <a:prstGeom prst="rect">
                           <a:avLst/>
@@ -4909,2770 +5442,23 @@
                               <w:spacing w:after="100" w:line="204" w:lineRule="auto"/>
                               <w:rPr>
                                 <w:rFonts w:ascii="Raleway Light" w:hAnsi="Raleway Light"/>
-                                <w:color w:val="F6EEEF"/>
-                                <w:sz w:val="24"/>
-                                <w:szCs w:val="24"/>
-                              </w:rPr>
-                            </w:pPr>
-                            <w:r>
-                              <w:rPr>
-                                <w:rFonts w:ascii="Raleway Light" w:hAnsi="Raleway Light"/>
-                                <w:color w:val="F6EEEF"/>
-                                <w:sz w:val="24"/>
-                                <w:szCs w:val="24"/>
-                              </w:rPr>
-                              <w:t xml:space="preserve">Distinguished fraud and chargebacks expert with over 15 years of experience. </w:t>
-                            </w:r>
-                          </w:p>
-                          <w:p>
-                            <w:pPr>
-                              <w:spacing w:after="100" w:line="204" w:lineRule="auto"/>
-                              <w:rPr>
-                                <w:rFonts w:ascii="Raleway Light" w:hAnsi="Raleway Light"/>
-                                <w:color w:val="F6EEEF"/>
-                                <w:sz w:val="24"/>
-                                <w:szCs w:val="24"/>
-                              </w:rPr>
-                            </w:pPr>
-                            <w:r>
-                              <w:rPr>
-                                <w:rFonts w:ascii="Raleway Light" w:hAnsi="Raleway Light"/>
-                                <w:color w:val="F6EEEF"/>
-                                <w:sz w:val="24"/>
-                                <w:szCs w:val="24"/>
-                              </w:rPr>
-                              <w:t>I come from a technical background and I love to rise up to difficult challenges.</w:t>
-                            </w:r>
-                          </w:p>
-                          <w:p>
-                            <w:pPr>
-                              <w:spacing w:after="100" w:line="204" w:lineRule="auto"/>
-                              <w:rPr>
-                                <w:rFonts w:ascii="Raleway Light" w:hAnsi="Raleway Light"/>
-                                <w:color w:val="F6EEEF"/>
-                                <w:sz w:val="24"/>
-                                <w:szCs w:val="24"/>
-                              </w:rPr>
-                            </w:pPr>
-                            <w:r>
-                              <w:rPr>
-                                <w:rFonts w:ascii="Raleway Light" w:hAnsi="Raleway Light"/>
-                                <w:color w:val="F6EEEF"/>
-                                <w:sz w:val="24"/>
-                                <w:szCs w:val="24"/>
-                              </w:rPr>
-                              <w:t>Two things I enjoy the most in my career are automation and optimization. I strive to find simple solutions to challenging problems and look to create solutions that are easy to understand and replicate.</w:t>
-                            </w:r>
-                          </w:p>
-                          <w:p>
-                            <w:pPr>
-                              <w:spacing w:after="100" w:line="204" w:lineRule="auto"/>
-                              <w:rPr>
-                                <w:rFonts w:ascii="Raleway Light" w:hAnsi="Raleway Light"/>
-                                <w:color w:val="F6EEEF"/>
-                                <w:sz w:val="24"/>
-                                <w:szCs w:val="24"/>
-                              </w:rPr>
-                            </w:pPr>
-                            <w:r>
-                              <w:rPr>
-                                <w:rFonts w:ascii="Raleway Light" w:hAnsi="Raleway Light"/>
-                                <w:color w:val="F6EEEF"/>
-                                <w:sz w:val="24"/>
-                                <w:szCs w:val="24"/>
-                              </w:rPr>
-                              <w:t>I know how to translate complex problems into simple solutions.</w:t>
-                            </w:r>
-                            <w:r>
-                              <w:rPr>
-                                <w:rFonts w:ascii="Raleway Light" w:hAnsi="Raleway Light"/>
-                                <w:color w:val="F6EEEF"/>
-                                <w:sz w:val="24"/>
-                                <w:szCs w:val="24"/>
-                              </w:rPr>
-                              <w:cr/>
-                            </w:r>
-                          </w:p>
-                        </w:txbxContent>
-                      </wps:txbx>
-                      <wps:bodyPr rot="0" vert="horz" wrap="square" lIns="91440" tIns="45720" rIns="91440" bIns="45720" anchor="t" anchorCtr="0" upright="1">
-                        <a:noAutofit/>
-                      </wps:bodyPr>
-                    </wps:wsp>
-                  </a:graphicData>
-                </a:graphic>
-                <wp14:sizeRelH relativeFrom="page">
-                  <wp14:pctWidth>0</wp14:pctWidth>
-                </wp14:sizeRelH>
-                <wp14:sizeRelV relativeFrom="page">
-                  <wp14:pctHeight>0</wp14:pctHeight>
-                </wp14:sizeRelV>
-              </wp:anchor>
-            </w:drawing>
-          </mc:Choice>
-          <mc:Fallback>
-            <w:pict>
-              <v:shape w14:anchorId="1C665F13" id="_x0000_s1034" type="#_x0000_t202" style="position:absolute;margin-left:342pt;margin-top:108pt;width:178.2pt;height:234pt;z-index:251679232;visibility:visible;mso-wrap-style:square;mso-width-percent:0;mso-height-percent:0;mso-wrap-distance-left:9pt;mso-wrap-distance-top:0;mso-wrap-distance-right:9pt;mso-wrap-distance-bottom:0;mso-position-horizontal:absolute;mso-position-horizontal-relative:text;mso-position-vertical:absolute;mso-position-vertical-relative:text;mso-width-percent:0;mso-height-percent:0;mso-width-relative:page;mso-height-relative:page;v-text-anchor:top" o:gfxdata="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" filled="f" stroked="f">
-                <v:textbox>
-                  <w:txbxContent>
-                    <w:p>
-                      <w:pPr>
-                        <w:spacing w:after="100" w:line="204" w:lineRule="auto"/>
-                        <w:rPr>
-                          <w:rFonts w:ascii="Raleway Light" w:hAnsi="Raleway Light"/>
-                          <w:color w:val="F6EEEF"/>
-                          <w:sz w:val="24"/>
-                          <w:szCs w:val="24"/>
-                        </w:rPr>
-                      </w:pPr>
-                      <w:r>
-                        <w:rPr>
-                          <w:rFonts w:ascii="Raleway Light" w:hAnsi="Raleway Light"/>
-                          <w:color w:val="F6EEEF"/>
-                          <w:sz w:val="24"/>
-                          <w:szCs w:val="24"/>
-                        </w:rPr>
-                        <w:t xml:space="preserve">Distinguished fraud and chargebacks expert with over 15 years of experience. </w:t>
-                      </w:r>
-                    </w:p>
-                    <w:p>
-                      <w:pPr>
-                        <w:spacing w:after="100" w:line="204" w:lineRule="auto"/>
-                        <w:rPr>
-                          <w:rFonts w:ascii="Raleway Light" w:hAnsi="Raleway Light"/>
-                          <w:color w:val="F6EEEF"/>
-                          <w:sz w:val="24"/>
-                          <w:szCs w:val="24"/>
-                        </w:rPr>
-                      </w:pPr>
-                      <w:r>
-                        <w:rPr>
-                          <w:rFonts w:ascii="Raleway Light" w:hAnsi="Raleway Light"/>
-                          <w:color w:val="F6EEEF"/>
-                          <w:sz w:val="24"/>
-                          <w:szCs w:val="24"/>
-                        </w:rPr>
-                        <w:t>I come from a technical background and I love to rise up to difficult challenges.</w:t>
-                      </w:r>
-                    </w:p>
-                    <w:p>
-                      <w:pPr>
-                        <w:spacing w:after="100" w:line="204" w:lineRule="auto"/>
-                        <w:rPr>
-                          <w:rFonts w:ascii="Raleway Light" w:hAnsi="Raleway Light"/>
-                          <w:color w:val="F6EEEF"/>
-                          <w:sz w:val="24"/>
-                          <w:szCs w:val="24"/>
-                        </w:rPr>
-                      </w:pPr>
-                      <w:r>
-                        <w:rPr>
-                          <w:rFonts w:ascii="Raleway Light" w:hAnsi="Raleway Light"/>
-                          <w:color w:val="F6EEEF"/>
-                          <w:sz w:val="24"/>
-                          <w:szCs w:val="24"/>
-                        </w:rPr>
-                        <w:t>Two things I enjoy the most in my career are automation and optimization. I strive to find simple solutions to challenging problems and look to create solutions that are easy to understand and replicate.</w:t>
-                      </w:r>
-                    </w:p>
-                    <w:p>
-                      <w:pPr>
-                        <w:spacing w:after="100" w:line="204" w:lineRule="auto"/>
-                        <w:rPr>
-                          <w:rFonts w:ascii="Raleway Light" w:hAnsi="Raleway Light"/>
-                          <w:color w:val="F6EEEF"/>
-                          <w:sz w:val="24"/>
-                          <w:szCs w:val="24"/>
-                        </w:rPr>
-                      </w:pPr>
-                      <w:r>
-                        <w:rPr>
-                          <w:rFonts w:ascii="Raleway Light" w:hAnsi="Raleway Light"/>
-                          <w:color w:val="F6EEEF"/>
-                          <w:sz w:val="24"/>
-                          <w:szCs w:val="24"/>
-                        </w:rPr>
-                        <w:t>I know how to translate complex problems into simple solutions.</w:t>
-                      </w:r>
-                      <w:r>
-                        <w:rPr>
-                          <w:rFonts w:ascii="Raleway Light" w:hAnsi="Raleway Light"/>
-                          <w:color w:val="F6EEEF"/>
-                          <w:sz w:val="24"/>
-                          <w:szCs w:val="24"/>
-                        </w:rPr>
-                        <w:cr/>
-                      </w:r>
-                    </w:p>
-                  </w:txbxContent>
-                </v:textbox>
-              </v:shape>
-            </w:pict>
-          </mc:Fallback>
-        </mc:AlternateContent>
-      </w:r>
-      <w:r>
-        <w:br w:type="page"/>
-      </w:r>
-    </w:p>
-    <w:p>
-      <w:pPr>
-        <w:jc w:val="both"/>
-      </w:pPr>
-      <w:r>
-        <w:rPr>
-          <w:noProof/>
-          <w:lang w:eastAsia="en-GB"/>
-        </w:rPr>
-        <w:lastRenderedPageBreak/>
-        <mc:AlternateContent>
-          <mc:Choice Requires="wps">
-            <w:drawing>
-              <wp:anchor distT="0" distB="0" distL="114300" distR="114300" simplePos="0" relativeHeight="251701760" behindDoc="0" locked="0" layoutInCell="1" allowOverlap="1" wp14:anchorId="2F432CFF" wp14:editId="3C76F28F">
-                <wp:simplePos x="0" y="0"/>
-                <wp:positionH relativeFrom="column">
-                  <wp:posOffset>-495300</wp:posOffset>
-                </wp:positionH>
-                <wp:positionV relativeFrom="paragraph">
-                  <wp:posOffset>-114300</wp:posOffset>
-                </wp:positionV>
-                <wp:extent cx="4487545" cy="8782050"/>
-                <wp:effectExtent l="0" t="0" r="0" b="0"/>
-                <wp:wrapNone/>
-                <wp:docPr id="2022877381" name="Text Box 13"/>
-                <wp:cNvGraphicFramePr>
-                  <a:graphicFrameLocks xmlns:a="http://schemas.openxmlformats.org/drawingml/2006/main"/>
-                </wp:cNvGraphicFramePr>
-                <a:graphic xmlns:a="http://schemas.openxmlformats.org/drawingml/2006/main">
-                  <a:graphicData uri="http://schemas.microsoft.com/office/word/2010/wordprocessingShape">
-                    <wps:wsp>
-                      <wps:cNvSpPr txBox="1">
-                        <a:spLocks noChangeArrowheads="1"/>
-                      </wps:cNvSpPr>
-                      <wps:spPr bwMode="auto">
-                        <a:xfrm>
-                          <a:off x="0" y="0"/>
-                          <a:ext cx="4487545" cy="8782050"/>
-                        </a:xfrm>
-                        <a:prstGeom prst="rect">
-                          <a:avLst/>
-                        </a:prstGeom>
-                        <a:noFill/>
-                        <a:ln>
-                          <a:noFill/>
-                        </a:ln>
-                        <a:extLst>
-                          <a:ext uri="{909E8E84-426E-40DD-AFC4-6F175D3DCCD1}">
-                            <a14:hiddenFill xmlns:a14="http://schemas.microsoft.com/office/drawing/2010/main">
-                              <a:solidFill>
-                                <a:srgbClr val="FFFFFF"/>
-                              </a:solidFill>
-                            </a14:hiddenFill>
-                          </a:ext>
-                          <a:ext uri="{91240B29-F687-4F45-9708-019B960494DF}">
-                            <a14:hiddenLine xmlns:a14="http://schemas.microsoft.com/office/drawing/2010/main" w="9525">
-                              <a:solidFill>
-                                <a:srgbClr val="000000"/>
-                              </a:solidFill>
-                              <a:miter lim="800000"/>
-                              <a:headEnd/>
-                              <a:tailEnd/>
-                            </a14:hiddenLine>
-                          </a:ext>
-                        </a:extLst>
-                      </wps:spPr>
-                      <wps:txbx>
-                        <w:txbxContent>
-                          <w:tbl>
-                            <w:tblPr>
-                              <w:tblStyle w:val="TableGrid"/>
-                              <w:tblW w:w="0" w:type="auto"/>
-                              <w:tblBorders>
-                                <w:top w:val="none" w:sz="0" w:space="0" w:color="auto"/>
-                                <w:left w:val="none" w:sz="0" w:space="0" w:color="auto"/>
-                                <w:bottom w:val="none" w:sz="0" w:space="0" w:color="auto"/>
-                                <w:right w:val="none" w:sz="0" w:space="0" w:color="auto"/>
-                                <w:insideH w:val="none" w:sz="0" w:space="0" w:color="auto"/>
-                                <w:insideV w:val="none" w:sz="0" w:space="0" w:color="auto"/>
-                              </w:tblBorders>
-                              <w:tblLook w:val="04A0" w:firstRow="1" w:lastRow="0" w:firstColumn="1" w:lastColumn="0" w:noHBand="0" w:noVBand="1"/>
-                            </w:tblPr>
-                            <w:tblGrid>
-                              <w:gridCol w:w="4320"/>
-                              <w:gridCol w:w="2449"/>
-                            </w:tblGrid>
-                            <w:tr>
-                              <w:tc>
-                                <w:tcPr>
-                                  <w:tcW w:w="4320" w:type="dxa"/>
-                                  <w:tcBorders>
-                                    <w:right w:val="single" w:sz="4" w:space="0" w:color="auto"/>
-                                  </w:tcBorders>
-                                </w:tcPr>
-                                <w:p>
-                                  <w:pPr>
-                                    <w:spacing w:after="0"/>
-                                    <w:rPr>
-                                      <w:rFonts w:ascii="Raleway Light" w:hAnsi="Raleway Light"/>
-                                      <w:b/>
-                                      <w:bCs/>
-                                      <w:color w:val="9C9C9C"/>
-                                      <w:sz w:val="24"/>
-                                      <w:szCs w:val="24"/>
-                                    </w:rPr>
-                                  </w:pPr>
-                                  <w:bookmarkStart w:id="0" w:name="_Hlk135587795"/>
-                                  <w:bookmarkStart w:id="1" w:name="_Hlk135587796"/>
-                                  <w:bookmarkStart w:id="2" w:name="_Hlk135587798"/>
-                                  <w:bookmarkStart w:id="3" w:name="_Hlk135587799"/>
-                                  <w:r>
-                                    <w:rPr>
-                                      <w:rFonts w:ascii="Raleway Light" w:hAnsi="Raleway Light"/>
-                                      <w:b/>
-                                      <w:bCs/>
-                                      <w:color w:val="9C9C9C"/>
-                                      <w:sz w:val="24"/>
-                                      <w:szCs w:val="24"/>
-                                    </w:rPr>
-                                    <w:t>Lead</w:t>
-                                  </w:r>
-                                  <w:r>
-                                    <w:rPr>
-                                      <w:rFonts w:ascii="Raleway Light" w:hAnsi="Raleway Light"/>
-                                      <w:b/>
-                                      <w:bCs/>
-                                      <w:color w:val="9C9C9C"/>
-                                      <w:sz w:val="24"/>
-                                      <w:szCs w:val="24"/>
-                                    </w:rPr>
-                                    <w:t xml:space="preserve"> Developer</w:t>
-                                  </w:r>
-                                  <w:r>
-                                    <w:rPr>
-                                      <w:rFonts w:ascii="Raleway Light" w:hAnsi="Raleway Light"/>
-                                      <w:b/>
-                                      <w:bCs/>
-                                      <w:color w:val="9C9C9C"/>
-                                      <w:sz w:val="24"/>
-                                      <w:szCs w:val="24"/>
-                                    </w:rPr>
-                                    <w:t xml:space="preserve"> (Mobile</w:t>
-                                  </w:r>
-                                  <w:r>
-                                    <w:rPr>
-                                      <w:rFonts w:ascii="Raleway Light" w:hAnsi="Raleway Light"/>
-                                      <w:b/>
-                                      <w:bCs/>
-                                      <w:color w:val="9C9C9C"/>
-                                      <w:sz w:val="24"/>
-                                      <w:szCs w:val="24"/>
-                                    </w:rPr>
-                                    <w:t xml:space="preserve"> / Web</w:t>
-                                  </w:r>
-                                  <w:r>
-                                    <w:rPr>
-                                      <w:rFonts w:ascii="Raleway Light" w:hAnsi="Raleway Light"/>
-                                      <w:b/>
-                                      <w:bCs/>
-                                      <w:color w:val="9C9C9C"/>
-                                      <w:sz w:val="24"/>
-                                      <w:szCs w:val="24"/>
-                                    </w:rPr>
-                                    <w:t>)</w:t>
-                                  </w:r>
-                                </w:p>
-                              </w:tc>
-                              <w:tc>
-                                <w:tcPr>
-                                  <w:tcW w:w="2449" w:type="dxa"/>
-                                  <w:tcBorders>
-                                    <w:left w:val="single" w:sz="4" w:space="0" w:color="auto"/>
-                                  </w:tcBorders>
-                                </w:tcPr>
-                                <w:p>
-                                  <w:pPr>
-                                    <w:spacing w:after="0"/>
-                                    <w:rPr>
-                                      <w:rFonts w:ascii="Raleway Light" w:hAnsi="Raleway Light"/>
-                                      <w:b/>
-                                      <w:bCs/>
-                                      <w:color w:val="9C9C9C"/>
-                                      <w:sz w:val="24"/>
-                                      <w:szCs w:val="24"/>
-                                    </w:rPr>
-                                  </w:pPr>
-                                  <w:r>
-                                    <w:rPr>
-                                      <w:rFonts w:ascii="Raleway Light" w:hAnsi="Raleway Light"/>
-                                      <w:b/>
-                                      <w:bCs/>
-                                      <w:color w:val="9C9C9C"/>
-                                      <w:sz w:val="24"/>
-                                      <w:szCs w:val="24"/>
-                                    </w:rPr>
-                                    <w:t>04/2008</w:t>
-                                  </w:r>
-                                  <w:r>
-                                    <w:rPr>
-                                      <w:rFonts w:ascii="Raleway Light" w:hAnsi="Raleway Light"/>
-                                      <w:b/>
-                                      <w:bCs/>
-                                      <w:color w:val="9C9C9C"/>
-                                      <w:sz w:val="24"/>
-                                      <w:szCs w:val="24"/>
-                                    </w:rPr>
-                                    <w:t xml:space="preserve"> to </w:t>
-                                  </w:r>
-                                  <w:r>
-                                    <w:rPr>
-                                      <w:rFonts w:ascii="Raleway Light" w:hAnsi="Raleway Light"/>
-                                      <w:b/>
-                                      <w:bCs/>
-                                      <w:color w:val="9C9C9C"/>
-                                      <w:sz w:val="24"/>
-                                      <w:szCs w:val="24"/>
-                                    </w:rPr>
-                                    <w:t>01/2014</w:t>
-                                  </w:r>
-                                </w:p>
-                              </w:tc>
-                            </w:tr>
-                            <w:tr>
-                              <w:tc>
-                                <w:tcPr>
-                                  <w:tcW w:w="4320" w:type="dxa"/>
-                                  <w:tcBorders>
-                                    <w:right w:val="single" w:sz="4" w:space="0" w:color="auto"/>
-                                  </w:tcBorders>
-                                </w:tcPr>
-                                <w:p>
-                                  <w:pPr>
-                                    <w:spacing w:after="0"/>
-                                    <w:rPr>
-                                      <w:rFonts w:ascii="Raleway Light" w:hAnsi="Raleway Light"/>
-                                      <w:b/>
-                                      <w:bCs/>
-                                      <w:color w:val="9C9C9C"/>
-                                    </w:rPr>
-                                  </w:pPr>
-                                  <w:r>
-                                    <w:rPr>
-                                      <w:rFonts w:ascii="Raleway Light" w:hAnsi="Raleway Light"/>
-                                      <w:b/>
-                                      <w:bCs/>
-                                      <w:color w:val="9C9C9C"/>
-                                    </w:rPr>
-                                    <w:t>State Farm Insurance</w:t>
-                                  </w:r>
-                                </w:p>
-                              </w:tc>
-                              <w:tc>
-                                <w:tcPr>
-                                  <w:tcW w:w="2449" w:type="dxa"/>
-                                  <w:tcBorders>
-                                    <w:left w:val="single" w:sz="4" w:space="0" w:color="auto"/>
-                                  </w:tcBorders>
-                                </w:tcPr>
-                                <w:p>
-                                  <w:pPr>
-                                    <w:spacing w:after="0"/>
-                                    <w:rPr>
-                                      <w:rFonts w:ascii="Raleway Light" w:hAnsi="Raleway Light"/>
-                                      <w:b/>
-                                      <w:bCs/>
-                                      <w:color w:val="9C9C9C"/>
-                                    </w:rPr>
-                                  </w:pPr>
-                                  <w:r>
-                                    <w:rPr>
-                                      <w:rFonts w:ascii="Raleway Light" w:hAnsi="Raleway Light"/>
-                                      <w:b/>
-                                      <w:bCs/>
-                                      <w:color w:val="9C9C9C"/>
-                                    </w:rPr>
-                                    <w:t>Bloomington</w:t>
-                                  </w:r>
-                                  <w:r>
-                                    <w:rPr>
-                                      <w:rFonts w:ascii="Raleway Light" w:hAnsi="Raleway Light"/>
-                                      <w:b/>
-                                      <w:bCs/>
-                                      <w:color w:val="9C9C9C"/>
-                                    </w:rPr>
-                                    <w:t xml:space="preserve">, </w:t>
-                                  </w:r>
-                                  <w:r>
-                                    <w:rPr>
-                                      <w:rFonts w:ascii="Raleway Light" w:hAnsi="Raleway Light"/>
-                                      <w:b/>
-                                      <w:bCs/>
-                                      <w:color w:val="9C9C9C"/>
-                                    </w:rPr>
-                                    <w:t>IL</w:t>
-                                  </w:r>
-                                </w:p>
-                              </w:tc>
-                            </w:tr>
-                          </w:tbl>
-                          <w:p>
-                            <w:pPr>
-                              <w:numPr>
-                                <w:ilvl w:val="0"/>
-                                <w:numId w:val="1"/>
-                              </w:numPr>
-                              <w:spacing w:before="160"/>
-                              <w:rPr>
-                                <w:rFonts w:ascii="Raleway Light" w:hAnsi="Raleway Light"/>
-                                <w:color w:val="9C9C9C"/>
-                                <w:spacing w:val="-8"/>
-                              </w:rPr>
-                            </w:pPr>
-                            <w:r>
-                              <w:rPr>
-                                <w:rFonts w:ascii="Raleway Light" w:hAnsi="Raleway Light"/>
-                                <w:color w:val="9C9C9C"/>
-                                <w:spacing w:val="-8"/>
-                              </w:rPr>
-                              <w:t xml:space="preserve">Lead </w:t>
-                            </w:r>
-                            <w:r>
-                              <w:rPr>
-                                <w:rFonts w:ascii="Raleway Light" w:hAnsi="Raleway Light"/>
-                                <w:color w:val="9C9C9C"/>
-                                <w:spacing w:val="-8"/>
-                              </w:rPr>
-                              <w:t xml:space="preserve">Software </w:t>
-                            </w:r>
-                            <w:r>
-                              <w:rPr>
-                                <w:rFonts w:ascii="Raleway Light" w:hAnsi="Raleway Light"/>
-                                <w:color w:val="9C9C9C"/>
-                                <w:spacing w:val="-8"/>
-                              </w:rPr>
-                              <w:t>Developer for State Farm Pocket Agent for Windows Phone 7 and 8</w:t>
-                            </w:r>
-                            <w:r>
-                              <w:rPr>
-                                <w:rFonts w:ascii="Raleway Light" w:hAnsi="Raleway Light"/>
-                                <w:color w:val="9C9C9C"/>
-                                <w:spacing w:val="-8"/>
-                              </w:rPr>
-                              <w:t>. Backend developer for all mobile functionality used in State Farm’s mobile applications.</w:t>
-                            </w:r>
-                          </w:p>
-                          <w:p>
-                            <w:pPr>
-                              <w:numPr>
-                                <w:ilvl w:val="0"/>
-                                <w:numId w:val="1"/>
-                              </w:numPr>
-                              <w:rPr>
-                                <w:rFonts w:ascii="Raleway Light" w:hAnsi="Raleway Light"/>
-                                <w:color w:val="9C9C9C"/>
-                                <w:spacing w:val="-8"/>
-                              </w:rPr>
-                            </w:pPr>
-                            <w:r>
-                              <w:rPr>
-                                <w:rFonts w:ascii="Raleway Light" w:hAnsi="Raleway Light"/>
-                                <w:color w:val="9C9C9C"/>
-                                <w:spacing w:val="-8"/>
-                              </w:rPr>
-                              <w:t>Co-designer, co-architect and co-developer of the service aggregation porta</w:t>
-                            </w:r>
-                            <w:r>
-                              <w:rPr>
-                                <w:rFonts w:ascii="Raleway Light" w:hAnsi="Raleway Light"/>
-                                <w:color w:val="9C9C9C"/>
-                                <w:spacing w:val="-8"/>
-                              </w:rPr>
-                              <w:t>l</w:t>
-                            </w:r>
-                            <w:r>
-                              <w:rPr>
-                                <w:rFonts w:ascii="Raleway Light" w:hAnsi="Raleway Light"/>
-                                <w:color w:val="9C9C9C"/>
-                                <w:spacing w:val="-8"/>
-                              </w:rPr>
-                              <w:t xml:space="preserve"> for all mobile applications, including iPhone, Android, mobile web and Windows Phone.</w:t>
-                            </w:r>
-                          </w:p>
-                          <w:p>
-                            <w:pPr>
-                              <w:pStyle w:val="ListParagraph"/>
-                              <w:numPr>
-                                <w:ilvl w:val="0"/>
-                                <w:numId w:val="1"/>
-                              </w:numPr>
-                              <w:rPr>
-                                <w:rFonts w:ascii="Raleway Light" w:hAnsi="Raleway Light"/>
-                                <w:color w:val="9C9C9C"/>
-                                <w:spacing w:val="-8"/>
-                              </w:rPr>
-                            </w:pPr>
-                            <w:r>
-                              <w:rPr>
-                                <w:rFonts w:ascii="Raleway Light" w:hAnsi="Raleway Light"/>
-                                <w:color w:val="9C9C9C"/>
-                                <w:spacing w:val="-8"/>
-                              </w:rPr>
-                              <w:t>Winner of State Farm Hack Day 2 years in a row (2009 – 2010)</w:t>
-                            </w:r>
-                          </w:p>
-                          <w:p>
-                            <w:pPr>
-                              <w:pStyle w:val="ListParagraph"/>
-                              <w:numPr>
-                                <w:ilvl w:val="0"/>
-                                <w:numId w:val="1"/>
-                              </w:numPr>
-                              <w:rPr>
-                                <w:rFonts w:ascii="Raleway Light" w:hAnsi="Raleway Light"/>
-                                <w:color w:val="9C9C9C"/>
-                                <w:spacing w:val="-8"/>
-                              </w:rPr>
-                            </w:pPr>
-                            <w:r>
-                              <w:rPr>
-                                <w:rFonts w:ascii="Raleway Light" w:hAnsi="Raleway Light"/>
-                                <w:color w:val="9C9C9C"/>
-                                <w:spacing w:val="-8"/>
-                              </w:rPr>
-                              <w:t>Built and</w:t>
-                            </w:r>
-                            <w:r>
-                              <w:rPr>
-                                <w:rFonts w:ascii="Raleway Light" w:hAnsi="Raleway Light"/>
-                                <w:color w:val="9C9C9C"/>
-                                <w:spacing w:val="-8"/>
-                              </w:rPr>
-                              <w:t xml:space="preserve"> interacted a vast variety of </w:t>
-                            </w:r>
-                            <w:r>
-                              <w:rPr>
-                                <w:rFonts w:ascii="Raleway Light" w:hAnsi="Raleway Light"/>
-                                <w:color w:val="9C9C9C"/>
-                                <w:spacing w:val="-8"/>
-                              </w:rPr>
-                              <w:t>REST APIs and micro services that provide the user experience for insurance products</w:t>
-                            </w:r>
-                          </w:p>
-                          <w:p>
-                            <w:pPr>
-                              <w:pStyle w:val="ListParagraph"/>
-                              <w:numPr>
-                                <w:ilvl w:val="0"/>
-                                <w:numId w:val="1"/>
-                              </w:numPr>
-                              <w:rPr>
-                                <w:rFonts w:ascii="Raleway Light" w:hAnsi="Raleway Light"/>
-                                <w:color w:val="9C9C9C"/>
-                                <w:spacing w:val="-8"/>
-                              </w:rPr>
-                            </w:pPr>
-                            <w:r>
-                              <w:rPr>
-                                <w:rFonts w:ascii="Raleway Light" w:hAnsi="Raleway Light"/>
-                                <w:color w:val="9C9C9C"/>
-                                <w:spacing w:val="-8"/>
-                              </w:rPr>
-                              <w:t>Worked with C#, LINQ, Visual Studio, Java, HTM</w:t>
-                            </w:r>
-                            <w:r>
-                              <w:rPr>
-                                <w:rFonts w:ascii="Raleway Light" w:hAnsi="Raleway Light"/>
-                                <w:color w:val="9C9C9C"/>
-                                <w:spacing w:val="-8"/>
-                              </w:rPr>
-                              <w:t>L</w:t>
-                            </w:r>
-                            <w:r>
-                              <w:rPr>
-                                <w:rFonts w:ascii="Raleway Light" w:hAnsi="Raleway Light"/>
-                                <w:color w:val="9C9C9C"/>
-                                <w:spacing w:val="-8"/>
-                              </w:rPr>
-                              <w:t>, JavaScript, Databases and other technology creating different types of software.</w:t>
-                            </w:r>
-                          </w:p>
-                          <w:tbl>
-                            <w:tblPr>
-                              <w:tblStyle w:val="TableGrid"/>
-                              <w:tblW w:w="15769" w:type="dxa"/>
-                              <w:tblBorders>
-                                <w:top w:val="none" w:sz="0" w:space="0" w:color="auto"/>
-                                <w:left w:val="none" w:sz="0" w:space="0" w:color="auto"/>
-                                <w:bottom w:val="none" w:sz="0" w:space="0" w:color="auto"/>
-                                <w:right w:val="none" w:sz="0" w:space="0" w:color="auto"/>
-                                <w:insideH w:val="none" w:sz="0" w:space="0" w:color="auto"/>
-                                <w:insideV w:val="none" w:sz="0" w:space="0" w:color="auto"/>
-                              </w:tblBorders>
-                              <w:tblLook w:val="04A0" w:firstRow="1" w:lastRow="0" w:firstColumn="1" w:lastColumn="0" w:noHBand="0" w:noVBand="1"/>
-                            </w:tblPr>
-                            <w:tblGrid>
-                              <w:gridCol w:w="4320"/>
-                              <w:gridCol w:w="4680"/>
-                              <w:gridCol w:w="4500"/>
-                              <w:gridCol w:w="2269"/>
-                            </w:tblGrid>
-                            <w:tr>
-                              <w:tc>
-                                <w:tcPr>
-                                  <w:tcW w:w="4320" w:type="dxa"/>
-                                  <w:tcBorders>
-                                    <w:right w:val="single" w:sz="4" w:space="0" w:color="auto"/>
-                                  </w:tcBorders>
-                                </w:tcPr>
-                                <w:p>
-                                  <w:pPr>
-                                    <w:spacing w:after="0"/>
-                                    <w:rPr>
-                                      <w:rFonts w:ascii="Raleway Light" w:hAnsi="Raleway Light"/>
-                                      <w:b/>
-                                      <w:bCs/>
-                                      <w:color w:val="9C9C9C"/>
-                                      <w:sz w:val="24"/>
-                                      <w:szCs w:val="24"/>
-                                    </w:rPr>
-                                  </w:pPr>
-                                  <w:r>
-                                    <w:rPr>
-                                      <w:rFonts w:ascii="Raleway Light" w:hAnsi="Raleway Light"/>
-                                      <w:b/>
-                                      <w:bCs/>
-                                      <w:color w:val="9C9C9C"/>
-                                      <w:sz w:val="24"/>
-                                      <w:szCs w:val="24"/>
-                                    </w:rPr>
-                                    <w:t>CTO</w:t>
-                                  </w:r>
-                                </w:p>
-                              </w:tc>
-                              <w:tc>
-                                <w:tcPr>
-                                  <w:tcW w:w="4680" w:type="dxa"/>
-                                  <w:tcBorders>
-                                    <w:right w:val="single" w:sz="4" w:space="0" w:color="auto"/>
-                                  </w:tcBorders>
-                                </w:tcPr>
-                                <w:p>
-                                  <w:pPr>
-                                    <w:spacing w:after="0"/>
-                                    <w:rPr>
-                                      <w:rFonts w:ascii="Raleway Light" w:hAnsi="Raleway Light"/>
-                                      <w:b/>
-                                      <w:bCs/>
-                                      <w:color w:val="9C9C9C"/>
-                                      <w:sz w:val="24"/>
-                                      <w:szCs w:val="24"/>
-                                    </w:rPr>
-                                  </w:pPr>
-                                  <w:r>
-                                    <w:rPr>
-                                      <w:rFonts w:ascii="Raleway Light" w:hAnsi="Raleway Light"/>
-                                      <w:b/>
-                                      <w:bCs/>
-                                      <w:color w:val="9C9C9C"/>
-                                      <w:sz w:val="24"/>
-                                      <w:szCs w:val="24"/>
-                                    </w:rPr>
-                                    <w:t>0</w:t>
-                                  </w:r>
-                                  <w:r>
-                                    <w:rPr>
-                                      <w:rFonts w:ascii="Raleway Light" w:hAnsi="Raleway Light"/>
-                                      <w:b/>
-                                      <w:bCs/>
-                                      <w:color w:val="9C9C9C"/>
-                                      <w:sz w:val="24"/>
-                                      <w:szCs w:val="24"/>
-                                    </w:rPr>
-                                    <w:t>2</w:t>
-                                  </w:r>
-                                  <w:r>
-                                    <w:rPr>
-                                      <w:rFonts w:ascii="Raleway Light" w:hAnsi="Raleway Light"/>
-                                      <w:b/>
-                                      <w:bCs/>
-                                      <w:color w:val="9C9C9C"/>
-                                      <w:sz w:val="24"/>
-                                      <w:szCs w:val="24"/>
-                                    </w:rPr>
-                                    <w:t>/201</w:t>
-                                  </w:r>
-                                  <w:r>
-                                    <w:rPr>
-                                      <w:rFonts w:ascii="Raleway Light" w:hAnsi="Raleway Light"/>
-                                      <w:b/>
-                                      <w:bCs/>
-                                      <w:color w:val="9C9C9C"/>
-                                      <w:sz w:val="24"/>
-                                      <w:szCs w:val="24"/>
-                                    </w:rPr>
-                                    <w:t>0</w:t>
-                                  </w:r>
-                                  <w:r>
-                                    <w:rPr>
-                                      <w:rFonts w:ascii="Raleway Light" w:hAnsi="Raleway Light"/>
-                                      <w:b/>
-                                      <w:bCs/>
-                                      <w:color w:val="9C9C9C"/>
-                                      <w:sz w:val="24"/>
-                                      <w:szCs w:val="24"/>
-                                    </w:rPr>
-                                    <w:t xml:space="preserve"> to 0</w:t>
-                                  </w:r>
-                                  <w:r>
-                                    <w:rPr>
-                                      <w:rFonts w:ascii="Raleway Light" w:hAnsi="Raleway Light"/>
-                                      <w:b/>
-                                      <w:bCs/>
-                                      <w:color w:val="9C9C9C"/>
-                                      <w:sz w:val="24"/>
-                                      <w:szCs w:val="24"/>
-                                    </w:rPr>
-                                    <w:t>8</w:t>
-                                  </w:r>
-                                  <w:r>
-                                    <w:rPr>
-                                      <w:rFonts w:ascii="Raleway Light" w:hAnsi="Raleway Light"/>
-                                      <w:b/>
-                                      <w:bCs/>
-                                      <w:color w:val="9C9C9C"/>
-                                      <w:sz w:val="24"/>
-                                      <w:szCs w:val="24"/>
-                                    </w:rPr>
-                                    <w:t>/20</w:t>
-                                  </w:r>
-                                  <w:r>
-                                    <w:rPr>
-                                      <w:rFonts w:ascii="Raleway Light" w:hAnsi="Raleway Light"/>
-                                      <w:b/>
-                                      <w:bCs/>
-                                      <w:color w:val="9C9C9C"/>
-                                      <w:sz w:val="24"/>
-                                      <w:szCs w:val="24"/>
-                                    </w:rPr>
-                                    <w:t>11</w:t>
-                                  </w:r>
-                                </w:p>
-                              </w:tc>
-                              <w:tc>
-                                <w:tcPr>
-                                  <w:tcW w:w="4500" w:type="dxa"/>
-                                  <w:tcBorders>
-                                    <w:right w:val="single" w:sz="4" w:space="0" w:color="auto"/>
-                                  </w:tcBorders>
-                                </w:tcPr>
-                                <w:p>
-                                  <w:pPr>
-                                    <w:spacing w:after="0"/>
-                                    <w:rPr>
-                                      <w:rFonts w:ascii="Raleway Light" w:hAnsi="Raleway Light"/>
-                                      <w:b/>
-                                      <w:bCs/>
-                                      <w:color w:val="9C9C9C"/>
-                                      <w:sz w:val="24"/>
-                                      <w:szCs w:val="24"/>
-                                    </w:rPr>
-                                  </w:pPr>
-                                </w:p>
-                              </w:tc>
-                              <w:tc>
-                                <w:tcPr>
-                                  <w:tcW w:w="2269" w:type="dxa"/>
-                                  <w:tcBorders>
-                                    <w:left w:val="single" w:sz="4" w:space="0" w:color="auto"/>
-                                  </w:tcBorders>
-                                </w:tcPr>
-                                <w:p>
-                                  <w:pPr>
-                                    <w:spacing w:after="0"/>
-                                    <w:rPr>
-                                      <w:rFonts w:ascii="Raleway Light" w:hAnsi="Raleway Light"/>
-                                      <w:b/>
-                                      <w:bCs/>
-                                      <w:color w:val="9C9C9C"/>
-                                      <w:sz w:val="24"/>
-                                      <w:szCs w:val="24"/>
-                                    </w:rPr>
-                                  </w:pPr>
-                                </w:p>
-                              </w:tc>
-                            </w:tr>
-                            <w:tr>
-                              <w:tc>
-                                <w:tcPr>
-                                  <w:tcW w:w="4320" w:type="dxa"/>
-                                  <w:tcBorders>
-                                    <w:right w:val="single" w:sz="4" w:space="0" w:color="auto"/>
-                                  </w:tcBorders>
-                                </w:tcPr>
-                                <w:p>
-                                  <w:pPr>
-                                    <w:spacing w:after="0"/>
-                                    <w:rPr>
-                                      <w:rFonts w:ascii="Raleway Light" w:hAnsi="Raleway Light"/>
-                                      <w:b/>
-                                      <w:bCs/>
-                                      <w:color w:val="9C9C9C"/>
-                                    </w:rPr>
-                                  </w:pPr>
-                                  <w:r>
-                                    <w:rPr>
-                                      <w:rFonts w:ascii="Raleway Light" w:hAnsi="Raleway Light"/>
-                                      <w:b/>
-                                      <w:bCs/>
-                                      <w:color w:val="9C9C9C"/>
-                                    </w:rPr>
-                                    <w:t>Realinked.com</w:t>
-                                  </w:r>
-                                </w:p>
-                              </w:tc>
-                              <w:tc>
-                                <w:tcPr>
-                                  <w:tcW w:w="4680" w:type="dxa"/>
-                                  <w:tcBorders>
-                                    <w:right w:val="single" w:sz="4" w:space="0" w:color="auto"/>
-                                  </w:tcBorders>
-                                </w:tcPr>
-                                <w:p>
-                                  <w:pPr>
-                                    <w:spacing w:after="0"/>
-                                    <w:rPr>
-                                      <w:rFonts w:ascii="Raleway Light" w:hAnsi="Raleway Light"/>
-                                      <w:b/>
-                                      <w:bCs/>
-                                      <w:color w:val="9C9C9C"/>
-                                    </w:rPr>
-                                  </w:pPr>
-                                  <w:r>
-                                    <w:rPr>
-                                      <w:rFonts w:ascii="Raleway Light" w:hAnsi="Raleway Light"/>
-                                      <w:b/>
-                                      <w:bCs/>
-                                      <w:color w:val="9C9C9C"/>
-                                    </w:rPr>
-                                    <w:t>Chicago</w:t>
-                                  </w:r>
-                                  <w:r>
-                                    <w:rPr>
-                                      <w:rFonts w:ascii="Raleway Light" w:hAnsi="Raleway Light"/>
-                                      <w:b/>
-                                      <w:bCs/>
-                                      <w:color w:val="9C9C9C"/>
-                                    </w:rPr>
-                                    <w:t>, IL</w:t>
-                                  </w:r>
-                                </w:p>
-                              </w:tc>
-                              <w:tc>
-                                <w:tcPr>
-                                  <w:tcW w:w="4500" w:type="dxa"/>
-                                  <w:tcBorders>
-                                    <w:right w:val="single" w:sz="4" w:space="0" w:color="auto"/>
-                                  </w:tcBorders>
-                                </w:tcPr>
-                                <w:p>
-                                  <w:pPr>
-                                    <w:spacing w:after="0"/>
-                                    <w:rPr>
-                                      <w:rFonts w:ascii="Raleway Light" w:hAnsi="Raleway Light"/>
-                                      <w:b/>
-                                      <w:bCs/>
-                                      <w:color w:val="9C9C9C"/>
-                                    </w:rPr>
-                                  </w:pPr>
-                                </w:p>
-                              </w:tc>
-                              <w:tc>
-                                <w:tcPr>
-                                  <w:tcW w:w="2269" w:type="dxa"/>
-                                  <w:tcBorders>
-                                    <w:left w:val="single" w:sz="4" w:space="0" w:color="auto"/>
-                                  </w:tcBorders>
-                                </w:tcPr>
-                                <w:p>
-                                  <w:pPr>
-                                    <w:spacing w:after="0"/>
-                                    <w:rPr>
-                                      <w:rFonts w:ascii="Raleway Light" w:hAnsi="Raleway Light"/>
-                                      <w:b/>
-                                      <w:bCs/>
-                                      <w:color w:val="9C9C9C"/>
-                                      <w:sz w:val="24"/>
-                                      <w:szCs w:val="24"/>
-                                    </w:rPr>
-                                  </w:pPr>
-                                </w:p>
-                              </w:tc>
-                            </w:tr>
-                          </w:tbl>
-                          <w:p>
-                            <w:pPr>
-                              <w:numPr>
-                                <w:ilvl w:val="0"/>
-                                <w:numId w:val="1"/>
-                              </w:numPr>
-                              <w:spacing w:before="160"/>
-                              <w:rPr>
-                                <w:rFonts w:ascii="Raleway Light" w:hAnsi="Raleway Light"/>
-                                <w:color w:val="9C9C9C"/>
-                                <w:spacing w:val="-8"/>
-                              </w:rPr>
-                            </w:pPr>
-                            <w:r>
-                              <w:rPr>
-                                <w:rFonts w:ascii="Raleway Light" w:hAnsi="Raleway Light"/>
-                                <w:color w:val="9C9C9C"/>
-                                <w:spacing w:val="-8"/>
-                              </w:rPr>
-                              <w:t>Founder of Realinked.com, an online real estate brokerage</w:t>
-                            </w:r>
-                            <w:r>
-                              <w:rPr>
-                                <w:rFonts w:ascii="Raleway Light" w:hAnsi="Raleway Light"/>
-                                <w:color w:val="9C9C9C"/>
-                                <w:spacing w:val="-8"/>
-                              </w:rPr>
-                              <w:t xml:space="preserve"> focused on the metropolitan Chicago market.</w:t>
-                            </w:r>
-                          </w:p>
-                          <w:p>
-                            <w:pPr>
-                              <w:numPr>
-                                <w:ilvl w:val="0"/>
-                                <w:numId w:val="1"/>
-                              </w:numPr>
-                              <w:rPr>
-                                <w:rFonts w:ascii="Raleway Light" w:hAnsi="Raleway Light"/>
-                                <w:color w:val="9C9C9C"/>
-                                <w:spacing w:val="-8"/>
-                              </w:rPr>
-                            </w:pPr>
-                            <w:r>
-                              <w:rPr>
-                                <w:rFonts w:ascii="Raleway Light" w:hAnsi="Raleway Light"/>
-                                <w:color w:val="9C9C9C"/>
-                                <w:spacing w:val="-8"/>
-                              </w:rPr>
-                              <w:t>Responsible for all technical aspects of the business inclu</w:t>
-                            </w:r>
-                            <w:r>
-                              <w:rPr>
-                                <w:rFonts w:ascii="Raleway Light" w:hAnsi="Raleway Light"/>
-                                <w:color w:val="9C9C9C"/>
-                                <w:spacing w:val="-8"/>
-                              </w:rPr>
-                              <w:t>d</w:t>
-                            </w:r>
-                            <w:r>
-                              <w:rPr>
-                                <w:rFonts w:ascii="Raleway Light" w:hAnsi="Raleway Light"/>
-                                <w:color w:val="9C9C9C"/>
-                                <w:spacing w:val="-8"/>
-                              </w:rPr>
-                              <w:t>ing design, development and maintenance of the online presence from the backend to presentation layer.</w:t>
-                            </w:r>
-                          </w:p>
-                          <w:p>
-                            <w:pPr>
-                              <w:pStyle w:val="ListParagraph"/>
-                              <w:numPr>
-                                <w:ilvl w:val="0"/>
-                                <w:numId w:val="1"/>
-                              </w:numPr>
-                              <w:rPr>
-                                <w:rFonts w:ascii="Raleway Light" w:hAnsi="Raleway Light"/>
-                                <w:color w:val="9C9C9C"/>
-                                <w:spacing w:val="-8"/>
-                              </w:rPr>
-                            </w:pPr>
-                            <w:r>
-                              <w:rPr>
-                                <w:rFonts w:ascii="Raleway Light" w:hAnsi="Raleway Light"/>
-                                <w:color w:val="9C9C9C"/>
-                                <w:spacing w:val="-8"/>
-                              </w:rPr>
-                              <w:t>Exposed to all aspects of the business and ability to wear multiple ha</w:t>
-                            </w:r>
-                            <w:r>
-                              <w:rPr>
-                                <w:rFonts w:ascii="Raleway Light" w:hAnsi="Raleway Light"/>
-                                <w:color w:val="9C9C9C"/>
-                                <w:spacing w:val="-8"/>
-                              </w:rPr>
-                              <w:t>t</w:t>
-                            </w:r>
-                            <w:r>
-                              <w:rPr>
-                                <w:rFonts w:ascii="Raleway Light" w:hAnsi="Raleway Light"/>
-                                <w:color w:val="9C9C9C"/>
-                                <w:spacing w:val="-8"/>
-                              </w:rPr>
-                              <w:t>s to ensure business success.</w:t>
-                            </w:r>
-                          </w:p>
-                          <w:p>
-                            <w:pPr>
-                              <w:pStyle w:val="ListParagraph"/>
-                              <w:numPr>
-                                <w:ilvl w:val="0"/>
-                                <w:numId w:val="1"/>
-                              </w:numPr>
-                              <w:rPr>
-                                <w:rFonts w:ascii="Raleway Light" w:hAnsi="Raleway Light"/>
-                                <w:color w:val="9C9C9C"/>
-                                <w:spacing w:val="-8"/>
-                              </w:rPr>
-                            </w:pPr>
-                            <w:r>
-                              <w:rPr>
-                                <w:rFonts w:ascii="Raleway Light" w:hAnsi="Raleway Light"/>
-                                <w:color w:val="9C9C9C"/>
-                                <w:spacing w:val="-8"/>
-                              </w:rPr>
-                              <w:t>Sold business after one year and becoming profitable.</w:t>
-                            </w:r>
-                          </w:p>
-                          <w:p>
-                            <w:pPr>
-                              <w:rPr>
-                                <w:rFonts w:ascii="Raleway Light" w:hAnsi="Raleway Light"/>
-                                <w:color w:val="9C9C9C"/>
-                                <w:spacing w:val="-8"/>
-                                <w:sz w:val="26"/>
-                                <w:szCs w:val="26"/>
-                              </w:rPr>
-                            </w:pPr>
-                          </w:p>
-                          <w:tbl>
-                            <w:tblPr>
-                              <w:tblStyle w:val="TableGrid"/>
-                              <w:tblW w:w="15769" w:type="dxa"/>
-                              <w:tblBorders>
-                                <w:top w:val="none" w:sz="0" w:space="0" w:color="auto"/>
-                                <w:left w:val="none" w:sz="0" w:space="0" w:color="auto"/>
-                                <w:bottom w:val="none" w:sz="0" w:space="0" w:color="auto"/>
-                                <w:right w:val="none" w:sz="0" w:space="0" w:color="auto"/>
-                                <w:insideH w:val="none" w:sz="0" w:space="0" w:color="auto"/>
-                                <w:insideV w:val="none" w:sz="0" w:space="0" w:color="auto"/>
-                              </w:tblBorders>
-                              <w:tblLook w:val="04A0" w:firstRow="1" w:lastRow="0" w:firstColumn="1" w:lastColumn="0" w:noHBand="0" w:noVBand="1"/>
-                            </w:tblPr>
-                            <w:tblGrid>
-                              <w:gridCol w:w="4320"/>
-                              <w:gridCol w:w="4680"/>
-                              <w:gridCol w:w="4500"/>
-                              <w:gridCol w:w="2269"/>
-                            </w:tblGrid>
-                            <w:tr>
-                              <w:tc>
-                                <w:tcPr>
-                                  <w:tcW w:w="4320" w:type="dxa"/>
-                                  <w:tcBorders>
-                                    <w:right w:val="single" w:sz="4" w:space="0" w:color="auto"/>
-                                  </w:tcBorders>
-                                </w:tcPr>
-                                <w:p>
-                                  <w:pPr>
-                                    <w:spacing w:after="0"/>
-                                    <w:rPr>
-                                      <w:rFonts w:ascii="Raleway Light" w:hAnsi="Raleway Light"/>
-                                      <w:b/>
-                                      <w:bCs/>
-                                      <w:color w:val="9C9C9C"/>
-                                      <w:sz w:val="24"/>
-                                      <w:szCs w:val="24"/>
-                                    </w:rPr>
-                                  </w:pPr>
-                                  <w:r>
-                                    <w:rPr>
-                                      <w:rFonts w:ascii="Raleway Light" w:hAnsi="Raleway Light"/>
-                                      <w:b/>
-                                      <w:bCs/>
-                                      <w:color w:val="9C9C9C"/>
-                                      <w:sz w:val="24"/>
-                                      <w:szCs w:val="24"/>
-                                    </w:rPr>
-                                    <w:t>Software Engineering Manager</w:t>
-                                  </w:r>
-                                </w:p>
-                              </w:tc>
-                              <w:tc>
-                                <w:tcPr>
-                                  <w:tcW w:w="4680" w:type="dxa"/>
-                                  <w:tcBorders>
-                                    <w:right w:val="single" w:sz="4" w:space="0" w:color="auto"/>
-                                  </w:tcBorders>
-                                </w:tcPr>
-                                <w:p>
-                                  <w:pPr>
-                                    <w:spacing w:after="0"/>
-                                    <w:rPr>
-                                      <w:rFonts w:ascii="Raleway Light" w:hAnsi="Raleway Light"/>
-                                      <w:b/>
-                                      <w:bCs/>
-                                      <w:color w:val="9C9C9C"/>
-                                      <w:sz w:val="24"/>
-                                      <w:szCs w:val="24"/>
-                                    </w:rPr>
-                                  </w:pPr>
-                                  <w:r>
-                                    <w:rPr>
-                                      <w:rFonts w:ascii="Raleway Light" w:hAnsi="Raleway Light"/>
-                                      <w:b/>
-                                      <w:bCs/>
-                                      <w:color w:val="9C9C9C"/>
-                                      <w:sz w:val="24"/>
-                                      <w:szCs w:val="24"/>
-                                    </w:rPr>
-                                    <w:t>03/2004 to 04/2008</w:t>
-                                  </w:r>
-                                </w:p>
-                              </w:tc>
-                              <w:tc>
-                                <w:tcPr>
-                                  <w:tcW w:w="4500" w:type="dxa"/>
-                                  <w:tcBorders>
-                                    <w:right w:val="single" w:sz="4" w:space="0" w:color="auto"/>
-                                  </w:tcBorders>
-                                </w:tcPr>
-                                <w:p>
-                                  <w:pPr>
-                                    <w:spacing w:after="0"/>
-                                    <w:rPr>
-                                      <w:rFonts w:ascii="Raleway Light" w:hAnsi="Raleway Light"/>
-                                      <w:b/>
-                                      <w:bCs/>
-                                      <w:color w:val="9C9C9C"/>
-                                      <w:sz w:val="24"/>
-                                      <w:szCs w:val="24"/>
-                                    </w:rPr>
-                                  </w:pPr>
-                                </w:p>
-                              </w:tc>
-                              <w:tc>
-                                <w:tcPr>
-                                  <w:tcW w:w="2269" w:type="dxa"/>
-                                  <w:tcBorders>
-                                    <w:left w:val="single" w:sz="4" w:space="0" w:color="auto"/>
-                                  </w:tcBorders>
-                                </w:tcPr>
-                                <w:p>
-                                  <w:pPr>
-                                    <w:spacing w:after="0"/>
-                                    <w:rPr>
-                                      <w:rFonts w:ascii="Raleway Light" w:hAnsi="Raleway Light"/>
-                                      <w:b/>
-                                      <w:bCs/>
-                                      <w:color w:val="9C9C9C"/>
-                                      <w:sz w:val="24"/>
-                                      <w:szCs w:val="24"/>
-                                    </w:rPr>
-                                  </w:pPr>
-                                </w:p>
-                              </w:tc>
-                            </w:tr>
-                            <w:tr>
-                              <w:trPr>
-                                <w:trHeight w:val="177"/>
-                              </w:trPr>
-                              <w:tc>
-                                <w:tcPr>
-                                  <w:tcW w:w="4320" w:type="dxa"/>
-                                  <w:tcBorders>
-                                    <w:right w:val="single" w:sz="4" w:space="0" w:color="auto"/>
-                                  </w:tcBorders>
-                                </w:tcPr>
-                                <w:p>
-                                  <w:pPr>
-                                    <w:spacing w:after="0"/>
-                                    <w:rPr>
-                                      <w:rFonts w:ascii="Raleway Light" w:hAnsi="Raleway Light"/>
-                                      <w:b/>
-                                      <w:bCs/>
-                                      <w:color w:val="9C9C9C"/>
-                                    </w:rPr>
-                                  </w:pPr>
-                                  <w:r>
-                                    <w:rPr>
-                                      <w:rFonts w:ascii="Raleway Light" w:hAnsi="Raleway Light"/>
-                                      <w:b/>
-                                      <w:bCs/>
-                                      <w:color w:val="9C9C9C"/>
-                                    </w:rPr>
-                                    <w:t>Wolfram Research</w:t>
-                                  </w:r>
-                                </w:p>
-                              </w:tc>
-                              <w:tc>
-                                <w:tcPr>
-                                  <w:tcW w:w="4680" w:type="dxa"/>
-                                  <w:tcBorders>
-                                    <w:right w:val="single" w:sz="4" w:space="0" w:color="auto"/>
-                                  </w:tcBorders>
-                                </w:tcPr>
-                                <w:p>
-                                  <w:pPr>
-                                    <w:spacing w:after="0"/>
-                                    <w:rPr>
-                                      <w:rFonts w:ascii="Raleway Light" w:hAnsi="Raleway Light"/>
-                                      <w:b/>
-                                      <w:bCs/>
-                                      <w:color w:val="9C9C9C"/>
-                                    </w:rPr>
-                                  </w:pPr>
-                                  <w:r>
-                                    <w:rPr>
-                                      <w:rFonts w:ascii="Raleway Light" w:hAnsi="Raleway Light"/>
-                                      <w:b/>
-                                      <w:bCs/>
-                                      <w:color w:val="9C9C9C"/>
-                                    </w:rPr>
-                                    <w:t>Champaign, IL</w:t>
-                                  </w:r>
-                                </w:p>
-                              </w:tc>
-                              <w:tc>
-                                <w:tcPr>
-                                  <w:tcW w:w="4500" w:type="dxa"/>
-                                  <w:tcBorders>
-                                    <w:right w:val="single" w:sz="4" w:space="0" w:color="auto"/>
-                                  </w:tcBorders>
-                                </w:tcPr>
-                                <w:p>
-                                  <w:pPr>
-                                    <w:spacing w:after="0"/>
-                                    <w:rPr>
-                                      <w:rFonts w:ascii="Raleway Light" w:hAnsi="Raleway Light"/>
-                                      <w:b/>
-                                      <w:bCs/>
-                                      <w:color w:val="9C9C9C"/>
-                                    </w:rPr>
-                                  </w:pPr>
-                                </w:p>
-                              </w:tc>
-                              <w:tc>
-                                <w:tcPr>
-                                  <w:tcW w:w="2269" w:type="dxa"/>
-                                  <w:tcBorders>
-                                    <w:left w:val="single" w:sz="4" w:space="0" w:color="auto"/>
-                                  </w:tcBorders>
-                                </w:tcPr>
-                                <w:p>
-                                  <w:pPr>
-                                    <w:spacing w:after="0"/>
-                                    <w:rPr>
-                                      <w:rFonts w:ascii="Raleway Light" w:hAnsi="Raleway Light"/>
-                                      <w:b/>
-                                      <w:bCs/>
-                                      <w:color w:val="9C9C9C"/>
-                                      <w:sz w:val="24"/>
-                                      <w:szCs w:val="24"/>
-                                    </w:rPr>
-                                  </w:pPr>
-                                </w:p>
-                              </w:tc>
-                            </w:tr>
-                          </w:tbl>
-                          <w:p>
-                            <w:pPr>
-                              <w:numPr>
-                                <w:ilvl w:val="0"/>
-                                <w:numId w:val="1"/>
-                              </w:numPr>
-                              <w:spacing w:before="160"/>
-                              <w:rPr>
-                                <w:rFonts w:ascii="Raleway Light" w:hAnsi="Raleway Light"/>
-                                <w:color w:val="9C9C9C"/>
-                                <w:spacing w:val="-8"/>
-                              </w:rPr>
-                            </w:pPr>
-                            <w:r>
-                              <w:rPr>
-                                <w:rFonts w:ascii="Raleway Light" w:hAnsi="Raleway Light"/>
-                                <w:color w:val="9C9C9C"/>
-                                <w:spacing w:val="-8"/>
-                              </w:rPr>
-                              <w:t>Climbed the corporate ladder right out of college from tech support to software engineer to software engineering manager</w:t>
-                            </w:r>
-                            <w:r>
-                              <w:rPr>
-                                <w:rFonts w:ascii="Raleway Light" w:hAnsi="Raleway Light"/>
-                                <w:color w:val="9C9C9C"/>
-                                <w:spacing w:val="-8"/>
-                              </w:rPr>
-                              <w:t>.</w:t>
-                            </w:r>
-                          </w:p>
-                          <w:p>
-                            <w:pPr>
-                              <w:numPr>
-                                <w:ilvl w:val="0"/>
-                                <w:numId w:val="1"/>
-                              </w:numPr>
-                              <w:rPr>
-                                <w:rFonts w:ascii="Raleway Light" w:hAnsi="Raleway Light"/>
-                                <w:color w:val="9C9C9C"/>
-                                <w:spacing w:val="-8"/>
-                              </w:rPr>
-                            </w:pPr>
-                            <w:r>
-                              <w:rPr>
-                                <w:rFonts w:ascii="Raleway Light" w:hAnsi="Raleway Light"/>
-                                <w:color w:val="9C9C9C"/>
-                                <w:spacing w:val="-8"/>
-                              </w:rPr>
-                              <w:t>Was responsible for several key aspects of Mathematica, the main software developed at Wolfram Research, including the design from the ground up of the Image Processing Framework and functionality, several components of the Import and Export framework including 2D and 3D Graphics, Bio-Informatics and GIS, and contributed to the 3D Graphics Framework using OpenGL and Direct3D.</w:t>
-                            </w:r>
-                          </w:p>
-                          <w:p>
-                            <w:pPr>
-                              <w:pStyle w:val="ListParagraph"/>
-                              <w:numPr>
-                                <w:ilvl w:val="0"/>
-                                <w:numId w:val="1"/>
-                              </w:numPr>
-                              <w:rPr>
-                                <w:rFonts w:ascii="Raleway Light" w:hAnsi="Raleway Light"/>
-                                <w:color w:val="9C9C9C"/>
-                                <w:spacing w:val="-8"/>
-                              </w:rPr>
-                            </w:pPr>
-                            <w:r>
-                              <w:rPr>
-                                <w:rFonts w:ascii="Raleway Light" w:hAnsi="Raleway Light"/>
-                                <w:color w:val="9C9C9C"/>
-                                <w:spacing w:val="-8"/>
-                              </w:rPr>
-                              <w:t xml:space="preserve">Wrote cross platform C++ code for Windows, Linux and </w:t>
-                            </w:r>
-                            <w:proofErr w:type="spellStart"/>
-                            <w:r>
-                              <w:rPr>
-                                <w:rFonts w:ascii="Raleway Light" w:hAnsi="Raleway Light"/>
-                                <w:color w:val="9C9C9C"/>
-                                <w:spacing w:val="-8"/>
-                              </w:rPr>
-                              <w:t>MacOSX</w:t>
-                            </w:r>
-                            <w:proofErr w:type="spellEnd"/>
-                            <w:r>
-                              <w:rPr>
-                                <w:rFonts w:ascii="Raleway Light" w:hAnsi="Raleway Light"/>
-                                <w:color w:val="9C9C9C"/>
-                                <w:spacing w:val="-8"/>
-                              </w:rPr>
-                              <w:t xml:space="preserve"> in very large code base (several millions of lines of code between the Kernel and User interface).</w:t>
-                            </w:r>
-                            <w:bookmarkEnd w:id="0"/>
-                            <w:bookmarkEnd w:id="1"/>
-                            <w:bookmarkEnd w:id="2"/>
-                            <w:bookmarkEnd w:id="3"/>
-                          </w:p>
-                        </w:txbxContent>
-                      </wps:txbx>
-                      <wps:bodyPr rot="0" vert="horz" wrap="square" lIns="91440" tIns="45720" rIns="91440" bIns="45720" anchor="t" anchorCtr="0" upright="1">
-                        <a:noAutofit/>
-                      </wps:bodyPr>
-                    </wps:wsp>
-                  </a:graphicData>
-                </a:graphic>
-                <wp14:sizeRelH relativeFrom="page">
-                  <wp14:pctWidth>0</wp14:pctWidth>
-                </wp14:sizeRelH>
-                <wp14:sizeRelV relativeFrom="page">
-                  <wp14:pctHeight>0</wp14:pctHeight>
-                </wp14:sizeRelV>
-              </wp:anchor>
-            </w:drawing>
-          </mc:Choice>
-          <mc:Fallback>
-            <w:pict>
-              <v:shape w14:anchorId="2F432CFF" id="_x0000_s1035" type="#_x0000_t202" style="position:absolute;left:0;text-align:left;margin-left:-39pt;margin-top:-9pt;width:353.35pt;height:691.5pt;z-index:251701760;visibility:visible;mso-wrap-style:square;mso-width-percent:0;mso-height-percent:0;mso-wrap-distance-left:9pt;mso-wrap-distance-top:0;mso-wrap-distance-right:9pt;mso-wrap-distance-bottom:0;mso-position-horizontal:absolute;mso-position-horizontal-relative:text;mso-position-vertical:absolute;mso-position-vertical-relative:text;mso-width-percent:0;mso-height-percent:0;mso-width-relative:page;mso-height-relative:page;v-text-anchor:top" o:gfxdata="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" filled="f" stroked="f">
-                <v:textbox>
-                  <w:txbxContent>
-                    <w:tbl>
-                      <w:tblPr>
-                        <w:tblStyle w:val="TableGrid"/>
-                        <w:tblW w:w="0" w:type="auto"/>
-                        <w:tblBorders>
-                          <w:top w:val="none" w:sz="0" w:space="0" w:color="auto"/>
-                          <w:left w:val="none" w:sz="0" w:space="0" w:color="auto"/>
-                          <w:bottom w:val="none" w:sz="0" w:space="0" w:color="auto"/>
-                          <w:right w:val="none" w:sz="0" w:space="0" w:color="auto"/>
-                          <w:insideH w:val="none" w:sz="0" w:space="0" w:color="auto"/>
-                          <w:insideV w:val="none" w:sz="0" w:space="0" w:color="auto"/>
-                        </w:tblBorders>
-                        <w:tblLook w:val="04A0" w:firstRow="1" w:lastRow="0" w:firstColumn="1" w:lastColumn="0" w:noHBand="0" w:noVBand="1"/>
-                      </w:tblPr>
-                      <w:tblGrid>
-                        <w:gridCol w:w="4320"/>
-                        <w:gridCol w:w="2449"/>
-                      </w:tblGrid>
-                      <w:tr>
-                        <w:tc>
-                          <w:tcPr>
-                            <w:tcW w:w="4320" w:type="dxa"/>
-                            <w:tcBorders>
-                              <w:right w:val="single" w:sz="4" w:space="0" w:color="auto"/>
-                            </w:tcBorders>
-                          </w:tcPr>
-                          <w:p>
-                            <w:pPr>
-                              <w:spacing w:after="0"/>
-                              <w:rPr>
-                                <w:rFonts w:ascii="Raleway Light" w:hAnsi="Raleway Light"/>
                                 <w:b/>
                                 <w:bCs/>
-                                <w:color w:val="9C9C9C"/>
+                                <w:color w:val="F6EEEF"/>
                                 <w:sz w:val="24"/>
                                 <w:szCs w:val="24"/>
                               </w:rPr>
                             </w:pPr>
-                            <w:bookmarkStart w:id="4" w:name="_Hlk135587795"/>
-                            <w:bookmarkStart w:id="5" w:name="_Hlk135587796"/>
-                            <w:bookmarkStart w:id="6" w:name="_Hlk135587798"/>
-                            <w:bookmarkStart w:id="7" w:name="_Hlk135587799"/>
                             <w:r>
                               <w:rPr>
                                 <w:rFonts w:ascii="Raleway Light" w:hAnsi="Raleway Light"/>
                                 <w:b/>
                                 <w:bCs/>
-                                <w:color w:val="9C9C9C"/>
-                                <w:sz w:val="24"/>
-                                <w:szCs w:val="24"/>
-                              </w:rPr>
-                              <w:t>Lead</w:t>
-                            </w:r>
-                            <w:r>
-                              <w:rPr>
-                                <w:rFonts w:ascii="Raleway Light" w:hAnsi="Raleway Light"/>
-                                <w:b/>
-                                <w:bCs/>
-                                <w:color w:val="9C9C9C"/>
-                                <w:sz w:val="24"/>
-                                <w:szCs w:val="24"/>
-                              </w:rPr>
-                              <w:t xml:space="preserve"> Developer</w:t>
-                            </w:r>
-                            <w:r>
-                              <w:rPr>
-                                <w:rFonts w:ascii="Raleway Light" w:hAnsi="Raleway Light"/>
-                                <w:b/>
-                                <w:bCs/>
-                                <w:color w:val="9C9C9C"/>
-                                <w:sz w:val="24"/>
-                                <w:szCs w:val="24"/>
-                              </w:rPr>
-                              <w:t xml:space="preserve"> (Mobile</w:t>
-                            </w:r>
-                            <w:r>
-                              <w:rPr>
-                                <w:rFonts w:ascii="Raleway Light" w:hAnsi="Raleway Light"/>
-                                <w:b/>
-                                <w:bCs/>
-                                <w:color w:val="9C9C9C"/>
-                                <w:sz w:val="24"/>
-                                <w:szCs w:val="24"/>
-                              </w:rPr>
-                              <w:t xml:space="preserve"> / Web</w:t>
-                            </w:r>
-                            <w:r>
-                              <w:rPr>
-                                <w:rFonts w:ascii="Raleway Light" w:hAnsi="Raleway Light"/>
-                                <w:b/>
-                                <w:bCs/>
-                                <w:color w:val="9C9C9C"/>
-                                <w:sz w:val="24"/>
-                                <w:szCs w:val="24"/>
-                              </w:rPr>
-                              <w:t>)</w:t>
-                            </w:r>
-                          </w:p>
-                        </w:tc>
-                        <w:tc>
-                          <w:tcPr>
-                            <w:tcW w:w="2449" w:type="dxa"/>
-                            <w:tcBorders>
-                              <w:left w:val="single" w:sz="4" w:space="0" w:color="auto"/>
-                            </w:tcBorders>
-                          </w:tcPr>
-                          <w:p>
-                            <w:pPr>
-                              <w:spacing w:after="0"/>
-                              <w:rPr>
-                                <w:rFonts w:ascii="Raleway Light" w:hAnsi="Raleway Light"/>
-                                <w:b/>
-                                <w:bCs/>
-                                <w:color w:val="9C9C9C"/>
-                                <w:sz w:val="24"/>
-                                <w:szCs w:val="24"/>
-                              </w:rPr>
-                            </w:pPr>
-                            <w:r>
-                              <w:rPr>
-                                <w:rFonts w:ascii="Raleway Light" w:hAnsi="Raleway Light"/>
-                                <w:b/>
-                                <w:bCs/>
-                                <w:color w:val="9C9C9C"/>
-                                <w:sz w:val="24"/>
-                                <w:szCs w:val="24"/>
-                              </w:rPr>
-                              <w:t>04/2008</w:t>
-                            </w:r>
-                            <w:r>
-                              <w:rPr>
-                                <w:rFonts w:ascii="Raleway Light" w:hAnsi="Raleway Light"/>
-                                <w:b/>
-                                <w:bCs/>
-                                <w:color w:val="9C9C9C"/>
-                                <w:sz w:val="24"/>
-                                <w:szCs w:val="24"/>
-                              </w:rPr>
-                              <w:t xml:space="preserve"> to </w:t>
-                            </w:r>
-                            <w:r>
-                              <w:rPr>
-                                <w:rFonts w:ascii="Raleway Light" w:hAnsi="Raleway Light"/>
-                                <w:b/>
-                                <w:bCs/>
-                                <w:color w:val="9C9C9C"/>
-                                <w:sz w:val="24"/>
-                                <w:szCs w:val="24"/>
-                              </w:rPr>
-                              <w:t>01/2014</w:t>
-                            </w:r>
-                          </w:p>
-                        </w:tc>
-                      </w:tr>
-                      <w:tr>
-                        <w:tc>
-                          <w:tcPr>
-                            <w:tcW w:w="4320" w:type="dxa"/>
-                            <w:tcBorders>
-                              <w:right w:val="single" w:sz="4" w:space="0" w:color="auto"/>
-                            </w:tcBorders>
-                          </w:tcPr>
-                          <w:p>
-                            <w:pPr>
-                              <w:spacing w:after="0"/>
-                              <w:rPr>
-                                <w:rFonts w:ascii="Raleway Light" w:hAnsi="Raleway Light"/>
-                                <w:b/>
-                                <w:bCs/>
-                                <w:color w:val="9C9C9C"/>
-                              </w:rPr>
-                            </w:pPr>
-                            <w:r>
-                              <w:rPr>
-                                <w:rFonts w:ascii="Raleway Light" w:hAnsi="Raleway Light"/>
-                                <w:b/>
-                                <w:bCs/>
-                                <w:color w:val="9C9C9C"/>
-                              </w:rPr>
-                              <w:t>State Farm Insurance</w:t>
-                            </w:r>
-                          </w:p>
-                        </w:tc>
-                        <w:tc>
-                          <w:tcPr>
-                            <w:tcW w:w="2449" w:type="dxa"/>
-                            <w:tcBorders>
-                              <w:left w:val="single" w:sz="4" w:space="0" w:color="auto"/>
-                            </w:tcBorders>
-                          </w:tcPr>
-                          <w:p>
-                            <w:pPr>
-                              <w:spacing w:after="0"/>
-                              <w:rPr>
-                                <w:rFonts w:ascii="Raleway Light" w:hAnsi="Raleway Light"/>
-                                <w:b/>
-                                <w:bCs/>
-                                <w:color w:val="9C9C9C"/>
-                              </w:rPr>
-                            </w:pPr>
-                            <w:r>
-                              <w:rPr>
-                                <w:rFonts w:ascii="Raleway Light" w:hAnsi="Raleway Light"/>
-                                <w:b/>
-                                <w:bCs/>
-                                <w:color w:val="9C9C9C"/>
-                              </w:rPr>
-                              <w:t>Bloomington</w:t>
-                            </w:r>
-                            <w:r>
-                              <w:rPr>
-                                <w:rFonts w:ascii="Raleway Light" w:hAnsi="Raleway Light"/>
-                                <w:b/>
-                                <w:bCs/>
-                                <w:color w:val="9C9C9C"/>
-                              </w:rPr>
-                              <w:t xml:space="preserve">, </w:t>
-                            </w:r>
-                            <w:r>
-                              <w:rPr>
-                                <w:rFonts w:ascii="Raleway Light" w:hAnsi="Raleway Light"/>
-                                <w:b/>
-                                <w:bCs/>
-                                <w:color w:val="9C9C9C"/>
-                              </w:rPr>
-                              <w:t>IL</w:t>
-                            </w:r>
-                          </w:p>
-                        </w:tc>
-                      </w:tr>
-                    </w:tbl>
-                    <w:p>
-                      <w:pPr>
-                        <w:numPr>
-                          <w:ilvl w:val="0"/>
-                          <w:numId w:val="1"/>
-                        </w:numPr>
-                        <w:spacing w:before="160"/>
-                        <w:rPr>
-                          <w:rFonts w:ascii="Raleway Light" w:hAnsi="Raleway Light"/>
-                          <w:color w:val="9C9C9C"/>
-                          <w:spacing w:val="-8"/>
-                        </w:rPr>
-                      </w:pPr>
-                      <w:r>
-                        <w:rPr>
-                          <w:rFonts w:ascii="Raleway Light" w:hAnsi="Raleway Light"/>
-                          <w:color w:val="9C9C9C"/>
-                          <w:spacing w:val="-8"/>
-                        </w:rPr>
-                        <w:t xml:space="preserve">Lead </w:t>
-                      </w:r>
-                      <w:r>
-                        <w:rPr>
-                          <w:rFonts w:ascii="Raleway Light" w:hAnsi="Raleway Light"/>
-                          <w:color w:val="9C9C9C"/>
-                          <w:spacing w:val="-8"/>
-                        </w:rPr>
-                        <w:t xml:space="preserve">Software </w:t>
-                      </w:r>
-                      <w:r>
-                        <w:rPr>
-                          <w:rFonts w:ascii="Raleway Light" w:hAnsi="Raleway Light"/>
-                          <w:color w:val="9C9C9C"/>
-                          <w:spacing w:val="-8"/>
-                        </w:rPr>
-                        <w:t>Developer for State Farm Pocket Agent for Windows Phone 7 and 8</w:t>
-                      </w:r>
-                      <w:r>
-                        <w:rPr>
-                          <w:rFonts w:ascii="Raleway Light" w:hAnsi="Raleway Light"/>
-                          <w:color w:val="9C9C9C"/>
-                          <w:spacing w:val="-8"/>
-                        </w:rPr>
-                        <w:t>. Backend developer for all mobile functionality used in State Farm’s mobile applications.</w:t>
-                      </w:r>
-                    </w:p>
-                    <w:p>
-                      <w:pPr>
-                        <w:numPr>
-                          <w:ilvl w:val="0"/>
-                          <w:numId w:val="1"/>
-                        </w:numPr>
-                        <w:rPr>
-                          <w:rFonts w:ascii="Raleway Light" w:hAnsi="Raleway Light"/>
-                          <w:color w:val="9C9C9C"/>
-                          <w:spacing w:val="-8"/>
-                        </w:rPr>
-                      </w:pPr>
-                      <w:r>
-                        <w:rPr>
-                          <w:rFonts w:ascii="Raleway Light" w:hAnsi="Raleway Light"/>
-                          <w:color w:val="9C9C9C"/>
-                          <w:spacing w:val="-8"/>
-                        </w:rPr>
-                        <w:t>Co-designer, co-architect and co-developer of the service aggregation porta</w:t>
-                      </w:r>
-                      <w:r>
-                        <w:rPr>
-                          <w:rFonts w:ascii="Raleway Light" w:hAnsi="Raleway Light"/>
-                          <w:color w:val="9C9C9C"/>
-                          <w:spacing w:val="-8"/>
-                        </w:rPr>
-                        <w:t>l</w:t>
-                      </w:r>
-                      <w:r>
-                        <w:rPr>
-                          <w:rFonts w:ascii="Raleway Light" w:hAnsi="Raleway Light"/>
-                          <w:color w:val="9C9C9C"/>
-                          <w:spacing w:val="-8"/>
-                        </w:rPr>
-                        <w:t xml:space="preserve"> for all mobile applications, including iPhone, Android, mobile web and Windows Phone.</w:t>
-                      </w:r>
-                    </w:p>
-                    <w:p>
-                      <w:pPr>
-                        <w:pStyle w:val="ListParagraph"/>
-                        <w:numPr>
-                          <w:ilvl w:val="0"/>
-                          <w:numId w:val="1"/>
-                        </w:numPr>
-                        <w:rPr>
-                          <w:rFonts w:ascii="Raleway Light" w:hAnsi="Raleway Light"/>
-                          <w:color w:val="9C9C9C"/>
-                          <w:spacing w:val="-8"/>
-                        </w:rPr>
-                      </w:pPr>
-                      <w:r>
-                        <w:rPr>
-                          <w:rFonts w:ascii="Raleway Light" w:hAnsi="Raleway Light"/>
-                          <w:color w:val="9C9C9C"/>
-                          <w:spacing w:val="-8"/>
-                        </w:rPr>
-                        <w:t>Winner of State Farm Hack Day 2 years in a row (2009 – 2010)</w:t>
-                      </w:r>
-                    </w:p>
-                    <w:p>
-                      <w:pPr>
-                        <w:pStyle w:val="ListParagraph"/>
-                        <w:numPr>
-                          <w:ilvl w:val="0"/>
-                          <w:numId w:val="1"/>
-                        </w:numPr>
-                        <w:rPr>
-                          <w:rFonts w:ascii="Raleway Light" w:hAnsi="Raleway Light"/>
-                          <w:color w:val="9C9C9C"/>
-                          <w:spacing w:val="-8"/>
-                        </w:rPr>
-                      </w:pPr>
-                      <w:r>
-                        <w:rPr>
-                          <w:rFonts w:ascii="Raleway Light" w:hAnsi="Raleway Light"/>
-                          <w:color w:val="9C9C9C"/>
-                          <w:spacing w:val="-8"/>
-                        </w:rPr>
-                        <w:t>Built and</w:t>
-                      </w:r>
-                      <w:r>
-                        <w:rPr>
-                          <w:rFonts w:ascii="Raleway Light" w:hAnsi="Raleway Light"/>
-                          <w:color w:val="9C9C9C"/>
-                          <w:spacing w:val="-8"/>
-                        </w:rPr>
-                        <w:t xml:space="preserve"> interacted a vast variety of </w:t>
-                      </w:r>
-                      <w:r>
-                        <w:rPr>
-                          <w:rFonts w:ascii="Raleway Light" w:hAnsi="Raleway Light"/>
-                          <w:color w:val="9C9C9C"/>
-                          <w:spacing w:val="-8"/>
-                        </w:rPr>
-                        <w:t>REST APIs and micro services that provide the user experience for insurance products</w:t>
-                      </w:r>
-                    </w:p>
-                    <w:p>
-                      <w:pPr>
-                        <w:pStyle w:val="ListParagraph"/>
-                        <w:numPr>
-                          <w:ilvl w:val="0"/>
-                          <w:numId w:val="1"/>
-                        </w:numPr>
-                        <w:rPr>
-                          <w:rFonts w:ascii="Raleway Light" w:hAnsi="Raleway Light"/>
-                          <w:color w:val="9C9C9C"/>
-                          <w:spacing w:val="-8"/>
-                        </w:rPr>
-                      </w:pPr>
-                      <w:r>
-                        <w:rPr>
-                          <w:rFonts w:ascii="Raleway Light" w:hAnsi="Raleway Light"/>
-                          <w:color w:val="9C9C9C"/>
-                          <w:spacing w:val="-8"/>
-                        </w:rPr>
-                        <w:t>Worked with C#, LINQ, Visual Studio, Java, HTM</w:t>
-                      </w:r>
-                      <w:r>
-                        <w:rPr>
-                          <w:rFonts w:ascii="Raleway Light" w:hAnsi="Raleway Light"/>
-                          <w:color w:val="9C9C9C"/>
-                          <w:spacing w:val="-8"/>
-                        </w:rPr>
-                        <w:t>L</w:t>
-                      </w:r>
-                      <w:r>
-                        <w:rPr>
-                          <w:rFonts w:ascii="Raleway Light" w:hAnsi="Raleway Light"/>
-                          <w:color w:val="9C9C9C"/>
-                          <w:spacing w:val="-8"/>
-                        </w:rPr>
-                        <w:t>, JavaScript, Databases and other technology creating different types of software.</w:t>
-                      </w:r>
-                    </w:p>
-                    <w:tbl>
-                      <w:tblPr>
-                        <w:tblStyle w:val="TableGrid"/>
-                        <w:tblW w:w="15769" w:type="dxa"/>
-                        <w:tblBorders>
-                          <w:top w:val="none" w:sz="0" w:space="0" w:color="auto"/>
-                          <w:left w:val="none" w:sz="0" w:space="0" w:color="auto"/>
-                          <w:bottom w:val="none" w:sz="0" w:space="0" w:color="auto"/>
-                          <w:right w:val="none" w:sz="0" w:space="0" w:color="auto"/>
-                          <w:insideH w:val="none" w:sz="0" w:space="0" w:color="auto"/>
-                          <w:insideV w:val="none" w:sz="0" w:space="0" w:color="auto"/>
-                        </w:tblBorders>
-                        <w:tblLook w:val="04A0" w:firstRow="1" w:lastRow="0" w:firstColumn="1" w:lastColumn="0" w:noHBand="0" w:noVBand="1"/>
-                      </w:tblPr>
-                      <w:tblGrid>
-                        <w:gridCol w:w="4320"/>
-                        <w:gridCol w:w="4680"/>
-                        <w:gridCol w:w="4500"/>
-                        <w:gridCol w:w="2269"/>
-                      </w:tblGrid>
-                      <w:tr>
-                        <w:tc>
-                          <w:tcPr>
-                            <w:tcW w:w="4320" w:type="dxa"/>
-                            <w:tcBorders>
-                              <w:right w:val="single" w:sz="4" w:space="0" w:color="auto"/>
-                            </w:tcBorders>
-                          </w:tcPr>
-                          <w:p>
-                            <w:pPr>
-                              <w:spacing w:after="0"/>
-                              <w:rPr>
-                                <w:rFonts w:ascii="Raleway Light" w:hAnsi="Raleway Light"/>
-                                <w:b/>
-                                <w:bCs/>
-                                <w:color w:val="9C9C9C"/>
-                                <w:sz w:val="24"/>
-                                <w:szCs w:val="24"/>
-                              </w:rPr>
-                            </w:pPr>
-                            <w:r>
-                              <w:rPr>
-                                <w:rFonts w:ascii="Raleway Light" w:hAnsi="Raleway Light"/>
-                                <w:b/>
-                                <w:bCs/>
-                                <w:color w:val="9C9C9C"/>
-                                <w:sz w:val="24"/>
-                                <w:szCs w:val="24"/>
-                              </w:rPr>
-                              <w:t>CTO</w:t>
-                            </w:r>
-                          </w:p>
-                        </w:tc>
-                        <w:tc>
-                          <w:tcPr>
-                            <w:tcW w:w="4680" w:type="dxa"/>
-                            <w:tcBorders>
-                              <w:right w:val="single" w:sz="4" w:space="0" w:color="auto"/>
-                            </w:tcBorders>
-                          </w:tcPr>
-                          <w:p>
-                            <w:pPr>
-                              <w:spacing w:after="0"/>
-                              <w:rPr>
-                                <w:rFonts w:ascii="Raleway Light" w:hAnsi="Raleway Light"/>
-                                <w:b/>
-                                <w:bCs/>
-                                <w:color w:val="9C9C9C"/>
-                                <w:sz w:val="24"/>
-                                <w:szCs w:val="24"/>
-                              </w:rPr>
-                            </w:pPr>
-                            <w:r>
-                              <w:rPr>
-                                <w:rFonts w:ascii="Raleway Light" w:hAnsi="Raleway Light"/>
-                                <w:b/>
-                                <w:bCs/>
-                                <w:color w:val="9C9C9C"/>
-                                <w:sz w:val="24"/>
-                                <w:szCs w:val="24"/>
-                              </w:rPr>
-                              <w:t>0</w:t>
-                            </w:r>
-                            <w:r>
-                              <w:rPr>
-                                <w:rFonts w:ascii="Raleway Light" w:hAnsi="Raleway Light"/>
-                                <w:b/>
-                                <w:bCs/>
-                                <w:color w:val="9C9C9C"/>
-                                <w:sz w:val="24"/>
-                                <w:szCs w:val="24"/>
-                              </w:rPr>
-                              <w:t>2</w:t>
-                            </w:r>
-                            <w:r>
-                              <w:rPr>
-                                <w:rFonts w:ascii="Raleway Light" w:hAnsi="Raleway Light"/>
-                                <w:b/>
-                                <w:bCs/>
-                                <w:color w:val="9C9C9C"/>
-                                <w:sz w:val="24"/>
-                                <w:szCs w:val="24"/>
-                              </w:rPr>
-                              <w:t>/201</w:t>
-                            </w:r>
-                            <w:r>
-                              <w:rPr>
-                                <w:rFonts w:ascii="Raleway Light" w:hAnsi="Raleway Light"/>
-                                <w:b/>
-                                <w:bCs/>
-                                <w:color w:val="9C9C9C"/>
-                                <w:sz w:val="24"/>
-                                <w:szCs w:val="24"/>
-                              </w:rPr>
-                              <w:t>0</w:t>
-                            </w:r>
-                            <w:r>
-                              <w:rPr>
-                                <w:rFonts w:ascii="Raleway Light" w:hAnsi="Raleway Light"/>
-                                <w:b/>
-                                <w:bCs/>
-                                <w:color w:val="9C9C9C"/>
-                                <w:sz w:val="24"/>
-                                <w:szCs w:val="24"/>
-                              </w:rPr>
-                              <w:t xml:space="preserve"> to 0</w:t>
-                            </w:r>
-                            <w:r>
-                              <w:rPr>
-                                <w:rFonts w:ascii="Raleway Light" w:hAnsi="Raleway Light"/>
-                                <w:b/>
-                                <w:bCs/>
-                                <w:color w:val="9C9C9C"/>
-                                <w:sz w:val="24"/>
-                                <w:szCs w:val="24"/>
-                              </w:rPr>
-                              <w:t>8</w:t>
-                            </w:r>
-                            <w:r>
-                              <w:rPr>
-                                <w:rFonts w:ascii="Raleway Light" w:hAnsi="Raleway Light"/>
-                                <w:b/>
-                                <w:bCs/>
-                                <w:color w:val="9C9C9C"/>
-                                <w:sz w:val="24"/>
-                                <w:szCs w:val="24"/>
-                              </w:rPr>
-                              <w:t>/20</w:t>
-                            </w:r>
-                            <w:r>
-                              <w:rPr>
-                                <w:rFonts w:ascii="Raleway Light" w:hAnsi="Raleway Light"/>
-                                <w:b/>
-                                <w:bCs/>
-                                <w:color w:val="9C9C9C"/>
-                                <w:sz w:val="24"/>
-                                <w:szCs w:val="24"/>
-                              </w:rPr>
-                              <w:t>11</w:t>
-                            </w:r>
-                          </w:p>
-                        </w:tc>
-                        <w:tc>
-                          <w:tcPr>
-                            <w:tcW w:w="4500" w:type="dxa"/>
-                            <w:tcBorders>
-                              <w:right w:val="single" w:sz="4" w:space="0" w:color="auto"/>
-                            </w:tcBorders>
-                          </w:tcPr>
-                          <w:p>
-                            <w:pPr>
-                              <w:spacing w:after="0"/>
-                              <w:rPr>
-                                <w:rFonts w:ascii="Raleway Light" w:hAnsi="Raleway Light"/>
-                                <w:b/>
-                                <w:bCs/>
-                                <w:color w:val="9C9C9C"/>
-                                <w:sz w:val="24"/>
-                                <w:szCs w:val="24"/>
-                              </w:rPr>
-                            </w:pPr>
-                          </w:p>
-                        </w:tc>
-                        <w:tc>
-                          <w:tcPr>
-                            <w:tcW w:w="2269" w:type="dxa"/>
-                            <w:tcBorders>
-                              <w:left w:val="single" w:sz="4" w:space="0" w:color="auto"/>
-                            </w:tcBorders>
-                          </w:tcPr>
-                          <w:p>
-                            <w:pPr>
-                              <w:spacing w:after="0"/>
-                              <w:rPr>
-                                <w:rFonts w:ascii="Raleway Light" w:hAnsi="Raleway Light"/>
-                                <w:b/>
-                                <w:bCs/>
-                                <w:color w:val="9C9C9C"/>
-                                <w:sz w:val="24"/>
-                                <w:szCs w:val="24"/>
-                              </w:rPr>
-                            </w:pPr>
-                          </w:p>
-                        </w:tc>
-                      </w:tr>
-                      <w:tr>
-                        <w:tc>
-                          <w:tcPr>
-                            <w:tcW w:w="4320" w:type="dxa"/>
-                            <w:tcBorders>
-                              <w:right w:val="single" w:sz="4" w:space="0" w:color="auto"/>
-                            </w:tcBorders>
-                          </w:tcPr>
-                          <w:p>
-                            <w:pPr>
-                              <w:spacing w:after="0"/>
-                              <w:rPr>
-                                <w:rFonts w:ascii="Raleway Light" w:hAnsi="Raleway Light"/>
-                                <w:b/>
-                                <w:bCs/>
-                                <w:color w:val="9C9C9C"/>
-                              </w:rPr>
-                            </w:pPr>
-                            <w:r>
-                              <w:rPr>
-                                <w:rFonts w:ascii="Raleway Light" w:hAnsi="Raleway Light"/>
-                                <w:b/>
-                                <w:bCs/>
-                                <w:color w:val="9C9C9C"/>
-                              </w:rPr>
-                              <w:t>Realinked.com</w:t>
-                            </w:r>
-                          </w:p>
-                        </w:tc>
-                        <w:tc>
-                          <w:tcPr>
-                            <w:tcW w:w="4680" w:type="dxa"/>
-                            <w:tcBorders>
-                              <w:right w:val="single" w:sz="4" w:space="0" w:color="auto"/>
-                            </w:tcBorders>
-                          </w:tcPr>
-                          <w:p>
-                            <w:pPr>
-                              <w:spacing w:after="0"/>
-                              <w:rPr>
-                                <w:rFonts w:ascii="Raleway Light" w:hAnsi="Raleway Light"/>
-                                <w:b/>
-                                <w:bCs/>
-                                <w:color w:val="9C9C9C"/>
-                              </w:rPr>
-                            </w:pPr>
-                            <w:r>
-                              <w:rPr>
-                                <w:rFonts w:ascii="Raleway Light" w:hAnsi="Raleway Light"/>
-                                <w:b/>
-                                <w:bCs/>
-                                <w:color w:val="9C9C9C"/>
-                              </w:rPr>
-                              <w:t>Chicago</w:t>
-                            </w:r>
-                            <w:r>
-                              <w:rPr>
-                                <w:rFonts w:ascii="Raleway Light" w:hAnsi="Raleway Light"/>
-                                <w:b/>
-                                <w:bCs/>
-                                <w:color w:val="9C9C9C"/>
-                              </w:rPr>
-                              <w:t>, IL</w:t>
-                            </w:r>
-                          </w:p>
-                        </w:tc>
-                        <w:tc>
-                          <w:tcPr>
-                            <w:tcW w:w="4500" w:type="dxa"/>
-                            <w:tcBorders>
-                              <w:right w:val="single" w:sz="4" w:space="0" w:color="auto"/>
-                            </w:tcBorders>
-                          </w:tcPr>
-                          <w:p>
-                            <w:pPr>
-                              <w:spacing w:after="0"/>
-                              <w:rPr>
-                                <w:rFonts w:ascii="Raleway Light" w:hAnsi="Raleway Light"/>
-                                <w:b/>
-                                <w:bCs/>
-                                <w:color w:val="9C9C9C"/>
-                              </w:rPr>
-                            </w:pPr>
-                          </w:p>
-                        </w:tc>
-                        <w:tc>
-                          <w:tcPr>
-                            <w:tcW w:w="2269" w:type="dxa"/>
-                            <w:tcBorders>
-                              <w:left w:val="single" w:sz="4" w:space="0" w:color="auto"/>
-                            </w:tcBorders>
-                          </w:tcPr>
-                          <w:p>
-                            <w:pPr>
-                              <w:spacing w:after="0"/>
-                              <w:rPr>
-                                <w:rFonts w:ascii="Raleway Light" w:hAnsi="Raleway Light"/>
-                                <w:b/>
-                                <w:bCs/>
-                                <w:color w:val="9C9C9C"/>
-                                <w:sz w:val="24"/>
-                                <w:szCs w:val="24"/>
-                              </w:rPr>
-                            </w:pPr>
-                          </w:p>
-                        </w:tc>
-                      </w:tr>
-                    </w:tbl>
-                    <w:p>
-                      <w:pPr>
-                        <w:numPr>
-                          <w:ilvl w:val="0"/>
-                          <w:numId w:val="1"/>
-                        </w:numPr>
-                        <w:spacing w:before="160"/>
-                        <w:rPr>
-                          <w:rFonts w:ascii="Raleway Light" w:hAnsi="Raleway Light"/>
-                          <w:color w:val="9C9C9C"/>
-                          <w:spacing w:val="-8"/>
-                        </w:rPr>
-                      </w:pPr>
-                      <w:r>
-                        <w:rPr>
-                          <w:rFonts w:ascii="Raleway Light" w:hAnsi="Raleway Light"/>
-                          <w:color w:val="9C9C9C"/>
-                          <w:spacing w:val="-8"/>
-                        </w:rPr>
-                        <w:t>Founder of Realinked.com, an online real estate brokerage</w:t>
-                      </w:r>
-                      <w:r>
-                        <w:rPr>
-                          <w:rFonts w:ascii="Raleway Light" w:hAnsi="Raleway Light"/>
-                          <w:color w:val="9C9C9C"/>
-                          <w:spacing w:val="-8"/>
-                        </w:rPr>
-                        <w:t xml:space="preserve"> focused on the metropolitan Chicago market.</w:t>
-                      </w:r>
-                    </w:p>
-                    <w:p>
-                      <w:pPr>
-                        <w:numPr>
-                          <w:ilvl w:val="0"/>
-                          <w:numId w:val="1"/>
-                        </w:numPr>
-                        <w:rPr>
-                          <w:rFonts w:ascii="Raleway Light" w:hAnsi="Raleway Light"/>
-                          <w:color w:val="9C9C9C"/>
-                          <w:spacing w:val="-8"/>
-                        </w:rPr>
-                      </w:pPr>
-                      <w:r>
-                        <w:rPr>
-                          <w:rFonts w:ascii="Raleway Light" w:hAnsi="Raleway Light"/>
-                          <w:color w:val="9C9C9C"/>
-                          <w:spacing w:val="-8"/>
-                        </w:rPr>
-                        <w:t>Responsible for all technical aspects of the business inclu</w:t>
-                      </w:r>
-                      <w:r>
-                        <w:rPr>
-                          <w:rFonts w:ascii="Raleway Light" w:hAnsi="Raleway Light"/>
-                          <w:color w:val="9C9C9C"/>
-                          <w:spacing w:val="-8"/>
-                        </w:rPr>
-                        <w:t>d</w:t>
-                      </w:r>
-                      <w:r>
-                        <w:rPr>
-                          <w:rFonts w:ascii="Raleway Light" w:hAnsi="Raleway Light"/>
-                          <w:color w:val="9C9C9C"/>
-                          <w:spacing w:val="-8"/>
-                        </w:rPr>
-                        <w:t>ing design, development and maintenance of the online presence from the backend to presentation layer.</w:t>
-                      </w:r>
-                    </w:p>
-                    <w:p>
-                      <w:pPr>
-                        <w:pStyle w:val="ListParagraph"/>
-                        <w:numPr>
-                          <w:ilvl w:val="0"/>
-                          <w:numId w:val="1"/>
-                        </w:numPr>
-                        <w:rPr>
-                          <w:rFonts w:ascii="Raleway Light" w:hAnsi="Raleway Light"/>
-                          <w:color w:val="9C9C9C"/>
-                          <w:spacing w:val="-8"/>
-                        </w:rPr>
-                      </w:pPr>
-                      <w:r>
-                        <w:rPr>
-                          <w:rFonts w:ascii="Raleway Light" w:hAnsi="Raleway Light"/>
-                          <w:color w:val="9C9C9C"/>
-                          <w:spacing w:val="-8"/>
-                        </w:rPr>
-                        <w:t>Exposed to all aspects of the business and ability to wear multiple ha</w:t>
-                      </w:r>
-                      <w:r>
-                        <w:rPr>
-                          <w:rFonts w:ascii="Raleway Light" w:hAnsi="Raleway Light"/>
-                          <w:color w:val="9C9C9C"/>
-                          <w:spacing w:val="-8"/>
-                        </w:rPr>
-                        <w:t>t</w:t>
-                      </w:r>
-                      <w:r>
-                        <w:rPr>
-                          <w:rFonts w:ascii="Raleway Light" w:hAnsi="Raleway Light"/>
-                          <w:color w:val="9C9C9C"/>
-                          <w:spacing w:val="-8"/>
-                        </w:rPr>
-                        <w:t>s to ensure business success.</w:t>
-                      </w:r>
-                    </w:p>
-                    <w:p>
-                      <w:pPr>
-                        <w:pStyle w:val="ListParagraph"/>
-                        <w:numPr>
-                          <w:ilvl w:val="0"/>
-                          <w:numId w:val="1"/>
-                        </w:numPr>
-                        <w:rPr>
-                          <w:rFonts w:ascii="Raleway Light" w:hAnsi="Raleway Light"/>
-                          <w:color w:val="9C9C9C"/>
-                          <w:spacing w:val="-8"/>
-                        </w:rPr>
-                      </w:pPr>
-                      <w:r>
-                        <w:rPr>
-                          <w:rFonts w:ascii="Raleway Light" w:hAnsi="Raleway Light"/>
-                          <w:color w:val="9C9C9C"/>
-                          <w:spacing w:val="-8"/>
-                        </w:rPr>
-                        <w:t>Sold business after one year and becoming profitable.</w:t>
-                      </w:r>
-                    </w:p>
-                    <w:p>
-                      <w:pPr>
-                        <w:rPr>
-                          <w:rFonts w:ascii="Raleway Light" w:hAnsi="Raleway Light"/>
-                          <w:color w:val="9C9C9C"/>
-                          <w:spacing w:val="-8"/>
-                          <w:sz w:val="26"/>
-                          <w:szCs w:val="26"/>
-                        </w:rPr>
-                      </w:pPr>
-                    </w:p>
-                    <w:tbl>
-                      <w:tblPr>
-                        <w:tblStyle w:val="TableGrid"/>
-                        <w:tblW w:w="15769" w:type="dxa"/>
-                        <w:tblBorders>
-                          <w:top w:val="none" w:sz="0" w:space="0" w:color="auto"/>
-                          <w:left w:val="none" w:sz="0" w:space="0" w:color="auto"/>
-                          <w:bottom w:val="none" w:sz="0" w:space="0" w:color="auto"/>
-                          <w:right w:val="none" w:sz="0" w:space="0" w:color="auto"/>
-                          <w:insideH w:val="none" w:sz="0" w:space="0" w:color="auto"/>
-                          <w:insideV w:val="none" w:sz="0" w:space="0" w:color="auto"/>
-                        </w:tblBorders>
-                        <w:tblLook w:val="04A0" w:firstRow="1" w:lastRow="0" w:firstColumn="1" w:lastColumn="0" w:noHBand="0" w:noVBand="1"/>
-                      </w:tblPr>
-                      <w:tblGrid>
-                        <w:gridCol w:w="4320"/>
-                        <w:gridCol w:w="4680"/>
-                        <w:gridCol w:w="4500"/>
-                        <w:gridCol w:w="2269"/>
-                      </w:tblGrid>
-                      <w:tr>
-                        <w:tc>
-                          <w:tcPr>
-                            <w:tcW w:w="4320" w:type="dxa"/>
-                            <w:tcBorders>
-                              <w:right w:val="single" w:sz="4" w:space="0" w:color="auto"/>
-                            </w:tcBorders>
-                          </w:tcPr>
-                          <w:p>
-                            <w:pPr>
-                              <w:spacing w:after="0"/>
-                              <w:rPr>
-                                <w:rFonts w:ascii="Raleway Light" w:hAnsi="Raleway Light"/>
-                                <w:b/>
-                                <w:bCs/>
-                                <w:color w:val="9C9C9C"/>
-                                <w:sz w:val="24"/>
-                                <w:szCs w:val="24"/>
-                              </w:rPr>
-                            </w:pPr>
-                            <w:r>
-                              <w:rPr>
-                                <w:rFonts w:ascii="Raleway Light" w:hAnsi="Raleway Light"/>
-                                <w:b/>
-                                <w:bCs/>
-                                <w:color w:val="9C9C9C"/>
-                                <w:sz w:val="24"/>
-                                <w:szCs w:val="24"/>
-                              </w:rPr>
-                              <w:t>Software Engineering Manager</w:t>
-                            </w:r>
-                          </w:p>
-                        </w:tc>
-                        <w:tc>
-                          <w:tcPr>
-                            <w:tcW w:w="4680" w:type="dxa"/>
-                            <w:tcBorders>
-                              <w:right w:val="single" w:sz="4" w:space="0" w:color="auto"/>
-                            </w:tcBorders>
-                          </w:tcPr>
-                          <w:p>
-                            <w:pPr>
-                              <w:spacing w:after="0"/>
-                              <w:rPr>
-                                <w:rFonts w:ascii="Raleway Light" w:hAnsi="Raleway Light"/>
-                                <w:b/>
-                                <w:bCs/>
-                                <w:color w:val="9C9C9C"/>
-                                <w:sz w:val="24"/>
-                                <w:szCs w:val="24"/>
-                              </w:rPr>
-                            </w:pPr>
-                            <w:r>
-                              <w:rPr>
-                                <w:rFonts w:ascii="Raleway Light" w:hAnsi="Raleway Light"/>
-                                <w:b/>
-                                <w:bCs/>
-                                <w:color w:val="9C9C9C"/>
-                                <w:sz w:val="24"/>
-                                <w:szCs w:val="24"/>
-                              </w:rPr>
-                              <w:t>03/2004 to 04/2008</w:t>
-                            </w:r>
-                          </w:p>
-                        </w:tc>
-                        <w:tc>
-                          <w:tcPr>
-                            <w:tcW w:w="4500" w:type="dxa"/>
-                            <w:tcBorders>
-                              <w:right w:val="single" w:sz="4" w:space="0" w:color="auto"/>
-                            </w:tcBorders>
-                          </w:tcPr>
-                          <w:p>
-                            <w:pPr>
-                              <w:spacing w:after="0"/>
-                              <w:rPr>
-                                <w:rFonts w:ascii="Raleway Light" w:hAnsi="Raleway Light"/>
-                                <w:b/>
-                                <w:bCs/>
-                                <w:color w:val="9C9C9C"/>
-                                <w:sz w:val="24"/>
-                                <w:szCs w:val="24"/>
-                              </w:rPr>
-                            </w:pPr>
-                          </w:p>
-                        </w:tc>
-                        <w:tc>
-                          <w:tcPr>
-                            <w:tcW w:w="2269" w:type="dxa"/>
-                            <w:tcBorders>
-                              <w:left w:val="single" w:sz="4" w:space="0" w:color="auto"/>
-                            </w:tcBorders>
-                          </w:tcPr>
-                          <w:p>
-                            <w:pPr>
-                              <w:spacing w:after="0"/>
-                              <w:rPr>
-                                <w:rFonts w:ascii="Raleway Light" w:hAnsi="Raleway Light"/>
-                                <w:b/>
-                                <w:bCs/>
-                                <w:color w:val="9C9C9C"/>
-                                <w:sz w:val="24"/>
-                                <w:szCs w:val="24"/>
-                              </w:rPr>
-                            </w:pPr>
-                          </w:p>
-                        </w:tc>
-                      </w:tr>
-                      <w:tr>
-                        <w:trPr>
-                          <w:trHeight w:val="177"/>
-                        </w:trPr>
-                        <w:tc>
-                          <w:tcPr>
-                            <w:tcW w:w="4320" w:type="dxa"/>
-                            <w:tcBorders>
-                              <w:right w:val="single" w:sz="4" w:space="0" w:color="auto"/>
-                            </w:tcBorders>
-                          </w:tcPr>
-                          <w:p>
-                            <w:pPr>
-                              <w:spacing w:after="0"/>
-                              <w:rPr>
-                                <w:rFonts w:ascii="Raleway Light" w:hAnsi="Raleway Light"/>
-                                <w:b/>
-                                <w:bCs/>
-                                <w:color w:val="9C9C9C"/>
-                              </w:rPr>
-                            </w:pPr>
-                            <w:r>
-                              <w:rPr>
-                                <w:rFonts w:ascii="Raleway Light" w:hAnsi="Raleway Light"/>
-                                <w:b/>
-                                <w:bCs/>
-                                <w:color w:val="9C9C9C"/>
-                              </w:rPr>
-                              <w:t>Wolfram Research</w:t>
-                            </w:r>
-                          </w:p>
-                        </w:tc>
-                        <w:tc>
-                          <w:tcPr>
-                            <w:tcW w:w="4680" w:type="dxa"/>
-                            <w:tcBorders>
-                              <w:right w:val="single" w:sz="4" w:space="0" w:color="auto"/>
-                            </w:tcBorders>
-                          </w:tcPr>
-                          <w:p>
-                            <w:pPr>
-                              <w:spacing w:after="0"/>
-                              <w:rPr>
-                                <w:rFonts w:ascii="Raleway Light" w:hAnsi="Raleway Light"/>
-                                <w:b/>
-                                <w:bCs/>
-                                <w:color w:val="9C9C9C"/>
-                              </w:rPr>
-                            </w:pPr>
-                            <w:r>
-                              <w:rPr>
-                                <w:rFonts w:ascii="Raleway Light" w:hAnsi="Raleway Light"/>
-                                <w:b/>
-                                <w:bCs/>
-                                <w:color w:val="9C9C9C"/>
-                              </w:rPr>
-                              <w:t>Champaign, IL</w:t>
-                            </w:r>
-                          </w:p>
-                        </w:tc>
-                        <w:tc>
-                          <w:tcPr>
-                            <w:tcW w:w="4500" w:type="dxa"/>
-                            <w:tcBorders>
-                              <w:right w:val="single" w:sz="4" w:space="0" w:color="auto"/>
-                            </w:tcBorders>
-                          </w:tcPr>
-                          <w:p>
-                            <w:pPr>
-                              <w:spacing w:after="0"/>
-                              <w:rPr>
-                                <w:rFonts w:ascii="Raleway Light" w:hAnsi="Raleway Light"/>
-                                <w:b/>
-                                <w:bCs/>
-                                <w:color w:val="9C9C9C"/>
-                              </w:rPr>
-                            </w:pPr>
-                          </w:p>
-                        </w:tc>
-                        <w:tc>
-                          <w:tcPr>
-                            <w:tcW w:w="2269" w:type="dxa"/>
-                            <w:tcBorders>
-                              <w:left w:val="single" w:sz="4" w:space="0" w:color="auto"/>
-                            </w:tcBorders>
-                          </w:tcPr>
-                          <w:p>
-                            <w:pPr>
-                              <w:spacing w:after="0"/>
-                              <w:rPr>
-                                <w:rFonts w:ascii="Raleway Light" w:hAnsi="Raleway Light"/>
-                                <w:b/>
-                                <w:bCs/>
-                                <w:color w:val="9C9C9C"/>
-                                <w:sz w:val="24"/>
-                                <w:szCs w:val="24"/>
-                              </w:rPr>
-                            </w:pPr>
-                          </w:p>
-                        </w:tc>
-                      </w:tr>
-                    </w:tbl>
-                    <w:p>
-                      <w:pPr>
-                        <w:numPr>
-                          <w:ilvl w:val="0"/>
-                          <w:numId w:val="1"/>
-                        </w:numPr>
-                        <w:spacing w:before="160"/>
-                        <w:rPr>
-                          <w:rFonts w:ascii="Raleway Light" w:hAnsi="Raleway Light"/>
-                          <w:color w:val="9C9C9C"/>
-                          <w:spacing w:val="-8"/>
-                        </w:rPr>
-                      </w:pPr>
-                      <w:r>
-                        <w:rPr>
-                          <w:rFonts w:ascii="Raleway Light" w:hAnsi="Raleway Light"/>
-                          <w:color w:val="9C9C9C"/>
-                          <w:spacing w:val="-8"/>
-                        </w:rPr>
-                        <w:t>Climbed the corporate ladder right out of college from tech support to software engineer to software engineering manager</w:t>
-                      </w:r>
-                      <w:r>
-                        <w:rPr>
-                          <w:rFonts w:ascii="Raleway Light" w:hAnsi="Raleway Light"/>
-                          <w:color w:val="9C9C9C"/>
-                          <w:spacing w:val="-8"/>
-                        </w:rPr>
-                        <w:t>.</w:t>
-                      </w:r>
-                    </w:p>
-                    <w:p>
-                      <w:pPr>
-                        <w:numPr>
-                          <w:ilvl w:val="0"/>
-                          <w:numId w:val="1"/>
-                        </w:numPr>
-                        <w:rPr>
-                          <w:rFonts w:ascii="Raleway Light" w:hAnsi="Raleway Light"/>
-                          <w:color w:val="9C9C9C"/>
-                          <w:spacing w:val="-8"/>
-                        </w:rPr>
-                      </w:pPr>
-                      <w:r>
-                        <w:rPr>
-                          <w:rFonts w:ascii="Raleway Light" w:hAnsi="Raleway Light"/>
-                          <w:color w:val="9C9C9C"/>
-                          <w:spacing w:val="-8"/>
-                        </w:rPr>
-                        <w:t>Was responsible for several key aspects of Mathematica, the main software developed at Wolfram Research, including the design from the ground up of the Image Processing Framework and functionality, several components of the Import and Export framework including 2D and 3D Graphics, Bio-Informatics and GIS, and contributed to the 3D Graphics Framework using OpenGL and Direct3D.</w:t>
-                      </w:r>
-                    </w:p>
-                    <w:p>
-                      <w:pPr>
-                        <w:pStyle w:val="ListParagraph"/>
-                        <w:numPr>
-                          <w:ilvl w:val="0"/>
-                          <w:numId w:val="1"/>
-                        </w:numPr>
-                        <w:rPr>
-                          <w:rFonts w:ascii="Raleway Light" w:hAnsi="Raleway Light"/>
-                          <w:color w:val="9C9C9C"/>
-                          <w:spacing w:val="-8"/>
-                        </w:rPr>
-                      </w:pPr>
-                      <w:r>
-                        <w:rPr>
-                          <w:rFonts w:ascii="Raleway Light" w:hAnsi="Raleway Light"/>
-                          <w:color w:val="9C9C9C"/>
-                          <w:spacing w:val="-8"/>
-                        </w:rPr>
-                        <w:t xml:space="preserve">Wrote cross platform C++ code for Windows, Linux and </w:t>
-                      </w:r>
-                      <w:proofErr w:type="spellStart"/>
-                      <w:r>
-                        <w:rPr>
-                          <w:rFonts w:ascii="Raleway Light" w:hAnsi="Raleway Light"/>
-                          <w:color w:val="9C9C9C"/>
-                          <w:spacing w:val="-8"/>
-                        </w:rPr>
-                        <w:t>MacOSX</w:t>
-                      </w:r>
-                      <w:proofErr w:type="spellEnd"/>
-                      <w:r>
-                        <w:rPr>
-                          <w:rFonts w:ascii="Raleway Light" w:hAnsi="Raleway Light"/>
-                          <w:color w:val="9C9C9C"/>
-                          <w:spacing w:val="-8"/>
-                        </w:rPr>
-                        <w:t xml:space="preserve"> in very large code base (several millions of lines of code between the Kernel and User interface).</w:t>
-                      </w:r>
-                      <w:bookmarkEnd w:id="4"/>
-                      <w:bookmarkEnd w:id="5"/>
-                      <w:bookmarkEnd w:id="6"/>
-                      <w:bookmarkEnd w:id="7"/>
-                    </w:p>
-                  </w:txbxContent>
-                </v:textbox>
-              </v:shape>
-            </w:pict>
-          </mc:Fallback>
-        </mc:AlternateContent>
-      </w:r>
-      <w:r>
-        <w:rPr>
-          <w:noProof/>
-          <w:lang w:eastAsia="en-GB"/>
-        </w:rPr>
-        <mc:AlternateContent>
-          <mc:Choice Requires="wps">
-            <w:drawing>
-              <wp:anchor distT="0" distB="0" distL="114300" distR="114300" simplePos="0" relativeHeight="251705856" behindDoc="0" locked="0" layoutInCell="1" allowOverlap="1" wp14:anchorId="3B707FA0" wp14:editId="4B17E585">
-                <wp:simplePos x="0" y="0"/>
-                <wp:positionH relativeFrom="column">
-                  <wp:posOffset>4371975</wp:posOffset>
-                </wp:positionH>
-                <wp:positionV relativeFrom="paragraph">
-                  <wp:posOffset>-457200</wp:posOffset>
-                </wp:positionV>
-                <wp:extent cx="2263140" cy="2571750"/>
-                <wp:effectExtent l="0" t="0" r="0" b="0"/>
-                <wp:wrapNone/>
-                <wp:docPr id="248588790" name="Text Box 10"/>
-                <wp:cNvGraphicFramePr>
-                  <a:graphicFrameLocks xmlns:a="http://schemas.openxmlformats.org/drawingml/2006/main"/>
-                </wp:cNvGraphicFramePr>
-                <a:graphic xmlns:a="http://schemas.openxmlformats.org/drawingml/2006/main">
-                  <a:graphicData uri="http://schemas.microsoft.com/office/word/2010/wordprocessingShape">
-                    <wps:wsp>
-                      <wps:cNvSpPr txBox="1">
-                        <a:spLocks noChangeArrowheads="1"/>
-                      </wps:cNvSpPr>
-                      <wps:spPr bwMode="auto">
-                        <a:xfrm>
-                          <a:off x="0" y="0"/>
-                          <a:ext cx="2263140" cy="2571750"/>
-                        </a:xfrm>
-                        <a:prstGeom prst="rect">
-                          <a:avLst/>
-                        </a:prstGeom>
-                        <a:noFill/>
-                        <a:ln>
-                          <a:noFill/>
-                        </a:ln>
-                        <a:extLst>
-                          <a:ext uri="{909E8E84-426E-40DD-AFC4-6F175D3DCCD1}">
-                            <a14:hiddenFill xmlns:a14="http://schemas.microsoft.com/office/drawing/2010/main">
-                              <a:solidFill>
-                                <a:srgbClr val="FFFFFF"/>
-                              </a:solidFill>
-                            </a14:hiddenFill>
-                          </a:ext>
-                          <a:ext uri="{91240B29-F687-4F45-9708-019B960494DF}">
-                            <a14:hiddenLine xmlns:a14="http://schemas.microsoft.com/office/drawing/2010/main" w="9525">
-                              <a:solidFill>
-                                <a:srgbClr val="000000"/>
-                              </a:solidFill>
-                              <a:miter lim="800000"/>
-                              <a:headEnd/>
-                              <a:tailEnd/>
-                            </a14:hiddenLine>
-                          </a:ext>
-                        </a:extLst>
-                      </wps:spPr>
-                      <wps:txbx>
-                        <w:txbxContent>
-                          <w:p>
-                            <w:pPr>
-                              <w:spacing w:after="100" w:line="204" w:lineRule="auto"/>
-                              <w:rPr>
-                                <w:rFonts w:ascii="Raleway Light" w:hAnsi="Raleway Light"/>
-                                <w:b/>
-                                <w:bCs/>
-                                <w:color w:val="F6EEEF"/>
-                                <w:sz w:val="24"/>
-                                <w:szCs w:val="24"/>
-                              </w:rPr>
-                            </w:pPr>
-                            <w:r>
-                              <w:rPr>
-                                <w:rFonts w:ascii="Raleway Light" w:hAnsi="Raleway Light"/>
-                                <w:b/>
-                                <w:bCs/>
-                                <w:color w:val="F6EEEF"/>
-                                <w:sz w:val="24"/>
-                                <w:szCs w:val="24"/>
-                              </w:rPr>
-                              <w:t>Analytics</w:t>
+                                <w:color w:val="F6EEEF"/>
+                                <w:sz w:val="24"/>
+                                <w:szCs w:val="24"/>
+                              </w:rPr>
+                              <w:t>Engineering / Analytics</w:t>
                             </w:r>
                           </w:p>
                           <w:p>
@@ -7685,8 +5471,6 @@
                               <w:spacing w:after="100" w:line="204" w:lineRule="auto"/>
                               <w:rPr>
                                 <w:rFonts w:ascii="Raleway Light" w:hAnsi="Raleway Light"/>
-                                <w:b/>
-                                <w:bCs/>
                                 <w:color w:val="F6EEEF"/>
                                 <w:sz w:val="24"/>
                                 <w:szCs w:val="24"/>
@@ -7699,7 +5483,25 @@
                                 <w:sz w:val="24"/>
                                 <w:szCs w:val="24"/>
                               </w:rPr>
-                              <w:t>Web Development</w:t>
+                              <w:t>.NET / .NET Core (</w:t>
+                            </w:r>
+                            <w:r>
+                              <w:rPr>
+                                <w:rFonts w:ascii="Raleway Light" w:hAnsi="Raleway Light"/>
+                                <w:color w:val="F6EEEF"/>
+                                <w:sz w:val="24"/>
+                                <w:szCs w:val="24"/>
+                              </w:rPr>
+                              <w:t>C#</w:t>
+                            </w:r>
+                            <w:r>
+                              <w:rPr>
+                                <w:rFonts w:ascii="Raleway Light" w:hAnsi="Raleway Light"/>
+                                <w:color w:val="F6EEEF"/>
+                                <w:sz w:val="24"/>
+                                <w:szCs w:val="24"/>
+                              </w:rPr>
+                              <w:t>)</w:t>
                             </w:r>
                           </w:p>
                           <w:p>
@@ -7712,8 +5514,6 @@
                               <w:spacing w:after="100" w:line="204" w:lineRule="auto"/>
                               <w:rPr>
                                 <w:rFonts w:ascii="Raleway Light" w:hAnsi="Raleway Light"/>
-                                <w:b/>
-                                <w:bCs/>
                                 <w:color w:val="F6EEEF"/>
                                 <w:sz w:val="24"/>
                                 <w:szCs w:val="24"/>
@@ -7726,7 +5526,7 @@
                                 <w:sz w:val="24"/>
                                 <w:szCs w:val="24"/>
                               </w:rPr>
-                              <w:t>App Development</w:t>
+                              <w:t>PostgreSQL</w:t>
                             </w:r>
                           </w:p>
                           <w:p>
@@ -7739,8 +5539,6 @@
                               <w:spacing w:after="100" w:line="204" w:lineRule="auto"/>
                               <w:rPr>
                                 <w:rFonts w:ascii="Raleway Light" w:hAnsi="Raleway Light"/>
-                                <w:b/>
-                                <w:bCs/>
                                 <w:color w:val="F6EEEF"/>
                                 <w:sz w:val="24"/>
                                 <w:szCs w:val="24"/>
@@ -7753,16 +5551,7 @@
                                 <w:sz w:val="24"/>
                                 <w:szCs w:val="24"/>
                               </w:rPr>
-                              <w:t>Scripts</w:t>
-                            </w:r>
-                            <w:r>
-                              <w:rPr>
-                                <w:rFonts w:ascii="Raleway Light" w:hAnsi="Raleway Light"/>
-                                <w:color w:val="F6EEEF"/>
-                                <w:sz w:val="24"/>
-                                <w:szCs w:val="24"/>
-                              </w:rPr>
-                              <w:t xml:space="preserve"> / Tools</w:t>
+                              <w:t>MS SQL</w:t>
                             </w:r>
                           </w:p>
                           <w:p>
@@ -7775,8 +5564,6 @@
                               <w:spacing w:after="100" w:line="204" w:lineRule="auto"/>
                               <w:rPr>
                                 <w:rFonts w:ascii="Raleway Light" w:hAnsi="Raleway Light"/>
-                                <w:b/>
-                                <w:bCs/>
                                 <w:color w:val="F6EEEF"/>
                                 <w:sz w:val="24"/>
                                 <w:szCs w:val="24"/>
@@ -7789,7 +5576,7 @@
                                 <w:sz w:val="24"/>
                                 <w:szCs w:val="24"/>
                               </w:rPr>
-                              <w:t>Database Design</w:t>
+                              <w:t>Entity Framework</w:t>
                             </w:r>
                           </w:p>
                           <w:p>
@@ -7802,8 +5589,6 @@
                               <w:spacing w:after="100" w:line="204" w:lineRule="auto"/>
                               <w:rPr>
                                 <w:rFonts w:ascii="Raleway Light" w:hAnsi="Raleway Light"/>
-                                <w:b/>
-                                <w:bCs/>
                                 <w:color w:val="F6EEEF"/>
                                 <w:sz w:val="24"/>
                                 <w:szCs w:val="24"/>
@@ -7816,7 +5601,7 @@
                                 <w:sz w:val="24"/>
                                 <w:szCs w:val="24"/>
                               </w:rPr>
-                              <w:t>MVC</w:t>
+                              <w:t>Dapper</w:t>
                             </w:r>
                           </w:p>
                           <w:p>
@@ -7843,7 +5628,7 @@
                                 <w:sz w:val="24"/>
                                 <w:szCs w:val="24"/>
                               </w:rPr>
-                              <w:t>SQL</w:t>
+                              <w:t>Web Development</w:t>
                             </w:r>
                           </w:p>
                           <w:p>
@@ -7870,7 +5655,7 @@
                                 <w:sz w:val="24"/>
                                 <w:szCs w:val="24"/>
                               </w:rPr>
-                              <w:t>LINQ</w:t>
+                              <w:t>App Development</w:t>
                             </w:r>
                           </w:p>
                           <w:p>
@@ -7897,7 +5682,7 @@
                                 <w:sz w:val="24"/>
                                 <w:szCs w:val="24"/>
                               </w:rPr>
-                              <w:t>Charts</w:t>
+                              <w:t>WCF / WPF</w:t>
                             </w:r>
                           </w:p>
                           <w:p>
@@ -7924,7 +5709,25 @@
                                 <w:sz w:val="24"/>
                                 <w:szCs w:val="24"/>
                               </w:rPr>
-                              <w:t>Excel</w:t>
+                              <w:t>Script</w:t>
+                            </w:r>
+                            <w:r>
+                              <w:rPr>
+                                <w:rFonts w:ascii="Raleway Light" w:hAnsi="Raleway Light"/>
+                                <w:color w:val="F6EEEF"/>
+                                <w:sz w:val="24"/>
+                                <w:szCs w:val="24"/>
+                              </w:rPr>
+                              <w:t>ing</w:t>
+                            </w:r>
+                            <w:r>
+                              <w:rPr>
+                                <w:rFonts w:ascii="Raleway Light" w:hAnsi="Raleway Light"/>
+                                <w:color w:val="F6EEEF"/>
+                                <w:sz w:val="24"/>
+                                <w:szCs w:val="24"/>
+                              </w:rPr>
+                              <w:t xml:space="preserve"> / Tools</w:t>
                             </w:r>
                           </w:p>
                           <w:p>
@@ -7951,7 +5754,7 @@
                                 <w:sz w:val="24"/>
                                 <w:szCs w:val="24"/>
                               </w:rPr>
-                              <w:t>Reporting</w:t>
+                              <w:t>Database Design</w:t>
                             </w:r>
                           </w:p>
                           <w:p>
@@ -7978,7 +5781,16 @@
                                 <w:sz w:val="24"/>
                                 <w:szCs w:val="24"/>
                               </w:rPr>
-                              <w:t>Splunk</w:t>
+                              <w:t>JavaScript</w:t>
+                            </w:r>
+                            <w:r>
+                              <w:rPr>
+                                <w:rFonts w:ascii="Raleway Light" w:hAnsi="Raleway Light"/>
+                                <w:color w:val="F6EEEF"/>
+                                <w:sz w:val="24"/>
+                                <w:szCs w:val="24"/>
+                              </w:rPr>
+                              <w:t xml:space="preserve"> / JSON</w:t>
                             </w:r>
                           </w:p>
                           <w:p>
@@ -8005,7 +5817,421 @@
                                 <w:sz w:val="24"/>
                                 <w:szCs w:val="24"/>
                               </w:rPr>
-                              <w:t xml:space="preserve">Google </w:t>
+                              <w:t>MVC</w:t>
+                            </w:r>
+                          </w:p>
+                          <w:p>
+                            <w:pPr>
+                              <w:pStyle w:val="ListParagraph"/>
+                              <w:numPr>
+                                <w:ilvl w:val="0"/>
+                                <w:numId w:val="5"/>
+                              </w:numPr>
+                              <w:spacing w:after="100" w:line="204" w:lineRule="auto"/>
+                              <w:rPr>
+                                <w:rFonts w:ascii="Raleway Light" w:hAnsi="Raleway Light"/>
+                                <w:b/>
+                                <w:bCs/>
+                                <w:color w:val="F6EEEF"/>
+                                <w:sz w:val="24"/>
+                                <w:szCs w:val="24"/>
+                              </w:rPr>
+                            </w:pPr>
+                            <w:r>
+                              <w:rPr>
+                                <w:rFonts w:ascii="Raleway Light" w:hAnsi="Raleway Light"/>
+                                <w:color w:val="F6EEEF"/>
+                                <w:sz w:val="24"/>
+                                <w:szCs w:val="24"/>
+                              </w:rPr>
+                              <w:t>SQL</w:t>
+                            </w:r>
+                          </w:p>
+                          <w:p>
+                            <w:pPr>
+                              <w:pStyle w:val="ListParagraph"/>
+                              <w:numPr>
+                                <w:ilvl w:val="0"/>
+                                <w:numId w:val="5"/>
+                              </w:numPr>
+                              <w:spacing w:after="100" w:line="204" w:lineRule="auto"/>
+                              <w:rPr>
+                                <w:rFonts w:ascii="Raleway Light" w:hAnsi="Raleway Light"/>
+                                <w:b/>
+                                <w:bCs/>
+                                <w:color w:val="F6EEEF"/>
+                                <w:sz w:val="24"/>
+                                <w:szCs w:val="24"/>
+                              </w:rPr>
+                            </w:pPr>
+                            <w:r>
+                              <w:rPr>
+                                <w:rFonts w:ascii="Raleway Light" w:hAnsi="Raleway Light"/>
+                                <w:color w:val="F6EEEF"/>
+                                <w:sz w:val="24"/>
+                                <w:szCs w:val="24"/>
+                              </w:rPr>
+                              <w:t>LINQ</w:t>
+                            </w:r>
+                          </w:p>
+                          <w:p>
+                            <w:pPr>
+                              <w:pStyle w:val="ListParagraph"/>
+                              <w:numPr>
+                                <w:ilvl w:val="0"/>
+                                <w:numId w:val="5"/>
+                              </w:numPr>
+                              <w:spacing w:after="100" w:line="204" w:lineRule="auto"/>
+                              <w:rPr>
+                                <w:rFonts w:ascii="Raleway Light" w:hAnsi="Raleway Light"/>
+                                <w:b/>
+                                <w:bCs/>
+                                <w:color w:val="F6EEEF"/>
+                                <w:sz w:val="24"/>
+                                <w:szCs w:val="24"/>
+                              </w:rPr>
+                            </w:pPr>
+                            <w:r>
+                              <w:rPr>
+                                <w:rFonts w:ascii="Raleway Light" w:hAnsi="Raleway Light"/>
+                                <w:color w:val="F6EEEF"/>
+                                <w:sz w:val="24"/>
+                                <w:szCs w:val="24"/>
+                              </w:rPr>
+                              <w:t>Visual Studio</w:t>
+                            </w:r>
+                          </w:p>
+                          <w:p>
+                            <w:pPr>
+                              <w:pStyle w:val="ListParagraph"/>
+                              <w:numPr>
+                                <w:ilvl w:val="0"/>
+                                <w:numId w:val="5"/>
+                              </w:numPr>
+                              <w:spacing w:after="100" w:line="204" w:lineRule="auto"/>
+                              <w:rPr>
+                                <w:rFonts w:ascii="Raleway Light" w:hAnsi="Raleway Light"/>
+                                <w:b/>
+                                <w:bCs/>
+                                <w:color w:val="F6EEEF"/>
+                                <w:sz w:val="24"/>
+                                <w:szCs w:val="24"/>
+                              </w:rPr>
+                            </w:pPr>
+                            <w:r>
+                              <w:rPr>
+                                <w:rFonts w:ascii="Raleway Light" w:hAnsi="Raleway Light"/>
+                                <w:color w:val="F6EEEF"/>
+                                <w:sz w:val="24"/>
+                                <w:szCs w:val="24"/>
+                              </w:rPr>
+                              <w:t>RESTful APIs</w:t>
+                            </w:r>
+                          </w:p>
+                          <w:p>
+                            <w:pPr>
+                              <w:pStyle w:val="ListParagraph"/>
+                              <w:numPr>
+                                <w:ilvl w:val="0"/>
+                                <w:numId w:val="5"/>
+                              </w:numPr>
+                              <w:spacing w:after="100" w:line="204" w:lineRule="auto"/>
+                              <w:rPr>
+                                <w:rFonts w:ascii="Raleway Light" w:hAnsi="Raleway Light"/>
+                                <w:b/>
+                                <w:bCs/>
+                                <w:color w:val="F6EEEF"/>
+                                <w:sz w:val="24"/>
+                                <w:szCs w:val="24"/>
+                              </w:rPr>
+                            </w:pPr>
+                            <w:r>
+                              <w:rPr>
+                                <w:rFonts w:ascii="Raleway Light" w:hAnsi="Raleway Light"/>
+                                <w:color w:val="F6EEEF"/>
+                                <w:sz w:val="24"/>
+                                <w:szCs w:val="24"/>
+                              </w:rPr>
+                              <w:t>Microservices</w:t>
+                            </w:r>
+                          </w:p>
+                          <w:p>
+                            <w:pPr>
+                              <w:pStyle w:val="ListParagraph"/>
+                              <w:numPr>
+                                <w:ilvl w:val="0"/>
+                                <w:numId w:val="5"/>
+                              </w:numPr>
+                              <w:spacing w:after="100" w:line="204" w:lineRule="auto"/>
+                              <w:rPr>
+                                <w:rFonts w:ascii="Raleway Light" w:hAnsi="Raleway Light"/>
+                                <w:b/>
+                                <w:bCs/>
+                                <w:color w:val="F6EEEF"/>
+                                <w:sz w:val="24"/>
+                                <w:szCs w:val="24"/>
+                              </w:rPr>
+                            </w:pPr>
+                            <w:r>
+                              <w:rPr>
+                                <w:rFonts w:ascii="Raleway Light" w:hAnsi="Raleway Light"/>
+                                <w:color w:val="F6EEEF"/>
+                                <w:sz w:val="24"/>
+                                <w:szCs w:val="24"/>
+                              </w:rPr>
+                              <w:t>Docker</w:t>
+                            </w:r>
+                          </w:p>
+                          <w:p>
+                            <w:pPr>
+                              <w:pStyle w:val="ListParagraph"/>
+                              <w:numPr>
+                                <w:ilvl w:val="0"/>
+                                <w:numId w:val="5"/>
+                              </w:numPr>
+                              <w:spacing w:after="100" w:line="204" w:lineRule="auto"/>
+                              <w:rPr>
+                                <w:rFonts w:ascii="Raleway Light" w:hAnsi="Raleway Light"/>
+                                <w:b/>
+                                <w:bCs/>
+                                <w:color w:val="F6EEEF"/>
+                                <w:sz w:val="24"/>
+                                <w:szCs w:val="24"/>
+                              </w:rPr>
+                            </w:pPr>
+                            <w:r>
+                              <w:rPr>
+                                <w:rFonts w:ascii="Raleway Light" w:hAnsi="Raleway Light"/>
+                                <w:color w:val="F6EEEF"/>
+                                <w:sz w:val="24"/>
+                                <w:szCs w:val="24"/>
+                              </w:rPr>
+                              <w:t>ML.NET</w:t>
+                            </w:r>
+                          </w:p>
+                          <w:p>
+                            <w:pPr>
+                              <w:pStyle w:val="ListParagraph"/>
+                              <w:numPr>
+                                <w:ilvl w:val="0"/>
+                                <w:numId w:val="5"/>
+                              </w:numPr>
+                              <w:spacing w:after="100" w:line="204" w:lineRule="auto"/>
+                              <w:rPr>
+                                <w:rFonts w:ascii="Raleway Light" w:hAnsi="Raleway Light"/>
+                                <w:b/>
+                                <w:bCs/>
+                                <w:color w:val="F6EEEF"/>
+                                <w:sz w:val="24"/>
+                                <w:szCs w:val="24"/>
+                              </w:rPr>
+                            </w:pPr>
+                            <w:r>
+                              <w:rPr>
+                                <w:rFonts w:ascii="Raleway Light" w:hAnsi="Raleway Light"/>
+                                <w:color w:val="F6EEEF"/>
+                                <w:sz w:val="24"/>
+                                <w:szCs w:val="24"/>
+                              </w:rPr>
+                              <w:t>REST Clients</w:t>
+                            </w:r>
+                          </w:p>
+                          <w:p>
+                            <w:pPr>
+                              <w:pStyle w:val="ListParagraph"/>
+                              <w:numPr>
+                                <w:ilvl w:val="0"/>
+                                <w:numId w:val="5"/>
+                              </w:numPr>
+                              <w:spacing w:after="100" w:line="204" w:lineRule="auto"/>
+                              <w:rPr>
+                                <w:rFonts w:ascii="Raleway Light" w:hAnsi="Raleway Light"/>
+                                <w:b/>
+                                <w:bCs/>
+                                <w:color w:val="F6EEEF"/>
+                                <w:sz w:val="24"/>
+                                <w:szCs w:val="24"/>
+                              </w:rPr>
+                            </w:pPr>
+                            <w:r>
+                              <w:rPr>
+                                <w:rFonts w:ascii="Raleway Light" w:hAnsi="Raleway Light"/>
+                                <w:color w:val="F6EEEF"/>
+                                <w:sz w:val="24"/>
+                                <w:szCs w:val="24"/>
+                              </w:rPr>
+                              <w:t>Fiddler / Postman</w:t>
+                            </w:r>
+                          </w:p>
+                          <w:p>
+                            <w:pPr>
+                              <w:pStyle w:val="ListParagraph"/>
+                              <w:numPr>
+                                <w:ilvl w:val="0"/>
+                                <w:numId w:val="5"/>
+                              </w:numPr>
+                              <w:spacing w:after="100" w:line="204" w:lineRule="auto"/>
+                              <w:rPr>
+                                <w:rFonts w:ascii="Raleway Light" w:hAnsi="Raleway Light"/>
+                                <w:b/>
+                                <w:bCs/>
+                                <w:color w:val="F6EEEF"/>
+                                <w:sz w:val="24"/>
+                                <w:szCs w:val="24"/>
+                              </w:rPr>
+                            </w:pPr>
+                            <w:r>
+                              <w:rPr>
+                                <w:rFonts w:ascii="Raleway Light" w:hAnsi="Raleway Light"/>
+                                <w:color w:val="F6EEEF"/>
+                                <w:sz w:val="24"/>
+                                <w:szCs w:val="24"/>
+                              </w:rPr>
+                              <w:t>Agile/Scrum</w:t>
+                            </w:r>
+                          </w:p>
+                          <w:p>
+                            <w:pPr>
+                              <w:pStyle w:val="ListParagraph"/>
+                              <w:numPr>
+                                <w:ilvl w:val="0"/>
+                                <w:numId w:val="5"/>
+                              </w:numPr>
+                              <w:spacing w:after="100" w:line="204" w:lineRule="auto"/>
+                              <w:rPr>
+                                <w:rFonts w:ascii="Raleway Light" w:hAnsi="Raleway Light"/>
+                                <w:b/>
+                                <w:bCs/>
+                                <w:color w:val="F6EEEF"/>
+                                <w:sz w:val="24"/>
+                                <w:szCs w:val="24"/>
+                              </w:rPr>
+                            </w:pPr>
+                            <w:r>
+                              <w:rPr>
+                                <w:rFonts w:ascii="Raleway Light" w:hAnsi="Raleway Light"/>
+                                <w:color w:val="F6EEEF"/>
+                                <w:sz w:val="24"/>
+                                <w:szCs w:val="24"/>
+                              </w:rPr>
+                              <w:t>Charts</w:t>
+                            </w:r>
+                          </w:p>
+                          <w:p>
+                            <w:pPr>
+                              <w:pStyle w:val="ListParagraph"/>
+                              <w:numPr>
+                                <w:ilvl w:val="0"/>
+                                <w:numId w:val="5"/>
+                              </w:numPr>
+                              <w:spacing w:after="100" w:line="204" w:lineRule="auto"/>
+                              <w:rPr>
+                                <w:rFonts w:ascii="Raleway Light" w:hAnsi="Raleway Light"/>
+                                <w:b/>
+                                <w:bCs/>
+                                <w:color w:val="F6EEEF"/>
+                                <w:sz w:val="24"/>
+                                <w:szCs w:val="24"/>
+                              </w:rPr>
+                            </w:pPr>
+                            <w:r>
+                              <w:rPr>
+                                <w:rFonts w:ascii="Raleway Light" w:hAnsi="Raleway Light"/>
+                                <w:color w:val="F6EEEF"/>
+                                <w:sz w:val="24"/>
+                                <w:szCs w:val="24"/>
+                              </w:rPr>
+                              <w:t>Excel</w:t>
+                            </w:r>
+                          </w:p>
+                          <w:p>
+                            <w:pPr>
+                              <w:pStyle w:val="ListParagraph"/>
+                              <w:numPr>
+                                <w:ilvl w:val="0"/>
+                                <w:numId w:val="5"/>
+                              </w:numPr>
+                              <w:spacing w:after="100" w:line="204" w:lineRule="auto"/>
+                              <w:rPr>
+                                <w:rFonts w:ascii="Raleway Light" w:hAnsi="Raleway Light"/>
+                                <w:b/>
+                                <w:bCs/>
+                                <w:color w:val="F6EEEF"/>
+                                <w:sz w:val="24"/>
+                                <w:szCs w:val="24"/>
+                              </w:rPr>
+                            </w:pPr>
+                            <w:r>
+                              <w:rPr>
+                                <w:rFonts w:ascii="Raleway Light" w:hAnsi="Raleway Light"/>
+                                <w:color w:val="F6EEEF"/>
+                                <w:sz w:val="24"/>
+                                <w:szCs w:val="24"/>
+                              </w:rPr>
+                              <w:t>Reporting</w:t>
+                            </w:r>
+                          </w:p>
+                          <w:p>
+                            <w:pPr>
+                              <w:pStyle w:val="ListParagraph"/>
+                              <w:numPr>
+                                <w:ilvl w:val="0"/>
+                                <w:numId w:val="5"/>
+                              </w:numPr>
+                              <w:spacing w:after="100" w:line="204" w:lineRule="auto"/>
+                              <w:rPr>
+                                <w:rFonts w:ascii="Raleway Light" w:hAnsi="Raleway Light"/>
+                                <w:b/>
+                                <w:bCs/>
+                                <w:color w:val="F6EEEF"/>
+                                <w:sz w:val="24"/>
+                                <w:szCs w:val="24"/>
+                              </w:rPr>
+                            </w:pPr>
+                            <w:r>
+                              <w:rPr>
+                                <w:rFonts w:ascii="Raleway Light" w:hAnsi="Raleway Light"/>
+                                <w:color w:val="F6EEEF"/>
+                                <w:sz w:val="24"/>
+                                <w:szCs w:val="24"/>
+                              </w:rPr>
+                              <w:t>Splunk</w:t>
+                            </w:r>
+                          </w:p>
+                          <w:p>
+                            <w:pPr>
+                              <w:pStyle w:val="ListParagraph"/>
+                              <w:numPr>
+                                <w:ilvl w:val="0"/>
+                                <w:numId w:val="5"/>
+                              </w:numPr>
+                              <w:spacing w:after="100" w:line="204" w:lineRule="auto"/>
+                              <w:rPr>
+                                <w:rFonts w:ascii="Raleway Light" w:hAnsi="Raleway Light"/>
+                                <w:b/>
+                                <w:bCs/>
+                                <w:color w:val="F6EEEF"/>
+                                <w:sz w:val="24"/>
+                                <w:szCs w:val="24"/>
+                              </w:rPr>
+                            </w:pPr>
+                            <w:r>
+                              <w:rPr>
+                                <w:rFonts w:ascii="Raleway Light" w:hAnsi="Raleway Light"/>
+                                <w:color w:val="F6EEEF"/>
+                                <w:sz w:val="24"/>
+                                <w:szCs w:val="24"/>
+                              </w:rPr>
+                              <w:t>GCP</w:t>
+                            </w:r>
+                            <w:r>
+                              <w:rPr>
+                                <w:rFonts w:ascii="Raleway Light" w:hAnsi="Raleway Light"/>
+                                <w:color w:val="F6EEEF"/>
+                                <w:sz w:val="24"/>
+                                <w:szCs w:val="24"/>
+                              </w:rPr>
+                              <w:t xml:space="preserve"> </w:t>
                             </w:r>
                             <w:proofErr w:type="spellStart"/>
                             <w:r>
@@ -8048,6 +6274,11 @@
                           </w:p>
                           <w:p>
                             <w:pPr>
+                              <w:pStyle w:val="ListParagraph"/>
+                              <w:numPr>
+                                <w:ilvl w:val="0"/>
+                                <w:numId w:val="5"/>
+                              </w:numPr>
                               <w:spacing w:after="100" w:line="204" w:lineRule="auto"/>
                               <w:rPr>
                                 <w:rFonts w:ascii="Raleway Light" w:hAnsi="Raleway Light"/>
@@ -8058,29 +6289,23 @@
                                 <w:szCs w:val="24"/>
                               </w:rPr>
                             </w:pPr>
-                          </w:p>
-                          <w:p>
-                            <w:pPr>
-                              <w:spacing w:after="100" w:line="204" w:lineRule="auto"/>
-                              <w:rPr>
-                                <w:rFonts w:ascii="Raleway Light" w:hAnsi="Raleway Light"/>
-                                <w:b/>
-                                <w:bCs/>
-                                <w:color w:val="F6EEEF"/>
-                                <w:sz w:val="24"/>
-                                <w:szCs w:val="24"/>
-                              </w:rPr>
-                            </w:pPr>
-                            <w:r>
-                              <w:rPr>
-                                <w:rFonts w:ascii="Raleway Light" w:hAnsi="Raleway Light"/>
-                                <w:b/>
-                                <w:bCs/>
-                                <w:color w:val="F6EEEF"/>
-                                <w:sz w:val="24"/>
-                                <w:szCs w:val="24"/>
-                              </w:rPr>
-                              <w:t>Personal</w:t>
+                            <w:r>
+                              <w:rPr>
+                                <w:rFonts w:ascii="Raleway Light" w:hAnsi="Raleway Light"/>
+                                <w:color w:val="F6EEEF"/>
+                                <w:sz w:val="24"/>
+                                <w:szCs w:val="24"/>
+                              </w:rPr>
+                              <w:t>JIRA</w:t>
+                            </w:r>
+                            <w:r>
+                              <w:rPr>
+                                <w:rFonts w:ascii="Raleway Light" w:hAnsi="Raleway Light"/>
+                                <w:color w:val="F6EEEF"/>
+                                <w:sz w:val="24"/>
+                                <w:szCs w:val="24"/>
+                              </w:rPr>
+                              <w:t xml:space="preserve"> / Confluence</w:t>
                             </w:r>
                           </w:p>
                           <w:p>
@@ -8088,13 +6313,11 @@
                               <w:pStyle w:val="ListParagraph"/>
                               <w:numPr>
                                 <w:ilvl w:val="0"/>
-                                <w:numId w:val="7"/>
+                                <w:numId w:val="5"/>
                               </w:numPr>
                               <w:spacing w:after="100" w:line="204" w:lineRule="auto"/>
                               <w:rPr>
                                 <w:rFonts w:ascii="Raleway Light" w:hAnsi="Raleway Light"/>
-                                <w:b/>
-                                <w:bCs/>
                                 <w:color w:val="F6EEEF"/>
                                 <w:sz w:val="24"/>
                                 <w:szCs w:val="24"/>
@@ -8103,13 +6326,11 @@
                             <w:r>
                               <w:rPr>
                                 <w:rFonts w:ascii="Raleway Light" w:hAnsi="Raleway Light"/>
-                                <w:b/>
-                                <w:bCs/>
-                                <w:color w:val="F6EEEF"/>
-                                <w:sz w:val="24"/>
-                                <w:szCs w:val="24"/>
-                              </w:rPr>
-                              <w:t>Driven</w:t>
+                                <w:color w:val="F6EEEF"/>
+                                <w:sz w:val="24"/>
+                                <w:szCs w:val="24"/>
+                              </w:rPr>
+                              <w:t>GIT</w:t>
                             </w:r>
                           </w:p>
                           <w:p>
@@ -8117,13 +6338,11 @@
                               <w:pStyle w:val="ListParagraph"/>
                               <w:numPr>
                                 <w:ilvl w:val="0"/>
-                                <w:numId w:val="7"/>
+                                <w:numId w:val="5"/>
                               </w:numPr>
                               <w:spacing w:after="100" w:line="204" w:lineRule="auto"/>
                               <w:rPr>
                                 <w:rFonts w:ascii="Raleway Light" w:hAnsi="Raleway Light"/>
-                                <w:b/>
-                                <w:bCs/>
                                 <w:color w:val="F6EEEF"/>
                                 <w:sz w:val="24"/>
                                 <w:szCs w:val="24"/>
@@ -8132,903 +6351,13 @@
                             <w:r>
                               <w:rPr>
                                 <w:rFonts w:ascii="Raleway Light" w:hAnsi="Raleway Light"/>
-                                <w:b/>
-                                <w:bCs/>
-                                <w:color w:val="F6EEEF"/>
-                                <w:sz w:val="24"/>
-                                <w:szCs w:val="24"/>
-                              </w:rPr>
-                              <w:t>Accountable</w:t>
+                                <w:color w:val="F6EEEF"/>
+                                <w:sz w:val="24"/>
+                                <w:szCs w:val="24"/>
+                              </w:rPr>
+                              <w:t>OKTA</w:t>
                             </w:r>
                           </w:p>
-                          <w:p>
-                            <w:pPr>
-                              <w:pStyle w:val="ListParagraph"/>
-                              <w:numPr>
-                                <w:ilvl w:val="0"/>
-                                <w:numId w:val="7"/>
-                              </w:numPr>
-                              <w:spacing w:after="100" w:line="204" w:lineRule="auto"/>
-                              <w:rPr>
-                                <w:rFonts w:ascii="Raleway Light" w:hAnsi="Raleway Light"/>
-                                <w:b/>
-                                <w:bCs/>
-                                <w:color w:val="F6EEEF"/>
-                                <w:sz w:val="24"/>
-                                <w:szCs w:val="24"/>
-                              </w:rPr>
-                            </w:pPr>
-                            <w:r>
-                              <w:rPr>
-                                <w:rFonts w:ascii="Raleway Light" w:hAnsi="Raleway Light"/>
-                                <w:b/>
-                                <w:bCs/>
-                                <w:color w:val="F6EEEF"/>
-                                <w:sz w:val="24"/>
-                                <w:szCs w:val="24"/>
-                              </w:rPr>
-                              <w:t>Team Member</w:t>
-                            </w:r>
-                          </w:p>
-                          <w:p>
-                            <w:pPr>
-                              <w:pStyle w:val="ListParagraph"/>
-                              <w:numPr>
-                                <w:ilvl w:val="0"/>
-                                <w:numId w:val="7"/>
-                              </w:numPr>
-                              <w:spacing w:after="100" w:line="204" w:lineRule="auto"/>
-                              <w:rPr>
-                                <w:rFonts w:ascii="Raleway Light" w:hAnsi="Raleway Light"/>
-                                <w:b/>
-                                <w:bCs/>
-                                <w:color w:val="F6EEEF"/>
-                                <w:sz w:val="24"/>
-                                <w:szCs w:val="24"/>
-                              </w:rPr>
-                            </w:pPr>
-                            <w:r>
-                              <w:rPr>
-                                <w:rFonts w:ascii="Raleway Light" w:hAnsi="Raleway Light"/>
-                                <w:b/>
-                                <w:bCs/>
-                                <w:color w:val="F6EEEF"/>
-                                <w:sz w:val="24"/>
-                                <w:szCs w:val="24"/>
-                              </w:rPr>
-                              <w:t>Go-Getter</w:t>
-                            </w:r>
-                          </w:p>
-                          <w:p>
-                            <w:pPr>
-                              <w:pStyle w:val="ListParagraph"/>
-                              <w:numPr>
-                                <w:ilvl w:val="0"/>
-                                <w:numId w:val="7"/>
-                              </w:numPr>
-                              <w:spacing w:after="100" w:line="204" w:lineRule="auto"/>
-                              <w:rPr>
-                                <w:rFonts w:ascii="Raleway Light" w:hAnsi="Raleway Light"/>
-                                <w:b/>
-                                <w:bCs/>
-                                <w:color w:val="F6EEEF"/>
-                                <w:sz w:val="24"/>
-                                <w:szCs w:val="24"/>
-                              </w:rPr>
-                            </w:pPr>
-                            <w:r>
-                              <w:rPr>
-                                <w:rFonts w:ascii="Raleway Light" w:hAnsi="Raleway Light"/>
-                                <w:b/>
-                                <w:bCs/>
-                                <w:color w:val="F6EEEF"/>
-                                <w:sz w:val="24"/>
-                                <w:szCs w:val="24"/>
-                              </w:rPr>
-                              <w:t>Explorer</w:t>
-                            </w:r>
-                          </w:p>
-                        </w:txbxContent>
-                      </wps:txbx>
-                      <wps:bodyPr rot="0" vert="horz" wrap="square" lIns="91440" tIns="45720" rIns="91440" bIns="45720" anchor="t" anchorCtr="0" upright="1">
-                        <a:noAutofit/>
-                      </wps:bodyPr>
-                    </wps:wsp>
-                  </a:graphicData>
-                </a:graphic>
-                <wp14:sizeRelH relativeFrom="page">
-                  <wp14:pctWidth>0</wp14:pctWidth>
-                </wp14:sizeRelH>
-                <wp14:sizeRelV relativeFrom="page">
-                  <wp14:pctHeight>0</wp14:pctHeight>
-                </wp14:sizeRelV>
-              </wp:anchor>
-            </w:drawing>
-          </mc:Choice>
-          <mc:Fallback>
-            <w:pict>
-              <v:shape w14:anchorId="3B707FA0" id="_x0000_s1036" type="#_x0000_t202" style="position:absolute;left:0;text-align:left;margin-left:344.25pt;margin-top:-36pt;width:178.2pt;height:202.5pt;z-index:251705856;visibility:visible;mso-wrap-style:square;mso-width-percent:0;mso-height-percent:0;mso-wrap-distance-left:9pt;mso-wrap-distance-top:0;mso-wrap-distance-right:9pt;mso-wrap-distance-bottom:0;mso-position-horizontal:absolute;mso-position-horizontal-relative:text;mso-position-vertical:absolute;mso-position-vertical-relative:text;mso-width-percent:0;mso-height-percent:0;mso-width-relative:page;mso-height-relative:page;v-text-anchor:top" o:gfxdata="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" filled="f" stroked="f">
-                <v:textbox>
-                  <w:txbxContent>
-                    <w:p>
-                      <w:pPr>
-                        <w:spacing w:after="100" w:line="204" w:lineRule="auto"/>
-                        <w:rPr>
-                          <w:rFonts w:ascii="Raleway Light" w:hAnsi="Raleway Light"/>
-                          <w:b/>
-                          <w:bCs/>
-                          <w:color w:val="F6EEEF"/>
-                          <w:sz w:val="24"/>
-                          <w:szCs w:val="24"/>
-                        </w:rPr>
-                      </w:pPr>
-                      <w:r>
-                        <w:rPr>
-                          <w:rFonts w:ascii="Raleway Light" w:hAnsi="Raleway Light"/>
-                          <w:b/>
-                          <w:bCs/>
-                          <w:color w:val="F6EEEF"/>
-                          <w:sz w:val="24"/>
-                          <w:szCs w:val="24"/>
-                        </w:rPr>
-                        <w:t>Analytics</w:t>
-                      </w:r>
-                    </w:p>
-                    <w:p>
-                      <w:pPr>
-                        <w:pStyle w:val="ListParagraph"/>
-                        <w:numPr>
-                          <w:ilvl w:val="0"/>
-                          <w:numId w:val="5"/>
-                        </w:numPr>
-                        <w:spacing w:after="100" w:line="204" w:lineRule="auto"/>
-                        <w:rPr>
-                          <w:rFonts w:ascii="Raleway Light" w:hAnsi="Raleway Light"/>
-                          <w:b/>
-                          <w:bCs/>
-                          <w:color w:val="F6EEEF"/>
-                          <w:sz w:val="24"/>
-                          <w:szCs w:val="24"/>
-                        </w:rPr>
-                      </w:pPr>
-                      <w:r>
-                        <w:rPr>
-                          <w:rFonts w:ascii="Raleway Light" w:hAnsi="Raleway Light"/>
-                          <w:color w:val="F6EEEF"/>
-                          <w:sz w:val="24"/>
-                          <w:szCs w:val="24"/>
-                        </w:rPr>
-                        <w:t>Web Development</w:t>
-                      </w:r>
-                    </w:p>
-                    <w:p>
-                      <w:pPr>
-                        <w:pStyle w:val="ListParagraph"/>
-                        <w:numPr>
-                          <w:ilvl w:val="0"/>
-                          <w:numId w:val="5"/>
-                        </w:numPr>
-                        <w:spacing w:after="100" w:line="204" w:lineRule="auto"/>
-                        <w:rPr>
-                          <w:rFonts w:ascii="Raleway Light" w:hAnsi="Raleway Light"/>
-                          <w:b/>
-                          <w:bCs/>
-                          <w:color w:val="F6EEEF"/>
-                          <w:sz w:val="24"/>
-                          <w:szCs w:val="24"/>
-                        </w:rPr>
-                      </w:pPr>
-                      <w:r>
-                        <w:rPr>
-                          <w:rFonts w:ascii="Raleway Light" w:hAnsi="Raleway Light"/>
-                          <w:color w:val="F6EEEF"/>
-                          <w:sz w:val="24"/>
-                          <w:szCs w:val="24"/>
-                        </w:rPr>
-                        <w:t>App Development</w:t>
-                      </w:r>
-                    </w:p>
-                    <w:p>
-                      <w:pPr>
-                        <w:pStyle w:val="ListParagraph"/>
-                        <w:numPr>
-                          <w:ilvl w:val="0"/>
-                          <w:numId w:val="5"/>
-                        </w:numPr>
-                        <w:spacing w:after="100" w:line="204" w:lineRule="auto"/>
-                        <w:rPr>
-                          <w:rFonts w:ascii="Raleway Light" w:hAnsi="Raleway Light"/>
-                          <w:b/>
-                          <w:bCs/>
-                          <w:color w:val="F6EEEF"/>
-                          <w:sz w:val="24"/>
-                          <w:szCs w:val="24"/>
-                        </w:rPr>
-                      </w:pPr>
-                      <w:r>
-                        <w:rPr>
-                          <w:rFonts w:ascii="Raleway Light" w:hAnsi="Raleway Light"/>
-                          <w:color w:val="F6EEEF"/>
-                          <w:sz w:val="24"/>
-                          <w:szCs w:val="24"/>
-                        </w:rPr>
-                        <w:t>Scripts</w:t>
-                      </w:r>
-                      <w:r>
-                        <w:rPr>
-                          <w:rFonts w:ascii="Raleway Light" w:hAnsi="Raleway Light"/>
-                          <w:color w:val="F6EEEF"/>
-                          <w:sz w:val="24"/>
-                          <w:szCs w:val="24"/>
-                        </w:rPr>
-                        <w:t xml:space="preserve"> / Tools</w:t>
-                      </w:r>
-                    </w:p>
-                    <w:p>
-                      <w:pPr>
-                        <w:pStyle w:val="ListParagraph"/>
-                        <w:numPr>
-                          <w:ilvl w:val="0"/>
-                          <w:numId w:val="5"/>
-                        </w:numPr>
-                        <w:spacing w:after="100" w:line="204" w:lineRule="auto"/>
-                        <w:rPr>
-                          <w:rFonts w:ascii="Raleway Light" w:hAnsi="Raleway Light"/>
-                          <w:b/>
-                          <w:bCs/>
-                          <w:color w:val="F6EEEF"/>
-                          <w:sz w:val="24"/>
-                          <w:szCs w:val="24"/>
-                        </w:rPr>
-                      </w:pPr>
-                      <w:r>
-                        <w:rPr>
-                          <w:rFonts w:ascii="Raleway Light" w:hAnsi="Raleway Light"/>
-                          <w:color w:val="F6EEEF"/>
-                          <w:sz w:val="24"/>
-                          <w:szCs w:val="24"/>
-                        </w:rPr>
-                        <w:t>Database Design</w:t>
-                      </w:r>
-                    </w:p>
-                    <w:p>
-                      <w:pPr>
-                        <w:pStyle w:val="ListParagraph"/>
-                        <w:numPr>
-                          <w:ilvl w:val="0"/>
-                          <w:numId w:val="5"/>
-                        </w:numPr>
-                        <w:spacing w:after="100" w:line="204" w:lineRule="auto"/>
-                        <w:rPr>
-                          <w:rFonts w:ascii="Raleway Light" w:hAnsi="Raleway Light"/>
-                          <w:b/>
-                          <w:bCs/>
-                          <w:color w:val="F6EEEF"/>
-                          <w:sz w:val="24"/>
-                          <w:szCs w:val="24"/>
-                        </w:rPr>
-                      </w:pPr>
-                      <w:r>
-                        <w:rPr>
-                          <w:rFonts w:ascii="Raleway Light" w:hAnsi="Raleway Light"/>
-                          <w:color w:val="F6EEEF"/>
-                          <w:sz w:val="24"/>
-                          <w:szCs w:val="24"/>
-                        </w:rPr>
-                        <w:t>MVC</w:t>
-                      </w:r>
-                    </w:p>
-                    <w:p>
-                      <w:pPr>
-                        <w:pStyle w:val="ListParagraph"/>
-                        <w:numPr>
-                          <w:ilvl w:val="0"/>
-                          <w:numId w:val="5"/>
-                        </w:numPr>
-                        <w:spacing w:after="100" w:line="204" w:lineRule="auto"/>
-                        <w:rPr>
-                          <w:rFonts w:ascii="Raleway Light" w:hAnsi="Raleway Light"/>
-                          <w:b/>
-                          <w:bCs/>
-                          <w:color w:val="F6EEEF"/>
-                          <w:sz w:val="24"/>
-                          <w:szCs w:val="24"/>
-                        </w:rPr>
-                      </w:pPr>
-                      <w:r>
-                        <w:rPr>
-                          <w:rFonts w:ascii="Raleway Light" w:hAnsi="Raleway Light"/>
-                          <w:color w:val="F6EEEF"/>
-                          <w:sz w:val="24"/>
-                          <w:szCs w:val="24"/>
-                        </w:rPr>
-                        <w:t>SQL</w:t>
-                      </w:r>
-                    </w:p>
-                    <w:p>
-                      <w:pPr>
-                        <w:pStyle w:val="ListParagraph"/>
-                        <w:numPr>
-                          <w:ilvl w:val="0"/>
-                          <w:numId w:val="5"/>
-                        </w:numPr>
-                        <w:spacing w:after="100" w:line="204" w:lineRule="auto"/>
-                        <w:rPr>
-                          <w:rFonts w:ascii="Raleway Light" w:hAnsi="Raleway Light"/>
-                          <w:b/>
-                          <w:bCs/>
-                          <w:color w:val="F6EEEF"/>
-                          <w:sz w:val="24"/>
-                          <w:szCs w:val="24"/>
-                        </w:rPr>
-                      </w:pPr>
-                      <w:r>
-                        <w:rPr>
-                          <w:rFonts w:ascii="Raleway Light" w:hAnsi="Raleway Light"/>
-                          <w:color w:val="F6EEEF"/>
-                          <w:sz w:val="24"/>
-                          <w:szCs w:val="24"/>
-                        </w:rPr>
-                        <w:t>LINQ</w:t>
-                      </w:r>
-                    </w:p>
-                    <w:p>
-                      <w:pPr>
-                        <w:pStyle w:val="ListParagraph"/>
-                        <w:numPr>
-                          <w:ilvl w:val="0"/>
-                          <w:numId w:val="5"/>
-                        </w:numPr>
-                        <w:spacing w:after="100" w:line="204" w:lineRule="auto"/>
-                        <w:rPr>
-                          <w:rFonts w:ascii="Raleway Light" w:hAnsi="Raleway Light"/>
-                          <w:b/>
-                          <w:bCs/>
-                          <w:color w:val="F6EEEF"/>
-                          <w:sz w:val="24"/>
-                          <w:szCs w:val="24"/>
-                        </w:rPr>
-                      </w:pPr>
-                      <w:r>
-                        <w:rPr>
-                          <w:rFonts w:ascii="Raleway Light" w:hAnsi="Raleway Light"/>
-                          <w:color w:val="F6EEEF"/>
-                          <w:sz w:val="24"/>
-                          <w:szCs w:val="24"/>
-                        </w:rPr>
-                        <w:t>Charts</w:t>
-                      </w:r>
-                    </w:p>
-                    <w:p>
-                      <w:pPr>
-                        <w:pStyle w:val="ListParagraph"/>
-                        <w:numPr>
-                          <w:ilvl w:val="0"/>
-                          <w:numId w:val="5"/>
-                        </w:numPr>
-                        <w:spacing w:after="100" w:line="204" w:lineRule="auto"/>
-                        <w:rPr>
-                          <w:rFonts w:ascii="Raleway Light" w:hAnsi="Raleway Light"/>
-                          <w:b/>
-                          <w:bCs/>
-                          <w:color w:val="F6EEEF"/>
-                          <w:sz w:val="24"/>
-                          <w:szCs w:val="24"/>
-                        </w:rPr>
-                      </w:pPr>
-                      <w:r>
-                        <w:rPr>
-                          <w:rFonts w:ascii="Raleway Light" w:hAnsi="Raleway Light"/>
-                          <w:color w:val="F6EEEF"/>
-                          <w:sz w:val="24"/>
-                          <w:szCs w:val="24"/>
-                        </w:rPr>
-                        <w:t>Excel</w:t>
-                      </w:r>
-                    </w:p>
-                    <w:p>
-                      <w:pPr>
-                        <w:pStyle w:val="ListParagraph"/>
-                        <w:numPr>
-                          <w:ilvl w:val="0"/>
-                          <w:numId w:val="5"/>
-                        </w:numPr>
-                        <w:spacing w:after="100" w:line="204" w:lineRule="auto"/>
-                        <w:rPr>
-                          <w:rFonts w:ascii="Raleway Light" w:hAnsi="Raleway Light"/>
-                          <w:b/>
-                          <w:bCs/>
-                          <w:color w:val="F6EEEF"/>
-                          <w:sz w:val="24"/>
-                          <w:szCs w:val="24"/>
-                        </w:rPr>
-                      </w:pPr>
-                      <w:r>
-                        <w:rPr>
-                          <w:rFonts w:ascii="Raleway Light" w:hAnsi="Raleway Light"/>
-                          <w:color w:val="F6EEEF"/>
-                          <w:sz w:val="24"/>
-                          <w:szCs w:val="24"/>
-                        </w:rPr>
-                        <w:t>Reporting</w:t>
-                      </w:r>
-                    </w:p>
-                    <w:p>
-                      <w:pPr>
-                        <w:pStyle w:val="ListParagraph"/>
-                        <w:numPr>
-                          <w:ilvl w:val="0"/>
-                          <w:numId w:val="5"/>
-                        </w:numPr>
-                        <w:spacing w:after="100" w:line="204" w:lineRule="auto"/>
-                        <w:rPr>
-                          <w:rFonts w:ascii="Raleway Light" w:hAnsi="Raleway Light"/>
-                          <w:b/>
-                          <w:bCs/>
-                          <w:color w:val="F6EEEF"/>
-                          <w:sz w:val="24"/>
-                          <w:szCs w:val="24"/>
-                        </w:rPr>
-                      </w:pPr>
-                      <w:r>
-                        <w:rPr>
-                          <w:rFonts w:ascii="Raleway Light" w:hAnsi="Raleway Light"/>
-                          <w:color w:val="F6EEEF"/>
-                          <w:sz w:val="24"/>
-                          <w:szCs w:val="24"/>
-                        </w:rPr>
-                        <w:t>Splunk</w:t>
-                      </w:r>
-                    </w:p>
-                    <w:p>
-                      <w:pPr>
-                        <w:pStyle w:val="ListParagraph"/>
-                        <w:numPr>
-                          <w:ilvl w:val="0"/>
-                          <w:numId w:val="5"/>
-                        </w:numPr>
-                        <w:spacing w:after="100" w:line="204" w:lineRule="auto"/>
-                        <w:rPr>
-                          <w:rFonts w:ascii="Raleway Light" w:hAnsi="Raleway Light"/>
-                          <w:b/>
-                          <w:bCs/>
-                          <w:color w:val="F6EEEF"/>
-                          <w:sz w:val="24"/>
-                          <w:szCs w:val="24"/>
-                        </w:rPr>
-                      </w:pPr>
-                      <w:r>
-                        <w:rPr>
-                          <w:rFonts w:ascii="Raleway Light" w:hAnsi="Raleway Light"/>
-                          <w:color w:val="F6EEEF"/>
-                          <w:sz w:val="24"/>
-                          <w:szCs w:val="24"/>
-                        </w:rPr>
-                        <w:t xml:space="preserve">Google </w:t>
-                      </w:r>
-                      <w:proofErr w:type="spellStart"/>
-                      <w:r>
-                        <w:rPr>
-                          <w:rFonts w:ascii="Raleway Light" w:hAnsi="Raleway Light"/>
-                          <w:color w:val="F6EEEF"/>
-                          <w:sz w:val="24"/>
-                          <w:szCs w:val="24"/>
-                        </w:rPr>
-                        <w:t>BigQuery</w:t>
-                      </w:r>
-                      <w:proofErr w:type="spellEnd"/>
-                    </w:p>
-                    <w:p>
-                      <w:pPr>
-                        <w:pStyle w:val="ListParagraph"/>
-                        <w:numPr>
-                          <w:ilvl w:val="0"/>
-                          <w:numId w:val="5"/>
-                        </w:numPr>
-                        <w:spacing w:after="100" w:line="204" w:lineRule="auto"/>
-                        <w:rPr>
-                          <w:rFonts w:ascii="Raleway Light" w:hAnsi="Raleway Light"/>
-                          <w:b/>
-                          <w:bCs/>
-                          <w:color w:val="F6EEEF"/>
-                          <w:sz w:val="24"/>
-                          <w:szCs w:val="24"/>
-                        </w:rPr>
-                      </w:pPr>
-                      <w:r>
-                        <w:rPr>
-                          <w:rFonts w:ascii="Raleway Light" w:hAnsi="Raleway Light"/>
-                          <w:color w:val="F6EEEF"/>
-                          <w:sz w:val="24"/>
-                          <w:szCs w:val="24"/>
-                        </w:rPr>
-                        <w:t>Machine Learning</w:t>
-                      </w:r>
-                    </w:p>
-                    <w:p>
-                      <w:pPr>
-                        <w:spacing w:after="100" w:line="204" w:lineRule="auto"/>
-                        <w:rPr>
-                          <w:rFonts w:ascii="Raleway Light" w:hAnsi="Raleway Light"/>
-                          <w:b/>
-                          <w:bCs/>
-                          <w:color w:val="F6EEEF"/>
-                          <w:sz w:val="24"/>
-                          <w:szCs w:val="24"/>
-                        </w:rPr>
-                      </w:pPr>
-                    </w:p>
-                    <w:p>
-                      <w:pPr>
-                        <w:spacing w:after="100" w:line="204" w:lineRule="auto"/>
-                        <w:rPr>
-                          <w:rFonts w:ascii="Raleway Light" w:hAnsi="Raleway Light"/>
-                          <w:b/>
-                          <w:bCs/>
-                          <w:color w:val="F6EEEF"/>
-                          <w:sz w:val="24"/>
-                          <w:szCs w:val="24"/>
-                        </w:rPr>
-                      </w:pPr>
-                      <w:r>
-                        <w:rPr>
-                          <w:rFonts w:ascii="Raleway Light" w:hAnsi="Raleway Light"/>
-                          <w:b/>
-                          <w:bCs/>
-                          <w:color w:val="F6EEEF"/>
-                          <w:sz w:val="24"/>
-                          <w:szCs w:val="24"/>
-                        </w:rPr>
-                        <w:t>Personal</w:t>
-                      </w:r>
-                    </w:p>
-                    <w:p>
-                      <w:pPr>
-                        <w:pStyle w:val="ListParagraph"/>
-                        <w:numPr>
-                          <w:ilvl w:val="0"/>
-                          <w:numId w:val="7"/>
-                        </w:numPr>
-                        <w:spacing w:after="100" w:line="204" w:lineRule="auto"/>
-                        <w:rPr>
-                          <w:rFonts w:ascii="Raleway Light" w:hAnsi="Raleway Light"/>
-                          <w:b/>
-                          <w:bCs/>
-                          <w:color w:val="F6EEEF"/>
-                          <w:sz w:val="24"/>
-                          <w:szCs w:val="24"/>
-                        </w:rPr>
-                      </w:pPr>
-                      <w:r>
-                        <w:rPr>
-                          <w:rFonts w:ascii="Raleway Light" w:hAnsi="Raleway Light"/>
-                          <w:b/>
-                          <w:bCs/>
-                          <w:color w:val="F6EEEF"/>
-                          <w:sz w:val="24"/>
-                          <w:szCs w:val="24"/>
-                        </w:rPr>
-                        <w:t>Driven</w:t>
-                      </w:r>
-                    </w:p>
-                    <w:p>
-                      <w:pPr>
-                        <w:pStyle w:val="ListParagraph"/>
-                        <w:numPr>
-                          <w:ilvl w:val="0"/>
-                          <w:numId w:val="7"/>
-                        </w:numPr>
-                        <w:spacing w:after="100" w:line="204" w:lineRule="auto"/>
-                        <w:rPr>
-                          <w:rFonts w:ascii="Raleway Light" w:hAnsi="Raleway Light"/>
-                          <w:b/>
-                          <w:bCs/>
-                          <w:color w:val="F6EEEF"/>
-                          <w:sz w:val="24"/>
-                          <w:szCs w:val="24"/>
-                        </w:rPr>
-                      </w:pPr>
-                      <w:r>
-                        <w:rPr>
-                          <w:rFonts w:ascii="Raleway Light" w:hAnsi="Raleway Light"/>
-                          <w:b/>
-                          <w:bCs/>
-                          <w:color w:val="F6EEEF"/>
-                          <w:sz w:val="24"/>
-                          <w:szCs w:val="24"/>
-                        </w:rPr>
-                        <w:t>Accountable</w:t>
-                      </w:r>
-                    </w:p>
-                    <w:p>
-                      <w:pPr>
-                        <w:pStyle w:val="ListParagraph"/>
-                        <w:numPr>
-                          <w:ilvl w:val="0"/>
-                          <w:numId w:val="7"/>
-                        </w:numPr>
-                        <w:spacing w:after="100" w:line="204" w:lineRule="auto"/>
-                        <w:rPr>
-                          <w:rFonts w:ascii="Raleway Light" w:hAnsi="Raleway Light"/>
-                          <w:b/>
-                          <w:bCs/>
-                          <w:color w:val="F6EEEF"/>
-                          <w:sz w:val="24"/>
-                          <w:szCs w:val="24"/>
-                        </w:rPr>
-                      </w:pPr>
-                      <w:r>
-                        <w:rPr>
-                          <w:rFonts w:ascii="Raleway Light" w:hAnsi="Raleway Light"/>
-                          <w:b/>
-                          <w:bCs/>
-                          <w:color w:val="F6EEEF"/>
-                          <w:sz w:val="24"/>
-                          <w:szCs w:val="24"/>
-                        </w:rPr>
-                        <w:t>Team Member</w:t>
-                      </w:r>
-                    </w:p>
-                    <w:p>
-                      <w:pPr>
-                        <w:pStyle w:val="ListParagraph"/>
-                        <w:numPr>
-                          <w:ilvl w:val="0"/>
-                          <w:numId w:val="7"/>
-                        </w:numPr>
-                        <w:spacing w:after="100" w:line="204" w:lineRule="auto"/>
-                        <w:rPr>
-                          <w:rFonts w:ascii="Raleway Light" w:hAnsi="Raleway Light"/>
-                          <w:b/>
-                          <w:bCs/>
-                          <w:color w:val="F6EEEF"/>
-                          <w:sz w:val="24"/>
-                          <w:szCs w:val="24"/>
-                        </w:rPr>
-                      </w:pPr>
-                      <w:r>
-                        <w:rPr>
-                          <w:rFonts w:ascii="Raleway Light" w:hAnsi="Raleway Light"/>
-                          <w:b/>
-                          <w:bCs/>
-                          <w:color w:val="F6EEEF"/>
-                          <w:sz w:val="24"/>
-                          <w:szCs w:val="24"/>
-                        </w:rPr>
-                        <w:t>Go-Getter</w:t>
-                      </w:r>
-                    </w:p>
-                    <w:p>
-                      <w:pPr>
-                        <w:pStyle w:val="ListParagraph"/>
-                        <w:numPr>
-                          <w:ilvl w:val="0"/>
-                          <w:numId w:val="7"/>
-                        </w:numPr>
-                        <w:spacing w:after="100" w:line="204" w:lineRule="auto"/>
-                        <w:rPr>
-                          <w:rFonts w:ascii="Raleway Light" w:hAnsi="Raleway Light"/>
-                          <w:b/>
-                          <w:bCs/>
-                          <w:color w:val="F6EEEF"/>
-                          <w:sz w:val="24"/>
-                          <w:szCs w:val="24"/>
-                        </w:rPr>
-                      </w:pPr>
-                      <w:r>
-                        <w:rPr>
-                          <w:rFonts w:ascii="Raleway Light" w:hAnsi="Raleway Light"/>
-                          <w:b/>
-                          <w:bCs/>
-                          <w:color w:val="F6EEEF"/>
-                          <w:sz w:val="24"/>
-                          <w:szCs w:val="24"/>
-                        </w:rPr>
-                        <w:t>Explorer</w:t>
-                      </w:r>
-                    </w:p>
-                  </w:txbxContent>
-                </v:textbox>
-              </v:shape>
-            </w:pict>
-          </mc:Fallback>
-        </mc:AlternateContent>
-      </w:r>
-      <w:r>
-        <w:rPr>
-          <w:noProof/>
-          <w:lang w:eastAsia="en-GB"/>
-        </w:rPr>
-        <mc:AlternateContent>
-          <mc:Choice Requires="wps">
-            <w:drawing>
-              <wp:anchor distT="0" distB="0" distL="114300" distR="114300" simplePos="0" relativeHeight="251715072" behindDoc="0" locked="0" layoutInCell="1" allowOverlap="1" wp14:anchorId="49CF0B7E" wp14:editId="3F16A885">
-                <wp:simplePos x="0" y="0"/>
-                <wp:positionH relativeFrom="column">
-                  <wp:posOffset>4229100</wp:posOffset>
-                </wp:positionH>
-                <wp:positionV relativeFrom="paragraph">
-                  <wp:posOffset>5600700</wp:posOffset>
-                </wp:positionV>
-                <wp:extent cx="2263140" cy="685800"/>
-                <wp:effectExtent l="0" t="0" r="0" b="0"/>
-                <wp:wrapNone/>
-                <wp:docPr id="2088477988" name="Text Box 10"/>
-                <wp:cNvGraphicFramePr>
-                  <a:graphicFrameLocks xmlns:a="http://schemas.openxmlformats.org/drawingml/2006/main"/>
-                </wp:cNvGraphicFramePr>
-                <a:graphic xmlns:a="http://schemas.openxmlformats.org/drawingml/2006/main">
-                  <a:graphicData uri="http://schemas.microsoft.com/office/word/2010/wordprocessingShape">
-                    <wps:wsp>
-                      <wps:cNvSpPr txBox="1">
-                        <a:spLocks noChangeArrowheads="1"/>
-                      </wps:cNvSpPr>
-                      <wps:spPr bwMode="auto">
-                        <a:xfrm>
-                          <a:off x="0" y="0"/>
-                          <a:ext cx="2263140" cy="685800"/>
-                        </a:xfrm>
-                        <a:prstGeom prst="rect">
-                          <a:avLst/>
-                        </a:prstGeom>
-                        <a:noFill/>
-                        <a:ln>
-                          <a:noFill/>
-                        </a:ln>
-                        <a:extLst>
-                          <a:ext uri="{909E8E84-426E-40DD-AFC4-6F175D3DCCD1}">
-                            <a14:hiddenFill xmlns:a14="http://schemas.microsoft.com/office/drawing/2010/main">
-                              <a:solidFill>
-                                <a:srgbClr val="FFFFFF"/>
-                              </a:solidFill>
-                            </a14:hiddenFill>
-                          </a:ext>
-                          <a:ext uri="{91240B29-F687-4F45-9708-019B960494DF}">
-                            <a14:hiddenLine xmlns:a14="http://schemas.microsoft.com/office/drawing/2010/main" w="9525">
-                              <a:solidFill>
-                                <a:srgbClr val="000000"/>
-                              </a:solidFill>
-                              <a:miter lim="800000"/>
-                              <a:headEnd/>
-                              <a:tailEnd/>
-                            </a14:hiddenLine>
-                          </a:ext>
-                        </a:extLst>
-                      </wps:spPr>
-                      <wps:txbx>
-                        <w:txbxContent>
-                          <w:tbl>
-                            <w:tblPr>
-                              <w:tblStyle w:val="TableGrid"/>
-                              <w:tblW w:w="0" w:type="auto"/>
-                              <w:tblBorders>
-                                <w:top w:val="none" w:sz="0" w:space="0" w:color="auto"/>
-                                <w:left w:val="none" w:sz="0" w:space="0" w:color="auto"/>
-                                <w:bottom w:val="none" w:sz="0" w:space="0" w:color="auto"/>
-                                <w:right w:val="none" w:sz="0" w:space="0" w:color="auto"/>
-                                <w:insideH w:val="none" w:sz="0" w:space="0" w:color="auto"/>
-                                <w:insideV w:val="none" w:sz="0" w:space="0" w:color="auto"/>
-                              </w:tblBorders>
-                              <w:tblLook w:val="04A0" w:firstRow="1" w:lastRow="0" w:firstColumn="1" w:lastColumn="0" w:noHBand="0" w:noVBand="1"/>
-                            </w:tblPr>
-                            <w:tblGrid>
-                              <w:gridCol w:w="2213"/>
-                            </w:tblGrid>
-                            <w:tr>
-                              <w:tc>
-                                <w:tcPr>
-                                  <w:tcW w:w="760" w:type="dxa"/>
-                                </w:tcPr>
-                                <w:p>
-                                  <w:pPr>
-                                    <w:pStyle w:val="ListParagraph"/>
-                                    <w:numPr>
-                                      <w:ilvl w:val="0"/>
-                                      <w:numId w:val="8"/>
-                                    </w:numPr>
-                                    <w:spacing w:after="100" w:line="204" w:lineRule="auto"/>
-                                    <w:rPr>
-                                      <w:rFonts w:ascii="Raleway Light" w:hAnsi="Raleway Light"/>
-                                      <w:b/>
-                                      <w:bCs/>
-                                      <w:color w:val="F6EEEF"/>
-                                      <w:sz w:val="24"/>
-                                      <w:szCs w:val="24"/>
-                                    </w:rPr>
-                                  </w:pPr>
-                                  <w:r>
-                                    <w:rPr>
-                                      <w:rFonts w:ascii="Raleway Light" w:hAnsi="Raleway Light"/>
-                                      <w:b/>
-                                      <w:bCs/>
-                                      <w:color w:val="F6EEEF"/>
-                                      <w:sz w:val="24"/>
-                                      <w:szCs w:val="24"/>
-                                    </w:rPr>
-                                    <w:t>English</w:t>
-                                  </w:r>
-                                </w:p>
-                                <w:p>
-                                  <w:pPr>
-                                    <w:pStyle w:val="ListParagraph"/>
-                                    <w:numPr>
-                                      <w:ilvl w:val="0"/>
-                                      <w:numId w:val="8"/>
-                                    </w:numPr>
-                                    <w:spacing w:after="100" w:line="204" w:lineRule="auto"/>
-                                    <w:rPr>
-                                      <w:rFonts w:ascii="Raleway Light" w:hAnsi="Raleway Light"/>
-                                      <w:b/>
-                                      <w:bCs/>
-                                      <w:color w:val="F6EEEF"/>
-                                      <w:sz w:val="24"/>
-                                      <w:szCs w:val="24"/>
-                                    </w:rPr>
-                                  </w:pPr>
-                                  <w:r>
-                                    <w:rPr>
-                                      <w:rFonts w:ascii="Raleway Light" w:hAnsi="Raleway Light"/>
-                                      <w:b/>
-                                      <w:bCs/>
-                                      <w:color w:val="F6EEEF"/>
-                                      <w:sz w:val="24"/>
-                                      <w:szCs w:val="24"/>
-                                    </w:rPr>
-                                    <w:t>Portuguese</w:t>
-                                  </w:r>
-                                </w:p>
-                                <w:p>
-                                  <w:pPr>
-                                    <w:pStyle w:val="ListParagraph"/>
-                                    <w:numPr>
-                                      <w:ilvl w:val="0"/>
-                                      <w:numId w:val="8"/>
-                                    </w:numPr>
-                                    <w:spacing w:after="100" w:line="204" w:lineRule="auto"/>
-                                    <w:rPr>
-                                      <w:rFonts w:ascii="Raleway Light" w:hAnsi="Raleway Light"/>
-                                      <w:b/>
-                                      <w:bCs/>
-                                      <w:color w:val="F6EEEF"/>
-                                      <w:sz w:val="24"/>
-                                      <w:szCs w:val="24"/>
-                                    </w:rPr>
-                                  </w:pPr>
-                                  <w:r>
-                                    <w:rPr>
-                                      <w:rFonts w:ascii="Raleway Light" w:hAnsi="Raleway Light"/>
-                                      <w:b/>
-                                      <w:bCs/>
-                                      <w:color w:val="F6EEEF"/>
-                                      <w:sz w:val="24"/>
-                                      <w:szCs w:val="24"/>
-                                    </w:rPr>
-                                    <w:t>Spanish</w:t>
-                                  </w:r>
-                                </w:p>
-                              </w:tc>
-                            </w:tr>
-                            <w:tr>
-                              <w:tc>
-                                <w:tcPr>
-                                  <w:tcW w:w="760" w:type="dxa"/>
-                                </w:tcPr>
-                                <w:p>
-                                  <w:pPr>
-                                    <w:spacing w:after="100" w:line="204" w:lineRule="auto"/>
-                                    <w:rPr>
-                                      <w:rFonts w:ascii="Raleway Light" w:hAnsi="Raleway Light"/>
-                                      <w:b/>
-                                      <w:bCs/>
-                                      <w:color w:val="F6EEEF"/>
-                                      <w:sz w:val="24"/>
-                                      <w:szCs w:val="24"/>
-                                    </w:rPr>
-                                  </w:pPr>
-                                </w:p>
-                              </w:tc>
-                            </w:tr>
-                          </w:tbl>
                           <w:p>
                             <w:pPr>
                               <w:spacing w:after="100" w:line="204" w:lineRule="auto"/>
@@ -9061,141 +6390,930 @@
           </mc:Choice>
           <mc:Fallback>
             <w:pict>
-              <v:shape w14:anchorId="49CF0B7E" id="_x0000_s1037" type="#_x0000_t202" style="position:absolute;left:0;text-align:left;margin-left:333pt;margin-top:441pt;width:178.2pt;height:54pt;z-index:251715072;visibility:visible;mso-wrap-style:square;mso-width-percent:0;mso-height-percent:0;mso-wrap-distance-left:9pt;mso-wrap-distance-top:0;mso-wrap-distance-right:9pt;mso-wrap-distance-bottom:0;mso-position-horizontal:absolute;mso-position-horizontal-relative:text;mso-position-vertical:absolute;mso-position-vertical-relative:text;mso-width-percent:0;mso-height-percent:0;mso-width-relative:page;mso-height-relative:page;v-text-anchor:top" o:gfxdata="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" filled="f" stroked="f">
+              <v:shape w14:anchorId="3B707FA0" id="_x0000_s1035" type="#_x0000_t202" style="position:absolute;left:0;text-align:left;margin-left:344.25pt;margin-top:-36pt;width:178.2pt;height:420.75pt;z-index:251705856;visibility:visible;mso-wrap-style:square;mso-width-percent:0;mso-height-percent:0;mso-wrap-distance-left:9pt;mso-wrap-distance-top:0;mso-wrap-distance-right:9pt;mso-wrap-distance-bottom:0;mso-position-horizontal:absolute;mso-position-horizontal-relative:text;mso-position-vertical:absolute;mso-position-vertical-relative:text;mso-width-percent:0;mso-height-percent:0;mso-width-relative:page;mso-height-relative:page;v-text-anchor:top" o:gfxdata="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" filled="f" stroked="f">
                 <v:textbox>
                   <w:txbxContent>
-                    <w:tbl>
-                      <w:tblPr>
-                        <w:tblStyle w:val="TableGrid"/>
-                        <w:tblW w:w="0" w:type="auto"/>
-                        <w:tblBorders>
-                          <w:top w:val="none" w:sz="0" w:space="0" w:color="auto"/>
-                          <w:left w:val="none" w:sz="0" w:space="0" w:color="auto"/>
-                          <w:bottom w:val="none" w:sz="0" w:space="0" w:color="auto"/>
-                          <w:right w:val="none" w:sz="0" w:space="0" w:color="auto"/>
-                          <w:insideH w:val="none" w:sz="0" w:space="0" w:color="auto"/>
-                          <w:insideV w:val="none" w:sz="0" w:space="0" w:color="auto"/>
-                        </w:tblBorders>
-                        <w:tblLook w:val="04A0" w:firstRow="1" w:lastRow="0" w:firstColumn="1" w:lastColumn="0" w:noHBand="0" w:noVBand="1"/>
-                      </w:tblPr>
-                      <w:tblGrid>
-                        <w:gridCol w:w="2213"/>
-                      </w:tblGrid>
-                      <w:tr>
-                        <w:tc>
-                          <w:tcPr>
-                            <w:tcW w:w="760" w:type="dxa"/>
-                          </w:tcPr>
-                          <w:p>
-                            <w:pPr>
-                              <w:pStyle w:val="ListParagraph"/>
-                              <w:numPr>
-                                <w:ilvl w:val="0"/>
-                                <w:numId w:val="8"/>
-                              </w:numPr>
-                              <w:spacing w:after="100" w:line="204" w:lineRule="auto"/>
-                              <w:rPr>
-                                <w:rFonts w:ascii="Raleway Light" w:hAnsi="Raleway Light"/>
-                                <w:b/>
-                                <w:bCs/>
-                                <w:color w:val="F6EEEF"/>
-                                <w:sz w:val="24"/>
-                                <w:szCs w:val="24"/>
-                              </w:rPr>
-                            </w:pPr>
-                            <w:r>
-                              <w:rPr>
-                                <w:rFonts w:ascii="Raleway Light" w:hAnsi="Raleway Light"/>
-                                <w:b/>
-                                <w:bCs/>
-                                <w:color w:val="F6EEEF"/>
-                                <w:sz w:val="24"/>
-                                <w:szCs w:val="24"/>
-                              </w:rPr>
-                              <w:t>English</w:t>
-                            </w:r>
-                          </w:p>
-                          <w:p>
-                            <w:pPr>
-                              <w:pStyle w:val="ListParagraph"/>
-                              <w:numPr>
-                                <w:ilvl w:val="0"/>
-                                <w:numId w:val="8"/>
-                              </w:numPr>
-                              <w:spacing w:after="100" w:line="204" w:lineRule="auto"/>
-                              <w:rPr>
-                                <w:rFonts w:ascii="Raleway Light" w:hAnsi="Raleway Light"/>
-                                <w:b/>
-                                <w:bCs/>
-                                <w:color w:val="F6EEEF"/>
-                                <w:sz w:val="24"/>
-                                <w:szCs w:val="24"/>
-                              </w:rPr>
-                            </w:pPr>
-                            <w:r>
-                              <w:rPr>
-                                <w:rFonts w:ascii="Raleway Light" w:hAnsi="Raleway Light"/>
-                                <w:b/>
-                                <w:bCs/>
-                                <w:color w:val="F6EEEF"/>
-                                <w:sz w:val="24"/>
-                                <w:szCs w:val="24"/>
-                              </w:rPr>
-                              <w:t>Portuguese</w:t>
-                            </w:r>
-                          </w:p>
-                          <w:p>
-                            <w:pPr>
-                              <w:pStyle w:val="ListParagraph"/>
-                              <w:numPr>
-                                <w:ilvl w:val="0"/>
-                                <w:numId w:val="8"/>
-                              </w:numPr>
-                              <w:spacing w:after="100" w:line="204" w:lineRule="auto"/>
-                              <w:rPr>
-                                <w:rFonts w:ascii="Raleway Light" w:hAnsi="Raleway Light"/>
-                                <w:b/>
-                                <w:bCs/>
-                                <w:color w:val="F6EEEF"/>
-                                <w:sz w:val="24"/>
-                                <w:szCs w:val="24"/>
-                              </w:rPr>
-                            </w:pPr>
-                            <w:r>
-                              <w:rPr>
-                                <w:rFonts w:ascii="Raleway Light" w:hAnsi="Raleway Light"/>
-                                <w:b/>
-                                <w:bCs/>
-                                <w:color w:val="F6EEEF"/>
-                                <w:sz w:val="24"/>
-                                <w:szCs w:val="24"/>
-                              </w:rPr>
-                              <w:t>Spanish</w:t>
-                            </w:r>
-                          </w:p>
-                        </w:tc>
-                      </w:tr>
-                      <w:tr>
-                        <w:tc>
-                          <w:tcPr>
-                            <w:tcW w:w="760" w:type="dxa"/>
-                          </w:tcPr>
-                          <w:p>
-                            <w:pPr>
-                              <w:spacing w:after="100" w:line="204" w:lineRule="auto"/>
-                              <w:rPr>
-                                <w:rFonts w:ascii="Raleway Light" w:hAnsi="Raleway Light"/>
-                                <w:b/>
-                                <w:bCs/>
-                                <w:color w:val="F6EEEF"/>
-                                <w:sz w:val="24"/>
-                                <w:szCs w:val="24"/>
-                              </w:rPr>
-                            </w:pPr>
-                          </w:p>
-                        </w:tc>
-                      </w:tr>
-                    </w:tbl>
+                    <w:p>
+                      <w:pPr>
+                        <w:spacing w:after="100" w:line="204" w:lineRule="auto"/>
+                        <w:rPr>
+                          <w:rFonts w:ascii="Raleway Light" w:hAnsi="Raleway Light"/>
+                          <w:b/>
+                          <w:bCs/>
+                          <w:color w:val="F6EEEF"/>
+                          <w:sz w:val="24"/>
+                          <w:szCs w:val="24"/>
+                        </w:rPr>
+                      </w:pPr>
+                      <w:r>
+                        <w:rPr>
+                          <w:rFonts w:ascii="Raleway Light" w:hAnsi="Raleway Light"/>
+                          <w:b/>
+                          <w:bCs/>
+                          <w:color w:val="F6EEEF"/>
+                          <w:sz w:val="24"/>
+                          <w:szCs w:val="24"/>
+                        </w:rPr>
+                        <w:t>Engineering / Analytics</w:t>
+                      </w:r>
+                    </w:p>
+                    <w:p>
+                      <w:pPr>
+                        <w:pStyle w:val="ListParagraph"/>
+                        <w:numPr>
+                          <w:ilvl w:val="0"/>
+                          <w:numId w:val="5"/>
+                        </w:numPr>
+                        <w:spacing w:after="100" w:line="204" w:lineRule="auto"/>
+                        <w:rPr>
+                          <w:rFonts w:ascii="Raleway Light" w:hAnsi="Raleway Light"/>
+                          <w:color w:val="F6EEEF"/>
+                          <w:sz w:val="24"/>
+                          <w:szCs w:val="24"/>
+                        </w:rPr>
+                      </w:pPr>
+                      <w:r>
+                        <w:rPr>
+                          <w:rFonts w:ascii="Raleway Light" w:hAnsi="Raleway Light"/>
+                          <w:color w:val="F6EEEF"/>
+                          <w:sz w:val="24"/>
+                          <w:szCs w:val="24"/>
+                        </w:rPr>
+                        <w:t>.NET / .NET Core (</w:t>
+                      </w:r>
+                      <w:r>
+                        <w:rPr>
+                          <w:rFonts w:ascii="Raleway Light" w:hAnsi="Raleway Light"/>
+                          <w:color w:val="F6EEEF"/>
+                          <w:sz w:val="24"/>
+                          <w:szCs w:val="24"/>
+                        </w:rPr>
+                        <w:t>C#</w:t>
+                      </w:r>
+                      <w:r>
+                        <w:rPr>
+                          <w:rFonts w:ascii="Raleway Light" w:hAnsi="Raleway Light"/>
+                          <w:color w:val="F6EEEF"/>
+                          <w:sz w:val="24"/>
+                          <w:szCs w:val="24"/>
+                        </w:rPr>
+                        <w:t>)</w:t>
+                      </w:r>
+                    </w:p>
+                    <w:p>
+                      <w:pPr>
+                        <w:pStyle w:val="ListParagraph"/>
+                        <w:numPr>
+                          <w:ilvl w:val="0"/>
+                          <w:numId w:val="5"/>
+                        </w:numPr>
+                        <w:spacing w:after="100" w:line="204" w:lineRule="auto"/>
+                        <w:rPr>
+                          <w:rFonts w:ascii="Raleway Light" w:hAnsi="Raleway Light"/>
+                          <w:color w:val="F6EEEF"/>
+                          <w:sz w:val="24"/>
+                          <w:szCs w:val="24"/>
+                        </w:rPr>
+                      </w:pPr>
+                      <w:r>
+                        <w:rPr>
+                          <w:rFonts w:ascii="Raleway Light" w:hAnsi="Raleway Light"/>
+                          <w:color w:val="F6EEEF"/>
+                          <w:sz w:val="24"/>
+                          <w:szCs w:val="24"/>
+                        </w:rPr>
+                        <w:t>PostgreSQL</w:t>
+                      </w:r>
+                    </w:p>
+                    <w:p>
+                      <w:pPr>
+                        <w:pStyle w:val="ListParagraph"/>
+                        <w:numPr>
+                          <w:ilvl w:val="0"/>
+                          <w:numId w:val="5"/>
+                        </w:numPr>
+                        <w:spacing w:after="100" w:line="204" w:lineRule="auto"/>
+                        <w:rPr>
+                          <w:rFonts w:ascii="Raleway Light" w:hAnsi="Raleway Light"/>
+                          <w:color w:val="F6EEEF"/>
+                          <w:sz w:val="24"/>
+                          <w:szCs w:val="24"/>
+                        </w:rPr>
+                      </w:pPr>
+                      <w:r>
+                        <w:rPr>
+                          <w:rFonts w:ascii="Raleway Light" w:hAnsi="Raleway Light"/>
+                          <w:color w:val="F6EEEF"/>
+                          <w:sz w:val="24"/>
+                          <w:szCs w:val="24"/>
+                        </w:rPr>
+                        <w:t>MS SQL</w:t>
+                      </w:r>
+                    </w:p>
+                    <w:p>
+                      <w:pPr>
+                        <w:pStyle w:val="ListParagraph"/>
+                        <w:numPr>
+                          <w:ilvl w:val="0"/>
+                          <w:numId w:val="5"/>
+                        </w:numPr>
+                        <w:spacing w:after="100" w:line="204" w:lineRule="auto"/>
+                        <w:rPr>
+                          <w:rFonts w:ascii="Raleway Light" w:hAnsi="Raleway Light"/>
+                          <w:color w:val="F6EEEF"/>
+                          <w:sz w:val="24"/>
+                          <w:szCs w:val="24"/>
+                        </w:rPr>
+                      </w:pPr>
+                      <w:r>
+                        <w:rPr>
+                          <w:rFonts w:ascii="Raleway Light" w:hAnsi="Raleway Light"/>
+                          <w:color w:val="F6EEEF"/>
+                          <w:sz w:val="24"/>
+                          <w:szCs w:val="24"/>
+                        </w:rPr>
+                        <w:t>Entity Framework</w:t>
+                      </w:r>
+                    </w:p>
+                    <w:p>
+                      <w:pPr>
+                        <w:pStyle w:val="ListParagraph"/>
+                        <w:numPr>
+                          <w:ilvl w:val="0"/>
+                          <w:numId w:val="5"/>
+                        </w:numPr>
+                        <w:spacing w:after="100" w:line="204" w:lineRule="auto"/>
+                        <w:rPr>
+                          <w:rFonts w:ascii="Raleway Light" w:hAnsi="Raleway Light"/>
+                          <w:color w:val="F6EEEF"/>
+                          <w:sz w:val="24"/>
+                          <w:szCs w:val="24"/>
+                        </w:rPr>
+                      </w:pPr>
+                      <w:r>
+                        <w:rPr>
+                          <w:rFonts w:ascii="Raleway Light" w:hAnsi="Raleway Light"/>
+                          <w:color w:val="F6EEEF"/>
+                          <w:sz w:val="24"/>
+                          <w:szCs w:val="24"/>
+                        </w:rPr>
+                        <w:t>Dapper</w:t>
+                      </w:r>
+                    </w:p>
+                    <w:p>
+                      <w:pPr>
+                        <w:pStyle w:val="ListParagraph"/>
+                        <w:numPr>
+                          <w:ilvl w:val="0"/>
+                          <w:numId w:val="5"/>
+                        </w:numPr>
+                        <w:spacing w:after="100" w:line="204" w:lineRule="auto"/>
+                        <w:rPr>
+                          <w:rFonts w:ascii="Raleway Light" w:hAnsi="Raleway Light"/>
+                          <w:b/>
+                          <w:bCs/>
+                          <w:color w:val="F6EEEF"/>
+                          <w:sz w:val="24"/>
+                          <w:szCs w:val="24"/>
+                        </w:rPr>
+                      </w:pPr>
+                      <w:r>
+                        <w:rPr>
+                          <w:rFonts w:ascii="Raleway Light" w:hAnsi="Raleway Light"/>
+                          <w:color w:val="F6EEEF"/>
+                          <w:sz w:val="24"/>
+                          <w:szCs w:val="24"/>
+                        </w:rPr>
+                        <w:t>Web Development</w:t>
+                      </w:r>
+                    </w:p>
+                    <w:p>
+                      <w:pPr>
+                        <w:pStyle w:val="ListParagraph"/>
+                        <w:numPr>
+                          <w:ilvl w:val="0"/>
+                          <w:numId w:val="5"/>
+                        </w:numPr>
+                        <w:spacing w:after="100" w:line="204" w:lineRule="auto"/>
+                        <w:rPr>
+                          <w:rFonts w:ascii="Raleway Light" w:hAnsi="Raleway Light"/>
+                          <w:b/>
+                          <w:bCs/>
+                          <w:color w:val="F6EEEF"/>
+                          <w:sz w:val="24"/>
+                          <w:szCs w:val="24"/>
+                        </w:rPr>
+                      </w:pPr>
+                      <w:r>
+                        <w:rPr>
+                          <w:rFonts w:ascii="Raleway Light" w:hAnsi="Raleway Light"/>
+                          <w:color w:val="F6EEEF"/>
+                          <w:sz w:val="24"/>
+                          <w:szCs w:val="24"/>
+                        </w:rPr>
+                        <w:t>App Development</w:t>
+                      </w:r>
+                    </w:p>
+                    <w:p>
+                      <w:pPr>
+                        <w:pStyle w:val="ListParagraph"/>
+                        <w:numPr>
+                          <w:ilvl w:val="0"/>
+                          <w:numId w:val="5"/>
+                        </w:numPr>
+                        <w:spacing w:after="100" w:line="204" w:lineRule="auto"/>
+                        <w:rPr>
+                          <w:rFonts w:ascii="Raleway Light" w:hAnsi="Raleway Light"/>
+                          <w:b/>
+                          <w:bCs/>
+                          <w:color w:val="F6EEEF"/>
+                          <w:sz w:val="24"/>
+                          <w:szCs w:val="24"/>
+                        </w:rPr>
+                      </w:pPr>
+                      <w:r>
+                        <w:rPr>
+                          <w:rFonts w:ascii="Raleway Light" w:hAnsi="Raleway Light"/>
+                          <w:color w:val="F6EEEF"/>
+                          <w:sz w:val="24"/>
+                          <w:szCs w:val="24"/>
+                        </w:rPr>
+                        <w:t>WCF / WPF</w:t>
+                      </w:r>
+                    </w:p>
+                    <w:p>
+                      <w:pPr>
+                        <w:pStyle w:val="ListParagraph"/>
+                        <w:numPr>
+                          <w:ilvl w:val="0"/>
+                          <w:numId w:val="5"/>
+                        </w:numPr>
+                        <w:spacing w:after="100" w:line="204" w:lineRule="auto"/>
+                        <w:rPr>
+                          <w:rFonts w:ascii="Raleway Light" w:hAnsi="Raleway Light"/>
+                          <w:b/>
+                          <w:bCs/>
+                          <w:color w:val="F6EEEF"/>
+                          <w:sz w:val="24"/>
+                          <w:szCs w:val="24"/>
+                        </w:rPr>
+                      </w:pPr>
+                      <w:r>
+                        <w:rPr>
+                          <w:rFonts w:ascii="Raleway Light" w:hAnsi="Raleway Light"/>
+                          <w:color w:val="F6EEEF"/>
+                          <w:sz w:val="24"/>
+                          <w:szCs w:val="24"/>
+                        </w:rPr>
+                        <w:t>Script</w:t>
+                      </w:r>
+                      <w:r>
+                        <w:rPr>
+                          <w:rFonts w:ascii="Raleway Light" w:hAnsi="Raleway Light"/>
+                          <w:color w:val="F6EEEF"/>
+                          <w:sz w:val="24"/>
+                          <w:szCs w:val="24"/>
+                        </w:rPr>
+                        <w:t>ing</w:t>
+                      </w:r>
+                      <w:r>
+                        <w:rPr>
+                          <w:rFonts w:ascii="Raleway Light" w:hAnsi="Raleway Light"/>
+                          <w:color w:val="F6EEEF"/>
+                          <w:sz w:val="24"/>
+                          <w:szCs w:val="24"/>
+                        </w:rPr>
+                        <w:t xml:space="preserve"> / Tools</w:t>
+                      </w:r>
+                    </w:p>
+                    <w:p>
+                      <w:pPr>
+                        <w:pStyle w:val="ListParagraph"/>
+                        <w:numPr>
+                          <w:ilvl w:val="0"/>
+                          <w:numId w:val="5"/>
+                        </w:numPr>
+                        <w:spacing w:after="100" w:line="204" w:lineRule="auto"/>
+                        <w:rPr>
+                          <w:rFonts w:ascii="Raleway Light" w:hAnsi="Raleway Light"/>
+                          <w:b/>
+                          <w:bCs/>
+                          <w:color w:val="F6EEEF"/>
+                          <w:sz w:val="24"/>
+                          <w:szCs w:val="24"/>
+                        </w:rPr>
+                      </w:pPr>
+                      <w:r>
+                        <w:rPr>
+                          <w:rFonts w:ascii="Raleway Light" w:hAnsi="Raleway Light"/>
+                          <w:color w:val="F6EEEF"/>
+                          <w:sz w:val="24"/>
+                          <w:szCs w:val="24"/>
+                        </w:rPr>
+                        <w:t>Database Design</w:t>
+                      </w:r>
+                    </w:p>
+                    <w:p>
+                      <w:pPr>
+                        <w:pStyle w:val="ListParagraph"/>
+                        <w:numPr>
+                          <w:ilvl w:val="0"/>
+                          <w:numId w:val="5"/>
+                        </w:numPr>
+                        <w:spacing w:after="100" w:line="204" w:lineRule="auto"/>
+                        <w:rPr>
+                          <w:rFonts w:ascii="Raleway Light" w:hAnsi="Raleway Light"/>
+                          <w:b/>
+                          <w:bCs/>
+                          <w:color w:val="F6EEEF"/>
+                          <w:sz w:val="24"/>
+                          <w:szCs w:val="24"/>
+                        </w:rPr>
+                      </w:pPr>
+                      <w:r>
+                        <w:rPr>
+                          <w:rFonts w:ascii="Raleway Light" w:hAnsi="Raleway Light"/>
+                          <w:color w:val="F6EEEF"/>
+                          <w:sz w:val="24"/>
+                          <w:szCs w:val="24"/>
+                        </w:rPr>
+                        <w:t>JavaScript</w:t>
+                      </w:r>
+                      <w:r>
+                        <w:rPr>
+                          <w:rFonts w:ascii="Raleway Light" w:hAnsi="Raleway Light"/>
+                          <w:color w:val="F6EEEF"/>
+                          <w:sz w:val="24"/>
+                          <w:szCs w:val="24"/>
+                        </w:rPr>
+                        <w:t xml:space="preserve"> / JSON</w:t>
+                      </w:r>
+                    </w:p>
+                    <w:p>
+                      <w:pPr>
+                        <w:pStyle w:val="ListParagraph"/>
+                        <w:numPr>
+                          <w:ilvl w:val="0"/>
+                          <w:numId w:val="5"/>
+                        </w:numPr>
+                        <w:spacing w:after="100" w:line="204" w:lineRule="auto"/>
+                        <w:rPr>
+                          <w:rFonts w:ascii="Raleway Light" w:hAnsi="Raleway Light"/>
+                          <w:b/>
+                          <w:bCs/>
+                          <w:color w:val="F6EEEF"/>
+                          <w:sz w:val="24"/>
+                          <w:szCs w:val="24"/>
+                        </w:rPr>
+                      </w:pPr>
+                      <w:r>
+                        <w:rPr>
+                          <w:rFonts w:ascii="Raleway Light" w:hAnsi="Raleway Light"/>
+                          <w:color w:val="F6EEEF"/>
+                          <w:sz w:val="24"/>
+                          <w:szCs w:val="24"/>
+                        </w:rPr>
+                        <w:t>MVC</w:t>
+                      </w:r>
+                    </w:p>
+                    <w:p>
+                      <w:pPr>
+                        <w:pStyle w:val="ListParagraph"/>
+                        <w:numPr>
+                          <w:ilvl w:val="0"/>
+                          <w:numId w:val="5"/>
+                        </w:numPr>
+                        <w:spacing w:after="100" w:line="204" w:lineRule="auto"/>
+                        <w:rPr>
+                          <w:rFonts w:ascii="Raleway Light" w:hAnsi="Raleway Light"/>
+                          <w:b/>
+                          <w:bCs/>
+                          <w:color w:val="F6EEEF"/>
+                          <w:sz w:val="24"/>
+                          <w:szCs w:val="24"/>
+                        </w:rPr>
+                      </w:pPr>
+                      <w:r>
+                        <w:rPr>
+                          <w:rFonts w:ascii="Raleway Light" w:hAnsi="Raleway Light"/>
+                          <w:color w:val="F6EEEF"/>
+                          <w:sz w:val="24"/>
+                          <w:szCs w:val="24"/>
+                        </w:rPr>
+                        <w:t>SQL</w:t>
+                      </w:r>
+                    </w:p>
+                    <w:p>
+                      <w:pPr>
+                        <w:pStyle w:val="ListParagraph"/>
+                        <w:numPr>
+                          <w:ilvl w:val="0"/>
+                          <w:numId w:val="5"/>
+                        </w:numPr>
+                        <w:spacing w:after="100" w:line="204" w:lineRule="auto"/>
+                        <w:rPr>
+                          <w:rFonts w:ascii="Raleway Light" w:hAnsi="Raleway Light"/>
+                          <w:b/>
+                          <w:bCs/>
+                          <w:color w:val="F6EEEF"/>
+                          <w:sz w:val="24"/>
+                          <w:szCs w:val="24"/>
+                        </w:rPr>
+                      </w:pPr>
+                      <w:r>
+                        <w:rPr>
+                          <w:rFonts w:ascii="Raleway Light" w:hAnsi="Raleway Light"/>
+                          <w:color w:val="F6EEEF"/>
+                          <w:sz w:val="24"/>
+                          <w:szCs w:val="24"/>
+                        </w:rPr>
+                        <w:t>LINQ</w:t>
+                      </w:r>
+                    </w:p>
+                    <w:p>
+                      <w:pPr>
+                        <w:pStyle w:val="ListParagraph"/>
+                        <w:numPr>
+                          <w:ilvl w:val="0"/>
+                          <w:numId w:val="5"/>
+                        </w:numPr>
+                        <w:spacing w:after="100" w:line="204" w:lineRule="auto"/>
+                        <w:rPr>
+                          <w:rFonts w:ascii="Raleway Light" w:hAnsi="Raleway Light"/>
+                          <w:b/>
+                          <w:bCs/>
+                          <w:color w:val="F6EEEF"/>
+                          <w:sz w:val="24"/>
+                          <w:szCs w:val="24"/>
+                        </w:rPr>
+                      </w:pPr>
+                      <w:r>
+                        <w:rPr>
+                          <w:rFonts w:ascii="Raleway Light" w:hAnsi="Raleway Light"/>
+                          <w:color w:val="F6EEEF"/>
+                          <w:sz w:val="24"/>
+                          <w:szCs w:val="24"/>
+                        </w:rPr>
+                        <w:t>Visual Studio</w:t>
+                      </w:r>
+                    </w:p>
+                    <w:p>
+                      <w:pPr>
+                        <w:pStyle w:val="ListParagraph"/>
+                        <w:numPr>
+                          <w:ilvl w:val="0"/>
+                          <w:numId w:val="5"/>
+                        </w:numPr>
+                        <w:spacing w:after="100" w:line="204" w:lineRule="auto"/>
+                        <w:rPr>
+                          <w:rFonts w:ascii="Raleway Light" w:hAnsi="Raleway Light"/>
+                          <w:b/>
+                          <w:bCs/>
+                          <w:color w:val="F6EEEF"/>
+                          <w:sz w:val="24"/>
+                          <w:szCs w:val="24"/>
+                        </w:rPr>
+                      </w:pPr>
+                      <w:r>
+                        <w:rPr>
+                          <w:rFonts w:ascii="Raleway Light" w:hAnsi="Raleway Light"/>
+                          <w:color w:val="F6EEEF"/>
+                          <w:sz w:val="24"/>
+                          <w:szCs w:val="24"/>
+                        </w:rPr>
+                        <w:t>RESTful APIs</w:t>
+                      </w:r>
+                    </w:p>
+                    <w:p>
+                      <w:pPr>
+                        <w:pStyle w:val="ListParagraph"/>
+                        <w:numPr>
+                          <w:ilvl w:val="0"/>
+                          <w:numId w:val="5"/>
+                        </w:numPr>
+                        <w:spacing w:after="100" w:line="204" w:lineRule="auto"/>
+                        <w:rPr>
+                          <w:rFonts w:ascii="Raleway Light" w:hAnsi="Raleway Light"/>
+                          <w:b/>
+                          <w:bCs/>
+                          <w:color w:val="F6EEEF"/>
+                          <w:sz w:val="24"/>
+                          <w:szCs w:val="24"/>
+                        </w:rPr>
+                      </w:pPr>
+                      <w:r>
+                        <w:rPr>
+                          <w:rFonts w:ascii="Raleway Light" w:hAnsi="Raleway Light"/>
+                          <w:color w:val="F6EEEF"/>
+                          <w:sz w:val="24"/>
+                          <w:szCs w:val="24"/>
+                        </w:rPr>
+                        <w:t>Microservices</w:t>
+                      </w:r>
+                    </w:p>
+                    <w:p>
+                      <w:pPr>
+                        <w:pStyle w:val="ListParagraph"/>
+                        <w:numPr>
+                          <w:ilvl w:val="0"/>
+                          <w:numId w:val="5"/>
+                        </w:numPr>
+                        <w:spacing w:after="100" w:line="204" w:lineRule="auto"/>
+                        <w:rPr>
+                          <w:rFonts w:ascii="Raleway Light" w:hAnsi="Raleway Light"/>
+                          <w:b/>
+                          <w:bCs/>
+                          <w:color w:val="F6EEEF"/>
+                          <w:sz w:val="24"/>
+                          <w:szCs w:val="24"/>
+                        </w:rPr>
+                      </w:pPr>
+                      <w:r>
+                        <w:rPr>
+                          <w:rFonts w:ascii="Raleway Light" w:hAnsi="Raleway Light"/>
+                          <w:color w:val="F6EEEF"/>
+                          <w:sz w:val="24"/>
+                          <w:szCs w:val="24"/>
+                        </w:rPr>
+                        <w:t>Docker</w:t>
+                      </w:r>
+                    </w:p>
+                    <w:p>
+                      <w:pPr>
+                        <w:pStyle w:val="ListParagraph"/>
+                        <w:numPr>
+                          <w:ilvl w:val="0"/>
+                          <w:numId w:val="5"/>
+                        </w:numPr>
+                        <w:spacing w:after="100" w:line="204" w:lineRule="auto"/>
+                        <w:rPr>
+                          <w:rFonts w:ascii="Raleway Light" w:hAnsi="Raleway Light"/>
+                          <w:b/>
+                          <w:bCs/>
+                          <w:color w:val="F6EEEF"/>
+                          <w:sz w:val="24"/>
+                          <w:szCs w:val="24"/>
+                        </w:rPr>
+                      </w:pPr>
+                      <w:r>
+                        <w:rPr>
+                          <w:rFonts w:ascii="Raleway Light" w:hAnsi="Raleway Light"/>
+                          <w:color w:val="F6EEEF"/>
+                          <w:sz w:val="24"/>
+                          <w:szCs w:val="24"/>
+                        </w:rPr>
+                        <w:t>ML.NET</w:t>
+                      </w:r>
+                    </w:p>
+                    <w:p>
+                      <w:pPr>
+                        <w:pStyle w:val="ListParagraph"/>
+                        <w:numPr>
+                          <w:ilvl w:val="0"/>
+                          <w:numId w:val="5"/>
+                        </w:numPr>
+                        <w:spacing w:after="100" w:line="204" w:lineRule="auto"/>
+                        <w:rPr>
+                          <w:rFonts w:ascii="Raleway Light" w:hAnsi="Raleway Light"/>
+                          <w:b/>
+                          <w:bCs/>
+                          <w:color w:val="F6EEEF"/>
+                          <w:sz w:val="24"/>
+                          <w:szCs w:val="24"/>
+                        </w:rPr>
+                      </w:pPr>
+                      <w:r>
+                        <w:rPr>
+                          <w:rFonts w:ascii="Raleway Light" w:hAnsi="Raleway Light"/>
+                          <w:color w:val="F6EEEF"/>
+                          <w:sz w:val="24"/>
+                          <w:szCs w:val="24"/>
+                        </w:rPr>
+                        <w:t>REST Clients</w:t>
+                      </w:r>
+                    </w:p>
+                    <w:p>
+                      <w:pPr>
+                        <w:pStyle w:val="ListParagraph"/>
+                        <w:numPr>
+                          <w:ilvl w:val="0"/>
+                          <w:numId w:val="5"/>
+                        </w:numPr>
+                        <w:spacing w:after="100" w:line="204" w:lineRule="auto"/>
+                        <w:rPr>
+                          <w:rFonts w:ascii="Raleway Light" w:hAnsi="Raleway Light"/>
+                          <w:b/>
+                          <w:bCs/>
+                          <w:color w:val="F6EEEF"/>
+                          <w:sz w:val="24"/>
+                          <w:szCs w:val="24"/>
+                        </w:rPr>
+                      </w:pPr>
+                      <w:r>
+                        <w:rPr>
+                          <w:rFonts w:ascii="Raleway Light" w:hAnsi="Raleway Light"/>
+                          <w:color w:val="F6EEEF"/>
+                          <w:sz w:val="24"/>
+                          <w:szCs w:val="24"/>
+                        </w:rPr>
+                        <w:t>Fiddler / Postman</w:t>
+                      </w:r>
+                    </w:p>
+                    <w:p>
+                      <w:pPr>
+                        <w:pStyle w:val="ListParagraph"/>
+                        <w:numPr>
+                          <w:ilvl w:val="0"/>
+                          <w:numId w:val="5"/>
+                        </w:numPr>
+                        <w:spacing w:after="100" w:line="204" w:lineRule="auto"/>
+                        <w:rPr>
+                          <w:rFonts w:ascii="Raleway Light" w:hAnsi="Raleway Light"/>
+                          <w:b/>
+                          <w:bCs/>
+                          <w:color w:val="F6EEEF"/>
+                          <w:sz w:val="24"/>
+                          <w:szCs w:val="24"/>
+                        </w:rPr>
+                      </w:pPr>
+                      <w:r>
+                        <w:rPr>
+                          <w:rFonts w:ascii="Raleway Light" w:hAnsi="Raleway Light"/>
+                          <w:color w:val="F6EEEF"/>
+                          <w:sz w:val="24"/>
+                          <w:szCs w:val="24"/>
+                        </w:rPr>
+                        <w:t>Agile/Scrum</w:t>
+                      </w:r>
+                    </w:p>
+                    <w:p>
+                      <w:pPr>
+                        <w:pStyle w:val="ListParagraph"/>
+                        <w:numPr>
+                          <w:ilvl w:val="0"/>
+                          <w:numId w:val="5"/>
+                        </w:numPr>
+                        <w:spacing w:after="100" w:line="204" w:lineRule="auto"/>
+                        <w:rPr>
+                          <w:rFonts w:ascii="Raleway Light" w:hAnsi="Raleway Light"/>
+                          <w:b/>
+                          <w:bCs/>
+                          <w:color w:val="F6EEEF"/>
+                          <w:sz w:val="24"/>
+                          <w:szCs w:val="24"/>
+                        </w:rPr>
+                      </w:pPr>
+                      <w:r>
+                        <w:rPr>
+                          <w:rFonts w:ascii="Raleway Light" w:hAnsi="Raleway Light"/>
+                          <w:color w:val="F6EEEF"/>
+                          <w:sz w:val="24"/>
+                          <w:szCs w:val="24"/>
+                        </w:rPr>
+                        <w:t>Charts</w:t>
+                      </w:r>
+                    </w:p>
+                    <w:p>
+                      <w:pPr>
+                        <w:pStyle w:val="ListParagraph"/>
+                        <w:numPr>
+                          <w:ilvl w:val="0"/>
+                          <w:numId w:val="5"/>
+                        </w:numPr>
+                        <w:spacing w:after="100" w:line="204" w:lineRule="auto"/>
+                        <w:rPr>
+                          <w:rFonts w:ascii="Raleway Light" w:hAnsi="Raleway Light"/>
+                          <w:b/>
+                          <w:bCs/>
+                          <w:color w:val="F6EEEF"/>
+                          <w:sz w:val="24"/>
+                          <w:szCs w:val="24"/>
+                        </w:rPr>
+                      </w:pPr>
+                      <w:r>
+                        <w:rPr>
+                          <w:rFonts w:ascii="Raleway Light" w:hAnsi="Raleway Light"/>
+                          <w:color w:val="F6EEEF"/>
+                          <w:sz w:val="24"/>
+                          <w:szCs w:val="24"/>
+                        </w:rPr>
+                        <w:t>Excel</w:t>
+                      </w:r>
+                    </w:p>
+                    <w:p>
+                      <w:pPr>
+                        <w:pStyle w:val="ListParagraph"/>
+                        <w:numPr>
+                          <w:ilvl w:val="0"/>
+                          <w:numId w:val="5"/>
+                        </w:numPr>
+                        <w:spacing w:after="100" w:line="204" w:lineRule="auto"/>
+                        <w:rPr>
+                          <w:rFonts w:ascii="Raleway Light" w:hAnsi="Raleway Light"/>
+                          <w:b/>
+                          <w:bCs/>
+                          <w:color w:val="F6EEEF"/>
+                          <w:sz w:val="24"/>
+                          <w:szCs w:val="24"/>
+                        </w:rPr>
+                      </w:pPr>
+                      <w:r>
+                        <w:rPr>
+                          <w:rFonts w:ascii="Raleway Light" w:hAnsi="Raleway Light"/>
+                          <w:color w:val="F6EEEF"/>
+                          <w:sz w:val="24"/>
+                          <w:szCs w:val="24"/>
+                        </w:rPr>
+                        <w:t>Reporting</w:t>
+                      </w:r>
+                    </w:p>
+                    <w:p>
+                      <w:pPr>
+                        <w:pStyle w:val="ListParagraph"/>
+                        <w:numPr>
+                          <w:ilvl w:val="0"/>
+                          <w:numId w:val="5"/>
+                        </w:numPr>
+                        <w:spacing w:after="100" w:line="204" w:lineRule="auto"/>
+                        <w:rPr>
+                          <w:rFonts w:ascii="Raleway Light" w:hAnsi="Raleway Light"/>
+                          <w:b/>
+                          <w:bCs/>
+                          <w:color w:val="F6EEEF"/>
+                          <w:sz w:val="24"/>
+                          <w:szCs w:val="24"/>
+                        </w:rPr>
+                      </w:pPr>
+                      <w:r>
+                        <w:rPr>
+                          <w:rFonts w:ascii="Raleway Light" w:hAnsi="Raleway Light"/>
+                          <w:color w:val="F6EEEF"/>
+                          <w:sz w:val="24"/>
+                          <w:szCs w:val="24"/>
+                        </w:rPr>
+                        <w:t>Splunk</w:t>
+                      </w:r>
+                    </w:p>
+                    <w:p>
+                      <w:pPr>
+                        <w:pStyle w:val="ListParagraph"/>
+                        <w:numPr>
+                          <w:ilvl w:val="0"/>
+                          <w:numId w:val="5"/>
+                        </w:numPr>
+                        <w:spacing w:after="100" w:line="204" w:lineRule="auto"/>
+                        <w:rPr>
+                          <w:rFonts w:ascii="Raleway Light" w:hAnsi="Raleway Light"/>
+                          <w:b/>
+                          <w:bCs/>
+                          <w:color w:val="F6EEEF"/>
+                          <w:sz w:val="24"/>
+                          <w:szCs w:val="24"/>
+                        </w:rPr>
+                      </w:pPr>
+                      <w:r>
+                        <w:rPr>
+                          <w:rFonts w:ascii="Raleway Light" w:hAnsi="Raleway Light"/>
+                          <w:color w:val="F6EEEF"/>
+                          <w:sz w:val="24"/>
+                          <w:szCs w:val="24"/>
+                        </w:rPr>
+                        <w:t>GCP</w:t>
+                      </w:r>
+                      <w:r>
+                        <w:rPr>
+                          <w:rFonts w:ascii="Raleway Light" w:hAnsi="Raleway Light"/>
+                          <w:color w:val="F6EEEF"/>
+                          <w:sz w:val="24"/>
+                          <w:szCs w:val="24"/>
+                        </w:rPr>
+                        <w:t xml:space="preserve"> </w:t>
+                      </w:r>
+                      <w:proofErr w:type="spellStart"/>
+                      <w:r>
+                        <w:rPr>
+                          <w:rFonts w:ascii="Raleway Light" w:hAnsi="Raleway Light"/>
+                          <w:color w:val="F6EEEF"/>
+                          <w:sz w:val="24"/>
+                          <w:szCs w:val="24"/>
+                        </w:rPr>
+                        <w:t>BigQuery</w:t>
+                      </w:r>
+                      <w:proofErr w:type="spellEnd"/>
+                    </w:p>
+                    <w:p>
+                      <w:pPr>
+                        <w:pStyle w:val="ListParagraph"/>
+                        <w:numPr>
+                          <w:ilvl w:val="0"/>
+                          <w:numId w:val="5"/>
+                        </w:numPr>
+                        <w:spacing w:after="100" w:line="204" w:lineRule="auto"/>
+                        <w:rPr>
+                          <w:rFonts w:ascii="Raleway Light" w:hAnsi="Raleway Light"/>
+                          <w:b/>
+                          <w:bCs/>
+                          <w:color w:val="F6EEEF"/>
+                          <w:sz w:val="24"/>
+                          <w:szCs w:val="24"/>
+                        </w:rPr>
+                      </w:pPr>
+                      <w:r>
+                        <w:rPr>
+                          <w:rFonts w:ascii="Raleway Light" w:hAnsi="Raleway Light"/>
+                          <w:color w:val="F6EEEF"/>
+                          <w:sz w:val="24"/>
+                          <w:szCs w:val="24"/>
+                        </w:rPr>
+                        <w:t>Machine Learning</w:t>
+                      </w:r>
+                    </w:p>
+                    <w:p>
+                      <w:pPr>
+                        <w:pStyle w:val="ListParagraph"/>
+                        <w:numPr>
+                          <w:ilvl w:val="0"/>
+                          <w:numId w:val="5"/>
+                        </w:numPr>
+                        <w:spacing w:after="100" w:line="204" w:lineRule="auto"/>
+                        <w:rPr>
+                          <w:rFonts w:ascii="Raleway Light" w:hAnsi="Raleway Light"/>
+                          <w:b/>
+                          <w:bCs/>
+                          <w:color w:val="F6EEEF"/>
+                          <w:sz w:val="24"/>
+                          <w:szCs w:val="24"/>
+                        </w:rPr>
+                      </w:pPr>
+                      <w:r>
+                        <w:rPr>
+                          <w:rFonts w:ascii="Raleway Light" w:hAnsi="Raleway Light"/>
+                          <w:color w:val="F6EEEF"/>
+                          <w:sz w:val="24"/>
+                          <w:szCs w:val="24"/>
+                        </w:rPr>
+                        <w:t>JIRA</w:t>
+                      </w:r>
+                      <w:r>
+                        <w:rPr>
+                          <w:rFonts w:ascii="Raleway Light" w:hAnsi="Raleway Light"/>
+                          <w:color w:val="F6EEEF"/>
+                          <w:sz w:val="24"/>
+                          <w:szCs w:val="24"/>
+                        </w:rPr>
+                        <w:t xml:space="preserve"> / Confluence</w:t>
+                      </w:r>
+                    </w:p>
+                    <w:p>
+                      <w:pPr>
+                        <w:pStyle w:val="ListParagraph"/>
+                        <w:numPr>
+                          <w:ilvl w:val="0"/>
+                          <w:numId w:val="5"/>
+                        </w:numPr>
+                        <w:spacing w:after="100" w:line="204" w:lineRule="auto"/>
+                        <w:rPr>
+                          <w:rFonts w:ascii="Raleway Light" w:hAnsi="Raleway Light"/>
+                          <w:color w:val="F6EEEF"/>
+                          <w:sz w:val="24"/>
+                          <w:szCs w:val="24"/>
+                        </w:rPr>
+                      </w:pPr>
+                      <w:r>
+                        <w:rPr>
+                          <w:rFonts w:ascii="Raleway Light" w:hAnsi="Raleway Light"/>
+                          <w:color w:val="F6EEEF"/>
+                          <w:sz w:val="24"/>
+                          <w:szCs w:val="24"/>
+                        </w:rPr>
+                        <w:t>GIT</w:t>
+                      </w:r>
+                    </w:p>
+                    <w:p>
+                      <w:pPr>
+                        <w:pStyle w:val="ListParagraph"/>
+                        <w:numPr>
+                          <w:ilvl w:val="0"/>
+                          <w:numId w:val="5"/>
+                        </w:numPr>
+                        <w:spacing w:after="100" w:line="204" w:lineRule="auto"/>
+                        <w:rPr>
+                          <w:rFonts w:ascii="Raleway Light" w:hAnsi="Raleway Light"/>
+                          <w:color w:val="F6EEEF"/>
+                          <w:sz w:val="24"/>
+                          <w:szCs w:val="24"/>
+                        </w:rPr>
+                      </w:pPr>
+                      <w:r>
+                        <w:rPr>
+                          <w:rFonts w:ascii="Raleway Light" w:hAnsi="Raleway Light"/>
+                          <w:color w:val="F6EEEF"/>
+                          <w:sz w:val="24"/>
+                          <w:szCs w:val="24"/>
+                        </w:rPr>
+                        <w:t>OKTA</w:t>
+                      </w:r>
+                    </w:p>
                     <w:p>
                       <w:pPr>
                         <w:spacing w:after="100" w:line="204" w:lineRule="auto"/>
@@ -9224,18 +7342,18 @@
         <mc:AlternateContent>
           <mc:Choice Requires="wps">
             <w:drawing>
-              <wp:anchor distT="0" distB="0" distL="114300" distR="114300" simplePos="0" relativeHeight="251713024" behindDoc="0" locked="0" layoutInCell="1" allowOverlap="1" wp14:anchorId="44ADBD2F" wp14:editId="5639C837">
+              <wp:anchor distT="0" distB="0" distL="114300" distR="114300" simplePos="0" relativeHeight="251707904" behindDoc="0" locked="0" layoutInCell="1" allowOverlap="1" wp14:anchorId="1F3BFB8A" wp14:editId="3EF63F42">
                 <wp:simplePos x="0" y="0"/>
                 <wp:positionH relativeFrom="column">
-                  <wp:posOffset>4189095</wp:posOffset>
+                  <wp:posOffset>4191000</wp:posOffset>
                 </wp:positionH>
                 <wp:positionV relativeFrom="paragraph">
-                  <wp:posOffset>5034280</wp:posOffset>
+                  <wp:posOffset>4948555</wp:posOffset>
                 </wp:positionV>
                 <wp:extent cx="2438400" cy="395605"/>
                 <wp:effectExtent l="0" t="0" r="0" b="4445"/>
                 <wp:wrapNone/>
-                <wp:docPr id="956598063" name="Rectangle 8"/>
+                <wp:docPr id="251597710" name="Rectangle 8"/>
                 <wp:cNvGraphicFramePr>
                   <a:graphicFrameLocks xmlns:a="http://schemas.openxmlformats.org/drawingml/2006/main"/>
                 </wp:cNvGraphicFramePr>
@@ -9280,7 +7398,7 @@
           </mc:Choice>
           <mc:Fallback>
             <w:pict>
-              <v:rect w14:anchorId="70CF3A67" id="Rectangle 8" o:spid="_x0000_s1026" style="position:absolute;margin-left:329.85pt;margin-top:396.4pt;width:192pt;height:31.15pt;z-index:251713024;visibility:visible;mso-wrap-style:square;mso-width-percent:0;mso-height-percent:0;mso-wrap-distance-left:9pt;mso-wrap-distance-top:0;mso-wrap-distance-right:9pt;mso-wrap-distance-bottom:0;mso-position-horizontal:absolute;mso-position-horizontal-relative:text;mso-position-vertical:absolute;mso-position-vertical-relative:text;mso-width-percent:0;mso-height-percent:0;mso-width-relative:page;mso-height-relative:page;v-text-anchor:top" o:gfxdata="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" fillcolor="#8496b0 [1951]" stroked="f"/>
+              <v:rect w14:anchorId="3282F904" id="Rectangle 8" o:spid="_x0000_s1026" style="position:absolute;margin-left:330pt;margin-top:389.65pt;width:192pt;height:31.15pt;z-index:251707904;visibility:visible;mso-wrap-style:square;mso-width-percent:0;mso-height-percent:0;mso-wrap-distance-left:9pt;mso-wrap-distance-top:0;mso-wrap-distance-right:9pt;mso-wrap-distance-bottom:0;mso-position-horizontal:absolute;mso-position-horizontal-relative:text;mso-position-vertical:absolute;mso-position-vertical-relative:text;mso-width-percent:0;mso-height-percent:0;mso-width-relative:page;mso-height-relative:page;v-text-anchor:top" o:gfxdata="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" fillcolor="#8496b0 [1951]" stroked="f"/>
             </w:pict>
           </mc:Fallback>
         </mc:AlternateContent>
@@ -9293,18 +7411,18 @@
         <mc:AlternateContent>
           <mc:Choice Requires="wps">
             <w:drawing>
-              <wp:anchor distT="0" distB="0" distL="114300" distR="114300" simplePos="0" relativeHeight="251714048" behindDoc="0" locked="0" layoutInCell="1" allowOverlap="1" wp14:anchorId="18E39F4E" wp14:editId="4215FCE8">
+              <wp:anchor distT="0" distB="0" distL="114300" distR="114300" simplePos="0" relativeHeight="251708928" behindDoc="0" locked="0" layoutInCell="1" allowOverlap="1" wp14:anchorId="7E50D680" wp14:editId="5749FB7E">
                 <wp:simplePos x="0" y="0"/>
                 <wp:positionH relativeFrom="column">
-                  <wp:posOffset>4339590</wp:posOffset>
+                  <wp:posOffset>4341495</wp:posOffset>
                 </wp:positionH>
                 <wp:positionV relativeFrom="paragraph">
-                  <wp:posOffset>5024755</wp:posOffset>
+                  <wp:posOffset>4958080</wp:posOffset>
                 </wp:positionV>
                 <wp:extent cx="2083435" cy="403225"/>
                 <wp:effectExtent l="0" t="0" r="0" b="0"/>
                 <wp:wrapNone/>
-                <wp:docPr id="751337408" name="Text Box 9"/>
+                <wp:docPr id="1205381323" name="Text Box 9"/>
                 <wp:cNvGraphicFramePr>
                   <a:graphicFrameLocks xmlns:a="http://schemas.openxmlformats.org/drawingml/2006/main"/>
                 </wp:cNvGraphicFramePr>
@@ -9364,7 +7482,7 @@
                                 <w:sz w:val="40"/>
                                 <w:szCs w:val="40"/>
                               </w:rPr>
-                              <w:t>Languages</w:t>
+                              <w:t>Education</w:t>
                             </w:r>
                           </w:p>
                         </w:txbxContent>
@@ -9386,7 +7504,7 @@
           </mc:Choice>
           <mc:Fallback>
             <w:pict>
-              <v:shape w14:anchorId="18E39F4E" id="_x0000_s1038" type="#_x0000_t202" style="position:absolute;left:0;text-align:left;margin-left:341.7pt;margin-top:395.65pt;width:164.05pt;height:31.75pt;z-index:251714048;visibility:visible;mso-wrap-style:square;mso-width-percent:0;mso-height-percent:0;mso-wrap-distance-left:9pt;mso-wrap-distance-top:0;mso-wrap-distance-right:9pt;mso-wrap-distance-bottom:0;mso-position-horizontal:absolute;mso-position-horizontal-relative:text;mso-position-vertical:absolute;mso-position-vertical-relative:text;mso-width-percent:0;mso-height-percent:0;mso-width-relative:page;mso-height-relative:page;v-text-anchor:top" o:gfxdata="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" filled="f" stroked="f">
+              <v:shape w14:anchorId="7E50D680" id="_x0000_s1036" type="#_x0000_t202" style="position:absolute;left:0;text-align:left;margin-left:341.85pt;margin-top:390.4pt;width:164.05pt;height:31.75pt;z-index:251708928;visibility:visible;mso-wrap-style:square;mso-width-percent:0;mso-height-percent:0;mso-wrap-distance-left:9pt;mso-wrap-distance-top:0;mso-wrap-distance-right:9pt;mso-wrap-distance-bottom:0;mso-position-horizontal:absolute;mso-position-horizontal-relative:text;mso-position-vertical:absolute;mso-position-vertical-relative:text;mso-width-percent:0;mso-height-percent:0;mso-width-relative:page;mso-height-relative:page;v-text-anchor:top" o:gfxdata="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" filled="f" stroked="f">
                 <v:textbox>
                   <w:txbxContent>
                     <w:p>
@@ -9405,7 +7523,7 @@
                           <w:sz w:val="40"/>
                           <w:szCs w:val="40"/>
                         </w:rPr>
-                        <w:t>Languages</w:t>
+                        <w:t>Education</w:t>
                       </w:r>
                     </w:p>
                   </w:txbxContent>
@@ -9423,13 +7541,13 @@
         <mc:AlternateContent>
           <mc:Choice Requires="wps">
             <w:drawing>
-              <wp:anchor distT="0" distB="0" distL="114300" distR="114300" simplePos="0" relativeHeight="251710976" behindDoc="0" locked="0" layoutInCell="1" allowOverlap="1" wp14:anchorId="65A841E7" wp14:editId="745325F9">
+              <wp:anchor distT="0" distB="0" distL="114300" distR="114300" simplePos="0" relativeHeight="251710976" behindDoc="0" locked="0" layoutInCell="1" allowOverlap="1" wp14:anchorId="65A841E7" wp14:editId="453694D2">
                 <wp:simplePos x="0" y="0"/>
                 <wp:positionH relativeFrom="column">
                   <wp:posOffset>4371975</wp:posOffset>
                 </wp:positionH>
                 <wp:positionV relativeFrom="paragraph">
-                  <wp:posOffset>2771775</wp:posOffset>
+                  <wp:posOffset>5486400</wp:posOffset>
                 </wp:positionV>
                 <wp:extent cx="2263140" cy="2143125"/>
                 <wp:effectExtent l="0" t="0" r="0" b="9525"/>
@@ -9802,7 +7920,7 @@
           </mc:Choice>
           <mc:Fallback>
             <w:pict>
-              <v:shape w14:anchorId="65A841E7" id="_x0000_s1039" type="#_x0000_t202" style="position:absolute;left:0;text-align:left;margin-left:344.25pt;margin-top:218.25pt;width:178.2pt;height:168.75pt;z-index:251710976;visibility:visible;mso-wrap-style:square;mso-width-percent:0;mso-height-percent:0;mso-wrap-distance-left:9pt;mso-wrap-distance-top:0;mso-wrap-distance-right:9pt;mso-wrap-distance-bottom:0;mso-position-horizontal:absolute;mso-position-horizontal-relative:text;mso-position-vertical:absolute;mso-position-vertical-relative:text;mso-width-percent:0;mso-height-percent:0;mso-width-relative:page;mso-height-relative:page;v-text-anchor:top" o:gfxdata="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" filled="f" stroked="f">
+              <v:shape w14:anchorId="65A841E7" id="_x0000_s1037" type="#_x0000_t202" style="position:absolute;left:0;text-align:left;margin-left:344.25pt;margin-top:6in;width:178.2pt;height:168.75pt;z-index:251710976;visibility:visible;mso-wrap-style:square;mso-width-percent:0;mso-height-percent:0;mso-wrap-distance-left:9pt;mso-wrap-distance-top:0;mso-wrap-distance-right:9pt;mso-wrap-distance-bottom:0;mso-position-horizontal:absolute;mso-position-horizontal-relative:text;mso-position-vertical:absolute;mso-position-vertical-relative:text;mso-width-percent:0;mso-height-percent:0;mso-width-relative:page;mso-height-relative:page;v-text-anchor:top" o:gfxdata="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" filled="f" stroked="f">
                 <v:textbox>
                   <w:txbxContent>
                     <w:tbl>
@@ -10125,18 +8243,18 @@
         <mc:AlternateContent>
           <mc:Choice Requires="wps">
             <w:drawing>
-              <wp:anchor distT="0" distB="0" distL="114300" distR="114300" simplePos="0" relativeHeight="251707904" behindDoc="0" locked="0" layoutInCell="1" allowOverlap="1" wp14:anchorId="1F3BFB8A" wp14:editId="7CFD6588">
+              <wp:anchor distT="0" distB="0" distL="114300" distR="114300" simplePos="0" relativeHeight="251713024" behindDoc="0" locked="0" layoutInCell="1" allowOverlap="1" wp14:anchorId="44ADBD2F" wp14:editId="1EE60039">
                 <wp:simplePos x="0" y="0"/>
                 <wp:positionH relativeFrom="column">
-                  <wp:posOffset>4191000</wp:posOffset>
+                  <wp:posOffset>4189095</wp:posOffset>
                 </wp:positionH>
                 <wp:positionV relativeFrom="paragraph">
-                  <wp:posOffset>2205355</wp:posOffset>
+                  <wp:posOffset>7653655</wp:posOffset>
                 </wp:positionV>
                 <wp:extent cx="2438400" cy="395605"/>
                 <wp:effectExtent l="0" t="0" r="0" b="4445"/>
                 <wp:wrapNone/>
-                <wp:docPr id="251597710" name="Rectangle 8"/>
+                <wp:docPr id="956598063" name="Rectangle 8"/>
                 <wp:cNvGraphicFramePr>
                   <a:graphicFrameLocks xmlns:a="http://schemas.openxmlformats.org/drawingml/2006/main"/>
                 </wp:cNvGraphicFramePr>
@@ -10181,7 +8299,7 @@
           </mc:Choice>
           <mc:Fallback>
             <w:pict>
-              <v:rect w14:anchorId="3717D2DE" id="Rectangle 8" o:spid="_x0000_s1026" style="position:absolute;margin-left:330pt;margin-top:173.65pt;width:192pt;height:31.15pt;z-index:251707904;visibility:visible;mso-wrap-style:square;mso-width-percent:0;mso-height-percent:0;mso-wrap-distance-left:9pt;mso-wrap-distance-top:0;mso-wrap-distance-right:9pt;mso-wrap-distance-bottom:0;mso-position-horizontal:absolute;mso-position-horizontal-relative:text;mso-position-vertical:absolute;mso-position-vertical-relative:text;mso-width-percent:0;mso-height-percent:0;mso-width-relative:page;mso-height-relative:page;v-text-anchor:top" o:gfxdata="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" fillcolor="#8496b0 [1951]" stroked="f"/>
+              <v:rect w14:anchorId="7D04E619" id="Rectangle 8" o:spid="_x0000_s1026" style="position:absolute;margin-left:329.85pt;margin-top:602.65pt;width:192pt;height:31.15pt;z-index:251713024;visibility:visible;mso-wrap-style:square;mso-width-percent:0;mso-height-percent:0;mso-wrap-distance-left:9pt;mso-wrap-distance-top:0;mso-wrap-distance-right:9pt;mso-wrap-distance-bottom:0;mso-position-horizontal:absolute;mso-position-horizontal-relative:text;mso-position-vertical:absolute;mso-position-vertical-relative:text;mso-width-percent:0;mso-height-percent:0;mso-width-relative:page;mso-height-relative:page;v-text-anchor:top" o:gfxdata="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" fillcolor="#8496b0 [1951]" stroked="f"/>
             </w:pict>
           </mc:Fallback>
         </mc:AlternateContent>
@@ -10194,18 +8312,18 @@
         <mc:AlternateContent>
           <mc:Choice Requires="wps">
             <w:drawing>
-              <wp:anchor distT="0" distB="0" distL="114300" distR="114300" simplePos="0" relativeHeight="251708928" behindDoc="0" locked="0" layoutInCell="1" allowOverlap="1" wp14:anchorId="7E50D680" wp14:editId="752298AE">
+              <wp:anchor distT="0" distB="0" distL="114300" distR="114300" simplePos="0" relativeHeight="251714048" behindDoc="0" locked="0" layoutInCell="1" allowOverlap="1" wp14:anchorId="18E39F4E" wp14:editId="5E76FBF5">
                 <wp:simplePos x="0" y="0"/>
                 <wp:positionH relativeFrom="column">
-                  <wp:posOffset>4341495</wp:posOffset>
+                  <wp:posOffset>4339590</wp:posOffset>
                 </wp:positionH>
                 <wp:positionV relativeFrom="paragraph">
-                  <wp:posOffset>2195830</wp:posOffset>
+                  <wp:posOffset>7653655</wp:posOffset>
                 </wp:positionV>
                 <wp:extent cx="2083435" cy="403225"/>
                 <wp:effectExtent l="0" t="0" r="0" b="0"/>
                 <wp:wrapNone/>
-                <wp:docPr id="1205381323" name="Text Box 9"/>
+                <wp:docPr id="751337408" name="Text Box 9"/>
                 <wp:cNvGraphicFramePr>
                   <a:graphicFrameLocks xmlns:a="http://schemas.openxmlformats.org/drawingml/2006/main"/>
                 </wp:cNvGraphicFramePr>
@@ -10265,7 +8383,7 @@
                                 <w:sz w:val="40"/>
                                 <w:szCs w:val="40"/>
                               </w:rPr>
-                              <w:t>Education</w:t>
+                              <w:t>Languages</w:t>
                             </w:r>
                           </w:p>
                         </w:txbxContent>
@@ -10287,7 +8405,7 @@
           </mc:Choice>
           <mc:Fallback>
             <w:pict>
-              <v:shape w14:anchorId="7E50D680" id="_x0000_s1040" type="#_x0000_t202" style="position:absolute;left:0;text-align:left;margin-left:341.85pt;margin-top:172.9pt;width:164.05pt;height:31.75pt;z-index:251708928;visibility:visible;mso-wrap-style:square;mso-width-percent:0;mso-height-percent:0;mso-wrap-distance-left:9pt;mso-wrap-distance-top:0;mso-wrap-distance-right:9pt;mso-wrap-distance-bottom:0;mso-position-horizontal:absolute;mso-position-horizontal-relative:text;mso-position-vertical:absolute;mso-position-vertical-relative:text;mso-width-percent:0;mso-height-percent:0;mso-width-relative:page;mso-height-relative:page;v-text-anchor:top" o:gfxdata="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" filled="f" stroked="f">
+              <v:shape w14:anchorId="18E39F4E" id="_x0000_s1038" type="#_x0000_t202" style="position:absolute;left:0;text-align:left;margin-left:341.7pt;margin-top:602.65pt;width:164.05pt;height:31.75pt;z-index:251714048;visibility:visible;mso-wrap-style:square;mso-width-percent:0;mso-height-percent:0;mso-wrap-distance-left:9pt;mso-wrap-distance-top:0;mso-wrap-distance-right:9pt;mso-wrap-distance-bottom:0;mso-position-horizontal:absolute;mso-position-horizontal-relative:text;mso-position-vertical:absolute;mso-position-vertical-relative:text;mso-width-percent:0;mso-height-percent:0;mso-width-relative:page;mso-height-relative:page;v-text-anchor:top" o:gfxdata="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" filled="f" stroked="f">
                 <v:textbox>
                   <w:txbxContent>
                     <w:p>
@@ -10306,7 +8424,7 @@
                           <w:sz w:val="40"/>
                           <w:szCs w:val="40"/>
                         </w:rPr>
-                        <w:t>Education</w:t>
+                        <w:t>Languages</w:t>
                       </w:r>
                     </w:p>
                   </w:txbxContent>
@@ -10324,7 +8442,2857 @@
         <mc:AlternateContent>
           <mc:Choice Requires="wps">
             <w:drawing>
-              <wp:anchor distT="0" distB="0" distL="114300" distR="114300" simplePos="0" relativeHeight="251645440" behindDoc="0" locked="0" layoutInCell="1" allowOverlap="1" wp14:anchorId="32181DE2" wp14:editId="4078B765">
+              <wp:anchor distT="0" distB="0" distL="114300" distR="114300" simplePos="0" relativeHeight="251715072" behindDoc="0" locked="0" layoutInCell="1" allowOverlap="1" wp14:anchorId="49CF0B7E" wp14:editId="2E2A37D3">
+                <wp:simplePos x="0" y="0"/>
+                <wp:positionH relativeFrom="column">
+                  <wp:posOffset>4229100</wp:posOffset>
+                </wp:positionH>
+                <wp:positionV relativeFrom="paragraph">
+                  <wp:posOffset>8201025</wp:posOffset>
+                </wp:positionV>
+                <wp:extent cx="2263140" cy="685800"/>
+                <wp:effectExtent l="0" t="0" r="0" b="0"/>
+                <wp:wrapNone/>
+                <wp:docPr id="2088477988" name="Text Box 10"/>
+                <wp:cNvGraphicFramePr>
+                  <a:graphicFrameLocks xmlns:a="http://schemas.openxmlformats.org/drawingml/2006/main"/>
+                </wp:cNvGraphicFramePr>
+                <a:graphic xmlns:a="http://schemas.openxmlformats.org/drawingml/2006/main">
+                  <a:graphicData uri="http://schemas.microsoft.com/office/word/2010/wordprocessingShape">
+                    <wps:wsp>
+                      <wps:cNvSpPr txBox="1">
+                        <a:spLocks noChangeArrowheads="1"/>
+                      </wps:cNvSpPr>
+                      <wps:spPr bwMode="auto">
+                        <a:xfrm>
+                          <a:off x="0" y="0"/>
+                          <a:ext cx="2263140" cy="685800"/>
+                        </a:xfrm>
+                        <a:prstGeom prst="rect">
+                          <a:avLst/>
+                        </a:prstGeom>
+                        <a:noFill/>
+                        <a:ln>
+                          <a:noFill/>
+                        </a:ln>
+                        <a:extLst>
+                          <a:ext uri="{909E8E84-426E-40DD-AFC4-6F175D3DCCD1}">
+                            <a14:hiddenFill xmlns:a14="http://schemas.microsoft.com/office/drawing/2010/main">
+                              <a:solidFill>
+                                <a:srgbClr val="FFFFFF"/>
+                              </a:solidFill>
+                            </a14:hiddenFill>
+                          </a:ext>
+                          <a:ext uri="{91240B29-F687-4F45-9708-019B960494DF}">
+                            <a14:hiddenLine xmlns:a14="http://schemas.microsoft.com/office/drawing/2010/main" w="9525">
+                              <a:solidFill>
+                                <a:srgbClr val="000000"/>
+                              </a:solidFill>
+                              <a:miter lim="800000"/>
+                              <a:headEnd/>
+                              <a:tailEnd/>
+                            </a14:hiddenLine>
+                          </a:ext>
+                        </a:extLst>
+                      </wps:spPr>
+                      <wps:txbx>
+                        <w:txbxContent>
+                          <w:tbl>
+                            <w:tblPr>
+                              <w:tblStyle w:val="TableGrid"/>
+                              <w:tblW w:w="0" w:type="auto"/>
+                              <w:tblBorders>
+                                <w:top w:val="none" w:sz="0" w:space="0" w:color="auto"/>
+                                <w:left w:val="none" w:sz="0" w:space="0" w:color="auto"/>
+                                <w:bottom w:val="none" w:sz="0" w:space="0" w:color="auto"/>
+                                <w:right w:val="none" w:sz="0" w:space="0" w:color="auto"/>
+                                <w:insideH w:val="none" w:sz="0" w:space="0" w:color="auto"/>
+                                <w:insideV w:val="none" w:sz="0" w:space="0" w:color="auto"/>
+                              </w:tblBorders>
+                              <w:tblLook w:val="04A0" w:firstRow="1" w:lastRow="0" w:firstColumn="1" w:lastColumn="0" w:noHBand="0" w:noVBand="1"/>
+                            </w:tblPr>
+                            <w:tblGrid>
+                              <w:gridCol w:w="2213"/>
+                            </w:tblGrid>
+                            <w:tr>
+                              <w:tc>
+                                <w:tcPr>
+                                  <w:tcW w:w="760" w:type="dxa"/>
+                                </w:tcPr>
+                                <w:p>
+                                  <w:pPr>
+                                    <w:pStyle w:val="ListParagraph"/>
+                                    <w:numPr>
+                                      <w:ilvl w:val="0"/>
+                                      <w:numId w:val="8"/>
+                                    </w:numPr>
+                                    <w:spacing w:after="100" w:line="204" w:lineRule="auto"/>
+                                    <w:rPr>
+                                      <w:rFonts w:ascii="Raleway Light" w:hAnsi="Raleway Light"/>
+                                      <w:b/>
+                                      <w:bCs/>
+                                      <w:color w:val="F6EEEF"/>
+                                      <w:sz w:val="24"/>
+                                      <w:szCs w:val="24"/>
+                                    </w:rPr>
+                                  </w:pPr>
+                                  <w:r>
+                                    <w:rPr>
+                                      <w:rFonts w:ascii="Raleway Light" w:hAnsi="Raleway Light"/>
+                                      <w:b/>
+                                      <w:bCs/>
+                                      <w:color w:val="F6EEEF"/>
+                                      <w:sz w:val="24"/>
+                                      <w:szCs w:val="24"/>
+                                    </w:rPr>
+                                    <w:t>English</w:t>
+                                  </w:r>
+                                </w:p>
+                                <w:p>
+                                  <w:pPr>
+                                    <w:pStyle w:val="ListParagraph"/>
+                                    <w:numPr>
+                                      <w:ilvl w:val="0"/>
+                                      <w:numId w:val="8"/>
+                                    </w:numPr>
+                                    <w:spacing w:after="100" w:line="204" w:lineRule="auto"/>
+                                    <w:rPr>
+                                      <w:rFonts w:ascii="Raleway Light" w:hAnsi="Raleway Light"/>
+                                      <w:b/>
+                                      <w:bCs/>
+                                      <w:color w:val="F6EEEF"/>
+                                      <w:sz w:val="24"/>
+                                      <w:szCs w:val="24"/>
+                                    </w:rPr>
+                                  </w:pPr>
+                                  <w:r>
+                                    <w:rPr>
+                                      <w:rFonts w:ascii="Raleway Light" w:hAnsi="Raleway Light"/>
+                                      <w:b/>
+                                      <w:bCs/>
+                                      <w:color w:val="F6EEEF"/>
+                                      <w:sz w:val="24"/>
+                                      <w:szCs w:val="24"/>
+                                    </w:rPr>
+                                    <w:t>Portuguese</w:t>
+                                  </w:r>
+                                </w:p>
+                                <w:p>
+                                  <w:pPr>
+                                    <w:pStyle w:val="ListParagraph"/>
+                                    <w:numPr>
+                                      <w:ilvl w:val="0"/>
+                                      <w:numId w:val="8"/>
+                                    </w:numPr>
+                                    <w:spacing w:after="100" w:line="204" w:lineRule="auto"/>
+                                    <w:rPr>
+                                      <w:rFonts w:ascii="Raleway Light" w:hAnsi="Raleway Light"/>
+                                      <w:b/>
+                                      <w:bCs/>
+                                      <w:color w:val="F6EEEF"/>
+                                      <w:sz w:val="24"/>
+                                      <w:szCs w:val="24"/>
+                                    </w:rPr>
+                                  </w:pPr>
+                                  <w:r>
+                                    <w:rPr>
+                                      <w:rFonts w:ascii="Raleway Light" w:hAnsi="Raleway Light"/>
+                                      <w:b/>
+                                      <w:bCs/>
+                                      <w:color w:val="F6EEEF"/>
+                                      <w:sz w:val="24"/>
+                                      <w:szCs w:val="24"/>
+                                    </w:rPr>
+                                    <w:t>Spanish</w:t>
+                                  </w:r>
+                                </w:p>
+                              </w:tc>
+                            </w:tr>
+                            <w:tr>
+                              <w:tc>
+                                <w:tcPr>
+                                  <w:tcW w:w="760" w:type="dxa"/>
+                                </w:tcPr>
+                                <w:p>
+                                  <w:pPr>
+                                    <w:spacing w:after="100" w:line="204" w:lineRule="auto"/>
+                                    <w:rPr>
+                                      <w:rFonts w:ascii="Raleway Light" w:hAnsi="Raleway Light"/>
+                                      <w:b/>
+                                      <w:bCs/>
+                                      <w:color w:val="F6EEEF"/>
+                                      <w:sz w:val="24"/>
+                                      <w:szCs w:val="24"/>
+                                    </w:rPr>
+                                  </w:pPr>
+                                </w:p>
+                              </w:tc>
+                            </w:tr>
+                          </w:tbl>
+                          <w:p>
+                            <w:pPr>
+                              <w:spacing w:after="100" w:line="204" w:lineRule="auto"/>
+                              <w:rPr>
+                                <w:rFonts w:ascii="Raleway Light" w:hAnsi="Raleway Light"/>
+                                <w:b/>
+                                <w:bCs/>
+                                <w:color w:val="F6EEEF"/>
+                                <w:sz w:val="24"/>
+                                <w:szCs w:val="24"/>
+                              </w:rPr>
+                            </w:pPr>
+                          </w:p>
+                        </w:txbxContent>
+                      </wps:txbx>
+                      <wps:bodyPr rot="0" vert="horz" wrap="square" lIns="91440" tIns="45720" rIns="91440" bIns="45720" anchor="t" anchorCtr="0" upright="1">
+                        <a:noAutofit/>
+                      </wps:bodyPr>
+                    </wps:wsp>
+                  </a:graphicData>
+                </a:graphic>
+                <wp14:sizeRelH relativeFrom="page">
+                  <wp14:pctWidth>0</wp14:pctWidth>
+                </wp14:sizeRelH>
+                <wp14:sizeRelV relativeFrom="page">
+                  <wp14:pctHeight>0</wp14:pctHeight>
+                </wp14:sizeRelV>
+              </wp:anchor>
+            </w:drawing>
+          </mc:Choice>
+          <mc:Fallback>
+            <w:pict>
+              <v:shape w14:anchorId="49CF0B7E" id="_x0000_s1039" type="#_x0000_t202" style="position:absolute;left:0;text-align:left;margin-left:333pt;margin-top:645.75pt;width:178.2pt;height:54pt;z-index:251715072;visibility:visible;mso-wrap-style:square;mso-width-percent:0;mso-height-percent:0;mso-wrap-distance-left:9pt;mso-wrap-distance-top:0;mso-wrap-distance-right:9pt;mso-wrap-distance-bottom:0;mso-position-horizontal:absolute;mso-position-horizontal-relative:text;mso-position-vertical:absolute;mso-position-vertical-relative:text;mso-width-percent:0;mso-height-percent:0;mso-width-relative:page;mso-height-relative:page;v-text-anchor:top" o:gfxdata="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" filled="f" stroked="f">
+                <v:textbox>
+                  <w:txbxContent>
+                    <w:tbl>
+                      <w:tblPr>
+                        <w:tblStyle w:val="TableGrid"/>
+                        <w:tblW w:w="0" w:type="auto"/>
+                        <w:tblBorders>
+                          <w:top w:val="none" w:sz="0" w:space="0" w:color="auto"/>
+                          <w:left w:val="none" w:sz="0" w:space="0" w:color="auto"/>
+                          <w:bottom w:val="none" w:sz="0" w:space="0" w:color="auto"/>
+                          <w:right w:val="none" w:sz="0" w:space="0" w:color="auto"/>
+                          <w:insideH w:val="none" w:sz="0" w:space="0" w:color="auto"/>
+                          <w:insideV w:val="none" w:sz="0" w:space="0" w:color="auto"/>
+                        </w:tblBorders>
+                        <w:tblLook w:val="04A0" w:firstRow="1" w:lastRow="0" w:firstColumn="1" w:lastColumn="0" w:noHBand="0" w:noVBand="1"/>
+                      </w:tblPr>
+                      <w:tblGrid>
+                        <w:gridCol w:w="2213"/>
+                      </w:tblGrid>
+                      <w:tr>
+                        <w:tc>
+                          <w:tcPr>
+                            <w:tcW w:w="760" w:type="dxa"/>
+                          </w:tcPr>
+                          <w:p>
+                            <w:pPr>
+                              <w:pStyle w:val="ListParagraph"/>
+                              <w:numPr>
+                                <w:ilvl w:val="0"/>
+                                <w:numId w:val="8"/>
+                              </w:numPr>
+                              <w:spacing w:after="100" w:line="204" w:lineRule="auto"/>
+                              <w:rPr>
+                                <w:rFonts w:ascii="Raleway Light" w:hAnsi="Raleway Light"/>
+                                <w:b/>
+                                <w:bCs/>
+                                <w:color w:val="F6EEEF"/>
+                                <w:sz w:val="24"/>
+                                <w:szCs w:val="24"/>
+                              </w:rPr>
+                            </w:pPr>
+                            <w:r>
+                              <w:rPr>
+                                <w:rFonts w:ascii="Raleway Light" w:hAnsi="Raleway Light"/>
+                                <w:b/>
+                                <w:bCs/>
+                                <w:color w:val="F6EEEF"/>
+                                <w:sz w:val="24"/>
+                                <w:szCs w:val="24"/>
+                              </w:rPr>
+                              <w:t>English</w:t>
+                            </w:r>
+                          </w:p>
+                          <w:p>
+                            <w:pPr>
+                              <w:pStyle w:val="ListParagraph"/>
+                              <w:numPr>
+                                <w:ilvl w:val="0"/>
+                                <w:numId w:val="8"/>
+                              </w:numPr>
+                              <w:spacing w:after="100" w:line="204" w:lineRule="auto"/>
+                              <w:rPr>
+                                <w:rFonts w:ascii="Raleway Light" w:hAnsi="Raleway Light"/>
+                                <w:b/>
+                                <w:bCs/>
+                                <w:color w:val="F6EEEF"/>
+                                <w:sz w:val="24"/>
+                                <w:szCs w:val="24"/>
+                              </w:rPr>
+                            </w:pPr>
+                            <w:r>
+                              <w:rPr>
+                                <w:rFonts w:ascii="Raleway Light" w:hAnsi="Raleway Light"/>
+                                <w:b/>
+                                <w:bCs/>
+                                <w:color w:val="F6EEEF"/>
+                                <w:sz w:val="24"/>
+                                <w:szCs w:val="24"/>
+                              </w:rPr>
+                              <w:t>Portuguese</w:t>
+                            </w:r>
+                          </w:p>
+                          <w:p>
+                            <w:pPr>
+                              <w:pStyle w:val="ListParagraph"/>
+                              <w:numPr>
+                                <w:ilvl w:val="0"/>
+                                <w:numId w:val="8"/>
+                              </w:numPr>
+                              <w:spacing w:after="100" w:line="204" w:lineRule="auto"/>
+                              <w:rPr>
+                                <w:rFonts w:ascii="Raleway Light" w:hAnsi="Raleway Light"/>
+                                <w:b/>
+                                <w:bCs/>
+                                <w:color w:val="F6EEEF"/>
+                                <w:sz w:val="24"/>
+                                <w:szCs w:val="24"/>
+                              </w:rPr>
+                            </w:pPr>
+                            <w:r>
+                              <w:rPr>
+                                <w:rFonts w:ascii="Raleway Light" w:hAnsi="Raleway Light"/>
+                                <w:b/>
+                                <w:bCs/>
+                                <w:color w:val="F6EEEF"/>
+                                <w:sz w:val="24"/>
+                                <w:szCs w:val="24"/>
+                              </w:rPr>
+                              <w:t>Spanish</w:t>
+                            </w:r>
+                          </w:p>
+                        </w:tc>
+                      </w:tr>
+                      <w:tr>
+                        <w:tc>
+                          <w:tcPr>
+                            <w:tcW w:w="760" w:type="dxa"/>
+                          </w:tcPr>
+                          <w:p>
+                            <w:pPr>
+                              <w:spacing w:after="100" w:line="204" w:lineRule="auto"/>
+                              <w:rPr>
+                                <w:rFonts w:ascii="Raleway Light" w:hAnsi="Raleway Light"/>
+                                <w:b/>
+                                <w:bCs/>
+                                <w:color w:val="F6EEEF"/>
+                                <w:sz w:val="24"/>
+                                <w:szCs w:val="24"/>
+                              </w:rPr>
+                            </w:pPr>
+                          </w:p>
+                        </w:tc>
+                      </w:tr>
+                    </w:tbl>
+                    <w:p>
+                      <w:pPr>
+                        <w:spacing w:after="100" w:line="204" w:lineRule="auto"/>
+                        <w:rPr>
+                          <w:rFonts w:ascii="Raleway Light" w:hAnsi="Raleway Light"/>
+                          <w:b/>
+                          <w:bCs/>
+                          <w:color w:val="F6EEEF"/>
+                          <w:sz w:val="24"/>
+                          <w:szCs w:val="24"/>
+                        </w:rPr>
+                      </w:pPr>
+                    </w:p>
+                  </w:txbxContent>
+                </v:textbox>
+              </v:shape>
+            </w:pict>
+          </mc:Fallback>
+        </mc:AlternateContent>
+      </w:r>
+      <w:r>
+        <w:rPr>
+          <w:noProof/>
+          <w:lang w:eastAsia="en-GB"/>
+        </w:rPr>
+        <mc:AlternateContent>
+          <mc:Choice Requires="wps">
+            <w:drawing>
+              <wp:anchor distT="0" distB="0" distL="114300" distR="114300" simplePos="0" relativeHeight="251701760" behindDoc="0" locked="0" layoutInCell="1" allowOverlap="1" wp14:anchorId="2F432CFF" wp14:editId="31CC99FE">
+                <wp:simplePos x="0" y="0"/>
+                <wp:positionH relativeFrom="column">
+                  <wp:posOffset>-495300</wp:posOffset>
+                </wp:positionH>
+                <wp:positionV relativeFrom="paragraph">
+                  <wp:posOffset>-114300</wp:posOffset>
+                </wp:positionV>
+                <wp:extent cx="4487545" cy="8782050"/>
+                <wp:effectExtent l="0" t="0" r="0" b="0"/>
+                <wp:wrapNone/>
+                <wp:docPr id="2022877381" name="Text Box 13"/>
+                <wp:cNvGraphicFramePr>
+                  <a:graphicFrameLocks xmlns:a="http://schemas.openxmlformats.org/drawingml/2006/main"/>
+                </wp:cNvGraphicFramePr>
+                <a:graphic xmlns:a="http://schemas.openxmlformats.org/drawingml/2006/main">
+                  <a:graphicData uri="http://schemas.microsoft.com/office/word/2010/wordprocessingShape">
+                    <wps:wsp>
+                      <wps:cNvSpPr txBox="1">
+                        <a:spLocks noChangeArrowheads="1"/>
+                      </wps:cNvSpPr>
+                      <wps:spPr bwMode="auto">
+                        <a:xfrm>
+                          <a:off x="0" y="0"/>
+                          <a:ext cx="4487545" cy="8782050"/>
+                        </a:xfrm>
+                        <a:prstGeom prst="rect">
+                          <a:avLst/>
+                        </a:prstGeom>
+                        <a:noFill/>
+                        <a:ln>
+                          <a:noFill/>
+                        </a:ln>
+                        <a:extLst>
+                          <a:ext uri="{909E8E84-426E-40DD-AFC4-6F175D3DCCD1}">
+                            <a14:hiddenFill xmlns:a14="http://schemas.microsoft.com/office/drawing/2010/main">
+                              <a:solidFill>
+                                <a:srgbClr val="FFFFFF"/>
+                              </a:solidFill>
+                            </a14:hiddenFill>
+                          </a:ext>
+                          <a:ext uri="{91240B29-F687-4F45-9708-019B960494DF}">
+                            <a14:hiddenLine xmlns:a14="http://schemas.microsoft.com/office/drawing/2010/main" w="9525">
+                              <a:solidFill>
+                                <a:srgbClr val="000000"/>
+                              </a:solidFill>
+                              <a:miter lim="800000"/>
+                              <a:headEnd/>
+                              <a:tailEnd/>
+                            </a14:hiddenLine>
+                          </a:ext>
+                        </a:extLst>
+                      </wps:spPr>
+                      <wps:txbx>
+                        <w:txbxContent>
+                          <w:tbl>
+                            <w:tblPr>
+                              <w:tblStyle w:val="TableGrid"/>
+                              <w:tblW w:w="0" w:type="auto"/>
+                              <w:tblBorders>
+                                <w:top w:val="none" w:sz="0" w:space="0" w:color="auto"/>
+                                <w:left w:val="none" w:sz="0" w:space="0" w:color="auto"/>
+                                <w:bottom w:val="none" w:sz="0" w:space="0" w:color="auto"/>
+                                <w:right w:val="none" w:sz="0" w:space="0" w:color="auto"/>
+                                <w:insideH w:val="none" w:sz="0" w:space="0" w:color="auto"/>
+                                <w:insideV w:val="none" w:sz="0" w:space="0" w:color="auto"/>
+                              </w:tblBorders>
+                              <w:tblLook w:val="04A0" w:firstRow="1" w:lastRow="0" w:firstColumn="1" w:lastColumn="0" w:noHBand="0" w:noVBand="1"/>
+                            </w:tblPr>
+                            <w:tblGrid>
+                              <w:gridCol w:w="4320"/>
+                              <w:gridCol w:w="2449"/>
+                            </w:tblGrid>
+                            <w:tr>
+                              <w:tc>
+                                <w:tcPr>
+                                  <w:tcW w:w="4320" w:type="dxa"/>
+                                  <w:tcBorders>
+                                    <w:right w:val="single" w:sz="4" w:space="0" w:color="auto"/>
+                                  </w:tcBorders>
+                                </w:tcPr>
+                                <w:p>
+                                  <w:pPr>
+                                    <w:spacing w:after="0"/>
+                                    <w:rPr>
+                                      <w:rFonts w:ascii="Raleway Light" w:hAnsi="Raleway Light"/>
+                                      <w:b/>
+                                      <w:bCs/>
+                                      <w:color w:val="9C9C9C"/>
+                                      <w:sz w:val="24"/>
+                                      <w:szCs w:val="24"/>
+                                    </w:rPr>
+                                  </w:pPr>
+                                  <w:bookmarkStart w:id="0" w:name="_Hlk135587795"/>
+                                  <w:bookmarkStart w:id="1" w:name="_Hlk135587796"/>
+                                  <w:bookmarkStart w:id="2" w:name="_Hlk135587798"/>
+                                  <w:bookmarkStart w:id="3" w:name="_Hlk135587799"/>
+                                  <w:r>
+                                    <w:rPr>
+                                      <w:rFonts w:ascii="Raleway Light" w:hAnsi="Raleway Light"/>
+                                      <w:b/>
+                                      <w:bCs/>
+                                      <w:color w:val="9C9C9C"/>
+                                      <w:sz w:val="24"/>
+                                      <w:szCs w:val="24"/>
+                                    </w:rPr>
+                                    <w:t>Lead</w:t>
+                                  </w:r>
+                                  <w:r>
+                                    <w:rPr>
+                                      <w:rFonts w:ascii="Raleway Light" w:hAnsi="Raleway Light"/>
+                                      <w:b/>
+                                      <w:bCs/>
+                                      <w:color w:val="9C9C9C"/>
+                                      <w:sz w:val="24"/>
+                                      <w:szCs w:val="24"/>
+                                    </w:rPr>
+                                    <w:t xml:space="preserve"> Developer</w:t>
+                                  </w:r>
+                                  <w:r>
+                                    <w:rPr>
+                                      <w:rFonts w:ascii="Raleway Light" w:hAnsi="Raleway Light"/>
+                                      <w:b/>
+                                      <w:bCs/>
+                                      <w:color w:val="9C9C9C"/>
+                                      <w:sz w:val="24"/>
+                                      <w:szCs w:val="24"/>
+                                    </w:rPr>
+                                    <w:t xml:space="preserve"> (Mobile</w:t>
+                                  </w:r>
+                                  <w:r>
+                                    <w:rPr>
+                                      <w:rFonts w:ascii="Raleway Light" w:hAnsi="Raleway Light"/>
+                                      <w:b/>
+                                      <w:bCs/>
+                                      <w:color w:val="9C9C9C"/>
+                                      <w:sz w:val="24"/>
+                                      <w:szCs w:val="24"/>
+                                    </w:rPr>
+                                    <w:t xml:space="preserve"> / Web</w:t>
+                                  </w:r>
+                                  <w:r>
+                                    <w:rPr>
+                                      <w:rFonts w:ascii="Raleway Light" w:hAnsi="Raleway Light"/>
+                                      <w:b/>
+                                      <w:bCs/>
+                                      <w:color w:val="9C9C9C"/>
+                                      <w:sz w:val="24"/>
+                                      <w:szCs w:val="24"/>
+                                    </w:rPr>
+                                    <w:t>)</w:t>
+                                  </w:r>
+                                </w:p>
+                              </w:tc>
+                              <w:tc>
+                                <w:tcPr>
+                                  <w:tcW w:w="2449" w:type="dxa"/>
+                                  <w:tcBorders>
+                                    <w:left w:val="single" w:sz="4" w:space="0" w:color="auto"/>
+                                  </w:tcBorders>
+                                </w:tcPr>
+                                <w:p>
+                                  <w:pPr>
+                                    <w:spacing w:after="0"/>
+                                    <w:rPr>
+                                      <w:rFonts w:ascii="Raleway Light" w:hAnsi="Raleway Light"/>
+                                      <w:b/>
+                                      <w:bCs/>
+                                      <w:color w:val="9C9C9C"/>
+                                      <w:sz w:val="24"/>
+                                      <w:szCs w:val="24"/>
+                                    </w:rPr>
+                                  </w:pPr>
+                                  <w:r>
+                                    <w:rPr>
+                                      <w:rFonts w:ascii="Raleway Light" w:hAnsi="Raleway Light"/>
+                                      <w:b/>
+                                      <w:bCs/>
+                                      <w:color w:val="9C9C9C"/>
+                                      <w:sz w:val="24"/>
+                                      <w:szCs w:val="24"/>
+                                    </w:rPr>
+                                    <w:t>04/2008</w:t>
+                                  </w:r>
+                                  <w:r>
+                                    <w:rPr>
+                                      <w:rFonts w:ascii="Raleway Light" w:hAnsi="Raleway Light"/>
+                                      <w:b/>
+                                      <w:bCs/>
+                                      <w:color w:val="9C9C9C"/>
+                                      <w:sz w:val="24"/>
+                                      <w:szCs w:val="24"/>
+                                    </w:rPr>
+                                    <w:t xml:space="preserve"> to </w:t>
+                                  </w:r>
+                                  <w:r>
+                                    <w:rPr>
+                                      <w:rFonts w:ascii="Raleway Light" w:hAnsi="Raleway Light"/>
+                                      <w:b/>
+                                      <w:bCs/>
+                                      <w:color w:val="9C9C9C"/>
+                                      <w:sz w:val="24"/>
+                                      <w:szCs w:val="24"/>
+                                    </w:rPr>
+                                    <w:t>01/2014</w:t>
+                                  </w:r>
+                                </w:p>
+                              </w:tc>
+                            </w:tr>
+                            <w:tr>
+                              <w:tc>
+                                <w:tcPr>
+                                  <w:tcW w:w="4320" w:type="dxa"/>
+                                  <w:tcBorders>
+                                    <w:right w:val="single" w:sz="4" w:space="0" w:color="auto"/>
+                                  </w:tcBorders>
+                                </w:tcPr>
+                                <w:p>
+                                  <w:pPr>
+                                    <w:spacing w:after="0"/>
+                                    <w:rPr>
+                                      <w:rFonts w:ascii="Raleway Light" w:hAnsi="Raleway Light"/>
+                                      <w:b/>
+                                      <w:bCs/>
+                                      <w:color w:val="9C9C9C"/>
+                                    </w:rPr>
+                                  </w:pPr>
+                                  <w:r>
+                                    <w:rPr>
+                                      <w:rFonts w:ascii="Raleway Light" w:hAnsi="Raleway Light"/>
+                                      <w:b/>
+                                      <w:bCs/>
+                                      <w:color w:val="9C9C9C"/>
+                                    </w:rPr>
+                                    <w:t>State Farm Insurance</w:t>
+                                  </w:r>
+                                </w:p>
+                              </w:tc>
+                              <w:tc>
+                                <w:tcPr>
+                                  <w:tcW w:w="2449" w:type="dxa"/>
+                                  <w:tcBorders>
+                                    <w:left w:val="single" w:sz="4" w:space="0" w:color="auto"/>
+                                  </w:tcBorders>
+                                </w:tcPr>
+                                <w:p>
+                                  <w:pPr>
+                                    <w:spacing w:after="0"/>
+                                    <w:rPr>
+                                      <w:rFonts w:ascii="Raleway Light" w:hAnsi="Raleway Light"/>
+                                      <w:b/>
+                                      <w:bCs/>
+                                      <w:color w:val="9C9C9C"/>
+                                    </w:rPr>
+                                  </w:pPr>
+                                  <w:r>
+                                    <w:rPr>
+                                      <w:rFonts w:ascii="Raleway Light" w:hAnsi="Raleway Light"/>
+                                      <w:b/>
+                                      <w:bCs/>
+                                      <w:color w:val="9C9C9C"/>
+                                    </w:rPr>
+                                    <w:t>Bloomington</w:t>
+                                  </w:r>
+                                  <w:r>
+                                    <w:rPr>
+                                      <w:rFonts w:ascii="Raleway Light" w:hAnsi="Raleway Light"/>
+                                      <w:b/>
+                                      <w:bCs/>
+                                      <w:color w:val="9C9C9C"/>
+                                    </w:rPr>
+                                    <w:t xml:space="preserve">, </w:t>
+                                  </w:r>
+                                  <w:r>
+                                    <w:rPr>
+                                      <w:rFonts w:ascii="Raleway Light" w:hAnsi="Raleway Light"/>
+                                      <w:b/>
+                                      <w:bCs/>
+                                      <w:color w:val="9C9C9C"/>
+                                    </w:rPr>
+                                    <w:t>IL</w:t>
+                                  </w:r>
+                                </w:p>
+                              </w:tc>
+                            </w:tr>
+                          </w:tbl>
+                          <w:p>
+                            <w:pPr>
+                              <w:numPr>
+                                <w:ilvl w:val="0"/>
+                                <w:numId w:val="1"/>
+                              </w:numPr>
+                              <w:spacing w:before="160"/>
+                              <w:rPr>
+                                <w:rFonts w:ascii="Raleway Light" w:hAnsi="Raleway Light"/>
+                                <w:color w:val="9C9C9C"/>
+                                <w:spacing w:val="-8"/>
+                              </w:rPr>
+                            </w:pPr>
+                            <w:r>
+                              <w:rPr>
+                                <w:rFonts w:ascii="Raleway Light" w:hAnsi="Raleway Light"/>
+                                <w:color w:val="9C9C9C"/>
+                                <w:spacing w:val="-8"/>
+                              </w:rPr>
+                              <w:t xml:space="preserve">Lead </w:t>
+                            </w:r>
+                            <w:r>
+                              <w:rPr>
+                                <w:rFonts w:ascii="Raleway Light" w:hAnsi="Raleway Light"/>
+                                <w:color w:val="9C9C9C"/>
+                                <w:spacing w:val="-8"/>
+                              </w:rPr>
+                              <w:t xml:space="preserve">Software </w:t>
+                            </w:r>
+                            <w:r>
+                              <w:rPr>
+                                <w:rFonts w:ascii="Raleway Light" w:hAnsi="Raleway Light"/>
+                                <w:color w:val="9C9C9C"/>
+                                <w:spacing w:val="-8"/>
+                              </w:rPr>
+                              <w:t>Developer for State Farm Pocket Agent for Windows Phone 7 and 8</w:t>
+                            </w:r>
+                            <w:r>
+                              <w:rPr>
+                                <w:rFonts w:ascii="Raleway Light" w:hAnsi="Raleway Light"/>
+                                <w:color w:val="9C9C9C"/>
+                                <w:spacing w:val="-8"/>
+                              </w:rPr>
+                              <w:t>. Backend developer for all mobile functionality used in State Farm’s mobile applications.</w:t>
+                            </w:r>
+                          </w:p>
+                          <w:p>
+                            <w:pPr>
+                              <w:numPr>
+                                <w:ilvl w:val="0"/>
+                                <w:numId w:val="1"/>
+                              </w:numPr>
+                              <w:rPr>
+                                <w:rFonts w:ascii="Raleway Light" w:hAnsi="Raleway Light"/>
+                                <w:color w:val="9C9C9C"/>
+                                <w:spacing w:val="-8"/>
+                              </w:rPr>
+                            </w:pPr>
+                            <w:r>
+                              <w:rPr>
+                                <w:rFonts w:ascii="Raleway Light" w:hAnsi="Raleway Light"/>
+                                <w:color w:val="9C9C9C"/>
+                                <w:spacing w:val="-8"/>
+                              </w:rPr>
+                              <w:t>Co-designer, co-architect and co-developer of the service aggregation porta</w:t>
+                            </w:r>
+                            <w:r>
+                              <w:rPr>
+                                <w:rFonts w:ascii="Raleway Light" w:hAnsi="Raleway Light"/>
+                                <w:color w:val="9C9C9C"/>
+                                <w:spacing w:val="-8"/>
+                              </w:rPr>
+                              <w:t>l</w:t>
+                            </w:r>
+                            <w:r>
+                              <w:rPr>
+                                <w:rFonts w:ascii="Raleway Light" w:hAnsi="Raleway Light"/>
+                                <w:color w:val="9C9C9C"/>
+                                <w:spacing w:val="-8"/>
+                              </w:rPr>
+                              <w:t xml:space="preserve"> for all mobile applications, including iPhone, Android, mobile web and Windows Phone.</w:t>
+                            </w:r>
+                          </w:p>
+                          <w:p>
+                            <w:pPr>
+                              <w:pStyle w:val="ListParagraph"/>
+                              <w:numPr>
+                                <w:ilvl w:val="0"/>
+                                <w:numId w:val="1"/>
+                              </w:numPr>
+                              <w:rPr>
+                                <w:rFonts w:ascii="Raleway Light" w:hAnsi="Raleway Light"/>
+                                <w:color w:val="9C9C9C"/>
+                                <w:spacing w:val="-8"/>
+                              </w:rPr>
+                            </w:pPr>
+                            <w:r>
+                              <w:rPr>
+                                <w:rFonts w:ascii="Raleway Light" w:hAnsi="Raleway Light"/>
+                                <w:color w:val="9C9C9C"/>
+                                <w:spacing w:val="-8"/>
+                              </w:rPr>
+                              <w:t>Winner of State Farm Hack Day 2 years in a row (2009 – 2010)</w:t>
+                            </w:r>
+                          </w:p>
+                          <w:p>
+                            <w:pPr>
+                              <w:pStyle w:val="ListParagraph"/>
+                              <w:numPr>
+                                <w:ilvl w:val="0"/>
+                                <w:numId w:val="1"/>
+                              </w:numPr>
+                              <w:rPr>
+                                <w:rFonts w:ascii="Raleway Light" w:hAnsi="Raleway Light"/>
+                                <w:color w:val="9C9C9C"/>
+                                <w:spacing w:val="-8"/>
+                              </w:rPr>
+                            </w:pPr>
+                            <w:r>
+                              <w:rPr>
+                                <w:rFonts w:ascii="Raleway Light" w:hAnsi="Raleway Light"/>
+                                <w:color w:val="9C9C9C"/>
+                                <w:spacing w:val="-8"/>
+                              </w:rPr>
+                              <w:t>Built and</w:t>
+                            </w:r>
+                            <w:r>
+                              <w:rPr>
+                                <w:rFonts w:ascii="Raleway Light" w:hAnsi="Raleway Light"/>
+                                <w:color w:val="9C9C9C"/>
+                                <w:spacing w:val="-8"/>
+                              </w:rPr>
+                              <w:t xml:space="preserve"> interacted a vast variety of </w:t>
+                            </w:r>
+                            <w:r>
+                              <w:rPr>
+                                <w:rFonts w:ascii="Raleway Light" w:hAnsi="Raleway Light"/>
+                                <w:color w:val="9C9C9C"/>
+                                <w:spacing w:val="-8"/>
+                              </w:rPr>
+                              <w:t>REST APIs and micro services that provide the user experience for insurance products</w:t>
+                            </w:r>
+                          </w:p>
+                          <w:p>
+                            <w:pPr>
+                              <w:pStyle w:val="ListParagraph"/>
+                              <w:numPr>
+                                <w:ilvl w:val="0"/>
+                                <w:numId w:val="1"/>
+                              </w:numPr>
+                              <w:rPr>
+                                <w:rFonts w:ascii="Raleway Light" w:hAnsi="Raleway Light"/>
+                                <w:color w:val="9C9C9C"/>
+                                <w:spacing w:val="-8"/>
+                              </w:rPr>
+                            </w:pPr>
+                            <w:r>
+                              <w:rPr>
+                                <w:rFonts w:ascii="Raleway Light" w:hAnsi="Raleway Light"/>
+                                <w:color w:val="9C9C9C"/>
+                                <w:spacing w:val="-8"/>
+                              </w:rPr>
+                              <w:t>Worked with C#, LINQ, Visual Studio, Java, HTM</w:t>
+                            </w:r>
+                            <w:r>
+                              <w:rPr>
+                                <w:rFonts w:ascii="Raleway Light" w:hAnsi="Raleway Light"/>
+                                <w:color w:val="9C9C9C"/>
+                                <w:spacing w:val="-8"/>
+                              </w:rPr>
+                              <w:t>L</w:t>
+                            </w:r>
+                            <w:r>
+                              <w:rPr>
+                                <w:rFonts w:ascii="Raleway Light" w:hAnsi="Raleway Light"/>
+                                <w:color w:val="9C9C9C"/>
+                                <w:spacing w:val="-8"/>
+                              </w:rPr>
+                              <w:t>, JavaScript, Databases and other technology creating different types of software.</w:t>
+                            </w:r>
+                          </w:p>
+                          <w:tbl>
+                            <w:tblPr>
+                              <w:tblStyle w:val="TableGrid"/>
+                              <w:tblW w:w="15769" w:type="dxa"/>
+                              <w:tblBorders>
+                                <w:top w:val="none" w:sz="0" w:space="0" w:color="auto"/>
+                                <w:left w:val="none" w:sz="0" w:space="0" w:color="auto"/>
+                                <w:bottom w:val="none" w:sz="0" w:space="0" w:color="auto"/>
+                                <w:right w:val="none" w:sz="0" w:space="0" w:color="auto"/>
+                                <w:insideH w:val="none" w:sz="0" w:space="0" w:color="auto"/>
+                                <w:insideV w:val="none" w:sz="0" w:space="0" w:color="auto"/>
+                              </w:tblBorders>
+                              <w:tblLook w:val="04A0" w:firstRow="1" w:lastRow="0" w:firstColumn="1" w:lastColumn="0" w:noHBand="0" w:noVBand="1"/>
+                            </w:tblPr>
+                            <w:tblGrid>
+                              <w:gridCol w:w="4320"/>
+                              <w:gridCol w:w="4680"/>
+                              <w:gridCol w:w="4500"/>
+                              <w:gridCol w:w="2269"/>
+                            </w:tblGrid>
+                            <w:tr>
+                              <w:tc>
+                                <w:tcPr>
+                                  <w:tcW w:w="4320" w:type="dxa"/>
+                                  <w:tcBorders>
+                                    <w:right w:val="single" w:sz="4" w:space="0" w:color="auto"/>
+                                  </w:tcBorders>
+                                </w:tcPr>
+                                <w:p>
+                                  <w:pPr>
+                                    <w:spacing w:after="0"/>
+                                    <w:rPr>
+                                      <w:rFonts w:ascii="Raleway Light" w:hAnsi="Raleway Light"/>
+                                      <w:b/>
+                                      <w:bCs/>
+                                      <w:color w:val="9C9C9C"/>
+                                      <w:sz w:val="24"/>
+                                      <w:szCs w:val="24"/>
+                                    </w:rPr>
+                                  </w:pPr>
+                                  <w:r>
+                                    <w:rPr>
+                                      <w:rFonts w:ascii="Raleway Light" w:hAnsi="Raleway Light"/>
+                                      <w:b/>
+                                      <w:bCs/>
+                                      <w:color w:val="9C9C9C"/>
+                                      <w:sz w:val="24"/>
+                                      <w:szCs w:val="24"/>
+                                    </w:rPr>
+                                    <w:t>CTO</w:t>
+                                  </w:r>
+                                </w:p>
+                              </w:tc>
+                              <w:tc>
+                                <w:tcPr>
+                                  <w:tcW w:w="4680" w:type="dxa"/>
+                                  <w:tcBorders>
+                                    <w:right w:val="single" w:sz="4" w:space="0" w:color="auto"/>
+                                  </w:tcBorders>
+                                </w:tcPr>
+                                <w:p>
+                                  <w:pPr>
+                                    <w:spacing w:after="0"/>
+                                    <w:rPr>
+                                      <w:rFonts w:ascii="Raleway Light" w:hAnsi="Raleway Light"/>
+                                      <w:b/>
+                                      <w:bCs/>
+                                      <w:color w:val="9C9C9C"/>
+                                      <w:sz w:val="24"/>
+                                      <w:szCs w:val="24"/>
+                                    </w:rPr>
+                                  </w:pPr>
+                                  <w:r>
+                                    <w:rPr>
+                                      <w:rFonts w:ascii="Raleway Light" w:hAnsi="Raleway Light"/>
+                                      <w:b/>
+                                      <w:bCs/>
+                                      <w:color w:val="9C9C9C"/>
+                                      <w:sz w:val="24"/>
+                                      <w:szCs w:val="24"/>
+                                    </w:rPr>
+                                    <w:t>0</w:t>
+                                  </w:r>
+                                  <w:r>
+                                    <w:rPr>
+                                      <w:rFonts w:ascii="Raleway Light" w:hAnsi="Raleway Light"/>
+                                      <w:b/>
+                                      <w:bCs/>
+                                      <w:color w:val="9C9C9C"/>
+                                      <w:sz w:val="24"/>
+                                      <w:szCs w:val="24"/>
+                                    </w:rPr>
+                                    <w:t>2</w:t>
+                                  </w:r>
+                                  <w:r>
+                                    <w:rPr>
+                                      <w:rFonts w:ascii="Raleway Light" w:hAnsi="Raleway Light"/>
+                                      <w:b/>
+                                      <w:bCs/>
+                                      <w:color w:val="9C9C9C"/>
+                                      <w:sz w:val="24"/>
+                                      <w:szCs w:val="24"/>
+                                    </w:rPr>
+                                    <w:t>/201</w:t>
+                                  </w:r>
+                                  <w:r>
+                                    <w:rPr>
+                                      <w:rFonts w:ascii="Raleway Light" w:hAnsi="Raleway Light"/>
+                                      <w:b/>
+                                      <w:bCs/>
+                                      <w:color w:val="9C9C9C"/>
+                                      <w:sz w:val="24"/>
+                                      <w:szCs w:val="24"/>
+                                    </w:rPr>
+                                    <w:t>0</w:t>
+                                  </w:r>
+                                  <w:r>
+                                    <w:rPr>
+                                      <w:rFonts w:ascii="Raleway Light" w:hAnsi="Raleway Light"/>
+                                      <w:b/>
+                                      <w:bCs/>
+                                      <w:color w:val="9C9C9C"/>
+                                      <w:sz w:val="24"/>
+                                      <w:szCs w:val="24"/>
+                                    </w:rPr>
+                                    <w:t xml:space="preserve"> to 0</w:t>
+                                  </w:r>
+                                  <w:r>
+                                    <w:rPr>
+                                      <w:rFonts w:ascii="Raleway Light" w:hAnsi="Raleway Light"/>
+                                      <w:b/>
+                                      <w:bCs/>
+                                      <w:color w:val="9C9C9C"/>
+                                      <w:sz w:val="24"/>
+                                      <w:szCs w:val="24"/>
+                                    </w:rPr>
+                                    <w:t>8</w:t>
+                                  </w:r>
+                                  <w:r>
+                                    <w:rPr>
+                                      <w:rFonts w:ascii="Raleway Light" w:hAnsi="Raleway Light"/>
+                                      <w:b/>
+                                      <w:bCs/>
+                                      <w:color w:val="9C9C9C"/>
+                                      <w:sz w:val="24"/>
+                                      <w:szCs w:val="24"/>
+                                    </w:rPr>
+                                    <w:t>/20</w:t>
+                                  </w:r>
+                                  <w:r>
+                                    <w:rPr>
+                                      <w:rFonts w:ascii="Raleway Light" w:hAnsi="Raleway Light"/>
+                                      <w:b/>
+                                      <w:bCs/>
+                                      <w:color w:val="9C9C9C"/>
+                                      <w:sz w:val="24"/>
+                                      <w:szCs w:val="24"/>
+                                    </w:rPr>
+                                    <w:t>11</w:t>
+                                  </w:r>
+                                </w:p>
+                              </w:tc>
+                              <w:tc>
+                                <w:tcPr>
+                                  <w:tcW w:w="4500" w:type="dxa"/>
+                                  <w:tcBorders>
+                                    <w:right w:val="single" w:sz="4" w:space="0" w:color="auto"/>
+                                  </w:tcBorders>
+                                </w:tcPr>
+                                <w:p>
+                                  <w:pPr>
+                                    <w:spacing w:after="0"/>
+                                    <w:rPr>
+                                      <w:rFonts w:ascii="Raleway Light" w:hAnsi="Raleway Light"/>
+                                      <w:b/>
+                                      <w:bCs/>
+                                      <w:color w:val="9C9C9C"/>
+                                      <w:sz w:val="24"/>
+                                      <w:szCs w:val="24"/>
+                                    </w:rPr>
+                                  </w:pPr>
+                                </w:p>
+                              </w:tc>
+                              <w:tc>
+                                <w:tcPr>
+                                  <w:tcW w:w="2269" w:type="dxa"/>
+                                  <w:tcBorders>
+                                    <w:left w:val="single" w:sz="4" w:space="0" w:color="auto"/>
+                                  </w:tcBorders>
+                                </w:tcPr>
+                                <w:p>
+                                  <w:pPr>
+                                    <w:spacing w:after="0"/>
+                                    <w:rPr>
+                                      <w:rFonts w:ascii="Raleway Light" w:hAnsi="Raleway Light"/>
+                                      <w:b/>
+                                      <w:bCs/>
+                                      <w:color w:val="9C9C9C"/>
+                                      <w:sz w:val="24"/>
+                                      <w:szCs w:val="24"/>
+                                    </w:rPr>
+                                  </w:pPr>
+                                </w:p>
+                              </w:tc>
+                            </w:tr>
+                            <w:tr>
+                              <w:tc>
+                                <w:tcPr>
+                                  <w:tcW w:w="4320" w:type="dxa"/>
+                                  <w:tcBorders>
+                                    <w:right w:val="single" w:sz="4" w:space="0" w:color="auto"/>
+                                  </w:tcBorders>
+                                </w:tcPr>
+                                <w:p>
+                                  <w:pPr>
+                                    <w:spacing w:after="0"/>
+                                    <w:rPr>
+                                      <w:rFonts w:ascii="Raleway Light" w:hAnsi="Raleway Light"/>
+                                      <w:b/>
+                                      <w:bCs/>
+                                      <w:color w:val="9C9C9C"/>
+                                    </w:rPr>
+                                  </w:pPr>
+                                  <w:r>
+                                    <w:rPr>
+                                      <w:rFonts w:ascii="Raleway Light" w:hAnsi="Raleway Light"/>
+                                      <w:b/>
+                                      <w:bCs/>
+                                      <w:color w:val="9C9C9C"/>
+                                    </w:rPr>
+                                    <w:t>Realinked.com</w:t>
+                                  </w:r>
+                                </w:p>
+                              </w:tc>
+                              <w:tc>
+                                <w:tcPr>
+                                  <w:tcW w:w="4680" w:type="dxa"/>
+                                  <w:tcBorders>
+                                    <w:right w:val="single" w:sz="4" w:space="0" w:color="auto"/>
+                                  </w:tcBorders>
+                                </w:tcPr>
+                                <w:p>
+                                  <w:pPr>
+                                    <w:spacing w:after="0"/>
+                                    <w:rPr>
+                                      <w:rFonts w:ascii="Raleway Light" w:hAnsi="Raleway Light"/>
+                                      <w:b/>
+                                      <w:bCs/>
+                                      <w:color w:val="9C9C9C"/>
+                                    </w:rPr>
+                                  </w:pPr>
+                                  <w:r>
+                                    <w:rPr>
+                                      <w:rFonts w:ascii="Raleway Light" w:hAnsi="Raleway Light"/>
+                                      <w:b/>
+                                      <w:bCs/>
+                                      <w:color w:val="9C9C9C"/>
+                                    </w:rPr>
+                                    <w:t>Chicago</w:t>
+                                  </w:r>
+                                  <w:r>
+                                    <w:rPr>
+                                      <w:rFonts w:ascii="Raleway Light" w:hAnsi="Raleway Light"/>
+                                      <w:b/>
+                                      <w:bCs/>
+                                      <w:color w:val="9C9C9C"/>
+                                    </w:rPr>
+                                    <w:t>, IL</w:t>
+                                  </w:r>
+                                </w:p>
+                              </w:tc>
+                              <w:tc>
+                                <w:tcPr>
+                                  <w:tcW w:w="4500" w:type="dxa"/>
+                                  <w:tcBorders>
+                                    <w:right w:val="single" w:sz="4" w:space="0" w:color="auto"/>
+                                  </w:tcBorders>
+                                </w:tcPr>
+                                <w:p>
+                                  <w:pPr>
+                                    <w:spacing w:after="0"/>
+                                    <w:rPr>
+                                      <w:rFonts w:ascii="Raleway Light" w:hAnsi="Raleway Light"/>
+                                      <w:b/>
+                                      <w:bCs/>
+                                      <w:color w:val="9C9C9C"/>
+                                    </w:rPr>
+                                  </w:pPr>
+                                </w:p>
+                              </w:tc>
+                              <w:tc>
+                                <w:tcPr>
+                                  <w:tcW w:w="2269" w:type="dxa"/>
+                                  <w:tcBorders>
+                                    <w:left w:val="single" w:sz="4" w:space="0" w:color="auto"/>
+                                  </w:tcBorders>
+                                </w:tcPr>
+                                <w:p>
+                                  <w:pPr>
+                                    <w:spacing w:after="0"/>
+                                    <w:rPr>
+                                      <w:rFonts w:ascii="Raleway Light" w:hAnsi="Raleway Light"/>
+                                      <w:b/>
+                                      <w:bCs/>
+                                      <w:color w:val="9C9C9C"/>
+                                      <w:sz w:val="24"/>
+                                      <w:szCs w:val="24"/>
+                                    </w:rPr>
+                                  </w:pPr>
+                                </w:p>
+                              </w:tc>
+                            </w:tr>
+                          </w:tbl>
+                          <w:p>
+                            <w:pPr>
+                              <w:numPr>
+                                <w:ilvl w:val="0"/>
+                                <w:numId w:val="1"/>
+                              </w:numPr>
+                              <w:spacing w:before="160"/>
+                              <w:rPr>
+                                <w:rFonts w:ascii="Raleway Light" w:hAnsi="Raleway Light"/>
+                                <w:color w:val="9C9C9C"/>
+                                <w:spacing w:val="-8"/>
+                              </w:rPr>
+                            </w:pPr>
+                            <w:r>
+                              <w:rPr>
+                                <w:rFonts w:ascii="Raleway Light" w:hAnsi="Raleway Light"/>
+                                <w:color w:val="9C9C9C"/>
+                                <w:spacing w:val="-8"/>
+                              </w:rPr>
+                              <w:t>Founder of Realinked.com, an online real estate brokerage</w:t>
+                            </w:r>
+                            <w:r>
+                              <w:rPr>
+                                <w:rFonts w:ascii="Raleway Light" w:hAnsi="Raleway Light"/>
+                                <w:color w:val="9C9C9C"/>
+                                <w:spacing w:val="-8"/>
+                              </w:rPr>
+                              <w:t xml:space="preserve"> focused on the metropolitan Chicago market.</w:t>
+                            </w:r>
+                          </w:p>
+                          <w:p>
+                            <w:pPr>
+                              <w:numPr>
+                                <w:ilvl w:val="0"/>
+                                <w:numId w:val="1"/>
+                              </w:numPr>
+                              <w:rPr>
+                                <w:rFonts w:ascii="Raleway Light" w:hAnsi="Raleway Light"/>
+                                <w:color w:val="9C9C9C"/>
+                                <w:spacing w:val="-8"/>
+                              </w:rPr>
+                            </w:pPr>
+                            <w:r>
+                              <w:rPr>
+                                <w:rFonts w:ascii="Raleway Light" w:hAnsi="Raleway Light"/>
+                                <w:color w:val="9C9C9C"/>
+                                <w:spacing w:val="-8"/>
+                              </w:rPr>
+                              <w:t>Responsible for all technical aspects of the business inclu</w:t>
+                            </w:r>
+                            <w:r>
+                              <w:rPr>
+                                <w:rFonts w:ascii="Raleway Light" w:hAnsi="Raleway Light"/>
+                                <w:color w:val="9C9C9C"/>
+                                <w:spacing w:val="-8"/>
+                              </w:rPr>
+                              <w:t>d</w:t>
+                            </w:r>
+                            <w:r>
+                              <w:rPr>
+                                <w:rFonts w:ascii="Raleway Light" w:hAnsi="Raleway Light"/>
+                                <w:color w:val="9C9C9C"/>
+                                <w:spacing w:val="-8"/>
+                              </w:rPr>
+                              <w:t>ing design, development and maintenance of the online presence from the backend to presentation layer.</w:t>
+                            </w:r>
+                          </w:p>
+                          <w:p>
+                            <w:pPr>
+                              <w:pStyle w:val="ListParagraph"/>
+                              <w:numPr>
+                                <w:ilvl w:val="0"/>
+                                <w:numId w:val="1"/>
+                              </w:numPr>
+                              <w:rPr>
+                                <w:rFonts w:ascii="Raleway Light" w:hAnsi="Raleway Light"/>
+                                <w:color w:val="9C9C9C"/>
+                                <w:spacing w:val="-8"/>
+                              </w:rPr>
+                            </w:pPr>
+                            <w:r>
+                              <w:rPr>
+                                <w:rFonts w:ascii="Raleway Light" w:hAnsi="Raleway Light"/>
+                                <w:color w:val="9C9C9C"/>
+                                <w:spacing w:val="-8"/>
+                              </w:rPr>
+                              <w:t>Exposed to all aspects of the business and ability to wear multiple ha</w:t>
+                            </w:r>
+                            <w:r>
+                              <w:rPr>
+                                <w:rFonts w:ascii="Raleway Light" w:hAnsi="Raleway Light"/>
+                                <w:color w:val="9C9C9C"/>
+                                <w:spacing w:val="-8"/>
+                              </w:rPr>
+                              <w:t>t</w:t>
+                            </w:r>
+                            <w:r>
+                              <w:rPr>
+                                <w:rFonts w:ascii="Raleway Light" w:hAnsi="Raleway Light"/>
+                                <w:color w:val="9C9C9C"/>
+                                <w:spacing w:val="-8"/>
+                              </w:rPr>
+                              <w:t>s to ensure business success.</w:t>
+                            </w:r>
+                          </w:p>
+                          <w:p>
+                            <w:pPr>
+                              <w:pStyle w:val="ListParagraph"/>
+                              <w:numPr>
+                                <w:ilvl w:val="0"/>
+                                <w:numId w:val="1"/>
+                              </w:numPr>
+                              <w:rPr>
+                                <w:rFonts w:ascii="Raleway Light" w:hAnsi="Raleway Light"/>
+                                <w:color w:val="9C9C9C"/>
+                                <w:spacing w:val="-8"/>
+                              </w:rPr>
+                            </w:pPr>
+                            <w:r>
+                              <w:rPr>
+                                <w:rFonts w:ascii="Raleway Light" w:hAnsi="Raleway Light"/>
+                                <w:color w:val="9C9C9C"/>
+                                <w:spacing w:val="-8"/>
+                              </w:rPr>
+                              <w:t>Sold business after one year and becoming profitable.</w:t>
+                            </w:r>
+                          </w:p>
+                          <w:p>
+                            <w:pPr>
+                              <w:rPr>
+                                <w:rFonts w:ascii="Raleway Light" w:hAnsi="Raleway Light"/>
+                                <w:color w:val="9C9C9C"/>
+                                <w:spacing w:val="-8"/>
+                                <w:sz w:val="26"/>
+                                <w:szCs w:val="26"/>
+                              </w:rPr>
+                            </w:pPr>
+                          </w:p>
+                          <w:tbl>
+                            <w:tblPr>
+                              <w:tblStyle w:val="TableGrid"/>
+                              <w:tblW w:w="15769" w:type="dxa"/>
+                              <w:tblBorders>
+                                <w:top w:val="none" w:sz="0" w:space="0" w:color="auto"/>
+                                <w:left w:val="none" w:sz="0" w:space="0" w:color="auto"/>
+                                <w:bottom w:val="none" w:sz="0" w:space="0" w:color="auto"/>
+                                <w:right w:val="none" w:sz="0" w:space="0" w:color="auto"/>
+                                <w:insideH w:val="none" w:sz="0" w:space="0" w:color="auto"/>
+                                <w:insideV w:val="none" w:sz="0" w:space="0" w:color="auto"/>
+                              </w:tblBorders>
+                              <w:tblLook w:val="04A0" w:firstRow="1" w:lastRow="0" w:firstColumn="1" w:lastColumn="0" w:noHBand="0" w:noVBand="1"/>
+                            </w:tblPr>
+                            <w:tblGrid>
+                              <w:gridCol w:w="4320"/>
+                              <w:gridCol w:w="4680"/>
+                              <w:gridCol w:w="4500"/>
+                              <w:gridCol w:w="2269"/>
+                            </w:tblGrid>
+                            <w:tr>
+                              <w:tc>
+                                <w:tcPr>
+                                  <w:tcW w:w="4320" w:type="dxa"/>
+                                  <w:tcBorders>
+                                    <w:right w:val="single" w:sz="4" w:space="0" w:color="auto"/>
+                                  </w:tcBorders>
+                                </w:tcPr>
+                                <w:p>
+                                  <w:pPr>
+                                    <w:spacing w:after="0"/>
+                                    <w:rPr>
+                                      <w:rFonts w:ascii="Raleway Light" w:hAnsi="Raleway Light"/>
+                                      <w:b/>
+                                      <w:bCs/>
+                                      <w:color w:val="9C9C9C"/>
+                                      <w:sz w:val="24"/>
+                                      <w:szCs w:val="24"/>
+                                    </w:rPr>
+                                  </w:pPr>
+                                  <w:r>
+                                    <w:rPr>
+                                      <w:rFonts w:ascii="Raleway Light" w:hAnsi="Raleway Light"/>
+                                      <w:b/>
+                                      <w:bCs/>
+                                      <w:color w:val="9C9C9C"/>
+                                      <w:sz w:val="24"/>
+                                      <w:szCs w:val="24"/>
+                                    </w:rPr>
+                                    <w:t>Software Engineering Manager</w:t>
+                                  </w:r>
+                                </w:p>
+                              </w:tc>
+                              <w:tc>
+                                <w:tcPr>
+                                  <w:tcW w:w="4680" w:type="dxa"/>
+                                  <w:tcBorders>
+                                    <w:right w:val="single" w:sz="4" w:space="0" w:color="auto"/>
+                                  </w:tcBorders>
+                                </w:tcPr>
+                                <w:p>
+                                  <w:pPr>
+                                    <w:spacing w:after="0"/>
+                                    <w:rPr>
+                                      <w:rFonts w:ascii="Raleway Light" w:hAnsi="Raleway Light"/>
+                                      <w:b/>
+                                      <w:bCs/>
+                                      <w:color w:val="9C9C9C"/>
+                                      <w:sz w:val="24"/>
+                                      <w:szCs w:val="24"/>
+                                    </w:rPr>
+                                  </w:pPr>
+                                  <w:r>
+                                    <w:rPr>
+                                      <w:rFonts w:ascii="Raleway Light" w:hAnsi="Raleway Light"/>
+                                      <w:b/>
+                                      <w:bCs/>
+                                      <w:color w:val="9C9C9C"/>
+                                      <w:sz w:val="24"/>
+                                      <w:szCs w:val="24"/>
+                                    </w:rPr>
+                                    <w:t>03/2004 to 04/2008</w:t>
+                                  </w:r>
+                                </w:p>
+                              </w:tc>
+                              <w:tc>
+                                <w:tcPr>
+                                  <w:tcW w:w="4500" w:type="dxa"/>
+                                  <w:tcBorders>
+                                    <w:right w:val="single" w:sz="4" w:space="0" w:color="auto"/>
+                                  </w:tcBorders>
+                                </w:tcPr>
+                                <w:p>
+                                  <w:pPr>
+                                    <w:spacing w:after="0"/>
+                                    <w:rPr>
+                                      <w:rFonts w:ascii="Raleway Light" w:hAnsi="Raleway Light"/>
+                                      <w:b/>
+                                      <w:bCs/>
+                                      <w:color w:val="9C9C9C"/>
+                                      <w:sz w:val="24"/>
+                                      <w:szCs w:val="24"/>
+                                    </w:rPr>
+                                  </w:pPr>
+                                </w:p>
+                              </w:tc>
+                              <w:tc>
+                                <w:tcPr>
+                                  <w:tcW w:w="2269" w:type="dxa"/>
+                                  <w:tcBorders>
+                                    <w:left w:val="single" w:sz="4" w:space="0" w:color="auto"/>
+                                  </w:tcBorders>
+                                </w:tcPr>
+                                <w:p>
+                                  <w:pPr>
+                                    <w:spacing w:after="0"/>
+                                    <w:rPr>
+                                      <w:rFonts w:ascii="Raleway Light" w:hAnsi="Raleway Light"/>
+                                      <w:b/>
+                                      <w:bCs/>
+                                      <w:color w:val="9C9C9C"/>
+                                      <w:sz w:val="24"/>
+                                      <w:szCs w:val="24"/>
+                                    </w:rPr>
+                                  </w:pPr>
+                                </w:p>
+                              </w:tc>
+                            </w:tr>
+                            <w:tr>
+                              <w:trPr>
+                                <w:trHeight w:val="177"/>
+                              </w:trPr>
+                              <w:tc>
+                                <w:tcPr>
+                                  <w:tcW w:w="4320" w:type="dxa"/>
+                                  <w:tcBorders>
+                                    <w:right w:val="single" w:sz="4" w:space="0" w:color="auto"/>
+                                  </w:tcBorders>
+                                </w:tcPr>
+                                <w:p>
+                                  <w:pPr>
+                                    <w:spacing w:after="0"/>
+                                    <w:rPr>
+                                      <w:rFonts w:ascii="Raleway Light" w:hAnsi="Raleway Light"/>
+                                      <w:b/>
+                                      <w:bCs/>
+                                      <w:color w:val="9C9C9C"/>
+                                    </w:rPr>
+                                  </w:pPr>
+                                  <w:r>
+                                    <w:rPr>
+                                      <w:rFonts w:ascii="Raleway Light" w:hAnsi="Raleway Light"/>
+                                      <w:b/>
+                                      <w:bCs/>
+                                      <w:color w:val="9C9C9C"/>
+                                    </w:rPr>
+                                    <w:t>Wolfram Research</w:t>
+                                  </w:r>
+                                </w:p>
+                              </w:tc>
+                              <w:tc>
+                                <w:tcPr>
+                                  <w:tcW w:w="4680" w:type="dxa"/>
+                                  <w:tcBorders>
+                                    <w:right w:val="single" w:sz="4" w:space="0" w:color="auto"/>
+                                  </w:tcBorders>
+                                </w:tcPr>
+                                <w:p>
+                                  <w:pPr>
+                                    <w:spacing w:after="0"/>
+                                    <w:rPr>
+                                      <w:rFonts w:ascii="Raleway Light" w:hAnsi="Raleway Light"/>
+                                      <w:b/>
+                                      <w:bCs/>
+                                      <w:color w:val="9C9C9C"/>
+                                    </w:rPr>
+                                  </w:pPr>
+                                  <w:r>
+                                    <w:rPr>
+                                      <w:rFonts w:ascii="Raleway Light" w:hAnsi="Raleway Light"/>
+                                      <w:b/>
+                                      <w:bCs/>
+                                      <w:color w:val="9C9C9C"/>
+                                    </w:rPr>
+                                    <w:t>Champaign, IL</w:t>
+                                  </w:r>
+                                </w:p>
+                              </w:tc>
+                              <w:tc>
+                                <w:tcPr>
+                                  <w:tcW w:w="4500" w:type="dxa"/>
+                                  <w:tcBorders>
+                                    <w:right w:val="single" w:sz="4" w:space="0" w:color="auto"/>
+                                  </w:tcBorders>
+                                </w:tcPr>
+                                <w:p>
+                                  <w:pPr>
+                                    <w:spacing w:after="0"/>
+                                    <w:rPr>
+                                      <w:rFonts w:ascii="Raleway Light" w:hAnsi="Raleway Light"/>
+                                      <w:b/>
+                                      <w:bCs/>
+                                      <w:color w:val="9C9C9C"/>
+                                    </w:rPr>
+                                  </w:pPr>
+                                </w:p>
+                              </w:tc>
+                              <w:tc>
+                                <w:tcPr>
+                                  <w:tcW w:w="2269" w:type="dxa"/>
+                                  <w:tcBorders>
+                                    <w:left w:val="single" w:sz="4" w:space="0" w:color="auto"/>
+                                  </w:tcBorders>
+                                </w:tcPr>
+                                <w:p>
+                                  <w:pPr>
+                                    <w:spacing w:after="0"/>
+                                    <w:rPr>
+                                      <w:rFonts w:ascii="Raleway Light" w:hAnsi="Raleway Light"/>
+                                      <w:b/>
+                                      <w:bCs/>
+                                      <w:color w:val="9C9C9C"/>
+                                      <w:sz w:val="24"/>
+                                      <w:szCs w:val="24"/>
+                                    </w:rPr>
+                                  </w:pPr>
+                                </w:p>
+                              </w:tc>
+                            </w:tr>
+                          </w:tbl>
+                          <w:p>
+                            <w:pPr>
+                              <w:numPr>
+                                <w:ilvl w:val="0"/>
+                                <w:numId w:val="1"/>
+                              </w:numPr>
+                              <w:spacing w:before="160"/>
+                              <w:rPr>
+                                <w:rFonts w:ascii="Raleway Light" w:hAnsi="Raleway Light"/>
+                                <w:color w:val="9C9C9C"/>
+                                <w:spacing w:val="-8"/>
+                              </w:rPr>
+                            </w:pPr>
+                            <w:r>
+                              <w:rPr>
+                                <w:rFonts w:ascii="Raleway Light" w:hAnsi="Raleway Light"/>
+                                <w:color w:val="9C9C9C"/>
+                                <w:spacing w:val="-8"/>
+                              </w:rPr>
+                              <w:t>Climbed the corporate ladder right out of college from tech support to software engineer to software engineering manager</w:t>
+                            </w:r>
+                            <w:r>
+                              <w:rPr>
+                                <w:rFonts w:ascii="Raleway Light" w:hAnsi="Raleway Light"/>
+                                <w:color w:val="9C9C9C"/>
+                                <w:spacing w:val="-8"/>
+                              </w:rPr>
+                              <w:t>.</w:t>
+                            </w:r>
+                          </w:p>
+                          <w:p>
+                            <w:pPr>
+                              <w:numPr>
+                                <w:ilvl w:val="0"/>
+                                <w:numId w:val="1"/>
+                              </w:numPr>
+                              <w:rPr>
+                                <w:rFonts w:ascii="Raleway Light" w:hAnsi="Raleway Light"/>
+                                <w:color w:val="9C9C9C"/>
+                                <w:spacing w:val="-8"/>
+                              </w:rPr>
+                            </w:pPr>
+                            <w:r>
+                              <w:rPr>
+                                <w:rFonts w:ascii="Raleway Light" w:hAnsi="Raleway Light"/>
+                                <w:color w:val="9C9C9C"/>
+                                <w:spacing w:val="-8"/>
+                              </w:rPr>
+                              <w:t>Was responsible for several key aspects of Mathematica, the main software developed at Wolfram Research, including the design from the ground up of the Image Processing Framework and functionality, several components of the Import and Export framework including 2D and 3D Graphics, Bio-Informatics and GIS, and contributed to the 3D Graphics Framework using OpenGL and Direct3D.</w:t>
+                            </w:r>
+                          </w:p>
+                          <w:p>
+                            <w:pPr>
+                              <w:pStyle w:val="ListParagraph"/>
+                              <w:numPr>
+                                <w:ilvl w:val="0"/>
+                                <w:numId w:val="1"/>
+                              </w:numPr>
+                              <w:rPr>
+                                <w:rFonts w:ascii="Raleway Light" w:hAnsi="Raleway Light"/>
+                                <w:color w:val="9C9C9C"/>
+                                <w:spacing w:val="-8"/>
+                              </w:rPr>
+                            </w:pPr>
+                            <w:r>
+                              <w:rPr>
+                                <w:rFonts w:ascii="Raleway Light" w:hAnsi="Raleway Light"/>
+                                <w:color w:val="9C9C9C"/>
+                                <w:spacing w:val="-8"/>
+                              </w:rPr>
+                              <w:t xml:space="preserve">Wrote cross platform C++ code for Windows, Linux and </w:t>
+                            </w:r>
+                            <w:proofErr w:type="spellStart"/>
+                            <w:r>
+                              <w:rPr>
+                                <w:rFonts w:ascii="Raleway Light" w:hAnsi="Raleway Light"/>
+                                <w:color w:val="9C9C9C"/>
+                                <w:spacing w:val="-8"/>
+                              </w:rPr>
+                              <w:t>MacOSX</w:t>
+                            </w:r>
+                            <w:proofErr w:type="spellEnd"/>
+                            <w:r>
+                              <w:rPr>
+                                <w:rFonts w:ascii="Raleway Light" w:hAnsi="Raleway Light"/>
+                                <w:color w:val="9C9C9C"/>
+                                <w:spacing w:val="-8"/>
+                              </w:rPr>
+                              <w:t xml:space="preserve"> in very large code base (several millions of lines of code between the Kernel and User interface).</w:t>
+                            </w:r>
+                            <w:bookmarkEnd w:id="0"/>
+                            <w:bookmarkEnd w:id="1"/>
+                            <w:bookmarkEnd w:id="2"/>
+                            <w:bookmarkEnd w:id="3"/>
+                          </w:p>
+                        </w:txbxContent>
+                      </wps:txbx>
+                      <wps:bodyPr rot="0" vert="horz" wrap="square" lIns="91440" tIns="45720" rIns="91440" bIns="45720" anchor="t" anchorCtr="0" upright="1">
+                        <a:noAutofit/>
+                      </wps:bodyPr>
+                    </wps:wsp>
+                  </a:graphicData>
+                </a:graphic>
+                <wp14:sizeRelH relativeFrom="page">
+                  <wp14:pctWidth>0</wp14:pctWidth>
+                </wp14:sizeRelH>
+                <wp14:sizeRelV relativeFrom="page">
+                  <wp14:pctHeight>0</wp14:pctHeight>
+                </wp14:sizeRelV>
+              </wp:anchor>
+            </w:drawing>
+          </mc:Choice>
+          <mc:Fallback>
+            <w:pict>
+              <v:shape w14:anchorId="2F432CFF" id="_x0000_s1040" type="#_x0000_t202" style="position:absolute;left:0;text-align:left;margin-left:-39pt;margin-top:-9pt;width:353.35pt;height:691.5pt;z-index:251701760;visibility:visible;mso-wrap-style:square;mso-width-percent:0;mso-height-percent:0;mso-wrap-distance-left:9pt;mso-wrap-distance-top:0;mso-wrap-distance-right:9pt;mso-wrap-distance-bottom:0;mso-position-horizontal:absolute;mso-position-horizontal-relative:text;mso-position-vertical:absolute;mso-position-vertical-relative:text;mso-width-percent:0;mso-height-percent:0;mso-width-relative:page;mso-height-relative:page;v-text-anchor:top" o:gfxdata="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" filled="f" stroked="f">
+                <v:textbox>
+                  <w:txbxContent>
+                    <w:tbl>
+                      <w:tblPr>
+                        <w:tblStyle w:val="TableGrid"/>
+                        <w:tblW w:w="0" w:type="auto"/>
+                        <w:tblBorders>
+                          <w:top w:val="none" w:sz="0" w:space="0" w:color="auto"/>
+                          <w:left w:val="none" w:sz="0" w:space="0" w:color="auto"/>
+                          <w:bottom w:val="none" w:sz="0" w:space="0" w:color="auto"/>
+                          <w:right w:val="none" w:sz="0" w:space="0" w:color="auto"/>
+                          <w:insideH w:val="none" w:sz="0" w:space="0" w:color="auto"/>
+                          <w:insideV w:val="none" w:sz="0" w:space="0" w:color="auto"/>
+                        </w:tblBorders>
+                        <w:tblLook w:val="04A0" w:firstRow="1" w:lastRow="0" w:firstColumn="1" w:lastColumn="0" w:noHBand="0" w:noVBand="1"/>
+                      </w:tblPr>
+                      <w:tblGrid>
+                        <w:gridCol w:w="4320"/>
+                        <w:gridCol w:w="2449"/>
+                      </w:tblGrid>
+                      <w:tr>
+                        <w:tc>
+                          <w:tcPr>
+                            <w:tcW w:w="4320" w:type="dxa"/>
+                            <w:tcBorders>
+                              <w:right w:val="single" w:sz="4" w:space="0" w:color="auto"/>
+                            </w:tcBorders>
+                          </w:tcPr>
+                          <w:p>
+                            <w:pPr>
+                              <w:spacing w:after="0"/>
+                              <w:rPr>
+                                <w:rFonts w:ascii="Raleway Light" w:hAnsi="Raleway Light"/>
+                                <w:b/>
+                                <w:bCs/>
+                                <w:color w:val="9C9C9C"/>
+                                <w:sz w:val="24"/>
+                                <w:szCs w:val="24"/>
+                              </w:rPr>
+                            </w:pPr>
+                            <w:bookmarkStart w:id="4" w:name="_Hlk135587795"/>
+                            <w:bookmarkStart w:id="5" w:name="_Hlk135587796"/>
+                            <w:bookmarkStart w:id="6" w:name="_Hlk135587798"/>
+                            <w:bookmarkStart w:id="7" w:name="_Hlk135587799"/>
+                            <w:r>
+                              <w:rPr>
+                                <w:rFonts w:ascii="Raleway Light" w:hAnsi="Raleway Light"/>
+                                <w:b/>
+                                <w:bCs/>
+                                <w:color w:val="9C9C9C"/>
+                                <w:sz w:val="24"/>
+                                <w:szCs w:val="24"/>
+                              </w:rPr>
+                              <w:t>Lead</w:t>
+                            </w:r>
+                            <w:r>
+                              <w:rPr>
+                                <w:rFonts w:ascii="Raleway Light" w:hAnsi="Raleway Light"/>
+                                <w:b/>
+                                <w:bCs/>
+                                <w:color w:val="9C9C9C"/>
+                                <w:sz w:val="24"/>
+                                <w:szCs w:val="24"/>
+                              </w:rPr>
+                              <w:t xml:space="preserve"> Developer</w:t>
+                            </w:r>
+                            <w:r>
+                              <w:rPr>
+                                <w:rFonts w:ascii="Raleway Light" w:hAnsi="Raleway Light"/>
+                                <w:b/>
+                                <w:bCs/>
+                                <w:color w:val="9C9C9C"/>
+                                <w:sz w:val="24"/>
+                                <w:szCs w:val="24"/>
+                              </w:rPr>
+                              <w:t xml:space="preserve"> (Mobile</w:t>
+                            </w:r>
+                            <w:r>
+                              <w:rPr>
+                                <w:rFonts w:ascii="Raleway Light" w:hAnsi="Raleway Light"/>
+                                <w:b/>
+                                <w:bCs/>
+                                <w:color w:val="9C9C9C"/>
+                                <w:sz w:val="24"/>
+                                <w:szCs w:val="24"/>
+                              </w:rPr>
+                              <w:t xml:space="preserve"> / Web</w:t>
+                            </w:r>
+                            <w:r>
+                              <w:rPr>
+                                <w:rFonts w:ascii="Raleway Light" w:hAnsi="Raleway Light"/>
+                                <w:b/>
+                                <w:bCs/>
+                                <w:color w:val="9C9C9C"/>
+                                <w:sz w:val="24"/>
+                                <w:szCs w:val="24"/>
+                              </w:rPr>
+                              <w:t>)</w:t>
+                            </w:r>
+                          </w:p>
+                        </w:tc>
+                        <w:tc>
+                          <w:tcPr>
+                            <w:tcW w:w="2449" w:type="dxa"/>
+                            <w:tcBorders>
+                              <w:left w:val="single" w:sz="4" w:space="0" w:color="auto"/>
+                            </w:tcBorders>
+                          </w:tcPr>
+                          <w:p>
+                            <w:pPr>
+                              <w:spacing w:after="0"/>
+                              <w:rPr>
+                                <w:rFonts w:ascii="Raleway Light" w:hAnsi="Raleway Light"/>
+                                <w:b/>
+                                <w:bCs/>
+                                <w:color w:val="9C9C9C"/>
+                                <w:sz w:val="24"/>
+                                <w:szCs w:val="24"/>
+                              </w:rPr>
+                            </w:pPr>
+                            <w:r>
+                              <w:rPr>
+                                <w:rFonts w:ascii="Raleway Light" w:hAnsi="Raleway Light"/>
+                                <w:b/>
+                                <w:bCs/>
+                                <w:color w:val="9C9C9C"/>
+                                <w:sz w:val="24"/>
+                                <w:szCs w:val="24"/>
+                              </w:rPr>
+                              <w:t>04/2008</w:t>
+                            </w:r>
+                            <w:r>
+                              <w:rPr>
+                                <w:rFonts w:ascii="Raleway Light" w:hAnsi="Raleway Light"/>
+                                <w:b/>
+                                <w:bCs/>
+                                <w:color w:val="9C9C9C"/>
+                                <w:sz w:val="24"/>
+                                <w:szCs w:val="24"/>
+                              </w:rPr>
+                              <w:t xml:space="preserve"> to </w:t>
+                            </w:r>
+                            <w:r>
+                              <w:rPr>
+                                <w:rFonts w:ascii="Raleway Light" w:hAnsi="Raleway Light"/>
+                                <w:b/>
+                                <w:bCs/>
+                                <w:color w:val="9C9C9C"/>
+                                <w:sz w:val="24"/>
+                                <w:szCs w:val="24"/>
+                              </w:rPr>
+                              <w:t>01/2014</w:t>
+                            </w:r>
+                          </w:p>
+                        </w:tc>
+                      </w:tr>
+                      <w:tr>
+                        <w:tc>
+                          <w:tcPr>
+                            <w:tcW w:w="4320" w:type="dxa"/>
+                            <w:tcBorders>
+                              <w:right w:val="single" w:sz="4" w:space="0" w:color="auto"/>
+                            </w:tcBorders>
+                          </w:tcPr>
+                          <w:p>
+                            <w:pPr>
+                              <w:spacing w:after="0"/>
+                              <w:rPr>
+                                <w:rFonts w:ascii="Raleway Light" w:hAnsi="Raleway Light"/>
+                                <w:b/>
+                                <w:bCs/>
+                                <w:color w:val="9C9C9C"/>
+                              </w:rPr>
+                            </w:pPr>
+                            <w:r>
+                              <w:rPr>
+                                <w:rFonts w:ascii="Raleway Light" w:hAnsi="Raleway Light"/>
+                                <w:b/>
+                                <w:bCs/>
+                                <w:color w:val="9C9C9C"/>
+                              </w:rPr>
+                              <w:t>State Farm Insurance</w:t>
+                            </w:r>
+                          </w:p>
+                        </w:tc>
+                        <w:tc>
+                          <w:tcPr>
+                            <w:tcW w:w="2449" w:type="dxa"/>
+                            <w:tcBorders>
+                              <w:left w:val="single" w:sz="4" w:space="0" w:color="auto"/>
+                            </w:tcBorders>
+                          </w:tcPr>
+                          <w:p>
+                            <w:pPr>
+                              <w:spacing w:after="0"/>
+                              <w:rPr>
+                                <w:rFonts w:ascii="Raleway Light" w:hAnsi="Raleway Light"/>
+                                <w:b/>
+                                <w:bCs/>
+                                <w:color w:val="9C9C9C"/>
+                              </w:rPr>
+                            </w:pPr>
+                            <w:r>
+                              <w:rPr>
+                                <w:rFonts w:ascii="Raleway Light" w:hAnsi="Raleway Light"/>
+                                <w:b/>
+                                <w:bCs/>
+                                <w:color w:val="9C9C9C"/>
+                              </w:rPr>
+                              <w:t>Bloomington</w:t>
+                            </w:r>
+                            <w:r>
+                              <w:rPr>
+                                <w:rFonts w:ascii="Raleway Light" w:hAnsi="Raleway Light"/>
+                                <w:b/>
+                                <w:bCs/>
+                                <w:color w:val="9C9C9C"/>
+                              </w:rPr>
+                              <w:t xml:space="preserve">, </w:t>
+                            </w:r>
+                            <w:r>
+                              <w:rPr>
+                                <w:rFonts w:ascii="Raleway Light" w:hAnsi="Raleway Light"/>
+                                <w:b/>
+                                <w:bCs/>
+                                <w:color w:val="9C9C9C"/>
+                              </w:rPr>
+                              <w:t>IL</w:t>
+                            </w:r>
+                          </w:p>
+                        </w:tc>
+                      </w:tr>
+                    </w:tbl>
+                    <w:p>
+                      <w:pPr>
+                        <w:numPr>
+                          <w:ilvl w:val="0"/>
+                          <w:numId w:val="1"/>
+                        </w:numPr>
+                        <w:spacing w:before="160"/>
+                        <w:rPr>
+                          <w:rFonts w:ascii="Raleway Light" w:hAnsi="Raleway Light"/>
+                          <w:color w:val="9C9C9C"/>
+                          <w:spacing w:val="-8"/>
+                        </w:rPr>
+                      </w:pPr>
+                      <w:r>
+                        <w:rPr>
+                          <w:rFonts w:ascii="Raleway Light" w:hAnsi="Raleway Light"/>
+                          <w:color w:val="9C9C9C"/>
+                          <w:spacing w:val="-8"/>
+                        </w:rPr>
+                        <w:t xml:space="preserve">Lead </w:t>
+                      </w:r>
+                      <w:r>
+                        <w:rPr>
+                          <w:rFonts w:ascii="Raleway Light" w:hAnsi="Raleway Light"/>
+                          <w:color w:val="9C9C9C"/>
+                          <w:spacing w:val="-8"/>
+                        </w:rPr>
+                        <w:t xml:space="preserve">Software </w:t>
+                      </w:r>
+                      <w:r>
+                        <w:rPr>
+                          <w:rFonts w:ascii="Raleway Light" w:hAnsi="Raleway Light"/>
+                          <w:color w:val="9C9C9C"/>
+                          <w:spacing w:val="-8"/>
+                        </w:rPr>
+                        <w:t>Developer for State Farm Pocket Agent for Windows Phone 7 and 8</w:t>
+                      </w:r>
+                      <w:r>
+                        <w:rPr>
+                          <w:rFonts w:ascii="Raleway Light" w:hAnsi="Raleway Light"/>
+                          <w:color w:val="9C9C9C"/>
+                          <w:spacing w:val="-8"/>
+                        </w:rPr>
+                        <w:t>. Backend developer for all mobile functionality used in State Farm’s mobile applications.</w:t>
+                      </w:r>
+                    </w:p>
+                    <w:p>
+                      <w:pPr>
+                        <w:numPr>
+                          <w:ilvl w:val="0"/>
+                          <w:numId w:val="1"/>
+                        </w:numPr>
+                        <w:rPr>
+                          <w:rFonts w:ascii="Raleway Light" w:hAnsi="Raleway Light"/>
+                          <w:color w:val="9C9C9C"/>
+                          <w:spacing w:val="-8"/>
+                        </w:rPr>
+                      </w:pPr>
+                      <w:r>
+                        <w:rPr>
+                          <w:rFonts w:ascii="Raleway Light" w:hAnsi="Raleway Light"/>
+                          <w:color w:val="9C9C9C"/>
+                          <w:spacing w:val="-8"/>
+                        </w:rPr>
+                        <w:t>Co-designer, co-architect and co-developer of the service aggregation porta</w:t>
+                      </w:r>
+                      <w:r>
+                        <w:rPr>
+                          <w:rFonts w:ascii="Raleway Light" w:hAnsi="Raleway Light"/>
+                          <w:color w:val="9C9C9C"/>
+                          <w:spacing w:val="-8"/>
+                        </w:rPr>
+                        <w:t>l</w:t>
+                      </w:r>
+                      <w:r>
+                        <w:rPr>
+                          <w:rFonts w:ascii="Raleway Light" w:hAnsi="Raleway Light"/>
+                          <w:color w:val="9C9C9C"/>
+                          <w:spacing w:val="-8"/>
+                        </w:rPr>
+                        <w:t xml:space="preserve"> for all mobile applications, including iPhone, Android, mobile web and Windows Phone.</w:t>
+                      </w:r>
+                    </w:p>
+                    <w:p>
+                      <w:pPr>
+                        <w:pStyle w:val="ListParagraph"/>
+                        <w:numPr>
+                          <w:ilvl w:val="0"/>
+                          <w:numId w:val="1"/>
+                        </w:numPr>
+                        <w:rPr>
+                          <w:rFonts w:ascii="Raleway Light" w:hAnsi="Raleway Light"/>
+                          <w:color w:val="9C9C9C"/>
+                          <w:spacing w:val="-8"/>
+                        </w:rPr>
+                      </w:pPr>
+                      <w:r>
+                        <w:rPr>
+                          <w:rFonts w:ascii="Raleway Light" w:hAnsi="Raleway Light"/>
+                          <w:color w:val="9C9C9C"/>
+                          <w:spacing w:val="-8"/>
+                        </w:rPr>
+                        <w:t>Winner of State Farm Hack Day 2 years in a row (2009 – 2010)</w:t>
+                      </w:r>
+                    </w:p>
+                    <w:p>
+                      <w:pPr>
+                        <w:pStyle w:val="ListParagraph"/>
+                        <w:numPr>
+                          <w:ilvl w:val="0"/>
+                          <w:numId w:val="1"/>
+                        </w:numPr>
+                        <w:rPr>
+                          <w:rFonts w:ascii="Raleway Light" w:hAnsi="Raleway Light"/>
+                          <w:color w:val="9C9C9C"/>
+                          <w:spacing w:val="-8"/>
+                        </w:rPr>
+                      </w:pPr>
+                      <w:r>
+                        <w:rPr>
+                          <w:rFonts w:ascii="Raleway Light" w:hAnsi="Raleway Light"/>
+                          <w:color w:val="9C9C9C"/>
+                          <w:spacing w:val="-8"/>
+                        </w:rPr>
+                        <w:t>Built and</w:t>
+                      </w:r>
+                      <w:r>
+                        <w:rPr>
+                          <w:rFonts w:ascii="Raleway Light" w:hAnsi="Raleway Light"/>
+                          <w:color w:val="9C9C9C"/>
+                          <w:spacing w:val="-8"/>
+                        </w:rPr>
+                        <w:t xml:space="preserve"> interacted a vast variety of </w:t>
+                      </w:r>
+                      <w:r>
+                        <w:rPr>
+                          <w:rFonts w:ascii="Raleway Light" w:hAnsi="Raleway Light"/>
+                          <w:color w:val="9C9C9C"/>
+                          <w:spacing w:val="-8"/>
+                        </w:rPr>
+                        <w:t>REST APIs and micro services that provide the user experience for insurance products</w:t>
+                      </w:r>
+                    </w:p>
+                    <w:p>
+                      <w:pPr>
+                        <w:pStyle w:val="ListParagraph"/>
+                        <w:numPr>
+                          <w:ilvl w:val="0"/>
+                          <w:numId w:val="1"/>
+                        </w:numPr>
+                        <w:rPr>
+                          <w:rFonts w:ascii="Raleway Light" w:hAnsi="Raleway Light"/>
+                          <w:color w:val="9C9C9C"/>
+                          <w:spacing w:val="-8"/>
+                        </w:rPr>
+                      </w:pPr>
+                      <w:r>
+                        <w:rPr>
+                          <w:rFonts w:ascii="Raleway Light" w:hAnsi="Raleway Light"/>
+                          <w:color w:val="9C9C9C"/>
+                          <w:spacing w:val="-8"/>
+                        </w:rPr>
+                        <w:t>Worked with C#, LINQ, Visual Studio, Java, HTM</w:t>
+                      </w:r>
+                      <w:r>
+                        <w:rPr>
+                          <w:rFonts w:ascii="Raleway Light" w:hAnsi="Raleway Light"/>
+                          <w:color w:val="9C9C9C"/>
+                          <w:spacing w:val="-8"/>
+                        </w:rPr>
+                        <w:t>L</w:t>
+                      </w:r>
+                      <w:r>
+                        <w:rPr>
+                          <w:rFonts w:ascii="Raleway Light" w:hAnsi="Raleway Light"/>
+                          <w:color w:val="9C9C9C"/>
+                          <w:spacing w:val="-8"/>
+                        </w:rPr>
+                        <w:t>, JavaScript, Databases and other technology creating different types of software.</w:t>
+                      </w:r>
+                    </w:p>
+                    <w:tbl>
+                      <w:tblPr>
+                        <w:tblStyle w:val="TableGrid"/>
+                        <w:tblW w:w="15769" w:type="dxa"/>
+                        <w:tblBorders>
+                          <w:top w:val="none" w:sz="0" w:space="0" w:color="auto"/>
+                          <w:left w:val="none" w:sz="0" w:space="0" w:color="auto"/>
+                          <w:bottom w:val="none" w:sz="0" w:space="0" w:color="auto"/>
+                          <w:right w:val="none" w:sz="0" w:space="0" w:color="auto"/>
+                          <w:insideH w:val="none" w:sz="0" w:space="0" w:color="auto"/>
+                          <w:insideV w:val="none" w:sz="0" w:space="0" w:color="auto"/>
+                        </w:tblBorders>
+                        <w:tblLook w:val="04A0" w:firstRow="1" w:lastRow="0" w:firstColumn="1" w:lastColumn="0" w:noHBand="0" w:noVBand="1"/>
+                      </w:tblPr>
+                      <w:tblGrid>
+                        <w:gridCol w:w="4320"/>
+                        <w:gridCol w:w="4680"/>
+                        <w:gridCol w:w="4500"/>
+                        <w:gridCol w:w="2269"/>
+                      </w:tblGrid>
+                      <w:tr>
+                        <w:tc>
+                          <w:tcPr>
+                            <w:tcW w:w="4320" w:type="dxa"/>
+                            <w:tcBorders>
+                              <w:right w:val="single" w:sz="4" w:space="0" w:color="auto"/>
+                            </w:tcBorders>
+                          </w:tcPr>
+                          <w:p>
+                            <w:pPr>
+                              <w:spacing w:after="0"/>
+                              <w:rPr>
+                                <w:rFonts w:ascii="Raleway Light" w:hAnsi="Raleway Light"/>
+                                <w:b/>
+                                <w:bCs/>
+                                <w:color w:val="9C9C9C"/>
+                                <w:sz w:val="24"/>
+                                <w:szCs w:val="24"/>
+                              </w:rPr>
+                            </w:pPr>
+                            <w:r>
+                              <w:rPr>
+                                <w:rFonts w:ascii="Raleway Light" w:hAnsi="Raleway Light"/>
+                                <w:b/>
+                                <w:bCs/>
+                                <w:color w:val="9C9C9C"/>
+                                <w:sz w:val="24"/>
+                                <w:szCs w:val="24"/>
+                              </w:rPr>
+                              <w:t>CTO</w:t>
+                            </w:r>
+                          </w:p>
+                        </w:tc>
+                        <w:tc>
+                          <w:tcPr>
+                            <w:tcW w:w="4680" w:type="dxa"/>
+                            <w:tcBorders>
+                              <w:right w:val="single" w:sz="4" w:space="0" w:color="auto"/>
+                            </w:tcBorders>
+                          </w:tcPr>
+                          <w:p>
+                            <w:pPr>
+                              <w:spacing w:after="0"/>
+                              <w:rPr>
+                                <w:rFonts w:ascii="Raleway Light" w:hAnsi="Raleway Light"/>
+                                <w:b/>
+                                <w:bCs/>
+                                <w:color w:val="9C9C9C"/>
+                                <w:sz w:val="24"/>
+                                <w:szCs w:val="24"/>
+                              </w:rPr>
+                            </w:pPr>
+                            <w:r>
+                              <w:rPr>
+                                <w:rFonts w:ascii="Raleway Light" w:hAnsi="Raleway Light"/>
+                                <w:b/>
+                                <w:bCs/>
+                                <w:color w:val="9C9C9C"/>
+                                <w:sz w:val="24"/>
+                                <w:szCs w:val="24"/>
+                              </w:rPr>
+                              <w:t>0</w:t>
+                            </w:r>
+                            <w:r>
+                              <w:rPr>
+                                <w:rFonts w:ascii="Raleway Light" w:hAnsi="Raleway Light"/>
+                                <w:b/>
+                                <w:bCs/>
+                                <w:color w:val="9C9C9C"/>
+                                <w:sz w:val="24"/>
+                                <w:szCs w:val="24"/>
+                              </w:rPr>
+                              <w:t>2</w:t>
+                            </w:r>
+                            <w:r>
+                              <w:rPr>
+                                <w:rFonts w:ascii="Raleway Light" w:hAnsi="Raleway Light"/>
+                                <w:b/>
+                                <w:bCs/>
+                                <w:color w:val="9C9C9C"/>
+                                <w:sz w:val="24"/>
+                                <w:szCs w:val="24"/>
+                              </w:rPr>
+                              <w:t>/201</w:t>
+                            </w:r>
+                            <w:r>
+                              <w:rPr>
+                                <w:rFonts w:ascii="Raleway Light" w:hAnsi="Raleway Light"/>
+                                <w:b/>
+                                <w:bCs/>
+                                <w:color w:val="9C9C9C"/>
+                                <w:sz w:val="24"/>
+                                <w:szCs w:val="24"/>
+                              </w:rPr>
+                              <w:t>0</w:t>
+                            </w:r>
+                            <w:r>
+                              <w:rPr>
+                                <w:rFonts w:ascii="Raleway Light" w:hAnsi="Raleway Light"/>
+                                <w:b/>
+                                <w:bCs/>
+                                <w:color w:val="9C9C9C"/>
+                                <w:sz w:val="24"/>
+                                <w:szCs w:val="24"/>
+                              </w:rPr>
+                              <w:t xml:space="preserve"> to 0</w:t>
+                            </w:r>
+                            <w:r>
+                              <w:rPr>
+                                <w:rFonts w:ascii="Raleway Light" w:hAnsi="Raleway Light"/>
+                                <w:b/>
+                                <w:bCs/>
+                                <w:color w:val="9C9C9C"/>
+                                <w:sz w:val="24"/>
+                                <w:szCs w:val="24"/>
+                              </w:rPr>
+                              <w:t>8</w:t>
+                            </w:r>
+                            <w:r>
+                              <w:rPr>
+                                <w:rFonts w:ascii="Raleway Light" w:hAnsi="Raleway Light"/>
+                                <w:b/>
+                                <w:bCs/>
+                                <w:color w:val="9C9C9C"/>
+                                <w:sz w:val="24"/>
+                                <w:szCs w:val="24"/>
+                              </w:rPr>
+                              <w:t>/20</w:t>
+                            </w:r>
+                            <w:r>
+                              <w:rPr>
+                                <w:rFonts w:ascii="Raleway Light" w:hAnsi="Raleway Light"/>
+                                <w:b/>
+                                <w:bCs/>
+                                <w:color w:val="9C9C9C"/>
+                                <w:sz w:val="24"/>
+                                <w:szCs w:val="24"/>
+                              </w:rPr>
+                              <w:t>11</w:t>
+                            </w:r>
+                          </w:p>
+                        </w:tc>
+                        <w:tc>
+                          <w:tcPr>
+                            <w:tcW w:w="4500" w:type="dxa"/>
+                            <w:tcBorders>
+                              <w:right w:val="single" w:sz="4" w:space="0" w:color="auto"/>
+                            </w:tcBorders>
+                          </w:tcPr>
+                          <w:p>
+                            <w:pPr>
+                              <w:spacing w:after="0"/>
+                              <w:rPr>
+                                <w:rFonts w:ascii="Raleway Light" w:hAnsi="Raleway Light"/>
+                                <w:b/>
+                                <w:bCs/>
+                                <w:color w:val="9C9C9C"/>
+                                <w:sz w:val="24"/>
+                                <w:szCs w:val="24"/>
+                              </w:rPr>
+                            </w:pPr>
+                          </w:p>
+                        </w:tc>
+                        <w:tc>
+                          <w:tcPr>
+                            <w:tcW w:w="2269" w:type="dxa"/>
+                            <w:tcBorders>
+                              <w:left w:val="single" w:sz="4" w:space="0" w:color="auto"/>
+                            </w:tcBorders>
+                          </w:tcPr>
+                          <w:p>
+                            <w:pPr>
+                              <w:spacing w:after="0"/>
+                              <w:rPr>
+                                <w:rFonts w:ascii="Raleway Light" w:hAnsi="Raleway Light"/>
+                                <w:b/>
+                                <w:bCs/>
+                                <w:color w:val="9C9C9C"/>
+                                <w:sz w:val="24"/>
+                                <w:szCs w:val="24"/>
+                              </w:rPr>
+                            </w:pPr>
+                          </w:p>
+                        </w:tc>
+                      </w:tr>
+                      <w:tr>
+                        <w:tc>
+                          <w:tcPr>
+                            <w:tcW w:w="4320" w:type="dxa"/>
+                            <w:tcBorders>
+                              <w:right w:val="single" w:sz="4" w:space="0" w:color="auto"/>
+                            </w:tcBorders>
+                          </w:tcPr>
+                          <w:p>
+                            <w:pPr>
+                              <w:spacing w:after="0"/>
+                              <w:rPr>
+                                <w:rFonts w:ascii="Raleway Light" w:hAnsi="Raleway Light"/>
+                                <w:b/>
+                                <w:bCs/>
+                                <w:color w:val="9C9C9C"/>
+                              </w:rPr>
+                            </w:pPr>
+                            <w:r>
+                              <w:rPr>
+                                <w:rFonts w:ascii="Raleway Light" w:hAnsi="Raleway Light"/>
+                                <w:b/>
+                                <w:bCs/>
+                                <w:color w:val="9C9C9C"/>
+                              </w:rPr>
+                              <w:t>Realinked.com</w:t>
+                            </w:r>
+                          </w:p>
+                        </w:tc>
+                        <w:tc>
+                          <w:tcPr>
+                            <w:tcW w:w="4680" w:type="dxa"/>
+                            <w:tcBorders>
+                              <w:right w:val="single" w:sz="4" w:space="0" w:color="auto"/>
+                            </w:tcBorders>
+                          </w:tcPr>
+                          <w:p>
+                            <w:pPr>
+                              <w:spacing w:after="0"/>
+                              <w:rPr>
+                                <w:rFonts w:ascii="Raleway Light" w:hAnsi="Raleway Light"/>
+                                <w:b/>
+                                <w:bCs/>
+                                <w:color w:val="9C9C9C"/>
+                              </w:rPr>
+                            </w:pPr>
+                            <w:r>
+                              <w:rPr>
+                                <w:rFonts w:ascii="Raleway Light" w:hAnsi="Raleway Light"/>
+                                <w:b/>
+                                <w:bCs/>
+                                <w:color w:val="9C9C9C"/>
+                              </w:rPr>
+                              <w:t>Chicago</w:t>
+                            </w:r>
+                            <w:r>
+                              <w:rPr>
+                                <w:rFonts w:ascii="Raleway Light" w:hAnsi="Raleway Light"/>
+                                <w:b/>
+                                <w:bCs/>
+                                <w:color w:val="9C9C9C"/>
+                              </w:rPr>
+                              <w:t>, IL</w:t>
+                            </w:r>
+                          </w:p>
+                        </w:tc>
+                        <w:tc>
+                          <w:tcPr>
+                            <w:tcW w:w="4500" w:type="dxa"/>
+                            <w:tcBorders>
+                              <w:right w:val="single" w:sz="4" w:space="0" w:color="auto"/>
+                            </w:tcBorders>
+                          </w:tcPr>
+                          <w:p>
+                            <w:pPr>
+                              <w:spacing w:after="0"/>
+                              <w:rPr>
+                                <w:rFonts w:ascii="Raleway Light" w:hAnsi="Raleway Light"/>
+                                <w:b/>
+                                <w:bCs/>
+                                <w:color w:val="9C9C9C"/>
+                              </w:rPr>
+                            </w:pPr>
+                          </w:p>
+                        </w:tc>
+                        <w:tc>
+                          <w:tcPr>
+                            <w:tcW w:w="2269" w:type="dxa"/>
+                            <w:tcBorders>
+                              <w:left w:val="single" w:sz="4" w:space="0" w:color="auto"/>
+                            </w:tcBorders>
+                          </w:tcPr>
+                          <w:p>
+                            <w:pPr>
+                              <w:spacing w:after="0"/>
+                              <w:rPr>
+                                <w:rFonts w:ascii="Raleway Light" w:hAnsi="Raleway Light"/>
+                                <w:b/>
+                                <w:bCs/>
+                                <w:color w:val="9C9C9C"/>
+                                <w:sz w:val="24"/>
+                                <w:szCs w:val="24"/>
+                              </w:rPr>
+                            </w:pPr>
+                          </w:p>
+                        </w:tc>
+                      </w:tr>
+                    </w:tbl>
+                    <w:p>
+                      <w:pPr>
+                        <w:numPr>
+                          <w:ilvl w:val="0"/>
+                          <w:numId w:val="1"/>
+                        </w:numPr>
+                        <w:spacing w:before="160"/>
+                        <w:rPr>
+                          <w:rFonts w:ascii="Raleway Light" w:hAnsi="Raleway Light"/>
+                          <w:color w:val="9C9C9C"/>
+                          <w:spacing w:val="-8"/>
+                        </w:rPr>
+                      </w:pPr>
+                      <w:r>
+                        <w:rPr>
+                          <w:rFonts w:ascii="Raleway Light" w:hAnsi="Raleway Light"/>
+                          <w:color w:val="9C9C9C"/>
+                          <w:spacing w:val="-8"/>
+                        </w:rPr>
+                        <w:t>Founder of Realinked.com, an online real estate brokerage</w:t>
+                      </w:r>
+                      <w:r>
+                        <w:rPr>
+                          <w:rFonts w:ascii="Raleway Light" w:hAnsi="Raleway Light"/>
+                          <w:color w:val="9C9C9C"/>
+                          <w:spacing w:val="-8"/>
+                        </w:rPr>
+                        <w:t xml:space="preserve"> focused on the metropolitan Chicago market.</w:t>
+                      </w:r>
+                    </w:p>
+                    <w:p>
+                      <w:pPr>
+                        <w:numPr>
+                          <w:ilvl w:val="0"/>
+                          <w:numId w:val="1"/>
+                        </w:numPr>
+                        <w:rPr>
+                          <w:rFonts w:ascii="Raleway Light" w:hAnsi="Raleway Light"/>
+                          <w:color w:val="9C9C9C"/>
+                          <w:spacing w:val="-8"/>
+                        </w:rPr>
+                      </w:pPr>
+                      <w:r>
+                        <w:rPr>
+                          <w:rFonts w:ascii="Raleway Light" w:hAnsi="Raleway Light"/>
+                          <w:color w:val="9C9C9C"/>
+                          <w:spacing w:val="-8"/>
+                        </w:rPr>
+                        <w:t>Responsible for all technical aspects of the business inclu</w:t>
+                      </w:r>
+                      <w:r>
+                        <w:rPr>
+                          <w:rFonts w:ascii="Raleway Light" w:hAnsi="Raleway Light"/>
+                          <w:color w:val="9C9C9C"/>
+                          <w:spacing w:val="-8"/>
+                        </w:rPr>
+                        <w:t>d</w:t>
+                      </w:r>
+                      <w:r>
+                        <w:rPr>
+                          <w:rFonts w:ascii="Raleway Light" w:hAnsi="Raleway Light"/>
+                          <w:color w:val="9C9C9C"/>
+                          <w:spacing w:val="-8"/>
+                        </w:rPr>
+                        <w:t>ing design, development and maintenance of the online presence from the backend to presentation layer.</w:t>
+                      </w:r>
+                    </w:p>
+                    <w:p>
+                      <w:pPr>
+                        <w:pStyle w:val="ListParagraph"/>
+                        <w:numPr>
+                          <w:ilvl w:val="0"/>
+                          <w:numId w:val="1"/>
+                        </w:numPr>
+                        <w:rPr>
+                          <w:rFonts w:ascii="Raleway Light" w:hAnsi="Raleway Light"/>
+                          <w:color w:val="9C9C9C"/>
+                          <w:spacing w:val="-8"/>
+                        </w:rPr>
+                      </w:pPr>
+                      <w:r>
+                        <w:rPr>
+                          <w:rFonts w:ascii="Raleway Light" w:hAnsi="Raleway Light"/>
+                          <w:color w:val="9C9C9C"/>
+                          <w:spacing w:val="-8"/>
+                        </w:rPr>
+                        <w:t>Exposed to all aspects of the business and ability to wear multiple ha</w:t>
+                      </w:r>
+                      <w:r>
+                        <w:rPr>
+                          <w:rFonts w:ascii="Raleway Light" w:hAnsi="Raleway Light"/>
+                          <w:color w:val="9C9C9C"/>
+                          <w:spacing w:val="-8"/>
+                        </w:rPr>
+                        <w:t>t</w:t>
+                      </w:r>
+                      <w:r>
+                        <w:rPr>
+                          <w:rFonts w:ascii="Raleway Light" w:hAnsi="Raleway Light"/>
+                          <w:color w:val="9C9C9C"/>
+                          <w:spacing w:val="-8"/>
+                        </w:rPr>
+                        <w:t>s to ensure business success.</w:t>
+                      </w:r>
+                    </w:p>
+                    <w:p>
+                      <w:pPr>
+                        <w:pStyle w:val="ListParagraph"/>
+                        <w:numPr>
+                          <w:ilvl w:val="0"/>
+                          <w:numId w:val="1"/>
+                        </w:numPr>
+                        <w:rPr>
+                          <w:rFonts w:ascii="Raleway Light" w:hAnsi="Raleway Light"/>
+                          <w:color w:val="9C9C9C"/>
+                          <w:spacing w:val="-8"/>
+                        </w:rPr>
+                      </w:pPr>
+                      <w:r>
+                        <w:rPr>
+                          <w:rFonts w:ascii="Raleway Light" w:hAnsi="Raleway Light"/>
+                          <w:color w:val="9C9C9C"/>
+                          <w:spacing w:val="-8"/>
+                        </w:rPr>
+                        <w:t>Sold business after one year and becoming profitable.</w:t>
+                      </w:r>
+                    </w:p>
+                    <w:p>
+                      <w:pPr>
+                        <w:rPr>
+                          <w:rFonts w:ascii="Raleway Light" w:hAnsi="Raleway Light"/>
+                          <w:color w:val="9C9C9C"/>
+                          <w:spacing w:val="-8"/>
+                          <w:sz w:val="26"/>
+                          <w:szCs w:val="26"/>
+                        </w:rPr>
+                      </w:pPr>
+                    </w:p>
+                    <w:tbl>
+                      <w:tblPr>
+                        <w:tblStyle w:val="TableGrid"/>
+                        <w:tblW w:w="15769" w:type="dxa"/>
+                        <w:tblBorders>
+                          <w:top w:val="none" w:sz="0" w:space="0" w:color="auto"/>
+                          <w:left w:val="none" w:sz="0" w:space="0" w:color="auto"/>
+                          <w:bottom w:val="none" w:sz="0" w:space="0" w:color="auto"/>
+                          <w:right w:val="none" w:sz="0" w:space="0" w:color="auto"/>
+                          <w:insideH w:val="none" w:sz="0" w:space="0" w:color="auto"/>
+                          <w:insideV w:val="none" w:sz="0" w:space="0" w:color="auto"/>
+                        </w:tblBorders>
+                        <w:tblLook w:val="04A0" w:firstRow="1" w:lastRow="0" w:firstColumn="1" w:lastColumn="0" w:noHBand="0" w:noVBand="1"/>
+                      </w:tblPr>
+                      <w:tblGrid>
+                        <w:gridCol w:w="4320"/>
+                        <w:gridCol w:w="4680"/>
+                        <w:gridCol w:w="4500"/>
+                        <w:gridCol w:w="2269"/>
+                      </w:tblGrid>
+                      <w:tr>
+                        <w:tc>
+                          <w:tcPr>
+                            <w:tcW w:w="4320" w:type="dxa"/>
+                            <w:tcBorders>
+                              <w:right w:val="single" w:sz="4" w:space="0" w:color="auto"/>
+                            </w:tcBorders>
+                          </w:tcPr>
+                          <w:p>
+                            <w:pPr>
+                              <w:spacing w:after="0"/>
+                              <w:rPr>
+                                <w:rFonts w:ascii="Raleway Light" w:hAnsi="Raleway Light"/>
+                                <w:b/>
+                                <w:bCs/>
+                                <w:color w:val="9C9C9C"/>
+                                <w:sz w:val="24"/>
+                                <w:szCs w:val="24"/>
+                              </w:rPr>
+                            </w:pPr>
+                            <w:r>
+                              <w:rPr>
+                                <w:rFonts w:ascii="Raleway Light" w:hAnsi="Raleway Light"/>
+                                <w:b/>
+                                <w:bCs/>
+                                <w:color w:val="9C9C9C"/>
+                                <w:sz w:val="24"/>
+                                <w:szCs w:val="24"/>
+                              </w:rPr>
+                              <w:t>Software Engineering Manager</w:t>
+                            </w:r>
+                          </w:p>
+                        </w:tc>
+                        <w:tc>
+                          <w:tcPr>
+                            <w:tcW w:w="4680" w:type="dxa"/>
+                            <w:tcBorders>
+                              <w:right w:val="single" w:sz="4" w:space="0" w:color="auto"/>
+                            </w:tcBorders>
+                          </w:tcPr>
+                          <w:p>
+                            <w:pPr>
+                              <w:spacing w:after="0"/>
+                              <w:rPr>
+                                <w:rFonts w:ascii="Raleway Light" w:hAnsi="Raleway Light"/>
+                                <w:b/>
+                                <w:bCs/>
+                                <w:color w:val="9C9C9C"/>
+                                <w:sz w:val="24"/>
+                                <w:szCs w:val="24"/>
+                              </w:rPr>
+                            </w:pPr>
+                            <w:r>
+                              <w:rPr>
+                                <w:rFonts w:ascii="Raleway Light" w:hAnsi="Raleway Light"/>
+                                <w:b/>
+                                <w:bCs/>
+                                <w:color w:val="9C9C9C"/>
+                                <w:sz w:val="24"/>
+                                <w:szCs w:val="24"/>
+                              </w:rPr>
+                              <w:t>03/2004 to 04/2008</w:t>
+                            </w:r>
+                          </w:p>
+                        </w:tc>
+                        <w:tc>
+                          <w:tcPr>
+                            <w:tcW w:w="4500" w:type="dxa"/>
+                            <w:tcBorders>
+                              <w:right w:val="single" w:sz="4" w:space="0" w:color="auto"/>
+                            </w:tcBorders>
+                          </w:tcPr>
+                          <w:p>
+                            <w:pPr>
+                              <w:spacing w:after="0"/>
+                              <w:rPr>
+                                <w:rFonts w:ascii="Raleway Light" w:hAnsi="Raleway Light"/>
+                                <w:b/>
+                                <w:bCs/>
+                                <w:color w:val="9C9C9C"/>
+                                <w:sz w:val="24"/>
+                                <w:szCs w:val="24"/>
+                              </w:rPr>
+                            </w:pPr>
+                          </w:p>
+                        </w:tc>
+                        <w:tc>
+                          <w:tcPr>
+                            <w:tcW w:w="2269" w:type="dxa"/>
+                            <w:tcBorders>
+                              <w:left w:val="single" w:sz="4" w:space="0" w:color="auto"/>
+                            </w:tcBorders>
+                          </w:tcPr>
+                          <w:p>
+                            <w:pPr>
+                              <w:spacing w:after="0"/>
+                              <w:rPr>
+                                <w:rFonts w:ascii="Raleway Light" w:hAnsi="Raleway Light"/>
+                                <w:b/>
+                                <w:bCs/>
+                                <w:color w:val="9C9C9C"/>
+                                <w:sz w:val="24"/>
+                                <w:szCs w:val="24"/>
+                              </w:rPr>
+                            </w:pPr>
+                          </w:p>
+                        </w:tc>
+                      </w:tr>
+                      <w:tr>
+                        <w:trPr>
+                          <w:trHeight w:val="177"/>
+                        </w:trPr>
+                        <w:tc>
+                          <w:tcPr>
+                            <w:tcW w:w="4320" w:type="dxa"/>
+                            <w:tcBorders>
+                              <w:right w:val="single" w:sz="4" w:space="0" w:color="auto"/>
+                            </w:tcBorders>
+                          </w:tcPr>
+                          <w:p>
+                            <w:pPr>
+                              <w:spacing w:after="0"/>
+                              <w:rPr>
+                                <w:rFonts w:ascii="Raleway Light" w:hAnsi="Raleway Light"/>
+                                <w:b/>
+                                <w:bCs/>
+                                <w:color w:val="9C9C9C"/>
+                              </w:rPr>
+                            </w:pPr>
+                            <w:r>
+                              <w:rPr>
+                                <w:rFonts w:ascii="Raleway Light" w:hAnsi="Raleway Light"/>
+                                <w:b/>
+                                <w:bCs/>
+                                <w:color w:val="9C9C9C"/>
+                              </w:rPr>
+                              <w:t>Wolfram Research</w:t>
+                            </w:r>
+                          </w:p>
+                        </w:tc>
+                        <w:tc>
+                          <w:tcPr>
+                            <w:tcW w:w="4680" w:type="dxa"/>
+                            <w:tcBorders>
+                              <w:right w:val="single" w:sz="4" w:space="0" w:color="auto"/>
+                            </w:tcBorders>
+                          </w:tcPr>
+                          <w:p>
+                            <w:pPr>
+                              <w:spacing w:after="0"/>
+                              <w:rPr>
+                                <w:rFonts w:ascii="Raleway Light" w:hAnsi="Raleway Light"/>
+                                <w:b/>
+                                <w:bCs/>
+                                <w:color w:val="9C9C9C"/>
+                              </w:rPr>
+                            </w:pPr>
+                            <w:r>
+                              <w:rPr>
+                                <w:rFonts w:ascii="Raleway Light" w:hAnsi="Raleway Light"/>
+                                <w:b/>
+                                <w:bCs/>
+                                <w:color w:val="9C9C9C"/>
+                              </w:rPr>
+                              <w:t>Champaign, IL</w:t>
+                            </w:r>
+                          </w:p>
+                        </w:tc>
+                        <w:tc>
+                          <w:tcPr>
+                            <w:tcW w:w="4500" w:type="dxa"/>
+                            <w:tcBorders>
+                              <w:right w:val="single" w:sz="4" w:space="0" w:color="auto"/>
+                            </w:tcBorders>
+                          </w:tcPr>
+                          <w:p>
+                            <w:pPr>
+                              <w:spacing w:after="0"/>
+                              <w:rPr>
+                                <w:rFonts w:ascii="Raleway Light" w:hAnsi="Raleway Light"/>
+                                <w:b/>
+                                <w:bCs/>
+                                <w:color w:val="9C9C9C"/>
+                              </w:rPr>
+                            </w:pPr>
+                          </w:p>
+                        </w:tc>
+                        <w:tc>
+                          <w:tcPr>
+                            <w:tcW w:w="2269" w:type="dxa"/>
+                            <w:tcBorders>
+                              <w:left w:val="single" w:sz="4" w:space="0" w:color="auto"/>
+                            </w:tcBorders>
+                          </w:tcPr>
+                          <w:p>
+                            <w:pPr>
+                              <w:spacing w:after="0"/>
+                              <w:rPr>
+                                <w:rFonts w:ascii="Raleway Light" w:hAnsi="Raleway Light"/>
+                                <w:b/>
+                                <w:bCs/>
+                                <w:color w:val="9C9C9C"/>
+                                <w:sz w:val="24"/>
+                                <w:szCs w:val="24"/>
+                              </w:rPr>
+                            </w:pPr>
+                          </w:p>
+                        </w:tc>
+                      </w:tr>
+                    </w:tbl>
+                    <w:p>
+                      <w:pPr>
+                        <w:numPr>
+                          <w:ilvl w:val="0"/>
+                          <w:numId w:val="1"/>
+                        </w:numPr>
+                        <w:spacing w:before="160"/>
+                        <w:rPr>
+                          <w:rFonts w:ascii="Raleway Light" w:hAnsi="Raleway Light"/>
+                          <w:color w:val="9C9C9C"/>
+                          <w:spacing w:val="-8"/>
+                        </w:rPr>
+                      </w:pPr>
+                      <w:r>
+                        <w:rPr>
+                          <w:rFonts w:ascii="Raleway Light" w:hAnsi="Raleway Light"/>
+                          <w:color w:val="9C9C9C"/>
+                          <w:spacing w:val="-8"/>
+                        </w:rPr>
+                        <w:t>Climbed the corporate ladder right out of college from tech support to software engineer to software engineering manager</w:t>
+                      </w:r>
+                      <w:r>
+                        <w:rPr>
+                          <w:rFonts w:ascii="Raleway Light" w:hAnsi="Raleway Light"/>
+                          <w:color w:val="9C9C9C"/>
+                          <w:spacing w:val="-8"/>
+                        </w:rPr>
+                        <w:t>.</w:t>
+                      </w:r>
+                    </w:p>
+                    <w:p>
+                      <w:pPr>
+                        <w:numPr>
+                          <w:ilvl w:val="0"/>
+                          <w:numId w:val="1"/>
+                        </w:numPr>
+                        <w:rPr>
+                          <w:rFonts w:ascii="Raleway Light" w:hAnsi="Raleway Light"/>
+                          <w:color w:val="9C9C9C"/>
+                          <w:spacing w:val="-8"/>
+                        </w:rPr>
+                      </w:pPr>
+                      <w:r>
+                        <w:rPr>
+                          <w:rFonts w:ascii="Raleway Light" w:hAnsi="Raleway Light"/>
+                          <w:color w:val="9C9C9C"/>
+                          <w:spacing w:val="-8"/>
+                        </w:rPr>
+                        <w:t>Was responsible for several key aspects of Mathematica, the main software developed at Wolfram Research, including the design from the ground up of the Image Processing Framework and functionality, several components of the Import and Export framework including 2D and 3D Graphics, Bio-Informatics and GIS, and contributed to the 3D Graphics Framework using OpenGL and Direct3D.</w:t>
+                      </w:r>
+                    </w:p>
+                    <w:p>
+                      <w:pPr>
+                        <w:pStyle w:val="ListParagraph"/>
+                        <w:numPr>
+                          <w:ilvl w:val="0"/>
+                          <w:numId w:val="1"/>
+                        </w:numPr>
+                        <w:rPr>
+                          <w:rFonts w:ascii="Raleway Light" w:hAnsi="Raleway Light"/>
+                          <w:color w:val="9C9C9C"/>
+                          <w:spacing w:val="-8"/>
+                        </w:rPr>
+                      </w:pPr>
+                      <w:r>
+                        <w:rPr>
+                          <w:rFonts w:ascii="Raleway Light" w:hAnsi="Raleway Light"/>
+                          <w:color w:val="9C9C9C"/>
+                          <w:spacing w:val="-8"/>
+                        </w:rPr>
+                        <w:t xml:space="preserve">Wrote cross platform C++ code for Windows, Linux and </w:t>
+                      </w:r>
+                      <w:proofErr w:type="spellStart"/>
+                      <w:r>
+                        <w:rPr>
+                          <w:rFonts w:ascii="Raleway Light" w:hAnsi="Raleway Light"/>
+                          <w:color w:val="9C9C9C"/>
+                          <w:spacing w:val="-8"/>
+                        </w:rPr>
+                        <w:t>MacOSX</w:t>
+                      </w:r>
+                      <w:proofErr w:type="spellEnd"/>
+                      <w:r>
+                        <w:rPr>
+                          <w:rFonts w:ascii="Raleway Light" w:hAnsi="Raleway Light"/>
+                          <w:color w:val="9C9C9C"/>
+                          <w:spacing w:val="-8"/>
+                        </w:rPr>
+                        <w:t xml:space="preserve"> in very large code base (several millions of lines of code between the Kernel and User interface).</w:t>
+                      </w:r>
+                      <w:bookmarkEnd w:id="4"/>
+                      <w:bookmarkEnd w:id="5"/>
+                      <w:bookmarkEnd w:id="6"/>
+                      <w:bookmarkEnd w:id="7"/>
+                    </w:p>
+                  </w:txbxContent>
+                </v:textbox>
+              </v:shape>
+            </w:pict>
+          </mc:Fallback>
+        </mc:AlternateContent>
+      </w:r>
+      <w:r>
+        <w:rPr>
+          <w:noProof/>
+          <w:lang w:eastAsia="en-GB"/>
+        </w:rPr>
+        <mc:AlternateContent>
+          <mc:Choice Requires="wps">
+            <w:drawing>
+              <wp:anchor distT="0" distB="0" distL="114300" distR="114300" simplePos="0" relativeHeight="251645440" behindDoc="0" locked="0" layoutInCell="1" allowOverlap="1" wp14:anchorId="32181DE2" wp14:editId="38794441">
                 <wp:simplePos x="0" y="0"/>
                 <wp:positionH relativeFrom="column">
                   <wp:posOffset>4191000</wp:posOffset>
@@ -10379,7 +11347,7 @@
           </mc:Choice>
           <mc:Fallback>
             <w:pict>
-              <v:rect w14:anchorId="4A26825A" id="Rectangle 4" o:spid="_x0000_s1026" style="position:absolute;margin-left:330pt;margin-top:-1in;width:213.1pt;height:11in;z-index:251645440;visibility:visible;mso-wrap-style:square;mso-width-percent:0;mso-height-percent:0;mso-wrap-distance-left:9pt;mso-wrap-distance-top:0;mso-wrap-distance-right:9pt;mso-wrap-distance-bottom:0;mso-position-horizontal:absolute;mso-position-horizontal-relative:text;mso-position-vertical:absolute;mso-position-vertical-relative:text;mso-width-percent:0;mso-height-percent:0;mso-width-relative:page;mso-height-relative:page;v-text-anchor:top" o:gfxdata="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" fillcolor="#323e4f [2415]" stroked="f"/>
+              <v:rect w14:anchorId="442DABF9" id="Rectangle 4" o:spid="_x0000_s1026" style="position:absolute;margin-left:330pt;margin-top:-1in;width:213.1pt;height:11in;z-index:251645440;visibility:visible;mso-wrap-style:square;mso-width-percent:0;mso-height-percent:0;mso-wrap-distance-left:9pt;mso-wrap-distance-top:0;mso-wrap-distance-right:9pt;mso-wrap-distance-bottom:0;mso-position-horizontal:absolute;mso-position-horizontal-relative:text;mso-position-vertical:absolute;mso-position-vertical-relative:text;mso-width-percent:0;mso-height-percent:0;mso-width-relative:page;mso-height-relative:page;v-text-anchor:top" o:gfxdata="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" fillcolor="#323e4f [2415]" stroked="f"/>
             </w:pict>
           </mc:Fallback>
         </mc:AlternateContent>

--- a/resume/Resume.docx
+++ b/resume/Resume.docx
@@ -946,6 +946,17 @@
                               <w:t>smirne.com</w:t>
                             </w:r>
                           </w:p>
+                          <w:p>
+                            <w:pPr>
+                              <w:rPr>
+                                <w:rFonts w:ascii="Raleway Light" w:hAnsi="Raleway Light"/>
+                                <w:color w:val="F6EEEF"/>
+                                <w:spacing w:val="-10"/>
+                                <w:sz w:val="20"/>
+                                <w:szCs w:val="20"/>
+                              </w:rPr>
+                            </w:pPr>
+                          </w:p>
                         </w:txbxContent>
                       </wps:txbx>
                       <wps:bodyPr rot="0" vert="horz" wrap="square" lIns="91440" tIns="45720" rIns="91440" bIns="45720" anchor="t" anchorCtr="0" upright="1">
@@ -1102,6 +1113,17 @@
                         </w:rPr>
                         <w:t>smirne.com</w:t>
                       </w:r>
+                    </w:p>
+                    <w:p>
+                      <w:pPr>
+                        <w:rPr>
+                          <w:rFonts w:ascii="Raleway Light" w:hAnsi="Raleway Light"/>
+                          <w:color w:val="F6EEEF"/>
+                          <w:spacing w:val="-10"/>
+                          <w:sz w:val="20"/>
+                          <w:szCs w:val="20"/>
+                        </w:rPr>
+                      </w:pPr>
                     </w:p>
                   </w:txbxContent>
                 </v:textbox>
@@ -1781,13 +1803,13 @@
                               <w:tblLook w:val="04A0" w:firstRow="1" w:lastRow="0" w:firstColumn="1" w:lastColumn="0" w:noHBand="0" w:noVBand="1"/>
                             </w:tblPr>
                             <w:tblGrid>
-                              <w:gridCol w:w="4320"/>
-                              <w:gridCol w:w="2449"/>
+                              <w:gridCol w:w="4410"/>
+                              <w:gridCol w:w="2359"/>
                             </w:tblGrid>
                             <w:tr>
                               <w:tc>
                                 <w:tcPr>
-                                  <w:tcW w:w="4320" w:type="dxa"/>
+                                  <w:tcW w:w="4410" w:type="dxa"/>
                                   <w:tcBorders>
                                     <w:right w:val="single" w:sz="4" w:space="0" w:color="auto"/>
                                   </w:tcBorders>
@@ -1830,7 +1852,7 @@
                               </w:tc>
                               <w:tc>
                                 <w:tcPr>
-                                  <w:tcW w:w="2449" w:type="dxa"/>
+                                  <w:tcW w:w="2359" w:type="dxa"/>
                                   <w:tcBorders>
                                     <w:left w:val="single" w:sz="4" w:space="0" w:color="auto"/>
                                   </w:tcBorders>
@@ -1897,7 +1919,7 @@
                             <w:tr>
                               <w:tc>
                                 <w:tcPr>
-                                  <w:tcW w:w="4320" w:type="dxa"/>
+                                  <w:tcW w:w="4410" w:type="dxa"/>
                                   <w:tcBorders>
                                     <w:right w:val="single" w:sz="4" w:space="0" w:color="auto"/>
                                   </w:tcBorders>
@@ -1925,7 +1947,7 @@
                               </w:tc>
                               <w:tc>
                                 <w:tcPr>
-                                  <w:tcW w:w="2449" w:type="dxa"/>
+                                  <w:tcW w:w="2359" w:type="dxa"/>
                                   <w:tcBorders>
                                     <w:left w:val="single" w:sz="4" w:space="0" w:color="auto"/>
                                   </w:tcBorders>
@@ -1972,7 +1994,23 @@
                                 <w:color w:val="9C9C9C"/>
                                 <w:spacing w:val="-8"/>
                               </w:rPr>
-                              <w:t xml:space="preserve">I’m the global head of e-commerce fraud for </w:t>
+                              <w:t xml:space="preserve">I’m the global head of e-commerce fraud </w:t>
+                            </w:r>
+                            <w:r>
+                              <w:rPr>
+                                <w:rFonts w:ascii="Raleway Light" w:hAnsi="Raleway Light"/>
+                                <w:color w:val="9C9C9C"/>
+                                <w:spacing w:val="-8"/>
+                              </w:rPr>
+                              <w:t>at</w:t>
+                            </w:r>
+                            <w:r>
+                              <w:rPr>
+                                <w:rFonts w:ascii="Raleway Light" w:hAnsi="Raleway Light"/>
+                                <w:color w:val="9C9C9C"/>
+                                <w:spacing w:val="-8"/>
+                              </w:rPr>
+                              <w:t xml:space="preserve"> </w:t>
                             </w:r>
                             <w:r>
                               <w:rPr>
@@ -2840,13 +2878,13 @@
                         <w:tblLook w:val="04A0" w:firstRow="1" w:lastRow="0" w:firstColumn="1" w:lastColumn="0" w:noHBand="0" w:noVBand="1"/>
                       </w:tblPr>
                       <w:tblGrid>
-                        <w:gridCol w:w="4320"/>
-                        <w:gridCol w:w="2449"/>
+                        <w:gridCol w:w="4410"/>
+                        <w:gridCol w:w="2359"/>
                       </w:tblGrid>
                       <w:tr>
                         <w:tc>
                           <w:tcPr>
-                            <w:tcW w:w="4320" w:type="dxa"/>
+                            <w:tcW w:w="4410" w:type="dxa"/>
                             <w:tcBorders>
                               <w:right w:val="single" w:sz="4" w:space="0" w:color="auto"/>
                             </w:tcBorders>
@@ -2889,7 +2927,7 @@
                         </w:tc>
                         <w:tc>
                           <w:tcPr>
-                            <w:tcW w:w="2449" w:type="dxa"/>
+                            <w:tcW w:w="2359" w:type="dxa"/>
                             <w:tcBorders>
                               <w:left w:val="single" w:sz="4" w:space="0" w:color="auto"/>
                             </w:tcBorders>
@@ -2956,7 +2994,7 @@
                       <w:tr>
                         <w:tc>
                           <w:tcPr>
-                            <w:tcW w:w="4320" w:type="dxa"/>
+                            <w:tcW w:w="4410" w:type="dxa"/>
                             <w:tcBorders>
                               <w:right w:val="single" w:sz="4" w:space="0" w:color="auto"/>
                             </w:tcBorders>
@@ -2984,7 +3022,7 @@
                         </w:tc>
                         <w:tc>
                           <w:tcPr>
-                            <w:tcW w:w="2449" w:type="dxa"/>
+                            <w:tcW w:w="2359" w:type="dxa"/>
                             <w:tcBorders>
                               <w:left w:val="single" w:sz="4" w:space="0" w:color="auto"/>
                             </w:tcBorders>
@@ -3031,7 +3069,23 @@
                           <w:color w:val="9C9C9C"/>
                           <w:spacing w:val="-8"/>
                         </w:rPr>
-                        <w:t xml:space="preserve">I’m the global head of e-commerce fraud for </w:t>
+                        <w:t xml:space="preserve">I’m the global head of e-commerce fraud </w:t>
+                      </w:r>
+                      <w:r>
+                        <w:rPr>
+                          <w:rFonts w:ascii="Raleway Light" w:hAnsi="Raleway Light"/>
+                          <w:color w:val="9C9C9C"/>
+                          <w:spacing w:val="-8"/>
+                        </w:rPr>
+                        <w:t>at</w:t>
+                      </w:r>
+                      <w:r>
+                        <w:rPr>
+                          <w:rFonts w:ascii="Raleway Light" w:hAnsi="Raleway Light"/>
+                          <w:color w:val="9C9C9C"/>
+                          <w:spacing w:val="-8"/>
+                        </w:rPr>
+                        <w:t xml:space="preserve"> </w:t>
                       </w:r>
                       <w:r>
                         <w:rPr>
@@ -5382,6 +5436,2512 @@
         <mc:AlternateContent>
           <mc:Choice Requires="wps">
             <w:drawing>
+              <wp:anchor distT="0" distB="0" distL="114300" distR="114300" simplePos="0" relativeHeight="251701760" behindDoc="0" locked="0" layoutInCell="1" allowOverlap="1" wp14:anchorId="2F432CFF" wp14:editId="786DBEAD">
+                <wp:simplePos x="0" y="0"/>
+                <wp:positionH relativeFrom="column">
+                  <wp:posOffset>-495300</wp:posOffset>
+                </wp:positionH>
+                <wp:positionV relativeFrom="paragraph">
+                  <wp:posOffset>-266701</wp:posOffset>
+                </wp:positionV>
+                <wp:extent cx="4487545" cy="9058275"/>
+                <wp:effectExtent l="0" t="0" r="0" b="9525"/>
+                <wp:wrapNone/>
+                <wp:docPr id="2022877381" name="Text Box 13"/>
+                <wp:cNvGraphicFramePr>
+                  <a:graphicFrameLocks xmlns:a="http://schemas.openxmlformats.org/drawingml/2006/main"/>
+                </wp:cNvGraphicFramePr>
+                <a:graphic xmlns:a="http://schemas.openxmlformats.org/drawingml/2006/main">
+                  <a:graphicData uri="http://schemas.microsoft.com/office/word/2010/wordprocessingShape">
+                    <wps:wsp>
+                      <wps:cNvSpPr txBox="1">
+                        <a:spLocks noChangeArrowheads="1"/>
+                      </wps:cNvSpPr>
+                      <wps:spPr bwMode="auto">
+                        <a:xfrm>
+                          <a:off x="0" y="0"/>
+                          <a:ext cx="4487545" cy="9058275"/>
+                        </a:xfrm>
+                        <a:prstGeom prst="rect">
+                          <a:avLst/>
+                        </a:prstGeom>
+                        <a:noFill/>
+                        <a:ln>
+                          <a:noFill/>
+                        </a:ln>
+                        <a:extLst>
+                          <a:ext uri="{909E8E84-426E-40DD-AFC4-6F175D3DCCD1}">
+                            <a14:hiddenFill xmlns:a14="http://schemas.microsoft.com/office/drawing/2010/main">
+                              <a:solidFill>
+                                <a:srgbClr val="FFFFFF"/>
+                              </a:solidFill>
+                            </a14:hiddenFill>
+                          </a:ext>
+                          <a:ext uri="{91240B29-F687-4F45-9708-019B960494DF}">
+                            <a14:hiddenLine xmlns:a14="http://schemas.microsoft.com/office/drawing/2010/main" w="9525">
+                              <a:solidFill>
+                                <a:srgbClr val="000000"/>
+                              </a:solidFill>
+                              <a:miter lim="800000"/>
+                              <a:headEnd/>
+                              <a:tailEnd/>
+                            </a14:hiddenLine>
+                          </a:ext>
+                        </a:extLst>
+                      </wps:spPr>
+                      <wps:txbx>
+                        <w:txbxContent>
+                          <w:tbl>
+                            <w:tblPr>
+                              <w:tblStyle w:val="TableGrid"/>
+                              <w:tblW w:w="0" w:type="auto"/>
+                              <w:tblBorders>
+                                <w:top w:val="none" w:sz="0" w:space="0" w:color="auto"/>
+                                <w:left w:val="none" w:sz="0" w:space="0" w:color="auto"/>
+                                <w:bottom w:val="none" w:sz="0" w:space="0" w:color="auto"/>
+                                <w:right w:val="none" w:sz="0" w:space="0" w:color="auto"/>
+                                <w:insideH w:val="none" w:sz="0" w:space="0" w:color="auto"/>
+                                <w:insideV w:val="none" w:sz="0" w:space="0" w:color="auto"/>
+                              </w:tblBorders>
+                              <w:tblLook w:val="04A0" w:firstRow="1" w:lastRow="0" w:firstColumn="1" w:lastColumn="0" w:noHBand="0" w:noVBand="1"/>
+                            </w:tblPr>
+                            <w:tblGrid>
+                              <w:gridCol w:w="4320"/>
+                              <w:gridCol w:w="2449"/>
+                            </w:tblGrid>
+                            <w:tr>
+                              <w:tc>
+                                <w:tcPr>
+                                  <w:tcW w:w="4320" w:type="dxa"/>
+                                  <w:tcBorders>
+                                    <w:right w:val="single" w:sz="4" w:space="0" w:color="auto"/>
+                                  </w:tcBorders>
+                                </w:tcPr>
+                                <w:p>
+                                  <w:pPr>
+                                    <w:spacing w:after="0"/>
+                                    <w:rPr>
+                                      <w:rFonts w:ascii="Raleway Light" w:hAnsi="Raleway Light"/>
+                                      <w:b/>
+                                      <w:bCs/>
+                                      <w:color w:val="9C9C9C"/>
+                                      <w:sz w:val="24"/>
+                                      <w:szCs w:val="24"/>
+                                    </w:rPr>
+                                  </w:pPr>
+                                  <w:bookmarkStart w:id="0" w:name="_Hlk135587795"/>
+                                  <w:bookmarkStart w:id="1" w:name="_Hlk135587796"/>
+                                  <w:bookmarkStart w:id="2" w:name="_Hlk135587798"/>
+                                  <w:bookmarkStart w:id="3" w:name="_Hlk135587799"/>
+                                  <w:r>
+                                    <w:rPr>
+                                      <w:rFonts w:ascii="Raleway Light" w:hAnsi="Raleway Light"/>
+                                      <w:b/>
+                                      <w:bCs/>
+                                      <w:color w:val="9C9C9C"/>
+                                      <w:sz w:val="24"/>
+                                      <w:szCs w:val="24"/>
+                                    </w:rPr>
+                                    <w:t>Lead</w:t>
+                                  </w:r>
+                                  <w:r>
+                                    <w:rPr>
+                                      <w:rFonts w:ascii="Raleway Light" w:hAnsi="Raleway Light"/>
+                                      <w:b/>
+                                      <w:bCs/>
+                                      <w:color w:val="9C9C9C"/>
+                                      <w:sz w:val="24"/>
+                                      <w:szCs w:val="24"/>
+                                    </w:rPr>
+                                    <w:t xml:space="preserve"> Developer</w:t>
+                                  </w:r>
+                                  <w:r>
+                                    <w:rPr>
+                                      <w:rFonts w:ascii="Raleway Light" w:hAnsi="Raleway Light"/>
+                                      <w:b/>
+                                      <w:bCs/>
+                                      <w:color w:val="9C9C9C"/>
+                                      <w:sz w:val="24"/>
+                                      <w:szCs w:val="24"/>
+                                    </w:rPr>
+                                    <w:t xml:space="preserve"> (Mobile</w:t>
+                                  </w:r>
+                                  <w:r>
+                                    <w:rPr>
+                                      <w:rFonts w:ascii="Raleway Light" w:hAnsi="Raleway Light"/>
+                                      <w:b/>
+                                      <w:bCs/>
+                                      <w:color w:val="9C9C9C"/>
+                                      <w:sz w:val="24"/>
+                                      <w:szCs w:val="24"/>
+                                    </w:rPr>
+                                    <w:t xml:space="preserve"> / Web</w:t>
+                                  </w:r>
+                                  <w:r>
+                                    <w:rPr>
+                                      <w:rFonts w:ascii="Raleway Light" w:hAnsi="Raleway Light"/>
+                                      <w:b/>
+                                      <w:bCs/>
+                                      <w:color w:val="9C9C9C"/>
+                                      <w:sz w:val="24"/>
+                                      <w:szCs w:val="24"/>
+                                    </w:rPr>
+                                    <w:t>)</w:t>
+                                  </w:r>
+                                </w:p>
+                              </w:tc>
+                              <w:tc>
+                                <w:tcPr>
+                                  <w:tcW w:w="2449" w:type="dxa"/>
+                                  <w:tcBorders>
+                                    <w:left w:val="single" w:sz="4" w:space="0" w:color="auto"/>
+                                  </w:tcBorders>
+                                </w:tcPr>
+                                <w:p>
+                                  <w:pPr>
+                                    <w:spacing w:after="0"/>
+                                    <w:rPr>
+                                      <w:rFonts w:ascii="Raleway Light" w:hAnsi="Raleway Light"/>
+                                      <w:b/>
+                                      <w:bCs/>
+                                      <w:color w:val="9C9C9C"/>
+                                      <w:sz w:val="24"/>
+                                      <w:szCs w:val="24"/>
+                                    </w:rPr>
+                                  </w:pPr>
+                                  <w:r>
+                                    <w:rPr>
+                                      <w:rFonts w:ascii="Raleway Light" w:hAnsi="Raleway Light"/>
+                                      <w:b/>
+                                      <w:bCs/>
+                                      <w:color w:val="9C9C9C"/>
+                                      <w:sz w:val="24"/>
+                                      <w:szCs w:val="24"/>
+                                    </w:rPr>
+                                    <w:t>04/2008</w:t>
+                                  </w:r>
+                                  <w:r>
+                                    <w:rPr>
+                                      <w:rFonts w:ascii="Raleway Light" w:hAnsi="Raleway Light"/>
+                                      <w:b/>
+                                      <w:bCs/>
+                                      <w:color w:val="9C9C9C"/>
+                                      <w:sz w:val="24"/>
+                                      <w:szCs w:val="24"/>
+                                    </w:rPr>
+                                    <w:t xml:space="preserve"> to </w:t>
+                                  </w:r>
+                                  <w:r>
+                                    <w:rPr>
+                                      <w:rFonts w:ascii="Raleway Light" w:hAnsi="Raleway Light"/>
+                                      <w:b/>
+                                      <w:bCs/>
+                                      <w:color w:val="9C9C9C"/>
+                                      <w:sz w:val="24"/>
+                                      <w:szCs w:val="24"/>
+                                    </w:rPr>
+                                    <w:t>01/2014</w:t>
+                                  </w:r>
+                                </w:p>
+                              </w:tc>
+                            </w:tr>
+                            <w:tr>
+                              <w:tc>
+                                <w:tcPr>
+                                  <w:tcW w:w="4320" w:type="dxa"/>
+                                  <w:tcBorders>
+                                    <w:right w:val="single" w:sz="4" w:space="0" w:color="auto"/>
+                                  </w:tcBorders>
+                                </w:tcPr>
+                                <w:p>
+                                  <w:pPr>
+                                    <w:spacing w:after="0"/>
+                                    <w:rPr>
+                                      <w:rFonts w:ascii="Raleway Light" w:hAnsi="Raleway Light"/>
+                                      <w:b/>
+                                      <w:bCs/>
+                                      <w:color w:val="9C9C9C"/>
+                                    </w:rPr>
+                                  </w:pPr>
+                                  <w:r>
+                                    <w:rPr>
+                                      <w:rFonts w:ascii="Raleway Light" w:hAnsi="Raleway Light"/>
+                                      <w:b/>
+                                      <w:bCs/>
+                                      <w:color w:val="9C9C9C"/>
+                                    </w:rPr>
+                                    <w:t>State Farm Insurance</w:t>
+                                  </w:r>
+                                </w:p>
+                              </w:tc>
+                              <w:tc>
+                                <w:tcPr>
+                                  <w:tcW w:w="2449" w:type="dxa"/>
+                                  <w:tcBorders>
+                                    <w:left w:val="single" w:sz="4" w:space="0" w:color="auto"/>
+                                  </w:tcBorders>
+                                </w:tcPr>
+                                <w:p>
+                                  <w:pPr>
+                                    <w:spacing w:after="0"/>
+                                    <w:rPr>
+                                      <w:rFonts w:ascii="Raleway Light" w:hAnsi="Raleway Light"/>
+                                      <w:b/>
+                                      <w:bCs/>
+                                      <w:color w:val="9C9C9C"/>
+                                    </w:rPr>
+                                  </w:pPr>
+                                  <w:r>
+                                    <w:rPr>
+                                      <w:rFonts w:ascii="Raleway Light" w:hAnsi="Raleway Light"/>
+                                      <w:b/>
+                                      <w:bCs/>
+                                      <w:color w:val="9C9C9C"/>
+                                    </w:rPr>
+                                    <w:t>Bloomington</w:t>
+                                  </w:r>
+                                  <w:r>
+                                    <w:rPr>
+                                      <w:rFonts w:ascii="Raleway Light" w:hAnsi="Raleway Light"/>
+                                      <w:b/>
+                                      <w:bCs/>
+                                      <w:color w:val="9C9C9C"/>
+                                    </w:rPr>
+                                    <w:t xml:space="preserve">, </w:t>
+                                  </w:r>
+                                  <w:r>
+                                    <w:rPr>
+                                      <w:rFonts w:ascii="Raleway Light" w:hAnsi="Raleway Light"/>
+                                      <w:b/>
+                                      <w:bCs/>
+                                      <w:color w:val="9C9C9C"/>
+                                    </w:rPr>
+                                    <w:t>IL</w:t>
+                                  </w:r>
+                                </w:p>
+                              </w:tc>
+                            </w:tr>
+                          </w:tbl>
+                          <w:p>
+                            <w:pPr>
+                              <w:numPr>
+                                <w:ilvl w:val="0"/>
+                                <w:numId w:val="1"/>
+                              </w:numPr>
+                              <w:spacing w:before="160"/>
+                              <w:rPr>
+                                <w:rFonts w:ascii="Raleway Light" w:hAnsi="Raleway Light"/>
+                                <w:color w:val="9C9C9C"/>
+                                <w:spacing w:val="-8"/>
+                              </w:rPr>
+                            </w:pPr>
+                            <w:r>
+                              <w:rPr>
+                                <w:rFonts w:ascii="Raleway Light" w:hAnsi="Raleway Light"/>
+                                <w:color w:val="9C9C9C"/>
+                                <w:spacing w:val="-8"/>
+                              </w:rPr>
+                              <w:t xml:space="preserve">Lead </w:t>
+                            </w:r>
+                            <w:r>
+                              <w:rPr>
+                                <w:rFonts w:ascii="Raleway Light" w:hAnsi="Raleway Light"/>
+                                <w:color w:val="9C9C9C"/>
+                                <w:spacing w:val="-8"/>
+                              </w:rPr>
+                              <w:t xml:space="preserve">Software </w:t>
+                            </w:r>
+                            <w:r>
+                              <w:rPr>
+                                <w:rFonts w:ascii="Raleway Light" w:hAnsi="Raleway Light"/>
+                                <w:color w:val="9C9C9C"/>
+                                <w:spacing w:val="-8"/>
+                              </w:rPr>
+                              <w:t>Developer for State Farm Pocket Agent for Windows Phone 7 and 8</w:t>
+                            </w:r>
+                            <w:r>
+                              <w:rPr>
+                                <w:rFonts w:ascii="Raleway Light" w:hAnsi="Raleway Light"/>
+                                <w:color w:val="9C9C9C"/>
+                                <w:spacing w:val="-8"/>
+                              </w:rPr>
+                              <w:t>. Backend developer for all mobile functionality used in State Farm’s mobile applications.</w:t>
+                            </w:r>
+                          </w:p>
+                          <w:p>
+                            <w:pPr>
+                              <w:numPr>
+                                <w:ilvl w:val="0"/>
+                                <w:numId w:val="1"/>
+                              </w:numPr>
+                              <w:rPr>
+                                <w:rFonts w:ascii="Raleway Light" w:hAnsi="Raleway Light"/>
+                                <w:color w:val="9C9C9C"/>
+                                <w:spacing w:val="-8"/>
+                              </w:rPr>
+                            </w:pPr>
+                            <w:r>
+                              <w:rPr>
+                                <w:rFonts w:ascii="Raleway Light" w:hAnsi="Raleway Light"/>
+                                <w:color w:val="9C9C9C"/>
+                                <w:spacing w:val="-8"/>
+                              </w:rPr>
+                              <w:t>Co-designer, co-architect and co-developer of the service aggregation porta</w:t>
+                            </w:r>
+                            <w:r>
+                              <w:rPr>
+                                <w:rFonts w:ascii="Raleway Light" w:hAnsi="Raleway Light"/>
+                                <w:color w:val="9C9C9C"/>
+                                <w:spacing w:val="-8"/>
+                              </w:rPr>
+                              <w:t>l</w:t>
+                            </w:r>
+                            <w:r>
+                              <w:rPr>
+                                <w:rFonts w:ascii="Raleway Light" w:hAnsi="Raleway Light"/>
+                                <w:color w:val="9C9C9C"/>
+                                <w:spacing w:val="-8"/>
+                              </w:rPr>
+                              <w:t xml:space="preserve"> for all mobile applications, including iPhone, Android, mobile web and Windows Phone.</w:t>
+                            </w:r>
+                          </w:p>
+                          <w:p>
+                            <w:pPr>
+                              <w:pStyle w:val="ListParagraph"/>
+                              <w:numPr>
+                                <w:ilvl w:val="0"/>
+                                <w:numId w:val="1"/>
+                              </w:numPr>
+                              <w:rPr>
+                                <w:rFonts w:ascii="Raleway Light" w:hAnsi="Raleway Light"/>
+                                <w:color w:val="9C9C9C"/>
+                                <w:spacing w:val="-8"/>
+                              </w:rPr>
+                            </w:pPr>
+                            <w:r>
+                              <w:rPr>
+                                <w:rFonts w:ascii="Raleway Light" w:hAnsi="Raleway Light"/>
+                                <w:color w:val="9C9C9C"/>
+                                <w:spacing w:val="-8"/>
+                              </w:rPr>
+                              <w:t>Winner of State Farm Hack Day 2 years in a row (2009 – 2010)</w:t>
+                            </w:r>
+                          </w:p>
+                          <w:p>
+                            <w:pPr>
+                              <w:pStyle w:val="ListParagraph"/>
+                              <w:rPr>
+                                <w:rFonts w:ascii="Raleway Light" w:hAnsi="Raleway Light"/>
+                                <w:color w:val="9C9C9C"/>
+                                <w:spacing w:val="-8"/>
+                              </w:rPr>
+                            </w:pPr>
+                          </w:p>
+                          <w:p>
+                            <w:pPr>
+                              <w:pStyle w:val="ListParagraph"/>
+                              <w:numPr>
+                                <w:ilvl w:val="0"/>
+                                <w:numId w:val="1"/>
+                              </w:numPr>
+                              <w:rPr>
+                                <w:rFonts w:ascii="Raleway Light" w:hAnsi="Raleway Light"/>
+                                <w:color w:val="9C9C9C"/>
+                                <w:spacing w:val="-8"/>
+                              </w:rPr>
+                            </w:pPr>
+                            <w:r>
+                              <w:rPr>
+                                <w:rFonts w:ascii="Raleway Light" w:hAnsi="Raleway Light"/>
+                                <w:color w:val="9C9C9C"/>
+                                <w:spacing w:val="-8"/>
+                              </w:rPr>
+                              <w:t>Built and</w:t>
+                            </w:r>
+                            <w:r>
+                              <w:rPr>
+                                <w:rFonts w:ascii="Raleway Light" w:hAnsi="Raleway Light"/>
+                                <w:color w:val="9C9C9C"/>
+                                <w:spacing w:val="-8"/>
+                              </w:rPr>
+                              <w:t xml:space="preserve"> interacted a vast variety of </w:t>
+                            </w:r>
+                            <w:r>
+                              <w:rPr>
+                                <w:rFonts w:ascii="Raleway Light" w:hAnsi="Raleway Light"/>
+                                <w:color w:val="9C9C9C"/>
+                                <w:spacing w:val="-8"/>
+                              </w:rPr>
+                              <w:t>REST APIs and micro services that provide the user experience for insurance products</w:t>
+                            </w:r>
+                          </w:p>
+                          <w:p>
+                            <w:pPr>
+                              <w:pStyle w:val="ListParagraph"/>
+                              <w:rPr>
+                                <w:rFonts w:ascii="Raleway Light" w:hAnsi="Raleway Light"/>
+                                <w:color w:val="9C9C9C"/>
+                                <w:spacing w:val="-8"/>
+                              </w:rPr>
+                            </w:pPr>
+                          </w:p>
+                          <w:p>
+                            <w:pPr>
+                              <w:pStyle w:val="ListParagraph"/>
+                              <w:numPr>
+                                <w:ilvl w:val="0"/>
+                                <w:numId w:val="1"/>
+                              </w:numPr>
+                              <w:rPr>
+                                <w:rFonts w:ascii="Raleway Light" w:hAnsi="Raleway Light"/>
+                                <w:color w:val="9C9C9C"/>
+                                <w:spacing w:val="-8"/>
+                              </w:rPr>
+                            </w:pPr>
+                            <w:r>
+                              <w:rPr>
+                                <w:rFonts w:ascii="Raleway Light" w:hAnsi="Raleway Light"/>
+                                <w:color w:val="9C9C9C"/>
+                                <w:spacing w:val="-8"/>
+                              </w:rPr>
+                              <w:t>Worked with C#, LINQ, Visual Studio, Java, HTM</w:t>
+                            </w:r>
+                            <w:r>
+                              <w:rPr>
+                                <w:rFonts w:ascii="Raleway Light" w:hAnsi="Raleway Light"/>
+                                <w:color w:val="9C9C9C"/>
+                                <w:spacing w:val="-8"/>
+                              </w:rPr>
+                              <w:t>L</w:t>
+                            </w:r>
+                            <w:r>
+                              <w:rPr>
+                                <w:rFonts w:ascii="Raleway Light" w:hAnsi="Raleway Light"/>
+                                <w:color w:val="9C9C9C"/>
+                                <w:spacing w:val="-8"/>
+                              </w:rPr>
+                              <w:t>, JavaScript, Databases and other technology creating different types of software.</w:t>
+                            </w:r>
+                          </w:p>
+                          <w:tbl>
+                            <w:tblPr>
+                              <w:tblStyle w:val="TableGrid"/>
+                              <w:tblW w:w="15769" w:type="dxa"/>
+                              <w:tblBorders>
+                                <w:top w:val="none" w:sz="0" w:space="0" w:color="auto"/>
+                                <w:left w:val="none" w:sz="0" w:space="0" w:color="auto"/>
+                                <w:bottom w:val="none" w:sz="0" w:space="0" w:color="auto"/>
+                                <w:right w:val="none" w:sz="0" w:space="0" w:color="auto"/>
+                                <w:insideH w:val="none" w:sz="0" w:space="0" w:color="auto"/>
+                                <w:insideV w:val="none" w:sz="0" w:space="0" w:color="auto"/>
+                              </w:tblBorders>
+                              <w:tblLook w:val="04A0" w:firstRow="1" w:lastRow="0" w:firstColumn="1" w:lastColumn="0" w:noHBand="0" w:noVBand="1"/>
+                            </w:tblPr>
+                            <w:tblGrid>
+                              <w:gridCol w:w="4320"/>
+                              <w:gridCol w:w="4680"/>
+                              <w:gridCol w:w="4500"/>
+                              <w:gridCol w:w="2269"/>
+                            </w:tblGrid>
+                            <w:tr>
+                              <w:tc>
+                                <w:tcPr>
+                                  <w:tcW w:w="4320" w:type="dxa"/>
+                                  <w:tcBorders>
+                                    <w:right w:val="single" w:sz="4" w:space="0" w:color="auto"/>
+                                  </w:tcBorders>
+                                </w:tcPr>
+                                <w:p>
+                                  <w:pPr>
+                                    <w:spacing w:after="0"/>
+                                    <w:rPr>
+                                      <w:rFonts w:ascii="Raleway Light" w:hAnsi="Raleway Light"/>
+                                      <w:b/>
+                                      <w:bCs/>
+                                      <w:color w:val="9C9C9C"/>
+                                      <w:sz w:val="24"/>
+                                      <w:szCs w:val="24"/>
+                                    </w:rPr>
+                                  </w:pPr>
+                                  <w:r>
+                                    <w:rPr>
+                                      <w:rFonts w:ascii="Raleway Light" w:hAnsi="Raleway Light"/>
+                                      <w:b/>
+                                      <w:bCs/>
+                                      <w:color w:val="9C9C9C"/>
+                                      <w:sz w:val="24"/>
+                                      <w:szCs w:val="24"/>
+                                    </w:rPr>
+                                    <w:t>CTO</w:t>
+                                  </w:r>
+                                </w:p>
+                              </w:tc>
+                              <w:tc>
+                                <w:tcPr>
+                                  <w:tcW w:w="4680" w:type="dxa"/>
+                                  <w:tcBorders>
+                                    <w:right w:val="single" w:sz="4" w:space="0" w:color="auto"/>
+                                  </w:tcBorders>
+                                </w:tcPr>
+                                <w:p>
+                                  <w:pPr>
+                                    <w:spacing w:after="0"/>
+                                    <w:rPr>
+                                      <w:rFonts w:ascii="Raleway Light" w:hAnsi="Raleway Light"/>
+                                      <w:b/>
+                                      <w:bCs/>
+                                      <w:color w:val="9C9C9C"/>
+                                      <w:sz w:val="24"/>
+                                      <w:szCs w:val="24"/>
+                                    </w:rPr>
+                                  </w:pPr>
+                                  <w:r>
+                                    <w:rPr>
+                                      <w:rFonts w:ascii="Raleway Light" w:hAnsi="Raleway Light"/>
+                                      <w:b/>
+                                      <w:bCs/>
+                                      <w:color w:val="9C9C9C"/>
+                                      <w:sz w:val="24"/>
+                                      <w:szCs w:val="24"/>
+                                    </w:rPr>
+                                    <w:t>0</w:t>
+                                  </w:r>
+                                  <w:r>
+                                    <w:rPr>
+                                      <w:rFonts w:ascii="Raleway Light" w:hAnsi="Raleway Light"/>
+                                      <w:b/>
+                                      <w:bCs/>
+                                      <w:color w:val="9C9C9C"/>
+                                      <w:sz w:val="24"/>
+                                      <w:szCs w:val="24"/>
+                                    </w:rPr>
+                                    <w:t>2</w:t>
+                                  </w:r>
+                                  <w:r>
+                                    <w:rPr>
+                                      <w:rFonts w:ascii="Raleway Light" w:hAnsi="Raleway Light"/>
+                                      <w:b/>
+                                      <w:bCs/>
+                                      <w:color w:val="9C9C9C"/>
+                                      <w:sz w:val="24"/>
+                                      <w:szCs w:val="24"/>
+                                    </w:rPr>
+                                    <w:t>/201</w:t>
+                                  </w:r>
+                                  <w:r>
+                                    <w:rPr>
+                                      <w:rFonts w:ascii="Raleway Light" w:hAnsi="Raleway Light"/>
+                                      <w:b/>
+                                      <w:bCs/>
+                                      <w:color w:val="9C9C9C"/>
+                                      <w:sz w:val="24"/>
+                                      <w:szCs w:val="24"/>
+                                    </w:rPr>
+                                    <w:t>0</w:t>
+                                  </w:r>
+                                  <w:r>
+                                    <w:rPr>
+                                      <w:rFonts w:ascii="Raleway Light" w:hAnsi="Raleway Light"/>
+                                      <w:b/>
+                                      <w:bCs/>
+                                      <w:color w:val="9C9C9C"/>
+                                      <w:sz w:val="24"/>
+                                      <w:szCs w:val="24"/>
+                                    </w:rPr>
+                                    <w:t xml:space="preserve"> to 0</w:t>
+                                  </w:r>
+                                  <w:r>
+                                    <w:rPr>
+                                      <w:rFonts w:ascii="Raleway Light" w:hAnsi="Raleway Light"/>
+                                      <w:b/>
+                                      <w:bCs/>
+                                      <w:color w:val="9C9C9C"/>
+                                      <w:sz w:val="24"/>
+                                      <w:szCs w:val="24"/>
+                                    </w:rPr>
+                                    <w:t>8</w:t>
+                                  </w:r>
+                                  <w:r>
+                                    <w:rPr>
+                                      <w:rFonts w:ascii="Raleway Light" w:hAnsi="Raleway Light"/>
+                                      <w:b/>
+                                      <w:bCs/>
+                                      <w:color w:val="9C9C9C"/>
+                                      <w:sz w:val="24"/>
+                                      <w:szCs w:val="24"/>
+                                    </w:rPr>
+                                    <w:t>/20</w:t>
+                                  </w:r>
+                                  <w:r>
+                                    <w:rPr>
+                                      <w:rFonts w:ascii="Raleway Light" w:hAnsi="Raleway Light"/>
+                                      <w:b/>
+                                      <w:bCs/>
+                                      <w:color w:val="9C9C9C"/>
+                                      <w:sz w:val="24"/>
+                                      <w:szCs w:val="24"/>
+                                    </w:rPr>
+                                    <w:t>11</w:t>
+                                  </w:r>
+                                </w:p>
+                              </w:tc>
+                              <w:tc>
+                                <w:tcPr>
+                                  <w:tcW w:w="4500" w:type="dxa"/>
+                                  <w:tcBorders>
+                                    <w:right w:val="single" w:sz="4" w:space="0" w:color="auto"/>
+                                  </w:tcBorders>
+                                </w:tcPr>
+                                <w:p>
+                                  <w:pPr>
+                                    <w:spacing w:after="0"/>
+                                    <w:rPr>
+                                      <w:rFonts w:ascii="Raleway Light" w:hAnsi="Raleway Light"/>
+                                      <w:b/>
+                                      <w:bCs/>
+                                      <w:color w:val="9C9C9C"/>
+                                      <w:sz w:val="24"/>
+                                      <w:szCs w:val="24"/>
+                                    </w:rPr>
+                                  </w:pPr>
+                                </w:p>
+                              </w:tc>
+                              <w:tc>
+                                <w:tcPr>
+                                  <w:tcW w:w="2269" w:type="dxa"/>
+                                  <w:tcBorders>
+                                    <w:left w:val="single" w:sz="4" w:space="0" w:color="auto"/>
+                                  </w:tcBorders>
+                                </w:tcPr>
+                                <w:p>
+                                  <w:pPr>
+                                    <w:spacing w:after="0"/>
+                                    <w:rPr>
+                                      <w:rFonts w:ascii="Raleway Light" w:hAnsi="Raleway Light"/>
+                                      <w:b/>
+                                      <w:bCs/>
+                                      <w:color w:val="9C9C9C"/>
+                                      <w:sz w:val="24"/>
+                                      <w:szCs w:val="24"/>
+                                    </w:rPr>
+                                  </w:pPr>
+                                </w:p>
+                              </w:tc>
+                            </w:tr>
+                            <w:tr>
+                              <w:tc>
+                                <w:tcPr>
+                                  <w:tcW w:w="4320" w:type="dxa"/>
+                                  <w:tcBorders>
+                                    <w:right w:val="single" w:sz="4" w:space="0" w:color="auto"/>
+                                  </w:tcBorders>
+                                </w:tcPr>
+                                <w:p>
+                                  <w:pPr>
+                                    <w:spacing w:after="0"/>
+                                    <w:rPr>
+                                      <w:rFonts w:ascii="Raleway Light" w:hAnsi="Raleway Light"/>
+                                      <w:b/>
+                                      <w:bCs/>
+                                      <w:color w:val="9C9C9C"/>
+                                    </w:rPr>
+                                  </w:pPr>
+                                  <w:r>
+                                    <w:rPr>
+                                      <w:rFonts w:ascii="Raleway Light" w:hAnsi="Raleway Light"/>
+                                      <w:b/>
+                                      <w:bCs/>
+                                      <w:color w:val="9C9C9C"/>
+                                    </w:rPr>
+                                    <w:t>Realinked.com</w:t>
+                                  </w:r>
+                                </w:p>
+                              </w:tc>
+                              <w:tc>
+                                <w:tcPr>
+                                  <w:tcW w:w="4680" w:type="dxa"/>
+                                  <w:tcBorders>
+                                    <w:right w:val="single" w:sz="4" w:space="0" w:color="auto"/>
+                                  </w:tcBorders>
+                                </w:tcPr>
+                                <w:p>
+                                  <w:pPr>
+                                    <w:spacing w:after="0"/>
+                                    <w:rPr>
+                                      <w:rFonts w:ascii="Raleway Light" w:hAnsi="Raleway Light"/>
+                                      <w:b/>
+                                      <w:bCs/>
+                                      <w:color w:val="9C9C9C"/>
+                                    </w:rPr>
+                                  </w:pPr>
+                                  <w:r>
+                                    <w:rPr>
+                                      <w:rFonts w:ascii="Raleway Light" w:hAnsi="Raleway Light"/>
+                                      <w:b/>
+                                      <w:bCs/>
+                                      <w:color w:val="9C9C9C"/>
+                                    </w:rPr>
+                                    <w:t>Chicago</w:t>
+                                  </w:r>
+                                  <w:r>
+                                    <w:rPr>
+                                      <w:rFonts w:ascii="Raleway Light" w:hAnsi="Raleway Light"/>
+                                      <w:b/>
+                                      <w:bCs/>
+                                      <w:color w:val="9C9C9C"/>
+                                    </w:rPr>
+                                    <w:t>, IL</w:t>
+                                  </w:r>
+                                </w:p>
+                              </w:tc>
+                              <w:tc>
+                                <w:tcPr>
+                                  <w:tcW w:w="4500" w:type="dxa"/>
+                                  <w:tcBorders>
+                                    <w:right w:val="single" w:sz="4" w:space="0" w:color="auto"/>
+                                  </w:tcBorders>
+                                </w:tcPr>
+                                <w:p>
+                                  <w:pPr>
+                                    <w:spacing w:after="0"/>
+                                    <w:rPr>
+                                      <w:rFonts w:ascii="Raleway Light" w:hAnsi="Raleway Light"/>
+                                      <w:b/>
+                                      <w:bCs/>
+                                      <w:color w:val="9C9C9C"/>
+                                    </w:rPr>
+                                  </w:pPr>
+                                </w:p>
+                              </w:tc>
+                              <w:tc>
+                                <w:tcPr>
+                                  <w:tcW w:w="2269" w:type="dxa"/>
+                                  <w:tcBorders>
+                                    <w:left w:val="single" w:sz="4" w:space="0" w:color="auto"/>
+                                  </w:tcBorders>
+                                </w:tcPr>
+                                <w:p>
+                                  <w:pPr>
+                                    <w:spacing w:after="0"/>
+                                    <w:rPr>
+                                      <w:rFonts w:ascii="Raleway Light" w:hAnsi="Raleway Light"/>
+                                      <w:b/>
+                                      <w:bCs/>
+                                      <w:color w:val="9C9C9C"/>
+                                      <w:sz w:val="24"/>
+                                      <w:szCs w:val="24"/>
+                                    </w:rPr>
+                                  </w:pPr>
+                                </w:p>
+                              </w:tc>
+                            </w:tr>
+                          </w:tbl>
+                          <w:p>
+                            <w:pPr>
+                              <w:numPr>
+                                <w:ilvl w:val="0"/>
+                                <w:numId w:val="1"/>
+                              </w:numPr>
+                              <w:spacing w:before="160"/>
+                              <w:rPr>
+                                <w:rFonts w:ascii="Raleway Light" w:hAnsi="Raleway Light"/>
+                                <w:color w:val="9C9C9C"/>
+                                <w:spacing w:val="-8"/>
+                              </w:rPr>
+                            </w:pPr>
+                            <w:r>
+                              <w:rPr>
+                                <w:rFonts w:ascii="Raleway Light" w:hAnsi="Raleway Light"/>
+                                <w:color w:val="9C9C9C"/>
+                                <w:spacing w:val="-8"/>
+                              </w:rPr>
+                              <w:t>Founder of Realinked.com, an online real estate brokerage</w:t>
+                            </w:r>
+                            <w:r>
+                              <w:rPr>
+                                <w:rFonts w:ascii="Raleway Light" w:hAnsi="Raleway Light"/>
+                                <w:color w:val="9C9C9C"/>
+                                <w:spacing w:val="-8"/>
+                              </w:rPr>
+                              <w:t xml:space="preserve"> focused on the metropolitan Chicago market.</w:t>
+                            </w:r>
+                          </w:p>
+                          <w:p>
+                            <w:pPr>
+                              <w:numPr>
+                                <w:ilvl w:val="0"/>
+                                <w:numId w:val="1"/>
+                              </w:numPr>
+                              <w:rPr>
+                                <w:rFonts w:ascii="Raleway Light" w:hAnsi="Raleway Light"/>
+                                <w:color w:val="9C9C9C"/>
+                                <w:spacing w:val="-8"/>
+                              </w:rPr>
+                            </w:pPr>
+                            <w:r>
+                              <w:rPr>
+                                <w:rFonts w:ascii="Raleway Light" w:hAnsi="Raleway Light"/>
+                                <w:color w:val="9C9C9C"/>
+                                <w:spacing w:val="-8"/>
+                              </w:rPr>
+                              <w:t>Responsible for all technical aspects of the business inclu</w:t>
+                            </w:r>
+                            <w:r>
+                              <w:rPr>
+                                <w:rFonts w:ascii="Raleway Light" w:hAnsi="Raleway Light"/>
+                                <w:color w:val="9C9C9C"/>
+                                <w:spacing w:val="-8"/>
+                              </w:rPr>
+                              <w:t>d</w:t>
+                            </w:r>
+                            <w:r>
+                              <w:rPr>
+                                <w:rFonts w:ascii="Raleway Light" w:hAnsi="Raleway Light"/>
+                                <w:color w:val="9C9C9C"/>
+                                <w:spacing w:val="-8"/>
+                              </w:rPr>
+                              <w:t>ing design, development and maintenance of the online presence from the backend to presentation layer.</w:t>
+                            </w:r>
+                          </w:p>
+                          <w:p>
+                            <w:pPr>
+                              <w:pStyle w:val="ListParagraph"/>
+                              <w:numPr>
+                                <w:ilvl w:val="0"/>
+                                <w:numId w:val="1"/>
+                              </w:numPr>
+                              <w:rPr>
+                                <w:rFonts w:ascii="Raleway Light" w:hAnsi="Raleway Light"/>
+                                <w:color w:val="9C9C9C"/>
+                                <w:spacing w:val="-8"/>
+                              </w:rPr>
+                            </w:pPr>
+                            <w:r>
+                              <w:rPr>
+                                <w:rFonts w:ascii="Raleway Light" w:hAnsi="Raleway Light"/>
+                                <w:color w:val="9C9C9C"/>
+                                <w:spacing w:val="-8"/>
+                              </w:rPr>
+                              <w:t>Exposed to all aspects of the business and ability to wear multiple ha</w:t>
+                            </w:r>
+                            <w:r>
+                              <w:rPr>
+                                <w:rFonts w:ascii="Raleway Light" w:hAnsi="Raleway Light"/>
+                                <w:color w:val="9C9C9C"/>
+                                <w:spacing w:val="-8"/>
+                              </w:rPr>
+                              <w:t>t</w:t>
+                            </w:r>
+                            <w:r>
+                              <w:rPr>
+                                <w:rFonts w:ascii="Raleway Light" w:hAnsi="Raleway Light"/>
+                                <w:color w:val="9C9C9C"/>
+                                <w:spacing w:val="-8"/>
+                              </w:rPr>
+                              <w:t>s to ensure business success.</w:t>
+                            </w:r>
+                          </w:p>
+                          <w:p>
+                            <w:pPr>
+                              <w:pStyle w:val="ListParagraph"/>
+                              <w:rPr>
+                                <w:rFonts w:ascii="Raleway Light" w:hAnsi="Raleway Light"/>
+                                <w:color w:val="9C9C9C"/>
+                                <w:spacing w:val="-8"/>
+                              </w:rPr>
+                            </w:pPr>
+                          </w:p>
+                          <w:p>
+                            <w:pPr>
+                              <w:pStyle w:val="ListParagraph"/>
+                              <w:numPr>
+                                <w:ilvl w:val="0"/>
+                                <w:numId w:val="1"/>
+                              </w:numPr>
+                              <w:rPr>
+                                <w:rFonts w:ascii="Raleway Light" w:hAnsi="Raleway Light"/>
+                                <w:color w:val="9C9C9C"/>
+                                <w:spacing w:val="-8"/>
+                              </w:rPr>
+                            </w:pPr>
+                            <w:r>
+                              <w:rPr>
+                                <w:rFonts w:ascii="Raleway Light" w:hAnsi="Raleway Light"/>
+                                <w:color w:val="9C9C9C"/>
+                                <w:spacing w:val="-8"/>
+                              </w:rPr>
+                              <w:t>Sold business after one year and becoming profitable.</w:t>
+                            </w:r>
+                          </w:p>
+                          <w:tbl>
+                            <w:tblPr>
+                              <w:tblStyle w:val="TableGrid"/>
+                              <w:tblW w:w="15769" w:type="dxa"/>
+                              <w:tblBorders>
+                                <w:top w:val="none" w:sz="0" w:space="0" w:color="auto"/>
+                                <w:left w:val="none" w:sz="0" w:space="0" w:color="auto"/>
+                                <w:bottom w:val="none" w:sz="0" w:space="0" w:color="auto"/>
+                                <w:right w:val="none" w:sz="0" w:space="0" w:color="auto"/>
+                                <w:insideH w:val="none" w:sz="0" w:space="0" w:color="auto"/>
+                                <w:insideV w:val="none" w:sz="0" w:space="0" w:color="auto"/>
+                              </w:tblBorders>
+                              <w:tblLook w:val="04A0" w:firstRow="1" w:lastRow="0" w:firstColumn="1" w:lastColumn="0" w:noHBand="0" w:noVBand="1"/>
+                            </w:tblPr>
+                            <w:tblGrid>
+                              <w:gridCol w:w="4320"/>
+                              <w:gridCol w:w="4680"/>
+                              <w:gridCol w:w="4500"/>
+                              <w:gridCol w:w="2269"/>
+                            </w:tblGrid>
+                            <w:tr>
+                              <w:tc>
+                                <w:tcPr>
+                                  <w:tcW w:w="4320" w:type="dxa"/>
+                                  <w:tcBorders>
+                                    <w:right w:val="single" w:sz="4" w:space="0" w:color="auto"/>
+                                  </w:tcBorders>
+                                </w:tcPr>
+                                <w:p>
+                                  <w:pPr>
+                                    <w:spacing w:after="0"/>
+                                    <w:rPr>
+                                      <w:rFonts w:ascii="Raleway Light" w:hAnsi="Raleway Light"/>
+                                      <w:b/>
+                                      <w:bCs/>
+                                      <w:color w:val="9C9C9C"/>
+                                      <w:sz w:val="24"/>
+                                      <w:szCs w:val="24"/>
+                                    </w:rPr>
+                                  </w:pPr>
+                                  <w:r>
+                                    <w:rPr>
+                                      <w:rFonts w:ascii="Raleway Light" w:hAnsi="Raleway Light"/>
+                                      <w:b/>
+                                      <w:bCs/>
+                                      <w:color w:val="9C9C9C"/>
+                                      <w:sz w:val="24"/>
+                                      <w:szCs w:val="24"/>
+                                    </w:rPr>
+                                    <w:t>Software Engineering Manager</w:t>
+                                  </w:r>
+                                </w:p>
+                              </w:tc>
+                              <w:tc>
+                                <w:tcPr>
+                                  <w:tcW w:w="4680" w:type="dxa"/>
+                                  <w:tcBorders>
+                                    <w:right w:val="single" w:sz="4" w:space="0" w:color="auto"/>
+                                  </w:tcBorders>
+                                </w:tcPr>
+                                <w:p>
+                                  <w:pPr>
+                                    <w:spacing w:after="0"/>
+                                    <w:rPr>
+                                      <w:rFonts w:ascii="Raleway Light" w:hAnsi="Raleway Light"/>
+                                      <w:b/>
+                                      <w:bCs/>
+                                      <w:color w:val="9C9C9C"/>
+                                      <w:sz w:val="24"/>
+                                      <w:szCs w:val="24"/>
+                                    </w:rPr>
+                                  </w:pPr>
+                                  <w:r>
+                                    <w:rPr>
+                                      <w:rFonts w:ascii="Raleway Light" w:hAnsi="Raleway Light"/>
+                                      <w:b/>
+                                      <w:bCs/>
+                                      <w:color w:val="9C9C9C"/>
+                                      <w:sz w:val="24"/>
+                                      <w:szCs w:val="24"/>
+                                    </w:rPr>
+                                    <w:t>03/2004 to 04/2008</w:t>
+                                  </w:r>
+                                </w:p>
+                              </w:tc>
+                              <w:tc>
+                                <w:tcPr>
+                                  <w:tcW w:w="4500" w:type="dxa"/>
+                                  <w:tcBorders>
+                                    <w:right w:val="single" w:sz="4" w:space="0" w:color="auto"/>
+                                  </w:tcBorders>
+                                </w:tcPr>
+                                <w:p>
+                                  <w:pPr>
+                                    <w:spacing w:after="0"/>
+                                    <w:rPr>
+                                      <w:rFonts w:ascii="Raleway Light" w:hAnsi="Raleway Light"/>
+                                      <w:b/>
+                                      <w:bCs/>
+                                      <w:color w:val="9C9C9C"/>
+                                      <w:sz w:val="24"/>
+                                      <w:szCs w:val="24"/>
+                                    </w:rPr>
+                                  </w:pPr>
+                                </w:p>
+                              </w:tc>
+                              <w:tc>
+                                <w:tcPr>
+                                  <w:tcW w:w="2269" w:type="dxa"/>
+                                  <w:tcBorders>
+                                    <w:left w:val="single" w:sz="4" w:space="0" w:color="auto"/>
+                                  </w:tcBorders>
+                                </w:tcPr>
+                                <w:p>
+                                  <w:pPr>
+                                    <w:spacing w:after="0"/>
+                                    <w:rPr>
+                                      <w:rFonts w:ascii="Raleway Light" w:hAnsi="Raleway Light"/>
+                                      <w:b/>
+                                      <w:bCs/>
+                                      <w:color w:val="9C9C9C"/>
+                                      <w:sz w:val="24"/>
+                                      <w:szCs w:val="24"/>
+                                    </w:rPr>
+                                  </w:pPr>
+                                </w:p>
+                              </w:tc>
+                            </w:tr>
+                            <w:tr>
+                              <w:trPr>
+                                <w:trHeight w:val="177"/>
+                              </w:trPr>
+                              <w:tc>
+                                <w:tcPr>
+                                  <w:tcW w:w="4320" w:type="dxa"/>
+                                  <w:tcBorders>
+                                    <w:right w:val="single" w:sz="4" w:space="0" w:color="auto"/>
+                                  </w:tcBorders>
+                                </w:tcPr>
+                                <w:p>
+                                  <w:pPr>
+                                    <w:spacing w:after="0"/>
+                                    <w:rPr>
+                                      <w:rFonts w:ascii="Raleway Light" w:hAnsi="Raleway Light"/>
+                                      <w:b/>
+                                      <w:bCs/>
+                                      <w:color w:val="9C9C9C"/>
+                                    </w:rPr>
+                                  </w:pPr>
+                                  <w:r>
+                                    <w:rPr>
+                                      <w:rFonts w:ascii="Raleway Light" w:hAnsi="Raleway Light"/>
+                                      <w:b/>
+                                      <w:bCs/>
+                                      <w:color w:val="9C9C9C"/>
+                                    </w:rPr>
+                                    <w:t>Wolfram Research</w:t>
+                                  </w:r>
+                                </w:p>
+                              </w:tc>
+                              <w:tc>
+                                <w:tcPr>
+                                  <w:tcW w:w="4680" w:type="dxa"/>
+                                  <w:tcBorders>
+                                    <w:right w:val="single" w:sz="4" w:space="0" w:color="auto"/>
+                                  </w:tcBorders>
+                                </w:tcPr>
+                                <w:p>
+                                  <w:pPr>
+                                    <w:spacing w:after="0"/>
+                                    <w:rPr>
+                                      <w:rFonts w:ascii="Raleway Light" w:hAnsi="Raleway Light"/>
+                                      <w:b/>
+                                      <w:bCs/>
+                                      <w:color w:val="9C9C9C"/>
+                                    </w:rPr>
+                                  </w:pPr>
+                                  <w:r>
+                                    <w:rPr>
+                                      <w:rFonts w:ascii="Raleway Light" w:hAnsi="Raleway Light"/>
+                                      <w:b/>
+                                      <w:bCs/>
+                                      <w:color w:val="9C9C9C"/>
+                                    </w:rPr>
+                                    <w:t>Champaign, IL</w:t>
+                                  </w:r>
+                                </w:p>
+                              </w:tc>
+                              <w:tc>
+                                <w:tcPr>
+                                  <w:tcW w:w="4500" w:type="dxa"/>
+                                  <w:tcBorders>
+                                    <w:right w:val="single" w:sz="4" w:space="0" w:color="auto"/>
+                                  </w:tcBorders>
+                                </w:tcPr>
+                                <w:p>
+                                  <w:pPr>
+                                    <w:spacing w:after="0"/>
+                                    <w:rPr>
+                                      <w:rFonts w:ascii="Raleway Light" w:hAnsi="Raleway Light"/>
+                                      <w:b/>
+                                      <w:bCs/>
+                                      <w:color w:val="9C9C9C"/>
+                                    </w:rPr>
+                                  </w:pPr>
+                                </w:p>
+                              </w:tc>
+                              <w:tc>
+                                <w:tcPr>
+                                  <w:tcW w:w="2269" w:type="dxa"/>
+                                  <w:tcBorders>
+                                    <w:left w:val="single" w:sz="4" w:space="0" w:color="auto"/>
+                                  </w:tcBorders>
+                                </w:tcPr>
+                                <w:p>
+                                  <w:pPr>
+                                    <w:spacing w:after="0"/>
+                                    <w:rPr>
+                                      <w:rFonts w:ascii="Raleway Light" w:hAnsi="Raleway Light"/>
+                                      <w:b/>
+                                      <w:bCs/>
+                                      <w:color w:val="9C9C9C"/>
+                                      <w:sz w:val="24"/>
+                                      <w:szCs w:val="24"/>
+                                    </w:rPr>
+                                  </w:pPr>
+                                </w:p>
+                              </w:tc>
+                            </w:tr>
+                          </w:tbl>
+                          <w:p>
+                            <w:pPr>
+                              <w:numPr>
+                                <w:ilvl w:val="0"/>
+                                <w:numId w:val="1"/>
+                              </w:numPr>
+                              <w:spacing w:before="160"/>
+                              <w:rPr>
+                                <w:rFonts w:ascii="Raleway Light" w:hAnsi="Raleway Light"/>
+                                <w:color w:val="9C9C9C"/>
+                                <w:spacing w:val="-8"/>
+                              </w:rPr>
+                            </w:pPr>
+                            <w:r>
+                              <w:rPr>
+                                <w:rFonts w:ascii="Raleway Light" w:hAnsi="Raleway Light"/>
+                                <w:color w:val="9C9C9C"/>
+                                <w:spacing w:val="-8"/>
+                              </w:rPr>
+                              <w:t>Climbed the corporate ladder right out of college from tech support to software engineer to software engineering manager</w:t>
+                            </w:r>
+                            <w:r>
+                              <w:rPr>
+                                <w:rFonts w:ascii="Raleway Light" w:hAnsi="Raleway Light"/>
+                                <w:color w:val="9C9C9C"/>
+                                <w:spacing w:val="-8"/>
+                              </w:rPr>
+                              <w:t>.</w:t>
+                            </w:r>
+                          </w:p>
+                          <w:p>
+                            <w:pPr>
+                              <w:numPr>
+                                <w:ilvl w:val="0"/>
+                                <w:numId w:val="1"/>
+                              </w:numPr>
+                              <w:rPr>
+                                <w:rFonts w:ascii="Raleway Light" w:hAnsi="Raleway Light"/>
+                                <w:color w:val="9C9C9C"/>
+                                <w:spacing w:val="-8"/>
+                              </w:rPr>
+                            </w:pPr>
+                            <w:r>
+                              <w:rPr>
+                                <w:rFonts w:ascii="Raleway Light" w:hAnsi="Raleway Light"/>
+                                <w:color w:val="9C9C9C"/>
+                                <w:spacing w:val="-8"/>
+                              </w:rPr>
+                              <w:t>Was responsible for several key aspects of Mathematica, the main software developed at Wolfram Research, including the design from the ground up of the Image Processing Framework and functionality, several components of the Import and Export framework including 2D and 3D Graphics, Bio-Informatics and GIS, and contributed to the 3D Graphics Framework using OpenGL and Direct3D.</w:t>
+                            </w:r>
+                          </w:p>
+                          <w:p>
+                            <w:pPr>
+                              <w:pStyle w:val="ListParagraph"/>
+                              <w:numPr>
+                                <w:ilvl w:val="0"/>
+                                <w:numId w:val="1"/>
+                              </w:numPr>
+                              <w:rPr>
+                                <w:rFonts w:ascii="Raleway Light" w:hAnsi="Raleway Light"/>
+                                <w:color w:val="9C9C9C"/>
+                                <w:spacing w:val="-8"/>
+                              </w:rPr>
+                            </w:pPr>
+                            <w:r>
+                              <w:rPr>
+                                <w:rFonts w:ascii="Raleway Light" w:hAnsi="Raleway Light"/>
+                                <w:color w:val="9C9C9C"/>
+                                <w:spacing w:val="-8"/>
+                              </w:rPr>
+                              <w:t xml:space="preserve">Wrote cross platform C++ code for Windows, Linux and </w:t>
+                            </w:r>
+                            <w:proofErr w:type="spellStart"/>
+                            <w:r>
+                              <w:rPr>
+                                <w:rFonts w:ascii="Raleway Light" w:hAnsi="Raleway Light"/>
+                                <w:color w:val="9C9C9C"/>
+                                <w:spacing w:val="-8"/>
+                              </w:rPr>
+                              <w:t>MacOSX</w:t>
+                            </w:r>
+                            <w:proofErr w:type="spellEnd"/>
+                            <w:r>
+                              <w:rPr>
+                                <w:rFonts w:ascii="Raleway Light" w:hAnsi="Raleway Light"/>
+                                <w:color w:val="9C9C9C"/>
+                                <w:spacing w:val="-8"/>
+                              </w:rPr>
+                              <w:t xml:space="preserve"> in very large code base (several millions of lines of code between the Kernel and User interface).</w:t>
+                            </w:r>
+                            <w:bookmarkEnd w:id="0"/>
+                            <w:bookmarkEnd w:id="1"/>
+                            <w:bookmarkEnd w:id="2"/>
+                            <w:bookmarkEnd w:id="3"/>
+                          </w:p>
+                        </w:txbxContent>
+                      </wps:txbx>
+                      <wps:bodyPr rot="0" vert="horz" wrap="square" lIns="91440" tIns="45720" rIns="91440" bIns="45720" anchor="t" anchorCtr="0" upright="1">
+                        <a:noAutofit/>
+                      </wps:bodyPr>
+                    </wps:wsp>
+                  </a:graphicData>
+                </a:graphic>
+                <wp14:sizeRelH relativeFrom="page">
+                  <wp14:pctWidth>0</wp14:pctWidth>
+                </wp14:sizeRelH>
+                <wp14:sizeRelV relativeFrom="page">
+                  <wp14:pctHeight>0</wp14:pctHeight>
+                </wp14:sizeRelV>
+              </wp:anchor>
+            </w:drawing>
+          </mc:Choice>
+          <mc:Fallback>
+            <w:pict>
+              <v:shape w14:anchorId="2F432CFF" id="_x0000_s1035" type="#_x0000_t202" style="position:absolute;left:0;text-align:left;margin-left:-39pt;margin-top:-21pt;width:353.35pt;height:713.25pt;z-index:251701760;visibility:visible;mso-wrap-style:square;mso-width-percent:0;mso-height-percent:0;mso-wrap-distance-left:9pt;mso-wrap-distance-top:0;mso-wrap-distance-right:9pt;mso-wrap-distance-bottom:0;mso-position-horizontal:absolute;mso-position-horizontal-relative:text;mso-position-vertical:absolute;mso-position-vertical-relative:text;mso-width-percent:0;mso-height-percent:0;mso-width-relative:page;mso-height-relative:page;v-text-anchor:top" o:gfxdata="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" filled="f" stroked="f">
+                <v:textbox>
+                  <w:txbxContent>
+                    <w:tbl>
+                      <w:tblPr>
+                        <w:tblStyle w:val="TableGrid"/>
+                        <w:tblW w:w="0" w:type="auto"/>
+                        <w:tblBorders>
+                          <w:top w:val="none" w:sz="0" w:space="0" w:color="auto"/>
+                          <w:left w:val="none" w:sz="0" w:space="0" w:color="auto"/>
+                          <w:bottom w:val="none" w:sz="0" w:space="0" w:color="auto"/>
+                          <w:right w:val="none" w:sz="0" w:space="0" w:color="auto"/>
+                          <w:insideH w:val="none" w:sz="0" w:space="0" w:color="auto"/>
+                          <w:insideV w:val="none" w:sz="0" w:space="0" w:color="auto"/>
+                        </w:tblBorders>
+                        <w:tblLook w:val="04A0" w:firstRow="1" w:lastRow="0" w:firstColumn="1" w:lastColumn="0" w:noHBand="0" w:noVBand="1"/>
+                      </w:tblPr>
+                      <w:tblGrid>
+                        <w:gridCol w:w="4320"/>
+                        <w:gridCol w:w="2449"/>
+                      </w:tblGrid>
+                      <w:tr>
+                        <w:tc>
+                          <w:tcPr>
+                            <w:tcW w:w="4320" w:type="dxa"/>
+                            <w:tcBorders>
+                              <w:right w:val="single" w:sz="4" w:space="0" w:color="auto"/>
+                            </w:tcBorders>
+                          </w:tcPr>
+                          <w:p>
+                            <w:pPr>
+                              <w:spacing w:after="0"/>
+                              <w:rPr>
+                                <w:rFonts w:ascii="Raleway Light" w:hAnsi="Raleway Light"/>
+                                <w:b/>
+                                <w:bCs/>
+                                <w:color w:val="9C9C9C"/>
+                                <w:sz w:val="24"/>
+                                <w:szCs w:val="24"/>
+                              </w:rPr>
+                            </w:pPr>
+                            <w:bookmarkStart w:id="4" w:name="_Hlk135587795"/>
+                            <w:bookmarkStart w:id="5" w:name="_Hlk135587796"/>
+                            <w:bookmarkStart w:id="6" w:name="_Hlk135587798"/>
+                            <w:bookmarkStart w:id="7" w:name="_Hlk135587799"/>
+                            <w:r>
+                              <w:rPr>
+                                <w:rFonts w:ascii="Raleway Light" w:hAnsi="Raleway Light"/>
+                                <w:b/>
+                                <w:bCs/>
+                                <w:color w:val="9C9C9C"/>
+                                <w:sz w:val="24"/>
+                                <w:szCs w:val="24"/>
+                              </w:rPr>
+                              <w:t>Lead</w:t>
+                            </w:r>
+                            <w:r>
+                              <w:rPr>
+                                <w:rFonts w:ascii="Raleway Light" w:hAnsi="Raleway Light"/>
+                                <w:b/>
+                                <w:bCs/>
+                                <w:color w:val="9C9C9C"/>
+                                <w:sz w:val="24"/>
+                                <w:szCs w:val="24"/>
+                              </w:rPr>
+                              <w:t xml:space="preserve"> Developer</w:t>
+                            </w:r>
+                            <w:r>
+                              <w:rPr>
+                                <w:rFonts w:ascii="Raleway Light" w:hAnsi="Raleway Light"/>
+                                <w:b/>
+                                <w:bCs/>
+                                <w:color w:val="9C9C9C"/>
+                                <w:sz w:val="24"/>
+                                <w:szCs w:val="24"/>
+                              </w:rPr>
+                              <w:t xml:space="preserve"> (Mobile</w:t>
+                            </w:r>
+                            <w:r>
+                              <w:rPr>
+                                <w:rFonts w:ascii="Raleway Light" w:hAnsi="Raleway Light"/>
+                                <w:b/>
+                                <w:bCs/>
+                                <w:color w:val="9C9C9C"/>
+                                <w:sz w:val="24"/>
+                                <w:szCs w:val="24"/>
+                              </w:rPr>
+                              <w:t xml:space="preserve"> / Web</w:t>
+                            </w:r>
+                            <w:r>
+                              <w:rPr>
+                                <w:rFonts w:ascii="Raleway Light" w:hAnsi="Raleway Light"/>
+                                <w:b/>
+                                <w:bCs/>
+                                <w:color w:val="9C9C9C"/>
+                                <w:sz w:val="24"/>
+                                <w:szCs w:val="24"/>
+                              </w:rPr>
+                              <w:t>)</w:t>
+                            </w:r>
+                          </w:p>
+                        </w:tc>
+                        <w:tc>
+                          <w:tcPr>
+                            <w:tcW w:w="2449" w:type="dxa"/>
+                            <w:tcBorders>
+                              <w:left w:val="single" w:sz="4" w:space="0" w:color="auto"/>
+                            </w:tcBorders>
+                          </w:tcPr>
+                          <w:p>
+                            <w:pPr>
+                              <w:spacing w:after="0"/>
+                              <w:rPr>
+                                <w:rFonts w:ascii="Raleway Light" w:hAnsi="Raleway Light"/>
+                                <w:b/>
+                                <w:bCs/>
+                                <w:color w:val="9C9C9C"/>
+                                <w:sz w:val="24"/>
+                                <w:szCs w:val="24"/>
+                              </w:rPr>
+                            </w:pPr>
+                            <w:r>
+                              <w:rPr>
+                                <w:rFonts w:ascii="Raleway Light" w:hAnsi="Raleway Light"/>
+                                <w:b/>
+                                <w:bCs/>
+                                <w:color w:val="9C9C9C"/>
+                                <w:sz w:val="24"/>
+                                <w:szCs w:val="24"/>
+                              </w:rPr>
+                              <w:t>04/2008</w:t>
+                            </w:r>
+                            <w:r>
+                              <w:rPr>
+                                <w:rFonts w:ascii="Raleway Light" w:hAnsi="Raleway Light"/>
+                                <w:b/>
+                                <w:bCs/>
+                                <w:color w:val="9C9C9C"/>
+                                <w:sz w:val="24"/>
+                                <w:szCs w:val="24"/>
+                              </w:rPr>
+                              <w:t xml:space="preserve"> to </w:t>
+                            </w:r>
+                            <w:r>
+                              <w:rPr>
+                                <w:rFonts w:ascii="Raleway Light" w:hAnsi="Raleway Light"/>
+                                <w:b/>
+                                <w:bCs/>
+                                <w:color w:val="9C9C9C"/>
+                                <w:sz w:val="24"/>
+                                <w:szCs w:val="24"/>
+                              </w:rPr>
+                              <w:t>01/2014</w:t>
+                            </w:r>
+                          </w:p>
+                        </w:tc>
+                      </w:tr>
+                      <w:tr>
+                        <w:tc>
+                          <w:tcPr>
+                            <w:tcW w:w="4320" w:type="dxa"/>
+                            <w:tcBorders>
+                              <w:right w:val="single" w:sz="4" w:space="0" w:color="auto"/>
+                            </w:tcBorders>
+                          </w:tcPr>
+                          <w:p>
+                            <w:pPr>
+                              <w:spacing w:after="0"/>
+                              <w:rPr>
+                                <w:rFonts w:ascii="Raleway Light" w:hAnsi="Raleway Light"/>
+                                <w:b/>
+                                <w:bCs/>
+                                <w:color w:val="9C9C9C"/>
+                              </w:rPr>
+                            </w:pPr>
+                            <w:r>
+                              <w:rPr>
+                                <w:rFonts w:ascii="Raleway Light" w:hAnsi="Raleway Light"/>
+                                <w:b/>
+                                <w:bCs/>
+                                <w:color w:val="9C9C9C"/>
+                              </w:rPr>
+                              <w:t>State Farm Insurance</w:t>
+                            </w:r>
+                          </w:p>
+                        </w:tc>
+                        <w:tc>
+                          <w:tcPr>
+                            <w:tcW w:w="2449" w:type="dxa"/>
+                            <w:tcBorders>
+                              <w:left w:val="single" w:sz="4" w:space="0" w:color="auto"/>
+                            </w:tcBorders>
+                          </w:tcPr>
+                          <w:p>
+                            <w:pPr>
+                              <w:spacing w:after="0"/>
+                              <w:rPr>
+                                <w:rFonts w:ascii="Raleway Light" w:hAnsi="Raleway Light"/>
+                                <w:b/>
+                                <w:bCs/>
+                                <w:color w:val="9C9C9C"/>
+                              </w:rPr>
+                            </w:pPr>
+                            <w:r>
+                              <w:rPr>
+                                <w:rFonts w:ascii="Raleway Light" w:hAnsi="Raleway Light"/>
+                                <w:b/>
+                                <w:bCs/>
+                                <w:color w:val="9C9C9C"/>
+                              </w:rPr>
+                              <w:t>Bloomington</w:t>
+                            </w:r>
+                            <w:r>
+                              <w:rPr>
+                                <w:rFonts w:ascii="Raleway Light" w:hAnsi="Raleway Light"/>
+                                <w:b/>
+                                <w:bCs/>
+                                <w:color w:val="9C9C9C"/>
+                              </w:rPr>
+                              <w:t xml:space="preserve">, </w:t>
+                            </w:r>
+                            <w:r>
+                              <w:rPr>
+                                <w:rFonts w:ascii="Raleway Light" w:hAnsi="Raleway Light"/>
+                                <w:b/>
+                                <w:bCs/>
+                                <w:color w:val="9C9C9C"/>
+                              </w:rPr>
+                              <w:t>IL</w:t>
+                            </w:r>
+                          </w:p>
+                        </w:tc>
+                      </w:tr>
+                    </w:tbl>
+                    <w:p>
+                      <w:pPr>
+                        <w:numPr>
+                          <w:ilvl w:val="0"/>
+                          <w:numId w:val="1"/>
+                        </w:numPr>
+                        <w:spacing w:before="160"/>
+                        <w:rPr>
+                          <w:rFonts w:ascii="Raleway Light" w:hAnsi="Raleway Light"/>
+                          <w:color w:val="9C9C9C"/>
+                          <w:spacing w:val="-8"/>
+                        </w:rPr>
+                      </w:pPr>
+                      <w:r>
+                        <w:rPr>
+                          <w:rFonts w:ascii="Raleway Light" w:hAnsi="Raleway Light"/>
+                          <w:color w:val="9C9C9C"/>
+                          <w:spacing w:val="-8"/>
+                        </w:rPr>
+                        <w:t xml:space="preserve">Lead </w:t>
+                      </w:r>
+                      <w:r>
+                        <w:rPr>
+                          <w:rFonts w:ascii="Raleway Light" w:hAnsi="Raleway Light"/>
+                          <w:color w:val="9C9C9C"/>
+                          <w:spacing w:val="-8"/>
+                        </w:rPr>
+                        <w:t xml:space="preserve">Software </w:t>
+                      </w:r>
+                      <w:r>
+                        <w:rPr>
+                          <w:rFonts w:ascii="Raleway Light" w:hAnsi="Raleway Light"/>
+                          <w:color w:val="9C9C9C"/>
+                          <w:spacing w:val="-8"/>
+                        </w:rPr>
+                        <w:t>Developer for State Farm Pocket Agent for Windows Phone 7 and 8</w:t>
+                      </w:r>
+                      <w:r>
+                        <w:rPr>
+                          <w:rFonts w:ascii="Raleway Light" w:hAnsi="Raleway Light"/>
+                          <w:color w:val="9C9C9C"/>
+                          <w:spacing w:val="-8"/>
+                        </w:rPr>
+                        <w:t>. Backend developer for all mobile functionality used in State Farm’s mobile applications.</w:t>
+                      </w:r>
+                    </w:p>
+                    <w:p>
+                      <w:pPr>
+                        <w:numPr>
+                          <w:ilvl w:val="0"/>
+                          <w:numId w:val="1"/>
+                        </w:numPr>
+                        <w:rPr>
+                          <w:rFonts w:ascii="Raleway Light" w:hAnsi="Raleway Light"/>
+                          <w:color w:val="9C9C9C"/>
+                          <w:spacing w:val="-8"/>
+                        </w:rPr>
+                      </w:pPr>
+                      <w:r>
+                        <w:rPr>
+                          <w:rFonts w:ascii="Raleway Light" w:hAnsi="Raleway Light"/>
+                          <w:color w:val="9C9C9C"/>
+                          <w:spacing w:val="-8"/>
+                        </w:rPr>
+                        <w:t>Co-designer, co-architect and co-developer of the service aggregation porta</w:t>
+                      </w:r>
+                      <w:r>
+                        <w:rPr>
+                          <w:rFonts w:ascii="Raleway Light" w:hAnsi="Raleway Light"/>
+                          <w:color w:val="9C9C9C"/>
+                          <w:spacing w:val="-8"/>
+                        </w:rPr>
+                        <w:t>l</w:t>
+                      </w:r>
+                      <w:r>
+                        <w:rPr>
+                          <w:rFonts w:ascii="Raleway Light" w:hAnsi="Raleway Light"/>
+                          <w:color w:val="9C9C9C"/>
+                          <w:spacing w:val="-8"/>
+                        </w:rPr>
+                        <w:t xml:space="preserve"> for all mobile applications, including iPhone, Android, mobile web and Windows Phone.</w:t>
+                      </w:r>
+                    </w:p>
+                    <w:p>
+                      <w:pPr>
+                        <w:pStyle w:val="ListParagraph"/>
+                        <w:numPr>
+                          <w:ilvl w:val="0"/>
+                          <w:numId w:val="1"/>
+                        </w:numPr>
+                        <w:rPr>
+                          <w:rFonts w:ascii="Raleway Light" w:hAnsi="Raleway Light"/>
+                          <w:color w:val="9C9C9C"/>
+                          <w:spacing w:val="-8"/>
+                        </w:rPr>
+                      </w:pPr>
+                      <w:r>
+                        <w:rPr>
+                          <w:rFonts w:ascii="Raleway Light" w:hAnsi="Raleway Light"/>
+                          <w:color w:val="9C9C9C"/>
+                          <w:spacing w:val="-8"/>
+                        </w:rPr>
+                        <w:t>Winner of State Farm Hack Day 2 years in a row (2009 – 2010)</w:t>
+                      </w:r>
+                    </w:p>
+                    <w:p>
+                      <w:pPr>
+                        <w:pStyle w:val="ListParagraph"/>
+                        <w:rPr>
+                          <w:rFonts w:ascii="Raleway Light" w:hAnsi="Raleway Light"/>
+                          <w:color w:val="9C9C9C"/>
+                          <w:spacing w:val="-8"/>
+                        </w:rPr>
+                      </w:pPr>
+                    </w:p>
+                    <w:p>
+                      <w:pPr>
+                        <w:pStyle w:val="ListParagraph"/>
+                        <w:numPr>
+                          <w:ilvl w:val="0"/>
+                          <w:numId w:val="1"/>
+                        </w:numPr>
+                        <w:rPr>
+                          <w:rFonts w:ascii="Raleway Light" w:hAnsi="Raleway Light"/>
+                          <w:color w:val="9C9C9C"/>
+                          <w:spacing w:val="-8"/>
+                        </w:rPr>
+                      </w:pPr>
+                      <w:r>
+                        <w:rPr>
+                          <w:rFonts w:ascii="Raleway Light" w:hAnsi="Raleway Light"/>
+                          <w:color w:val="9C9C9C"/>
+                          <w:spacing w:val="-8"/>
+                        </w:rPr>
+                        <w:t>Built and</w:t>
+                      </w:r>
+                      <w:r>
+                        <w:rPr>
+                          <w:rFonts w:ascii="Raleway Light" w:hAnsi="Raleway Light"/>
+                          <w:color w:val="9C9C9C"/>
+                          <w:spacing w:val="-8"/>
+                        </w:rPr>
+                        <w:t xml:space="preserve"> interacted a vast variety of </w:t>
+                      </w:r>
+                      <w:r>
+                        <w:rPr>
+                          <w:rFonts w:ascii="Raleway Light" w:hAnsi="Raleway Light"/>
+                          <w:color w:val="9C9C9C"/>
+                          <w:spacing w:val="-8"/>
+                        </w:rPr>
+                        <w:t>REST APIs and micro services that provide the user experience for insurance products</w:t>
+                      </w:r>
+                    </w:p>
+                    <w:p>
+                      <w:pPr>
+                        <w:pStyle w:val="ListParagraph"/>
+                        <w:rPr>
+                          <w:rFonts w:ascii="Raleway Light" w:hAnsi="Raleway Light"/>
+                          <w:color w:val="9C9C9C"/>
+                          <w:spacing w:val="-8"/>
+                        </w:rPr>
+                      </w:pPr>
+                    </w:p>
+                    <w:p>
+                      <w:pPr>
+                        <w:pStyle w:val="ListParagraph"/>
+                        <w:numPr>
+                          <w:ilvl w:val="0"/>
+                          <w:numId w:val="1"/>
+                        </w:numPr>
+                        <w:rPr>
+                          <w:rFonts w:ascii="Raleway Light" w:hAnsi="Raleway Light"/>
+                          <w:color w:val="9C9C9C"/>
+                          <w:spacing w:val="-8"/>
+                        </w:rPr>
+                      </w:pPr>
+                      <w:r>
+                        <w:rPr>
+                          <w:rFonts w:ascii="Raleway Light" w:hAnsi="Raleway Light"/>
+                          <w:color w:val="9C9C9C"/>
+                          <w:spacing w:val="-8"/>
+                        </w:rPr>
+                        <w:t>Worked with C#, LINQ, Visual Studio, Java, HTM</w:t>
+                      </w:r>
+                      <w:r>
+                        <w:rPr>
+                          <w:rFonts w:ascii="Raleway Light" w:hAnsi="Raleway Light"/>
+                          <w:color w:val="9C9C9C"/>
+                          <w:spacing w:val="-8"/>
+                        </w:rPr>
+                        <w:t>L</w:t>
+                      </w:r>
+                      <w:r>
+                        <w:rPr>
+                          <w:rFonts w:ascii="Raleway Light" w:hAnsi="Raleway Light"/>
+                          <w:color w:val="9C9C9C"/>
+                          <w:spacing w:val="-8"/>
+                        </w:rPr>
+                        <w:t>, JavaScript, Databases and other technology creating different types of software.</w:t>
+                      </w:r>
+                    </w:p>
+                    <w:tbl>
+                      <w:tblPr>
+                        <w:tblStyle w:val="TableGrid"/>
+                        <w:tblW w:w="15769" w:type="dxa"/>
+                        <w:tblBorders>
+                          <w:top w:val="none" w:sz="0" w:space="0" w:color="auto"/>
+                          <w:left w:val="none" w:sz="0" w:space="0" w:color="auto"/>
+                          <w:bottom w:val="none" w:sz="0" w:space="0" w:color="auto"/>
+                          <w:right w:val="none" w:sz="0" w:space="0" w:color="auto"/>
+                          <w:insideH w:val="none" w:sz="0" w:space="0" w:color="auto"/>
+                          <w:insideV w:val="none" w:sz="0" w:space="0" w:color="auto"/>
+                        </w:tblBorders>
+                        <w:tblLook w:val="04A0" w:firstRow="1" w:lastRow="0" w:firstColumn="1" w:lastColumn="0" w:noHBand="0" w:noVBand="1"/>
+                      </w:tblPr>
+                      <w:tblGrid>
+                        <w:gridCol w:w="4320"/>
+                        <w:gridCol w:w="4680"/>
+                        <w:gridCol w:w="4500"/>
+                        <w:gridCol w:w="2269"/>
+                      </w:tblGrid>
+                      <w:tr>
+                        <w:tc>
+                          <w:tcPr>
+                            <w:tcW w:w="4320" w:type="dxa"/>
+                            <w:tcBorders>
+                              <w:right w:val="single" w:sz="4" w:space="0" w:color="auto"/>
+                            </w:tcBorders>
+                          </w:tcPr>
+                          <w:p>
+                            <w:pPr>
+                              <w:spacing w:after="0"/>
+                              <w:rPr>
+                                <w:rFonts w:ascii="Raleway Light" w:hAnsi="Raleway Light"/>
+                                <w:b/>
+                                <w:bCs/>
+                                <w:color w:val="9C9C9C"/>
+                                <w:sz w:val="24"/>
+                                <w:szCs w:val="24"/>
+                              </w:rPr>
+                            </w:pPr>
+                            <w:r>
+                              <w:rPr>
+                                <w:rFonts w:ascii="Raleway Light" w:hAnsi="Raleway Light"/>
+                                <w:b/>
+                                <w:bCs/>
+                                <w:color w:val="9C9C9C"/>
+                                <w:sz w:val="24"/>
+                                <w:szCs w:val="24"/>
+                              </w:rPr>
+                              <w:t>CTO</w:t>
+                            </w:r>
+                          </w:p>
+                        </w:tc>
+                        <w:tc>
+                          <w:tcPr>
+                            <w:tcW w:w="4680" w:type="dxa"/>
+                            <w:tcBorders>
+                              <w:right w:val="single" w:sz="4" w:space="0" w:color="auto"/>
+                            </w:tcBorders>
+                          </w:tcPr>
+                          <w:p>
+                            <w:pPr>
+                              <w:spacing w:after="0"/>
+                              <w:rPr>
+                                <w:rFonts w:ascii="Raleway Light" w:hAnsi="Raleway Light"/>
+                                <w:b/>
+                                <w:bCs/>
+                                <w:color w:val="9C9C9C"/>
+                                <w:sz w:val="24"/>
+                                <w:szCs w:val="24"/>
+                              </w:rPr>
+                            </w:pPr>
+                            <w:r>
+                              <w:rPr>
+                                <w:rFonts w:ascii="Raleway Light" w:hAnsi="Raleway Light"/>
+                                <w:b/>
+                                <w:bCs/>
+                                <w:color w:val="9C9C9C"/>
+                                <w:sz w:val="24"/>
+                                <w:szCs w:val="24"/>
+                              </w:rPr>
+                              <w:t>0</w:t>
+                            </w:r>
+                            <w:r>
+                              <w:rPr>
+                                <w:rFonts w:ascii="Raleway Light" w:hAnsi="Raleway Light"/>
+                                <w:b/>
+                                <w:bCs/>
+                                <w:color w:val="9C9C9C"/>
+                                <w:sz w:val="24"/>
+                                <w:szCs w:val="24"/>
+                              </w:rPr>
+                              <w:t>2</w:t>
+                            </w:r>
+                            <w:r>
+                              <w:rPr>
+                                <w:rFonts w:ascii="Raleway Light" w:hAnsi="Raleway Light"/>
+                                <w:b/>
+                                <w:bCs/>
+                                <w:color w:val="9C9C9C"/>
+                                <w:sz w:val="24"/>
+                                <w:szCs w:val="24"/>
+                              </w:rPr>
+                              <w:t>/201</w:t>
+                            </w:r>
+                            <w:r>
+                              <w:rPr>
+                                <w:rFonts w:ascii="Raleway Light" w:hAnsi="Raleway Light"/>
+                                <w:b/>
+                                <w:bCs/>
+                                <w:color w:val="9C9C9C"/>
+                                <w:sz w:val="24"/>
+                                <w:szCs w:val="24"/>
+                              </w:rPr>
+                              <w:t>0</w:t>
+                            </w:r>
+                            <w:r>
+                              <w:rPr>
+                                <w:rFonts w:ascii="Raleway Light" w:hAnsi="Raleway Light"/>
+                                <w:b/>
+                                <w:bCs/>
+                                <w:color w:val="9C9C9C"/>
+                                <w:sz w:val="24"/>
+                                <w:szCs w:val="24"/>
+                              </w:rPr>
+                              <w:t xml:space="preserve"> to 0</w:t>
+                            </w:r>
+                            <w:r>
+                              <w:rPr>
+                                <w:rFonts w:ascii="Raleway Light" w:hAnsi="Raleway Light"/>
+                                <w:b/>
+                                <w:bCs/>
+                                <w:color w:val="9C9C9C"/>
+                                <w:sz w:val="24"/>
+                                <w:szCs w:val="24"/>
+                              </w:rPr>
+                              <w:t>8</w:t>
+                            </w:r>
+                            <w:r>
+                              <w:rPr>
+                                <w:rFonts w:ascii="Raleway Light" w:hAnsi="Raleway Light"/>
+                                <w:b/>
+                                <w:bCs/>
+                                <w:color w:val="9C9C9C"/>
+                                <w:sz w:val="24"/>
+                                <w:szCs w:val="24"/>
+                              </w:rPr>
+                              <w:t>/20</w:t>
+                            </w:r>
+                            <w:r>
+                              <w:rPr>
+                                <w:rFonts w:ascii="Raleway Light" w:hAnsi="Raleway Light"/>
+                                <w:b/>
+                                <w:bCs/>
+                                <w:color w:val="9C9C9C"/>
+                                <w:sz w:val="24"/>
+                                <w:szCs w:val="24"/>
+                              </w:rPr>
+                              <w:t>11</w:t>
+                            </w:r>
+                          </w:p>
+                        </w:tc>
+                        <w:tc>
+                          <w:tcPr>
+                            <w:tcW w:w="4500" w:type="dxa"/>
+                            <w:tcBorders>
+                              <w:right w:val="single" w:sz="4" w:space="0" w:color="auto"/>
+                            </w:tcBorders>
+                          </w:tcPr>
+                          <w:p>
+                            <w:pPr>
+                              <w:spacing w:after="0"/>
+                              <w:rPr>
+                                <w:rFonts w:ascii="Raleway Light" w:hAnsi="Raleway Light"/>
+                                <w:b/>
+                                <w:bCs/>
+                                <w:color w:val="9C9C9C"/>
+                                <w:sz w:val="24"/>
+                                <w:szCs w:val="24"/>
+                              </w:rPr>
+                            </w:pPr>
+                          </w:p>
+                        </w:tc>
+                        <w:tc>
+                          <w:tcPr>
+                            <w:tcW w:w="2269" w:type="dxa"/>
+                            <w:tcBorders>
+                              <w:left w:val="single" w:sz="4" w:space="0" w:color="auto"/>
+                            </w:tcBorders>
+                          </w:tcPr>
+                          <w:p>
+                            <w:pPr>
+                              <w:spacing w:after="0"/>
+                              <w:rPr>
+                                <w:rFonts w:ascii="Raleway Light" w:hAnsi="Raleway Light"/>
+                                <w:b/>
+                                <w:bCs/>
+                                <w:color w:val="9C9C9C"/>
+                                <w:sz w:val="24"/>
+                                <w:szCs w:val="24"/>
+                              </w:rPr>
+                            </w:pPr>
+                          </w:p>
+                        </w:tc>
+                      </w:tr>
+                      <w:tr>
+                        <w:tc>
+                          <w:tcPr>
+                            <w:tcW w:w="4320" w:type="dxa"/>
+                            <w:tcBorders>
+                              <w:right w:val="single" w:sz="4" w:space="0" w:color="auto"/>
+                            </w:tcBorders>
+                          </w:tcPr>
+                          <w:p>
+                            <w:pPr>
+                              <w:spacing w:after="0"/>
+                              <w:rPr>
+                                <w:rFonts w:ascii="Raleway Light" w:hAnsi="Raleway Light"/>
+                                <w:b/>
+                                <w:bCs/>
+                                <w:color w:val="9C9C9C"/>
+                              </w:rPr>
+                            </w:pPr>
+                            <w:r>
+                              <w:rPr>
+                                <w:rFonts w:ascii="Raleway Light" w:hAnsi="Raleway Light"/>
+                                <w:b/>
+                                <w:bCs/>
+                                <w:color w:val="9C9C9C"/>
+                              </w:rPr>
+                              <w:t>Realinked.com</w:t>
+                            </w:r>
+                          </w:p>
+                        </w:tc>
+                        <w:tc>
+                          <w:tcPr>
+                            <w:tcW w:w="4680" w:type="dxa"/>
+                            <w:tcBorders>
+                              <w:right w:val="single" w:sz="4" w:space="0" w:color="auto"/>
+                            </w:tcBorders>
+                          </w:tcPr>
+                          <w:p>
+                            <w:pPr>
+                              <w:spacing w:after="0"/>
+                              <w:rPr>
+                                <w:rFonts w:ascii="Raleway Light" w:hAnsi="Raleway Light"/>
+                                <w:b/>
+                                <w:bCs/>
+                                <w:color w:val="9C9C9C"/>
+                              </w:rPr>
+                            </w:pPr>
+                            <w:r>
+                              <w:rPr>
+                                <w:rFonts w:ascii="Raleway Light" w:hAnsi="Raleway Light"/>
+                                <w:b/>
+                                <w:bCs/>
+                                <w:color w:val="9C9C9C"/>
+                              </w:rPr>
+                              <w:t>Chicago</w:t>
+                            </w:r>
+                            <w:r>
+                              <w:rPr>
+                                <w:rFonts w:ascii="Raleway Light" w:hAnsi="Raleway Light"/>
+                                <w:b/>
+                                <w:bCs/>
+                                <w:color w:val="9C9C9C"/>
+                              </w:rPr>
+                              <w:t>, IL</w:t>
+                            </w:r>
+                          </w:p>
+                        </w:tc>
+                        <w:tc>
+                          <w:tcPr>
+                            <w:tcW w:w="4500" w:type="dxa"/>
+                            <w:tcBorders>
+                              <w:right w:val="single" w:sz="4" w:space="0" w:color="auto"/>
+                            </w:tcBorders>
+                          </w:tcPr>
+                          <w:p>
+                            <w:pPr>
+                              <w:spacing w:after="0"/>
+                              <w:rPr>
+                                <w:rFonts w:ascii="Raleway Light" w:hAnsi="Raleway Light"/>
+                                <w:b/>
+                                <w:bCs/>
+                                <w:color w:val="9C9C9C"/>
+                              </w:rPr>
+                            </w:pPr>
+                          </w:p>
+                        </w:tc>
+                        <w:tc>
+                          <w:tcPr>
+                            <w:tcW w:w="2269" w:type="dxa"/>
+                            <w:tcBorders>
+                              <w:left w:val="single" w:sz="4" w:space="0" w:color="auto"/>
+                            </w:tcBorders>
+                          </w:tcPr>
+                          <w:p>
+                            <w:pPr>
+                              <w:spacing w:after="0"/>
+                              <w:rPr>
+                                <w:rFonts w:ascii="Raleway Light" w:hAnsi="Raleway Light"/>
+                                <w:b/>
+                                <w:bCs/>
+                                <w:color w:val="9C9C9C"/>
+                                <w:sz w:val="24"/>
+                                <w:szCs w:val="24"/>
+                              </w:rPr>
+                            </w:pPr>
+                          </w:p>
+                        </w:tc>
+                      </w:tr>
+                    </w:tbl>
+                    <w:p>
+                      <w:pPr>
+                        <w:numPr>
+                          <w:ilvl w:val="0"/>
+                          <w:numId w:val="1"/>
+                        </w:numPr>
+                        <w:spacing w:before="160"/>
+                        <w:rPr>
+                          <w:rFonts w:ascii="Raleway Light" w:hAnsi="Raleway Light"/>
+                          <w:color w:val="9C9C9C"/>
+                          <w:spacing w:val="-8"/>
+                        </w:rPr>
+                      </w:pPr>
+                      <w:r>
+                        <w:rPr>
+                          <w:rFonts w:ascii="Raleway Light" w:hAnsi="Raleway Light"/>
+                          <w:color w:val="9C9C9C"/>
+                          <w:spacing w:val="-8"/>
+                        </w:rPr>
+                        <w:t>Founder of Realinked.com, an online real estate brokerage</w:t>
+                      </w:r>
+                      <w:r>
+                        <w:rPr>
+                          <w:rFonts w:ascii="Raleway Light" w:hAnsi="Raleway Light"/>
+                          <w:color w:val="9C9C9C"/>
+                          <w:spacing w:val="-8"/>
+                        </w:rPr>
+                        <w:t xml:space="preserve"> focused on the metropolitan Chicago market.</w:t>
+                      </w:r>
+                    </w:p>
+                    <w:p>
+                      <w:pPr>
+                        <w:numPr>
+                          <w:ilvl w:val="0"/>
+                          <w:numId w:val="1"/>
+                        </w:numPr>
+                        <w:rPr>
+                          <w:rFonts w:ascii="Raleway Light" w:hAnsi="Raleway Light"/>
+                          <w:color w:val="9C9C9C"/>
+                          <w:spacing w:val="-8"/>
+                        </w:rPr>
+                      </w:pPr>
+                      <w:r>
+                        <w:rPr>
+                          <w:rFonts w:ascii="Raleway Light" w:hAnsi="Raleway Light"/>
+                          <w:color w:val="9C9C9C"/>
+                          <w:spacing w:val="-8"/>
+                        </w:rPr>
+                        <w:t>Responsible for all technical aspects of the business inclu</w:t>
+                      </w:r>
+                      <w:r>
+                        <w:rPr>
+                          <w:rFonts w:ascii="Raleway Light" w:hAnsi="Raleway Light"/>
+                          <w:color w:val="9C9C9C"/>
+                          <w:spacing w:val="-8"/>
+                        </w:rPr>
+                        <w:t>d</w:t>
+                      </w:r>
+                      <w:r>
+                        <w:rPr>
+                          <w:rFonts w:ascii="Raleway Light" w:hAnsi="Raleway Light"/>
+                          <w:color w:val="9C9C9C"/>
+                          <w:spacing w:val="-8"/>
+                        </w:rPr>
+                        <w:t>ing design, development and maintenance of the online presence from the backend to presentation layer.</w:t>
+                      </w:r>
+                    </w:p>
+                    <w:p>
+                      <w:pPr>
+                        <w:pStyle w:val="ListParagraph"/>
+                        <w:numPr>
+                          <w:ilvl w:val="0"/>
+                          <w:numId w:val="1"/>
+                        </w:numPr>
+                        <w:rPr>
+                          <w:rFonts w:ascii="Raleway Light" w:hAnsi="Raleway Light"/>
+                          <w:color w:val="9C9C9C"/>
+                          <w:spacing w:val="-8"/>
+                        </w:rPr>
+                      </w:pPr>
+                      <w:r>
+                        <w:rPr>
+                          <w:rFonts w:ascii="Raleway Light" w:hAnsi="Raleway Light"/>
+                          <w:color w:val="9C9C9C"/>
+                          <w:spacing w:val="-8"/>
+                        </w:rPr>
+                        <w:t>Exposed to all aspects of the business and ability to wear multiple ha</w:t>
+                      </w:r>
+                      <w:r>
+                        <w:rPr>
+                          <w:rFonts w:ascii="Raleway Light" w:hAnsi="Raleway Light"/>
+                          <w:color w:val="9C9C9C"/>
+                          <w:spacing w:val="-8"/>
+                        </w:rPr>
+                        <w:t>t</w:t>
+                      </w:r>
+                      <w:r>
+                        <w:rPr>
+                          <w:rFonts w:ascii="Raleway Light" w:hAnsi="Raleway Light"/>
+                          <w:color w:val="9C9C9C"/>
+                          <w:spacing w:val="-8"/>
+                        </w:rPr>
+                        <w:t>s to ensure business success.</w:t>
+                      </w:r>
+                    </w:p>
+                    <w:p>
+                      <w:pPr>
+                        <w:pStyle w:val="ListParagraph"/>
+                        <w:rPr>
+                          <w:rFonts w:ascii="Raleway Light" w:hAnsi="Raleway Light"/>
+                          <w:color w:val="9C9C9C"/>
+                          <w:spacing w:val="-8"/>
+                        </w:rPr>
+                      </w:pPr>
+                    </w:p>
+                    <w:p>
+                      <w:pPr>
+                        <w:pStyle w:val="ListParagraph"/>
+                        <w:numPr>
+                          <w:ilvl w:val="0"/>
+                          <w:numId w:val="1"/>
+                        </w:numPr>
+                        <w:rPr>
+                          <w:rFonts w:ascii="Raleway Light" w:hAnsi="Raleway Light"/>
+                          <w:color w:val="9C9C9C"/>
+                          <w:spacing w:val="-8"/>
+                        </w:rPr>
+                      </w:pPr>
+                      <w:r>
+                        <w:rPr>
+                          <w:rFonts w:ascii="Raleway Light" w:hAnsi="Raleway Light"/>
+                          <w:color w:val="9C9C9C"/>
+                          <w:spacing w:val="-8"/>
+                        </w:rPr>
+                        <w:t>Sold business after one year and becoming profitable.</w:t>
+                      </w:r>
+                    </w:p>
+                    <w:tbl>
+                      <w:tblPr>
+                        <w:tblStyle w:val="TableGrid"/>
+                        <w:tblW w:w="15769" w:type="dxa"/>
+                        <w:tblBorders>
+                          <w:top w:val="none" w:sz="0" w:space="0" w:color="auto"/>
+                          <w:left w:val="none" w:sz="0" w:space="0" w:color="auto"/>
+                          <w:bottom w:val="none" w:sz="0" w:space="0" w:color="auto"/>
+                          <w:right w:val="none" w:sz="0" w:space="0" w:color="auto"/>
+                          <w:insideH w:val="none" w:sz="0" w:space="0" w:color="auto"/>
+                          <w:insideV w:val="none" w:sz="0" w:space="0" w:color="auto"/>
+                        </w:tblBorders>
+                        <w:tblLook w:val="04A0" w:firstRow="1" w:lastRow="0" w:firstColumn="1" w:lastColumn="0" w:noHBand="0" w:noVBand="1"/>
+                      </w:tblPr>
+                      <w:tblGrid>
+                        <w:gridCol w:w="4320"/>
+                        <w:gridCol w:w="4680"/>
+                        <w:gridCol w:w="4500"/>
+                        <w:gridCol w:w="2269"/>
+                      </w:tblGrid>
+                      <w:tr>
+                        <w:tc>
+                          <w:tcPr>
+                            <w:tcW w:w="4320" w:type="dxa"/>
+                            <w:tcBorders>
+                              <w:right w:val="single" w:sz="4" w:space="0" w:color="auto"/>
+                            </w:tcBorders>
+                          </w:tcPr>
+                          <w:p>
+                            <w:pPr>
+                              <w:spacing w:after="0"/>
+                              <w:rPr>
+                                <w:rFonts w:ascii="Raleway Light" w:hAnsi="Raleway Light"/>
+                                <w:b/>
+                                <w:bCs/>
+                                <w:color w:val="9C9C9C"/>
+                                <w:sz w:val="24"/>
+                                <w:szCs w:val="24"/>
+                              </w:rPr>
+                            </w:pPr>
+                            <w:r>
+                              <w:rPr>
+                                <w:rFonts w:ascii="Raleway Light" w:hAnsi="Raleway Light"/>
+                                <w:b/>
+                                <w:bCs/>
+                                <w:color w:val="9C9C9C"/>
+                                <w:sz w:val="24"/>
+                                <w:szCs w:val="24"/>
+                              </w:rPr>
+                              <w:t>Software Engineering Manager</w:t>
+                            </w:r>
+                          </w:p>
+                        </w:tc>
+                        <w:tc>
+                          <w:tcPr>
+                            <w:tcW w:w="4680" w:type="dxa"/>
+                            <w:tcBorders>
+                              <w:right w:val="single" w:sz="4" w:space="0" w:color="auto"/>
+                            </w:tcBorders>
+                          </w:tcPr>
+                          <w:p>
+                            <w:pPr>
+                              <w:spacing w:after="0"/>
+                              <w:rPr>
+                                <w:rFonts w:ascii="Raleway Light" w:hAnsi="Raleway Light"/>
+                                <w:b/>
+                                <w:bCs/>
+                                <w:color w:val="9C9C9C"/>
+                                <w:sz w:val="24"/>
+                                <w:szCs w:val="24"/>
+                              </w:rPr>
+                            </w:pPr>
+                            <w:r>
+                              <w:rPr>
+                                <w:rFonts w:ascii="Raleway Light" w:hAnsi="Raleway Light"/>
+                                <w:b/>
+                                <w:bCs/>
+                                <w:color w:val="9C9C9C"/>
+                                <w:sz w:val="24"/>
+                                <w:szCs w:val="24"/>
+                              </w:rPr>
+                              <w:t>03/2004 to 04/2008</w:t>
+                            </w:r>
+                          </w:p>
+                        </w:tc>
+                        <w:tc>
+                          <w:tcPr>
+                            <w:tcW w:w="4500" w:type="dxa"/>
+                            <w:tcBorders>
+                              <w:right w:val="single" w:sz="4" w:space="0" w:color="auto"/>
+                            </w:tcBorders>
+                          </w:tcPr>
+                          <w:p>
+                            <w:pPr>
+                              <w:spacing w:after="0"/>
+                              <w:rPr>
+                                <w:rFonts w:ascii="Raleway Light" w:hAnsi="Raleway Light"/>
+                                <w:b/>
+                                <w:bCs/>
+                                <w:color w:val="9C9C9C"/>
+                                <w:sz w:val="24"/>
+                                <w:szCs w:val="24"/>
+                              </w:rPr>
+                            </w:pPr>
+                          </w:p>
+                        </w:tc>
+                        <w:tc>
+                          <w:tcPr>
+                            <w:tcW w:w="2269" w:type="dxa"/>
+                            <w:tcBorders>
+                              <w:left w:val="single" w:sz="4" w:space="0" w:color="auto"/>
+                            </w:tcBorders>
+                          </w:tcPr>
+                          <w:p>
+                            <w:pPr>
+                              <w:spacing w:after="0"/>
+                              <w:rPr>
+                                <w:rFonts w:ascii="Raleway Light" w:hAnsi="Raleway Light"/>
+                                <w:b/>
+                                <w:bCs/>
+                                <w:color w:val="9C9C9C"/>
+                                <w:sz w:val="24"/>
+                                <w:szCs w:val="24"/>
+                              </w:rPr>
+                            </w:pPr>
+                          </w:p>
+                        </w:tc>
+                      </w:tr>
+                      <w:tr>
+                        <w:trPr>
+                          <w:trHeight w:val="177"/>
+                        </w:trPr>
+                        <w:tc>
+                          <w:tcPr>
+                            <w:tcW w:w="4320" w:type="dxa"/>
+                            <w:tcBorders>
+                              <w:right w:val="single" w:sz="4" w:space="0" w:color="auto"/>
+                            </w:tcBorders>
+                          </w:tcPr>
+                          <w:p>
+                            <w:pPr>
+                              <w:spacing w:after="0"/>
+                              <w:rPr>
+                                <w:rFonts w:ascii="Raleway Light" w:hAnsi="Raleway Light"/>
+                                <w:b/>
+                                <w:bCs/>
+                                <w:color w:val="9C9C9C"/>
+                              </w:rPr>
+                            </w:pPr>
+                            <w:r>
+                              <w:rPr>
+                                <w:rFonts w:ascii="Raleway Light" w:hAnsi="Raleway Light"/>
+                                <w:b/>
+                                <w:bCs/>
+                                <w:color w:val="9C9C9C"/>
+                              </w:rPr>
+                              <w:t>Wolfram Research</w:t>
+                            </w:r>
+                          </w:p>
+                        </w:tc>
+                        <w:tc>
+                          <w:tcPr>
+                            <w:tcW w:w="4680" w:type="dxa"/>
+                            <w:tcBorders>
+                              <w:right w:val="single" w:sz="4" w:space="0" w:color="auto"/>
+                            </w:tcBorders>
+                          </w:tcPr>
+                          <w:p>
+                            <w:pPr>
+                              <w:spacing w:after="0"/>
+                              <w:rPr>
+                                <w:rFonts w:ascii="Raleway Light" w:hAnsi="Raleway Light"/>
+                                <w:b/>
+                                <w:bCs/>
+                                <w:color w:val="9C9C9C"/>
+                              </w:rPr>
+                            </w:pPr>
+                            <w:r>
+                              <w:rPr>
+                                <w:rFonts w:ascii="Raleway Light" w:hAnsi="Raleway Light"/>
+                                <w:b/>
+                                <w:bCs/>
+                                <w:color w:val="9C9C9C"/>
+                              </w:rPr>
+                              <w:t>Champaign, IL</w:t>
+                            </w:r>
+                          </w:p>
+                        </w:tc>
+                        <w:tc>
+                          <w:tcPr>
+                            <w:tcW w:w="4500" w:type="dxa"/>
+                            <w:tcBorders>
+                              <w:right w:val="single" w:sz="4" w:space="0" w:color="auto"/>
+                            </w:tcBorders>
+                          </w:tcPr>
+                          <w:p>
+                            <w:pPr>
+                              <w:spacing w:after="0"/>
+                              <w:rPr>
+                                <w:rFonts w:ascii="Raleway Light" w:hAnsi="Raleway Light"/>
+                                <w:b/>
+                                <w:bCs/>
+                                <w:color w:val="9C9C9C"/>
+                              </w:rPr>
+                            </w:pPr>
+                          </w:p>
+                        </w:tc>
+                        <w:tc>
+                          <w:tcPr>
+                            <w:tcW w:w="2269" w:type="dxa"/>
+                            <w:tcBorders>
+                              <w:left w:val="single" w:sz="4" w:space="0" w:color="auto"/>
+                            </w:tcBorders>
+                          </w:tcPr>
+                          <w:p>
+                            <w:pPr>
+                              <w:spacing w:after="0"/>
+                              <w:rPr>
+                                <w:rFonts w:ascii="Raleway Light" w:hAnsi="Raleway Light"/>
+                                <w:b/>
+                                <w:bCs/>
+                                <w:color w:val="9C9C9C"/>
+                                <w:sz w:val="24"/>
+                                <w:szCs w:val="24"/>
+                              </w:rPr>
+                            </w:pPr>
+                          </w:p>
+                        </w:tc>
+                      </w:tr>
+                    </w:tbl>
+                    <w:p>
+                      <w:pPr>
+                        <w:numPr>
+                          <w:ilvl w:val="0"/>
+                          <w:numId w:val="1"/>
+                        </w:numPr>
+                        <w:spacing w:before="160"/>
+                        <w:rPr>
+                          <w:rFonts w:ascii="Raleway Light" w:hAnsi="Raleway Light"/>
+                          <w:color w:val="9C9C9C"/>
+                          <w:spacing w:val="-8"/>
+                        </w:rPr>
+                      </w:pPr>
+                      <w:r>
+                        <w:rPr>
+                          <w:rFonts w:ascii="Raleway Light" w:hAnsi="Raleway Light"/>
+                          <w:color w:val="9C9C9C"/>
+                          <w:spacing w:val="-8"/>
+                        </w:rPr>
+                        <w:t>Climbed the corporate ladder right out of college from tech support to software engineer to software engineering manager</w:t>
+                      </w:r>
+                      <w:r>
+                        <w:rPr>
+                          <w:rFonts w:ascii="Raleway Light" w:hAnsi="Raleway Light"/>
+                          <w:color w:val="9C9C9C"/>
+                          <w:spacing w:val="-8"/>
+                        </w:rPr>
+                        <w:t>.</w:t>
+                      </w:r>
+                    </w:p>
+                    <w:p>
+                      <w:pPr>
+                        <w:numPr>
+                          <w:ilvl w:val="0"/>
+                          <w:numId w:val="1"/>
+                        </w:numPr>
+                        <w:rPr>
+                          <w:rFonts w:ascii="Raleway Light" w:hAnsi="Raleway Light"/>
+                          <w:color w:val="9C9C9C"/>
+                          <w:spacing w:val="-8"/>
+                        </w:rPr>
+                      </w:pPr>
+                      <w:r>
+                        <w:rPr>
+                          <w:rFonts w:ascii="Raleway Light" w:hAnsi="Raleway Light"/>
+                          <w:color w:val="9C9C9C"/>
+                          <w:spacing w:val="-8"/>
+                        </w:rPr>
+                        <w:t>Was responsible for several key aspects of Mathematica, the main software developed at Wolfram Research, including the design from the ground up of the Image Processing Framework and functionality, several components of the Import and Export framework including 2D and 3D Graphics, Bio-Informatics and GIS, and contributed to the 3D Graphics Framework using OpenGL and Direct3D.</w:t>
+                      </w:r>
+                    </w:p>
+                    <w:p>
+                      <w:pPr>
+                        <w:pStyle w:val="ListParagraph"/>
+                        <w:numPr>
+                          <w:ilvl w:val="0"/>
+                          <w:numId w:val="1"/>
+                        </w:numPr>
+                        <w:rPr>
+                          <w:rFonts w:ascii="Raleway Light" w:hAnsi="Raleway Light"/>
+                          <w:color w:val="9C9C9C"/>
+                          <w:spacing w:val="-8"/>
+                        </w:rPr>
+                      </w:pPr>
+                      <w:r>
+                        <w:rPr>
+                          <w:rFonts w:ascii="Raleway Light" w:hAnsi="Raleway Light"/>
+                          <w:color w:val="9C9C9C"/>
+                          <w:spacing w:val="-8"/>
+                        </w:rPr>
+                        <w:t xml:space="preserve">Wrote cross platform C++ code for Windows, Linux and </w:t>
+                      </w:r>
+                      <w:proofErr w:type="spellStart"/>
+                      <w:r>
+                        <w:rPr>
+                          <w:rFonts w:ascii="Raleway Light" w:hAnsi="Raleway Light"/>
+                          <w:color w:val="9C9C9C"/>
+                          <w:spacing w:val="-8"/>
+                        </w:rPr>
+                        <w:t>MacOSX</w:t>
+                      </w:r>
+                      <w:proofErr w:type="spellEnd"/>
+                      <w:r>
+                        <w:rPr>
+                          <w:rFonts w:ascii="Raleway Light" w:hAnsi="Raleway Light"/>
+                          <w:color w:val="9C9C9C"/>
+                          <w:spacing w:val="-8"/>
+                        </w:rPr>
+                        <w:t xml:space="preserve"> in very large code base (several millions of lines of code between the Kernel and User interface).</w:t>
+                      </w:r>
+                      <w:bookmarkEnd w:id="4"/>
+                      <w:bookmarkEnd w:id="5"/>
+                      <w:bookmarkEnd w:id="6"/>
+                      <w:bookmarkEnd w:id="7"/>
+                    </w:p>
+                  </w:txbxContent>
+                </v:textbox>
+              </v:shape>
+            </w:pict>
+          </mc:Fallback>
+        </mc:AlternateContent>
+      </w:r>
+      <w:r>
+        <w:rPr>
+          <w:noProof/>
+          <w:lang w:eastAsia="en-GB"/>
+        </w:rPr>
+        <mc:AlternateContent>
+          <mc:Choice Requires="wps">
+            <w:drawing>
               <wp:anchor distT="0" distB="0" distL="114300" distR="114300" simplePos="0" relativeHeight="251705856" behindDoc="0" locked="0" layoutInCell="1" allowOverlap="1" wp14:anchorId="3B707FA0" wp14:editId="025EC7AD">
                 <wp:simplePos x="0" y="0"/>
                 <wp:positionH relativeFrom="column">
@@ -6390,7 +8950,7 @@
           </mc:Choice>
           <mc:Fallback>
             <w:pict>
-              <v:shape w14:anchorId="3B707FA0" id="_x0000_s1035" type="#_x0000_t202" style="position:absolute;left:0;text-align:left;margin-left:344.25pt;margin-top:-36pt;width:178.2pt;height:420.75pt;z-index:251705856;visibility:visible;mso-wrap-style:square;mso-width-percent:0;mso-height-percent:0;mso-wrap-distance-left:9pt;mso-wrap-distance-top:0;mso-wrap-distance-right:9pt;mso-wrap-distance-bottom:0;mso-position-horizontal:absolute;mso-position-horizontal-relative:text;mso-position-vertical:absolute;mso-position-vertical-relative:text;mso-width-percent:0;mso-height-percent:0;mso-width-relative:page;mso-height-relative:page;v-text-anchor:top" o:gfxdata="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" filled="f" stroked="f">
+              <v:shape w14:anchorId="3B707FA0" id="_x0000_s1036" type="#_x0000_t202" style="position:absolute;left:0;text-align:left;margin-left:344.25pt;margin-top:-36pt;width:178.2pt;height:420.75pt;z-index:251705856;visibility:visible;mso-wrap-style:square;mso-width-percent:0;mso-height-percent:0;mso-wrap-distance-left:9pt;mso-wrap-distance-top:0;mso-wrap-distance-right:9pt;mso-wrap-distance-bottom:0;mso-position-horizontal:absolute;mso-position-horizontal-relative:text;mso-position-vertical:absolute;mso-position-vertical-relative:text;mso-width-percent:0;mso-height-percent:0;mso-width-relative:page;mso-height-relative:page;v-text-anchor:top" o:gfxdata="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" filled="f" stroked="f">
                 <v:textbox>
                   <w:txbxContent>
                     <w:p>
@@ -7398,7 +9958,7 @@
           </mc:Choice>
           <mc:Fallback>
             <w:pict>
-              <v:rect w14:anchorId="3282F904" id="Rectangle 8" o:spid="_x0000_s1026" style="position:absolute;margin-left:330pt;margin-top:389.65pt;width:192pt;height:31.15pt;z-index:251707904;visibility:visible;mso-wrap-style:square;mso-width-percent:0;mso-height-percent:0;mso-wrap-distance-left:9pt;mso-wrap-distance-top:0;mso-wrap-distance-right:9pt;mso-wrap-distance-bottom:0;mso-position-horizontal:absolute;mso-position-horizontal-relative:text;mso-position-vertical:absolute;mso-position-vertical-relative:text;mso-width-percent:0;mso-height-percent:0;mso-width-relative:page;mso-height-relative:page;v-text-anchor:top" o:gfxdata="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" fillcolor="#8496b0 [1951]" stroked="f"/>
+              <v:rect w14:anchorId="3173CF95" id="Rectangle 8" o:spid="_x0000_s1026" style="position:absolute;margin-left:330pt;margin-top:389.65pt;width:192pt;height:31.15pt;z-index:251707904;visibility:visible;mso-wrap-style:square;mso-width-percent:0;mso-height-percent:0;mso-wrap-distance-left:9pt;mso-wrap-distance-top:0;mso-wrap-distance-right:9pt;mso-wrap-distance-bottom:0;mso-position-horizontal:absolute;mso-position-horizontal-relative:text;mso-position-vertical:absolute;mso-position-vertical-relative:text;mso-width-percent:0;mso-height-percent:0;mso-width-relative:page;mso-height-relative:page;v-text-anchor:top" o:gfxdata="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" fillcolor="#8496b0 [1951]" stroked="f"/>
             </w:pict>
           </mc:Fallback>
         </mc:AlternateContent>
@@ -7504,7 +10064,7 @@
           </mc:Choice>
           <mc:Fallback>
             <w:pict>
-              <v:shape w14:anchorId="7E50D680" id="_x0000_s1036" type="#_x0000_t202" style="position:absolute;left:0;text-align:left;margin-left:341.85pt;margin-top:390.4pt;width:164.05pt;height:31.75pt;z-index:251708928;visibility:visible;mso-wrap-style:square;mso-width-percent:0;mso-height-percent:0;mso-wrap-distance-left:9pt;mso-wrap-distance-top:0;mso-wrap-distance-right:9pt;mso-wrap-distance-bottom:0;mso-position-horizontal:absolute;mso-position-horizontal-relative:text;mso-position-vertical:absolute;mso-position-vertical-relative:text;mso-width-percent:0;mso-height-percent:0;mso-width-relative:page;mso-height-relative:page;v-text-anchor:top" o:gfxdata="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" filled="f" stroked="f">
+              <v:shape w14:anchorId="7E50D680" id="_x0000_s1037" type="#_x0000_t202" style="position:absolute;left:0;text-align:left;margin-left:341.85pt;margin-top:390.4pt;width:164.05pt;height:31.75pt;z-index:251708928;visibility:visible;mso-wrap-style:square;mso-width-percent:0;mso-height-percent:0;mso-wrap-distance-left:9pt;mso-wrap-distance-top:0;mso-wrap-distance-right:9pt;mso-wrap-distance-bottom:0;mso-position-horizontal:absolute;mso-position-horizontal-relative:text;mso-position-vertical:absolute;mso-position-vertical-relative:text;mso-width-percent:0;mso-height-percent:0;mso-width-relative:page;mso-height-relative:page;v-text-anchor:top" o:gfxdata="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" filled="f" stroked="f">
                 <v:textbox>
                   <w:txbxContent>
                     <w:p>
@@ -7920,7 +10480,7 @@
           </mc:Choice>
           <mc:Fallback>
             <w:pict>
-              <v:shape w14:anchorId="65A841E7" id="_x0000_s1037" type="#_x0000_t202" style="position:absolute;left:0;text-align:left;margin-left:344.25pt;margin-top:6in;width:178.2pt;height:168.75pt;z-index:251710976;visibility:visible;mso-wrap-style:square;mso-width-percent:0;mso-height-percent:0;mso-wrap-distance-left:9pt;mso-wrap-distance-top:0;mso-wrap-distance-right:9pt;mso-wrap-distance-bottom:0;mso-position-horizontal:absolute;mso-position-horizontal-relative:text;mso-position-vertical:absolute;mso-position-vertical-relative:text;mso-width-percent:0;mso-height-percent:0;mso-width-relative:page;mso-height-relative:page;v-text-anchor:top" o:gfxdata="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" filled="f" stroked="f">
+              <v:shape w14:anchorId="65A841E7" id="_x0000_s1038" type="#_x0000_t202" style="position:absolute;left:0;text-align:left;margin-left:344.25pt;margin-top:6in;width:178.2pt;height:168.75pt;z-index:251710976;visibility:visible;mso-wrap-style:square;mso-width-percent:0;mso-height-percent:0;mso-wrap-distance-left:9pt;mso-wrap-distance-top:0;mso-wrap-distance-right:9pt;mso-wrap-distance-bottom:0;mso-position-horizontal:absolute;mso-position-horizontal-relative:text;mso-position-vertical:absolute;mso-position-vertical-relative:text;mso-width-percent:0;mso-height-percent:0;mso-width-relative:page;mso-height-relative:page;v-text-anchor:top" o:gfxdata="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" filled="f" stroked="f">
                 <v:textbox>
                   <w:txbxContent>
                     <w:tbl>
@@ -8299,7 +10859,7 @@
           </mc:Choice>
           <mc:Fallback>
             <w:pict>
-              <v:rect w14:anchorId="7D04E619" id="Rectangle 8" o:spid="_x0000_s1026" style="position:absolute;margin-left:329.85pt;margin-top:602.65pt;width:192pt;height:31.15pt;z-index:251713024;visibility:visible;mso-wrap-style:square;mso-width-percent:0;mso-height-percent:0;mso-wrap-distance-left:9pt;mso-wrap-distance-top:0;mso-wrap-distance-right:9pt;mso-wrap-distance-bottom:0;mso-position-horizontal:absolute;mso-position-horizontal-relative:text;mso-position-vertical:absolute;mso-position-vertical-relative:text;mso-width-percent:0;mso-height-percent:0;mso-width-relative:page;mso-height-relative:page;v-text-anchor:top" o:gfxdata="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" fillcolor="#8496b0 [1951]" stroked="f"/>
+              <v:rect w14:anchorId="47344D62" id="Rectangle 8" o:spid="_x0000_s1026" style="position:absolute;margin-left:329.85pt;margin-top:602.65pt;width:192pt;height:31.15pt;z-index:251713024;visibility:visible;mso-wrap-style:square;mso-width-percent:0;mso-height-percent:0;mso-wrap-distance-left:9pt;mso-wrap-distance-top:0;mso-wrap-distance-right:9pt;mso-wrap-distance-bottom:0;mso-position-horizontal:absolute;mso-position-horizontal-relative:text;mso-position-vertical:absolute;mso-position-vertical-relative:text;mso-width-percent:0;mso-height-percent:0;mso-width-relative:page;mso-height-relative:page;v-text-anchor:top" o:gfxdata="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" fillcolor="#8496b0 [1951]" stroked="f"/>
             </w:pict>
           </mc:Fallback>
         </mc:AlternateContent>
@@ -8405,7 +10965,7 @@
           </mc:Choice>
           <mc:Fallback>
             <w:pict>
-              <v:shape w14:anchorId="18E39F4E" id="_x0000_s1038" type="#_x0000_t202" style="position:absolute;left:0;text-align:left;margin-left:341.7pt;margin-top:602.65pt;width:164.05pt;height:31.75pt;z-index:251714048;visibility:visible;mso-wrap-style:square;mso-width-percent:0;mso-height-percent:0;mso-wrap-distance-left:9pt;mso-wrap-distance-top:0;mso-wrap-distance-right:9pt;mso-wrap-distance-bottom:0;mso-position-horizontal:absolute;mso-position-horizontal-relative:text;mso-position-vertical:absolute;mso-position-vertical-relative:text;mso-width-percent:0;mso-height-percent:0;mso-width-relative:page;mso-height-relative:page;v-text-anchor:top" o:gfxdata="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" filled="f" stroked="f">
+              <v:shape w14:anchorId="18E39F4E" id="_x0000_s1039" type="#_x0000_t202" style="position:absolute;left:0;text-align:left;margin-left:341.7pt;margin-top:602.65pt;width:164.05pt;height:31.75pt;z-index:251714048;visibility:visible;mso-wrap-style:square;mso-width-percent:0;mso-height-percent:0;mso-wrap-distance-left:9pt;mso-wrap-distance-top:0;mso-wrap-distance-right:9pt;mso-wrap-distance-bottom:0;mso-position-horizontal:absolute;mso-position-horizontal-relative:text;mso-position-vertical:absolute;mso-position-vertical-relative:text;mso-width-percent:0;mso-height-percent:0;mso-width-relative:page;mso-height-relative:page;v-text-anchor:top" o:gfxdata="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" filled="f" stroked="f">
                 <v:textbox>
                   <w:txbxContent>
                     <w:p>
@@ -8442,7 +11002,7 @@
         <mc:AlternateContent>
           <mc:Choice Requires="wps">
             <w:drawing>
-              <wp:anchor distT="0" distB="0" distL="114300" distR="114300" simplePos="0" relativeHeight="251715072" behindDoc="0" locked="0" layoutInCell="1" allowOverlap="1" wp14:anchorId="49CF0B7E" wp14:editId="2E2A37D3">
+              <wp:anchor distT="0" distB="0" distL="114300" distR="114300" simplePos="0" relativeHeight="251715072" behindDoc="0" locked="0" layoutInCell="1" allowOverlap="1" wp14:anchorId="49CF0B7E" wp14:editId="3E9324AE">
                 <wp:simplePos x="0" y="0"/>
                 <wp:positionH relativeFrom="column">
                   <wp:posOffset>4229100</wp:posOffset>
@@ -8661,7 +11221,7 @@
           </mc:Choice>
           <mc:Fallback>
             <w:pict>
-              <v:shape w14:anchorId="49CF0B7E" id="_x0000_s1039" type="#_x0000_t202" style="position:absolute;left:0;text-align:left;margin-left:333pt;margin-top:645.75pt;width:178.2pt;height:54pt;z-index:251715072;visibility:visible;mso-wrap-style:square;mso-width-percent:0;mso-height-percent:0;mso-wrap-distance-left:9pt;mso-wrap-distance-top:0;mso-wrap-distance-right:9pt;mso-wrap-distance-bottom:0;mso-position-horizontal:absolute;mso-position-horizontal-relative:text;mso-position-vertical:absolute;mso-position-vertical-relative:text;mso-width-percent:0;mso-height-percent:0;mso-width-relative:page;mso-height-relative:page;v-text-anchor:top" o:gfxdata="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" filled="f" stroked="f">
+              <v:shape w14:anchorId="49CF0B7E" id="_x0000_s1040" type="#_x0000_t202" style="position:absolute;left:0;text-align:left;margin-left:333pt;margin-top:645.75pt;width:178.2pt;height:54pt;z-index:251715072;visibility:visible;mso-wrap-style:square;mso-width-percent:0;mso-height-percent:0;mso-wrap-distance-left:9pt;mso-wrap-distance-top:0;mso-wrap-distance-right:9pt;mso-wrap-distance-bottom:0;mso-position-horizontal:absolute;mso-position-horizontal-relative:text;mso-position-vertical:absolute;mso-position-vertical-relative:text;mso-width-percent:0;mso-height-percent:0;mso-width-relative:page;mso-height-relative:page;v-text-anchor:top" o:gfxdata="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" filled="f" stroked="f">
                 <v:textbox>
                   <w:txbxContent>
                     <w:tbl>
@@ -8808,2474 +11368,6 @@
                           <w:szCs w:val="24"/>
                         </w:rPr>
                       </w:pPr>
-                    </w:p>
-                  </w:txbxContent>
-                </v:textbox>
-              </v:shape>
-            </w:pict>
-          </mc:Fallback>
-        </mc:AlternateContent>
-      </w:r>
-      <w:r>
-        <w:rPr>
-          <w:noProof/>
-          <w:lang w:eastAsia="en-GB"/>
-        </w:rPr>
-        <mc:AlternateContent>
-          <mc:Choice Requires="wps">
-            <w:drawing>
-              <wp:anchor distT="0" distB="0" distL="114300" distR="114300" simplePos="0" relativeHeight="251701760" behindDoc="0" locked="0" layoutInCell="1" allowOverlap="1" wp14:anchorId="2F432CFF" wp14:editId="31CC99FE">
-                <wp:simplePos x="0" y="0"/>
-                <wp:positionH relativeFrom="column">
-                  <wp:posOffset>-495300</wp:posOffset>
-                </wp:positionH>
-                <wp:positionV relativeFrom="paragraph">
-                  <wp:posOffset>-114300</wp:posOffset>
-                </wp:positionV>
-                <wp:extent cx="4487545" cy="8782050"/>
-                <wp:effectExtent l="0" t="0" r="0" b="0"/>
-                <wp:wrapNone/>
-                <wp:docPr id="2022877381" name="Text Box 13"/>
-                <wp:cNvGraphicFramePr>
-                  <a:graphicFrameLocks xmlns:a="http://schemas.openxmlformats.org/drawingml/2006/main"/>
-                </wp:cNvGraphicFramePr>
-                <a:graphic xmlns:a="http://schemas.openxmlformats.org/drawingml/2006/main">
-                  <a:graphicData uri="http://schemas.microsoft.com/office/word/2010/wordprocessingShape">
-                    <wps:wsp>
-                      <wps:cNvSpPr txBox="1">
-                        <a:spLocks noChangeArrowheads="1"/>
-                      </wps:cNvSpPr>
-                      <wps:spPr bwMode="auto">
-                        <a:xfrm>
-                          <a:off x="0" y="0"/>
-                          <a:ext cx="4487545" cy="8782050"/>
-                        </a:xfrm>
-                        <a:prstGeom prst="rect">
-                          <a:avLst/>
-                        </a:prstGeom>
-                        <a:noFill/>
-                        <a:ln>
-                          <a:noFill/>
-                        </a:ln>
-                        <a:extLst>
-                          <a:ext uri="{909E8E84-426E-40DD-AFC4-6F175D3DCCD1}">
-                            <a14:hiddenFill xmlns:a14="http://schemas.microsoft.com/office/drawing/2010/main">
-                              <a:solidFill>
-                                <a:srgbClr val="FFFFFF"/>
-                              </a:solidFill>
-                            </a14:hiddenFill>
-                          </a:ext>
-                          <a:ext uri="{91240B29-F687-4F45-9708-019B960494DF}">
-                            <a14:hiddenLine xmlns:a14="http://schemas.microsoft.com/office/drawing/2010/main" w="9525">
-                              <a:solidFill>
-                                <a:srgbClr val="000000"/>
-                              </a:solidFill>
-                              <a:miter lim="800000"/>
-                              <a:headEnd/>
-                              <a:tailEnd/>
-                            </a14:hiddenLine>
-                          </a:ext>
-                        </a:extLst>
-                      </wps:spPr>
-                      <wps:txbx>
-                        <w:txbxContent>
-                          <w:tbl>
-                            <w:tblPr>
-                              <w:tblStyle w:val="TableGrid"/>
-                              <w:tblW w:w="0" w:type="auto"/>
-                              <w:tblBorders>
-                                <w:top w:val="none" w:sz="0" w:space="0" w:color="auto"/>
-                                <w:left w:val="none" w:sz="0" w:space="0" w:color="auto"/>
-                                <w:bottom w:val="none" w:sz="0" w:space="0" w:color="auto"/>
-                                <w:right w:val="none" w:sz="0" w:space="0" w:color="auto"/>
-                                <w:insideH w:val="none" w:sz="0" w:space="0" w:color="auto"/>
-                                <w:insideV w:val="none" w:sz="0" w:space="0" w:color="auto"/>
-          